--- a/src/assets/template/ConsultingServicesAgreement.docx
+++ b/src/assets/template/ConsultingServicesAgreement.docx
@@ -141,19 +141,13 @@
         <w:rPr>
           <w:color w:val="000000" w:themeColor="text1"/>
         </w:rPr>
-        <w:t>, 20</w:t>
-      </w:r>
-      <w:r>
-        <w:rPr>
-          <w:color w:val="000000" w:themeColor="text1"/>
-        </w:rPr>
-        <w:t>[__]</w:t>
-      </w:r>
-      <w:r>
-        <w:rPr>
-          <w:color w:val="000000" w:themeColor="text1"/>
-        </w:rPr>
-        <w:t xml:space="preserve"> (the “</w:t>
+        <w:t xml:space="preserve"> </w:t>
+      </w:r>
+      <w:r>
+        <w:rPr>
+          <w:color w:val="000000" w:themeColor="text1"/>
+        </w:rPr>
+        <w:t>(the “</w:t>
       </w:r>
       <w:r>
         <w:rPr>
@@ -204,7 +198,21 @@
         <w:rPr>
           <w:color w:val="000000" w:themeColor="text1"/>
         </w:rPr>
-        <w:t xml:space="preserve"> a [Delaware] limited [partnership][OR][liability company]</w:t>
+        <w:t xml:space="preserve"> a [Delaware] limited [partnership][OR</w:t>
+      </w:r>
+      <w:proofErr w:type="gramStart"/>
+      <w:r>
+        <w:rPr>
+          <w:color w:val="000000" w:themeColor="text1"/>
+        </w:rPr>
+        <w:t>][</w:t>
+      </w:r>
+      <w:proofErr w:type="gramEnd"/>
+      <w:r>
+        <w:rPr>
+          <w:color w:val="000000" w:themeColor="text1"/>
+        </w:rPr>
+        <w:t>liability company]</w:t>
       </w:r>
       <w:r>
         <w:rPr>
@@ -350,11 +358,19 @@
           <w:color w:val="000000" w:themeColor="text1"/>
         </w:rPr>
       </w:pPr>
-      <w:r>
-        <w:rPr>
-          <w:color w:val="000000" w:themeColor="text1"/>
-        </w:rPr>
-        <w:t xml:space="preserve">WHEREAS, Owner has selected Consultant to perform, either directly or pursuant to subcontracts (hereinafter defined), the services set forth in this Agreement (the </w:t>
+      <w:proofErr w:type="gramStart"/>
+      <w:r>
+        <w:rPr>
+          <w:color w:val="000000" w:themeColor="text1"/>
+        </w:rPr>
+        <w:t>WHEREAS,</w:t>
+      </w:r>
+      <w:proofErr w:type="gramEnd"/>
+      <w:r>
+        <w:rPr>
+          <w:color w:val="000000" w:themeColor="text1"/>
+        </w:rPr>
+        <w:t xml:space="preserve"> Owner has selected Consultant to perform, either directly or pursuant to subcontracts (hereinafter defined), the services set forth in this Agreement (the </w:t>
       </w:r>
       <w:r>
         <w:rPr>
@@ -397,13 +413,21 @@
         <w:rPr>
           <w:color w:val="000000" w:themeColor="text1"/>
         </w:rPr>
-        <w:t xml:space="preserve">STREET </w:t>
-      </w:r>
-      <w:r>
-        <w:rPr>
-          <w:color w:val="000000" w:themeColor="text1"/>
-        </w:rPr>
-        <w:t>ADDRESS</w:t>
+        <w:t>{</w:t>
+      </w:r>
+      <w:proofErr w:type="spellStart"/>
+      <w:r>
+        <w:rPr>
+          <w:color w:val="000000" w:themeColor="text1"/>
+        </w:rPr>
+        <w:t>ContractorStreetAddress</w:t>
+      </w:r>
+      <w:proofErr w:type="spellEnd"/>
+      <w:r>
+        <w:rPr>
+          <w:color w:val="000000" w:themeColor="text1"/>
+        </w:rPr>
+        <w:t>}</w:t>
       </w:r>
       <w:r>
         <w:rPr>
@@ -483,11 +507,19 @@
           <w:color w:val="000000" w:themeColor="text1"/>
         </w:rPr>
       </w:pPr>
-      <w:r>
-        <w:rPr>
-          <w:color w:val="000000" w:themeColor="text1"/>
-        </w:rPr>
-        <w:t>WHEREAS, Consultant is ready, willing and able to perform the Services.</w:t>
+      <w:proofErr w:type="gramStart"/>
+      <w:r>
+        <w:rPr>
+          <w:color w:val="000000" w:themeColor="text1"/>
+        </w:rPr>
+        <w:t>WHEREAS,</w:t>
+      </w:r>
+      <w:proofErr w:type="gramEnd"/>
+      <w:r>
+        <w:rPr>
+          <w:color w:val="000000" w:themeColor="text1"/>
+        </w:rPr>
+        <w:t xml:space="preserve"> Consultant is ready, willing and able to perform the Services.</w:t>
       </w:r>
     </w:p>
     <w:p>
@@ -612,7 +644,21 @@
         <w:rPr>
           <w:color w:val="000000" w:themeColor="text1"/>
         </w:rPr>
-        <w:t>, and shall furnish all services, labor and other components necessary to complete the Services in accordance with the terms of this Agreement (collectively, the “</w:t>
+        <w:t xml:space="preserve">, and shall furnish all services, </w:t>
+      </w:r>
+      <w:proofErr w:type="gramStart"/>
+      <w:r>
+        <w:rPr>
+          <w:color w:val="000000" w:themeColor="text1"/>
+        </w:rPr>
+        <w:t>labor</w:t>
+      </w:r>
+      <w:proofErr w:type="gramEnd"/>
+      <w:r>
+        <w:rPr>
+          <w:color w:val="000000" w:themeColor="text1"/>
+        </w:rPr>
+        <w:t xml:space="preserve"> and other components necessary to complete the Services in accordance with the terms of this Agreement (collectively, the “</w:t>
       </w:r>
       <w:r>
         <w:rPr>
@@ -631,20 +677,27 @@
         <w:rPr>
           <w:color w:val="000000" w:themeColor="text1"/>
         </w:rPr>
-        <w:t xml:space="preserve">  [In addition, the Services shall include any additional services to be performed by Consultant on a time and materials basis (“</w:t>
-      </w:r>
-      <w:r>
-        <w:rPr>
-          <w:color w:val="000000" w:themeColor="text1"/>
-          <w:u w:val="single"/>
-        </w:rPr>
-        <w:t>T&amp;M Services</w:t>
-      </w:r>
-      <w:r>
-        <w:rPr>
-          <w:color w:val="000000" w:themeColor="text1"/>
-        </w:rPr>
-        <w:t>”) upon written request by Owner (for which purpose an email from an authorized employee or agent of Owner shall be deemed sufficient)].</w:t>
+        <w:t xml:space="preserve"> </w:t>
+      </w:r>
+      <w:r>
+        <w:rPr>
+          <w:color w:val="000000" w:themeColor="text1"/>
+        </w:rPr>
+        <w:t>{</w:t>
+      </w:r>
+      <w:proofErr w:type="spellStart"/>
+      <w:r>
+        <w:rPr>
+          <w:color w:val="000000" w:themeColor="text1"/>
+        </w:rPr>
+        <w:t>scopeService</w:t>
+      </w:r>
+      <w:proofErr w:type="spellEnd"/>
+      <w:r>
+        <w:rPr>
+          <w:color w:val="000000" w:themeColor="text1"/>
+        </w:rPr>
+        <w:t>}</w:t>
       </w:r>
     </w:p>
     <w:p>
@@ -774,7 +827,23 @@
           <w:color w:val="000000" w:themeColor="text1"/>
           <w:sz w:val="24"/>
         </w:rPr>
-        <w:t xml:space="preserve">the ordinances; codes; rules; regulations; orders; permits; approvals; legislative and administrative actions of any governmental authority; final decrees, judgments or orders of any court; and requirements set forth in applicable engineering and construction codes and standards (collectively, </w:t>
+        <w:t xml:space="preserve">the ordinances; codes; rules; regulations; orders; permits; approvals; legislative and administrative actions of any governmental authority; final decrees, </w:t>
+      </w:r>
+      <w:proofErr w:type="gramStart"/>
+      <w:r>
+        <w:rPr>
+          <w:color w:val="000000" w:themeColor="text1"/>
+          <w:sz w:val="24"/>
+        </w:rPr>
+        <w:t>judgments</w:t>
+      </w:r>
+      <w:proofErr w:type="gramEnd"/>
+      <w:r>
+        <w:rPr>
+          <w:color w:val="000000" w:themeColor="text1"/>
+          <w:sz w:val="24"/>
+        </w:rPr>
+        <w:t xml:space="preserve"> or orders of any court; and requirements set forth in applicable engineering and construction codes and standards (collectively, </w:t>
       </w:r>
       <w:r>
         <w:rPr>
@@ -891,7 +960,21 @@
         <w:rPr>
           <w:color w:val="000000" w:themeColor="text1"/>
         </w:rPr>
-        <w:t xml:space="preserve">commence performance of the Services [on][OR][no later than] </w:t>
+        <w:t>commence performance of the Services [on][OR</w:t>
+      </w:r>
+      <w:proofErr w:type="gramStart"/>
+      <w:r>
+        <w:rPr>
+          <w:color w:val="000000" w:themeColor="text1"/>
+        </w:rPr>
+        <w:t>][</w:t>
+      </w:r>
+      <w:proofErr w:type="gramEnd"/>
+      <w:r>
+        <w:rPr>
+          <w:color w:val="000000" w:themeColor="text1"/>
+        </w:rPr>
+        <w:t xml:space="preserve">no later than] </w:t>
       </w:r>
       <w:r>
         <w:rPr>
@@ -917,7 +1000,7 @@
         <w:rPr>
           <w:color w:val="000000" w:themeColor="text1"/>
         </w:rPr>
-        <w:t xml:space="preserve">, 20[__], and (b) [perform the Services through [_______], 20[__]][OR][complete the Services no later than </w:t>
+        <w:t xml:space="preserve">, and (b) [perform the Services through][OR][complete the Services no later than </w:t>
       </w:r>
       <w:r>
         <w:rPr>
@@ -943,20 +1026,7 @@
         <w:rPr>
           <w:color w:val="000000" w:themeColor="text1"/>
         </w:rPr>
-        <w:t>, 20[__]]</w:t>
-      </w:r>
-      <w:r>
-        <w:rPr>
-          <w:color w:val="000000" w:themeColor="text1"/>
-        </w:rPr>
-        <w:t xml:space="preserve"> </w:t>
-      </w:r>
-      <w:r>
-        <w:rPr>
-          <w:color w:val="000000" w:themeColor="text1"/>
-        </w:rPr>
-        <w:lastRenderedPageBreak/>
-        <w:t>(the “</w:t>
+        <w:t xml:space="preserve"> (the “</w:t>
       </w:r>
       <w:r>
         <w:rPr>
@@ -1045,19 +1115,40 @@
         <w:rPr>
           <w:color w:val="000000" w:themeColor="text1"/>
         </w:rPr>
-        <w:t>site visit to the Property</w:t>
-      </w:r>
-      <w:r>
-        <w:rPr>
-          <w:color w:val="000000" w:themeColor="text1"/>
-        </w:rPr>
-        <w:t xml:space="preserve"> by Consultant</w:t>
-      </w:r>
-      <w:r>
-        <w:rPr>
-          <w:color w:val="000000" w:themeColor="text1"/>
-        </w:rPr>
-        <w:t xml:space="preserve">, and shall issue its draft written report to Owner (containing the items in </w:t>
+        <w:t xml:space="preserve">site visit to the </w:t>
+      </w:r>
+      <w:r>
+        <w:rPr>
+          <w:color w:val="000000" w:themeColor="text1"/>
+        </w:rPr>
+        <w:lastRenderedPageBreak/>
+        <w:t>Property</w:t>
+      </w:r>
+      <w:r>
+        <w:rPr>
+          <w:color w:val="000000" w:themeColor="text1"/>
+        </w:rPr>
+        <w:t xml:space="preserve"> by </w:t>
+      </w:r>
+      <w:proofErr w:type="gramStart"/>
+      <w:r>
+        <w:rPr>
+          <w:color w:val="000000" w:themeColor="text1"/>
+        </w:rPr>
+        <w:t>Consultant</w:t>
+      </w:r>
+      <w:r>
+        <w:rPr>
+          <w:color w:val="000000" w:themeColor="text1"/>
+        </w:rPr>
+        <w:t>, and</w:t>
+      </w:r>
+      <w:proofErr w:type="gramEnd"/>
+      <w:r>
+        <w:rPr>
+          <w:color w:val="000000" w:themeColor="text1"/>
+        </w:rPr>
+        <w:t xml:space="preserve"> shall issue its draft written report to Owner (containing the items in </w:t>
       </w:r>
       <w:r>
         <w:rPr>
@@ -1070,7 +1161,21 @@
         <w:rPr>
           <w:color w:val="000000" w:themeColor="text1"/>
         </w:rPr>
-        <w:t xml:space="preserve"> attached hereto) within seven (7) days after such site visit.  Owner shall have ten (10) days after receipt of the written report to deliver comments to Consultant.  Consultant shall then have two (2) business days after receipt of such comments to revise the report and issue a final report as required by </w:t>
+        <w:t xml:space="preserve"> attached hereto) within seven (7) days after such site visit.  Owner shall have ten (10) days after receipt of the written report to deliver comments to </w:t>
+      </w:r>
+      <w:proofErr w:type="gramStart"/>
+      <w:r>
+        <w:rPr>
+          <w:color w:val="000000" w:themeColor="text1"/>
+        </w:rPr>
+        <w:t>Consultant</w:t>
+      </w:r>
+      <w:proofErr w:type="gramEnd"/>
+      <w:r>
+        <w:rPr>
+          <w:color w:val="000000" w:themeColor="text1"/>
+        </w:rPr>
+        <w:t xml:space="preserve">.  Consultant shall then have two (2) business days after receipt of such comments to revise the report and issue a final report as required by </w:t>
       </w:r>
       <w:r>
         <w:rPr>
@@ -1103,6 +1208,7 @@
         </w:rPr>
         <w:t xml:space="preserve">(b) the date on which Consultant satisfactorily completes the Services in accordance with this Agreement; </w:t>
       </w:r>
+      <w:proofErr w:type="gramStart"/>
       <w:r>
         <w:rPr>
           <w:color w:val="000000" w:themeColor="text1"/>
@@ -1114,7 +1220,14 @@
         <w:rPr>
           <w:color w:val="000000" w:themeColor="text1"/>
         </w:rPr>
-        <w:t xml:space="preserve"> that Owner may unilaterally extend the term of this Agreement in the event that the Services are not complete as of the Expiration Date.</w:t>
+        <w:t xml:space="preserve"> that</w:t>
+      </w:r>
+      <w:proofErr w:type="gramEnd"/>
+      <w:r>
+        <w:rPr>
+          <w:color w:val="000000" w:themeColor="text1"/>
+        </w:rPr>
+        <w:t xml:space="preserve"> Owner may unilaterally extend the term of this Agreement in the event that the Services are not complete as of the Expiration Date.</w:t>
       </w:r>
     </w:p>
     <w:p>
@@ -1201,7 +1314,14 @@
         <w:rPr>
           <w:color w:val="000000" w:themeColor="text1"/>
         </w:rPr>
-        <w:t>.  Subject to additions or deductions as hereinbefore or hereinafter provided, Owner shall pay Consultant</w:t>
+        <w:t xml:space="preserve">.  Subject to additions or deductions as hereinbefore or hereinafter provided, Owner shall pay </w:t>
+      </w:r>
+      <w:proofErr w:type="gramStart"/>
+      <w:r>
+        <w:rPr>
+          <w:color w:val="000000" w:themeColor="text1"/>
+        </w:rPr>
+        <w:t>Consultant</w:t>
       </w:r>
       <w:r>
         <w:rPr>
@@ -1209,6 +1329,7 @@
         </w:rPr>
         <w:t>[</w:t>
       </w:r>
+      <w:proofErr w:type="gramEnd"/>
       <w:r>
         <w:rPr>
           <w:color w:val="000000" w:themeColor="text1"/>
@@ -1238,7 +1359,27 @@
         <w:rPr>
           <w:color w:val="000000" w:themeColor="text1"/>
         </w:rPr>
-        <w:t xml:space="preserve"> [SPELL OUT DOLLARS] </w:t>
+        <w:t xml:space="preserve"> </w:t>
+      </w:r>
+      <w:r>
+        <w:rPr>
+          <w:color w:val="000000" w:themeColor="text1"/>
+        </w:rPr>
+        <w:t>{</w:t>
+      </w:r>
+      <w:proofErr w:type="spellStart"/>
+      <w:r>
+        <w:rPr>
+          <w:color w:val="000000" w:themeColor="text1"/>
+        </w:rPr>
+        <w:t>ContractAmountSpell</w:t>
+      </w:r>
+      <w:proofErr w:type="spellEnd"/>
+      <w:r>
+        <w:rPr>
+          <w:color w:val="000000" w:themeColor="text1"/>
+        </w:rPr>
+        <w:t>}</w:t>
       </w:r>
       <w:r>
         <w:t xml:space="preserve">Dollars </w:t>
@@ -1324,7 +1465,21 @@
         <w:rPr>
           <w:color w:val="000000" w:themeColor="text1"/>
         </w:rPr>
-        <w:t>]:  $[_______][NOTE:  BREAK DOWN (IF REQUIRED)]</w:t>
+        <w:t>]:  $[______</w:t>
+      </w:r>
+      <w:proofErr w:type="gramStart"/>
+      <w:r>
+        <w:rPr>
+          <w:color w:val="000000" w:themeColor="text1"/>
+        </w:rPr>
+        <w:t>_][</w:t>
+      </w:r>
+      <w:proofErr w:type="gramEnd"/>
+      <w:r>
+        <w:rPr>
+          <w:color w:val="000000" w:themeColor="text1"/>
+        </w:rPr>
+        <w:t>NOTE:  BREAK DOWN (IF REQUIRED)]</w:t>
       </w:r>
     </w:p>
     <w:p>
@@ -1374,7 +1529,7 @@
         <w:rPr>
           <w:color w:val="000000" w:themeColor="text1"/>
         </w:rPr>
-        <w:t>][_______] Dollars ($</w:t>
+        <w:t>]</w:t>
       </w:r>
       <w:r>
         <w:rPr>
@@ -1387,6 +1542,32 @@
         <w:rPr>
           <w:color w:val="000000" w:themeColor="text1"/>
         </w:rPr>
+        <w:t>MonthlyCompensationSpell</w:t>
+      </w:r>
+      <w:proofErr w:type="spellEnd"/>
+      <w:r>
+        <w:rPr>
+          <w:color w:val="000000" w:themeColor="text1"/>
+        </w:rPr>
+        <w:t>}</w:t>
+      </w:r>
+      <w:r>
+        <w:rPr>
+          <w:color w:val="000000" w:themeColor="text1"/>
+        </w:rPr>
+        <w:t>Dollars ($</w:t>
+      </w:r>
+      <w:r>
+        <w:rPr>
+          <w:color w:val="000000" w:themeColor="text1"/>
+        </w:rPr>
+        <w:t>{</w:t>
+      </w:r>
+      <w:proofErr w:type="spellStart"/>
+      <w:r>
+        <w:rPr>
+          <w:color w:val="000000" w:themeColor="text1"/>
+        </w:rPr>
         <w:t>MonthlyCompensation</w:t>
       </w:r>
       <w:proofErr w:type="spellEnd"/>
@@ -1400,7 +1581,7 @@
         <w:rPr>
           <w:color w:val="000000" w:themeColor="text1"/>
         </w:rPr>
-        <w:t>) per month or [_______] Dollars ($</w:t>
+        <w:t xml:space="preserve">) per month or </w:t>
       </w:r>
       <w:r>
         <w:rPr>
@@ -1413,6 +1594,32 @@
         <w:rPr>
           <w:color w:val="000000" w:themeColor="text1"/>
         </w:rPr>
+        <w:t>YearlyCompensationSpell</w:t>
+      </w:r>
+      <w:proofErr w:type="spellEnd"/>
+      <w:r>
+        <w:rPr>
+          <w:color w:val="000000" w:themeColor="text1"/>
+        </w:rPr>
+        <w:t>}</w:t>
+      </w:r>
+      <w:r>
+        <w:rPr>
+          <w:color w:val="000000" w:themeColor="text1"/>
+        </w:rPr>
+        <w:t>Dollars ($</w:t>
+      </w:r>
+      <w:r>
+        <w:rPr>
+          <w:color w:val="000000" w:themeColor="text1"/>
+        </w:rPr>
+        <w:t>{</w:t>
+      </w:r>
+      <w:proofErr w:type="spellStart"/>
+      <w:r>
+        <w:rPr>
+          <w:color w:val="000000" w:themeColor="text1"/>
+        </w:rPr>
         <w:t>YearlyCompensation</w:t>
       </w:r>
       <w:proofErr w:type="spellEnd"/>
@@ -1438,7 +1645,7 @@
         <w:rPr>
           <w:color w:val="000000" w:themeColor="text1"/>
         </w:rPr>
-        <w:t>FOR EMERGENCY SERVICES: [and for Emergency Services, an amount not to exceed [_______] Dollars ($</w:t>
+        <w:t xml:space="preserve">FOR EMERGENCY SERVICES: [and for Emergency Services, an amount not to exceed </w:t>
       </w:r>
       <w:r>
         <w:rPr>
@@ -1451,6 +1658,32 @@
         <w:rPr>
           <w:color w:val="000000" w:themeColor="text1"/>
         </w:rPr>
+        <w:t>EmergencyCompensationSpell</w:t>
+      </w:r>
+      <w:proofErr w:type="spellEnd"/>
+      <w:r>
+        <w:rPr>
+          <w:color w:val="000000" w:themeColor="text1"/>
+        </w:rPr>
+        <w:t>}</w:t>
+      </w:r>
+      <w:r>
+        <w:rPr>
+          <w:color w:val="000000" w:themeColor="text1"/>
+        </w:rPr>
+        <w:t>Dollars ($</w:t>
+      </w:r>
+      <w:r>
+        <w:rPr>
+          <w:color w:val="000000" w:themeColor="text1"/>
+        </w:rPr>
+        <w:t>{</w:t>
+      </w:r>
+      <w:proofErr w:type="spellStart"/>
+      <w:r>
+        <w:rPr>
+          <w:color w:val="000000" w:themeColor="text1"/>
+        </w:rPr>
         <w:t>EmergencyCompensation</w:t>
       </w:r>
       <w:proofErr w:type="spellEnd"/>
@@ -1477,31 +1710,27 @@
         <w:rPr>
           <w:color w:val="000000" w:themeColor="text1"/>
         </w:rPr>
-        <w:t xml:space="preserve"> that such limit for Emergency Services shall be an aggregate limit for Emergency Services provided by Consultant at any property owned by Owner or any of Owner’s affiliates (who shall be third party beneficiaries of this Section), not an individual limit for the property owned by Owner)], which limits</w:t>
-      </w:r>
-      <w:r>
-        <w:rPr>
-          <w:color w:val="000000" w:themeColor="text1"/>
-        </w:rPr>
-        <w:t xml:space="preserve"> shall not be increased except by an </w:t>
-      </w:r>
-      <w:r>
-        <w:rPr>
-          <w14:reflection w14:blurRad="0" w14:stA="99000" w14:stPos="0" w14:endA="0" w14:endPos="0" w14:dist="0" w14:dir="0" w14:fadeDir="0" w14:sx="0" w14:sy="0" w14:kx="0" w14:ky="0" w14:algn="bl"/>
-        </w:rPr>
-        <w:t xml:space="preserve">agreement in writing signed by Owner and </w:t>
-      </w:r>
-      <w:r>
-        <w:rPr>
-          <w14:reflection w14:blurRad="0" w14:stA="99000" w14:stPos="0" w14:endA="0" w14:endPos="0" w14:dist="0" w14:dir="0" w14:fadeDir="0" w14:sx="0" w14:sy="0" w14:kx="0" w14:ky="0" w14:algn="bl"/>
-        </w:rPr>
-        <w:t>Consultant</w:t>
-      </w:r>
-      <w:r>
-        <w:rPr>
-          <w:color w:val="000000" w:themeColor="text1"/>
-        </w:rPr>
-        <w:t>, for T&amp;M Services performed in accordance with the terms of this Agreement.]</w:t>
+        <w:t xml:space="preserve"> that such limit for Emergency Services shall be an aggregate limit for Emergency Services provided by Consultant at any property owned by Owner or any of Owner’s affiliates (who shall be third party beneficiaries of this Section), not an individual limit for the property owned by Owner)]</w:t>
+      </w:r>
+      <w:r>
+        <w:rPr>
+          <w:color w:val="000000" w:themeColor="text1"/>
+        </w:rPr>
+        <w:t>{</w:t>
+      </w:r>
+      <w:proofErr w:type="spellStart"/>
+      <w:r>
+        <w:rPr>
+          <w:color w:val="000000" w:themeColor="text1"/>
+        </w:rPr>
+        <w:t>compensationTM</w:t>
+      </w:r>
+      <w:proofErr w:type="spellEnd"/>
+      <w:r>
+        <w:rPr>
+          <w:color w:val="000000" w:themeColor="text1"/>
+        </w:rPr>
+        <w:t>}</w:t>
       </w:r>
     </w:p>
     <w:p>
@@ -1520,7 +1749,21 @@
         <w:rPr>
           <w:color w:val="000000" w:themeColor="text1"/>
         </w:rPr>
-        <w:t xml:space="preserve">In addition to compensation payable to Consultant pursuant to </w:t>
+        <w:t xml:space="preserve">In addition to compensation payable to </w:t>
+      </w:r>
+      <w:proofErr w:type="gramStart"/>
+      <w:r>
+        <w:rPr>
+          <w:color w:val="000000" w:themeColor="text1"/>
+        </w:rPr>
+        <w:t>Consultant</w:t>
+      </w:r>
+      <w:proofErr w:type="gramEnd"/>
+      <w:r>
+        <w:rPr>
+          <w:color w:val="000000" w:themeColor="text1"/>
+        </w:rPr>
+        <w:t xml:space="preserve"> pursuant to </w:t>
       </w:r>
       <w:r>
         <w:rPr>
@@ -1596,12 +1839,6 @@
         <w:rPr>
           <w:color w:val="000000" w:themeColor="text1"/>
         </w:rPr>
-        <w:t>[_______] Dollars ($</w:t>
-      </w:r>
-      <w:r>
-        <w:rPr>
-          <w:color w:val="000000" w:themeColor="text1"/>
-        </w:rPr>
         <w:t>{</w:t>
       </w:r>
       <w:proofErr w:type="spellStart"/>
@@ -1609,6 +1846,32 @@
         <w:rPr>
           <w:color w:val="000000" w:themeColor="text1"/>
         </w:rPr>
+        <w:t>ReimbursableExpensesSpell</w:t>
+      </w:r>
+      <w:proofErr w:type="spellEnd"/>
+      <w:r>
+        <w:rPr>
+          <w:color w:val="000000" w:themeColor="text1"/>
+        </w:rPr>
+        <w:t>}</w:t>
+      </w:r>
+      <w:r>
+        <w:rPr>
+          <w:color w:val="000000" w:themeColor="text1"/>
+        </w:rPr>
+        <w:t>Dollars ($</w:t>
+      </w:r>
+      <w:r>
+        <w:rPr>
+          <w:color w:val="000000" w:themeColor="text1"/>
+        </w:rPr>
+        <w:t>{</w:t>
+      </w:r>
+      <w:proofErr w:type="spellStart"/>
+      <w:r>
+        <w:rPr>
+          <w:color w:val="000000" w:themeColor="text1"/>
+        </w:rPr>
         <w:t>ReimbursableExpenses</w:t>
       </w:r>
       <w:proofErr w:type="spellEnd"/>
@@ -1634,14 +1897,101 @@
     </w:p>
     <w:p>
       <w:pPr>
+        <w:spacing w:after="240"/>
+        <w:jc w:val="both"/>
+        <w:rPr>
+          <w:color w:val="000000" w:themeColor="text1"/>
+        </w:rPr>
+      </w:pPr>
+      <w:r>
+        <w:rPr>
+          <w:color w:val="000000" w:themeColor="text1"/>
+        </w:rPr>
+        <w:t xml:space="preserve">            </w:t>
+      </w:r>
+      <w:r>
+        <w:rPr>
+          <w:color w:val="000000" w:themeColor="text1"/>
+        </w:rPr>
+        <w:t>{</w:t>
+      </w:r>
+      <w:proofErr w:type="spellStart"/>
+      <w:r>
+        <w:rPr>
+          <w:color w:val="000000" w:themeColor="text1"/>
+        </w:rPr>
+        <w:t>applicationPaymentBullet</w:t>
+      </w:r>
+      <w:proofErr w:type="spellEnd"/>
+      <w:r>
+        <w:rPr>
+          <w:color w:val="000000" w:themeColor="text1"/>
+        </w:rPr>
+        <w:t>}</w:t>
+      </w:r>
+      <w:r>
+        <w:rPr>
+          <w:color w:val="000000" w:themeColor="text1"/>
+          <w:u w:val="single"/>
+        </w:rPr>
+        <w:t>{</w:t>
+      </w:r>
+      <w:proofErr w:type="spellStart"/>
+      <w:r>
+        <w:rPr>
+          <w:color w:val="000000" w:themeColor="text1"/>
+          <w:u w:val="single"/>
+        </w:rPr>
+        <w:t>applicationPaymentHeading</w:t>
+      </w:r>
+      <w:proofErr w:type="spellEnd"/>
+      <w:r>
+        <w:rPr>
+          <w:color w:val="000000" w:themeColor="text1"/>
+          <w:u w:val="single"/>
+        </w:rPr>
+        <w:t>}</w:t>
+      </w:r>
+      <w:r>
+        <w:rPr>
+          <w:color w:val="000000" w:themeColor="text1"/>
+        </w:rPr>
+        <w:t xml:space="preserve"> </w:t>
+      </w:r>
+      <w:r>
+        <w:rPr>
+          <w:color w:val="000000" w:themeColor="text1"/>
+        </w:rPr>
+        <w:t>{</w:t>
+      </w:r>
+      <w:proofErr w:type="spellStart"/>
+      <w:r>
+        <w:rPr>
+          <w:color w:val="000000" w:themeColor="text1"/>
+        </w:rPr>
+        <w:t>selectedPayment</w:t>
+      </w:r>
+      <w:proofErr w:type="spellEnd"/>
+      <w:r>
+        <w:rPr>
+          <w:color w:val="000000" w:themeColor="text1"/>
+        </w:rPr>
+        <w:t>}</w:t>
+      </w:r>
+    </w:p>
+    <w:p>
+      <w:pPr>
+        <w:spacing w:after="240"/>
+        <w:jc w:val="both"/>
+        <w:rPr>
+          <w:color w:val="000000" w:themeColor="text1"/>
+        </w:rPr>
+      </w:pPr>
+    </w:p>
+    <w:p>
+      <w:pPr>
         <w:pStyle w:val="ListParagraph"/>
-        <w:numPr>
-          <w:ilvl w:val="1"/>
-          <w:numId w:val="31"/>
-        </w:numPr>
         <w:spacing w:after="240"/>
-        <w:ind w:left="0" w:firstLine="720"/>
-        <w:contextualSpacing w:val="0"/>
         <w:jc w:val="both"/>
         <w:rPr>
           <w:color w:val="000000" w:themeColor="text1"/>
@@ -1651,3219 +2001,51 @@
         <w:rPr>
           <w:color w:val="000000" w:themeColor="text1"/>
         </w:rPr>
-        <w:t>[</w:t>
-      </w:r>
-      <w:r>
-        <w:rPr>
-          <w:color w:val="000000" w:themeColor="text1"/>
-          <w:u w:val="single"/>
-        </w:rPr>
-        <w:t>Applications for Payment</w:t>
-      </w:r>
-      <w:r>
-        <w:rPr>
-          <w:color w:val="000000" w:themeColor="text1"/>
-        </w:rPr>
-        <w:t xml:space="preserve">.  </w:t>
-      </w:r>
-      <w:r>
-        <w:rPr>
-          <w:color w:val="000000" w:themeColor="text1"/>
-        </w:rPr>
-        <w:t xml:space="preserve">[NOTE:  </w:t>
-      </w:r>
-      <w:r>
-        <w:rPr>
-          <w:color w:val="000000" w:themeColor="text1"/>
-        </w:rPr>
-        <w:t xml:space="preserve">SPECIFIC </w:t>
-      </w:r>
-      <w:r>
-        <w:rPr>
-          <w:color w:val="000000" w:themeColor="text1"/>
-        </w:rPr>
-        <w:t xml:space="preserve">LIEN WAIVER </w:t>
-      </w:r>
-      <w:r>
-        <w:rPr>
-          <w:color w:val="000000" w:themeColor="text1"/>
-        </w:rPr>
-        <w:t>SUBSECTIONS</w:t>
-      </w:r>
-      <w:r>
-        <w:rPr>
-          <w:color w:val="000000" w:themeColor="text1"/>
-        </w:rPr>
-        <w:t xml:space="preserve"> SHOULD ONLY BE INCLUDED IF THE SERVICES ARE OF A TYPE FOR WHICH </w:t>
-      </w:r>
-      <w:r>
-        <w:rPr>
-          <w:color w:val="000000" w:themeColor="text1"/>
-        </w:rPr>
-        <w:lastRenderedPageBreak/>
-        <w:t>CONSULTANT HAS A RIGHT TO LIEN THE PROPERTY IN THE STATE</w:t>
-      </w:r>
-      <w:r>
-        <w:rPr>
-          <w:color w:val="000000" w:themeColor="text1"/>
-        </w:rPr>
-        <w:t>.  IF NOT, STATE “[INTENTIONALLY OMITTED]”</w:t>
-      </w:r>
-      <w:r>
-        <w:rPr>
-          <w:color w:val="000000" w:themeColor="text1"/>
-        </w:rPr>
-        <w:t xml:space="preserve"> IN PLACE OF THE LIEN WAIVER LANGUAGE</w:t>
-      </w:r>
-      <w:r>
-        <w:rPr>
-          <w:color w:val="000000" w:themeColor="text1"/>
-        </w:rPr>
-        <w:t>.</w:t>
-      </w:r>
-      <w:r>
-        <w:rPr>
-          <w:color w:val="000000" w:themeColor="text1"/>
-        </w:rPr>
-        <w:t>]</w:t>
-      </w:r>
-      <w:bookmarkStart w:id="0" w:name="_Ref364080414"/>
-      <w:r>
-        <w:rPr>
-          <w14:reflection w14:blurRad="0" w14:stA="99000" w14:stPos="0" w14:endA="0" w14:endPos="0" w14:dist="0" w14:dir="0" w14:fadeDir="0" w14:sx="0" w14:sy="0" w14:kx="0" w14:ky="0" w14:algn="bl"/>
-        </w:rPr>
-        <w:t>[CALIFORNIA</w:t>
-      </w:r>
-      <w:r>
-        <w:rPr>
-          <w:szCs w:val="24"/>
-          <w14:reflection w14:blurRad="0" w14:stA="99000" w14:stPos="0" w14:endA="0" w14:endPos="0" w14:dist="0" w14:dir="0" w14:fadeDir="0" w14:sx="0" w14:sy="0" w14:kx="0" w14:ky="0" w14:algn="bl"/>
-        </w:rPr>
-        <w:t>:  [</w:t>
-      </w:r>
-      <w:r>
-        <w:rPr>
-          <w:shd w:val="clear" w:color="auto" w:fill="FFFFFF"/>
-        </w:rPr>
-        <w:t>Consultant shall deliver to Owner a written invoice (the “</w:t>
-      </w:r>
-      <w:r>
-        <w:rPr>
-          <w:u w:val="single"/>
-          <w:shd w:val="clear" w:color="auto" w:fill="FFFFFF"/>
-        </w:rPr>
-        <w:t>Application for Payment</w:t>
-      </w:r>
-      <w:r>
-        <w:rPr>
-          <w:shd w:val="clear" w:color="auto" w:fill="FFFFFF"/>
-        </w:rPr>
-        <w:t>”) on or before the fifth (5</w:t>
-      </w:r>
-      <w:r>
-        <w:rPr>
-          <w:shd w:val="clear" w:color="auto" w:fill="FFFFFF"/>
-          <w:vertAlign w:val="superscript"/>
-        </w:rPr>
-        <w:t>th</w:t>
-      </w:r>
-      <w:r>
-        <w:rPr>
-          <w:shd w:val="clear" w:color="auto" w:fill="FFFFFF"/>
-        </w:rPr>
-        <w:t xml:space="preserve">) day of each month </w:t>
-      </w:r>
-      <w:r>
-        <w:rPr>
-          <w:color w:val="000000"/>
-          <w:szCs w:val="24"/>
-        </w:rPr>
-        <w:t xml:space="preserve">during the Term </w:t>
-      </w:r>
-      <w:r>
-        <w:rPr>
-          <w:shd w:val="clear" w:color="auto" w:fill="FFFFFF"/>
-        </w:rPr>
-        <w:t xml:space="preserve">describing in reasonable detail all Services performed by Consultant during the previous month. </w:t>
-      </w:r>
-      <w:r>
-        <w:rPr>
-          <w:color w:val="000000"/>
-          <w14:reflection w14:blurRad="0" w14:stA="99000" w14:stPos="0" w14:endA="0" w14:endPos="0" w14:dist="0" w14:dir="0" w14:fadeDir="0" w14:sx="0" w14:sy="0" w14:kx="0" w14:ky="0" w14:algn="bl"/>
+        <w:t>{</w:t>
+      </w:r>
+      <w:proofErr w:type="spellStart"/>
+      <w:r>
+        <w:rPr>
+          <w:color w:val="000000" w:themeColor="text1"/>
+        </w:rPr>
+        <w:t>PaymentBullet</w:t>
+      </w:r>
+      <w:proofErr w:type="spellEnd"/>
+      <w:r>
+        <w:rPr>
+          <w:color w:val="000000" w:themeColor="text1"/>
+        </w:rPr>
+        <w:t>}</w:t>
+      </w:r>
+      <w:r>
+        <w:rPr>
+          <w:color w:val="000000" w:themeColor="text1"/>
+          <w:u w:val="single"/>
         </w:rPr>
         <w:t xml:space="preserve"> </w:t>
       </w:r>
       <w:r>
         <w:rPr>
-          <w:u w:val="single"/>
-        </w:rPr>
-        <w:t>Provided</w:t>
-      </w:r>
-      <w:r>
-        <w:t xml:space="preserve"> the Application for Payment is timely delivered to Owner, Owner shall make payment to </w:t>
-      </w:r>
-      <w:r>
-        <w:rPr>
-          <w:shd w:val="clear" w:color="auto" w:fill="FFFFFF"/>
-        </w:rPr>
-        <w:t>Consultant</w:t>
-      </w:r>
-      <w:r>
-        <w:t xml:space="preserve"> not later than the final </w:t>
-      </w:r>
-      <w:r>
-        <w:rPr>
-          <w:shd w:val="clear" w:color="auto" w:fill="FFFFFF"/>
-        </w:rPr>
-        <w:t>day</w:t>
-      </w:r>
-      <w:r>
-        <w:t xml:space="preserve"> of the month.  With each Application for Payment </w:t>
-      </w:r>
-      <w:r>
-        <w:rPr>
-          <w:shd w:val="clear" w:color="auto" w:fill="FFFFFF"/>
-        </w:rPr>
-        <w:t>Consultant</w:t>
-      </w:r>
-      <w:r>
-        <w:t xml:space="preserve"> shall submit (a) such evidence as may be customary, and such evidence as may be reasonably required by Owner, to demonstrate costs incurred or estimated to be incurred on account of the </w:t>
-      </w:r>
-      <w:r>
-        <w:rPr>
-          <w:shd w:val="clear" w:color="auto" w:fill="FFFFFF"/>
-        </w:rPr>
-        <w:t xml:space="preserve">Services </w:t>
-      </w:r>
-      <w:r>
-        <w:rPr>
-          <w:color w:val="000000"/>
-          <w:szCs w:val="24"/>
-        </w:rPr>
-        <w:t xml:space="preserve">and the Contract Amount </w:t>
-      </w:r>
-      <w:r>
-        <w:t xml:space="preserve">during such month and the percentage of completion of each category of Services </w:t>
-      </w:r>
-      <w:r>
-        <w:rPr>
-          <w:szCs w:val="24"/>
-        </w:rPr>
-        <w:t xml:space="preserve">reasonably estimated </w:t>
-      </w:r>
-      <w:r>
-        <w:t xml:space="preserve">to the end of the month </w:t>
-      </w:r>
-      <w:r>
-        <w:rPr>
-          <w:szCs w:val="24"/>
-        </w:rPr>
-        <w:t>of</w:t>
-      </w:r>
-      <w:r>
-        <w:t xml:space="preserve"> the </w:t>
-      </w:r>
-      <w:r>
-        <w:rPr>
-          <w:szCs w:val="24"/>
-        </w:rPr>
-        <w:t>submission of such</w:t>
-      </w:r>
-      <w:r>
-        <w:t xml:space="preserve"> </w:t>
-      </w:r>
-      <w:r>
-        <w:t>Application for Payment</w:t>
-      </w:r>
-      <w:r>
-        <w:rPr>
-          <w:szCs w:val="24"/>
-        </w:rPr>
-        <w:t>,</w:t>
-      </w:r>
-      <w:r>
-        <w:t xml:space="preserve"> (b)</w:t>
-      </w:r>
-      <w:r>
-        <w:rPr>
-          <w:szCs w:val="24"/>
-        </w:rPr>
-        <w:t xml:space="preserve"> </w:t>
-      </w:r>
-      <w:r>
-        <w:t xml:space="preserve">certification by </w:t>
-      </w:r>
-      <w:r>
-        <w:rPr>
-          <w:shd w:val="clear" w:color="auto" w:fill="FFFFFF"/>
-        </w:rPr>
-        <w:t>Consultant</w:t>
-      </w:r>
-      <w:r>
-        <w:t xml:space="preserve"> that the </w:t>
-      </w:r>
-      <w:r>
-        <w:rPr>
-          <w:shd w:val="clear" w:color="auto" w:fill="FFFFFF"/>
-        </w:rPr>
-        <w:t xml:space="preserve">Services </w:t>
-      </w:r>
-      <w:r>
-        <w:t xml:space="preserve">for which payment is being sought has been completed in accordance with </w:t>
-      </w:r>
-      <w:r>
-        <w:rPr>
-          <w:color w:val="000000"/>
-          <w:szCs w:val="24"/>
-        </w:rPr>
-        <w:t>this Agreement</w:t>
-      </w:r>
-      <w:r>
-        <w:t xml:space="preserve"> and all applicable permits</w:t>
-      </w:r>
-      <w:r>
-        <w:rPr>
-          <w:color w:val="000000"/>
-          <w:szCs w:val="24"/>
-          <w14:reflection w14:blurRad="0" w14:stA="99000" w14:stPos="0" w14:endA="0" w14:endPos="0" w14:dist="0" w14:dir="0" w14:fadeDir="0" w14:sx="0" w14:sy="0" w14:kx="0" w14:ky="0" w14:algn="bl"/>
-        </w:rPr>
-        <w:t>,</w:t>
-      </w:r>
-      <w:r>
-        <w:t xml:space="preserve"> (c) </w:t>
-      </w:r>
-      <w:r>
-        <w:t>[</w:t>
-      </w:r>
-      <w:r>
-        <w:t xml:space="preserve">a conditional waiver and release of lien upon progress </w:t>
-      </w:r>
-      <w:r>
-        <w:t xml:space="preserve">or final </w:t>
-      </w:r>
-      <w:r>
-        <w:t xml:space="preserve">payment </w:t>
-      </w:r>
-      <w:r>
-        <w:rPr>
-          <w:szCs w:val="24"/>
-        </w:rPr>
-        <w:t xml:space="preserve">(as applicable) </w:t>
-      </w:r>
-      <w:r>
-        <w:t xml:space="preserve">from </w:t>
-      </w:r>
-      <w:r>
-        <w:rPr>
-          <w:shd w:val="clear" w:color="auto" w:fill="FFFFFF"/>
-        </w:rPr>
-        <w:t>Consultant</w:t>
-      </w:r>
-      <w:r>
-        <w:t xml:space="preserve"> and each subcontractor complying with the requirements of California Civil Code </w:t>
-      </w:r>
-      <w:r>
-        <w:rPr>
-          <w:szCs w:val="24"/>
-        </w:rPr>
-        <w:t>Section 8132</w:t>
-      </w:r>
-      <w:r>
-        <w:rPr>
-          <w:szCs w:val="24"/>
-        </w:rPr>
-        <w:t xml:space="preserve"> or 8136 (as applicable)</w:t>
-      </w:r>
-      <w:r>
-        <w:rPr>
-          <w:szCs w:val="24"/>
-        </w:rPr>
-        <w:t xml:space="preserve"> </w:t>
-      </w:r>
-      <w:r>
-        <w:rPr>
-          <w:color w:val="000000"/>
-          <w14:reflection w14:blurRad="0" w14:stA="99000" w14:stPos="0" w14:endA="0" w14:endPos="0" w14:dist="0" w14:dir="0" w14:fadeDir="0" w14:sx="0" w14:sy="0" w14:kx="0" w14:ky="0" w14:algn="bl"/>
-        </w:rPr>
-        <w:t xml:space="preserve">or any successor statute </w:t>
-      </w:r>
-      <w:r>
-        <w:t xml:space="preserve">and in the applicable form attached as </w:t>
-      </w:r>
-      <w:r>
-        <w:rPr>
-          <w:u w:val="single"/>
-        </w:rPr>
-        <w:t>Exhibit C</w:t>
-      </w:r>
-      <w:r>
-        <w:t xml:space="preserve"> hereto with respect to the </w:t>
-      </w:r>
-      <w:r>
-        <w:rPr>
-          <w:shd w:val="clear" w:color="auto" w:fill="FFFFFF"/>
-        </w:rPr>
-        <w:t>Services</w:t>
-      </w:r>
-      <w:r>
-        <w:t xml:space="preserve"> to which the Application for Payment applies</w:t>
-      </w:r>
-      <w:r>
-        <w:t>][OR][Intentionally omitted]</w:t>
-      </w:r>
-      <w:r>
-        <w:rPr>
-          <w:color w:val="000000"/>
-          <w:szCs w:val="24"/>
-          <w14:reflection w14:blurRad="0" w14:stA="99000" w14:stPos="0" w14:endA="0" w14:endPos="0" w14:dist="0" w14:dir="0" w14:fadeDir="0" w14:sx="0" w14:sy="0" w14:kx="0" w14:ky="0" w14:algn="bl"/>
-        </w:rPr>
-        <w:t>,</w:t>
-      </w:r>
-      <w:r>
-        <w:t xml:space="preserve"> (d)</w:t>
-      </w:r>
-      <w:r>
-        <w:rPr>
-          <w:szCs w:val="24"/>
-        </w:rPr>
-        <w:t xml:space="preserve"> </w:t>
-      </w:r>
-      <w:r>
-        <w:rPr>
-          <w:szCs w:val="24"/>
-        </w:rPr>
-        <w:t>[</w:t>
-      </w:r>
-      <w:r>
-        <w:t xml:space="preserve">an unconditional waiver and release of lien upon </w:t>
-      </w:r>
-      <w:r>
-        <w:t xml:space="preserve">progress </w:t>
-      </w:r>
-      <w:r>
-        <w:t xml:space="preserve">payment from </w:t>
-      </w:r>
-      <w:r>
-        <w:rPr>
-          <w:shd w:val="clear" w:color="auto" w:fill="FFFFFF"/>
-        </w:rPr>
-        <w:t>Consultant</w:t>
-      </w:r>
-      <w:r>
-        <w:t xml:space="preserve"> and each subcontractor complying with the requirements of </w:t>
-      </w:r>
-      <w:r>
-        <w:rPr>
-          <w:szCs w:val="24"/>
-        </w:rPr>
-        <w:t xml:space="preserve">California Civil Code </w:t>
-      </w:r>
-      <w:r>
-        <w:t xml:space="preserve">Section </w:t>
-      </w:r>
-      <w:r>
-        <w:rPr>
-          <w:szCs w:val="24"/>
-        </w:rPr>
-        <w:t xml:space="preserve">8134 </w:t>
-      </w:r>
-      <w:r>
-        <w:rPr>
-          <w:color w:val="000000"/>
-          <w:szCs w:val="24"/>
-          <w14:reflection w14:blurRad="0" w14:stA="99000" w14:stPos="0" w14:endA="0" w14:endPos="0" w14:dist="0" w14:dir="0" w14:fadeDir="0" w14:sx="0" w14:sy="0" w14:kx="0" w14:ky="0" w14:algn="bl"/>
-        </w:rPr>
-        <w:t>or any successor statute</w:t>
-      </w:r>
-      <w:r>
-        <w:rPr>
-          <w:color w:val="000000"/>
-          <w14:reflection w14:blurRad="0" w14:stA="99000" w14:stPos="0" w14:endA="0" w14:endPos="0" w14:dist="0" w14:dir="0" w14:fadeDir="0" w14:sx="0" w14:sy="0" w14:kx="0" w14:ky="0" w14:algn="bl"/>
-        </w:rPr>
-        <w:t xml:space="preserve"> </w:t>
-      </w:r>
-      <w:r>
-        <w:t xml:space="preserve">and in the applicable form attached as </w:t>
-      </w:r>
-      <w:r>
-        <w:rPr>
-          <w:u w:val="single"/>
-        </w:rPr>
-        <w:t>Exhibit C</w:t>
-      </w:r>
-      <w:r>
-        <w:t xml:space="preserve"> hereto with respect to all </w:t>
-      </w:r>
-      <w:r>
-        <w:rPr>
-          <w:shd w:val="clear" w:color="auto" w:fill="FFFFFF"/>
-        </w:rPr>
-        <w:t>Services</w:t>
-      </w:r>
-      <w:r>
-        <w:t xml:space="preserve"> previously paid through the date of the </w:t>
-      </w:r>
-      <w:r>
-        <w:rPr>
-          <w:szCs w:val="24"/>
-        </w:rPr>
-        <w:t xml:space="preserve">immediately preceding </w:t>
-      </w:r>
-      <w:r>
-        <w:t>Application for Payment</w:t>
-      </w:r>
-      <w:r>
-        <w:t>][OR][Intentionally omitted]</w:t>
-      </w:r>
-      <w:r>
-        <w:rPr>
-          <w:color w:val="000000"/>
-          <w:szCs w:val="24"/>
-          <w14:reflection w14:blurRad="0" w14:stA="99000" w14:stPos="0" w14:endA="0" w14:endPos="0" w14:dist="0" w14:dir="0" w14:fadeDir="0" w14:sx="0" w14:sy="0" w14:kx="0" w14:ky="0" w14:algn="bl"/>
-        </w:rPr>
-        <w:t>, (e</w:t>
-      </w:r>
-      <w:r>
-        <w:rPr>
-          <w:color w:val="000000"/>
-          <w14:reflection w14:blurRad="0" w14:stA="99000" w14:stPos="0" w14:endA="0" w14:endPos="0" w14:dist="0" w14:dir="0" w14:fadeDir="0" w14:sx="0" w14:sy="0" w14:kx="0" w14:ky="0" w14:algn="bl"/>
-        </w:rPr>
-        <w:t xml:space="preserve">) a detailed written description and copies of all </w:t>
-      </w:r>
-      <w:r>
-        <w:t>change orders</w:t>
-      </w:r>
-      <w:r>
-        <w:rPr>
-          <w:color w:val="000000"/>
-          <w14:reflection w14:blurRad="0" w14:stA="99000" w14:stPos="0" w14:endA="0" w14:endPos="0" w14:dist="0" w14:dir="0" w14:fadeDir="0" w14:sx="0" w14:sy="0" w14:kx="0" w14:ky="0" w14:algn="bl"/>
-        </w:rPr>
-        <w:t xml:space="preserve"> and other </w:t>
-      </w:r>
-      <w:r>
-        <w:t>modifications</w:t>
-      </w:r>
-      <w:r>
-        <w:rPr>
-          <w:color w:val="000000"/>
-          <w14:reflection w14:blurRad="0" w14:stA="99000" w14:stPos="0" w14:endA="0" w14:endPos="0" w14:dist="0" w14:dir="0" w14:fadeDir="0" w14:sx="0" w14:sy="0" w14:kx="0" w14:ky="0" w14:algn="bl"/>
-        </w:rPr>
-        <w:t xml:space="preserve"> to </w:t>
-      </w:r>
-      <w:r>
-        <w:rPr>
-          <w:color w:val="000000"/>
-          <w:szCs w:val="24"/>
-        </w:rPr>
-        <w:t xml:space="preserve">the Services or </w:t>
-      </w:r>
-      <w:r>
-        <w:rPr>
-          <w:color w:val="000000"/>
-          <w14:reflection w14:blurRad="0" w14:stA="99000" w14:stPos="0" w14:endA="0" w14:endPos="0" w14:dist="0" w14:dir="0" w14:fadeDir="0" w14:sx="0" w14:sy="0" w14:kx="0" w14:ky="0" w14:algn="bl"/>
-        </w:rPr>
-        <w:t>this Agreement issued through the date of the Application for Payment and</w:t>
-      </w:r>
-      <w:r>
-        <w:t xml:space="preserve"> (</w:t>
-      </w:r>
-      <w:r>
-        <w:rPr>
-          <w:szCs w:val="24"/>
-        </w:rPr>
-        <w:t xml:space="preserve">f) </w:t>
-      </w:r>
-      <w:r>
-        <w:rPr>
-          <w:color w:val="000000"/>
-          <w14:reflection w14:blurRad="0" w14:stA="99000" w14:stPos="0" w14:endA="0" w14:endPos="0" w14:dist="0" w14:dir="0" w14:fadeDir="0" w14:sx="0" w14:sy="0" w14:kx="0" w14:ky="0" w14:algn="bl"/>
-        </w:rPr>
-        <w:t xml:space="preserve">such other information or documentation as may be reasonably requested by Owner </w:t>
-      </w:r>
-      <w:bookmarkEnd w:id="0"/>
-      <w:r>
-        <w:rPr>
-          <w:color w:val="000000"/>
-          <w14:reflection w14:blurRad="0" w14:stA="99000" w14:stPos="0" w14:endA="0" w14:endPos="0" w14:dist="0" w14:dir="0" w14:fadeDir="0" w14:sx="0" w14:sy="0" w14:kx="0" w14:ky="0" w14:algn="bl"/>
-        </w:rPr>
-        <w:t>or Owner’s lenders</w:t>
-      </w:r>
-      <w:r>
-        <w:rPr>
-          <w:color w:val="000000"/>
-          <w14:reflection w14:blurRad="0" w14:stA="99000" w14:stPos="0" w14:endA="0" w14:endPos="0" w14:dist="0" w14:dir="0" w14:fadeDir="0" w14:sx="0" w14:sy="0" w14:kx="0" w14:ky="0" w14:algn="bl"/>
-        </w:rPr>
-        <w:t>.</w:t>
-      </w:r>
-      <w:r>
-        <w:rPr>
-          <w:color w:val="000000"/>
-          <w14:reflection w14:blurRad="0" w14:stA="99000" w14:stPos="0" w14:endA="0" w14:endPos="0" w14:dist="0" w14:dir="0" w14:fadeDir="0" w14:sx="0" w14:sy="0" w14:kx="0" w14:ky="0" w14:algn="bl"/>
-        </w:rPr>
-        <w:t>[</w:t>
-      </w:r>
-      <w:r>
-        <w:rPr>
-          <w:color w:val="000000"/>
-          <w14:reflection w14:blurRad="0" w14:stA="99000" w14:stPos="0" w14:endA="0" w14:endPos="0" w14:dist="0" w14:dir="0" w14:fadeDir="0" w14:sx="0" w14:sy="0" w14:kx="0" w14:ky="0" w14:algn="bl"/>
-        </w:rPr>
-        <w:t xml:space="preserve">  </w:t>
-      </w:r>
-      <w:r>
-        <w:rPr>
-          <w:szCs w:val="24"/>
-        </w:rPr>
-        <w:t xml:space="preserve">Within ten (10) days after </w:t>
-      </w:r>
-      <w:r>
-        <w:rPr>
-          <w:color w:val="000000"/>
-          <w:szCs w:val="24"/>
-        </w:rPr>
-        <w:t>Consultant</w:t>
-      </w:r>
-      <w:r>
-        <w:rPr>
-          <w:szCs w:val="24"/>
-        </w:rPr>
-        <w:t>’s receipt of the final payment under this Agreement,</w:t>
-      </w:r>
-      <w:r>
-        <w:t xml:space="preserve"> </w:t>
-      </w:r>
-      <w:r>
-        <w:rPr>
-          <w:shd w:val="clear" w:color="auto" w:fill="FFFFFF"/>
-        </w:rPr>
-        <w:t xml:space="preserve">Consultant shall deliver to Owner </w:t>
-      </w:r>
-      <w:r>
-        <w:rPr>
-          <w:szCs w:val="24"/>
-        </w:rPr>
-        <w:t xml:space="preserve">an unconditional waiver and release of lien upon payment from </w:t>
-      </w:r>
-      <w:r>
-        <w:rPr>
-          <w:color w:val="000000"/>
-          <w:szCs w:val="24"/>
-        </w:rPr>
-        <w:t>Consultant</w:t>
-      </w:r>
-      <w:r>
-        <w:rPr>
-          <w:szCs w:val="24"/>
-        </w:rPr>
-        <w:t xml:space="preserve"> and each </w:t>
-      </w:r>
-      <w:r>
-        <w:rPr>
-          <w:color w:val="000000"/>
-          <w:szCs w:val="24"/>
-        </w:rPr>
-        <w:t>subcontractor</w:t>
-      </w:r>
-      <w:r>
-        <w:rPr>
-          <w:szCs w:val="24"/>
-        </w:rPr>
-        <w:t xml:space="preserve"> complying with the requirements of California Civil Code </w:t>
-      </w:r>
-      <w:r>
-        <w:rPr>
-          <w:color w:val="000000"/>
-          <w:szCs w:val="24"/>
-        </w:rPr>
-        <w:t xml:space="preserve">Section 8138 and in the applicable form attached as </w:t>
-      </w:r>
-      <w:r>
-        <w:rPr>
-          <w:color w:val="000000"/>
-          <w:szCs w:val="24"/>
-          <w:u w:val="single"/>
-        </w:rPr>
-        <w:t>Exhibit C</w:t>
-      </w:r>
-      <w:r>
-        <w:rPr>
-          <w:color w:val="000000"/>
-          <w:szCs w:val="24"/>
-        </w:rPr>
-        <w:t xml:space="preserve"> hereto </w:t>
-      </w:r>
-      <w:r>
-        <w:rPr>
-          <w:szCs w:val="24"/>
-        </w:rPr>
-        <w:t xml:space="preserve">with respect to all </w:t>
-      </w:r>
-      <w:r>
-        <w:rPr>
-          <w:color w:val="000000"/>
-          <w:szCs w:val="24"/>
-        </w:rPr>
-        <w:t>Services</w:t>
-      </w:r>
-      <w:r>
-        <w:rPr>
-          <w:szCs w:val="24"/>
-        </w:rPr>
-        <w:t>.</w:t>
-      </w:r>
-      <w:r>
-        <w:rPr>
-          <w:szCs w:val="24"/>
-        </w:rPr>
-        <w:t>]</w:t>
-      </w:r>
-      <w:r>
-        <w:rPr>
-          <w:szCs w:val="24"/>
-          <w14:reflection w14:blurRad="0" w14:stA="99000" w14:stPos="0" w14:endA="0" w14:endPos="0" w14:dist="0" w14:dir="0" w14:fadeDir="0" w14:sx="0" w14:sy="0" w14:kx="0" w14:ky="0" w14:algn="bl"/>
-        </w:rPr>
-        <w:t>]</w:t>
-      </w:r>
-      <w:r>
-        <w:rPr>
-          <w:szCs w:val="24"/>
-          <w14:reflection w14:blurRad="0" w14:stA="99000" w14:stPos="0" w14:endA="0" w14:endPos="0" w14:dist="0" w14:dir="0" w14:fadeDir="0" w14:sx="0" w14:sy="0" w14:kx="0" w14:ky="0" w14:algn="bl"/>
-        </w:rPr>
-        <w:t>]</w:t>
-      </w:r>
-      <w:r>
-        <w:rPr>
-          <w:szCs w:val="24"/>
-          <w14:reflection w14:blurRad="0" w14:stA="99000" w14:stPos="0" w14:endA="0" w14:endPos="0" w14:dist="0" w14:dir="0" w14:fadeDir="0" w14:sx="0" w14:sy="0" w14:kx="0" w14:ky="0" w14:algn="bl"/>
-        </w:rPr>
-        <w:t>[</w:t>
-      </w:r>
-      <w:r>
-        <w:rPr>
-          <w14:reflection w14:blurRad="0" w14:stA="99000" w14:stPos="0" w14:endA="0" w14:endPos="0" w14:dist="0" w14:dir="0" w14:fadeDir="0" w14:sx="0" w14:sy="0" w14:kx="0" w14:ky="0" w14:algn="bl"/>
-        </w:rPr>
-        <w:t>COLORADO</w:t>
-      </w:r>
-      <w:r>
-        <w:rPr>
-          <w:szCs w:val="24"/>
-          <w14:reflection w14:blurRad="0" w14:stA="99000" w14:stPos="0" w14:endA="0" w14:endPos="0" w14:dist="0" w14:dir="0" w14:fadeDir="0" w14:sx="0" w14:sy="0" w14:kx="0" w14:ky="0" w14:algn="bl"/>
-        </w:rPr>
-        <w:t xml:space="preserve"> &amp; </w:t>
-      </w:r>
-      <w:r>
-        <w:rPr>
-          <w:szCs w:val="24"/>
-        </w:rPr>
-        <w:t>ILLINOIS</w:t>
-      </w:r>
-      <w:r>
-        <w:rPr>
-          <w:szCs w:val="24"/>
-          <w14:reflection w14:blurRad="0" w14:stA="99000" w14:stPos="0" w14:endA="0" w14:endPos="0" w14:dist="0" w14:dir="0" w14:fadeDir="0" w14:sx="0" w14:sy="0" w14:kx="0" w14:ky="0" w14:algn="bl"/>
-        </w:rPr>
-        <w:t>:  [</w:t>
-      </w:r>
-      <w:r>
-        <w:rPr>
-          <w:shd w:val="clear" w:color="auto" w:fill="FFFFFF"/>
-        </w:rPr>
-        <w:t xml:space="preserve"> Consultant shall deliver to Owner a written invoice (the “</w:t>
-      </w:r>
-      <w:r>
-        <w:rPr>
-          <w:u w:val="single"/>
-          <w:shd w:val="clear" w:color="auto" w:fill="FFFFFF"/>
-        </w:rPr>
-        <w:t>Application for Payment</w:t>
-      </w:r>
-      <w:r>
-        <w:rPr>
-          <w:shd w:val="clear" w:color="auto" w:fill="FFFFFF"/>
-        </w:rPr>
-        <w:t>”) on or before the fifth (5</w:t>
-      </w:r>
-      <w:r>
-        <w:rPr>
-          <w:shd w:val="clear" w:color="auto" w:fill="FFFFFF"/>
-          <w:vertAlign w:val="superscript"/>
-        </w:rPr>
-        <w:t>th</w:t>
-      </w:r>
-      <w:r>
-        <w:rPr>
-          <w:shd w:val="clear" w:color="auto" w:fill="FFFFFF"/>
-        </w:rPr>
-        <w:t xml:space="preserve">) day of each month </w:t>
-      </w:r>
-      <w:r>
-        <w:rPr>
-          <w:color w:val="000000"/>
-          <w:szCs w:val="24"/>
-        </w:rPr>
-        <w:t xml:space="preserve">during the Term </w:t>
-      </w:r>
-      <w:r>
-        <w:rPr>
-          <w:shd w:val="clear" w:color="auto" w:fill="FFFFFF"/>
-        </w:rPr>
-        <w:t>describing in reasonable detail all Services performed by Consultant during the previous month.</w:t>
-      </w:r>
-      <w:r>
-        <w:rPr>
-          <w:shd w:val="clear" w:color="auto" w:fill="FFFFFF"/>
-          <w14:reflection w14:blurRad="0" w14:stA="99000" w14:stPos="0" w14:endA="0" w14:endPos="0" w14:dist="0" w14:dir="0" w14:fadeDir="0" w14:sx="0" w14:sy="0" w14:kx="0" w14:ky="0" w14:algn="bl"/>
-        </w:rPr>
-        <w:t xml:space="preserve"> </w:t>
-      </w:r>
-      <w:r>
-        <w:rPr>
-          <w:shd w:val="clear" w:color="auto" w:fill="FFFFFF"/>
-        </w:rPr>
-        <w:t xml:space="preserve"> </w:t>
-      </w:r>
-      <w:r>
-        <w:rPr>
-          <w:u w:val="single"/>
-        </w:rPr>
-        <w:t>Provided</w:t>
-      </w:r>
-      <w:r>
-        <w:t xml:space="preserve"> the Application for Payment is timely delivered to Owner, Owner shall make payment to </w:t>
-      </w:r>
-      <w:r>
-        <w:rPr>
-          <w:shd w:val="clear" w:color="auto" w:fill="FFFFFF"/>
-        </w:rPr>
-        <w:t>Consultant</w:t>
-      </w:r>
-      <w:r>
-        <w:t xml:space="preserve"> not later than the final </w:t>
-      </w:r>
-      <w:r>
-        <w:rPr>
-          <w:shd w:val="clear" w:color="auto" w:fill="FFFFFF"/>
-        </w:rPr>
-        <w:t>day</w:t>
-      </w:r>
-      <w:r>
-        <w:t xml:space="preserve"> of the month.  With each Application for Payment </w:t>
-      </w:r>
-      <w:r>
-        <w:rPr>
-          <w:shd w:val="clear" w:color="auto" w:fill="FFFFFF"/>
-        </w:rPr>
-        <w:t>Consultant</w:t>
-      </w:r>
-      <w:r>
-        <w:t xml:space="preserve"> shall submit </w:t>
-      </w:r>
-      <w:r>
-        <w:rPr>
-          <w:color w:val="000000"/>
-          <w:szCs w:val="24"/>
-        </w:rPr>
-        <w:t xml:space="preserve">(a) such evidence as may be customary, and such evidence as may be reasonably required by Owner, to demonstrate costs incurred or estimated to be incurred on account of the </w:t>
-      </w:r>
-      <w:r>
-        <w:rPr>
-          <w:shd w:val="clear" w:color="auto" w:fill="FFFFFF"/>
-        </w:rPr>
-        <w:t xml:space="preserve">Services </w:t>
-      </w:r>
-      <w:r>
-        <w:rPr>
-          <w:color w:val="000000"/>
-          <w:szCs w:val="24"/>
-        </w:rPr>
-        <w:t xml:space="preserve">and the Contract Amount </w:t>
-      </w:r>
-      <w:r>
-        <w:rPr>
-          <w:color w:val="000000"/>
-          <w:szCs w:val="24"/>
-        </w:rPr>
-        <w:t xml:space="preserve">during such month and the percentage of completion of each category of </w:t>
-      </w:r>
-      <w:r>
-        <w:rPr>
-          <w:shd w:val="clear" w:color="auto" w:fill="FFFFFF"/>
-        </w:rPr>
-        <w:t>Services</w:t>
-      </w:r>
-      <w:r>
-        <w:rPr>
-          <w:color w:val="000000"/>
-          <w:szCs w:val="24"/>
-        </w:rPr>
-        <w:t xml:space="preserve"> reasonably estimated to the end of the month of the submission of such Application for Payment</w:t>
-      </w:r>
-      <w:r>
-        <w:rPr>
-          <w:color w:val="000000"/>
-          <w:szCs w:val="24"/>
-          <w14:reflection w14:blurRad="0" w14:stA="99000" w14:stPos="0" w14:endA="0" w14:endPos="0" w14:dist="0" w14:dir="0" w14:fadeDir="0" w14:sx="0" w14:sy="0" w14:kx="0" w14:ky="0" w14:algn="bl"/>
-        </w:rPr>
-        <w:t>,</w:t>
-      </w:r>
-      <w:r>
-        <w:rPr>
-          <w:color w:val="000000"/>
-          <w:szCs w:val="24"/>
-        </w:rPr>
-        <w:t xml:space="preserve"> (b) certification by </w:t>
-      </w:r>
-      <w:r>
-        <w:rPr>
-          <w:shd w:val="clear" w:color="auto" w:fill="FFFFFF"/>
-        </w:rPr>
-        <w:t>Consultant</w:t>
-      </w:r>
-      <w:r>
-        <w:rPr>
-          <w:color w:val="000000"/>
-          <w:szCs w:val="24"/>
-        </w:rPr>
-        <w:t xml:space="preserve"> that the </w:t>
-      </w:r>
-      <w:r>
-        <w:rPr>
-          <w:shd w:val="clear" w:color="auto" w:fill="FFFFFF"/>
-        </w:rPr>
-        <w:t>Services</w:t>
-      </w:r>
-      <w:r>
-        <w:rPr>
-          <w:color w:val="000000"/>
-          <w:szCs w:val="24"/>
-        </w:rPr>
-        <w:t xml:space="preserve"> for which payment is being sought has been completed in accordance with </w:t>
-      </w:r>
-      <w:r>
-        <w:rPr>
-          <w:color w:val="000000"/>
-          <w:szCs w:val="24"/>
-        </w:rPr>
-        <w:t>this Agreement</w:t>
-      </w:r>
-      <w:r>
-        <w:rPr>
-          <w:color w:val="000000"/>
-          <w:szCs w:val="24"/>
-        </w:rPr>
-        <w:t xml:space="preserve"> and all applicable </w:t>
-      </w:r>
-      <w:r>
-        <w:t>permits</w:t>
-      </w:r>
-      <w:r>
-        <w:rPr>
-          <w:color w:val="000000"/>
-          <w:szCs w:val="24"/>
-          <w14:reflection w14:blurRad="0" w14:stA="99000" w14:stPos="0" w14:endA="0" w14:endPos="0" w14:dist="0" w14:dir="0" w14:fadeDir="0" w14:sx="0" w14:sy="0" w14:kx="0" w14:ky="0" w14:algn="bl"/>
-        </w:rPr>
-        <w:t>,</w:t>
-      </w:r>
-      <w:r>
-        <w:rPr>
-          <w:color w:val="000000"/>
-          <w:szCs w:val="24"/>
-        </w:rPr>
-        <w:t xml:space="preserve"> (c) </w:t>
-      </w:r>
-      <w:r>
-        <w:rPr>
-          <w:color w:val="000000"/>
-          <w:szCs w:val="24"/>
-        </w:rPr>
-        <w:t>[</w:t>
-      </w:r>
-      <w:r>
-        <w:rPr>
-          <w:color w:val="000000"/>
-          <w:szCs w:val="24"/>
-        </w:rPr>
-        <w:t xml:space="preserve">a conditional waiver and release of lien upon progress payment from </w:t>
-      </w:r>
-      <w:r>
-        <w:rPr>
-          <w:shd w:val="clear" w:color="auto" w:fill="FFFFFF"/>
-        </w:rPr>
-        <w:t>Consultant</w:t>
-      </w:r>
-      <w:r>
-        <w:rPr>
-          <w:color w:val="000000"/>
-          <w:szCs w:val="24"/>
-        </w:rPr>
-        <w:t xml:space="preserve"> and each subcontractor complying with the requirements of </w:t>
-      </w:r>
-      <w:r>
-        <w:rPr>
-          <w:color w:val="000000"/>
-          <w:szCs w:val="24"/>
-        </w:rPr>
-        <w:t>applicable laws</w:t>
-      </w:r>
-      <w:r>
-        <w:rPr>
-          <w:color w:val="000000"/>
-          <w:szCs w:val="24"/>
-        </w:rPr>
-        <w:t xml:space="preserve"> and in the applicable form attached as </w:t>
-      </w:r>
-      <w:r>
-        <w:rPr>
-          <w:u w:val="single"/>
-        </w:rPr>
-        <w:t>Exhibit C</w:t>
-      </w:r>
-      <w:r>
-        <w:rPr>
-          <w:color w:val="000000"/>
-          <w:szCs w:val="24"/>
-        </w:rPr>
-        <w:t xml:space="preserve"> hereto with respect to the </w:t>
-      </w:r>
-      <w:r>
-        <w:rPr>
-          <w:shd w:val="clear" w:color="auto" w:fill="FFFFFF"/>
-        </w:rPr>
-        <w:t>Services</w:t>
-      </w:r>
-      <w:r>
-        <w:rPr>
-          <w:color w:val="000000"/>
-          <w:szCs w:val="24"/>
-        </w:rPr>
-        <w:t xml:space="preserve"> to which the Application for Payment applies</w:t>
-      </w:r>
-      <w:r>
-        <w:t>][OR][Intentionally omitted]</w:t>
-      </w:r>
-      <w:r>
-        <w:rPr>
-          <w:color w:val="000000"/>
-          <w:szCs w:val="24"/>
-          <w14:reflection w14:blurRad="0" w14:stA="99000" w14:stPos="0" w14:endA="0" w14:endPos="0" w14:dist="0" w14:dir="0" w14:fadeDir="0" w14:sx="0" w14:sy="0" w14:kx="0" w14:ky="0" w14:algn="bl"/>
-        </w:rPr>
-        <w:t>,</w:t>
-      </w:r>
-      <w:r>
-        <w:rPr>
-          <w:color w:val="000000"/>
-          <w14:reflection w14:blurRad="0" w14:stA="99000" w14:stPos="0" w14:endA="0" w14:endPos="0" w14:dist="0" w14:dir="0" w14:fadeDir="0" w14:sx="0" w14:sy="0" w14:kx="0" w14:ky="0" w14:algn="bl"/>
-        </w:rPr>
-        <w:t xml:space="preserve"> (d)</w:t>
-      </w:r>
-      <w:r>
-        <w:rPr>
-          <w:color w:val="000000"/>
-          <w:szCs w:val="24"/>
-          <w14:reflection w14:blurRad="0" w14:stA="99000" w14:stPos="0" w14:endA="0" w14:endPos="0" w14:dist="0" w14:dir="0" w14:fadeDir="0" w14:sx="0" w14:sy="0" w14:kx="0" w14:ky="0" w14:algn="bl"/>
-        </w:rPr>
-        <w:t xml:space="preserve"> </w:t>
-      </w:r>
-      <w:r>
-        <w:rPr>
-          <w:color w:val="000000"/>
-          <w:szCs w:val="24"/>
-          <w14:reflection w14:blurRad="0" w14:stA="99000" w14:stPos="0" w14:endA="0" w14:endPos="0" w14:dist="0" w14:dir="0" w14:fadeDir="0" w14:sx="0" w14:sy="0" w14:kx="0" w14:ky="0" w14:algn="bl"/>
-        </w:rPr>
-        <w:t>[</w:t>
-      </w:r>
-      <w:r>
-        <w:rPr>
-          <w:color w:val="000000"/>
-          <w14:reflection w14:blurRad="0" w14:stA="99000" w14:stPos="0" w14:endA="0" w14:endPos="0" w14:dist="0" w14:dir="0" w14:fadeDir="0" w14:sx="0" w14:sy="0" w14:kx="0" w14:ky="0" w14:algn="bl"/>
-        </w:rPr>
-        <w:t xml:space="preserve">an unconditional waiver and release of lien upon payment from </w:t>
-      </w:r>
-      <w:r>
-        <w:rPr>
-          <w:shd w:val="clear" w:color="auto" w:fill="FFFFFF"/>
-        </w:rPr>
-        <w:t>Consultant</w:t>
-      </w:r>
-      <w:r>
-        <w:rPr>
-          <w:color w:val="000000"/>
-          <w14:reflection w14:blurRad="0" w14:stA="99000" w14:stPos="0" w14:endA="0" w14:endPos="0" w14:dist="0" w14:dir="0" w14:fadeDir="0" w14:sx="0" w14:sy="0" w14:kx="0" w14:ky="0" w14:algn="bl"/>
-        </w:rPr>
-        <w:t xml:space="preserve"> and each subcontractor complying with the requirements of </w:t>
-      </w:r>
-      <w:r>
-        <w:rPr>
-          <w:color w:val="000000"/>
-          <w:szCs w:val="24"/>
-        </w:rPr>
-        <w:t>applicable laws</w:t>
-      </w:r>
-      <w:r>
-        <w:rPr>
-          <w:color w:val="000000"/>
-          <w14:reflection w14:blurRad="0" w14:stA="99000" w14:stPos="0" w14:endA="0" w14:endPos="0" w14:dist="0" w14:dir="0" w14:fadeDir="0" w14:sx="0" w14:sy="0" w14:kx="0" w14:ky="0" w14:algn="bl"/>
-        </w:rPr>
-        <w:t xml:space="preserve"> and in the applicable form attached as </w:t>
-      </w:r>
-      <w:r>
-        <w:rPr>
-          <w:u w:val="single"/>
-        </w:rPr>
-        <w:t>Exhibit C</w:t>
-      </w:r>
-      <w:r>
-        <w:rPr>
-          <w:color w:val="000000"/>
-          <w14:reflection w14:blurRad="0" w14:stA="99000" w14:stPos="0" w14:endA="0" w14:endPos="0" w14:dist="0" w14:dir="0" w14:fadeDir="0" w14:sx="0" w14:sy="0" w14:kx="0" w14:ky="0" w14:algn="bl"/>
-        </w:rPr>
-        <w:t xml:space="preserve"> hereto with respect to all </w:t>
-      </w:r>
-      <w:r>
-        <w:rPr>
-          <w:shd w:val="clear" w:color="auto" w:fill="FFFFFF"/>
-        </w:rPr>
-        <w:t>Services</w:t>
-      </w:r>
-      <w:r>
-        <w:rPr>
-          <w:color w:val="000000"/>
-          <w14:reflection w14:blurRad="0" w14:stA="99000" w14:stPos="0" w14:endA="0" w14:endPos="0" w14:dist="0" w14:dir="0" w14:fadeDir="0" w14:sx="0" w14:sy="0" w14:kx="0" w14:ky="0" w14:algn="bl"/>
-        </w:rPr>
-        <w:t xml:space="preserve"> previously paid through the date of the </w:t>
-      </w:r>
-      <w:r>
-        <w:rPr>
-          <w:szCs w:val="24"/>
-        </w:rPr>
-        <w:lastRenderedPageBreak/>
-        <w:t>immediately preceding</w:t>
-      </w:r>
-      <w:r>
-        <w:t xml:space="preserve"> </w:t>
-      </w:r>
-      <w:r>
-        <w:rPr>
-          <w:color w:val="000000"/>
-          <w14:reflection w14:blurRad="0" w14:stA="99000" w14:stPos="0" w14:endA="0" w14:endPos="0" w14:dist="0" w14:dir="0" w14:fadeDir="0" w14:sx="0" w14:sy="0" w14:kx="0" w14:ky="0" w14:algn="bl"/>
-        </w:rPr>
-        <w:t>Application for Payment</w:t>
-      </w:r>
-      <w:r>
-        <w:t>][OR][Intentionally omitted]</w:t>
-      </w:r>
-      <w:r>
-        <w:rPr>
-          <w:color w:val="000000"/>
-          <w:szCs w:val="24"/>
-          <w14:reflection w14:blurRad="0" w14:stA="99000" w14:stPos="0" w14:endA="0" w14:endPos="0" w14:dist="0" w14:dir="0" w14:fadeDir="0" w14:sx="0" w14:sy="0" w14:kx="0" w14:ky="0" w14:algn="bl"/>
-        </w:rPr>
-        <w:t>,</w:t>
-      </w:r>
-      <w:r>
-        <w:rPr>
-          <w:color w:val="000000"/>
-          <w14:reflection w14:blurRad="0" w14:stA="99000" w14:stPos="0" w14:endA="0" w14:endPos="0" w14:dist="0" w14:dir="0" w14:fadeDir="0" w14:sx="0" w14:sy="0" w14:kx="0" w14:ky="0" w14:algn="bl"/>
-        </w:rPr>
-        <w:t xml:space="preserve"> (e</w:t>
-      </w:r>
-      <w:r>
-        <w:rPr>
-          <w:color w:val="000000"/>
-          <w:szCs w:val="24"/>
-        </w:rPr>
-        <w:t xml:space="preserve">) a detailed written description and copies of all </w:t>
-      </w:r>
-      <w:r>
-        <w:t>change orders</w:t>
-      </w:r>
-      <w:r>
-        <w:rPr>
-          <w:color w:val="000000"/>
-          <w14:reflection w14:blurRad="0" w14:stA="99000" w14:stPos="0" w14:endA="0" w14:endPos="0" w14:dist="0" w14:dir="0" w14:fadeDir="0" w14:sx="0" w14:sy="0" w14:kx="0" w14:ky="0" w14:algn="bl"/>
-        </w:rPr>
-        <w:t xml:space="preserve"> and other </w:t>
-      </w:r>
-      <w:r>
-        <w:t>modifications</w:t>
-      </w:r>
-      <w:r>
-        <w:rPr>
-          <w:color w:val="000000"/>
-          <w14:reflection w14:blurRad="0" w14:stA="99000" w14:stPos="0" w14:endA="0" w14:endPos="0" w14:dist="0" w14:dir="0" w14:fadeDir="0" w14:sx="0" w14:sy="0" w14:kx="0" w14:ky="0" w14:algn="bl"/>
-        </w:rPr>
-        <w:t xml:space="preserve"> to </w:t>
-      </w:r>
-      <w:r>
-        <w:rPr>
-          <w:color w:val="000000"/>
-          <w:szCs w:val="24"/>
-        </w:rPr>
-        <w:t xml:space="preserve">the Services or </w:t>
-      </w:r>
-      <w:r>
-        <w:rPr>
-          <w:color w:val="000000"/>
-          <w14:reflection w14:blurRad="0" w14:stA="99000" w14:stPos="0" w14:endA="0" w14:endPos="0" w14:dist="0" w14:dir="0" w14:fadeDir="0" w14:sx="0" w14:sy="0" w14:kx="0" w14:ky="0" w14:algn="bl"/>
-        </w:rPr>
-        <w:t xml:space="preserve">this Agreement </w:t>
-      </w:r>
-      <w:r>
-        <w:rPr>
-          <w:color w:val="000000"/>
-          <w:szCs w:val="24"/>
-        </w:rPr>
-        <w:t>issued through the date of the Application for Payment</w:t>
-      </w:r>
-      <w:r>
-        <w:rPr>
-          <w:color w:val="000000"/>
-          <w14:reflection w14:blurRad="0" w14:stA="99000" w14:stPos="0" w14:endA="0" w14:endPos="0" w14:dist="0" w14:dir="0" w14:fadeDir="0" w14:sx="0" w14:sy="0" w14:kx="0" w14:ky="0" w14:algn="bl"/>
-        </w:rPr>
-        <w:t xml:space="preserve"> </w:t>
-      </w:r>
-      <w:r>
-        <w:t>and (f)</w:t>
-      </w:r>
-      <w:r>
-        <w:rPr>
-          <w:szCs w:val="24"/>
-        </w:rPr>
-        <w:t xml:space="preserve"> </w:t>
-      </w:r>
-      <w:r>
-        <w:rPr>
-          <w:color w:val="000000"/>
-          <w14:reflection w14:blurRad="0" w14:stA="99000" w14:stPos="0" w14:endA="0" w14:endPos="0" w14:dist="0" w14:dir="0" w14:fadeDir="0" w14:sx="0" w14:sy="0" w14:kx="0" w14:ky="0" w14:algn="bl"/>
-        </w:rPr>
-        <w:t>such other information or documentation as may be reasonably requested by Owner or Owner’s lenders</w:t>
-      </w:r>
-      <w:r>
-        <w:rPr>
-          <w:color w:val="000000"/>
-          <w:szCs w:val="24"/>
-        </w:rPr>
-        <w:t>.</w:t>
-      </w:r>
-      <w:r>
-        <w:rPr>
-          <w:color w:val="000000"/>
-          <w:szCs w:val="24"/>
-        </w:rPr>
-        <w:t>[</w:t>
-      </w:r>
-      <w:r>
-        <w:rPr>
-          <w:color w:val="000000"/>
-          <w:szCs w:val="24"/>
-        </w:rPr>
-        <w:t xml:space="preserve">  </w:t>
-      </w:r>
-      <w:r>
-        <w:rPr>
-          <w:szCs w:val="24"/>
-        </w:rPr>
-        <w:t xml:space="preserve">Within ten (10) days after </w:t>
-      </w:r>
-      <w:r>
-        <w:rPr>
-          <w:color w:val="000000"/>
-          <w:szCs w:val="24"/>
-        </w:rPr>
-        <w:t>Consultant</w:t>
-      </w:r>
-      <w:r>
-        <w:rPr>
-          <w:szCs w:val="24"/>
-        </w:rPr>
-        <w:t xml:space="preserve">’s receipt of the final payment under this Agreement, </w:t>
-      </w:r>
-      <w:r>
-        <w:rPr>
-          <w:color w:val="000000"/>
-          <w:szCs w:val="24"/>
-        </w:rPr>
-        <w:t>Consultant</w:t>
-      </w:r>
-      <w:r>
-        <w:rPr>
-          <w:szCs w:val="24"/>
-        </w:rPr>
-        <w:t xml:space="preserve"> shall deliver to Owner an unconditional waiver and release of lien upon payment from </w:t>
-      </w:r>
-      <w:r>
-        <w:rPr>
-          <w:color w:val="000000"/>
-          <w:szCs w:val="24"/>
-        </w:rPr>
-        <w:t>Consultant</w:t>
-      </w:r>
-      <w:r>
-        <w:rPr>
-          <w:szCs w:val="24"/>
-        </w:rPr>
-        <w:t xml:space="preserve"> and each </w:t>
-      </w:r>
-      <w:r>
-        <w:rPr>
-          <w:color w:val="000000"/>
-          <w:szCs w:val="24"/>
-        </w:rPr>
-        <w:t>subcontractor</w:t>
-      </w:r>
-      <w:r>
-        <w:rPr>
-          <w:szCs w:val="24"/>
-        </w:rPr>
-        <w:t xml:space="preserve"> complying with the requirements of </w:t>
-      </w:r>
-      <w:r>
-        <w:rPr>
-          <w:color w:val="000000"/>
-          <w:szCs w:val="24"/>
-        </w:rPr>
-        <w:t xml:space="preserve">applicable laws and in the applicable form attached as </w:t>
-      </w:r>
-      <w:r>
-        <w:rPr>
-          <w:color w:val="000000"/>
-          <w:szCs w:val="24"/>
-          <w:u w:val="single"/>
-        </w:rPr>
-        <w:t xml:space="preserve">Exhibit </w:t>
-      </w:r>
-      <w:r>
-        <w:rPr>
-          <w:color w:val="000000"/>
-          <w:szCs w:val="24"/>
-          <w:u w:val="single"/>
-        </w:rPr>
-        <w:t>C</w:t>
-      </w:r>
-      <w:r>
-        <w:rPr>
-          <w:color w:val="000000"/>
-          <w:szCs w:val="24"/>
-        </w:rPr>
-        <w:t xml:space="preserve"> hereto </w:t>
-      </w:r>
-      <w:r>
-        <w:rPr>
-          <w:szCs w:val="24"/>
-        </w:rPr>
-        <w:t xml:space="preserve">with respect to all </w:t>
-      </w:r>
-      <w:r>
-        <w:rPr>
-          <w:color w:val="000000"/>
-          <w:szCs w:val="24"/>
-        </w:rPr>
-        <w:t>Services</w:t>
-      </w:r>
-      <w:r>
-        <w:rPr>
-          <w:szCs w:val="24"/>
-        </w:rPr>
-        <w:t>.</w:t>
-      </w:r>
-      <w:r>
-        <w:rPr>
-          <w:szCs w:val="24"/>
-        </w:rPr>
-        <w:t>]</w:t>
-      </w:r>
-      <w:r>
-        <w:rPr>
-          <w:szCs w:val="24"/>
-          <w14:reflection w14:blurRad="0" w14:stA="99000" w14:stPos="0" w14:endA="0" w14:endPos="0" w14:dist="0" w14:dir="0" w14:fadeDir="0" w14:sx="0" w14:sy="0" w14:kx="0" w14:ky="0" w14:algn="bl"/>
-        </w:rPr>
-        <w:t>][NOTE:  FOR ILLINOIS ONLY:  [</w:t>
-      </w:r>
-      <w:r>
-        <w:rPr>
-          <w14:reflection w14:blurRad="0" w14:stA="99000" w14:stPos="0" w14:endA="0" w14:endPos="0" w14:dist="0" w14:dir="0" w14:fadeDir="0" w14:sx="0" w14:sy="0" w14:kx="0" w14:ky="0" w14:algn="bl"/>
-        </w:rPr>
-        <w:t xml:space="preserve">  All lien waivers provided to Owner under this Agreement shall be notarized by the appropriate party</w:t>
-      </w:r>
-      <w:r>
-        <w:rPr>
-          <w:color w:val="000000"/>
-          <w:szCs w:val="24"/>
-          <w14:reflection w14:blurRad="0" w14:stA="99000" w14:stPos="0" w14:endA="0" w14:endPos="0" w14:dist="0" w14:dir="0" w14:fadeDir="0" w14:sx="0" w14:sy="0" w14:kx="0" w14:ky="0" w14:algn="bl"/>
-        </w:rPr>
-        <w:t>.]]]</w:t>
-      </w:r>
-      <w:r>
-        <w:rPr>
-          <w:szCs w:val="24"/>
-          <w14:reflection w14:blurRad="0" w14:stA="99000" w14:stPos="0" w14:endA="0" w14:endPos="0" w14:dist="0" w14:dir="0" w14:fadeDir="0" w14:sx="0" w14:sy="0" w14:kx="0" w14:ky="0" w14:algn="bl"/>
-        </w:rPr>
-        <w:t>[</w:t>
-      </w:r>
-      <w:r>
-        <w:rPr>
-          <w:szCs w:val="24"/>
-        </w:rPr>
-        <w:t>DELAWARE, NEW JERSEY, NEW YORK</w:t>
-      </w:r>
-      <w:r>
-        <w:rPr>
-          <w:szCs w:val="24"/>
-          <w14:reflection w14:blurRad="0" w14:stA="99000" w14:stPos="0" w14:endA="0" w14:endPos="0" w14:dist="0" w14:dir="0" w14:fadeDir="0" w14:sx="0" w14:sy="0" w14:kx="0" w14:ky="0" w14:algn="bl"/>
-        </w:rPr>
-        <w:t xml:space="preserve"> &amp;</w:t>
-      </w:r>
-      <w:r>
-        <w:rPr>
-          <w:szCs w:val="24"/>
-        </w:rPr>
-        <w:t xml:space="preserve"> PENNSYLVANIA:  [  </w:t>
-      </w:r>
-      <w:r>
-        <w:rPr>
-          <w:shd w:val="clear" w:color="auto" w:fill="FFFFFF"/>
-        </w:rPr>
-        <w:t>Consultant shall deliver to Owner a written invoice (the “</w:t>
-      </w:r>
-      <w:r>
-        <w:rPr>
-          <w:u w:val="single"/>
-          <w:shd w:val="clear" w:color="auto" w:fill="FFFFFF"/>
-        </w:rPr>
-        <w:t>Application for Payment</w:t>
-      </w:r>
-      <w:r>
-        <w:rPr>
-          <w:shd w:val="clear" w:color="auto" w:fill="FFFFFF"/>
-        </w:rPr>
-        <w:t>”) on or before the fifth (5</w:t>
-      </w:r>
-      <w:r>
-        <w:rPr>
-          <w:shd w:val="clear" w:color="auto" w:fill="FFFFFF"/>
-          <w:vertAlign w:val="superscript"/>
-        </w:rPr>
-        <w:t>th</w:t>
-      </w:r>
-      <w:r>
-        <w:rPr>
-          <w:shd w:val="clear" w:color="auto" w:fill="FFFFFF"/>
-        </w:rPr>
-        <w:t xml:space="preserve">) day of each month </w:t>
-      </w:r>
-      <w:r>
-        <w:rPr>
-          <w:color w:val="000000"/>
-          <w:szCs w:val="24"/>
-        </w:rPr>
-        <w:t xml:space="preserve">during the Term </w:t>
-      </w:r>
-      <w:r>
-        <w:rPr>
-          <w:shd w:val="clear" w:color="auto" w:fill="FFFFFF"/>
-        </w:rPr>
-        <w:t xml:space="preserve">describing in reasonable detail all Services performed by Consultant during the previous month. </w:t>
-      </w:r>
-      <w:r>
-        <w:rPr>
-          <w:color w:val="000000"/>
-          <w14:reflection w14:blurRad="0" w14:stA="99000" w14:stPos="0" w14:endA="0" w14:endPos="0" w14:dist="0" w14:dir="0" w14:fadeDir="0" w14:sx="0" w14:sy="0" w14:kx="0" w14:ky="0" w14:algn="bl"/>
-        </w:rPr>
-        <w:t xml:space="preserve"> </w:t>
-      </w:r>
-      <w:r>
-        <w:rPr>
-          <w:u w:val="single"/>
-        </w:rPr>
-        <w:t>Provided</w:t>
-      </w:r>
-      <w:r>
-        <w:t xml:space="preserve"> the Application for Payment is timely delivered to Owner, Owner shall make payment to </w:t>
-      </w:r>
-      <w:r>
-        <w:rPr>
-          <w:shd w:val="clear" w:color="auto" w:fill="FFFFFF"/>
-        </w:rPr>
-        <w:t>Consultant</w:t>
-      </w:r>
-      <w:r>
-        <w:t xml:space="preserve"> not later than the final </w:t>
-      </w:r>
-      <w:r>
-        <w:rPr>
-          <w:shd w:val="clear" w:color="auto" w:fill="FFFFFF"/>
-        </w:rPr>
-        <w:t>day</w:t>
-      </w:r>
-      <w:r>
-        <w:t xml:space="preserve"> of the month.  With each Application for Payment </w:t>
-      </w:r>
-      <w:r>
-        <w:rPr>
-          <w:shd w:val="clear" w:color="auto" w:fill="FFFFFF"/>
-        </w:rPr>
-        <w:t>Consultant</w:t>
-      </w:r>
-      <w:r>
-        <w:t xml:space="preserve"> shall submit </w:t>
-      </w:r>
-      <w:r>
-        <w:rPr>
-          <w:color w:val="000000"/>
-          <w:szCs w:val="24"/>
-        </w:rPr>
-        <w:t xml:space="preserve">(a) such evidence as may be customary, and such evidence as may be reasonably required by Owner, to demonstrate costs incurred or estimated to be incurred on account of the </w:t>
-      </w:r>
-      <w:r>
-        <w:rPr>
-          <w:shd w:val="clear" w:color="auto" w:fill="FFFFFF"/>
-        </w:rPr>
-        <w:t xml:space="preserve">Services </w:t>
-      </w:r>
-      <w:r>
-        <w:rPr>
-          <w:color w:val="000000"/>
-          <w:szCs w:val="24"/>
-        </w:rPr>
-        <w:t xml:space="preserve">and the Contract Amount </w:t>
-      </w:r>
-      <w:r>
-        <w:rPr>
-          <w:color w:val="000000"/>
-          <w:szCs w:val="24"/>
-        </w:rPr>
-        <w:t xml:space="preserve">during such month and the percentage of completion of each category of </w:t>
-      </w:r>
-      <w:r>
-        <w:rPr>
-          <w:shd w:val="clear" w:color="auto" w:fill="FFFFFF"/>
-        </w:rPr>
-        <w:t>Services</w:t>
-      </w:r>
-      <w:r>
-        <w:rPr>
-          <w:color w:val="000000"/>
-          <w:szCs w:val="24"/>
-        </w:rPr>
-        <w:t xml:space="preserve"> reasonably estimated to the end of the month of the submission of such Application for Payment</w:t>
-      </w:r>
-      <w:r>
-        <w:rPr>
-          <w:color w:val="000000"/>
-          <w:szCs w:val="24"/>
-          <w14:reflection w14:blurRad="0" w14:stA="99000" w14:stPos="0" w14:endA="0" w14:endPos="0" w14:dist="0" w14:dir="0" w14:fadeDir="0" w14:sx="0" w14:sy="0" w14:kx="0" w14:ky="0" w14:algn="bl"/>
-        </w:rPr>
-        <w:t>,</w:t>
-      </w:r>
-      <w:r>
-        <w:rPr>
-          <w:color w:val="000000"/>
-          <w:szCs w:val="24"/>
-        </w:rPr>
-        <w:t xml:space="preserve"> (b) certification by </w:t>
-      </w:r>
-      <w:r>
-        <w:rPr>
-          <w:shd w:val="clear" w:color="auto" w:fill="FFFFFF"/>
-        </w:rPr>
-        <w:t>Consultant</w:t>
-      </w:r>
-      <w:r>
-        <w:rPr>
-          <w:color w:val="000000"/>
-          <w:szCs w:val="24"/>
-        </w:rPr>
-        <w:t xml:space="preserve"> that the </w:t>
-      </w:r>
-      <w:r>
-        <w:rPr>
-          <w:shd w:val="clear" w:color="auto" w:fill="FFFFFF"/>
-        </w:rPr>
-        <w:t>Services</w:t>
-      </w:r>
-      <w:r>
-        <w:rPr>
-          <w:color w:val="000000"/>
-          <w:szCs w:val="24"/>
-        </w:rPr>
-        <w:t xml:space="preserve"> for which payment is being sought has been completed in accordance with </w:t>
-      </w:r>
-      <w:r>
-        <w:rPr>
-          <w:color w:val="000000"/>
-          <w:szCs w:val="24"/>
-        </w:rPr>
-        <w:t>this Agreement</w:t>
-      </w:r>
-      <w:r>
-        <w:rPr>
-          <w:color w:val="000000"/>
-          <w:szCs w:val="24"/>
-        </w:rPr>
-        <w:t xml:space="preserve"> and all applicable </w:t>
-      </w:r>
-      <w:r>
-        <w:t>permits</w:t>
-      </w:r>
-      <w:r>
-        <w:rPr>
-          <w:color w:val="000000"/>
-          <w:szCs w:val="24"/>
-          <w14:reflection w14:blurRad="0" w14:stA="99000" w14:stPos="0" w14:endA="0" w14:endPos="0" w14:dist="0" w14:dir="0" w14:fadeDir="0" w14:sx="0" w14:sy="0" w14:kx="0" w14:ky="0" w14:algn="bl"/>
-        </w:rPr>
-        <w:t>,</w:t>
-      </w:r>
-      <w:r>
-        <w:rPr>
-          <w:color w:val="000000"/>
-          <w:szCs w:val="24"/>
-        </w:rPr>
-        <w:t xml:space="preserve"> (c) </w:t>
-      </w:r>
-      <w:r>
-        <w:rPr>
-          <w:color w:val="000000"/>
-          <w:szCs w:val="24"/>
-        </w:rPr>
-        <w:t>[</w:t>
-      </w:r>
-      <w:r>
-        <w:rPr>
-          <w:color w:val="000000"/>
-          <w:szCs w:val="24"/>
-        </w:rPr>
-        <w:t xml:space="preserve">an unconditional waiver and release of lien upon payment from </w:t>
-      </w:r>
-      <w:r>
-        <w:rPr>
-          <w:shd w:val="clear" w:color="auto" w:fill="FFFFFF"/>
-        </w:rPr>
-        <w:t>Consultant</w:t>
-      </w:r>
-      <w:r>
-        <w:rPr>
-          <w:color w:val="000000"/>
-          <w:szCs w:val="24"/>
-        </w:rPr>
-        <w:t xml:space="preserve"> and each subcontractor complying with the requirements of </w:t>
-      </w:r>
-      <w:r>
-        <w:rPr>
-          <w:color w:val="000000"/>
-          <w:szCs w:val="24"/>
-        </w:rPr>
-        <w:t>applicable laws</w:t>
-      </w:r>
-      <w:r>
-        <w:rPr>
-          <w:color w:val="000000"/>
-          <w:szCs w:val="24"/>
-        </w:rPr>
-        <w:t xml:space="preserve"> and in the applicable form attached as </w:t>
-      </w:r>
-      <w:r>
-        <w:rPr>
-          <w:u w:val="single"/>
-        </w:rPr>
-        <w:t>Exhibit C</w:t>
-      </w:r>
-      <w:r>
-        <w:rPr>
-          <w:color w:val="000000"/>
-          <w:szCs w:val="24"/>
-        </w:rPr>
-        <w:t xml:space="preserve"> hereto with respect to all </w:t>
-      </w:r>
-      <w:r>
-        <w:rPr>
-          <w:shd w:val="clear" w:color="auto" w:fill="FFFFFF"/>
-        </w:rPr>
-        <w:t>Services</w:t>
-      </w:r>
-      <w:r>
-        <w:rPr>
-          <w:color w:val="000000"/>
-          <w:szCs w:val="24"/>
-        </w:rPr>
-        <w:t xml:space="preserve"> previously paid through the date of the </w:t>
-      </w:r>
-      <w:r>
-        <w:rPr>
-          <w:szCs w:val="24"/>
-        </w:rPr>
-        <w:t xml:space="preserve">immediately preceding </w:t>
-      </w:r>
-      <w:r>
-        <w:rPr>
-          <w:color w:val="000000"/>
-          <w:szCs w:val="24"/>
-        </w:rPr>
-        <w:t>Application for Payment</w:t>
-      </w:r>
-      <w:r>
-        <w:t>][OR][Intentionally omitted]</w:t>
-      </w:r>
-      <w:r>
-        <w:rPr>
-          <w:color w:val="000000"/>
-          <w:szCs w:val="24"/>
-          <w14:reflection w14:blurRad="0" w14:stA="99000" w14:stPos="0" w14:endA="0" w14:endPos="0" w14:dist="0" w14:dir="0" w14:fadeDir="0" w14:sx="0" w14:sy="0" w14:kx="0" w14:ky="0" w14:algn="bl"/>
-        </w:rPr>
-        <w:t>,</w:t>
-      </w:r>
-      <w:r>
-        <w:rPr>
-          <w:color w:val="000000"/>
-          <w14:reflection w14:blurRad="0" w14:stA="99000" w14:stPos="0" w14:endA="0" w14:endPos="0" w14:dist="0" w14:dir="0" w14:fadeDir="0" w14:sx="0" w14:sy="0" w14:kx="0" w14:ky="0" w14:algn="bl"/>
-        </w:rPr>
-        <w:t xml:space="preserve"> (d)</w:t>
-      </w:r>
-      <w:r>
-        <w:rPr>
-          <w:color w:val="000000"/>
-          <w:szCs w:val="24"/>
-          <w14:reflection w14:blurRad="0" w14:stA="99000" w14:stPos="0" w14:endA="0" w14:endPos="0" w14:dist="0" w14:dir="0" w14:fadeDir="0" w14:sx="0" w14:sy="0" w14:kx="0" w14:ky="0" w14:algn="bl"/>
-        </w:rPr>
-        <w:t xml:space="preserve"> </w:t>
-      </w:r>
-      <w:r>
-        <w:rPr>
-          <w:color w:val="000000"/>
-          <w:szCs w:val="24"/>
-          <w14:reflection w14:blurRad="0" w14:stA="99000" w14:stPos="0" w14:endA="0" w14:endPos="0" w14:dist="0" w14:dir="0" w14:fadeDir="0" w14:sx="0" w14:sy="0" w14:kx="0" w14:ky="0" w14:algn="bl"/>
-        </w:rPr>
-        <w:t>[</w:t>
-      </w:r>
-      <w:r>
-        <w:rPr>
-          <w:color w:val="000000"/>
-          <w14:reflection w14:blurRad="0" w14:stA="99000" w14:stPos="0" w14:endA="0" w14:endPos="0" w14:dist="0" w14:dir="0" w14:fadeDir="0" w14:sx="0" w14:sy="0" w14:kx="0" w14:ky="0" w14:algn="bl"/>
-        </w:rPr>
-        <w:t xml:space="preserve">a detailed written description and copies of all </w:t>
-      </w:r>
-      <w:r>
-        <w:t>change orders</w:t>
-      </w:r>
-      <w:r>
-        <w:rPr>
-          <w:color w:val="000000"/>
-          <w14:reflection w14:blurRad="0" w14:stA="99000" w14:stPos="0" w14:endA="0" w14:endPos="0" w14:dist="0" w14:dir="0" w14:fadeDir="0" w14:sx="0" w14:sy="0" w14:kx="0" w14:ky="0" w14:algn="bl"/>
-        </w:rPr>
-        <w:t xml:space="preserve"> and other </w:t>
-      </w:r>
-      <w:r>
-        <w:t>modifications</w:t>
-      </w:r>
-      <w:r>
-        <w:rPr>
-          <w:color w:val="000000"/>
-          <w14:reflection w14:blurRad="0" w14:stA="99000" w14:stPos="0" w14:endA="0" w14:endPos="0" w14:dist="0" w14:dir="0" w14:fadeDir="0" w14:sx="0" w14:sy="0" w14:kx="0" w14:ky="0" w14:algn="bl"/>
-        </w:rPr>
-        <w:t xml:space="preserve"> to </w:t>
-      </w:r>
-      <w:r>
-        <w:rPr>
-          <w:color w:val="000000"/>
-          <w:szCs w:val="24"/>
-        </w:rPr>
-        <w:t xml:space="preserve">the Services or </w:t>
-      </w:r>
-      <w:r>
-        <w:rPr>
-          <w:color w:val="000000"/>
-          <w14:reflection w14:blurRad="0" w14:stA="99000" w14:stPos="0" w14:endA="0" w14:endPos="0" w14:dist="0" w14:dir="0" w14:fadeDir="0" w14:sx="0" w14:sy="0" w14:kx="0" w14:ky="0" w14:algn="bl"/>
-        </w:rPr>
-        <w:t>this Agreement issued through the date of the Application for Payment</w:t>
-      </w:r>
-      <w:r>
-        <w:t>][OR][Intentionally omitted]</w:t>
-      </w:r>
-      <w:r>
-        <w:rPr>
-          <w:color w:val="000000"/>
-          <w14:reflection w14:blurRad="0" w14:stA="99000" w14:stPos="0" w14:endA="0" w14:endPos="0" w14:dist="0" w14:dir="0" w14:fadeDir="0" w14:sx="0" w14:sy="0" w14:kx="0" w14:ky="0" w14:algn="bl"/>
-        </w:rPr>
-        <w:t xml:space="preserve"> </w:t>
-      </w:r>
-      <w:r>
-        <w:t>and (e)</w:t>
-      </w:r>
-      <w:r>
-        <w:rPr>
-          <w:szCs w:val="24"/>
-        </w:rPr>
-        <w:t xml:space="preserve"> </w:t>
-      </w:r>
-      <w:r>
-        <w:rPr>
-          <w:color w:val="000000"/>
-          <w14:reflection w14:blurRad="0" w14:stA="99000" w14:stPos="0" w14:endA="0" w14:endPos="0" w14:dist="0" w14:dir="0" w14:fadeDir="0" w14:sx="0" w14:sy="0" w14:kx="0" w14:ky="0" w14:algn="bl"/>
-        </w:rPr>
-        <w:t>such other information or documentation as may be reasonably requested by Owner or Owner’s lenders</w:t>
-      </w:r>
-      <w:r>
-        <w:rPr>
-          <w14:reflection w14:blurRad="0" w14:stA="99000" w14:stPos="0" w14:endA="0" w14:endPos="0" w14:dist="0" w14:dir="0" w14:fadeDir="0" w14:sx="0" w14:sy="0" w14:kx="0" w14:ky="0" w14:algn="bl"/>
-        </w:rPr>
-        <w:t>.</w:t>
-      </w:r>
-      <w:r>
-        <w:rPr>
-          <w14:reflection w14:blurRad="0" w14:stA="99000" w14:stPos="0" w14:endA="0" w14:endPos="0" w14:dist="0" w14:dir="0" w14:fadeDir="0" w14:sx="0" w14:sy="0" w14:kx="0" w14:ky="0" w14:algn="bl"/>
-        </w:rPr>
-        <w:t>[</w:t>
-      </w:r>
-      <w:r>
-        <w:rPr>
-          <w14:reflection w14:blurRad="0" w14:stA="99000" w14:stPos="0" w14:endA="0" w14:endPos="0" w14:dist="0" w14:dir="0" w14:fadeDir="0" w14:sx="0" w14:sy="0" w14:kx="0" w14:ky="0" w14:algn="bl"/>
-        </w:rPr>
-        <w:t xml:space="preserve">  </w:t>
-      </w:r>
-      <w:r>
-        <w:rPr>
-          <w:szCs w:val="24"/>
-        </w:rPr>
-        <w:t xml:space="preserve">Within ten (10) days after </w:t>
-      </w:r>
-      <w:r>
-        <w:rPr>
-          <w:color w:val="000000"/>
-          <w:szCs w:val="24"/>
-        </w:rPr>
-        <w:t>Consultant</w:t>
-      </w:r>
-      <w:r>
-        <w:rPr>
-          <w:szCs w:val="24"/>
-        </w:rPr>
-        <w:t xml:space="preserve">’s receipt of the final payment under this Agreement, </w:t>
-      </w:r>
-      <w:r>
-        <w:rPr>
-          <w:color w:val="000000"/>
-          <w:szCs w:val="24"/>
-        </w:rPr>
-        <w:t>Consultant</w:t>
-      </w:r>
-      <w:r>
-        <w:rPr>
-          <w:szCs w:val="24"/>
-        </w:rPr>
-        <w:t xml:space="preserve"> shall deliver to Owner an unconditional waiver and release of lien upon payment from </w:t>
-      </w:r>
-      <w:r>
-        <w:rPr>
-          <w:color w:val="000000"/>
-          <w:szCs w:val="24"/>
-        </w:rPr>
-        <w:t>Consultant</w:t>
-      </w:r>
-      <w:r>
-        <w:rPr>
-          <w:szCs w:val="24"/>
-        </w:rPr>
-        <w:t xml:space="preserve"> and each </w:t>
-      </w:r>
-      <w:r>
-        <w:rPr>
-          <w:color w:val="000000"/>
-          <w:szCs w:val="24"/>
-        </w:rPr>
-        <w:t>subcontractor</w:t>
-      </w:r>
-      <w:r>
-        <w:rPr>
-          <w:szCs w:val="24"/>
-        </w:rPr>
-        <w:t xml:space="preserve"> complying with the requirements of </w:t>
-      </w:r>
-      <w:r>
-        <w:rPr>
-          <w:color w:val="000000"/>
-          <w:szCs w:val="24"/>
-        </w:rPr>
-        <w:t xml:space="preserve">applicable laws and in the applicable form attached as </w:t>
-      </w:r>
-      <w:r>
-        <w:rPr>
-          <w:color w:val="000000"/>
-          <w:szCs w:val="24"/>
-          <w:u w:val="single"/>
-        </w:rPr>
-        <w:t>Exhibit C</w:t>
-      </w:r>
-      <w:r>
-        <w:rPr>
-          <w:color w:val="000000"/>
-          <w:szCs w:val="24"/>
-        </w:rPr>
-        <w:t xml:space="preserve"> hereto </w:t>
-      </w:r>
-      <w:r>
-        <w:rPr>
-          <w:szCs w:val="24"/>
-        </w:rPr>
-        <w:t xml:space="preserve">with respect to all </w:t>
-      </w:r>
-      <w:r>
-        <w:rPr>
-          <w:color w:val="000000"/>
-          <w:szCs w:val="24"/>
-        </w:rPr>
-        <w:t>Services</w:t>
-      </w:r>
-      <w:r>
-        <w:rPr>
-          <w:szCs w:val="24"/>
-        </w:rPr>
-        <w:t>.</w:t>
-      </w:r>
-      <w:r>
-        <w:rPr>
-          <w:szCs w:val="24"/>
-        </w:rPr>
-        <w:t>]</w:t>
-      </w:r>
-      <w:r>
-        <w:rPr>
-          <w:szCs w:val="24"/>
-          <w14:reflection w14:blurRad="0" w14:stA="99000" w14:stPos="0" w14:endA="0" w14:endPos="0" w14:dist="0" w14:dir="0" w14:fadeDir="0" w14:sx="0" w14:sy="0" w14:kx="0" w14:ky="0" w14:algn="bl"/>
-        </w:rPr>
-        <w:t>]][FLORIDA, MISSOURI, NORTH CAROLINA, VIRGINIA &amp; WASHINGTON:  [</w:t>
-      </w:r>
-      <w:r>
-        <w:rPr>
-          <w:szCs w:val="24"/>
-          <w:shd w:val="clear" w:color="auto" w:fill="FFFFFF"/>
-          <w14:reflection w14:blurRad="0" w14:stA="99000" w14:stPos="0" w14:endA="0" w14:endPos="0" w14:dist="0" w14:dir="0" w14:fadeDir="0" w14:sx="0" w14:sy="0" w14:kx="0" w14:ky="0" w14:algn="bl"/>
-        </w:rPr>
-        <w:t xml:space="preserve"> </w:t>
-      </w:r>
-      <w:r>
-        <w:rPr>
-          <w:shd w:val="clear" w:color="auto" w:fill="FFFFFF"/>
-          <w14:reflection w14:blurRad="0" w14:stA="99000" w14:stPos="0" w14:endA="0" w14:endPos="0" w14:dist="0" w14:dir="0" w14:fadeDir="0" w14:sx="0" w14:sy="0" w14:kx="0" w14:ky="0" w14:algn="bl"/>
-        </w:rPr>
-        <w:t xml:space="preserve"> </w:t>
-      </w:r>
-      <w:r>
-        <w:rPr>
-          <w:shd w:val="clear" w:color="auto" w:fill="FFFFFF"/>
-        </w:rPr>
-        <w:t>Consultant</w:t>
-      </w:r>
-      <w:r>
-        <w:rPr>
-          <w:color w:val="000000"/>
-          <w14:reflection w14:blurRad="0" w14:stA="99000" w14:stPos="0" w14:endA="0" w14:endPos="0" w14:dist="0" w14:dir="0" w14:fadeDir="0" w14:sx="0" w14:sy="0" w14:kx="0" w14:ky="0" w14:algn="bl"/>
-        </w:rPr>
-        <w:t xml:space="preserve"> shall deliver to Owner a written invoice (the “</w:t>
-      </w:r>
-      <w:r>
-        <w:rPr>
-          <w:color w:val="000000"/>
-          <w:u w:val="single"/>
-          <w14:reflection w14:blurRad="0" w14:stA="99000" w14:stPos="0" w14:endA="0" w14:endPos="0" w14:dist="0" w14:dir="0" w14:fadeDir="0" w14:sx="0" w14:sy="0" w14:kx="0" w14:ky="0" w14:algn="bl"/>
-        </w:rPr>
-        <w:t>Application for Payment</w:t>
-      </w:r>
-      <w:r>
-        <w:rPr>
-          <w:color w:val="000000"/>
-          <w14:reflection w14:blurRad="0" w14:stA="99000" w14:stPos="0" w14:endA="0" w14:endPos="0" w14:dist="0" w14:dir="0" w14:fadeDir="0" w14:sx="0" w14:sy="0" w14:kx="0" w14:ky="0" w14:algn="bl"/>
-        </w:rPr>
-        <w:t>”) on or before the fifth (5</w:t>
-      </w:r>
-      <w:r>
-        <w:rPr>
-          <w:color w:val="000000"/>
-          <w:vertAlign w:val="superscript"/>
-          <w14:reflection w14:blurRad="0" w14:stA="99000" w14:stPos="0" w14:endA="0" w14:endPos="0" w14:dist="0" w14:dir="0" w14:fadeDir="0" w14:sx="0" w14:sy="0" w14:kx="0" w14:ky="0" w14:algn="bl"/>
-        </w:rPr>
-        <w:t>th</w:t>
-      </w:r>
-      <w:r>
-        <w:rPr>
-          <w:color w:val="000000"/>
-          <w14:reflection w14:blurRad="0" w14:stA="99000" w14:stPos="0" w14:endA="0" w14:endPos="0" w14:dist="0" w14:dir="0" w14:fadeDir="0" w14:sx="0" w14:sy="0" w14:kx="0" w14:ky="0" w14:algn="bl"/>
-        </w:rPr>
-        <w:t xml:space="preserve">) </w:t>
-      </w:r>
-      <w:r>
-        <w:rPr>
-          <w:shd w:val="clear" w:color="auto" w:fill="FFFFFF"/>
-        </w:rPr>
-        <w:t>day</w:t>
-      </w:r>
-      <w:r>
-        <w:rPr>
-          <w:color w:val="000000"/>
-          <w14:reflection w14:blurRad="0" w14:stA="99000" w14:stPos="0" w14:endA="0" w14:endPos="0" w14:dist="0" w14:dir="0" w14:fadeDir="0" w14:sx="0" w14:sy="0" w14:kx="0" w14:ky="0" w14:algn="bl"/>
-        </w:rPr>
-        <w:t xml:space="preserve"> of each month </w:t>
-      </w:r>
-      <w:r>
-        <w:rPr>
-          <w:color w:val="000000"/>
-          <w:szCs w:val="24"/>
-        </w:rPr>
-        <w:t xml:space="preserve">during the Term </w:t>
-      </w:r>
-      <w:r>
-        <w:rPr>
-          <w:color w:val="000000"/>
-          <w14:reflection w14:blurRad="0" w14:stA="99000" w14:stPos="0" w14:endA="0" w14:endPos="0" w14:dist="0" w14:dir="0" w14:fadeDir="0" w14:sx="0" w14:sy="0" w14:kx="0" w14:ky="0" w14:algn="bl"/>
-        </w:rPr>
-        <w:t xml:space="preserve">describing in reasonable detail all </w:t>
-      </w:r>
-      <w:r>
-        <w:rPr>
-          <w:shd w:val="clear" w:color="auto" w:fill="FFFFFF"/>
-        </w:rPr>
-        <w:t xml:space="preserve">Services </w:t>
-      </w:r>
-      <w:r>
-        <w:rPr>
-          <w:color w:val="000000"/>
-          <w14:reflection w14:blurRad="0" w14:stA="99000" w14:stPos="0" w14:endA="0" w14:endPos="0" w14:dist="0" w14:dir="0" w14:fadeDir="0" w14:sx="0" w14:sy="0" w14:kx="0" w14:ky="0" w14:algn="bl"/>
-        </w:rPr>
-        <w:t xml:space="preserve">performed by </w:t>
-      </w:r>
-      <w:r>
-        <w:rPr>
-          <w:shd w:val="clear" w:color="auto" w:fill="FFFFFF"/>
-        </w:rPr>
-        <w:t>Consultant</w:t>
-      </w:r>
-      <w:r>
-        <w:rPr>
-          <w:color w:val="000000"/>
-          <w14:reflection w14:blurRad="0" w14:stA="99000" w14:stPos="0" w14:endA="0" w14:endPos="0" w14:dist="0" w14:dir="0" w14:fadeDir="0" w14:sx="0" w14:sy="0" w14:kx="0" w14:ky="0" w14:algn="bl"/>
-        </w:rPr>
-        <w:t xml:space="preserve"> during the previous month.  </w:t>
-      </w:r>
-      <w:r>
-        <w:rPr>
-          <w:color w:val="000000"/>
-          <w:u w:val="single"/>
-          <w14:reflection w14:blurRad="0" w14:stA="99000" w14:stPos="0" w14:endA="0" w14:endPos="0" w14:dist="0" w14:dir="0" w14:fadeDir="0" w14:sx="0" w14:sy="0" w14:kx="0" w14:ky="0" w14:algn="bl"/>
-        </w:rPr>
-        <w:t>Provided</w:t>
-      </w:r>
-      <w:r>
-        <w:rPr>
-          <w:color w:val="000000"/>
-          <w14:reflection w14:blurRad="0" w14:stA="99000" w14:stPos="0" w14:endA="0" w14:endPos="0" w14:dist="0" w14:dir="0" w14:fadeDir="0" w14:sx="0" w14:sy="0" w14:kx="0" w14:ky="0" w14:algn="bl"/>
-        </w:rPr>
-        <w:t xml:space="preserve"> the Application for Payment is timely delivered to Owner, Owner shall make payment to </w:t>
-      </w:r>
-      <w:r>
-        <w:rPr>
-          <w:shd w:val="clear" w:color="auto" w:fill="FFFFFF"/>
-        </w:rPr>
-        <w:t>Consultant</w:t>
-      </w:r>
-      <w:r>
-        <w:rPr>
-          <w:color w:val="000000"/>
-          <w14:reflection w14:blurRad="0" w14:stA="99000" w14:stPos="0" w14:endA="0" w14:endPos="0" w14:dist="0" w14:dir="0" w14:fadeDir="0" w14:sx="0" w14:sy="0" w14:kx="0" w14:ky="0" w14:algn="bl"/>
-        </w:rPr>
-        <w:t xml:space="preserve"> not later than the final </w:t>
-      </w:r>
-      <w:r>
-        <w:rPr>
-          <w:shd w:val="clear" w:color="auto" w:fill="FFFFFF"/>
-        </w:rPr>
-        <w:t>day</w:t>
-      </w:r>
-      <w:r>
-        <w:rPr>
-          <w:color w:val="000000"/>
-          <w14:reflection w14:blurRad="0" w14:stA="99000" w14:stPos="0" w14:endA="0" w14:endPos="0" w14:dist="0" w14:dir="0" w14:fadeDir="0" w14:sx="0" w14:sy="0" w14:kx="0" w14:ky="0" w14:algn="bl"/>
-        </w:rPr>
-        <w:t xml:space="preserve"> of the month.  With each Application for Payment </w:t>
-      </w:r>
-      <w:r>
-        <w:rPr>
-          <w:shd w:val="clear" w:color="auto" w:fill="FFFFFF"/>
-        </w:rPr>
-        <w:t>Consultant</w:t>
-      </w:r>
-      <w:r>
-        <w:rPr>
-          <w:color w:val="000000"/>
-          <w14:reflection w14:blurRad="0" w14:stA="99000" w14:stPos="0" w14:endA="0" w14:endPos="0" w14:dist="0" w14:dir="0" w14:fadeDir="0" w14:sx="0" w14:sy="0" w14:kx="0" w14:ky="0" w14:algn="bl"/>
-        </w:rPr>
-        <w:t xml:space="preserve"> shall submit (a) such evidence as may be customary, and such evidence as may be reasonably required by Owner, to demonstrate costs incurred or estimated to be incurred on account of the </w:t>
-      </w:r>
-      <w:r>
-        <w:rPr>
-          <w:shd w:val="clear" w:color="auto" w:fill="FFFFFF"/>
-        </w:rPr>
-        <w:t>Services</w:t>
-      </w:r>
-      <w:r>
-        <w:rPr>
-          <w:color w:val="000000"/>
-          <w14:reflection w14:blurRad="0" w14:stA="99000" w14:stPos="0" w14:endA="0" w14:endPos="0" w14:dist="0" w14:dir="0" w14:fadeDir="0" w14:sx="0" w14:sy="0" w14:kx="0" w14:ky="0" w14:algn="bl"/>
-        </w:rPr>
-        <w:t xml:space="preserve"> </w:t>
-      </w:r>
-      <w:r>
-        <w:rPr>
-          <w:color w:val="000000"/>
-          <w:szCs w:val="24"/>
-        </w:rPr>
-        <w:t xml:space="preserve">and the Contract Amount </w:t>
-      </w:r>
-      <w:r>
-        <w:rPr>
-          <w:color w:val="000000"/>
-          <w14:reflection w14:blurRad="0" w14:stA="99000" w14:stPos="0" w14:endA="0" w14:endPos="0" w14:dist="0" w14:dir="0" w14:fadeDir="0" w14:sx="0" w14:sy="0" w14:kx="0" w14:ky="0" w14:algn="bl"/>
-        </w:rPr>
-        <w:t xml:space="preserve">during such month and the percentage of completion of each category of </w:t>
-      </w:r>
-      <w:r>
-        <w:rPr>
-          <w:shd w:val="clear" w:color="auto" w:fill="FFFFFF"/>
-        </w:rPr>
-        <w:t>Services</w:t>
-      </w:r>
-      <w:r>
-        <w:rPr>
-          <w:color w:val="000000"/>
-          <w14:reflection w14:blurRad="0" w14:stA="99000" w14:stPos="0" w14:endA="0" w14:endPos="0" w14:dist="0" w14:dir="0" w14:fadeDir="0" w14:sx="0" w14:sy="0" w14:kx="0" w14:ky="0" w14:algn="bl"/>
-        </w:rPr>
-        <w:t xml:space="preserve"> </w:t>
-      </w:r>
-      <w:r>
-        <w:rPr>
-          <w:color w:val="000000"/>
-          <w:szCs w:val="24"/>
-          <w14:reflection w14:blurRad="0" w14:stA="99000" w14:stPos="0" w14:endA="0" w14:endPos="0" w14:dist="0" w14:dir="0" w14:fadeDir="0" w14:sx="0" w14:sy="0" w14:kx="0" w14:ky="0" w14:algn="bl"/>
-        </w:rPr>
-        <w:t xml:space="preserve">reasonably estimated </w:t>
-      </w:r>
-      <w:r>
-        <w:rPr>
-          <w:color w:val="000000"/>
-          <w14:reflection w14:blurRad="0" w14:stA="99000" w14:stPos="0" w14:endA="0" w14:endPos="0" w14:dist="0" w14:dir="0" w14:fadeDir="0" w14:sx="0" w14:sy="0" w14:kx="0" w14:ky="0" w14:algn="bl"/>
-        </w:rPr>
-        <w:t xml:space="preserve">to the end of the month </w:t>
-      </w:r>
-      <w:r>
-        <w:rPr>
-          <w:color w:val="000000"/>
-          <w:szCs w:val="24"/>
-          <w14:reflection w14:blurRad="0" w14:stA="99000" w14:stPos="0" w14:endA="0" w14:endPos="0" w14:dist="0" w14:dir="0" w14:fadeDir="0" w14:sx="0" w14:sy="0" w14:kx="0" w14:ky="0" w14:algn="bl"/>
-        </w:rPr>
-        <w:t>of</w:t>
-      </w:r>
-      <w:r>
-        <w:rPr>
-          <w:color w:val="000000"/>
-          <w14:reflection w14:blurRad="0" w14:stA="99000" w14:stPos="0" w14:endA="0" w14:endPos="0" w14:dist="0" w14:dir="0" w14:fadeDir="0" w14:sx="0" w14:sy="0" w14:kx="0" w14:ky="0" w14:algn="bl"/>
-        </w:rPr>
-        <w:t xml:space="preserve"> the </w:t>
-      </w:r>
-      <w:r>
-        <w:rPr>
-          <w:color w:val="000000"/>
-          <w:szCs w:val="24"/>
-          <w14:reflection w14:blurRad="0" w14:stA="99000" w14:stPos="0" w14:endA="0" w14:endPos="0" w14:dist="0" w14:dir="0" w14:fadeDir="0" w14:sx="0" w14:sy="0" w14:kx="0" w14:ky="0" w14:algn="bl"/>
-        </w:rPr>
-        <w:t xml:space="preserve">submission of such </w:t>
-      </w:r>
-      <w:r>
-        <w:rPr>
-          <w:color w:val="000000"/>
-          <w14:reflection w14:blurRad="0" w14:stA="99000" w14:stPos="0" w14:endA="0" w14:endPos="0" w14:dist="0" w14:dir="0" w14:fadeDir="0" w14:sx="0" w14:sy="0" w14:kx="0" w14:ky="0" w14:algn="bl"/>
-        </w:rPr>
-        <w:t>Application for Payment</w:t>
-      </w:r>
-      <w:r>
-        <w:rPr>
-          <w:color w:val="000000"/>
-          <w:szCs w:val="24"/>
-          <w14:reflection w14:blurRad="0" w14:stA="99000" w14:stPos="0" w14:endA="0" w14:endPos="0" w14:dist="0" w14:dir="0" w14:fadeDir="0" w14:sx="0" w14:sy="0" w14:kx="0" w14:ky="0" w14:algn="bl"/>
-        </w:rPr>
-        <w:t>,</w:t>
-      </w:r>
-      <w:r>
-        <w:rPr>
-          <w:color w:val="000000"/>
-          <w14:reflection w14:blurRad="0" w14:stA="99000" w14:stPos="0" w14:endA="0" w14:endPos="0" w14:dist="0" w14:dir="0" w14:fadeDir="0" w14:sx="0" w14:sy="0" w14:kx="0" w14:ky="0" w14:algn="bl"/>
-        </w:rPr>
-        <w:t xml:space="preserve"> (b)</w:t>
-      </w:r>
-      <w:r>
-        <w:rPr>
-          <w:color w:val="000000"/>
-          <w:szCs w:val="24"/>
-          <w14:reflection w14:blurRad="0" w14:stA="99000" w14:stPos="0" w14:endA="0" w14:endPos="0" w14:dist="0" w14:dir="0" w14:fadeDir="0" w14:sx="0" w14:sy="0" w14:kx="0" w14:ky="0" w14:algn="bl"/>
-        </w:rPr>
-        <w:t xml:space="preserve"> </w:t>
-      </w:r>
-      <w:r>
-        <w:rPr>
-          <w:color w:val="000000"/>
-          <w14:reflection w14:blurRad="0" w14:stA="99000" w14:stPos="0" w14:endA="0" w14:endPos="0" w14:dist="0" w14:dir="0" w14:fadeDir="0" w14:sx="0" w14:sy="0" w14:kx="0" w14:ky="0" w14:algn="bl"/>
-        </w:rPr>
-        <w:t xml:space="preserve">certification by </w:t>
-      </w:r>
-      <w:r>
-        <w:rPr>
-          <w:shd w:val="clear" w:color="auto" w:fill="FFFFFF"/>
-        </w:rPr>
-        <w:t>Consultant</w:t>
-      </w:r>
-      <w:r>
-        <w:rPr>
-          <w:color w:val="000000"/>
-          <w14:reflection w14:blurRad="0" w14:stA="99000" w14:stPos="0" w14:endA="0" w14:endPos="0" w14:dist="0" w14:dir="0" w14:fadeDir="0" w14:sx="0" w14:sy="0" w14:kx="0" w14:ky="0" w14:algn="bl"/>
-        </w:rPr>
-        <w:t xml:space="preserve"> that the </w:t>
-      </w:r>
-      <w:r>
-        <w:rPr>
-          <w:shd w:val="clear" w:color="auto" w:fill="FFFFFF"/>
-        </w:rPr>
-        <w:t>Services</w:t>
-      </w:r>
-      <w:r>
-        <w:rPr>
-          <w:color w:val="000000"/>
-          <w14:reflection w14:blurRad="0" w14:stA="99000" w14:stPos="0" w14:endA="0" w14:endPos="0" w14:dist="0" w14:dir="0" w14:fadeDir="0" w14:sx="0" w14:sy="0" w14:kx="0" w14:ky="0" w14:algn="bl"/>
-        </w:rPr>
-        <w:t xml:space="preserve"> for which payment is being sought has been completed in accordance with this Agreement and all applicable </w:t>
-      </w:r>
-      <w:r>
-        <w:t>permits</w:t>
-      </w:r>
-      <w:r>
-        <w:rPr>
-          <w:color w:val="000000"/>
-          <w:szCs w:val="24"/>
-          <w14:reflection w14:blurRad="0" w14:stA="99000" w14:stPos="0" w14:endA="0" w14:endPos="0" w14:dist="0" w14:dir="0" w14:fadeDir="0" w14:sx="0" w14:sy="0" w14:kx="0" w14:ky="0" w14:algn="bl"/>
-        </w:rPr>
-        <w:t>,</w:t>
-      </w:r>
-      <w:r>
-        <w:rPr>
-          <w:color w:val="000000"/>
-          <w14:reflection w14:blurRad="0" w14:stA="99000" w14:stPos="0" w14:endA="0" w14:endPos="0" w14:dist="0" w14:dir="0" w14:fadeDir="0" w14:sx="0" w14:sy="0" w14:kx="0" w14:ky="0" w14:algn="bl"/>
-        </w:rPr>
-        <w:t xml:space="preserve"> (c) </w:t>
-      </w:r>
-      <w:r>
-        <w:rPr>
-          <w:color w:val="000000"/>
-          <w14:reflection w14:blurRad="0" w14:stA="99000" w14:stPos="0" w14:endA="0" w14:endPos="0" w14:dist="0" w14:dir="0" w14:fadeDir="0" w14:sx="0" w14:sy="0" w14:kx="0" w14:ky="0" w14:algn="bl"/>
-        </w:rPr>
-        <w:t>[</w:t>
-      </w:r>
-      <w:r>
-        <w:rPr>
-          <w:color w:val="000000"/>
-          <w14:reflection w14:blurRad="0" w14:stA="99000" w14:stPos="0" w14:endA="0" w14:endPos="0" w14:dist="0" w14:dir="0" w14:fadeDir="0" w14:sx="0" w14:sy="0" w14:kx="0" w14:ky="0" w14:algn="bl"/>
-        </w:rPr>
-        <w:t xml:space="preserve">a conditional waiver and release of lien upon </w:t>
-      </w:r>
-      <w:r>
-        <w:t xml:space="preserve">progress </w:t>
-      </w:r>
-      <w:r>
-        <w:t xml:space="preserve">or final </w:t>
-      </w:r>
-      <w:r>
-        <w:t xml:space="preserve">payment </w:t>
-      </w:r>
-      <w:r>
-        <w:rPr>
-          <w:szCs w:val="24"/>
-        </w:rPr>
-        <w:t xml:space="preserve">(as applicable) </w:t>
-      </w:r>
-      <w:r>
-        <w:rPr>
-          <w:color w:val="000000"/>
-          <w14:reflection w14:blurRad="0" w14:stA="99000" w14:stPos="0" w14:endA="0" w14:endPos="0" w14:dist="0" w14:dir="0" w14:fadeDir="0" w14:sx="0" w14:sy="0" w14:kx="0" w14:ky="0" w14:algn="bl"/>
-        </w:rPr>
-        <w:t xml:space="preserve">from </w:t>
-      </w:r>
-      <w:r>
-        <w:rPr>
-          <w:shd w:val="clear" w:color="auto" w:fill="FFFFFF"/>
-        </w:rPr>
-        <w:t>Consultant</w:t>
-      </w:r>
-      <w:r>
-        <w:rPr>
-          <w:color w:val="000000"/>
-          <w14:reflection w14:blurRad="0" w14:stA="99000" w14:stPos="0" w14:endA="0" w14:endPos="0" w14:dist="0" w14:dir="0" w14:fadeDir="0" w14:sx="0" w14:sy="0" w14:kx="0" w14:ky="0" w14:algn="bl"/>
-        </w:rPr>
-        <w:t xml:space="preserve"> and each subcontractor complying with the requirements of </w:t>
-      </w:r>
-      <w:r>
-        <w:rPr>
-          <w:color w:val="000000"/>
-          <w:szCs w:val="24"/>
-        </w:rPr>
-        <w:t>applicable laws</w:t>
-      </w:r>
-      <w:r>
-        <w:rPr>
-          <w:color w:val="000000"/>
-          <w14:reflection w14:blurRad="0" w14:stA="99000" w14:stPos="0" w14:endA="0" w14:endPos="0" w14:dist="0" w14:dir="0" w14:fadeDir="0" w14:sx="0" w14:sy="0" w14:kx="0" w14:ky="0" w14:algn="bl"/>
-        </w:rPr>
-        <w:t xml:space="preserve"> and in the applicable form attached as </w:t>
-      </w:r>
-      <w:r>
-        <w:rPr>
-          <w:u w:val="single"/>
-        </w:rPr>
-        <w:t>Exhibit C</w:t>
-      </w:r>
-      <w:r>
-        <w:rPr>
-          <w:color w:val="000000"/>
-          <w14:reflection w14:blurRad="0" w14:stA="99000" w14:stPos="0" w14:endA="0" w14:endPos="0" w14:dist="0" w14:dir="0" w14:fadeDir="0" w14:sx="0" w14:sy="0" w14:kx="0" w14:ky="0" w14:algn="bl"/>
-        </w:rPr>
-        <w:t xml:space="preserve"> hereto with respect to the </w:t>
-      </w:r>
-      <w:r>
-        <w:rPr>
-          <w:shd w:val="clear" w:color="auto" w:fill="FFFFFF"/>
-        </w:rPr>
-        <w:t>Services</w:t>
-      </w:r>
-      <w:r>
-        <w:rPr>
-          <w:color w:val="000000"/>
-          <w14:reflection w14:blurRad="0" w14:stA="99000" w14:stPos="0" w14:endA="0" w14:endPos="0" w14:dist="0" w14:dir="0" w14:fadeDir="0" w14:sx="0" w14:sy="0" w14:kx="0" w14:ky="0" w14:algn="bl"/>
-        </w:rPr>
-        <w:t xml:space="preserve"> to which </w:t>
-      </w:r>
-      <w:r>
-        <w:rPr>
-          <w:color w:val="000000"/>
-          <w14:reflection w14:blurRad="0" w14:stA="99000" w14:stPos="0" w14:endA="0" w14:endPos="0" w14:dist="0" w14:dir="0" w14:fadeDir="0" w14:sx="0" w14:sy="0" w14:kx="0" w14:ky="0" w14:algn="bl"/>
-        </w:rPr>
-        <w:lastRenderedPageBreak/>
-        <w:t>the Application for Payment applies</w:t>
-      </w:r>
-      <w:r>
-        <w:t>][OR][Intentionally omitted]</w:t>
-      </w:r>
-      <w:r>
-        <w:rPr>
-          <w:color w:val="000000"/>
-          <w:szCs w:val="24"/>
-          <w14:reflection w14:blurRad="0" w14:stA="99000" w14:stPos="0" w14:endA="0" w14:endPos="0" w14:dist="0" w14:dir="0" w14:fadeDir="0" w14:sx="0" w14:sy="0" w14:kx="0" w14:ky="0" w14:algn="bl"/>
-        </w:rPr>
-        <w:t>, (d</w:t>
-      </w:r>
-      <w:r>
-        <w:rPr>
-          <w:color w:val="000000"/>
-          <w14:reflection w14:blurRad="0" w14:stA="99000" w14:stPos="0" w14:endA="0" w14:endPos="0" w14:dist="0" w14:dir="0" w14:fadeDir="0" w14:sx="0" w14:sy="0" w14:kx="0" w14:ky="0" w14:algn="bl"/>
-        </w:rPr>
-        <w:t xml:space="preserve">) </w:t>
-      </w:r>
-      <w:r>
-        <w:rPr>
-          <w:color w:val="000000"/>
-          <w14:reflection w14:blurRad="0" w14:stA="99000" w14:stPos="0" w14:endA="0" w14:endPos="0" w14:dist="0" w14:dir="0" w14:fadeDir="0" w14:sx="0" w14:sy="0" w14:kx="0" w14:ky="0" w14:algn="bl"/>
-        </w:rPr>
-        <w:t>[</w:t>
-      </w:r>
-      <w:r>
-        <w:rPr>
-          <w:color w:val="000000"/>
-          <w14:reflection w14:blurRad="0" w14:stA="99000" w14:stPos="0" w14:endA="0" w14:endPos="0" w14:dist="0" w14:dir="0" w14:fadeDir="0" w14:sx="0" w14:sy="0" w14:kx="0" w14:ky="0" w14:algn="bl"/>
-        </w:rPr>
-        <w:t xml:space="preserve">an unconditional waiver and release of lien upon payment from </w:t>
-      </w:r>
-      <w:r>
-        <w:rPr>
-          <w:shd w:val="clear" w:color="auto" w:fill="FFFFFF"/>
-        </w:rPr>
-        <w:t>Consultant</w:t>
-      </w:r>
-      <w:r>
-        <w:rPr>
-          <w:color w:val="000000"/>
-          <w14:reflection w14:blurRad="0" w14:stA="99000" w14:stPos="0" w14:endA="0" w14:endPos="0" w14:dist="0" w14:dir="0" w14:fadeDir="0" w14:sx="0" w14:sy="0" w14:kx="0" w14:ky="0" w14:algn="bl"/>
-        </w:rPr>
-        <w:t xml:space="preserve"> and each subcontractor complying with the requirements of </w:t>
-      </w:r>
-      <w:r>
-        <w:rPr>
-          <w:color w:val="000000"/>
-          <w:szCs w:val="24"/>
-        </w:rPr>
-        <w:t>applicable laws</w:t>
-      </w:r>
-      <w:r>
-        <w:rPr>
-          <w:color w:val="000000"/>
-          <w14:reflection w14:blurRad="0" w14:stA="99000" w14:stPos="0" w14:endA="0" w14:endPos="0" w14:dist="0" w14:dir="0" w14:fadeDir="0" w14:sx="0" w14:sy="0" w14:kx="0" w14:ky="0" w14:algn="bl"/>
-        </w:rPr>
-        <w:t xml:space="preserve"> and in the applicable form attached as </w:t>
-      </w:r>
-      <w:r>
-        <w:rPr>
-          <w:u w:val="single"/>
-        </w:rPr>
-        <w:t>Exhibit C</w:t>
-      </w:r>
-      <w:r>
-        <w:rPr>
-          <w:color w:val="000000"/>
-          <w14:reflection w14:blurRad="0" w14:stA="99000" w14:stPos="0" w14:endA="0" w14:endPos="0" w14:dist="0" w14:dir="0" w14:fadeDir="0" w14:sx="0" w14:sy="0" w14:kx="0" w14:ky="0" w14:algn="bl"/>
-        </w:rPr>
-        <w:t xml:space="preserve"> hereto with respect to all </w:t>
-      </w:r>
-      <w:r>
-        <w:rPr>
-          <w:shd w:val="clear" w:color="auto" w:fill="FFFFFF"/>
-        </w:rPr>
-        <w:t>Services</w:t>
-      </w:r>
-      <w:r>
-        <w:rPr>
-          <w:color w:val="000000"/>
-          <w14:reflection w14:blurRad="0" w14:stA="99000" w14:stPos="0" w14:endA="0" w14:endPos="0" w14:dist="0" w14:dir="0" w14:fadeDir="0" w14:sx="0" w14:sy="0" w14:kx="0" w14:ky="0" w14:algn="bl"/>
-        </w:rPr>
-        <w:t xml:space="preserve"> previously paid through the date of the </w:t>
-      </w:r>
-      <w:r>
-        <w:rPr>
-          <w:szCs w:val="24"/>
-        </w:rPr>
-        <w:t>immediately preceding</w:t>
-      </w:r>
-      <w:r>
-        <w:t xml:space="preserve"> </w:t>
-      </w:r>
-      <w:r>
-        <w:rPr>
-          <w:color w:val="000000"/>
-          <w14:reflection w14:blurRad="0" w14:stA="99000" w14:stPos="0" w14:endA="0" w14:endPos="0" w14:dist="0" w14:dir="0" w14:fadeDir="0" w14:sx="0" w14:sy="0" w14:kx="0" w14:ky="0" w14:algn="bl"/>
-        </w:rPr>
-        <w:t>Application for Payment</w:t>
-      </w:r>
-      <w:r>
-        <w:t>][OR][Intentionally omitted]</w:t>
-      </w:r>
-      <w:r>
-        <w:rPr>
-          <w:color w:val="000000"/>
-          <w:szCs w:val="24"/>
-          <w14:reflection w14:blurRad="0" w14:stA="99000" w14:stPos="0" w14:endA="0" w14:endPos="0" w14:dist="0" w14:dir="0" w14:fadeDir="0" w14:sx="0" w14:sy="0" w14:kx="0" w14:ky="0" w14:algn="bl"/>
-        </w:rPr>
-        <w:t xml:space="preserve">, (e) </w:t>
-      </w:r>
-      <w:r>
-        <w:rPr>
-          <w:color w:val="000000"/>
-          <w14:reflection w14:blurRad="0" w14:stA="99000" w14:stPos="0" w14:endA="0" w14:endPos="0" w14:dist="0" w14:dir="0" w14:fadeDir="0" w14:sx="0" w14:sy="0" w14:kx="0" w14:ky="0" w14:algn="bl"/>
-        </w:rPr>
-        <w:t xml:space="preserve">a detailed written description and copies of all </w:t>
-      </w:r>
-      <w:r>
-        <w:t>change orders</w:t>
-      </w:r>
-      <w:r>
-        <w:rPr>
-          <w:color w:val="000000"/>
-          <w14:reflection w14:blurRad="0" w14:stA="99000" w14:stPos="0" w14:endA="0" w14:endPos="0" w14:dist="0" w14:dir="0" w14:fadeDir="0" w14:sx="0" w14:sy="0" w14:kx="0" w14:ky="0" w14:algn="bl"/>
-        </w:rPr>
-        <w:t xml:space="preserve"> and other </w:t>
-      </w:r>
-      <w:r>
-        <w:t>modifications</w:t>
-      </w:r>
-      <w:r>
-        <w:rPr>
-          <w:color w:val="000000"/>
-          <w14:reflection w14:blurRad="0" w14:stA="99000" w14:stPos="0" w14:endA="0" w14:endPos="0" w14:dist="0" w14:dir="0" w14:fadeDir="0" w14:sx="0" w14:sy="0" w14:kx="0" w14:ky="0" w14:algn="bl"/>
-        </w:rPr>
-        <w:t xml:space="preserve"> to </w:t>
-      </w:r>
-      <w:r>
-        <w:rPr>
-          <w:color w:val="000000"/>
-          <w:szCs w:val="24"/>
-        </w:rPr>
-        <w:t xml:space="preserve">the Services or </w:t>
-      </w:r>
-      <w:r>
-        <w:rPr>
-          <w:color w:val="000000"/>
-          <w14:reflection w14:blurRad="0" w14:stA="99000" w14:stPos="0" w14:endA="0" w14:endPos="0" w14:dist="0" w14:dir="0" w14:fadeDir="0" w14:sx="0" w14:sy="0" w14:kx="0" w14:ky="0" w14:algn="bl"/>
-        </w:rPr>
-        <w:t xml:space="preserve">this Agreement issued through the date of the Application for Payment </w:t>
-      </w:r>
-      <w:r>
-        <w:t>and (</w:t>
-      </w:r>
-      <w:r>
-        <w:rPr>
-          <w:szCs w:val="24"/>
-        </w:rPr>
-        <w:t xml:space="preserve">f) </w:t>
-      </w:r>
-      <w:r>
-        <w:rPr>
-          <w:color w:val="000000"/>
-          <w14:reflection w14:blurRad="0" w14:stA="99000" w14:stPos="0" w14:endA="0" w14:endPos="0" w14:dist="0" w14:dir="0" w14:fadeDir="0" w14:sx="0" w14:sy="0" w14:kx="0" w14:ky="0" w14:algn="bl"/>
-        </w:rPr>
-        <w:t>such other information or documentation as may be reasonably requested by Owner or Owner’s lenders</w:t>
-      </w:r>
-      <w:r>
-        <w:rPr>
-          <w:color w:val="000000"/>
-          <w14:reflection w14:blurRad="0" w14:stA="99000" w14:stPos="0" w14:endA="0" w14:endPos="0" w14:dist="0" w14:dir="0" w14:fadeDir="0" w14:sx="0" w14:sy="0" w14:kx="0" w14:ky="0" w14:algn="bl"/>
-        </w:rPr>
-        <w:t xml:space="preserve">.  </w:t>
-      </w:r>
-      <w:r>
-        <w:rPr>
-          <w:color w:val="000000"/>
-          <w14:reflection w14:blurRad="0" w14:stA="99000" w14:stPos="0" w14:endA="0" w14:endPos="0" w14:dist="0" w14:dir="0" w14:fadeDir="0" w14:sx="0" w14:sy="0" w14:kx="0" w14:ky="0" w14:algn="bl"/>
-        </w:rPr>
-        <w:t>[</w:t>
-      </w:r>
-      <w:r>
-        <w:rPr>
-          <w:szCs w:val="24"/>
-        </w:rPr>
-        <w:t xml:space="preserve">Within ten (10) days after </w:t>
-      </w:r>
-      <w:r>
-        <w:rPr>
-          <w:color w:val="000000"/>
-          <w:szCs w:val="24"/>
-        </w:rPr>
-        <w:t>Consultant</w:t>
-      </w:r>
-      <w:r>
-        <w:rPr>
-          <w:szCs w:val="24"/>
-        </w:rPr>
-        <w:t xml:space="preserve">’s receipt of the final payment under this Agreement, </w:t>
-      </w:r>
-      <w:r>
-        <w:rPr>
-          <w:color w:val="000000"/>
-          <w:szCs w:val="24"/>
-        </w:rPr>
-        <w:t>Consultant</w:t>
-      </w:r>
-      <w:r>
-        <w:rPr>
-          <w:szCs w:val="24"/>
-        </w:rPr>
-        <w:t xml:space="preserve"> shall deliver to Owner an unconditional waiver and release of lien upon payment from </w:t>
-      </w:r>
-      <w:r>
-        <w:rPr>
-          <w:color w:val="000000"/>
-          <w:szCs w:val="24"/>
-        </w:rPr>
-        <w:t>Consultant</w:t>
-      </w:r>
-      <w:r>
-        <w:rPr>
-          <w:szCs w:val="24"/>
-        </w:rPr>
-        <w:t xml:space="preserve"> and each </w:t>
-      </w:r>
-      <w:r>
-        <w:rPr>
-          <w:color w:val="000000"/>
-          <w:szCs w:val="24"/>
-        </w:rPr>
-        <w:t>subcontractor</w:t>
-      </w:r>
-      <w:r>
-        <w:rPr>
-          <w:szCs w:val="24"/>
-        </w:rPr>
-        <w:t xml:space="preserve"> complying with the requirements of </w:t>
-      </w:r>
-      <w:r>
-        <w:rPr>
-          <w:color w:val="000000"/>
-          <w:szCs w:val="24"/>
-        </w:rPr>
-        <w:t xml:space="preserve">applicable laws and in the applicable form attached as </w:t>
-      </w:r>
-      <w:r>
-        <w:rPr>
-          <w:color w:val="000000"/>
-          <w:szCs w:val="24"/>
-          <w:u w:val="single"/>
-        </w:rPr>
-        <w:t>Exhibit C</w:t>
-      </w:r>
-      <w:r>
-        <w:rPr>
-          <w:color w:val="000000"/>
-          <w:szCs w:val="24"/>
-        </w:rPr>
-        <w:t xml:space="preserve"> hereto </w:t>
-      </w:r>
-      <w:r>
-        <w:rPr>
-          <w:szCs w:val="24"/>
-        </w:rPr>
-        <w:t xml:space="preserve">with respect to all </w:t>
-      </w:r>
-      <w:r>
-        <w:rPr>
-          <w:color w:val="000000"/>
-          <w:szCs w:val="24"/>
-        </w:rPr>
-        <w:t>Services</w:t>
-      </w:r>
-      <w:r>
-        <w:rPr>
-          <w:szCs w:val="24"/>
-          <w14:reflection w14:blurRad="0" w14:stA="99000" w14:stPos="0" w14:endA="0" w14:endPos="0" w14:dist="0" w14:dir="0" w14:fadeDir="0" w14:sx="0" w14:sy="0" w14:kx="0" w14:ky="0" w14:algn="bl"/>
-        </w:rPr>
-        <w:t>.</w:t>
-      </w:r>
-      <w:r>
-        <w:rPr>
-          <w:szCs w:val="24"/>
-          <w14:reflection w14:blurRad="0" w14:stA="99000" w14:stPos="0" w14:endA="0" w14:endPos="0" w14:dist="0" w14:dir="0" w14:fadeDir="0" w14:sx="0" w14:sy="0" w14:kx="0" w14:ky="0" w14:algn="bl"/>
-        </w:rPr>
-        <w:t>]</w:t>
-      </w:r>
-      <w:r>
-        <w:rPr>
-          <w:szCs w:val="24"/>
-          <w14:reflection w14:blurRad="0" w14:stA="99000" w14:stPos="0" w14:endA="0" w14:endPos="0" w14:dist="0" w14:dir="0" w14:fadeDir="0" w14:sx="0" w14:sy="0" w14:kx="0" w14:ky="0" w14:algn="bl"/>
-        </w:rPr>
-        <w:t>]][MASSACHUSETTS:  [</w:t>
-      </w:r>
-      <w:r>
-        <w:rPr>
-          <w:szCs w:val="24"/>
-          <w:shd w:val="clear" w:color="auto" w:fill="FFFFFF"/>
-          <w14:reflection w14:blurRad="0" w14:stA="99000" w14:stPos="0" w14:endA="0" w14:endPos="0" w14:dist="0" w14:dir="0" w14:fadeDir="0" w14:sx="0" w14:sy="0" w14:kx="0" w14:ky="0" w14:algn="bl"/>
-        </w:rPr>
-        <w:t xml:space="preserve"> </w:t>
-      </w:r>
-      <w:r>
-        <w:rPr>
-          <w:shd w:val="clear" w:color="auto" w:fill="FFFFFF"/>
-          <w14:reflection w14:blurRad="0" w14:stA="99000" w14:stPos="0" w14:endA="0" w14:endPos="0" w14:dist="0" w14:dir="0" w14:fadeDir="0" w14:sx="0" w14:sy="0" w14:kx="0" w14:ky="0" w14:algn="bl"/>
-        </w:rPr>
-        <w:t xml:space="preserve"> </w:t>
-      </w:r>
-      <w:r>
-        <w:rPr>
-          <w:shd w:val="clear" w:color="auto" w:fill="FFFFFF"/>
-        </w:rPr>
-        <w:t>Consultant</w:t>
-      </w:r>
-      <w:r>
-        <w:rPr>
-          <w:color w:val="000000"/>
-          <w14:reflection w14:blurRad="0" w14:stA="99000" w14:stPos="0" w14:endA="0" w14:endPos="0" w14:dist="0" w14:dir="0" w14:fadeDir="0" w14:sx="0" w14:sy="0" w14:kx="0" w14:ky="0" w14:algn="bl"/>
-        </w:rPr>
-        <w:t xml:space="preserve"> shall deliver to Owner a written invoice (the “</w:t>
-      </w:r>
-      <w:r>
-        <w:rPr>
-          <w:color w:val="000000"/>
-          <w:u w:val="single"/>
-          <w14:reflection w14:blurRad="0" w14:stA="99000" w14:stPos="0" w14:endA="0" w14:endPos="0" w14:dist="0" w14:dir="0" w14:fadeDir="0" w14:sx="0" w14:sy="0" w14:kx="0" w14:ky="0" w14:algn="bl"/>
-        </w:rPr>
-        <w:t>Application for Payment</w:t>
-      </w:r>
-      <w:r>
-        <w:rPr>
-          <w:color w:val="000000"/>
-          <w14:reflection w14:blurRad="0" w14:stA="99000" w14:stPos="0" w14:endA="0" w14:endPos="0" w14:dist="0" w14:dir="0" w14:fadeDir="0" w14:sx="0" w14:sy="0" w14:kx="0" w14:ky="0" w14:algn="bl"/>
-        </w:rPr>
-        <w:t>”) on or before the fifth (5</w:t>
-      </w:r>
-      <w:r>
-        <w:rPr>
-          <w:color w:val="000000"/>
-          <w:vertAlign w:val="superscript"/>
-          <w14:reflection w14:blurRad="0" w14:stA="99000" w14:stPos="0" w14:endA="0" w14:endPos="0" w14:dist="0" w14:dir="0" w14:fadeDir="0" w14:sx="0" w14:sy="0" w14:kx="0" w14:ky="0" w14:algn="bl"/>
-        </w:rPr>
-        <w:t>th</w:t>
-      </w:r>
-      <w:r>
-        <w:rPr>
-          <w:color w:val="000000"/>
-          <w14:reflection w14:blurRad="0" w14:stA="99000" w14:stPos="0" w14:endA="0" w14:endPos="0" w14:dist="0" w14:dir="0" w14:fadeDir="0" w14:sx="0" w14:sy="0" w14:kx="0" w14:ky="0" w14:algn="bl"/>
-        </w:rPr>
-        <w:t xml:space="preserve">) </w:t>
-      </w:r>
-      <w:r>
-        <w:rPr>
-          <w:shd w:val="clear" w:color="auto" w:fill="FFFFFF"/>
-        </w:rPr>
-        <w:t>day</w:t>
-      </w:r>
-      <w:r>
-        <w:rPr>
-          <w:color w:val="000000"/>
-          <w14:reflection w14:blurRad="0" w14:stA="99000" w14:stPos="0" w14:endA="0" w14:endPos="0" w14:dist="0" w14:dir="0" w14:fadeDir="0" w14:sx="0" w14:sy="0" w14:kx="0" w14:ky="0" w14:algn="bl"/>
-        </w:rPr>
-        <w:t xml:space="preserve"> of each month </w:t>
-      </w:r>
-      <w:r>
-        <w:rPr>
-          <w:color w:val="000000"/>
-          <w:szCs w:val="24"/>
-        </w:rPr>
-        <w:t xml:space="preserve">during the Term </w:t>
-      </w:r>
-      <w:r>
-        <w:rPr>
-          <w:color w:val="000000"/>
-          <w14:reflection w14:blurRad="0" w14:stA="99000" w14:stPos="0" w14:endA="0" w14:endPos="0" w14:dist="0" w14:dir="0" w14:fadeDir="0" w14:sx="0" w14:sy="0" w14:kx="0" w14:ky="0" w14:algn="bl"/>
-        </w:rPr>
-        <w:t xml:space="preserve">describing in reasonable detail all </w:t>
-      </w:r>
-      <w:r>
-        <w:rPr>
-          <w:shd w:val="clear" w:color="auto" w:fill="FFFFFF"/>
-        </w:rPr>
-        <w:t xml:space="preserve">Services </w:t>
-      </w:r>
-      <w:r>
-        <w:rPr>
-          <w:color w:val="000000"/>
-          <w14:reflection w14:blurRad="0" w14:stA="99000" w14:stPos="0" w14:endA="0" w14:endPos="0" w14:dist="0" w14:dir="0" w14:fadeDir="0" w14:sx="0" w14:sy="0" w14:kx="0" w14:ky="0" w14:algn="bl"/>
-        </w:rPr>
-        <w:t xml:space="preserve">performed by </w:t>
-      </w:r>
-      <w:r>
-        <w:rPr>
-          <w:shd w:val="clear" w:color="auto" w:fill="FFFFFF"/>
-        </w:rPr>
-        <w:t>Consultant</w:t>
-      </w:r>
-      <w:r>
-        <w:rPr>
-          <w:color w:val="000000"/>
-          <w14:reflection w14:blurRad="0" w14:stA="99000" w14:stPos="0" w14:endA="0" w14:endPos="0" w14:dist="0" w14:dir="0" w14:fadeDir="0" w14:sx="0" w14:sy="0" w14:kx="0" w14:ky="0" w14:algn="bl"/>
-        </w:rPr>
-        <w:t xml:space="preserve"> during the previous month.  </w:t>
-      </w:r>
-      <w:r>
-        <w:rPr>
-          <w:color w:val="000000"/>
-          <w:u w:val="single"/>
-          <w14:reflection w14:blurRad="0" w14:stA="99000" w14:stPos="0" w14:endA="0" w14:endPos="0" w14:dist="0" w14:dir="0" w14:fadeDir="0" w14:sx="0" w14:sy="0" w14:kx="0" w14:ky="0" w14:algn="bl"/>
-        </w:rPr>
-        <w:t>Provided</w:t>
-      </w:r>
-      <w:r>
-        <w:rPr>
-          <w:color w:val="000000"/>
-          <w14:reflection w14:blurRad="0" w14:stA="99000" w14:stPos="0" w14:endA="0" w14:endPos="0" w14:dist="0" w14:dir="0" w14:fadeDir="0" w14:sx="0" w14:sy="0" w14:kx="0" w14:ky="0" w14:algn="bl"/>
-        </w:rPr>
-        <w:t xml:space="preserve"> the Application for Payment is timely delivered to Owner, Owner shall make payment to </w:t>
-      </w:r>
-      <w:r>
-        <w:rPr>
-          <w:shd w:val="clear" w:color="auto" w:fill="FFFFFF"/>
-        </w:rPr>
-        <w:t>Consultant</w:t>
-      </w:r>
-      <w:r>
-        <w:rPr>
-          <w:color w:val="000000"/>
-          <w14:reflection w14:blurRad="0" w14:stA="99000" w14:stPos="0" w14:endA="0" w14:endPos="0" w14:dist="0" w14:dir="0" w14:fadeDir="0" w14:sx="0" w14:sy="0" w14:kx="0" w14:ky="0" w14:algn="bl"/>
-        </w:rPr>
-        <w:t xml:space="preserve"> not later than the final </w:t>
-      </w:r>
-      <w:r>
-        <w:rPr>
-          <w:shd w:val="clear" w:color="auto" w:fill="FFFFFF"/>
-        </w:rPr>
-        <w:t>day</w:t>
-      </w:r>
-      <w:r>
-        <w:rPr>
-          <w:color w:val="000000"/>
-          <w14:reflection w14:blurRad="0" w14:stA="99000" w14:stPos="0" w14:endA="0" w14:endPos="0" w14:dist="0" w14:dir="0" w14:fadeDir="0" w14:sx="0" w14:sy="0" w14:kx="0" w14:ky="0" w14:algn="bl"/>
-        </w:rPr>
-        <w:t xml:space="preserve"> of the month.  With each Application for Payment </w:t>
-      </w:r>
-      <w:r>
-        <w:rPr>
-          <w:shd w:val="clear" w:color="auto" w:fill="FFFFFF"/>
-        </w:rPr>
-        <w:t>Consultant</w:t>
-      </w:r>
-      <w:r>
-        <w:rPr>
-          <w:color w:val="000000"/>
-          <w14:reflection w14:blurRad="0" w14:stA="99000" w14:stPos="0" w14:endA="0" w14:endPos="0" w14:dist="0" w14:dir="0" w14:fadeDir="0" w14:sx="0" w14:sy="0" w14:kx="0" w14:ky="0" w14:algn="bl"/>
-        </w:rPr>
-        <w:t xml:space="preserve"> shall submit (a) such evidence as may be customary, and such evidence as may be reasonably required by Owner, to demonstrate costs incurred or estimated to be incurred on account of the </w:t>
-      </w:r>
-      <w:r>
-        <w:rPr>
-          <w:shd w:val="clear" w:color="auto" w:fill="FFFFFF"/>
-        </w:rPr>
-        <w:t>Services</w:t>
-      </w:r>
-      <w:r>
-        <w:rPr>
-          <w:color w:val="000000"/>
-          <w14:reflection w14:blurRad="0" w14:stA="99000" w14:stPos="0" w14:endA="0" w14:endPos="0" w14:dist="0" w14:dir="0" w14:fadeDir="0" w14:sx="0" w14:sy="0" w14:kx="0" w14:ky="0" w14:algn="bl"/>
-        </w:rPr>
-        <w:t xml:space="preserve"> </w:t>
-      </w:r>
-      <w:r>
-        <w:rPr>
-          <w:color w:val="000000"/>
-          <w:szCs w:val="24"/>
-        </w:rPr>
-        <w:t xml:space="preserve">and the Contract Amount </w:t>
-      </w:r>
-      <w:r>
-        <w:rPr>
-          <w:color w:val="000000"/>
-          <w14:reflection w14:blurRad="0" w14:stA="99000" w14:stPos="0" w14:endA="0" w14:endPos="0" w14:dist="0" w14:dir="0" w14:fadeDir="0" w14:sx="0" w14:sy="0" w14:kx="0" w14:ky="0" w14:algn="bl"/>
-        </w:rPr>
-        <w:t xml:space="preserve">during such month and the percentage of completion of each category of </w:t>
-      </w:r>
-      <w:r>
-        <w:rPr>
-          <w:shd w:val="clear" w:color="auto" w:fill="FFFFFF"/>
-        </w:rPr>
-        <w:t>Services</w:t>
-      </w:r>
-      <w:r>
-        <w:rPr>
-          <w:color w:val="000000"/>
-          <w14:reflection w14:blurRad="0" w14:stA="99000" w14:stPos="0" w14:endA="0" w14:endPos="0" w14:dist="0" w14:dir="0" w14:fadeDir="0" w14:sx="0" w14:sy="0" w14:kx="0" w14:ky="0" w14:algn="bl"/>
-        </w:rPr>
-        <w:t xml:space="preserve"> </w:t>
-      </w:r>
-      <w:r>
-        <w:rPr>
-          <w:color w:val="000000"/>
-          <w:szCs w:val="24"/>
-          <w14:reflection w14:blurRad="0" w14:stA="99000" w14:stPos="0" w14:endA="0" w14:endPos="0" w14:dist="0" w14:dir="0" w14:fadeDir="0" w14:sx="0" w14:sy="0" w14:kx="0" w14:ky="0" w14:algn="bl"/>
-        </w:rPr>
-        <w:t xml:space="preserve">reasonably estimated </w:t>
-      </w:r>
-      <w:r>
-        <w:rPr>
-          <w:color w:val="000000"/>
-          <w14:reflection w14:blurRad="0" w14:stA="99000" w14:stPos="0" w14:endA="0" w14:endPos="0" w14:dist="0" w14:dir="0" w14:fadeDir="0" w14:sx="0" w14:sy="0" w14:kx="0" w14:ky="0" w14:algn="bl"/>
-        </w:rPr>
-        <w:t xml:space="preserve">to the end of the month </w:t>
-      </w:r>
-      <w:r>
-        <w:rPr>
-          <w:color w:val="000000"/>
-          <w:szCs w:val="24"/>
-          <w14:reflection w14:blurRad="0" w14:stA="99000" w14:stPos="0" w14:endA="0" w14:endPos="0" w14:dist="0" w14:dir="0" w14:fadeDir="0" w14:sx="0" w14:sy="0" w14:kx="0" w14:ky="0" w14:algn="bl"/>
-        </w:rPr>
-        <w:t>of</w:t>
-      </w:r>
-      <w:r>
-        <w:rPr>
-          <w:color w:val="000000"/>
-          <w14:reflection w14:blurRad="0" w14:stA="99000" w14:stPos="0" w14:endA="0" w14:endPos="0" w14:dist="0" w14:dir="0" w14:fadeDir="0" w14:sx="0" w14:sy="0" w14:kx="0" w14:ky="0" w14:algn="bl"/>
-        </w:rPr>
-        <w:t xml:space="preserve"> the </w:t>
-      </w:r>
-      <w:r>
-        <w:rPr>
-          <w:color w:val="000000"/>
-          <w:szCs w:val="24"/>
-          <w14:reflection w14:blurRad="0" w14:stA="99000" w14:stPos="0" w14:endA="0" w14:endPos="0" w14:dist="0" w14:dir="0" w14:fadeDir="0" w14:sx="0" w14:sy="0" w14:kx="0" w14:ky="0" w14:algn="bl"/>
-        </w:rPr>
-        <w:t xml:space="preserve">submission of such </w:t>
-      </w:r>
-      <w:r>
-        <w:rPr>
-          <w:color w:val="000000"/>
-          <w14:reflection w14:blurRad="0" w14:stA="99000" w14:stPos="0" w14:endA="0" w14:endPos="0" w14:dist="0" w14:dir="0" w14:fadeDir="0" w14:sx="0" w14:sy="0" w14:kx="0" w14:ky="0" w14:algn="bl"/>
-        </w:rPr>
-        <w:t>Application for Payment</w:t>
-      </w:r>
-      <w:r>
-        <w:rPr>
-          <w:color w:val="000000"/>
-          <w:szCs w:val="24"/>
-          <w14:reflection w14:blurRad="0" w14:stA="99000" w14:stPos="0" w14:endA="0" w14:endPos="0" w14:dist="0" w14:dir="0" w14:fadeDir="0" w14:sx="0" w14:sy="0" w14:kx="0" w14:ky="0" w14:algn="bl"/>
-        </w:rPr>
-        <w:t>,</w:t>
-      </w:r>
-      <w:r>
-        <w:rPr>
-          <w:color w:val="000000"/>
-          <w14:reflection w14:blurRad="0" w14:stA="99000" w14:stPos="0" w14:endA="0" w14:endPos="0" w14:dist="0" w14:dir="0" w14:fadeDir="0" w14:sx="0" w14:sy="0" w14:kx="0" w14:ky="0" w14:algn="bl"/>
-        </w:rPr>
-        <w:t xml:space="preserve"> (b)</w:t>
-      </w:r>
-      <w:r>
-        <w:rPr>
-          <w:color w:val="000000"/>
-          <w:szCs w:val="24"/>
-          <w14:reflection w14:blurRad="0" w14:stA="99000" w14:stPos="0" w14:endA="0" w14:endPos="0" w14:dist="0" w14:dir="0" w14:fadeDir="0" w14:sx="0" w14:sy="0" w14:kx="0" w14:ky="0" w14:algn="bl"/>
-        </w:rPr>
-        <w:t xml:space="preserve"> </w:t>
-      </w:r>
-      <w:r>
-        <w:rPr>
-          <w:color w:val="000000"/>
-          <w14:reflection w14:blurRad="0" w14:stA="99000" w14:stPos="0" w14:endA="0" w14:endPos="0" w14:dist="0" w14:dir="0" w14:fadeDir="0" w14:sx="0" w14:sy="0" w14:kx="0" w14:ky="0" w14:algn="bl"/>
-        </w:rPr>
-        <w:t xml:space="preserve">certification by </w:t>
-      </w:r>
-      <w:r>
-        <w:rPr>
-          <w:shd w:val="clear" w:color="auto" w:fill="FFFFFF"/>
-        </w:rPr>
-        <w:t>Consultant</w:t>
-      </w:r>
-      <w:r>
-        <w:rPr>
-          <w:color w:val="000000"/>
-          <w14:reflection w14:blurRad="0" w14:stA="99000" w14:stPos="0" w14:endA="0" w14:endPos="0" w14:dist="0" w14:dir="0" w14:fadeDir="0" w14:sx="0" w14:sy="0" w14:kx="0" w14:ky="0" w14:algn="bl"/>
-        </w:rPr>
-        <w:t xml:space="preserve"> that the </w:t>
-      </w:r>
-      <w:r>
-        <w:rPr>
-          <w:shd w:val="clear" w:color="auto" w:fill="FFFFFF"/>
-        </w:rPr>
-        <w:t>Services</w:t>
-      </w:r>
-      <w:r>
-        <w:rPr>
-          <w:color w:val="000000"/>
-          <w14:reflection w14:blurRad="0" w14:stA="99000" w14:stPos="0" w14:endA="0" w14:endPos="0" w14:dist="0" w14:dir="0" w14:fadeDir="0" w14:sx="0" w14:sy="0" w14:kx="0" w14:ky="0" w14:algn="bl"/>
-        </w:rPr>
-        <w:t xml:space="preserve"> for which payment is being sought has been completed in accordance with this Agreement and all applicable </w:t>
-      </w:r>
-      <w:r>
-        <w:t>permits</w:t>
-      </w:r>
-      <w:r>
-        <w:rPr>
-          <w:color w:val="000000"/>
-          <w:szCs w:val="24"/>
-          <w14:reflection w14:blurRad="0" w14:stA="99000" w14:stPos="0" w14:endA="0" w14:endPos="0" w14:dist="0" w14:dir="0" w14:fadeDir="0" w14:sx="0" w14:sy="0" w14:kx="0" w14:ky="0" w14:algn="bl"/>
-        </w:rPr>
-        <w:t>, (</w:t>
-      </w:r>
-      <w:r>
-        <w:rPr>
-          <w:color w:val="000000"/>
-          <w14:reflection w14:blurRad="0" w14:stA="99000" w14:stPos="0" w14:endA="0" w14:endPos="0" w14:dist="0" w14:dir="0" w14:fadeDir="0" w14:sx="0" w14:sy="0" w14:kx="0" w14:ky="0" w14:algn="bl"/>
-        </w:rPr>
-        <w:t xml:space="preserve">c) </w:t>
-      </w:r>
-      <w:r>
-        <w:rPr>
-          <w:color w:val="000000"/>
-          <w14:reflection w14:blurRad="0" w14:stA="99000" w14:stPos="0" w14:endA="0" w14:endPos="0" w14:dist="0" w14:dir="0" w14:fadeDir="0" w14:sx="0" w14:sy="0" w14:kx="0" w14:ky="0" w14:algn="bl"/>
-        </w:rPr>
-        <w:t>[</w:t>
-      </w:r>
-      <w:r>
-        <w:rPr>
-          <w:color w:val="000000"/>
-          <w14:reflection w14:blurRad="0" w14:stA="99000" w14:stPos="0" w14:endA="0" w14:endPos="0" w14:dist="0" w14:dir="0" w14:fadeDir="0" w14:sx="0" w14:sy="0" w14:kx="0" w14:ky="0" w14:algn="bl"/>
-        </w:rPr>
-        <w:t xml:space="preserve">a conditional waiver and release of lien upon progress payment from </w:t>
-      </w:r>
-      <w:r>
-        <w:rPr>
-          <w:shd w:val="clear" w:color="auto" w:fill="FFFFFF"/>
-        </w:rPr>
-        <w:t>Consultant</w:t>
-      </w:r>
-      <w:r>
-        <w:rPr>
-          <w:color w:val="000000"/>
-          <w14:reflection w14:blurRad="0" w14:stA="99000" w14:stPos="0" w14:endA="0" w14:endPos="0" w14:dist="0" w14:dir="0" w14:fadeDir="0" w14:sx="0" w14:sy="0" w14:kx="0" w14:ky="0" w14:algn="bl"/>
-        </w:rPr>
-        <w:t xml:space="preserve"> and each subcontractor complying with the requirements of </w:t>
-      </w:r>
-      <w:r>
-        <w:rPr>
-          <w:color w:val="000000"/>
-          <w:szCs w:val="24"/>
-        </w:rPr>
-        <w:t>applicable laws</w:t>
-      </w:r>
-      <w:r>
-        <w:rPr>
-          <w:color w:val="000000"/>
-          <w14:reflection w14:blurRad="0" w14:stA="99000" w14:stPos="0" w14:endA="0" w14:endPos="0" w14:dist="0" w14:dir="0" w14:fadeDir="0" w14:sx="0" w14:sy="0" w14:kx="0" w14:ky="0" w14:algn="bl"/>
-        </w:rPr>
-        <w:t xml:space="preserve"> and in the applicable form attached as </w:t>
-      </w:r>
-      <w:r>
-        <w:rPr>
-          <w:u w:val="single"/>
-        </w:rPr>
-        <w:t>Exhibit C</w:t>
-      </w:r>
-      <w:r>
-        <w:rPr>
-          <w:color w:val="000000"/>
-          <w14:reflection w14:blurRad="0" w14:stA="99000" w14:stPos="0" w14:endA="0" w14:endPos="0" w14:dist="0" w14:dir="0" w14:fadeDir="0" w14:sx="0" w14:sy="0" w14:kx="0" w14:ky="0" w14:algn="bl"/>
-        </w:rPr>
-        <w:t xml:space="preserve"> hereto with respect to the </w:t>
-      </w:r>
-      <w:r>
-        <w:rPr>
-          <w:shd w:val="clear" w:color="auto" w:fill="FFFFFF"/>
-        </w:rPr>
-        <w:t>Services</w:t>
-      </w:r>
-      <w:r>
-        <w:rPr>
-          <w:color w:val="000000"/>
-          <w14:reflection w14:blurRad="0" w14:stA="99000" w14:stPos="0" w14:endA="0" w14:endPos="0" w14:dist="0" w14:dir="0" w14:fadeDir="0" w14:sx="0" w14:sy="0" w14:kx="0" w14:ky="0" w14:algn="bl"/>
-        </w:rPr>
-        <w:t xml:space="preserve"> to which the Application for Payment applies</w:t>
-      </w:r>
-      <w:r>
-        <w:t>][OR][Intentionally omitted]</w:t>
-      </w:r>
-      <w:r>
-        <w:rPr>
-          <w:color w:val="000000"/>
-          <w:szCs w:val="24"/>
-          <w14:reflection w14:blurRad="0" w14:stA="99000" w14:stPos="0" w14:endA="0" w14:endPos="0" w14:dist="0" w14:dir="0" w14:fadeDir="0" w14:sx="0" w14:sy="0" w14:kx="0" w14:ky="0" w14:algn="bl"/>
-        </w:rPr>
-        <w:t>,</w:t>
-      </w:r>
-      <w:r>
-        <w:rPr>
-          <w:color w:val="000000"/>
-          <w14:reflection w14:blurRad="0" w14:stA="99000" w14:stPos="0" w14:endA="0" w14:endPos="0" w14:dist="0" w14:dir="0" w14:fadeDir="0" w14:sx="0" w14:sy="0" w14:kx="0" w14:ky="0" w14:algn="bl"/>
-        </w:rPr>
-        <w:t xml:space="preserve"> (d) a detailed written description and copies of all </w:t>
-      </w:r>
-      <w:r>
-        <w:t>change orders</w:t>
-      </w:r>
-      <w:r>
-        <w:rPr>
-          <w:color w:val="000000"/>
-          <w14:reflection w14:blurRad="0" w14:stA="99000" w14:stPos="0" w14:endA="0" w14:endPos="0" w14:dist="0" w14:dir="0" w14:fadeDir="0" w14:sx="0" w14:sy="0" w14:kx="0" w14:ky="0" w14:algn="bl"/>
-        </w:rPr>
-        <w:t xml:space="preserve"> and other </w:t>
-      </w:r>
-      <w:r>
-        <w:t>modifications</w:t>
-      </w:r>
-      <w:r>
-        <w:rPr>
-          <w:color w:val="000000"/>
-          <w14:reflection w14:blurRad="0" w14:stA="99000" w14:stPos="0" w14:endA="0" w14:endPos="0" w14:dist="0" w14:dir="0" w14:fadeDir="0" w14:sx="0" w14:sy="0" w14:kx="0" w14:ky="0" w14:algn="bl"/>
-        </w:rPr>
-        <w:t xml:space="preserve"> to </w:t>
-      </w:r>
-      <w:r>
-        <w:rPr>
-          <w:color w:val="000000"/>
-          <w:szCs w:val="24"/>
-        </w:rPr>
-        <w:t xml:space="preserve">the Services or </w:t>
-      </w:r>
-      <w:r>
-        <w:rPr>
-          <w:color w:val="000000"/>
-          <w14:reflection w14:blurRad="0" w14:stA="99000" w14:stPos="0" w14:endA="0" w14:endPos="0" w14:dist="0" w14:dir="0" w14:fadeDir="0" w14:sx="0" w14:sy="0" w14:kx="0" w14:ky="0" w14:algn="bl"/>
-        </w:rPr>
-        <w:t xml:space="preserve">this Agreement issued through the date of the Application for Payment </w:t>
-      </w:r>
-      <w:r>
-        <w:t>and (</w:t>
-      </w:r>
-      <w:r>
-        <w:rPr>
-          <w:szCs w:val="24"/>
-        </w:rPr>
-        <w:t xml:space="preserve">e) </w:t>
-      </w:r>
-      <w:r>
-        <w:rPr>
-          <w:color w:val="000000"/>
-          <w14:reflection w14:blurRad="0" w14:stA="99000" w14:stPos="0" w14:endA="0" w14:endPos="0" w14:dist="0" w14:dir="0" w14:fadeDir="0" w14:sx="0" w14:sy="0" w14:kx="0" w14:ky="0" w14:algn="bl"/>
-        </w:rPr>
-        <w:t>such other information or documentation as may be reasonably requested by Owner or Owner’s lenders</w:t>
-      </w:r>
-      <w:r>
-        <w:rPr>
-          <w14:reflection w14:blurRad="0" w14:stA="99000" w14:stPos="0" w14:endA="0" w14:endPos="0" w14:dist="0" w14:dir="0" w14:fadeDir="0" w14:sx="0" w14:sy="0" w14:kx="0" w14:ky="0" w14:algn="bl"/>
-        </w:rPr>
-        <w:t>.</w:t>
-      </w:r>
-      <w:r>
-        <w:rPr>
-          <w14:reflection w14:blurRad="0" w14:stA="99000" w14:stPos="0" w14:endA="0" w14:endPos="0" w14:dist="0" w14:dir="0" w14:fadeDir="0" w14:sx="0" w14:sy="0" w14:kx="0" w14:ky="0" w14:algn="bl"/>
-        </w:rPr>
-        <w:t>[</w:t>
-      </w:r>
-      <w:r>
-        <w:rPr>
-          <w14:reflection w14:blurRad="0" w14:stA="99000" w14:stPos="0" w14:endA="0" w14:endPos="0" w14:dist="0" w14:dir="0" w14:fadeDir="0" w14:sx="0" w14:sy="0" w14:kx="0" w14:ky="0" w14:algn="bl"/>
-        </w:rPr>
-        <w:t xml:space="preserve">  </w:t>
-      </w:r>
-      <w:r>
-        <w:rPr>
-          <w:szCs w:val="24"/>
-        </w:rPr>
-        <w:t xml:space="preserve">Within ten (10) days after </w:t>
-      </w:r>
-      <w:r>
-        <w:rPr>
-          <w:color w:val="000000"/>
-          <w:szCs w:val="24"/>
-        </w:rPr>
-        <w:t>Consultant</w:t>
-      </w:r>
-      <w:r>
-        <w:rPr>
-          <w:szCs w:val="24"/>
-        </w:rPr>
-        <w:t xml:space="preserve">’s receipt of the final payment under this Agreement, </w:t>
-      </w:r>
-      <w:r>
-        <w:rPr>
-          <w:color w:val="000000"/>
-          <w:szCs w:val="24"/>
-        </w:rPr>
-        <w:t>Consultant</w:t>
-      </w:r>
-      <w:r>
-        <w:rPr>
-          <w:szCs w:val="24"/>
-        </w:rPr>
-        <w:t xml:space="preserve"> shall deliver to Owner an unconditional waiver and release of lien upon payment from </w:t>
-      </w:r>
-      <w:r>
-        <w:rPr>
-          <w:color w:val="000000"/>
-          <w:szCs w:val="24"/>
-        </w:rPr>
-        <w:t>Consultant</w:t>
-      </w:r>
-      <w:r>
-        <w:rPr>
-          <w:szCs w:val="24"/>
-        </w:rPr>
-        <w:t xml:space="preserve"> and each </w:t>
-      </w:r>
-      <w:r>
-        <w:rPr>
-          <w:color w:val="000000"/>
-          <w:szCs w:val="24"/>
-        </w:rPr>
-        <w:t>subcontractor</w:t>
-      </w:r>
-      <w:r>
-        <w:rPr>
-          <w:szCs w:val="24"/>
-        </w:rPr>
-        <w:t xml:space="preserve"> complying with the requirements of </w:t>
-      </w:r>
-      <w:r>
-        <w:rPr>
-          <w:color w:val="000000"/>
-          <w:szCs w:val="24"/>
-        </w:rPr>
-        <w:t xml:space="preserve">applicable laws and in the applicable form attached as </w:t>
-      </w:r>
-      <w:r>
-        <w:rPr>
-          <w:color w:val="000000"/>
-          <w:szCs w:val="24"/>
-          <w:u w:val="single"/>
-        </w:rPr>
-        <w:t>Exhibit C</w:t>
-      </w:r>
-      <w:r>
-        <w:rPr>
-          <w:color w:val="000000"/>
-          <w:szCs w:val="24"/>
-        </w:rPr>
-        <w:t xml:space="preserve"> hereto </w:t>
-      </w:r>
-      <w:r>
-        <w:rPr>
-          <w:szCs w:val="24"/>
-        </w:rPr>
-        <w:t xml:space="preserve">with respect to all </w:t>
-      </w:r>
-      <w:r>
-        <w:rPr>
-          <w:color w:val="000000"/>
-          <w:szCs w:val="24"/>
-        </w:rPr>
-        <w:t>Services</w:t>
-      </w:r>
-      <w:r>
-        <w:rPr>
-          <w:szCs w:val="24"/>
-        </w:rPr>
-        <w:t>.</w:t>
-      </w:r>
-      <w:r>
-        <w:rPr>
-          <w:szCs w:val="24"/>
-        </w:rPr>
-        <w:t>]</w:t>
-      </w:r>
-      <w:r>
-        <w:rPr>
-          <w:szCs w:val="24"/>
-          <w14:reflection w14:blurRad="0" w14:stA="99000" w14:stPos="0" w14:endA="0" w14:endPos="0" w14:dist="0" w14:dir="0" w14:fadeDir="0" w14:sx="0" w14:sy="0" w14:kx="0" w14:ky="0" w14:algn="bl"/>
-        </w:rPr>
-        <w:t>]]</w:t>
-      </w:r>
-    </w:p>
-    <w:p>
-      <w:pPr>
-        <w:pStyle w:val="ListParagraph"/>
-        <w:numPr>
-          <w:ilvl w:val="1"/>
-          <w:numId w:val="31"/>
-        </w:numPr>
-        <w:spacing w:after="240"/>
-        <w:ind w:left="0" w:firstLine="720"/>
-        <w:jc w:val="both"/>
-        <w:rPr>
-          <w:color w:val="000000" w:themeColor="text1"/>
-        </w:rPr>
-      </w:pPr>
-      <w:r>
-        <w:rPr>
-          <w:color w:val="000000" w:themeColor="text1"/>
-          <w:u w:val="single"/>
-        </w:rPr>
-        <w:t>Payment</w:t>
-      </w:r>
-      <w:r>
-        <w:rPr>
-          <w:color w:val="000000" w:themeColor="text1"/>
-        </w:rPr>
-        <w:t>.</w:t>
+          <w:color w:val="000000" w:themeColor="text1"/>
+          <w:u w:val="single"/>
+        </w:rPr>
+        <w:t>{</w:t>
+      </w:r>
+      <w:proofErr w:type="spellStart"/>
+      <w:r>
+        <w:rPr>
+          <w:color w:val="000000" w:themeColor="text1"/>
+          <w:u w:val="single"/>
+        </w:rPr>
+        <w:t>PaymentHeading</w:t>
+      </w:r>
+      <w:proofErr w:type="spellEnd"/>
+      <w:r>
+        <w:rPr>
+          <w:color w:val="000000" w:themeColor="text1"/>
+          <w:u w:val="single"/>
+        </w:rPr>
+        <w:t>}</w:t>
       </w:r>
     </w:p>
     <w:p>
@@ -4885,95 +2067,40 @@
         <w:rPr>
           <w:color w:val="000000" w:themeColor="text1"/>
         </w:rPr>
-        <w:t>By the final day of each month</w:t>
-      </w:r>
-      <w:r>
-        <w:rPr>
-          <w:color w:val="000000" w:themeColor="text1"/>
-        </w:rPr>
-        <w:t>[</w:t>
-      </w:r>
-      <w:r>
-        <w:rPr>
-          <w:color w:val="000000" w:themeColor="text1"/>
-        </w:rPr>
-        <w:t xml:space="preserve">, subject to satisfactory receipt of the documentation set forth in </w:t>
-      </w:r>
-      <w:r>
-        <w:rPr>
-          <w:color w:val="000000" w:themeColor="text1"/>
-          <w:u w:val="single"/>
-        </w:rPr>
-        <w:t xml:space="preserve">Section </w:t>
-      </w:r>
-      <w:r>
-        <w:rPr>
-          <w:color w:val="000000" w:themeColor="text1"/>
-          <w:u w:val="single"/>
-        </w:rPr>
-        <w:t>3.2</w:t>
-      </w:r>
-      <w:r>
-        <w:rPr>
-          <w:color w:val="000000" w:themeColor="text1"/>
-        </w:rPr>
-        <w:t>]</w:t>
-      </w:r>
-      <w:r>
-        <w:rPr>
-          <w:color w:val="000000" w:themeColor="text1"/>
-        </w:rPr>
-        <w:t xml:space="preserve">, Owner shall pay to Consultant an amount equal to the value, based on the Contract Amount, of all Services performed </w:t>
-      </w:r>
-      <w:r>
-        <w:rPr>
-          <w:color w:val="000000" w:themeColor="text1"/>
-        </w:rPr>
-        <w:t>pursuant to this Agreement</w:t>
-      </w:r>
-      <w:r>
-        <w:rPr>
-          <w:color w:val="000000" w:themeColor="text1"/>
-        </w:rPr>
-        <w:t xml:space="preserve"> during the preceding calendar month as reasonably determined by Owner</w:t>
-      </w:r>
-      <w:r>
-        <w:rPr>
-          <w:color w:val="000000" w:themeColor="text1"/>
-        </w:rPr>
-        <w:t>[</w:t>
-      </w:r>
-      <w:r>
-        <w:rPr>
-          <w:color w:val="000000" w:themeColor="text1"/>
-        </w:rPr>
-        <w:t xml:space="preserve"> and supported by the documentation provided pursuant to </w:t>
-      </w:r>
-      <w:r>
-        <w:rPr>
-          <w:color w:val="000000" w:themeColor="text1"/>
-          <w:u w:val="single"/>
-        </w:rPr>
-        <w:t xml:space="preserve">Section </w:t>
-      </w:r>
-      <w:r>
-        <w:rPr>
-          <w:color w:val="000000" w:themeColor="text1"/>
-          <w:u w:val="single"/>
-        </w:rPr>
-        <w:t>3.2</w:t>
-      </w:r>
-      <w:r>
-        <w:rPr>
-          <w:color w:val="000000" w:themeColor="text1"/>
-        </w:rPr>
-        <w:t>]</w:t>
-      </w:r>
-      <w:r>
-        <w:rPr>
-          <w:color w:val="000000" w:themeColor="text1"/>
-        </w:rPr>
-        <w:t>.  Notwithstanding the foregoing, if a dispute exists between Owner and Consultant regarding any progress payment, Owner may withhold from the payment an amount not exceeding one hundred fifty percent (150%) of the disputed amount.</w:t>
+        <w:lastRenderedPageBreak/>
+        <w:t xml:space="preserve">By the final day of each </w:t>
+      </w:r>
+      <w:proofErr w:type="gramStart"/>
+      <w:r>
+        <w:rPr>
+          <w:color w:val="000000" w:themeColor="text1"/>
+        </w:rPr>
+        <w:t>month</w:t>
+      </w:r>
+      <w:r>
+        <w:rPr>
+          <w:color w:val="000000" w:themeColor="text1"/>
+        </w:rPr>
+        <w:t>{</w:t>
+      </w:r>
+      <w:proofErr w:type="gramEnd"/>
+      <w:r>
+        <w:rPr>
+          <w:color w:val="000000" w:themeColor="text1"/>
+        </w:rPr>
+        <w:t>Payment}</w:t>
+      </w:r>
+      <w:r>
+        <w:rPr>
+          <w:color w:val="000000" w:themeColor="text1"/>
+        </w:rPr>
+        <w:t xml:space="preserve">. </w:t>
+      </w:r>
+      <w:r>
+        <w:rPr>
+          <w:color w:val="000000" w:themeColor="text1"/>
+        </w:rPr>
+        <w:t>Notwithstanding the foregoing, if a dispute exists between Owner and Consultant regarding any progress payment, Owner may withhold from the payment an amount not exceeding one hundred fifty percent (150%) of the disputed amount.</w:t>
       </w:r>
     </w:p>
     <w:p>
@@ -5022,14 +2149,7 @@
         <w:rPr>
           <w:color w:val="000000" w:themeColor="text1"/>
         </w:rPr>
-        <w:t xml:space="preserve"> been completed in accordance with the terms of this Agreement, Owner must advise Consultant of the acceptance or rejection of the disputed Services.  </w:t>
-      </w:r>
-      <w:r>
-        <w:rPr>
-          <w:color w:val="000000" w:themeColor="text1"/>
-        </w:rPr>
-        <w:lastRenderedPageBreak/>
-        <w:t xml:space="preserve">Within ten (10) days </w:t>
+        <w:t xml:space="preserve"> been completed in accordance with the terms of this Agreement, Owner must advise Consultant of the acceptance or rejection of the disputed Services.  Within ten (10) days </w:t>
       </w:r>
       <w:r>
         <w:rPr>
@@ -5113,7 +2233,21 @@
         <w:rPr>
           <w:color w:val="000000" w:themeColor="text1"/>
         </w:rPr>
-        <w:t>.  This amount includes the cost of all labor, personnel, taxes, insurance, fees, systems, equipment, materials, Consultant’s general conditions and Consultant’s fee, profit and overhead.</w:t>
+        <w:t xml:space="preserve">.  This amount includes the cost of all labor, personnel, taxes, insurance, fees, systems, equipment, materials, Consultant’s general conditions and Consultant’s fee, </w:t>
+      </w:r>
+      <w:proofErr w:type="gramStart"/>
+      <w:r>
+        <w:rPr>
+          <w:color w:val="000000" w:themeColor="text1"/>
+        </w:rPr>
+        <w:t>profit</w:t>
+      </w:r>
+      <w:proofErr w:type="gramEnd"/>
+      <w:r>
+        <w:rPr>
+          <w:color w:val="000000" w:themeColor="text1"/>
+        </w:rPr>
+        <w:t xml:space="preserve"> and overhead.</w:t>
       </w:r>
     </w:p>
     <w:p>
@@ -5237,8 +2371,8 @@
         </w:rPr>
         <w:t xml:space="preserve"> hereto.</w:t>
       </w:r>
-      <w:bookmarkStart w:id="1" w:name="_DV_M445"/>
-      <w:bookmarkEnd w:id="1"/>
+      <w:bookmarkStart w:id="0" w:name="_DV_M445"/>
+      <w:bookmarkEnd w:id="0"/>
       <w:r>
         <w:t xml:space="preserve"> </w:t>
       </w:r>
@@ -5316,7 +2450,21 @@
         <w:rPr>
           <w:color w:val="000000" w:themeColor="text1"/>
         </w:rPr>
-        <w:t xml:space="preserve">coverage maintained by Consultant shall be primary and any </w:t>
+        <w:t xml:space="preserve">coverage maintained by </w:t>
+      </w:r>
+      <w:proofErr w:type="gramStart"/>
+      <w:r>
+        <w:rPr>
+          <w:color w:val="000000" w:themeColor="text1"/>
+        </w:rPr>
+        <w:t>Consultant</w:t>
+      </w:r>
+      <w:proofErr w:type="gramEnd"/>
+      <w:r>
+        <w:rPr>
+          <w:color w:val="000000" w:themeColor="text1"/>
+        </w:rPr>
+        <w:t xml:space="preserve"> shall be primary and any </w:t>
       </w:r>
       <w:r>
         <w:rPr>
@@ -5426,7 +2574,14 @@
         <w:rPr>
           <w:color w:val="000000" w:themeColor="text1"/>
         </w:rPr>
-        <w:t xml:space="preserve">all demands, claims, liabilities, losses, costs, actions, causes of action, damages, suits or judgments, and all reasonable expenses (including reasonable attorneys’ fees, consultants’ fees and costs, charges and disbursements, regardless of whether the applicable demand, claim, action, cause of action </w:t>
+        <w:t xml:space="preserve">all demands, claims, liabilities, losses, costs, actions, causes of action, damages, suits or </w:t>
+      </w:r>
+      <w:r>
+        <w:rPr>
+          <w:color w:val="000000" w:themeColor="text1"/>
+        </w:rPr>
+        <w:lastRenderedPageBreak/>
+        <w:t xml:space="preserve">judgments, and all reasonable expenses (including reasonable attorneys’ fees, consultants’ fees and costs, charges and disbursements, regardless of whether the applicable demand, claim, action, cause of action </w:t>
       </w:r>
       <w:r>
         <w:rPr>
@@ -5498,7 +2653,6 @@
           <w:color w:val="000000" w:themeColor="text1"/>
           <w:u w:val="single"/>
         </w:rPr>
-        <w:lastRenderedPageBreak/>
         <w:t xml:space="preserve">General </w:t>
       </w:r>
       <w:r>
@@ -5799,7 +2953,21 @@
         <w:rPr>
           <w:color w:val="000000" w:themeColor="text1"/>
         </w:rPr>
-        <w:t>Consultant’s obligations under this Section shall not be affected, reduced or limited by any limitation on the amount or type of damages, compensation or benefits payable by or for Consultant under workers’ compensation acts, disability benefit acts, employee benefit acts or similar legislation.  Consultant’s obligations under this Section shall survive the expiration or earlier termination of this Agreement.</w:t>
+        <w:t xml:space="preserve">Consultant’s obligations under this Section shall not be affected, reduced or limited by any limitation on the amount or type of damages, compensation or benefits payable by or for </w:t>
+      </w:r>
+      <w:proofErr w:type="gramStart"/>
+      <w:r>
+        <w:rPr>
+          <w:color w:val="000000" w:themeColor="text1"/>
+        </w:rPr>
+        <w:t>Consultant</w:t>
+      </w:r>
+      <w:proofErr w:type="gramEnd"/>
+      <w:r>
+        <w:rPr>
+          <w:color w:val="000000" w:themeColor="text1"/>
+        </w:rPr>
+        <w:t xml:space="preserve"> under workers’ compensation acts, disability benefit acts, employee benefit acts or similar legislation.  Consultant’s obligations under this Section shall survive the expiration or earlier termination of this Agreement.</w:t>
       </w:r>
     </w:p>
     <w:p>
@@ -5944,7 +3112,21 @@
         <w:rPr>
           <w:color w:val="000000" w:themeColor="text1"/>
         </w:rPr>
-        <w:t>.  Consultant represents, warrants and agrees as follows:</w:t>
+        <w:t xml:space="preserve">.  Consultant represents, </w:t>
+      </w:r>
+      <w:proofErr w:type="gramStart"/>
+      <w:r>
+        <w:rPr>
+          <w:color w:val="000000" w:themeColor="text1"/>
+        </w:rPr>
+        <w:t>warrants</w:t>
+      </w:r>
+      <w:proofErr w:type="gramEnd"/>
+      <w:r>
+        <w:rPr>
+          <w:color w:val="000000" w:themeColor="text1"/>
+        </w:rPr>
+        <w:t xml:space="preserve"> and agrees as follows:</w:t>
       </w:r>
     </w:p>
     <w:p>
@@ -6075,13 +3257,28 @@
           <w:color w:val="000000" w:themeColor="text1"/>
           <w:u w:val="single"/>
         </w:rPr>
+        <w:lastRenderedPageBreak/>
         <w:t>Enforceable Contract</w:t>
       </w:r>
       <w:r>
         <w:rPr>
           <w:color w:val="000000" w:themeColor="text1"/>
         </w:rPr>
-        <w:t>.  This Agreement has been duly authorized, executed and delivered by Consultant and constitutes the legal, valid and binding obligation of Consultant, enforceable in accordance with its terms.</w:t>
+        <w:t xml:space="preserve">.  This Agreement has been duly authorized, executed and delivered by </w:t>
+      </w:r>
+      <w:proofErr w:type="gramStart"/>
+      <w:r>
+        <w:rPr>
+          <w:color w:val="000000" w:themeColor="text1"/>
+        </w:rPr>
+        <w:t>Consultant</w:t>
+      </w:r>
+      <w:proofErr w:type="gramEnd"/>
+      <w:r>
+        <w:rPr>
+          <w:color w:val="000000" w:themeColor="text1"/>
+        </w:rPr>
+        <w:t xml:space="preserve"> and constitutes the legal, valid and binding obligation of Consultant, enforceable in accordance with its terms.</w:t>
       </w:r>
     </w:p>
     <w:p>
@@ -6151,14 +3348,27 @@
           <w:color w:val="000000" w:themeColor="text1"/>
           <w:u w:val="single"/>
         </w:rPr>
-        <w:lastRenderedPageBreak/>
         <w:t>No Government Approvals</w:t>
       </w:r>
       <w:r>
         <w:rPr>
           <w:color w:val="000000" w:themeColor="text1"/>
         </w:rPr>
-        <w:t>.  No authorization, approval, exemption or consent by any governmental authority is required in connection with the authorization, execution, delivery or performance of this Agreement by Consultant.</w:t>
+        <w:t xml:space="preserve">.  No authorization, approval, </w:t>
+      </w:r>
+      <w:proofErr w:type="gramStart"/>
+      <w:r>
+        <w:rPr>
+          <w:color w:val="000000" w:themeColor="text1"/>
+        </w:rPr>
+        <w:t>exemption</w:t>
+      </w:r>
+      <w:proofErr w:type="gramEnd"/>
+      <w:r>
+        <w:rPr>
+          <w:color w:val="000000" w:themeColor="text1"/>
+        </w:rPr>
+        <w:t xml:space="preserve"> or consent by any governmental authority is required in connection with the authorization, execution, delivery or performance of this Agreement by Consultant.</w:t>
       </w:r>
     </w:p>
     <w:p>
@@ -6196,7 +3406,21 @@
         <w:rPr>
           <w:color w:val="000000" w:themeColor="text1"/>
         </w:rPr>
-        <w:t>s knowledge, threatened against it at law or in equity before any court or before any other governmental authority that individually or in the aggregate could materially and adversely affect the business, properties or assets or the condition, financial or otherwise, of Consultant, or in any way impair its ability to perform its obligations under this Agreement.</w:t>
+        <w:t xml:space="preserve">s knowledge, threatened against it at law or in equity before any court or before any other governmental authority that individually or in the aggregate could materially and adversely affect the business, properties or assets or the condition, financial or otherwise, of </w:t>
+      </w:r>
+      <w:proofErr w:type="gramStart"/>
+      <w:r>
+        <w:rPr>
+          <w:color w:val="000000" w:themeColor="text1"/>
+        </w:rPr>
+        <w:t>Consultant</w:t>
+      </w:r>
+      <w:proofErr w:type="gramEnd"/>
+      <w:r>
+        <w:rPr>
+          <w:color w:val="000000" w:themeColor="text1"/>
+        </w:rPr>
+        <w:t>, or in any way impair its ability to perform its obligations under this Agreement.</w:t>
       </w:r>
     </w:p>
     <w:p>
@@ -6258,7 +3482,27 @@
           <w:color w:val="000000" w:themeColor="text1"/>
           <w:u w:val="none"/>
         </w:rPr>
-        <w:t xml:space="preserve"> is able to furnish the </w:t>
+        <w:t xml:space="preserve"> </w:t>
+      </w:r>
+      <w:proofErr w:type="gramStart"/>
+      <w:r>
+        <w:rPr>
+          <w:rStyle w:val="DeltaViewInsertion"/>
+          <w:b w:val="0"/>
+          <w:color w:val="000000" w:themeColor="text1"/>
+          <w:u w:val="none"/>
+        </w:rPr>
+        <w:t>is able to</w:t>
+      </w:r>
+      <w:proofErr w:type="gramEnd"/>
+      <w:r>
+        <w:rPr>
+          <w:rStyle w:val="DeltaViewInsertion"/>
+          <w:b w:val="0"/>
+          <w:color w:val="000000" w:themeColor="text1"/>
+          <w:u w:val="none"/>
+        </w:rPr>
+        <w:t xml:space="preserve"> furnish the </w:t>
       </w:r>
       <w:r>
         <w:rPr>
@@ -6338,7 +3582,27 @@
           <w:color w:val="000000" w:themeColor="text1"/>
           <w:u w:val="none"/>
         </w:rPr>
-        <w:t xml:space="preserve">performing Services similar to the Services for </w:t>
+        <w:t xml:space="preserve">performing Services </w:t>
+      </w:r>
+      <w:proofErr w:type="gramStart"/>
+      <w:r>
+        <w:rPr>
+          <w:rStyle w:val="DeltaViewInsertion"/>
+          <w:b w:val="0"/>
+          <w:color w:val="000000" w:themeColor="text1"/>
+          <w:u w:val="none"/>
+        </w:rPr>
+        <w:t>similar to</w:t>
+      </w:r>
+      <w:proofErr w:type="gramEnd"/>
+      <w:r>
+        <w:rPr>
+          <w:rStyle w:val="DeltaViewInsertion"/>
+          <w:b w:val="0"/>
+          <w:color w:val="000000" w:themeColor="text1"/>
+          <w:u w:val="none"/>
+        </w:rPr>
+        <w:t xml:space="preserve"> the Services for </w:t>
       </w:r>
       <w:r>
         <w:rPr>
@@ -6485,16 +3749,16 @@
         </w:rPr>
         <w:t xml:space="preserve">, Consultant shall notify Owner in writing and cease performing </w:t>
       </w:r>
-      <w:bookmarkStart w:id="2" w:name="OLE_LINK6"/>
-      <w:bookmarkStart w:id="3" w:name="OLE_LINK7"/>
+      <w:bookmarkStart w:id="1" w:name="OLE_LINK6"/>
+      <w:bookmarkStart w:id="2" w:name="OLE_LINK7"/>
       <w:r>
         <w:rPr>
           <w:color w:val="000000" w:themeColor="text1"/>
         </w:rPr>
         <w:t xml:space="preserve">Services </w:t>
       </w:r>
+      <w:bookmarkEnd w:id="1"/>
       <w:bookmarkEnd w:id="2"/>
-      <w:bookmarkEnd w:id="3"/>
       <w:r>
         <w:rPr>
           <w:color w:val="000000" w:themeColor="text1"/>
@@ -6537,7 +3801,21 @@
         <w:rPr>
           <w:color w:val="000000" w:themeColor="text1"/>
         </w:rPr>
-        <w:t>.  Owner represents, warrants and agrees as follows:</w:t>
+        <w:t xml:space="preserve">.  Owner represents, </w:t>
+      </w:r>
+      <w:proofErr w:type="gramStart"/>
+      <w:r>
+        <w:rPr>
+          <w:color w:val="000000" w:themeColor="text1"/>
+        </w:rPr>
+        <w:t>warrants</w:t>
+      </w:r>
+      <w:proofErr w:type="gramEnd"/>
+      <w:r>
+        <w:rPr>
+          <w:color w:val="000000" w:themeColor="text1"/>
+        </w:rPr>
+        <w:t xml:space="preserve"> and agrees as follows:</w:t>
       </w:r>
     </w:p>
     <w:p>
@@ -6676,13 +3954,28 @@
           <w:color w:val="000000" w:themeColor="text1"/>
           <w:u w:val="single"/>
         </w:rPr>
+        <w:lastRenderedPageBreak/>
         <w:t>Enforceable Contract</w:t>
       </w:r>
       <w:r>
         <w:rPr>
           <w:color w:val="000000" w:themeColor="text1"/>
         </w:rPr>
-        <w:t>.  This Agreement has been duly authorized, executed and delivered by Owner and constitutes the legal, valid and binding obligation of Owner, enforceable in accordance with its terms.</w:t>
+        <w:t xml:space="preserve">.  This Agreement has been duly authorized, executed and delivered by Owner and constitutes the legal, </w:t>
+      </w:r>
+      <w:proofErr w:type="gramStart"/>
+      <w:r>
+        <w:rPr>
+          <w:color w:val="000000" w:themeColor="text1"/>
+        </w:rPr>
+        <w:t>valid</w:t>
+      </w:r>
+      <w:proofErr w:type="gramEnd"/>
+      <w:r>
+        <w:rPr>
+          <w:color w:val="000000" w:themeColor="text1"/>
+        </w:rPr>
+        <w:t xml:space="preserve"> and binding obligation of Owner, enforceable in accordance with its terms.</w:t>
       </w:r>
     </w:p>
     <w:p>
@@ -6740,14 +4033,27 @@
           <w:color w:val="000000" w:themeColor="text1"/>
           <w:u w:val="single"/>
         </w:rPr>
-        <w:lastRenderedPageBreak/>
         <w:t>No Government Approvals</w:t>
       </w:r>
       <w:r>
         <w:rPr>
           <w:color w:val="000000" w:themeColor="text1"/>
         </w:rPr>
-        <w:t>.  No authorization, approval, exemption or consent by any governmental authority is required in connection with the authorization, execution, delivery or performance of this Agreement by Owner.</w:t>
+        <w:t xml:space="preserve">.  No authorization, approval, </w:t>
+      </w:r>
+      <w:proofErr w:type="gramStart"/>
+      <w:r>
+        <w:rPr>
+          <w:color w:val="000000" w:themeColor="text1"/>
+        </w:rPr>
+        <w:t>exemption</w:t>
+      </w:r>
+      <w:proofErr w:type="gramEnd"/>
+      <w:r>
+        <w:rPr>
+          <w:color w:val="000000" w:themeColor="text1"/>
+        </w:rPr>
+        <w:t xml:space="preserve"> or consent by any governmental authority is required in connection with the authorization, execution, delivery or performance of this Agreement by Owner.</w:t>
       </w:r>
     </w:p>
     <w:p>
@@ -6889,7 +4195,21 @@
         <w:rPr>
           <w:color w:val="000000" w:themeColor="text1"/>
         </w:rPr>
-        <w:t xml:space="preserve"> hereunder by Consultant:</w:t>
+        <w:t xml:space="preserve"> hereunder by </w:t>
+      </w:r>
+      <w:proofErr w:type="gramStart"/>
+      <w:r>
+        <w:rPr>
+          <w:color w:val="000000" w:themeColor="text1"/>
+        </w:rPr>
+        <w:t>Consultant</w:t>
+      </w:r>
+      <w:proofErr w:type="gramEnd"/>
+      <w:r>
+        <w:rPr>
+          <w:color w:val="000000" w:themeColor="text1"/>
+        </w:rPr>
+        <w:t>:</w:t>
       </w:r>
     </w:p>
     <w:p>
@@ -6921,7 +4241,21 @@
         <w:rPr>
           <w:color w:val="000000" w:themeColor="text1"/>
         </w:rPr>
-        <w:t>The failure by Consultant to observe or perform any obligation or covenant contained herein to be performed by Consultant, where such failure shall continue for a period of five (5) days after written notice thereof from Owner to Consultant;</w:t>
+        <w:t xml:space="preserve">The failure by </w:t>
+      </w:r>
+      <w:proofErr w:type="gramStart"/>
+      <w:r>
+        <w:rPr>
+          <w:color w:val="000000" w:themeColor="text1"/>
+        </w:rPr>
+        <w:t>Consultant</w:t>
+      </w:r>
+      <w:proofErr w:type="gramEnd"/>
+      <w:r>
+        <w:rPr>
+          <w:color w:val="000000" w:themeColor="text1"/>
+        </w:rPr>
+        <w:t xml:space="preserve"> to observe or perform any obligation or covenant contained herein to be performed by Consultant, where such failure shall continue for a period of five (5) days after written notice thereof from Owner to Consultant;</w:t>
       </w:r>
     </w:p>
     <w:p>
@@ -6953,8 +4287,16 @@
         <w:rPr>
           <w:color w:val="000000" w:themeColor="text1"/>
         </w:rPr>
-        <w:t>Consultant makes an assignment for the benefit of creditors;</w:t>
-      </w:r>
+        <w:t xml:space="preserve">Consultant makes an assignment for the benefit of </w:t>
+      </w:r>
+      <w:proofErr w:type="gramStart"/>
+      <w:r>
+        <w:rPr>
+          <w:color w:val="000000" w:themeColor="text1"/>
+        </w:rPr>
+        <w:t>creditors;</w:t>
+      </w:r>
+      <w:proofErr w:type="gramEnd"/>
     </w:p>
     <w:p>
       <w:pPr>
@@ -6997,8 +4339,16 @@
         <w:rPr>
           <w:color w:val="000000" w:themeColor="text1"/>
         </w:rPr>
-        <w:t>s assets;</w:t>
-      </w:r>
+        <w:t xml:space="preserve">s </w:t>
+      </w:r>
+      <w:proofErr w:type="gramStart"/>
+      <w:r>
+        <w:rPr>
+          <w:color w:val="000000" w:themeColor="text1"/>
+        </w:rPr>
+        <w:t>assets;</w:t>
+      </w:r>
+      <w:proofErr w:type="gramEnd"/>
     </w:p>
     <w:p>
       <w:pPr>
@@ -7054,7 +4404,21 @@
         <w:rPr>
           <w:color w:val="000000" w:themeColor="text1"/>
         </w:rPr>
-        <w:t>) or an order for relief is entered against Consultant pursuant to a voluntary or involuntary proceeding commenced under any chapter of the Bankruptcy Code;</w:t>
+        <w:t xml:space="preserve">) or an order for relief is entered against </w:t>
+      </w:r>
+      <w:proofErr w:type="gramStart"/>
+      <w:r>
+        <w:rPr>
+          <w:color w:val="000000" w:themeColor="text1"/>
+        </w:rPr>
+        <w:t>Consultant</w:t>
+      </w:r>
+      <w:proofErr w:type="gramEnd"/>
+      <w:r>
+        <w:rPr>
+          <w:color w:val="000000" w:themeColor="text1"/>
+        </w:rPr>
+        <w:t xml:space="preserve"> pursuant to a voluntary or involuntary proceeding commenced under any chapter of the Bankruptcy Code;</w:t>
       </w:r>
     </w:p>
     <w:p>
@@ -7086,7 +4450,21 @@
         <w:rPr>
           <w:color w:val="000000" w:themeColor="text1"/>
         </w:rPr>
-        <w:t>Any involuntary petition if filed against Consultant under any chapter of the Bankruptcy Code and is not dismissed within one hundred twenty (120) days; or</w:t>
+        <w:t xml:space="preserve">Any involuntary petition if filed against </w:t>
+      </w:r>
+      <w:proofErr w:type="gramStart"/>
+      <w:r>
+        <w:rPr>
+          <w:color w:val="000000" w:themeColor="text1"/>
+        </w:rPr>
+        <w:t>Consultant</w:t>
+      </w:r>
+      <w:proofErr w:type="gramEnd"/>
+      <w:r>
+        <w:rPr>
+          <w:color w:val="000000" w:themeColor="text1"/>
+        </w:rPr>
+        <w:t xml:space="preserve"> under any chapter of the Bankruptcy Code and is not dismissed within one hundred twenty (120) days; or</w:t>
       </w:r>
     </w:p>
     <w:p>
@@ -7106,6 +4484,7 @@
           <w:color w:val="000000" w:themeColor="text1"/>
           <w:u w:val="single"/>
         </w:rPr>
+        <w:lastRenderedPageBreak/>
         <w:t>Attachment</w:t>
       </w:r>
       <w:r>
@@ -7142,7 +4521,21 @@
         <w:rPr>
           <w:color w:val="000000" w:themeColor="text1"/>
         </w:rPr>
-        <w:t xml:space="preserve"> is attached, executed upon or otherwise judicially seized and such action is not released within one hundred twenty (120) days of the action.</w:t>
+        <w:t xml:space="preserve"> is attached, executed </w:t>
+      </w:r>
+      <w:proofErr w:type="gramStart"/>
+      <w:r>
+        <w:rPr>
+          <w:color w:val="000000" w:themeColor="text1"/>
+        </w:rPr>
+        <w:t>upon</w:t>
+      </w:r>
+      <w:proofErr w:type="gramEnd"/>
+      <w:r>
+        <w:rPr>
+          <w:color w:val="000000" w:themeColor="text1"/>
+        </w:rPr>
+        <w:t xml:space="preserve"> or otherwise judicially seized and such action is not released within one hundred twenty (120) days of the action.</w:t>
       </w:r>
     </w:p>
     <w:p>
@@ -7234,7 +4627,6 @@
           <w:color w:val="000000" w:themeColor="text1"/>
           <w:u w:val="single"/>
         </w:rPr>
-        <w:lastRenderedPageBreak/>
         <w:t>Owner’s Remedies</w:t>
       </w:r>
       <w:r>
@@ -7655,7 +5047,21 @@
         <w:rPr>
           <w:color w:val="000000" w:themeColor="text1"/>
         </w:rPr>
-        <w:t xml:space="preserve"> may, at any time thereafter, elect to terminate this Agreement (except for those provisions that expressly survive the expiration or earlier termination thereof) and to recover damages to which </w:t>
+        <w:t xml:space="preserve"> may, at any </w:t>
+      </w:r>
+      <w:proofErr w:type="gramStart"/>
+      <w:r>
+        <w:rPr>
+          <w:color w:val="000000" w:themeColor="text1"/>
+        </w:rPr>
+        <w:t>time</w:t>
+      </w:r>
+      <w:proofErr w:type="gramEnd"/>
+      <w:r>
+        <w:rPr>
+          <w:color w:val="000000" w:themeColor="text1"/>
+        </w:rPr>
+        <w:t xml:space="preserve"> thereafter, elect to terminate this Agreement (except for those provisions that expressly survive the expiration or earlier termination thereof) and to recover damages to which </w:t>
       </w:r>
       <w:r>
         <w:rPr>
@@ -7735,7 +5141,21 @@
         <w:rPr>
           <w:color w:val="000000" w:themeColor="text1"/>
         </w:rPr>
-        <w:t xml:space="preserve"> shall have the right to pursue any one or all of such remedies, or any other remedy or relief that may be provided by Applicable Laws, whether or not stated in this </w:t>
+        <w:t xml:space="preserve"> shall have the right to pursue any one or </w:t>
+      </w:r>
+      <w:proofErr w:type="gramStart"/>
+      <w:r>
+        <w:rPr>
+          <w:color w:val="000000" w:themeColor="text1"/>
+        </w:rPr>
+        <w:t>all of</w:t>
+      </w:r>
+      <w:proofErr w:type="gramEnd"/>
+      <w:r>
+        <w:rPr>
+          <w:color w:val="000000" w:themeColor="text1"/>
+        </w:rPr>
+        <w:t xml:space="preserve"> such remedies, or any other remedy or relief that may be provided by Applicable Laws, whether or not stated in this </w:t>
       </w:r>
       <w:r>
         <w:rPr>
@@ -7885,63 +5305,63 @@
         </w:rPr>
         <w:t xml:space="preserve">  </w:t>
       </w:r>
-      <w:bookmarkStart w:id="4" w:name="_DV_M509"/>
-      <w:bookmarkStart w:id="5" w:name="_DV_M513"/>
-      <w:bookmarkStart w:id="6" w:name="_DV_M514"/>
+      <w:bookmarkStart w:id="3" w:name="_DV_M509"/>
+      <w:bookmarkStart w:id="4" w:name="_DV_M513"/>
+      <w:bookmarkStart w:id="5" w:name="_DV_M514"/>
+      <w:bookmarkEnd w:id="3"/>
       <w:bookmarkEnd w:id="4"/>
       <w:bookmarkEnd w:id="5"/>
+      <w:r>
+        <w:rPr>
+          <w:color w:val="000000" w:themeColor="text1"/>
+        </w:rPr>
+        <w:t xml:space="preserve">In addition to its rights pursuant to </w:t>
+      </w:r>
+      <w:r>
+        <w:rPr>
+          <w:color w:val="000000" w:themeColor="text1"/>
+          <w:u w:val="single"/>
+        </w:rPr>
+        <w:t>Section 7.3(b)</w:t>
+      </w:r>
+      <w:r>
+        <w:rPr>
+          <w:color w:val="000000" w:themeColor="text1"/>
+        </w:rPr>
+        <w:t>, Owner</w:t>
+      </w:r>
+      <w:r>
+        <w:rPr>
+          <w:color w:val="000000" w:themeColor="text1"/>
+        </w:rPr>
+        <w:t xml:space="preserve"> may terminate this Agreement (except for those provisions that expressly survive the expiration or earlier termination thereof) at any time with or without cause.  If </w:t>
+      </w:r>
+      <w:r>
+        <w:rPr>
+          <w:color w:val="000000" w:themeColor="text1"/>
+        </w:rPr>
+        <w:t>Owner</w:t>
+      </w:r>
+      <w:r>
+        <w:rPr>
+          <w:color w:val="000000" w:themeColor="text1"/>
+        </w:rPr>
+        <w:t xml:space="preserve"> terminates this Agreement pursuant to this </w:t>
+      </w:r>
+      <w:r>
+        <w:rPr>
+          <w:color w:val="000000" w:themeColor="text1"/>
+        </w:rPr>
+        <w:t>Article</w:t>
+      </w:r>
+      <w:r>
+        <w:rPr>
+          <w:color w:val="000000" w:themeColor="text1"/>
+        </w:rPr>
+        <w:t xml:space="preserve">, Consultant shall be </w:t>
+      </w:r>
+      <w:bookmarkStart w:id="6" w:name="_DV_M512"/>
       <w:bookmarkEnd w:id="6"/>
-      <w:r>
-        <w:rPr>
-          <w:color w:val="000000" w:themeColor="text1"/>
-        </w:rPr>
-        <w:t xml:space="preserve">In addition to its rights pursuant to </w:t>
-      </w:r>
-      <w:r>
-        <w:rPr>
-          <w:color w:val="000000" w:themeColor="text1"/>
-          <w:u w:val="single"/>
-        </w:rPr>
-        <w:t>Section 7.3(b)</w:t>
-      </w:r>
-      <w:r>
-        <w:rPr>
-          <w:color w:val="000000" w:themeColor="text1"/>
-        </w:rPr>
-        <w:t>, Owner</w:t>
-      </w:r>
-      <w:r>
-        <w:rPr>
-          <w:color w:val="000000" w:themeColor="text1"/>
-        </w:rPr>
-        <w:t xml:space="preserve"> may terminate this Agreement (except for those provisions that expressly survive the expiration or earlier termination thereof) at any time with or without cause.  If </w:t>
-      </w:r>
-      <w:r>
-        <w:rPr>
-          <w:color w:val="000000" w:themeColor="text1"/>
-        </w:rPr>
-        <w:t>Owner</w:t>
-      </w:r>
-      <w:r>
-        <w:rPr>
-          <w:color w:val="000000" w:themeColor="text1"/>
-        </w:rPr>
-        <w:t xml:space="preserve"> terminates this Agreement pursuant to this </w:t>
-      </w:r>
-      <w:r>
-        <w:rPr>
-          <w:color w:val="000000" w:themeColor="text1"/>
-        </w:rPr>
-        <w:t>Article</w:t>
-      </w:r>
-      <w:r>
-        <w:rPr>
-          <w:color w:val="000000" w:themeColor="text1"/>
-        </w:rPr>
-        <w:t xml:space="preserve">, Consultant shall be </w:t>
-      </w:r>
-      <w:bookmarkStart w:id="7" w:name="_DV_M512"/>
-      <w:bookmarkEnd w:id="7"/>
       <w:r>
         <w:rPr>
           <w:color w:val="000000" w:themeColor="text1"/>
@@ -8026,6 +5446,7 @@
           <w:color w:val="000000" w:themeColor="text1"/>
           <w:u w:val="single"/>
         </w:rPr>
+        <w:lastRenderedPageBreak/>
         <w:t>Governing Law</w:t>
       </w:r>
       <w:r>
@@ -8084,14 +5505,7 @@
         <w:rPr>
           <w:color w:val="000000" w:themeColor="text1"/>
         </w:rPr>
-        <w:t xml:space="preserve">Each of the covenants, conditions and agreements contained in this Agreement shall inure to the benefit of and shall apply to and be binding upon the parties hereto and their respective heirs, legatees, devisees, executors, administrators and permitted </w:t>
-      </w:r>
-      <w:r>
-        <w:rPr>
-          <w:color w:val="000000" w:themeColor="text1"/>
-        </w:rPr>
-        <w:lastRenderedPageBreak/>
-        <w:t>successors and assigns.  Nothing in this section shall in any way alter the provisions of this Agreement restricting assignment</w:t>
+        <w:t>Each of the covenants, conditions and agreements contained in this Agreement shall inure to the benefit of and shall apply to and be binding upon the parties hereto and their respective heirs, legatees, devisees, executors, administrators and permitted successors and assigns.  Nothing in this section shall in any way alter the provisions of this Agreement restricting assignment</w:t>
       </w:r>
       <w:r>
         <w:rPr>
@@ -8209,7 +5623,21 @@
         <w:rPr>
           <w:color w:val="000000" w:themeColor="text1"/>
         </w:rPr>
-        <w:t xml:space="preserve">purported assignment by Consultant in contravention of this </w:t>
+        <w:t xml:space="preserve">purported assignment by </w:t>
+      </w:r>
+      <w:proofErr w:type="gramStart"/>
+      <w:r>
+        <w:rPr>
+          <w:color w:val="000000" w:themeColor="text1"/>
+        </w:rPr>
+        <w:t>Consultant</w:t>
+      </w:r>
+      <w:proofErr w:type="gramEnd"/>
+      <w:r>
+        <w:rPr>
+          <w:color w:val="000000" w:themeColor="text1"/>
+        </w:rPr>
+        <w:t xml:space="preserve"> in contravention of this </w:t>
       </w:r>
       <w:r>
         <w:rPr>
@@ -8254,7 +5682,21 @@
         <w:rPr>
           <w:color w:val="000000" w:themeColor="text1"/>
         </w:rPr>
-        <w:t xml:space="preserve">s assignment of all of its rights and interest in this Agreement (including under the indemnification provisions) to its assignee, the assignor shall continue to be indemnified by Consultant and Owner and shall thereafter be deemed a third party beneficiary of the indemnification provisions of this Agreement. </w:t>
+        <w:t xml:space="preserve">s assignment of all of its rights and interest in this Agreement (including under the indemnification provisions) to its assignee, the assignor shall continue to be indemnified by Consultant and Owner and shall thereafter be deemed a </w:t>
+      </w:r>
+      <w:proofErr w:type="gramStart"/>
+      <w:r>
+        <w:rPr>
+          <w:color w:val="000000" w:themeColor="text1"/>
+        </w:rPr>
+        <w:t>third party</w:t>
+      </w:r>
+      <w:proofErr w:type="gramEnd"/>
+      <w:r>
+        <w:rPr>
+          <w:color w:val="000000" w:themeColor="text1"/>
+        </w:rPr>
+        <w:t xml:space="preserve"> beneficiary of the indemnification provisions of this Agreement. </w:t>
       </w:r>
     </w:p>
     <w:p>
@@ -8332,7 +5774,42 @@
         <w:rPr>
           <w:color w:val="000000" w:themeColor="text1"/>
         </w:rPr>
-        <w:t>Except as otherwise stated in this Agreement, any notice, consent, demand, invoice, statement or other communication required or permitted to be given under this Agreement shall be in writing and shall be given by (a) personal delivery, (b) overnight delivery with a reputable international overnight delivery service, such as FedEx, or (c) facsimile or email transmission, so long as such transmission is followed within one (1) business day by delivery utilizing one of the methods described in (a) or (b).  Any such notice, consent, demand, invoice, statement or other communication shall be deemed delivered (x) upon receipt, if given in accordance with subsection (a); (y) one business (1) day after deposit with a reputable international overnight delivery service, if given if given in accordance with subsection (b); or (z) upon transmission, if given in accordance with subsection (c).  Any notice, consent, demand, invoice, statement or other communication required or permitted to be given under this Agreement shall be addressed to the parties at the following addresses:</w:t>
+        <w:t xml:space="preserve">Except as otherwise stated in this Agreement, any notice, consent, demand, invoice, statement or other communication required or permitted to be given under this Agreement shall be in writing and shall be given by (a) personal delivery, (b) overnight delivery with a reputable international overnight delivery service, such as FedEx, or (c) facsimile or email transmission, so long as such transmission is followed within one (1) business day by delivery utilizing one of the methods described in (a) or (b).  Any such notice, consent, demand, invoice, </w:t>
+      </w:r>
+      <w:proofErr w:type="gramStart"/>
+      <w:r>
+        <w:rPr>
+          <w:color w:val="000000" w:themeColor="text1"/>
+        </w:rPr>
+        <w:t>statement</w:t>
+      </w:r>
+      <w:proofErr w:type="gramEnd"/>
+      <w:r>
+        <w:rPr>
+          <w:color w:val="000000" w:themeColor="text1"/>
+        </w:rPr>
+        <w:t xml:space="preserve"> or other communication shall be deemed delivered (x) upon receipt, if given in </w:t>
+      </w:r>
+      <w:r>
+        <w:rPr>
+          <w:color w:val="000000" w:themeColor="text1"/>
+        </w:rPr>
+        <w:lastRenderedPageBreak/>
+        <w:t xml:space="preserve">accordance with subsection (a); (y) one business (1) day after deposit with a reputable international overnight delivery service, if given if given in accordance with subsection (b); or (z) upon transmission, if given in accordance with subsection (c).  Any notice, consent, demand, invoice, </w:t>
+      </w:r>
+      <w:proofErr w:type="gramStart"/>
+      <w:r>
+        <w:rPr>
+          <w:color w:val="000000" w:themeColor="text1"/>
+        </w:rPr>
+        <w:t>statement</w:t>
+      </w:r>
+      <w:proofErr w:type="gramEnd"/>
+      <w:r>
+        <w:rPr>
+          <w:color w:val="000000" w:themeColor="text1"/>
+        </w:rPr>
+        <w:t xml:space="preserve"> or other communication required or permitted to be given under this Agreement shall be addressed to the parties at the following addresses:</w:t>
       </w:r>
     </w:p>
     <w:p>
@@ -8347,7 +5824,6 @@
         <w:rPr>
           <w:color w:val="000000" w:themeColor="text1"/>
         </w:rPr>
-        <w:lastRenderedPageBreak/>
         <w:t>If to Owner:</w:t>
       </w:r>
       <w:r>
@@ -8396,7 +5872,14 @@
         <w:rPr>
           <w:color w:val="000000" w:themeColor="text1"/>
         </w:rPr>
-        <w:t>San Diego, C</w:t>
+        <w:t xml:space="preserve">San Diego, </w:t>
+      </w:r>
+      <w:proofErr w:type="gramStart"/>
+      <w:r>
+        <w:rPr>
+          <w:color w:val="000000" w:themeColor="text1"/>
+        </w:rPr>
+        <w:t>C</w:t>
       </w:r>
       <w:r>
         <w:rPr>
@@ -8422,6 +5905,7 @@
         </w:rPr>
         <w:t>92121</w:t>
       </w:r>
+      <w:proofErr w:type="gramEnd"/>
     </w:p>
     <w:p>
       <w:pPr>
@@ -8674,7 +6158,63 @@
         <w:rPr>
           <w:color w:val="000000" w:themeColor="text1"/>
         </w:rPr>
-        <w:t>No waiver of any term, covenant or condition of this Agreement shall be binding unless executed in writing by the party entitled to the benefit of such term, covenant or condition.  The waiver of any breach or default of any term, covenant or condition contained in this Agreement shall not be deemed to be a waiver of any preceding or subsequent breach or default of such term, covenant or condition or any other term, covenant or condition of this Agreement.  Except as expressly provided in this Agreement, the rights and remedies under this Agreement are in addition to and not exclusive of any other rights, remedies, powers and privileges under this Agreement or available at law, in equity or otherwise.  No failure to exercise or delay in exercising any right, remedy, power or privilege shall operate as a waiver thereof, and no single or partial exercise of any right, remedy, power or privilege shall preclude the exercise of any other right, remedy, power or privilege</w:t>
+        <w:t xml:space="preserve">No waiver of any term, covenant or condition of this Agreement shall be binding unless executed in writing by the party entitled to the benefit of such term, </w:t>
+      </w:r>
+      <w:proofErr w:type="gramStart"/>
+      <w:r>
+        <w:rPr>
+          <w:color w:val="000000" w:themeColor="text1"/>
+        </w:rPr>
+        <w:t>covenant</w:t>
+      </w:r>
+      <w:proofErr w:type="gramEnd"/>
+      <w:r>
+        <w:rPr>
+          <w:color w:val="000000" w:themeColor="text1"/>
+        </w:rPr>
+        <w:t xml:space="preserve"> or condition.  The waiver of any breach or default of any term, covenant or condition contained in this Agreement shall not be deemed to be a waiver of any preceding or subsequent breach or default of such term, covenant or condition or any other term, </w:t>
+      </w:r>
+      <w:proofErr w:type="gramStart"/>
+      <w:r>
+        <w:rPr>
+          <w:color w:val="000000" w:themeColor="text1"/>
+        </w:rPr>
+        <w:t>covenant</w:t>
+      </w:r>
+      <w:proofErr w:type="gramEnd"/>
+      <w:r>
+        <w:rPr>
+          <w:color w:val="000000" w:themeColor="text1"/>
+        </w:rPr>
+        <w:t xml:space="preserve"> or condition of this Agreement.  Except as expressly provided in this Agreement, the rights and remedies under this Agreement are in addition to and not exclusive of any other rights, remedies, </w:t>
+      </w:r>
+      <w:proofErr w:type="gramStart"/>
+      <w:r>
+        <w:rPr>
+          <w:color w:val="000000" w:themeColor="text1"/>
+        </w:rPr>
+        <w:t>powers</w:t>
+      </w:r>
+      <w:proofErr w:type="gramEnd"/>
+      <w:r>
+        <w:rPr>
+          <w:color w:val="000000" w:themeColor="text1"/>
+        </w:rPr>
+        <w:t xml:space="preserve"> and privileges under this Agreement or available at law, in equity or otherwise.  No failure to exercise or delay in exercising any right, remedy, </w:t>
+      </w:r>
+      <w:proofErr w:type="gramStart"/>
+      <w:r>
+        <w:rPr>
+          <w:color w:val="000000" w:themeColor="text1"/>
+        </w:rPr>
+        <w:t>power</w:t>
+      </w:r>
+      <w:proofErr w:type="gramEnd"/>
+      <w:r>
+        <w:rPr>
+          <w:color w:val="000000" w:themeColor="text1"/>
+        </w:rPr>
+        <w:t xml:space="preserve"> or privilege shall operate as a waiver thereof, and no single or partial exercise of any right, remedy, power or privilege shall preclude the exercise of any other right, remedy, power or privilege</w:t>
       </w:r>
       <w:r>
         <w:rPr>
@@ -8735,325 +6275,14 @@
           <w:color w:val="000000"/>
           <w14:reflection w14:blurRad="0" w14:stA="99000" w14:stPos="0" w14:endA="0" w14:endPos="0" w14:dist="0" w14:dir="0" w14:fadeDir="0" w14:sx="0" w14:sy="0" w14:kx="0" w14:ky="0" w14:algn="bl"/>
         </w:rPr>
-        <w:t>[NOTE: USE IF CONSULTANT WILL BE ON-SITE IN ANY CAPACITY] [</w:t>
-      </w:r>
-      <w:r>
-        <w:rPr>
-          <w:color w:val="000000"/>
-          <w:u w:val="single"/>
-        </w:rPr>
-        <w:t>COVID-</w:t>
-      </w:r>
-      <w:r>
-        <w:rPr>
-          <w:color w:val="000000"/>
-          <w:u w:val="single"/>
-        </w:rPr>
-        <w:t>19</w:t>
+        <w:t xml:space="preserve">[NOTE: USE IF CONSULTANT WILL BE ON-SITE IN ANY CAPACITY] </w:t>
       </w:r>
       <w:r>
         <w:rPr>
           <w:color w:val="000000" w:themeColor="text1"/>
           <w:szCs w:val="24"/>
         </w:rPr>
-        <w:t xml:space="preserve">.  </w:t>
-      </w:r>
-      <w:r>
-        <w:rPr>
-          <w:color w:val="000000" w:themeColor="text1"/>
-          <w:szCs w:val="24"/>
-        </w:rPr>
-        <w:t>Consultant</w:t>
-      </w:r>
-      <w:r>
-        <w:rPr>
-          <w:color w:val="000000" w:themeColor="text1"/>
-          <w:szCs w:val="24"/>
-        </w:rPr>
-        <w:t xml:space="preserve"> acknowledges and agrees that COVID-19 may be present in or around the </w:t>
-      </w:r>
-      <w:r>
-        <w:rPr>
-          <w:color w:val="000000" w:themeColor="text1"/>
-          <w:szCs w:val="24"/>
-        </w:rPr>
-        <w:t>Property</w:t>
-      </w:r>
-      <w:r>
-        <w:rPr>
-          <w:color w:val="000000" w:themeColor="text1"/>
-          <w:szCs w:val="24"/>
-        </w:rPr>
-        <w:t xml:space="preserve"> and individuals working at or near the </w:t>
-      </w:r>
-      <w:r>
-        <w:rPr>
-          <w:color w:val="000000" w:themeColor="text1"/>
-          <w:szCs w:val="24"/>
-        </w:rPr>
-        <w:t>Property</w:t>
-      </w:r>
-      <w:r>
-        <w:rPr>
-          <w:color w:val="000000" w:themeColor="text1"/>
-          <w:szCs w:val="24"/>
-        </w:rPr>
-        <w:t xml:space="preserve">.  </w:t>
-      </w:r>
-      <w:r>
-        <w:rPr>
-          <w:color w:val="000000" w:themeColor="text1"/>
-          <w:szCs w:val="24"/>
-        </w:rPr>
-        <w:t>Consultant</w:t>
-      </w:r>
-      <w:r>
-        <w:rPr>
-          <w:color w:val="000000" w:themeColor="text1"/>
-          <w:szCs w:val="24"/>
-        </w:rPr>
-        <w:t xml:space="preserve">, on behalf of itself, its affiliates and its </w:t>
-      </w:r>
-      <w:r>
-        <w:rPr>
-          <w:color w:val="000000" w:themeColor="text1"/>
-          <w:szCs w:val="24"/>
-        </w:rPr>
-        <w:t>s</w:t>
-      </w:r>
-      <w:r>
-        <w:rPr>
-          <w:color w:val="000000" w:themeColor="text1"/>
-          <w:szCs w:val="24"/>
-        </w:rPr>
-        <w:t xml:space="preserve">ubcontractors, and their respective parents, shareholders, partners, directors, officers, employees, material suppliers and other vendors, and each of their respective successors and assigns (collectively with </w:t>
-      </w:r>
-      <w:r>
-        <w:rPr>
-          <w:color w:val="000000" w:themeColor="text1"/>
-          <w:szCs w:val="24"/>
-        </w:rPr>
-        <w:t>Consultant</w:t>
-      </w:r>
-      <w:r>
-        <w:rPr>
-          <w:color w:val="000000" w:themeColor="text1"/>
-          <w:szCs w:val="24"/>
-        </w:rPr>
-        <w:t>, the “</w:t>
-      </w:r>
-      <w:r>
-        <w:rPr>
-          <w:color w:val="000000" w:themeColor="text1"/>
-          <w:szCs w:val="24"/>
-          <w:u w:val="single"/>
-        </w:rPr>
-        <w:t>Consultant</w:t>
-      </w:r>
-      <w:r>
-        <w:rPr>
-          <w:color w:val="000000" w:themeColor="text1"/>
-          <w:szCs w:val="24"/>
-          <w:u w:val="single"/>
-        </w:rPr>
-        <w:t xml:space="preserve"> Parties</w:t>
-      </w:r>
-      <w:r>
-        <w:rPr>
-          <w:color w:val="000000" w:themeColor="text1"/>
-          <w:szCs w:val="24"/>
-        </w:rPr>
-        <w:t>”) hereby waives any recourse against, releases Owner and all other</w:t>
-      </w:r>
-      <w:r>
-        <w:rPr>
-          <w:color w:val="000000" w:themeColor="text1"/>
-          <w:szCs w:val="24"/>
-        </w:rPr>
-        <w:t xml:space="preserve"> </w:t>
-      </w:r>
-      <w:r>
-        <w:rPr>
-          <w:color w:val="000000" w:themeColor="text1"/>
-          <w:szCs w:val="24"/>
-        </w:rPr>
-        <w:t xml:space="preserve">Indemnitees from, and expressly assumes the risk of any and all injury, sickness, loss or damage, including death, arising from the presence of COVID-19 in or around the </w:t>
-      </w:r>
-      <w:r>
-        <w:rPr>
-          <w:color w:val="000000" w:themeColor="text1"/>
-          <w:szCs w:val="24"/>
-        </w:rPr>
-        <w:t>Property</w:t>
-      </w:r>
-      <w:r>
-        <w:rPr>
-          <w:color w:val="000000" w:themeColor="text1"/>
-          <w:szCs w:val="24"/>
-        </w:rPr>
-        <w:t xml:space="preserve"> or individuals working at or near the </w:t>
-      </w:r>
-      <w:r>
-        <w:rPr>
-          <w:color w:val="000000" w:themeColor="text1"/>
-          <w:szCs w:val="24"/>
-        </w:rPr>
-        <w:t>Property</w:t>
-      </w:r>
-      <w:r>
-        <w:rPr>
-          <w:color w:val="000000" w:themeColor="text1"/>
-          <w:szCs w:val="24"/>
-        </w:rPr>
-        <w:t xml:space="preserve">.  </w:t>
-      </w:r>
-      <w:r>
-        <w:rPr>
-          <w:color w:val="000000" w:themeColor="text1"/>
-          <w:szCs w:val="24"/>
-        </w:rPr>
-        <w:t>Consultant</w:t>
-      </w:r>
-      <w:r>
-        <w:rPr>
-          <w:color w:val="000000" w:themeColor="text1"/>
-          <w:szCs w:val="24"/>
-        </w:rPr>
-        <w:t xml:space="preserve"> shall indemnify, reimburse, save, defend (at Owner’s option and with counsel reasonably acceptable to Owner) and hold harmless the Indemnitees for, from and against any and all </w:t>
-      </w:r>
-      <w:r>
-        <w:rPr>
-          <w:color w:val="000000" w:themeColor="text1"/>
-          <w:szCs w:val="24"/>
-          <w:lang w:val="en-GB"/>
-        </w:rPr>
-        <w:t>Claims of any kind or nature arising from</w:t>
-      </w:r>
-      <w:r>
-        <w:rPr>
-          <w:color w:val="000000" w:themeColor="text1"/>
-          <w:szCs w:val="24"/>
-        </w:rPr>
-        <w:t xml:space="preserve"> </w:t>
-      </w:r>
-      <w:r>
-        <w:rPr>
-          <w:color w:val="000000" w:themeColor="text1"/>
-          <w:szCs w:val="24"/>
-        </w:rPr>
-        <w:t>Consultant</w:t>
-      </w:r>
-      <w:r>
-        <w:rPr>
-          <w:color w:val="000000" w:themeColor="text1"/>
-          <w:szCs w:val="24"/>
-        </w:rPr>
-        <w:t xml:space="preserve"> Parties’ contact with COVID-19 at or near the </w:t>
-      </w:r>
-      <w:r>
-        <w:rPr>
-          <w:color w:val="000000" w:themeColor="text1"/>
-          <w:szCs w:val="24"/>
-        </w:rPr>
-        <w:t>Property</w:t>
-      </w:r>
-      <w:r>
-        <w:rPr>
-          <w:color w:val="000000" w:themeColor="text1"/>
-          <w:szCs w:val="24"/>
-        </w:rPr>
-        <w:t xml:space="preserve"> or in relation to the </w:t>
-      </w:r>
-      <w:r>
-        <w:rPr>
-          <w:color w:val="000000" w:themeColor="text1"/>
-          <w:szCs w:val="24"/>
-        </w:rPr>
-        <w:t>Services</w:t>
-      </w:r>
-      <w:r>
-        <w:rPr>
-          <w:color w:val="000000" w:themeColor="text1"/>
-          <w:szCs w:val="24"/>
-        </w:rPr>
-        <w:t xml:space="preserve">.  The foregoing obligations of </w:t>
-      </w:r>
-      <w:r>
-        <w:rPr>
-          <w:color w:val="000000" w:themeColor="text1"/>
-          <w:szCs w:val="24"/>
-        </w:rPr>
-        <w:t>Consultant</w:t>
-      </w:r>
-      <w:r>
-        <w:rPr>
-          <w:color w:val="000000" w:themeColor="text1"/>
-          <w:szCs w:val="24"/>
-        </w:rPr>
-        <w:t xml:space="preserve"> are in addition to </w:t>
-      </w:r>
-      <w:r>
-        <w:rPr>
-          <w:color w:val="000000" w:themeColor="text1"/>
-          <w:szCs w:val="24"/>
-        </w:rPr>
-        <w:t>Consultant</w:t>
-      </w:r>
-      <w:r>
-        <w:rPr>
-          <w:color w:val="000000" w:themeColor="text1"/>
-          <w:szCs w:val="24"/>
-        </w:rPr>
-        <w:t xml:space="preserve">’s obligations under </w:t>
-      </w:r>
-      <w:r>
-        <w:rPr>
-          <w:color w:val="000000" w:themeColor="text1"/>
-          <w:u w:val="single"/>
-        </w:rPr>
-        <w:t>Article 5</w:t>
-      </w:r>
-      <w:r>
-        <w:rPr>
-          <w:color w:val="000000" w:themeColor="text1"/>
-          <w:szCs w:val="24"/>
-        </w:rPr>
-        <w:t xml:space="preserve">.  In addition, </w:t>
-      </w:r>
-      <w:r>
-        <w:rPr>
-          <w:color w:val="000000" w:themeColor="text1"/>
-          <w:szCs w:val="24"/>
-        </w:rPr>
-        <w:t>Consultant</w:t>
-      </w:r>
-      <w:r>
-        <w:rPr>
-          <w:color w:val="000000" w:themeColor="text1"/>
-          <w:szCs w:val="24"/>
-        </w:rPr>
-        <w:t xml:space="preserve"> shall (and ensure that all </w:t>
-      </w:r>
-      <w:r>
-        <w:rPr>
-          <w:color w:val="000000" w:themeColor="text1"/>
-          <w:szCs w:val="24"/>
-        </w:rPr>
-        <w:t>Consultant</w:t>
-      </w:r>
-      <w:r>
-        <w:rPr>
-          <w:color w:val="000000" w:themeColor="text1"/>
-          <w:szCs w:val="24"/>
-        </w:rPr>
-        <w:t xml:space="preserve"> Parties) adhere to any federal, state and local requirements and recommendations (including from the Centers for Disease Control and Prevention) related to COVID-19.</w:t>
-      </w:r>
-      <w:r>
-        <w:rPr>
-          <w:color w:val="000000" w:themeColor="text1"/>
-          <w:szCs w:val="24"/>
-        </w:rPr>
-        <w:t>]</w:t>
+        <w:t>{Covid}</w:t>
       </w:r>
     </w:p>
     <w:p>
@@ -9117,82 +6346,88 @@
           <w:color w:val="000000" w:themeColor="text1"/>
           <w:u w:val="single"/>
         </w:rPr>
+        <w:t>Owner</w:t>
+      </w:r>
+      <w:r>
+        <w:rPr>
+          <w:color w:val="000000" w:themeColor="text1"/>
+          <w:u w:val="single"/>
+        </w:rPr>
+        <w:t>’</w:t>
+      </w:r>
+      <w:r>
+        <w:rPr>
+          <w:color w:val="000000" w:themeColor="text1"/>
+          <w:u w:val="single"/>
+        </w:rPr>
+        <w:t>s Information</w:t>
+      </w:r>
+      <w:r>
+        <w:rPr>
+          <w:color w:val="000000" w:themeColor="text1"/>
+        </w:rPr>
+        <w:t xml:space="preserve">.  </w:t>
+      </w:r>
+      <w:r>
+        <w:rPr>
+          <w:color w:val="000000" w:themeColor="text1"/>
+        </w:rPr>
+        <w:t>A</w:t>
+      </w:r>
+      <w:r>
+        <w:rPr>
+          <w:color w:val="000000" w:themeColor="text1"/>
+        </w:rPr>
+        <w:t>ll information and data, of whatever nature, relating to Owner (including Owner</w:t>
+      </w:r>
+      <w:r>
+        <w:rPr>
+          <w:color w:val="000000" w:themeColor="text1"/>
+        </w:rPr>
+        <w:t>’</w:t>
+      </w:r>
+      <w:r>
+        <w:rPr>
+          <w:color w:val="000000" w:themeColor="text1"/>
+        </w:rPr>
+        <w:t xml:space="preserve">s operations, policies, procedures, techniques, accounts, </w:t>
+      </w:r>
+      <w:r>
+        <w:rPr>
+          <w:color w:val="000000" w:themeColor="text1"/>
+        </w:rPr>
+        <w:t xml:space="preserve">financial information, budgets, </w:t>
+      </w:r>
+      <w:r>
+        <w:rPr>
+          <w:color w:val="000000" w:themeColor="text1"/>
+        </w:rPr>
+        <w:t>personnel, customers, know-how, inventions, prototypes, materials, processes, process equipment, methodologies, tests and other procedures, designs, specifications, product information and information relating to the development, manufacturing or</w:t>
+      </w:r>
+      <w:r>
+        <w:rPr>
+          <w:color w:val="000000" w:themeColor="text1"/>
+        </w:rPr>
+        <w:t xml:space="preserve"> testing of equipment, products</w:t>
+      </w:r>
+      <w:r>
+        <w:rPr>
+          <w:color w:val="000000" w:themeColor="text1"/>
+        </w:rPr>
+        <w:t xml:space="preserve"> or systems) or used by Owner in carrying on its business, </w:t>
+      </w:r>
+      <w:r>
+        <w:rPr>
+          <w:color w:val="000000" w:themeColor="text1"/>
+        </w:rPr>
+        <w:t xml:space="preserve">in any </w:t>
+      </w:r>
+      <w:r>
+        <w:rPr>
+          <w:color w:val="000000" w:themeColor="text1"/>
+        </w:rPr>
         <w:lastRenderedPageBreak/>
-        <w:t>Owner</w:t>
-      </w:r>
-      <w:r>
-        <w:rPr>
-          <w:color w:val="000000" w:themeColor="text1"/>
-          <w:u w:val="single"/>
-        </w:rPr>
-        <w:t>’</w:t>
-      </w:r>
-      <w:r>
-        <w:rPr>
-          <w:color w:val="000000" w:themeColor="text1"/>
-          <w:u w:val="single"/>
-        </w:rPr>
-        <w:t>s Information</w:t>
-      </w:r>
-      <w:r>
-        <w:rPr>
-          <w:color w:val="000000" w:themeColor="text1"/>
-        </w:rPr>
-        <w:t xml:space="preserve">.  </w:t>
-      </w:r>
-      <w:r>
-        <w:rPr>
-          <w:color w:val="000000" w:themeColor="text1"/>
-        </w:rPr>
-        <w:t>A</w:t>
-      </w:r>
-      <w:r>
-        <w:rPr>
-          <w:color w:val="000000" w:themeColor="text1"/>
-        </w:rPr>
-        <w:t>ll information and data, of whatever nature, relating to Owner (including Owner</w:t>
-      </w:r>
-      <w:r>
-        <w:rPr>
-          <w:color w:val="000000" w:themeColor="text1"/>
-        </w:rPr>
-        <w:t>’</w:t>
-      </w:r>
-      <w:r>
-        <w:rPr>
-          <w:color w:val="000000" w:themeColor="text1"/>
-        </w:rPr>
-        <w:t xml:space="preserve">s operations, policies, procedures, techniques, accounts, </w:t>
-      </w:r>
-      <w:r>
-        <w:rPr>
-          <w:color w:val="000000" w:themeColor="text1"/>
-        </w:rPr>
-        <w:t xml:space="preserve">financial information, budgets, </w:t>
-      </w:r>
-      <w:r>
-        <w:rPr>
-          <w:color w:val="000000" w:themeColor="text1"/>
-        </w:rPr>
-        <w:t>personnel, customers, know-how, inventions, prototypes, materials, processes, process equipment, methodologies, tests and other procedures, designs, specifications, product information and information relating to the development, manufacturing or</w:t>
-      </w:r>
-      <w:r>
-        <w:rPr>
-          <w:color w:val="000000" w:themeColor="text1"/>
-        </w:rPr>
-        <w:t xml:space="preserve"> testing of equipment, products</w:t>
-      </w:r>
-      <w:r>
-        <w:rPr>
-          <w:color w:val="000000" w:themeColor="text1"/>
-        </w:rPr>
-        <w:t xml:space="preserve"> or systems) or used by Owner in carrying on its business, </w:t>
-      </w:r>
-      <w:r>
-        <w:rPr>
-          <w:color w:val="000000" w:themeColor="text1"/>
-        </w:rPr>
-        <w:t>in any case that</w:t>
+        <w:t>case that</w:t>
       </w:r>
       <w:r>
         <w:rPr>
@@ -9260,7 +6495,21 @@
         <w:rPr>
           <w:color w:val="000000" w:themeColor="text1"/>
         </w:rPr>
-        <w:t>information and data obtained by Consultant or it</w:t>
+        <w:t xml:space="preserve">information and data obtained by </w:t>
+      </w:r>
+      <w:proofErr w:type="gramStart"/>
+      <w:r>
+        <w:rPr>
+          <w:color w:val="000000" w:themeColor="text1"/>
+        </w:rPr>
+        <w:t>Consultant</w:t>
+      </w:r>
+      <w:proofErr w:type="gramEnd"/>
+      <w:r>
+        <w:rPr>
+          <w:color w:val="000000" w:themeColor="text1"/>
+        </w:rPr>
+        <w:t xml:space="preserve"> or it</w:t>
       </w:r>
       <w:r>
         <w:rPr>
@@ -9401,7 +6650,21 @@
         <w:rPr>
           <w:color w:val="000000" w:themeColor="text1"/>
         </w:rPr>
-        <w:t xml:space="preserve"> supplements or modifications</w:t>
+        <w:t xml:space="preserve"> </w:t>
+      </w:r>
+      <w:proofErr w:type="gramStart"/>
+      <w:r>
+        <w:rPr>
+          <w:color w:val="000000" w:themeColor="text1"/>
+        </w:rPr>
+        <w:t>supplements</w:t>
+      </w:r>
+      <w:proofErr w:type="gramEnd"/>
+      <w:r>
+        <w:rPr>
+          <w:color w:val="000000" w:themeColor="text1"/>
+        </w:rPr>
+        <w:t xml:space="preserve"> or modifications</w:t>
       </w:r>
       <w:r>
         <w:rPr>
@@ -9489,7 +6752,21 @@
         <w:rPr>
           <w:color w:val="000000" w:themeColor="text1"/>
         </w:rPr>
-        <w:t>No provision of this Agreement may be modified, amended or supplemented except by an agreement in writing signed by Owner and Consultant</w:t>
+        <w:t xml:space="preserve">No provision of this Agreement may be modified, </w:t>
+      </w:r>
+      <w:proofErr w:type="gramStart"/>
+      <w:r>
+        <w:rPr>
+          <w:color w:val="000000" w:themeColor="text1"/>
+        </w:rPr>
+        <w:t>amended</w:t>
+      </w:r>
+      <w:proofErr w:type="gramEnd"/>
+      <w:r>
+        <w:rPr>
+          <w:color w:val="000000" w:themeColor="text1"/>
+        </w:rPr>
+        <w:t xml:space="preserve"> or supplemented except by an agreement in writing signed by Owner and Consultant</w:t>
       </w:r>
       <w:r>
         <w:rPr>
@@ -9528,7 +6805,35 @@
         <w:rPr>
           <w:color w:val="000000" w:themeColor="text1"/>
         </w:rPr>
-        <w:t>Where applicable in this Agreement, the singular includes the plural and the masculine or neuter includes the masculine, feminine and neuter.  The words “include,” “includes,” “included” and “including” mean “‘include,’ etc., without limitation.” The word “shall” is mandatory and the word “may” is permissive.  The section headings of this Agreement are not a part of this Agreement and shall have no effect upon the construction or interpretation of any part of this Agreement.  Owner and Consultant have each participated in the drafting and negotiation of this Agreement, and the language in all parts of this Agreement shall be in all cases construed as a whole according to its fair meaning and not strictly for or against either Owner or Consultant</w:t>
+        <w:t xml:space="preserve">Where applicable in this Agreement, the singular includes the plural and the masculine or neuter includes the masculine, feminine and neuter.  The words “include,” “includes,” “included” and “including” mean “‘include,’ etc., without limitation.” The word “shall” </w:t>
+      </w:r>
+      <w:proofErr w:type="gramStart"/>
+      <w:r>
+        <w:rPr>
+          <w:color w:val="000000" w:themeColor="text1"/>
+        </w:rPr>
+        <w:t>is</w:t>
+      </w:r>
+      <w:proofErr w:type="gramEnd"/>
+      <w:r>
+        <w:rPr>
+          <w:color w:val="000000" w:themeColor="text1"/>
+        </w:rPr>
+        <w:t xml:space="preserve"> mandatory and the word “may” is permissive.  The section headings of this Agreement are not a part of this Agreement and shall have no effect upon the construction or interpretation of any part of this Agreement.  Owner and Consultant have each participated in the drafting and negotiation of this Agreement, and the language in all parts of this Agreement shall be in all cases construed </w:t>
+      </w:r>
+      <w:proofErr w:type="gramStart"/>
+      <w:r>
+        <w:rPr>
+          <w:color w:val="000000" w:themeColor="text1"/>
+        </w:rPr>
+        <w:t>as a whole according</w:t>
+      </w:r>
+      <w:proofErr w:type="gramEnd"/>
+      <w:r>
+        <w:rPr>
+          <w:color w:val="000000" w:themeColor="text1"/>
+        </w:rPr>
+        <w:t xml:space="preserve"> to its fair meaning and not strictly for or against either Owner or Consultant</w:t>
       </w:r>
       <w:r>
         <w:rPr>
@@ -9567,7 +6872,21 @@
         <w:rPr>
           <w:color w:val="000000" w:themeColor="text1"/>
         </w:rPr>
-        <w:t>Any provision of this Agreement that shall prove to be invalid, void or illegal shall in no way affect, impair or invalidate any other provision hereof, and all other provisions of this Agreement shall remain in full force and effect and shall be interpreted as if the invalid, void or illegal provision did not exist</w:t>
+        <w:t xml:space="preserve">Any provision of this Agreement that shall prove to be invalid, </w:t>
+      </w:r>
+      <w:proofErr w:type="gramStart"/>
+      <w:r>
+        <w:rPr>
+          <w:color w:val="000000" w:themeColor="text1"/>
+        </w:rPr>
+        <w:t>void</w:t>
+      </w:r>
+      <w:proofErr w:type="gramEnd"/>
+      <w:r>
+        <w:rPr>
+          <w:color w:val="000000" w:themeColor="text1"/>
+        </w:rPr>
+        <w:t xml:space="preserve"> or illegal shall in no way affect, impair or invalidate any other provision hereof, and all other provisions of this Agreement shall remain in full force and effect and shall be interpreted as if the invalid, void or illegal provision did not exist</w:t>
       </w:r>
       <w:r>
         <w:rPr>
@@ -9606,14 +6925,21 @@
         <w:rPr>
           <w:color w:val="000000" w:themeColor="text1"/>
         </w:rPr>
-        <w:t xml:space="preserve">The terms of this Agreement are intended by the parties as a final, complete and exclusive expression of their agreement with respect to the terms that are included </w:t>
-      </w:r>
-      <w:r>
-        <w:rPr>
-          <w:color w:val="000000" w:themeColor="text1"/>
-        </w:rPr>
-        <w:lastRenderedPageBreak/>
-        <w:t>in this Agreement, and may not be contradicted or supplemented by evidence of any other prior or contemporaneous agreement</w:t>
+        <w:t xml:space="preserve">The terms of this Agreement are intended by the parties as a final, complete and exclusive expression of their agreement with respect to the terms that are included in this </w:t>
+      </w:r>
+      <w:proofErr w:type="gramStart"/>
+      <w:r>
+        <w:rPr>
+          <w:color w:val="000000" w:themeColor="text1"/>
+        </w:rPr>
+        <w:t>Agreement, and</w:t>
+      </w:r>
+      <w:proofErr w:type="gramEnd"/>
+      <w:r>
+        <w:rPr>
+          <w:color w:val="000000" w:themeColor="text1"/>
+        </w:rPr>
+        <w:t xml:space="preserve"> may not be contradicted or supplemented by evidence of any other prior or contemporaneous agreement</w:t>
       </w:r>
       <w:r>
         <w:rPr>
@@ -9667,13 +6993,28 @@
           <w:color w:val="000000" w:themeColor="text1"/>
           <w:u w:val="single"/>
         </w:rPr>
+        <w:lastRenderedPageBreak/>
         <w:t>Reasonable Consent</w:t>
       </w:r>
       <w:r>
         <w:rPr>
           <w:color w:val="000000" w:themeColor="text1"/>
         </w:rPr>
-        <w:t>.  Whenever consent or approval of either party is required pursuant to this Agreement, that party shall not unreasonably withhold, condition or delay such consent or approval, except as may be expressly set forth to the contrary in this Agreement</w:t>
+        <w:t xml:space="preserve">.  Whenever consent or approval of either party is required pursuant to this Agreement, that party shall not unreasonably withhold, </w:t>
+      </w:r>
+      <w:proofErr w:type="gramStart"/>
+      <w:r>
+        <w:rPr>
+          <w:color w:val="000000" w:themeColor="text1"/>
+        </w:rPr>
+        <w:t>condition</w:t>
+      </w:r>
+      <w:proofErr w:type="gramEnd"/>
+      <w:r>
+        <w:rPr>
+          <w:color w:val="000000" w:themeColor="text1"/>
+        </w:rPr>
+        <w:t xml:space="preserve"> or delay such consent or approval, except as may be expressly set forth to the contrary in this Agreement</w:t>
       </w:r>
     </w:p>
     <w:p>
@@ -9700,7 +7041,21 @@
         <w:rPr>
           <w:color w:val="000000" w:themeColor="text1"/>
         </w:rPr>
-        <w:t xml:space="preserve">.  Consultant guarantees, warrants and represents that the individual or individuals signing this Agreement have the power, authority and legal capacity to sign this Agreement on behalf of and to bind all entities, corporations, partnerships, limited liability companies, joint </w:t>
+        <w:t xml:space="preserve">.  Consultant guarantees, </w:t>
+      </w:r>
+      <w:proofErr w:type="gramStart"/>
+      <w:r>
+        <w:rPr>
+          <w:color w:val="000000" w:themeColor="text1"/>
+        </w:rPr>
+        <w:t>warrants</w:t>
+      </w:r>
+      <w:proofErr w:type="gramEnd"/>
+      <w:r>
+        <w:rPr>
+          <w:color w:val="000000" w:themeColor="text1"/>
+        </w:rPr>
+        <w:t xml:space="preserve"> and represents that the individual or individuals signing this Agreement have the power, authority and legal capacity to sign this Agreement on behalf of and to bind all entities, corporations, partnerships, limited liability companies, joint </w:t>
       </w:r>
       <w:r>
         <w:rPr>
@@ -10571,7 +7926,21 @@
         <w:rPr>
           <w:color w:val="000000" w:themeColor="text1"/>
         </w:rPr>
-        <w:t xml:space="preserve"> insurance with insurers financially acceptable and lawfully authorized to do business in the applicable jurisdiction.  With the exception of Professional Liability, Workers’ Compensation and Employer’s Liability the following entities shall be included as additional insureds as respects liability arising from the Services</w:t>
+        <w:t xml:space="preserve"> insurance with insurers financially acceptable and lawfully authorized to do business in the applicable jurisdiction.  </w:t>
+      </w:r>
+      <w:proofErr w:type="gramStart"/>
+      <w:r>
+        <w:rPr>
+          <w:color w:val="000000" w:themeColor="text1"/>
+        </w:rPr>
+        <w:t>With the exception of</w:t>
+      </w:r>
+      <w:proofErr w:type="gramEnd"/>
+      <w:r>
+        <w:rPr>
+          <w:color w:val="000000" w:themeColor="text1"/>
+        </w:rPr>
+        <w:t xml:space="preserve"> Professional Liability, Workers’ Compensation and Employer’s Liability the following entities shall be included as additional insureds as respects liability arising from the Services</w:t>
       </w:r>
       <w:r>
         <w:rPr>
@@ -10652,7 +8021,14 @@
         <w:rPr>
           <w:color w:val="000000" w:themeColor="text1"/>
         </w:rPr>
-        <w:t>BioMed Realty, L.P.</w:t>
+        <w:t xml:space="preserve">BioMed Realty, </w:t>
+      </w:r>
+      <w:proofErr w:type="gramStart"/>
+      <w:r>
+        <w:rPr>
+          <w:color w:val="000000" w:themeColor="text1"/>
+        </w:rPr>
+        <w:t>L.P.</w:t>
       </w:r>
       <w:r>
         <w:rPr>
@@ -10660,6 +8036,7 @@
         </w:rPr>
         <w:t>][</w:t>
       </w:r>
+      <w:proofErr w:type="gramEnd"/>
       <w:r>
         <w:rPr>
           <w:color w:val="000000" w:themeColor="text1"/>
@@ -10733,7 +8110,21 @@
         <w:rPr>
           <w:color w:val="000000" w:themeColor="text1"/>
         </w:rPr>
-        <w:t>affiliates, subsidiaries, directors, officers, representatives and employees</w:t>
+        <w:t xml:space="preserve">affiliates, subsidiaries, directors, officers, </w:t>
+      </w:r>
+      <w:proofErr w:type="gramStart"/>
+      <w:r>
+        <w:rPr>
+          <w:color w:val="000000" w:themeColor="text1"/>
+        </w:rPr>
+        <w:t>representatives</w:t>
+      </w:r>
+      <w:proofErr w:type="gramEnd"/>
+      <w:r>
+        <w:rPr>
+          <w:color w:val="000000" w:themeColor="text1"/>
+        </w:rPr>
+        <w:t xml:space="preserve"> and employees</w:t>
       </w:r>
       <w:r>
         <w:rPr>
@@ -10812,7 +8203,21 @@
         <w:rPr>
           <w:bCs/>
         </w:rPr>
-        <w:t xml:space="preserve">Commercial Automobile Liability insurance covering liability arising from the use or operation of any auto on behalf of Consultant or invited by </w:t>
+        <w:t xml:space="preserve">Commercial Automobile Liability insurance covering liability arising from the use or operation of any auto on behalf of </w:t>
+      </w:r>
+      <w:proofErr w:type="gramStart"/>
+      <w:r>
+        <w:rPr>
+          <w:bCs/>
+        </w:rPr>
+        <w:t>Consultant</w:t>
+      </w:r>
+      <w:proofErr w:type="gramEnd"/>
+      <w:r>
+        <w:rPr>
+          <w:bCs/>
+        </w:rPr>
+        <w:t xml:space="preserve"> or invited by </w:t>
       </w:r>
       <w:r>
         <w:rPr>
@@ -10869,12 +8274,20 @@
         </w:rPr>
         <w:t xml:space="preserve">Minimum limit of $2,000,000 per claim and in the aggregate covering wrongful acts by or on behalf of the Consultant.  All of Consultant’s subconsultants of any tier shall be required to maintain in full force and effect limits of professional liability insurance equal of those of </w:t>
       </w:r>
+      <w:proofErr w:type="gramStart"/>
       <w:r>
         <w:rPr>
           <w:color w:val="000000" w:themeColor="text1"/>
         </w:rPr>
         <w:lastRenderedPageBreak/>
-        <w:t xml:space="preserve">Consultant. </w:t>
+        <w:t>Consultant</w:t>
+      </w:r>
+      <w:proofErr w:type="gramEnd"/>
+      <w:r>
+        <w:rPr>
+          <w:color w:val="000000" w:themeColor="text1"/>
+        </w:rPr>
+        <w:t xml:space="preserve">. </w:t>
       </w:r>
       <w:r>
         <w:rPr>
@@ -10900,7 +8313,6 @@
         <w:jc w:val="both"/>
         <w:rPr>
           <w:color w:val="000000" w:themeColor="text1"/>
-          <w:u w:val="single"/>
         </w:rPr>
       </w:pPr>
       <w:r>
@@ -10938,20 +8350,31 @@
         <w:jc w:val="both"/>
         <w:rPr>
           <w:color w:val="000000" w:themeColor="text1"/>
-        </w:rPr>
-      </w:pPr>
-      <w:r>
-        <w:rPr>
-          <w:color w:val="000000" w:themeColor="text1"/>
-          <w:u w:val="single"/>
-        </w:rPr>
-        <w:t>Pollution Liability</w:t>
-      </w:r>
-      <w:r>
-        <w:rPr>
-          <w:color w:val="000000" w:themeColor="text1"/>
-        </w:rPr>
-        <w:t>:</w:t>
+          <w:u w:val="single"/>
+        </w:rPr>
+      </w:pPr>
+      <w:r>
+        <w:rPr>
+          <w:color w:val="000000" w:themeColor="text1"/>
+          <w:u w:val="single"/>
+        </w:rPr>
+        <w:t>{</w:t>
+      </w:r>
+      <w:proofErr w:type="spellStart"/>
+      <w:r>
+        <w:rPr>
+          <w:color w:val="000000" w:themeColor="text1"/>
+          <w:u w:val="single"/>
+        </w:rPr>
+        <w:t>PollutionHeading</w:t>
+      </w:r>
+      <w:proofErr w:type="spellEnd"/>
+      <w:r>
+        <w:rPr>
+          <w:color w:val="000000" w:themeColor="text1"/>
+          <w:u w:val="single"/>
+        </w:rPr>
+        <w:t>}</w:t>
       </w:r>
     </w:p>
     <w:p>
@@ -10969,34 +8392,7 @@
         <w:rPr>
           <w:color w:val="000000" w:themeColor="text1"/>
         </w:rPr>
-        <w:t>If Consultant’s Services include handling, remediation, treatment, storage or disposal of waste or hazardous materials on or about the project site as determined by Owner, Consultant shall maintain a minimum limit of $2,000,000 per incident with a $2,000,000 policy aggregate.  Such coverage shall include defense costs applicable to claims for bodily injury, property damage or clean</w:t>
-      </w:r>
-      <w:r>
-        <w:rPr>
-          <w:color w:val="000000" w:themeColor="text1"/>
-          <w:szCs w:val="24"/>
-        </w:rPr>
-        <w:t>-</w:t>
-      </w:r>
-      <w:r>
-        <w:rPr>
-          <w:color w:val="000000" w:themeColor="text1"/>
-        </w:rPr>
-        <w:t>up costs.  Claims-made coverage is permitted, provided the policy retroactive date is continuously maintained prior to the commencement date of this Agreement and coverage is continuously maintained during all periods Consultant performs Services for Owner plus an additional period of three (3) years after termination of this Agreement or the last date Services are performed, whichever is later</w:t>
-      </w:r>
-      <w:r>
-        <w:rPr>
-          <w:color w:val="000000" w:themeColor="text1"/>
-          <w:szCs w:val="24"/>
-        </w:rPr>
-        <w:t>.</w:t>
-      </w:r>
-      <w:r>
-        <w:rPr>
-          <w:color w:val="000000" w:themeColor="text1"/>
-          <w:szCs w:val="24"/>
-        </w:rPr>
-        <w:t>]</w:t>
+        <w:t>{Pollution}</w:t>
       </w:r>
     </w:p>
     <w:p>
@@ -11045,11 +8441,19 @@
         </w:rPr>
         <w:t xml:space="preserve">Exhibit B </w:t>
       </w:r>
-      <w:r>
-        <w:rPr>
-          <w:color w:val="000000" w:themeColor="text1"/>
-        </w:rPr>
-        <w:t>with the exception of Professional Liability and Pollution Liability (if required).  Coverage shall be at least as broad as the underlying coverages.</w:t>
+      <w:proofErr w:type="gramStart"/>
+      <w:r>
+        <w:rPr>
+          <w:color w:val="000000" w:themeColor="text1"/>
+        </w:rPr>
+        <w:t>with the exception of</w:t>
+      </w:r>
+      <w:proofErr w:type="gramEnd"/>
+      <w:r>
+        <w:rPr>
+          <w:color w:val="000000" w:themeColor="text1"/>
+        </w:rPr>
+        <w:t xml:space="preserve"> Professional Liability and Pollution Liability (if required).  Coverage shall be at least as broad as the underlying coverages.</w:t>
       </w:r>
     </w:p>
     <w:p>
@@ -11065,7 +8469,23 @@
           <w:color w:val="000000" w:themeColor="text1"/>
           <w:u w:val="single"/>
         </w:rPr>
-        <w:t>Workers’ Compensation and Employer’s  Liability Insurance:</w:t>
+        <w:t xml:space="preserve">Workers’ Compensation and </w:t>
+      </w:r>
+      <w:proofErr w:type="gramStart"/>
+      <w:r>
+        <w:rPr>
+          <w:color w:val="000000" w:themeColor="text1"/>
+          <w:u w:val="single"/>
+        </w:rPr>
+        <w:t>Employer’s  Liability</w:t>
+      </w:r>
+      <w:proofErr w:type="gramEnd"/>
+      <w:r>
+        <w:rPr>
+          <w:color w:val="000000" w:themeColor="text1"/>
+          <w:u w:val="single"/>
+        </w:rPr>
+        <w:t xml:space="preserve"> Insurance:</w:t>
       </w:r>
     </w:p>
     <w:p>
@@ -11111,7 +8531,21 @@
         <w:rPr>
           <w:color w:val="000000" w:themeColor="text1"/>
         </w:rPr>
-        <w:t>All insurance carriers shall at all times maintain a current minimum policy holder rating of “A-” and a financial category rating of class VII by the A.M. Best Company.</w:t>
+        <w:t xml:space="preserve">All insurance carriers shall </w:t>
+      </w:r>
+      <w:proofErr w:type="gramStart"/>
+      <w:r>
+        <w:rPr>
+          <w:color w:val="000000" w:themeColor="text1"/>
+        </w:rPr>
+        <w:t>at all times</w:t>
+      </w:r>
+      <w:proofErr w:type="gramEnd"/>
+      <w:r>
+        <w:rPr>
+          <w:color w:val="000000" w:themeColor="text1"/>
+        </w:rPr>
+        <w:t xml:space="preserve"> maintain a current minimum policy holder rating of “A-” and a financial category rating of class VII by the A.M. Best Company.</w:t>
       </w:r>
     </w:p>
     <w:p>
@@ -11126,14 +8560,7 @@
         <w:rPr>
           <w:color w:val="000000" w:themeColor="text1"/>
         </w:rPr>
-        <w:t xml:space="preserve">Consultant shall deliver to Owner certificates of insurance necessary to evidence the coverages required herein. To the extent permitted by applicable law, Consultant and its insurers agree to waive all rights against the Owner as respects any loss, damage, claims, suits or demands howsoever caused, that are covered, or should have been covered, by valid and collectible insurance, including any deductibles or self-insurance maintained thereunder.  If necessary, </w:t>
-      </w:r>
-      <w:r>
-        <w:rPr>
-          <w:color w:val="000000" w:themeColor="text1"/>
-        </w:rPr>
-        <w:lastRenderedPageBreak/>
-        <w:t xml:space="preserve">Consultant shall endorse the required insurance policies to permit waivers of subrogation in favor of Owner as required hereunder.  </w:t>
+        <w:t xml:space="preserve">Consultant shall deliver to Owner certificates of insurance necessary to evidence the coverages required herein. To the extent permitted by applicable law, Consultant and its insurers agree to waive all rights against the Owner as respects any loss, damage, claims, suits or demands howsoever caused, that are covered, or should have been covered, by valid and collectible insurance, including any deductibles or self-insurance maintained thereunder.  If necessary, Consultant shall endorse the required insurance policies to permit waivers of subrogation in favor of Owner as required hereunder.  </w:t>
       </w:r>
       <w:r>
         <w:rPr>
@@ -11145,7 +8572,21 @@
         <w:rPr>
           <w:color w:val="000000" w:themeColor="text1"/>
         </w:rPr>
-        <w:t>Consultant agrees to hold harmless and indemnify Owner for any loss or expense incurred as a result of Consultant’s failure to obtain such waivers of subrogation from Consultant’s insurers.</w:t>
+        <w:t xml:space="preserve">Consultant agrees to hold harmless and indemnify Owner for any loss or expense incurred </w:t>
+      </w:r>
+      <w:proofErr w:type="gramStart"/>
+      <w:r>
+        <w:rPr>
+          <w:color w:val="000000" w:themeColor="text1"/>
+        </w:rPr>
+        <w:t>as a result of</w:t>
+      </w:r>
+      <w:proofErr w:type="gramEnd"/>
+      <w:r>
+        <w:rPr>
+          <w:color w:val="000000" w:themeColor="text1"/>
+        </w:rPr>
+        <w:t xml:space="preserve"> Consultant’s failure to obtain such waivers of subrogation from Consultant’s insurers.</w:t>
       </w:r>
     </w:p>
     <w:p>
@@ -11160,7 +8601,28 @@
         <w:rPr>
           <w:color w:val="000000" w:themeColor="text1"/>
         </w:rPr>
-        <w:t xml:space="preserve">All insurance coverages applicable to the Property shall remain in full force and effect to the conclusion of the Services and in accordance with any stipulated completed operations period.  Such policies shall require the insurance carrier to give Owner at least twenty (20) days’ prior written notice before any cancellation, non-renewal, modification or reduction of insurance becomes effective (except in the event of non-payment of premium, in which case ten (10) days prior written notice shall be given).  Should carrier be unwilling or unable to provide such notice, Consultant shall provide notice to Owner in accordance with this section.    </w:t>
+        <w:t xml:space="preserve">All insurance coverages applicable to the Property shall remain in full force and effect to the conclusion of the Services and in accordance with any stipulated completed operations period.  Such policies shall require the insurance carrier to give Owner at least twenty (20) days’ prior </w:t>
+      </w:r>
+      <w:r>
+        <w:rPr>
+          <w:color w:val="000000" w:themeColor="text1"/>
+        </w:rPr>
+        <w:lastRenderedPageBreak/>
+        <w:t xml:space="preserve">written notice before any cancellation, non-renewal, </w:t>
+      </w:r>
+      <w:proofErr w:type="gramStart"/>
+      <w:r>
+        <w:rPr>
+          <w:color w:val="000000" w:themeColor="text1"/>
+        </w:rPr>
+        <w:t>modification</w:t>
+      </w:r>
+      <w:proofErr w:type="gramEnd"/>
+      <w:r>
+        <w:rPr>
+          <w:color w:val="000000" w:themeColor="text1"/>
+        </w:rPr>
+        <w:t xml:space="preserve"> or reduction of insurance becomes effective (except in the event of non-payment of premium, in which case ten (10) days prior written notice shall be given).  Should carrier be unwilling or unable to provide such notice, Consultant shall provide notice to Owner in accordance with this section.    </w:t>
       </w:r>
     </w:p>
     <w:p>
@@ -11175,7 +8637,35 @@
         <w:rPr>
           <w:color w:val="000000" w:themeColor="text1"/>
         </w:rPr>
-        <w:t>It is expressly agreed and understood that the insurance policies and limits required hereunder shall not limit the liability of Consultant under this Agreement, and that Owner makes no representation that these types or amounts of insurance are sufficient or adequate to protect Consultant’s interests or liabilities, but are merely minimums.  Any coverage maintained by Consultant shall be primary and any insurance carried by Owner shall be secondary and non-contributory to that carried by Consultant</w:t>
+        <w:t xml:space="preserve">It is expressly agreed and understood that the insurance policies and limits required hereunder shall not limit the liability of Consultant under this Agreement, and that Owner makes no representation that these types or amounts of insurance are sufficient or adequate to protect Consultant’s interests or </w:t>
+      </w:r>
+      <w:proofErr w:type="gramStart"/>
+      <w:r>
+        <w:rPr>
+          <w:color w:val="000000" w:themeColor="text1"/>
+        </w:rPr>
+        <w:t>liabilities, but</w:t>
+      </w:r>
+      <w:proofErr w:type="gramEnd"/>
+      <w:r>
+        <w:rPr>
+          <w:color w:val="000000" w:themeColor="text1"/>
+        </w:rPr>
+        <w:t xml:space="preserve"> are merely minimums.  Any coverage maintained by </w:t>
+      </w:r>
+      <w:proofErr w:type="gramStart"/>
+      <w:r>
+        <w:rPr>
+          <w:color w:val="000000" w:themeColor="text1"/>
+        </w:rPr>
+        <w:t>Consultant</w:t>
+      </w:r>
+      <w:proofErr w:type="gramEnd"/>
+      <w:r>
+        <w:rPr>
+          <w:color w:val="000000" w:themeColor="text1"/>
+        </w:rPr>
+        <w:t xml:space="preserve"> shall be primary and any insurance carried by Owner shall be secondary and non-contributory to that carried by Consultant</w:t>
       </w:r>
       <w:r>
         <w:rPr>
@@ -16867,60 +14357,6 @@
 </file>
 
 <file path=customXml/item1.xml><?xml version="1.0" encoding="utf-8"?>
-<b:Sources xmlns:b="http://schemas.openxmlformats.org/officeDocument/2006/bibliography" xmlns="http://schemas.openxmlformats.org/officeDocument/2006/bibliography" SelectedStyle="\APA.XSL" StyleName="APA"/>
-</file>
-
-<file path=customXml/item10.xml><?xml version="1.0" encoding="utf-8"?>
-<?mso-contentType ?>
-<spe:Receivers xmlns:spe="http://schemas.microsoft.com/sharepoint/events">
-  <Receiver>
-    <Name>Document ID Generator</Name>
-    <Synchronization>Synchronous</Synchronization>
-    <Type>10001</Type>
-    <SequenceNumber>1000</SequenceNumber>
-    <Assembly>Microsoft.Office.DocumentManagement, Version=14.0.0.0, Culture=neutral, PublicKeyToken=71e9bce111e9429c</Assembly>
-    <Class>Microsoft.Office.DocumentManagement.Internal.DocIdHandler</Class>
-    <Data/>
-    <Filter/>
-  </Receiver>
-  <Receiver>
-    <Name>Document ID Generator</Name>
-    <Synchronization>Synchronous</Synchronization>
-    <Type>10002</Type>
-    <SequenceNumber>1001</SequenceNumber>
-    <Assembly>Microsoft.Office.DocumentManagement, Version=14.0.0.0, Culture=neutral, PublicKeyToken=71e9bce111e9429c</Assembly>
-    <Class>Microsoft.Office.DocumentManagement.Internal.DocIdHandler</Class>
-    <Data/>
-    <Filter/>
-  </Receiver>
-  <Receiver>
-    <Name>Document ID Generator</Name>
-    <Synchronization>Synchronous</Synchronization>
-    <Type>10004</Type>
-    <SequenceNumber>1002</SequenceNumber>
-    <Assembly>Microsoft.Office.DocumentManagement, Version=14.0.0.0, Culture=neutral, PublicKeyToken=71e9bce111e9429c</Assembly>
-    <Class>Microsoft.Office.DocumentManagement.Internal.DocIdHandler</Class>
-    <Data/>
-    <Filter/>
-  </Receiver>
-  <Receiver>
-    <Name>Document ID Generator</Name>
-    <Synchronization>Synchronous</Synchronization>
-    <Type>10006</Type>
-    <SequenceNumber>1003</SequenceNumber>
-    <Assembly>Microsoft.Office.DocumentManagement, Version=14.0.0.0, Culture=neutral, PublicKeyToken=71e9bce111e9429c</Assembly>
-    <Class>Microsoft.Office.DocumentManagement.Internal.DocIdHandler</Class>
-    <Data/>
-    <Filter/>
-  </Receiver>
-</spe:Receivers>
-</file>
-
-<file path=customXml/item11.xml><?xml version="1.0" encoding="utf-8"?>
-<b:Sources xmlns:b="http://schemas.openxmlformats.org/officeDocument/2006/bibliography" xmlns="http://schemas.openxmlformats.org/officeDocument/2006/bibliography" SelectedStyle="\APA.XSL" StyleName="APA"/>
-</file>
-
-<file path=customXml/item12.xml><?xml version="1.0" encoding="utf-8"?>
 <?mso-contentType ?>
 <FormTemplates xmlns="http://schemas.microsoft.com/sharepoint/v3/contenttype/forms">
   <Display>DocumentLibraryForm</Display>
@@ -16929,11 +14365,7 @@
 </FormTemplates>
 </file>
 
-<file path=customXml/item2.xml><?xml version="1.0" encoding="utf-8"?>
-<b:Sources xmlns:b="http://schemas.openxmlformats.org/officeDocument/2006/bibliography" xmlns="http://schemas.openxmlformats.org/officeDocument/2006/bibliography" SelectedStyle="\APA.XSL" StyleName="APA"/>
-</file>
-
-<file path=customXml/item3.xml><?xml version="1.0" encoding="utf-8"?>
+<file path=customXml/item10.xml><?xml version="1.0" encoding="utf-8"?>
 <p:properties xmlns:p="http://schemas.microsoft.com/office/2006/metadata/properties" xmlns:xsi="http://www.w3.org/2001/XMLSchema-instance" xmlns:pc="http://schemas.microsoft.com/office/infopath/2007/PartnerControls">
   <documentManagement>
     <_dlc_DocId xmlns="590759e7-0ec1-4891-9b36-3e7724153386">CPS3UU4EYWFU-111-1848</_dlc_DocId>
@@ -16945,27 +14377,15 @@
 </p:properties>
 </file>
 
-<file path=customXml/item4.xml><?xml version="1.0" encoding="utf-8"?>
+<file path=customXml/item11.xml><?xml version="1.0" encoding="utf-8"?>
 <b:Sources xmlns:b="http://schemas.openxmlformats.org/officeDocument/2006/bibliography" xmlns="http://schemas.openxmlformats.org/officeDocument/2006/bibliography" SelectedStyle="\APA.XSL" StyleName="APA"/>
 </file>
 
-<file path=customXml/item5.xml><?xml version="1.0" encoding="utf-8"?>
+<file path=customXml/item12.xml><?xml version="1.0" encoding="utf-8"?>
 <b:Sources xmlns:b="http://schemas.openxmlformats.org/officeDocument/2006/bibliography" xmlns="http://schemas.openxmlformats.org/officeDocument/2006/bibliography" SelectedStyle="\APA.XSL" StyleName="APA"/>
 </file>
 
-<file path=customXml/item6.xml><?xml version="1.0" encoding="utf-8"?>
-<b:Sources xmlns:b="http://schemas.openxmlformats.org/officeDocument/2006/bibliography" xmlns="http://schemas.openxmlformats.org/officeDocument/2006/bibliography" SelectedStyle="\APA.XSL" StyleName="APA"/>
-</file>
-
-<file path=customXml/item7.xml><?xml version="1.0" encoding="utf-8"?>
-<b:Sources xmlns:b="http://schemas.openxmlformats.org/officeDocument/2006/bibliography" xmlns="http://schemas.openxmlformats.org/officeDocument/2006/bibliography" SelectedStyle="\APA.XSL" StyleName="APA"/>
-</file>
-
-<file path=customXml/item8.xml><?xml version="1.0" encoding="utf-8"?>
-<b:Sources xmlns:b="http://schemas.openxmlformats.org/officeDocument/2006/bibliography" xmlns="http://schemas.openxmlformats.org/officeDocument/2006/bibliography" SelectedStyle="\APA.XSL" StyleName="APA"/>
-</file>
-
-<file path=customXml/item9.xml><?xml version="1.0" encoding="utf-8"?>
+<file path=customXml/item2.xml><?xml version="1.0" encoding="utf-8"?>
 <ct:contentTypeSchema xmlns:ct="http://schemas.microsoft.com/office/2006/metadata/contentType" xmlns:ma="http://schemas.microsoft.com/office/2006/metadata/properties/metaAttributes" ct:_="" ma:_="" ma:contentTypeName="Document" ma:contentTypeID="0x010100D05482A9483CF24EA1E9BDCF04C6539B" ma:contentTypeVersion="2" ma:contentTypeDescription="Create a new document." ma:contentTypeScope="" ma:versionID="15f7c9c08207ea2c0ba963da39d82fa3">
   <xsd:schema xmlns:xsd="http://www.w3.org/2001/XMLSchema" xmlns:xs="http://www.w3.org/2001/XMLSchema" xmlns:p="http://schemas.microsoft.com/office/2006/metadata/properties" xmlns:ns2="590759e7-0ec1-4891-9b36-3e7724153386" xmlns:ns3="14dd35a3-b6ba-491d-bdd3-a8db8ac736d1" targetNamespace="http://schemas.microsoft.com/office/2006/metadata/properties" ma:root="true" ma:fieldsID="fb638fbbbd3088c94e3fd7e43c2842c4" ns2:_="" ns3:_="">
     <xsd:import namespace="590759e7-0ec1-4891-9b36-3e7724153386"/>
@@ -17135,31 +14555,77 @@
 </ct:contentTypeSchema>
 </file>
 
-<file path=customXml/itemProps1.xml><?xml version="1.0" encoding="utf-8"?>
-<ds:datastoreItem xmlns:ds="http://schemas.openxmlformats.org/officeDocument/2006/customXml" ds:itemID="{ACF8534E-CB27-4CA6-AE28-D35F982F7232}">
-  <ds:schemaRefs>
-    <ds:schemaRef ds:uri="http://schemas.openxmlformats.org/officeDocument/2006/bibliography"/>
-  </ds:schemaRefs>
-</ds:datastoreItem>
+<file path=customXml/item3.xml><?xml version="1.0" encoding="utf-8"?>
+<b:Sources xmlns:b="http://schemas.openxmlformats.org/officeDocument/2006/bibliography" xmlns="http://schemas.openxmlformats.org/officeDocument/2006/bibliography" SelectedStyle="\APA.XSL" StyleName="APA"/>
 </file>
 
-<file path=customXml/itemProps10.xml><?xml version="1.0" encoding="utf-8"?>
-<ds:datastoreItem xmlns:ds="http://schemas.openxmlformats.org/officeDocument/2006/customXml" ds:itemID="{97187CBF-7F5F-4516-B031-942A2AA95669}">
-  <ds:schemaRefs>
-    <ds:schemaRef ds:uri="http://schemas.microsoft.com/sharepoint/events"/>
-  </ds:schemaRefs>
-</ds:datastoreItem>
+<file path=customXml/item4.xml><?xml version="1.0" encoding="utf-8"?>
+<b:Sources xmlns:b="http://schemas.openxmlformats.org/officeDocument/2006/bibliography" xmlns="http://schemas.openxmlformats.org/officeDocument/2006/bibliography" SelectedStyle="\APA.XSL" StyleName="APA"/>
 </file>
 
-<file path=customXml/itemProps11.xml><?xml version="1.0" encoding="utf-8"?>
-<ds:datastoreItem xmlns:ds="http://schemas.openxmlformats.org/officeDocument/2006/customXml" ds:itemID="{CD9539D4-2ED9-41D0-85A3-02EE532E6B9D}">
-  <ds:schemaRefs>
-    <ds:schemaRef ds:uri="http://schemas.openxmlformats.org/officeDocument/2006/bibliography"/>
-  </ds:schemaRefs>
-</ds:datastoreItem>
+<file path=customXml/item5.xml><?xml version="1.0" encoding="utf-8"?>
+<b:Sources xmlns:b="http://schemas.openxmlformats.org/officeDocument/2006/bibliography" xmlns="http://schemas.openxmlformats.org/officeDocument/2006/bibliography" SelectedStyle="\APA.XSL" StyleName="APA"/>
 </file>
 
-<file path=customXml/itemProps12.xml><?xml version="1.0" encoding="utf-8"?>
+<file path=customXml/item6.xml><?xml version="1.0" encoding="utf-8"?>
+<b:Sources xmlns:b="http://schemas.openxmlformats.org/officeDocument/2006/bibliography" xmlns="http://schemas.openxmlformats.org/officeDocument/2006/bibliography" SelectedStyle="\APA.XSL" StyleName="APA"/>
+</file>
+
+<file path=customXml/item7.xml><?xml version="1.0" encoding="utf-8"?>
+<b:Sources xmlns:b="http://schemas.openxmlformats.org/officeDocument/2006/bibliography" xmlns="http://schemas.openxmlformats.org/officeDocument/2006/bibliography" SelectedStyle="\APA.XSL" StyleName="APA"/>
+</file>
+
+<file path=customXml/item8.xml><?xml version="1.0" encoding="utf-8"?>
+<?mso-contentType ?>
+<spe:Receivers xmlns:spe="http://schemas.microsoft.com/sharepoint/events">
+  <Receiver>
+    <Name>Document ID Generator</Name>
+    <Synchronization>Synchronous</Synchronization>
+    <Type>10001</Type>
+    <SequenceNumber>1000</SequenceNumber>
+    <Assembly>Microsoft.Office.DocumentManagement, Version=14.0.0.0, Culture=neutral, PublicKeyToken=71e9bce111e9429c</Assembly>
+    <Class>Microsoft.Office.DocumentManagement.Internal.DocIdHandler</Class>
+    <Data/>
+    <Filter/>
+  </Receiver>
+  <Receiver>
+    <Name>Document ID Generator</Name>
+    <Synchronization>Synchronous</Synchronization>
+    <Type>10002</Type>
+    <SequenceNumber>1001</SequenceNumber>
+    <Assembly>Microsoft.Office.DocumentManagement, Version=14.0.0.0, Culture=neutral, PublicKeyToken=71e9bce111e9429c</Assembly>
+    <Class>Microsoft.Office.DocumentManagement.Internal.DocIdHandler</Class>
+    <Data/>
+    <Filter/>
+  </Receiver>
+  <Receiver>
+    <Name>Document ID Generator</Name>
+    <Synchronization>Synchronous</Synchronization>
+    <Type>10004</Type>
+    <SequenceNumber>1002</SequenceNumber>
+    <Assembly>Microsoft.Office.DocumentManagement, Version=14.0.0.0, Culture=neutral, PublicKeyToken=71e9bce111e9429c</Assembly>
+    <Class>Microsoft.Office.DocumentManagement.Internal.DocIdHandler</Class>
+    <Data/>
+    <Filter/>
+  </Receiver>
+  <Receiver>
+    <Name>Document ID Generator</Name>
+    <Synchronization>Synchronous</Synchronization>
+    <Type>10006</Type>
+    <SequenceNumber>1003</SequenceNumber>
+    <Assembly>Microsoft.Office.DocumentManagement, Version=14.0.0.0, Culture=neutral, PublicKeyToken=71e9bce111e9429c</Assembly>
+    <Class>Microsoft.Office.DocumentManagement.Internal.DocIdHandler</Class>
+    <Data/>
+    <Filter/>
+  </Receiver>
+</spe:Receivers>
+</file>
+
+<file path=customXml/item9.xml><?xml version="1.0" encoding="utf-8"?>
+<b:Sources xmlns:b="http://schemas.openxmlformats.org/officeDocument/2006/bibliography" xmlns="http://schemas.openxmlformats.org/officeDocument/2006/bibliography" SelectedStyle="\APA.XSL" StyleName="APA"/>
+</file>
+
+<file path=customXml/itemProps1.xml><?xml version="1.0" encoding="utf-8"?>
 <ds:datastoreItem xmlns:ds="http://schemas.openxmlformats.org/officeDocument/2006/customXml" ds:itemID="{FED60912-0C8A-490D-89E8-ACCA76204A3C}">
   <ds:schemaRefs>
     <ds:schemaRef ds:uri="http://schemas.microsoft.com/sharepoint/v3/contenttype/forms"/>
@@ -17167,15 +14633,7 @@
 </ds:datastoreItem>
 </file>
 
-<file path=customXml/itemProps2.xml><?xml version="1.0" encoding="utf-8"?>
-<ds:datastoreItem xmlns:ds="http://schemas.openxmlformats.org/officeDocument/2006/customXml" ds:itemID="{AE67E1C3-621A-4579-9004-902563A8CF9C}">
-  <ds:schemaRefs>
-    <ds:schemaRef ds:uri="http://schemas.openxmlformats.org/officeDocument/2006/bibliography"/>
-  </ds:schemaRefs>
-</ds:datastoreItem>
-</file>
-
-<file path=customXml/itemProps3.xml><?xml version="1.0" encoding="utf-8"?>
+<file path=customXml/itemProps10.xml><?xml version="1.0" encoding="utf-8"?>
 <ds:datastoreItem xmlns:ds="http://schemas.openxmlformats.org/officeDocument/2006/customXml" ds:itemID="{4ED1569C-8F66-45FF-800F-D55CF4A0CF09}">
   <ds:schemaRefs>
     <ds:schemaRef ds:uri="http://schemas.microsoft.com/office/2006/metadata/properties"/>
@@ -17185,7 +14643,15 @@
 </ds:datastoreItem>
 </file>
 
-<file path=customXml/itemProps4.xml><?xml version="1.0" encoding="utf-8"?>
+<file path=customXml/itemProps11.xml><?xml version="1.0" encoding="utf-8"?>
+<ds:datastoreItem xmlns:ds="http://schemas.openxmlformats.org/officeDocument/2006/customXml" ds:itemID="{9CB160E6-5E7A-458F-BB82-5C67D32E02D4}">
+  <ds:schemaRefs>
+    <ds:schemaRef ds:uri="http://schemas.openxmlformats.org/officeDocument/2006/bibliography"/>
+  </ds:schemaRefs>
+</ds:datastoreItem>
+</file>
+
+<file path=customXml/itemProps12.xml><?xml version="1.0" encoding="utf-8"?>
 <ds:datastoreItem xmlns:ds="http://schemas.openxmlformats.org/officeDocument/2006/customXml" ds:itemID="{C1DE02F7-2A55-4C30-A17C-7F6ADD3FD924}">
   <ds:schemaRefs>
     <ds:schemaRef ds:uri="http://schemas.openxmlformats.org/officeDocument/2006/bibliography"/>
@@ -17193,39 +14659,7 @@
 </ds:datastoreItem>
 </file>
 
-<file path=customXml/itemProps5.xml><?xml version="1.0" encoding="utf-8"?>
-<ds:datastoreItem xmlns:ds="http://schemas.openxmlformats.org/officeDocument/2006/customXml" ds:itemID="{98BEF44D-9C14-4377-BC6E-A3E78458CEBA}">
-  <ds:schemaRefs>
-    <ds:schemaRef ds:uri="http://schemas.openxmlformats.org/officeDocument/2006/bibliography"/>
-  </ds:schemaRefs>
-</ds:datastoreItem>
-</file>
-
-<file path=customXml/itemProps6.xml><?xml version="1.0" encoding="utf-8"?>
-<ds:datastoreItem xmlns:ds="http://schemas.openxmlformats.org/officeDocument/2006/customXml" ds:itemID="{9CB160E6-5E7A-458F-BB82-5C67D32E02D4}">
-  <ds:schemaRefs>
-    <ds:schemaRef ds:uri="http://schemas.openxmlformats.org/officeDocument/2006/bibliography"/>
-  </ds:schemaRefs>
-</ds:datastoreItem>
-</file>
-
-<file path=customXml/itemProps7.xml><?xml version="1.0" encoding="utf-8"?>
-<ds:datastoreItem xmlns:ds="http://schemas.openxmlformats.org/officeDocument/2006/customXml" ds:itemID="{B0F0C088-629C-4D24-A5C0-D9305264F694}">
-  <ds:schemaRefs>
-    <ds:schemaRef ds:uri="http://schemas.openxmlformats.org/officeDocument/2006/bibliography"/>
-  </ds:schemaRefs>
-</ds:datastoreItem>
-</file>
-
-<file path=customXml/itemProps8.xml><?xml version="1.0" encoding="utf-8"?>
-<ds:datastoreItem xmlns:ds="http://schemas.openxmlformats.org/officeDocument/2006/customXml" ds:itemID="{A20078F2-8C0F-401A-9980-0C86E3587C9C}">
-  <ds:schemaRefs>
-    <ds:schemaRef ds:uri="http://schemas.openxmlformats.org/officeDocument/2006/bibliography"/>
-  </ds:schemaRefs>
-</ds:datastoreItem>
-</file>
-
-<file path=customXml/itemProps9.xml><?xml version="1.0" encoding="utf-8"?>
+<file path=customXml/itemProps2.xml><?xml version="1.0" encoding="utf-8"?>
 <ds:datastoreItem xmlns:ds="http://schemas.openxmlformats.org/officeDocument/2006/customXml" ds:itemID="{7C420356-E306-4910-AFD1-EFEFF67235C1}">
   <ds:schemaRefs>
     <ds:schemaRef ds:uri="http://schemas.microsoft.com/office/2006/metadata/contentType"/>
@@ -17242,4 +14676,60 @@
     <ds:schemaRef ds:uri="http://schemas.microsoft.com/internal/obd"/>
   </ds:schemaRefs>
 </ds:datastoreItem>
+</file>
+
+<file path=customXml/itemProps3.xml><?xml version="1.0" encoding="utf-8"?>
+<ds:datastoreItem xmlns:ds="http://schemas.openxmlformats.org/officeDocument/2006/customXml" ds:itemID="{ACF8534E-CB27-4CA6-AE28-D35F982F7232}">
+  <ds:schemaRefs>
+    <ds:schemaRef ds:uri="http://schemas.openxmlformats.org/officeDocument/2006/bibliography"/>
+  </ds:schemaRefs>
+</ds:datastoreItem>
+</file>
+
+<file path=customXml/itemProps4.xml><?xml version="1.0" encoding="utf-8"?>
+<ds:datastoreItem xmlns:ds="http://schemas.openxmlformats.org/officeDocument/2006/customXml" ds:itemID="{AE67E1C3-621A-4579-9004-902563A8CF9C}">
+  <ds:schemaRefs>
+    <ds:schemaRef ds:uri="http://schemas.openxmlformats.org/officeDocument/2006/bibliography"/>
+  </ds:schemaRefs>
+</ds:datastoreItem>
+</file>
+
+<file path=customXml/itemProps5.xml><?xml version="1.0" encoding="utf-8"?>
+<ds:datastoreItem xmlns:ds="http://schemas.openxmlformats.org/officeDocument/2006/customXml" ds:itemID="{A20078F2-8C0F-401A-9980-0C86E3587C9C}">
+  <ds:schemaRefs>
+    <ds:schemaRef ds:uri="http://schemas.openxmlformats.org/officeDocument/2006/bibliography"/>
+  </ds:schemaRefs>
+</ds:datastoreItem>
+</file>
+
+<file path=customXml/itemProps6.xml><?xml version="1.0" encoding="utf-8"?>
+<ds:datastoreItem xmlns:ds="http://schemas.openxmlformats.org/officeDocument/2006/customXml" ds:itemID="{98BEF44D-9C14-4377-BC6E-A3E78458CEBA}">
+  <ds:schemaRefs>
+    <ds:schemaRef ds:uri="http://schemas.openxmlformats.org/officeDocument/2006/bibliography"/>
+  </ds:schemaRefs>
+</ds:datastoreItem>
+</file>
+
+<file path=customXml/itemProps7.xml><?xml version="1.0" encoding="utf-8"?>
+<ds:datastoreItem xmlns:ds="http://schemas.openxmlformats.org/officeDocument/2006/customXml" ds:itemID="{B0F0C088-629C-4D24-A5C0-D9305264F694}">
+  <ds:schemaRefs>
+    <ds:schemaRef ds:uri="http://schemas.openxmlformats.org/officeDocument/2006/bibliography"/>
+  </ds:schemaRefs>
+</ds:datastoreItem>
+</file>
+
+<file path=customXml/itemProps8.xml><?xml version="1.0" encoding="utf-8"?>
+<ds:datastoreItem xmlns:ds="http://schemas.openxmlformats.org/officeDocument/2006/customXml" ds:itemID="{97187CBF-7F5F-4516-B031-942A2AA95669}">
+  <ds:schemaRefs>
+    <ds:schemaRef ds:uri="http://schemas.microsoft.com/sharepoint/events"/>
+  </ds:schemaRefs>
+</ds:datastoreItem>
+</file>
+
+<file path=customXml/itemProps9.xml><?xml version="1.0" encoding="utf-8"?>
+<ds:datastoreItem xmlns:ds="http://schemas.openxmlformats.org/officeDocument/2006/customXml" ds:itemID="{CD9539D4-2ED9-41D0-85A3-02EE532E6B9D}">
+  <ds:schemaRefs>
+    <ds:schemaRef ds:uri="http://schemas.openxmlformats.org/officeDocument/2006/bibliography"/>
+  </ds:schemaRefs>
+</ds:datastoreItem>
 </file>
--- a/src/assets/template/ConsultingServicesAgreement.docx
+++ b/src/assets/template/ConsultingServicesAgreement.docx
@@ -121,21 +121,7 @@
         <w:rPr>
           <w:color w:val="000000" w:themeColor="text1"/>
         </w:rPr>
-        <w:t>{</w:t>
-      </w:r>
-      <w:proofErr w:type="spellStart"/>
-      <w:r>
-        <w:rPr>
-          <w:color w:val="000000" w:themeColor="text1"/>
-        </w:rPr>
-        <w:t>ExecutionDate</w:t>
-      </w:r>
-      <w:proofErr w:type="spellEnd"/>
-      <w:r>
-        <w:rPr>
-          <w:color w:val="000000" w:themeColor="text1"/>
-        </w:rPr>
-        <w:t>}</w:t>
+        <w:t>{ExecutionDate}</w:t>
       </w:r>
       <w:r>
         <w:rPr>
@@ -198,27 +184,19 @@
         <w:rPr>
           <w:color w:val="000000" w:themeColor="text1"/>
         </w:rPr>
-        <w:t xml:space="preserve"> a [Delaware] limited [partnership][OR</w:t>
-      </w:r>
-      <w:proofErr w:type="gramStart"/>
-      <w:r>
-        <w:rPr>
-          <w:color w:val="000000" w:themeColor="text1"/>
-        </w:rPr>
-        <w:t>][</w:t>
-      </w:r>
-      <w:proofErr w:type="gramEnd"/>
-      <w:r>
-        <w:rPr>
-          <w:color w:val="000000" w:themeColor="text1"/>
-        </w:rPr>
-        <w:t>liability company]</w:t>
-      </w:r>
-      <w:r>
-        <w:rPr>
-          <w:color w:val="000000" w:themeColor="text1"/>
-        </w:rPr>
-        <w:t xml:space="preserve"> (“</w:t>
+        <w:t xml:space="preserve"> a [Delaware] limited </w:t>
+      </w:r>
+      <w:r>
+        <w:rPr>
+          <w:color w:val="000000" w:themeColor="text1"/>
+        </w:rPr>
+        <w:t xml:space="preserve">{CompanyChoice} </w:t>
+      </w:r>
+      <w:r>
+        <w:rPr>
+          <w:color w:val="000000" w:themeColor="text1"/>
+        </w:rPr>
+        <w:t>(“</w:t>
       </w:r>
       <w:r>
         <w:rPr>
@@ -244,21 +222,7 @@
         <w:rPr>
           <w:color w:val="000000" w:themeColor="text1"/>
         </w:rPr>
-        <w:t>{</w:t>
-      </w:r>
-      <w:proofErr w:type="spellStart"/>
-      <w:r>
-        <w:rPr>
-          <w:color w:val="000000" w:themeColor="text1"/>
-        </w:rPr>
-        <w:t>ContractorName</w:t>
-      </w:r>
-      <w:proofErr w:type="spellEnd"/>
-      <w:r>
-        <w:rPr>
-          <w:color w:val="000000" w:themeColor="text1"/>
-        </w:rPr>
-        <w:t>}</w:t>
+        <w:t>{ContractorName}</w:t>
       </w:r>
       <w:r>
         <w:rPr>
@@ -270,21 +234,7 @@
         <w:rPr>
           <w:color w:val="000000" w:themeColor="text1"/>
         </w:rPr>
-        <w:t>{</w:t>
-      </w:r>
-      <w:proofErr w:type="spellStart"/>
-      <w:r>
-        <w:rPr>
-          <w:color w:val="000000" w:themeColor="text1"/>
-        </w:rPr>
-        <w:t>ContractorStateOfFormation</w:t>
-      </w:r>
-      <w:proofErr w:type="spellEnd"/>
-      <w:r>
-        <w:rPr>
-          <w:color w:val="000000" w:themeColor="text1"/>
-        </w:rPr>
-        <w:t>}</w:t>
+        <w:t>{ContractorStateOfFormation}</w:t>
       </w:r>
       <w:r>
         <w:rPr>
@@ -358,19 +308,11 @@
           <w:color w:val="000000" w:themeColor="text1"/>
         </w:rPr>
       </w:pPr>
-      <w:proofErr w:type="gramStart"/>
-      <w:r>
-        <w:rPr>
-          <w:color w:val="000000" w:themeColor="text1"/>
-        </w:rPr>
-        <w:t>WHEREAS,</w:t>
-      </w:r>
-      <w:proofErr w:type="gramEnd"/>
-      <w:r>
-        <w:rPr>
-          <w:color w:val="000000" w:themeColor="text1"/>
-        </w:rPr>
-        <w:t xml:space="preserve"> Owner has selected Consultant to perform, either directly or pursuant to subcontracts (hereinafter defined), the services set forth in this Agreement (the </w:t>
+      <w:r>
+        <w:rPr>
+          <w:color w:val="000000" w:themeColor="text1"/>
+        </w:rPr>
+        <w:t xml:space="preserve">WHEREAS, Owner has selected Consultant to perform, either directly or pursuant to subcontracts (hereinafter defined), the services set forth in this Agreement (the </w:t>
       </w:r>
       <w:r>
         <w:rPr>
@@ -413,21 +355,7 @@
         <w:rPr>
           <w:color w:val="000000" w:themeColor="text1"/>
         </w:rPr>
-        <w:t>{</w:t>
-      </w:r>
-      <w:proofErr w:type="spellStart"/>
-      <w:r>
-        <w:rPr>
-          <w:color w:val="000000" w:themeColor="text1"/>
-        </w:rPr>
-        <w:t>ContractorStreetAddress</w:t>
-      </w:r>
-      <w:proofErr w:type="spellEnd"/>
-      <w:r>
-        <w:rPr>
-          <w:color w:val="000000" w:themeColor="text1"/>
-        </w:rPr>
-        <w:t>}</w:t>
+        <w:t>{ContractorStreetAddress}</w:t>
       </w:r>
       <w:r>
         <w:rPr>
@@ -507,19 +435,11 @@
           <w:color w:val="000000" w:themeColor="text1"/>
         </w:rPr>
       </w:pPr>
-      <w:proofErr w:type="gramStart"/>
-      <w:r>
-        <w:rPr>
-          <w:color w:val="000000" w:themeColor="text1"/>
-        </w:rPr>
-        <w:t>WHEREAS,</w:t>
-      </w:r>
-      <w:proofErr w:type="gramEnd"/>
-      <w:r>
-        <w:rPr>
-          <w:color w:val="000000" w:themeColor="text1"/>
-        </w:rPr>
-        <w:t xml:space="preserve"> Consultant is ready, willing and able to perform the Services.</w:t>
+      <w:r>
+        <w:rPr>
+          <w:color w:val="000000" w:themeColor="text1"/>
+        </w:rPr>
+        <w:t>WHEREAS, Consultant is ready, willing and able to perform the Services.</w:t>
       </w:r>
     </w:p>
     <w:p>
@@ -644,21 +564,7 @@
         <w:rPr>
           <w:color w:val="000000" w:themeColor="text1"/>
         </w:rPr>
-        <w:t xml:space="preserve">, and shall furnish all services, </w:t>
-      </w:r>
-      <w:proofErr w:type="gramStart"/>
-      <w:r>
-        <w:rPr>
-          <w:color w:val="000000" w:themeColor="text1"/>
-        </w:rPr>
-        <w:t>labor</w:t>
-      </w:r>
-      <w:proofErr w:type="gramEnd"/>
-      <w:r>
-        <w:rPr>
-          <w:color w:val="000000" w:themeColor="text1"/>
-        </w:rPr>
-        <w:t xml:space="preserve"> and other components necessary to complete the Services in accordance with the terms of this Agreement (collectively, the “</w:t>
+        <w:t>, and shall furnish all services, labor and other components necessary to complete the Services in accordance with the terms of this Agreement (collectively, the “</w:t>
       </w:r>
       <w:r>
         <w:rPr>
@@ -683,21 +589,7 @@
         <w:rPr>
           <w:color w:val="000000" w:themeColor="text1"/>
         </w:rPr>
-        <w:t>{</w:t>
-      </w:r>
-      <w:proofErr w:type="spellStart"/>
-      <w:r>
-        <w:rPr>
-          <w:color w:val="000000" w:themeColor="text1"/>
-        </w:rPr>
-        <w:t>scopeService</w:t>
-      </w:r>
-      <w:proofErr w:type="spellEnd"/>
-      <w:r>
-        <w:rPr>
-          <w:color w:val="000000" w:themeColor="text1"/>
-        </w:rPr>
-        <w:t>}</w:t>
+        <w:t>{scopeService}</w:t>
       </w:r>
     </w:p>
     <w:p>
@@ -827,23 +719,7 @@
           <w:color w:val="000000" w:themeColor="text1"/>
           <w:sz w:val="24"/>
         </w:rPr>
-        <w:t xml:space="preserve">the ordinances; codes; rules; regulations; orders; permits; approvals; legislative and administrative actions of any governmental authority; final decrees, </w:t>
-      </w:r>
-      <w:proofErr w:type="gramStart"/>
-      <w:r>
-        <w:rPr>
-          <w:color w:val="000000" w:themeColor="text1"/>
-          <w:sz w:val="24"/>
-        </w:rPr>
-        <w:t>judgments</w:t>
-      </w:r>
-      <w:proofErr w:type="gramEnd"/>
-      <w:r>
-        <w:rPr>
-          <w:color w:val="000000" w:themeColor="text1"/>
-          <w:sz w:val="24"/>
-        </w:rPr>
-        <w:t xml:space="preserve"> or orders of any court; and requirements set forth in applicable engineering and construction codes and standards (collectively, </w:t>
+        <w:t xml:space="preserve">the ordinances; codes; rules; regulations; orders; permits; approvals; legislative and administrative actions of any governmental authority; final decrees, judgments or orders of any court; and requirements set forth in applicable engineering and construction codes and standards (collectively, </w:t>
       </w:r>
       <w:r>
         <w:rPr>
@@ -960,41 +836,13 @@
         <w:rPr>
           <w:color w:val="000000" w:themeColor="text1"/>
         </w:rPr>
-        <w:t>commence performance of the Services [on][OR</w:t>
-      </w:r>
-      <w:proofErr w:type="gramStart"/>
-      <w:r>
-        <w:rPr>
-          <w:color w:val="000000" w:themeColor="text1"/>
-        </w:rPr>
-        <w:t>][</w:t>
-      </w:r>
-      <w:proofErr w:type="gramEnd"/>
-      <w:r>
-        <w:rPr>
-          <w:color w:val="000000" w:themeColor="text1"/>
-        </w:rPr>
-        <w:t xml:space="preserve">no later than] </w:t>
-      </w:r>
-      <w:r>
-        <w:rPr>
-          <w:color w:val="000000" w:themeColor="text1"/>
-        </w:rPr>
-        <w:t>{</w:t>
-      </w:r>
-      <w:proofErr w:type="spellStart"/>
-      <w:r>
-        <w:rPr>
-          <w:color w:val="000000" w:themeColor="text1"/>
-        </w:rPr>
-        <w:t>CommencementDate</w:t>
-      </w:r>
-      <w:proofErr w:type="spellEnd"/>
-      <w:r>
-        <w:rPr>
-          <w:color w:val="000000" w:themeColor="text1"/>
-        </w:rPr>
-        <w:t>}</w:t>
+        <w:t xml:space="preserve">commence performance of the Services [on][OR][no later than] </w:t>
+      </w:r>
+      <w:r>
+        <w:rPr>
+          <w:color w:val="000000" w:themeColor="text1"/>
+        </w:rPr>
+        <w:t>{CommencementDate}</w:t>
       </w:r>
       <w:r>
         <w:rPr>
@@ -1006,21 +854,7 @@
         <w:rPr>
           <w:color w:val="000000" w:themeColor="text1"/>
         </w:rPr>
-        <w:t>{</w:t>
-      </w:r>
-      <w:proofErr w:type="spellStart"/>
-      <w:r>
-        <w:rPr>
-          <w:color w:val="000000" w:themeColor="text1"/>
-        </w:rPr>
-        <w:t>ExpirationDate</w:t>
-      </w:r>
-      <w:proofErr w:type="spellEnd"/>
-      <w:r>
-        <w:rPr>
-          <w:color w:val="000000" w:themeColor="text1"/>
-        </w:rPr>
-        <w:t>}</w:t>
+        <w:t>{ExpirationDate}</w:t>
       </w:r>
       <w:r>
         <w:rPr>
@@ -1128,27 +962,13 @@
         <w:rPr>
           <w:color w:val="000000" w:themeColor="text1"/>
         </w:rPr>
-        <w:t xml:space="preserve"> by </w:t>
-      </w:r>
-      <w:proofErr w:type="gramStart"/>
-      <w:r>
-        <w:rPr>
-          <w:color w:val="000000" w:themeColor="text1"/>
-        </w:rPr>
-        <w:t>Consultant</w:t>
-      </w:r>
-      <w:r>
-        <w:rPr>
-          <w:color w:val="000000" w:themeColor="text1"/>
-        </w:rPr>
-        <w:t>, and</w:t>
-      </w:r>
-      <w:proofErr w:type="gramEnd"/>
-      <w:r>
-        <w:rPr>
-          <w:color w:val="000000" w:themeColor="text1"/>
-        </w:rPr>
-        <w:t xml:space="preserve"> shall issue its draft written report to Owner (containing the items in </w:t>
+        <w:t xml:space="preserve"> by Consultant</w:t>
+      </w:r>
+      <w:r>
+        <w:rPr>
+          <w:color w:val="000000" w:themeColor="text1"/>
+        </w:rPr>
+        <w:t xml:space="preserve">, and shall issue its draft written report to Owner (containing the items in </w:t>
       </w:r>
       <w:r>
         <w:rPr>
@@ -1161,21 +981,7 @@
         <w:rPr>
           <w:color w:val="000000" w:themeColor="text1"/>
         </w:rPr>
-        <w:t xml:space="preserve"> attached hereto) within seven (7) days after such site visit.  Owner shall have ten (10) days after receipt of the written report to deliver comments to </w:t>
-      </w:r>
-      <w:proofErr w:type="gramStart"/>
-      <w:r>
-        <w:rPr>
-          <w:color w:val="000000" w:themeColor="text1"/>
-        </w:rPr>
-        <w:t>Consultant</w:t>
-      </w:r>
-      <w:proofErr w:type="gramEnd"/>
-      <w:r>
-        <w:rPr>
-          <w:color w:val="000000" w:themeColor="text1"/>
-        </w:rPr>
-        <w:t xml:space="preserve">.  Consultant shall then have two (2) business days after receipt of such comments to revise the report and issue a final report as required by </w:t>
+        <w:t xml:space="preserve"> attached hereto) within seven (7) days after such site visit.  Owner shall have ten (10) days after receipt of the written report to deliver comments to Consultant.  Consultant shall then have two (2) business days after receipt of such comments to revise the report and issue a final report as required by </w:t>
       </w:r>
       <w:r>
         <w:rPr>
@@ -1208,7 +1014,6 @@
         </w:rPr>
         <w:t xml:space="preserve">(b) the date on which Consultant satisfactorily completes the Services in accordance with this Agreement; </w:t>
       </w:r>
-      <w:proofErr w:type="gramStart"/>
       <w:r>
         <w:rPr>
           <w:color w:val="000000" w:themeColor="text1"/>
@@ -1220,14 +1025,7 @@
         <w:rPr>
           <w:color w:val="000000" w:themeColor="text1"/>
         </w:rPr>
-        <w:t xml:space="preserve"> that</w:t>
-      </w:r>
-      <w:proofErr w:type="gramEnd"/>
-      <w:r>
-        <w:rPr>
-          <w:color w:val="000000" w:themeColor="text1"/>
-        </w:rPr>
-        <w:t xml:space="preserve"> Owner may unilaterally extend the term of this Agreement in the event that the Services are not complete as of the Expiration Date.</w:t>
+        <w:t xml:space="preserve"> that Owner may unilaterally extend the term of this Agreement in the event that the Services are not complete as of the Expiration Date.</w:t>
       </w:r>
     </w:p>
     <w:p>
@@ -1314,14 +1112,7 @@
         <w:rPr>
           <w:color w:val="000000" w:themeColor="text1"/>
         </w:rPr>
-        <w:t xml:space="preserve">.  Subject to additions or deductions as hereinbefore or hereinafter provided, Owner shall pay </w:t>
-      </w:r>
-      <w:proofErr w:type="gramStart"/>
-      <w:r>
-        <w:rPr>
-          <w:color w:val="000000" w:themeColor="text1"/>
-        </w:rPr>
-        <w:t>Consultant</w:t>
+        <w:t>.  Subject to additions or deductions as hereinbefore or hereinafter provided, Owner shall pay Consultant</w:t>
       </w:r>
       <w:r>
         <w:rPr>
@@ -1329,7 +1120,6 @@
         </w:rPr>
         <w:t>[</w:t>
       </w:r>
-      <w:proofErr w:type="gramEnd"/>
       <w:r>
         <w:rPr>
           <w:color w:val="000000" w:themeColor="text1"/>
@@ -1365,21 +1155,7 @@
         <w:rPr>
           <w:color w:val="000000" w:themeColor="text1"/>
         </w:rPr>
-        <w:t>{</w:t>
-      </w:r>
-      <w:proofErr w:type="spellStart"/>
-      <w:r>
-        <w:rPr>
-          <w:color w:val="000000" w:themeColor="text1"/>
-        </w:rPr>
-        <w:t>ContractAmountSpell</w:t>
-      </w:r>
-      <w:proofErr w:type="spellEnd"/>
-      <w:r>
-        <w:rPr>
-          <w:color w:val="000000" w:themeColor="text1"/>
-        </w:rPr>
-        <w:t>}</w:t>
+        <w:t>{ContractAmountSpell}</w:t>
       </w:r>
       <w:r>
         <w:t xml:space="preserve">Dollars </w:t>
@@ -1395,23 +1171,7 @@
           <w:bCs/>
           <w:color w:val="000000" w:themeColor="text1"/>
         </w:rPr>
-        <w:t>{</w:t>
-      </w:r>
-      <w:proofErr w:type="spellStart"/>
-      <w:r>
-        <w:rPr>
-          <w:bCs/>
-          <w:color w:val="000000" w:themeColor="text1"/>
-        </w:rPr>
-        <w:t>ContractAmount</w:t>
-      </w:r>
-      <w:proofErr w:type="spellEnd"/>
-      <w:r>
-        <w:rPr>
-          <w:bCs/>
-          <w:color w:val="000000" w:themeColor="text1"/>
-        </w:rPr>
-        <w:t>}</w:t>
+        <w:t>{ContractAmount}</w:t>
       </w:r>
       <w:r>
         <w:rPr>
@@ -1465,21 +1225,7 @@
         <w:rPr>
           <w:color w:val="000000" w:themeColor="text1"/>
         </w:rPr>
-        <w:t>]:  $[______</w:t>
-      </w:r>
-      <w:proofErr w:type="gramStart"/>
-      <w:r>
-        <w:rPr>
-          <w:color w:val="000000" w:themeColor="text1"/>
-        </w:rPr>
-        <w:t>_][</w:t>
-      </w:r>
-      <w:proofErr w:type="gramEnd"/>
-      <w:r>
-        <w:rPr>
-          <w:color w:val="000000" w:themeColor="text1"/>
-        </w:rPr>
-        <w:t>NOTE:  BREAK DOWN (IF REQUIRED)]</w:t>
+        <w:t>]:  $[_______][NOTE:  BREAK DOWN (IF REQUIRED)]</w:t>
       </w:r>
     </w:p>
     <w:p>
@@ -1535,21 +1281,7 @@
         <w:rPr>
           <w:color w:val="000000" w:themeColor="text1"/>
         </w:rPr>
-        <w:t>{</w:t>
-      </w:r>
-      <w:proofErr w:type="spellStart"/>
-      <w:r>
-        <w:rPr>
-          <w:color w:val="000000" w:themeColor="text1"/>
-        </w:rPr>
-        <w:t>MonthlyCompensationSpell</w:t>
-      </w:r>
-      <w:proofErr w:type="spellEnd"/>
-      <w:r>
-        <w:rPr>
-          <w:color w:val="000000" w:themeColor="text1"/>
-        </w:rPr>
-        <w:t>}</w:t>
+        <w:t>{MonthlyCompensationSpell}</w:t>
       </w:r>
       <w:r>
         <w:rPr>
@@ -1561,21 +1293,7 @@
         <w:rPr>
           <w:color w:val="000000" w:themeColor="text1"/>
         </w:rPr>
-        <w:t>{</w:t>
-      </w:r>
-      <w:proofErr w:type="spellStart"/>
-      <w:r>
-        <w:rPr>
-          <w:color w:val="000000" w:themeColor="text1"/>
-        </w:rPr>
-        <w:t>MonthlyCompensation</w:t>
-      </w:r>
-      <w:proofErr w:type="spellEnd"/>
-      <w:r>
-        <w:rPr>
-          <w:color w:val="000000" w:themeColor="text1"/>
-        </w:rPr>
-        <w:t>}</w:t>
+        <w:t>{MonthlyCompensation}</w:t>
       </w:r>
       <w:r>
         <w:rPr>
@@ -1587,21 +1305,7 @@
         <w:rPr>
           <w:color w:val="000000" w:themeColor="text1"/>
         </w:rPr>
-        <w:t>{</w:t>
-      </w:r>
-      <w:proofErr w:type="spellStart"/>
-      <w:r>
-        <w:rPr>
-          <w:color w:val="000000" w:themeColor="text1"/>
-        </w:rPr>
-        <w:t>YearlyCompensationSpell</w:t>
-      </w:r>
-      <w:proofErr w:type="spellEnd"/>
-      <w:r>
-        <w:rPr>
-          <w:color w:val="000000" w:themeColor="text1"/>
-        </w:rPr>
-        <w:t>}</w:t>
+        <w:t>{YearlyCompensationSpell}</w:t>
       </w:r>
       <w:r>
         <w:rPr>
@@ -1613,21 +1317,7 @@
         <w:rPr>
           <w:color w:val="000000" w:themeColor="text1"/>
         </w:rPr>
-        <w:t>{</w:t>
-      </w:r>
-      <w:proofErr w:type="spellStart"/>
-      <w:r>
-        <w:rPr>
-          <w:color w:val="000000" w:themeColor="text1"/>
-        </w:rPr>
-        <w:t>YearlyCompensation</w:t>
-      </w:r>
-      <w:proofErr w:type="spellEnd"/>
-      <w:r>
-        <w:rPr>
-          <w:color w:val="000000" w:themeColor="text1"/>
-        </w:rPr>
-        <w:t>}</w:t>
+        <w:t>{YearlyCompensation}</w:t>
       </w:r>
       <w:r>
         <w:rPr>
@@ -1651,21 +1341,7 @@
         <w:rPr>
           <w:color w:val="000000" w:themeColor="text1"/>
         </w:rPr>
-        <w:t>{</w:t>
-      </w:r>
-      <w:proofErr w:type="spellStart"/>
-      <w:r>
-        <w:rPr>
-          <w:color w:val="000000" w:themeColor="text1"/>
-        </w:rPr>
-        <w:t>EmergencyCompensationSpell</w:t>
-      </w:r>
-      <w:proofErr w:type="spellEnd"/>
-      <w:r>
-        <w:rPr>
-          <w:color w:val="000000" w:themeColor="text1"/>
-        </w:rPr>
-        <w:t>}</w:t>
+        <w:t>{EmergencyCompensationSpell}</w:t>
       </w:r>
       <w:r>
         <w:rPr>
@@ -1677,21 +1353,7 @@
         <w:rPr>
           <w:color w:val="000000" w:themeColor="text1"/>
         </w:rPr>
-        <w:t>{</w:t>
-      </w:r>
-      <w:proofErr w:type="spellStart"/>
-      <w:r>
-        <w:rPr>
-          <w:color w:val="000000" w:themeColor="text1"/>
-        </w:rPr>
-        <w:t>EmergencyCompensation</w:t>
-      </w:r>
-      <w:proofErr w:type="spellEnd"/>
-      <w:r>
-        <w:rPr>
-          <w:color w:val="000000" w:themeColor="text1"/>
-        </w:rPr>
-        <w:t>}</w:t>
+        <w:t>{EmergencyCompensation}</w:t>
       </w:r>
       <w:r>
         <w:rPr>
@@ -1716,21 +1378,7 @@
         <w:rPr>
           <w:color w:val="000000" w:themeColor="text1"/>
         </w:rPr>
-        <w:t>{</w:t>
-      </w:r>
-      <w:proofErr w:type="spellStart"/>
-      <w:r>
-        <w:rPr>
-          <w:color w:val="000000" w:themeColor="text1"/>
-        </w:rPr>
-        <w:t>compensationTM</w:t>
-      </w:r>
-      <w:proofErr w:type="spellEnd"/>
-      <w:r>
-        <w:rPr>
-          <w:color w:val="000000" w:themeColor="text1"/>
-        </w:rPr>
-        <w:t>}</w:t>
+        <w:t>{compensationTM}</w:t>
       </w:r>
     </w:p>
     <w:p>
@@ -1749,21 +1397,7 @@
         <w:rPr>
           <w:color w:val="000000" w:themeColor="text1"/>
         </w:rPr>
-        <w:t xml:space="preserve">In addition to compensation payable to </w:t>
-      </w:r>
-      <w:proofErr w:type="gramStart"/>
-      <w:r>
-        <w:rPr>
-          <w:color w:val="000000" w:themeColor="text1"/>
-        </w:rPr>
-        <w:t>Consultant</w:t>
-      </w:r>
-      <w:proofErr w:type="gramEnd"/>
-      <w:r>
-        <w:rPr>
-          <w:color w:val="000000" w:themeColor="text1"/>
-        </w:rPr>
-        <w:t xml:space="preserve"> pursuant to </w:t>
+        <w:t xml:space="preserve">In addition to compensation payable to Consultant pursuant to </w:t>
       </w:r>
       <w:r>
         <w:rPr>
@@ -1839,21 +1473,7 @@
         <w:rPr>
           <w:color w:val="000000" w:themeColor="text1"/>
         </w:rPr>
-        <w:t>{</w:t>
-      </w:r>
-      <w:proofErr w:type="spellStart"/>
-      <w:r>
-        <w:rPr>
-          <w:color w:val="000000" w:themeColor="text1"/>
-        </w:rPr>
-        <w:t>ReimbursableExpensesSpell</w:t>
-      </w:r>
-      <w:proofErr w:type="spellEnd"/>
-      <w:r>
-        <w:rPr>
-          <w:color w:val="000000" w:themeColor="text1"/>
-        </w:rPr>
-        <w:t>}</w:t>
+        <w:t>{ReimbursableExpensesSpell}</w:t>
       </w:r>
       <w:r>
         <w:rPr>
@@ -1865,21 +1485,7 @@
         <w:rPr>
           <w:color w:val="000000" w:themeColor="text1"/>
         </w:rPr>
-        <w:t>{</w:t>
-      </w:r>
-      <w:proofErr w:type="spellStart"/>
-      <w:r>
-        <w:rPr>
-          <w:color w:val="000000" w:themeColor="text1"/>
-        </w:rPr>
-        <w:t>ReimbursableExpenses</w:t>
-      </w:r>
-      <w:proofErr w:type="spellEnd"/>
-      <w:r>
-        <w:rPr>
-          <w:color w:val="000000" w:themeColor="text1"/>
-        </w:rPr>
-        <w:t>}</w:t>
+        <w:t>{ReimbursableExpenses}</w:t>
       </w:r>
       <w:r>
         <w:rPr>
@@ -1913,44 +1519,14 @@
         <w:rPr>
           <w:color w:val="000000" w:themeColor="text1"/>
         </w:rPr>
-        <w:t>{</w:t>
-      </w:r>
-      <w:proofErr w:type="spellStart"/>
-      <w:r>
-        <w:rPr>
-          <w:color w:val="000000" w:themeColor="text1"/>
-        </w:rPr>
-        <w:t>applicationPaymentBullet</w:t>
-      </w:r>
-      <w:proofErr w:type="spellEnd"/>
-      <w:r>
-        <w:rPr>
-          <w:color w:val="000000" w:themeColor="text1"/>
-        </w:rPr>
-        <w:t>}</w:t>
-      </w:r>
-      <w:r>
-        <w:rPr>
-          <w:color w:val="000000" w:themeColor="text1"/>
-          <w:u w:val="single"/>
-        </w:rPr>
-        <w:t>{</w:t>
-      </w:r>
-      <w:proofErr w:type="spellStart"/>
-      <w:r>
-        <w:rPr>
-          <w:color w:val="000000" w:themeColor="text1"/>
-          <w:u w:val="single"/>
-        </w:rPr>
-        <w:t>applicationPaymentHeading</w:t>
-      </w:r>
-      <w:proofErr w:type="spellEnd"/>
-      <w:r>
-        <w:rPr>
-          <w:color w:val="000000" w:themeColor="text1"/>
-          <w:u w:val="single"/>
-        </w:rPr>
-        <w:t>}</w:t>
+        <w:t>{applicationPaymentBullet}</w:t>
+      </w:r>
+      <w:r>
+        <w:rPr>
+          <w:color w:val="000000" w:themeColor="text1"/>
+          <w:u w:val="single"/>
+        </w:rPr>
+        <w:t>{applicationPaymentHeading}</w:t>
       </w:r>
       <w:r>
         <w:rPr>
@@ -1962,21 +1538,7 @@
         <w:rPr>
           <w:color w:val="000000" w:themeColor="text1"/>
         </w:rPr>
-        <w:t>{</w:t>
-      </w:r>
-      <w:proofErr w:type="spellStart"/>
-      <w:r>
-        <w:rPr>
-          <w:color w:val="000000" w:themeColor="text1"/>
-        </w:rPr>
-        <w:t>selectedPayment</w:t>
-      </w:r>
-      <w:proofErr w:type="spellEnd"/>
-      <w:r>
-        <w:rPr>
-          <w:color w:val="000000" w:themeColor="text1"/>
-        </w:rPr>
-        <w:t>}</w:t>
+        <w:t>{selectedPayment}</w:t>
       </w:r>
     </w:p>
     <w:p>
@@ -2001,21 +1563,7 @@
         <w:rPr>
           <w:color w:val="000000" w:themeColor="text1"/>
         </w:rPr>
-        <w:t>{</w:t>
-      </w:r>
-      <w:proofErr w:type="spellStart"/>
-      <w:r>
-        <w:rPr>
-          <w:color w:val="000000" w:themeColor="text1"/>
-        </w:rPr>
-        <w:t>PaymentBullet</w:t>
-      </w:r>
-      <w:proofErr w:type="spellEnd"/>
-      <w:r>
-        <w:rPr>
-          <w:color w:val="000000" w:themeColor="text1"/>
-        </w:rPr>
-        <w:t>}</w:t>
+        <w:t>{PaymentBullet}</w:t>
       </w:r>
       <w:r>
         <w:rPr>
@@ -2029,23 +1577,7 @@
           <w:color w:val="000000" w:themeColor="text1"/>
           <w:u w:val="single"/>
         </w:rPr>
-        <w:t>{</w:t>
-      </w:r>
-      <w:proofErr w:type="spellStart"/>
-      <w:r>
-        <w:rPr>
-          <w:color w:val="000000" w:themeColor="text1"/>
-          <w:u w:val="single"/>
-        </w:rPr>
-        <w:t>PaymentHeading</w:t>
-      </w:r>
-      <w:proofErr w:type="spellEnd"/>
-      <w:r>
-        <w:rPr>
-          <w:color w:val="000000" w:themeColor="text1"/>
-          <w:u w:val="single"/>
-        </w:rPr>
-        <w:t>}</w:t>
+        <w:t>{PaymentHeading}</w:t>
       </w:r>
     </w:p>
     <w:p>
@@ -2068,27 +1600,13 @@
           <w:color w:val="000000" w:themeColor="text1"/>
         </w:rPr>
         <w:lastRenderedPageBreak/>
-        <w:t xml:space="preserve">By the final day of each </w:t>
-      </w:r>
-      <w:proofErr w:type="gramStart"/>
-      <w:r>
-        <w:rPr>
-          <w:color w:val="000000" w:themeColor="text1"/>
-        </w:rPr>
-        <w:t>month</w:t>
-      </w:r>
-      <w:r>
-        <w:rPr>
-          <w:color w:val="000000" w:themeColor="text1"/>
-        </w:rPr>
-        <w:t>{</w:t>
-      </w:r>
-      <w:proofErr w:type="gramEnd"/>
-      <w:r>
-        <w:rPr>
-          <w:color w:val="000000" w:themeColor="text1"/>
-        </w:rPr>
-        <w:t>Payment}</w:t>
+        <w:t>By the final day of each month</w:t>
+      </w:r>
+      <w:r>
+        <w:rPr>
+          <w:color w:val="000000" w:themeColor="text1"/>
+        </w:rPr>
+        <w:t>{Payment}</w:t>
       </w:r>
       <w:r>
         <w:rPr>
@@ -2233,21 +1751,7 @@
         <w:rPr>
           <w:color w:val="000000" w:themeColor="text1"/>
         </w:rPr>
-        <w:t xml:space="preserve">.  This amount includes the cost of all labor, personnel, taxes, insurance, fees, systems, equipment, materials, Consultant’s general conditions and Consultant’s fee, </w:t>
-      </w:r>
-      <w:proofErr w:type="gramStart"/>
-      <w:r>
-        <w:rPr>
-          <w:color w:val="000000" w:themeColor="text1"/>
-        </w:rPr>
-        <w:t>profit</w:t>
-      </w:r>
-      <w:proofErr w:type="gramEnd"/>
-      <w:r>
-        <w:rPr>
-          <w:color w:val="000000" w:themeColor="text1"/>
-        </w:rPr>
-        <w:t xml:space="preserve"> and overhead.</w:t>
+        <w:t>.  This amount includes the cost of all labor, personnel, taxes, insurance, fees, systems, equipment, materials, Consultant’s general conditions and Consultant’s fee, profit and overhead.</w:t>
       </w:r>
     </w:p>
     <w:p>
@@ -2450,21 +1954,7 @@
         <w:rPr>
           <w:color w:val="000000" w:themeColor="text1"/>
         </w:rPr>
-        <w:t xml:space="preserve">coverage maintained by </w:t>
-      </w:r>
-      <w:proofErr w:type="gramStart"/>
-      <w:r>
-        <w:rPr>
-          <w:color w:val="000000" w:themeColor="text1"/>
-        </w:rPr>
-        <w:t>Consultant</w:t>
-      </w:r>
-      <w:proofErr w:type="gramEnd"/>
-      <w:r>
-        <w:rPr>
-          <w:color w:val="000000" w:themeColor="text1"/>
-        </w:rPr>
-        <w:t xml:space="preserve"> shall be primary and any </w:t>
+        <w:t xml:space="preserve">coverage maintained by Consultant shall be primary and any </w:t>
       </w:r>
       <w:r>
         <w:rPr>
@@ -2953,21 +2443,7 @@
         <w:rPr>
           <w:color w:val="000000" w:themeColor="text1"/>
         </w:rPr>
-        <w:t xml:space="preserve">Consultant’s obligations under this Section shall not be affected, reduced or limited by any limitation on the amount or type of damages, compensation or benefits payable by or for </w:t>
-      </w:r>
-      <w:proofErr w:type="gramStart"/>
-      <w:r>
-        <w:rPr>
-          <w:color w:val="000000" w:themeColor="text1"/>
-        </w:rPr>
-        <w:t>Consultant</w:t>
-      </w:r>
-      <w:proofErr w:type="gramEnd"/>
-      <w:r>
-        <w:rPr>
-          <w:color w:val="000000" w:themeColor="text1"/>
-        </w:rPr>
-        <w:t xml:space="preserve"> under workers’ compensation acts, disability benefit acts, employee benefit acts or similar legislation.  Consultant’s obligations under this Section shall survive the expiration or earlier termination of this Agreement.</w:t>
+        <w:t>Consultant’s obligations under this Section shall not be affected, reduced or limited by any limitation on the amount or type of damages, compensation or benefits payable by or for Consultant under workers’ compensation acts, disability benefit acts, employee benefit acts or similar legislation.  Consultant’s obligations under this Section shall survive the expiration or earlier termination of this Agreement.</w:t>
       </w:r>
     </w:p>
     <w:p>
@@ -3112,21 +2588,7 @@
         <w:rPr>
           <w:color w:val="000000" w:themeColor="text1"/>
         </w:rPr>
-        <w:t xml:space="preserve">.  Consultant represents, </w:t>
-      </w:r>
-      <w:proofErr w:type="gramStart"/>
-      <w:r>
-        <w:rPr>
-          <w:color w:val="000000" w:themeColor="text1"/>
-        </w:rPr>
-        <w:t>warrants</w:t>
-      </w:r>
-      <w:proofErr w:type="gramEnd"/>
-      <w:r>
-        <w:rPr>
-          <w:color w:val="000000" w:themeColor="text1"/>
-        </w:rPr>
-        <w:t xml:space="preserve"> and agrees as follows:</w:t>
+        <w:t>.  Consultant represents, warrants and agrees as follows:</w:t>
       </w:r>
     </w:p>
     <w:p>
@@ -3264,21 +2726,7 @@
         <w:rPr>
           <w:color w:val="000000" w:themeColor="text1"/>
         </w:rPr>
-        <w:t xml:space="preserve">.  This Agreement has been duly authorized, executed and delivered by </w:t>
-      </w:r>
-      <w:proofErr w:type="gramStart"/>
-      <w:r>
-        <w:rPr>
-          <w:color w:val="000000" w:themeColor="text1"/>
-        </w:rPr>
-        <w:t>Consultant</w:t>
-      </w:r>
-      <w:proofErr w:type="gramEnd"/>
-      <w:r>
-        <w:rPr>
-          <w:color w:val="000000" w:themeColor="text1"/>
-        </w:rPr>
-        <w:t xml:space="preserve"> and constitutes the legal, valid and binding obligation of Consultant, enforceable in accordance with its terms.</w:t>
+        <w:t>.  This Agreement has been duly authorized, executed and delivered by Consultant and constitutes the legal, valid and binding obligation of Consultant, enforceable in accordance with its terms.</w:t>
       </w:r>
     </w:p>
     <w:p>
@@ -3354,21 +2802,7 @@
         <w:rPr>
           <w:color w:val="000000" w:themeColor="text1"/>
         </w:rPr>
-        <w:t xml:space="preserve">.  No authorization, approval, </w:t>
-      </w:r>
-      <w:proofErr w:type="gramStart"/>
-      <w:r>
-        <w:rPr>
-          <w:color w:val="000000" w:themeColor="text1"/>
-        </w:rPr>
-        <w:t>exemption</w:t>
-      </w:r>
-      <w:proofErr w:type="gramEnd"/>
-      <w:r>
-        <w:rPr>
-          <w:color w:val="000000" w:themeColor="text1"/>
-        </w:rPr>
-        <w:t xml:space="preserve"> or consent by any governmental authority is required in connection with the authorization, execution, delivery or performance of this Agreement by Consultant.</w:t>
+        <w:t>.  No authorization, approval, exemption or consent by any governmental authority is required in connection with the authorization, execution, delivery or performance of this Agreement by Consultant.</w:t>
       </w:r>
     </w:p>
     <w:p>
@@ -3406,21 +2840,7 @@
         <w:rPr>
           <w:color w:val="000000" w:themeColor="text1"/>
         </w:rPr>
-        <w:t xml:space="preserve">s knowledge, threatened against it at law or in equity before any court or before any other governmental authority that individually or in the aggregate could materially and adversely affect the business, properties or assets or the condition, financial or otherwise, of </w:t>
-      </w:r>
-      <w:proofErr w:type="gramStart"/>
-      <w:r>
-        <w:rPr>
-          <w:color w:val="000000" w:themeColor="text1"/>
-        </w:rPr>
-        <w:t>Consultant</w:t>
-      </w:r>
-      <w:proofErr w:type="gramEnd"/>
-      <w:r>
-        <w:rPr>
-          <w:color w:val="000000" w:themeColor="text1"/>
-        </w:rPr>
-        <w:t>, or in any way impair its ability to perform its obligations under this Agreement.</w:t>
+        <w:t>s knowledge, threatened against it at law or in equity before any court or before any other governmental authority that individually or in the aggregate could materially and adversely affect the business, properties or assets or the condition, financial or otherwise, of Consultant, or in any way impair its ability to perform its obligations under this Agreement.</w:t>
       </w:r>
     </w:p>
     <w:p>
@@ -3482,27 +2902,7 @@
           <w:color w:val="000000" w:themeColor="text1"/>
           <w:u w:val="none"/>
         </w:rPr>
-        <w:t xml:space="preserve"> </w:t>
-      </w:r>
-      <w:proofErr w:type="gramStart"/>
-      <w:r>
-        <w:rPr>
-          <w:rStyle w:val="DeltaViewInsertion"/>
-          <w:b w:val="0"/>
-          <w:color w:val="000000" w:themeColor="text1"/>
-          <w:u w:val="none"/>
-        </w:rPr>
-        <w:t>is able to</w:t>
-      </w:r>
-      <w:proofErr w:type="gramEnd"/>
-      <w:r>
-        <w:rPr>
-          <w:rStyle w:val="DeltaViewInsertion"/>
-          <w:b w:val="0"/>
-          <w:color w:val="000000" w:themeColor="text1"/>
-          <w:u w:val="none"/>
-        </w:rPr>
-        <w:t xml:space="preserve"> furnish the </w:t>
+        <w:t xml:space="preserve"> is able to furnish the </w:t>
       </w:r>
       <w:r>
         <w:rPr>
@@ -3582,27 +2982,7 @@
           <w:color w:val="000000" w:themeColor="text1"/>
           <w:u w:val="none"/>
         </w:rPr>
-        <w:t xml:space="preserve">performing Services </w:t>
-      </w:r>
-      <w:proofErr w:type="gramStart"/>
-      <w:r>
-        <w:rPr>
-          <w:rStyle w:val="DeltaViewInsertion"/>
-          <w:b w:val="0"/>
-          <w:color w:val="000000" w:themeColor="text1"/>
-          <w:u w:val="none"/>
-        </w:rPr>
-        <w:t>similar to</w:t>
-      </w:r>
-      <w:proofErr w:type="gramEnd"/>
-      <w:r>
-        <w:rPr>
-          <w:rStyle w:val="DeltaViewInsertion"/>
-          <w:b w:val="0"/>
-          <w:color w:val="000000" w:themeColor="text1"/>
-          <w:u w:val="none"/>
-        </w:rPr>
-        <w:t xml:space="preserve"> the Services for </w:t>
+        <w:t xml:space="preserve">performing Services similar to the Services for </w:t>
       </w:r>
       <w:r>
         <w:rPr>
@@ -3801,21 +3181,7 @@
         <w:rPr>
           <w:color w:val="000000" w:themeColor="text1"/>
         </w:rPr>
-        <w:t xml:space="preserve">.  Owner represents, </w:t>
-      </w:r>
-      <w:proofErr w:type="gramStart"/>
-      <w:r>
-        <w:rPr>
-          <w:color w:val="000000" w:themeColor="text1"/>
-        </w:rPr>
-        <w:t>warrants</w:t>
-      </w:r>
-      <w:proofErr w:type="gramEnd"/>
-      <w:r>
-        <w:rPr>
-          <w:color w:val="000000" w:themeColor="text1"/>
-        </w:rPr>
-        <w:t xml:space="preserve"> and agrees as follows:</w:t>
+        <w:t>.  Owner represents, warrants and agrees as follows:</w:t>
       </w:r>
     </w:p>
     <w:p>
@@ -3961,21 +3327,7 @@
         <w:rPr>
           <w:color w:val="000000" w:themeColor="text1"/>
         </w:rPr>
-        <w:t xml:space="preserve">.  This Agreement has been duly authorized, executed and delivered by Owner and constitutes the legal, </w:t>
-      </w:r>
-      <w:proofErr w:type="gramStart"/>
-      <w:r>
-        <w:rPr>
-          <w:color w:val="000000" w:themeColor="text1"/>
-        </w:rPr>
-        <w:t>valid</w:t>
-      </w:r>
-      <w:proofErr w:type="gramEnd"/>
-      <w:r>
-        <w:rPr>
-          <w:color w:val="000000" w:themeColor="text1"/>
-        </w:rPr>
-        <w:t xml:space="preserve"> and binding obligation of Owner, enforceable in accordance with its terms.</w:t>
+        <w:t>.  This Agreement has been duly authorized, executed and delivered by Owner and constitutes the legal, valid and binding obligation of Owner, enforceable in accordance with its terms.</w:t>
       </w:r>
     </w:p>
     <w:p>
@@ -4039,21 +3391,7 @@
         <w:rPr>
           <w:color w:val="000000" w:themeColor="text1"/>
         </w:rPr>
-        <w:t xml:space="preserve">.  No authorization, approval, </w:t>
-      </w:r>
-      <w:proofErr w:type="gramStart"/>
-      <w:r>
-        <w:rPr>
-          <w:color w:val="000000" w:themeColor="text1"/>
-        </w:rPr>
-        <w:t>exemption</w:t>
-      </w:r>
-      <w:proofErr w:type="gramEnd"/>
-      <w:r>
-        <w:rPr>
-          <w:color w:val="000000" w:themeColor="text1"/>
-        </w:rPr>
-        <w:t xml:space="preserve"> or consent by any governmental authority is required in connection with the authorization, execution, delivery or performance of this Agreement by Owner.</w:t>
+        <w:t>.  No authorization, approval, exemption or consent by any governmental authority is required in connection with the authorization, execution, delivery or performance of this Agreement by Owner.</w:t>
       </w:r>
     </w:p>
     <w:p>
@@ -4195,21 +3533,7 @@
         <w:rPr>
           <w:color w:val="000000" w:themeColor="text1"/>
         </w:rPr>
-        <w:t xml:space="preserve"> hereunder by </w:t>
-      </w:r>
-      <w:proofErr w:type="gramStart"/>
-      <w:r>
-        <w:rPr>
-          <w:color w:val="000000" w:themeColor="text1"/>
-        </w:rPr>
-        <w:t>Consultant</w:t>
-      </w:r>
-      <w:proofErr w:type="gramEnd"/>
-      <w:r>
-        <w:rPr>
-          <w:color w:val="000000" w:themeColor="text1"/>
-        </w:rPr>
-        <w:t>:</w:t>
+        <w:t xml:space="preserve"> hereunder by Consultant:</w:t>
       </w:r>
     </w:p>
     <w:p>
@@ -4241,21 +3565,7 @@
         <w:rPr>
           <w:color w:val="000000" w:themeColor="text1"/>
         </w:rPr>
-        <w:t xml:space="preserve">The failure by </w:t>
-      </w:r>
-      <w:proofErr w:type="gramStart"/>
-      <w:r>
-        <w:rPr>
-          <w:color w:val="000000" w:themeColor="text1"/>
-        </w:rPr>
-        <w:t>Consultant</w:t>
-      </w:r>
-      <w:proofErr w:type="gramEnd"/>
-      <w:r>
-        <w:rPr>
-          <w:color w:val="000000" w:themeColor="text1"/>
-        </w:rPr>
-        <w:t xml:space="preserve"> to observe or perform any obligation or covenant contained herein to be performed by Consultant, where such failure shall continue for a period of five (5) days after written notice thereof from Owner to Consultant;</w:t>
+        <w:t>The failure by Consultant to observe or perform any obligation or covenant contained herein to be performed by Consultant, where such failure shall continue for a period of five (5) days after written notice thereof from Owner to Consultant;</w:t>
       </w:r>
     </w:p>
     <w:p>
@@ -4287,16 +3597,8 @@
         <w:rPr>
           <w:color w:val="000000" w:themeColor="text1"/>
         </w:rPr>
-        <w:t xml:space="preserve">Consultant makes an assignment for the benefit of </w:t>
-      </w:r>
-      <w:proofErr w:type="gramStart"/>
-      <w:r>
-        <w:rPr>
-          <w:color w:val="000000" w:themeColor="text1"/>
-        </w:rPr>
-        <w:t>creditors;</w:t>
-      </w:r>
-      <w:proofErr w:type="gramEnd"/>
+        <w:t>Consultant makes an assignment for the benefit of creditors;</w:t>
+      </w:r>
     </w:p>
     <w:p>
       <w:pPr>
@@ -4339,16 +3641,8 @@
         <w:rPr>
           <w:color w:val="000000" w:themeColor="text1"/>
         </w:rPr>
-        <w:t xml:space="preserve">s </w:t>
-      </w:r>
-      <w:proofErr w:type="gramStart"/>
-      <w:r>
-        <w:rPr>
-          <w:color w:val="000000" w:themeColor="text1"/>
-        </w:rPr>
-        <w:t>assets;</w:t>
-      </w:r>
-      <w:proofErr w:type="gramEnd"/>
+        <w:t>s assets;</w:t>
+      </w:r>
     </w:p>
     <w:p>
       <w:pPr>
@@ -4404,21 +3698,7 @@
         <w:rPr>
           <w:color w:val="000000" w:themeColor="text1"/>
         </w:rPr>
-        <w:t xml:space="preserve">) or an order for relief is entered against </w:t>
-      </w:r>
-      <w:proofErr w:type="gramStart"/>
-      <w:r>
-        <w:rPr>
-          <w:color w:val="000000" w:themeColor="text1"/>
-        </w:rPr>
-        <w:t>Consultant</w:t>
-      </w:r>
-      <w:proofErr w:type="gramEnd"/>
-      <w:r>
-        <w:rPr>
-          <w:color w:val="000000" w:themeColor="text1"/>
-        </w:rPr>
-        <w:t xml:space="preserve"> pursuant to a voluntary or involuntary proceeding commenced under any chapter of the Bankruptcy Code;</w:t>
+        <w:t>) or an order for relief is entered against Consultant pursuant to a voluntary or involuntary proceeding commenced under any chapter of the Bankruptcy Code;</w:t>
       </w:r>
     </w:p>
     <w:p>
@@ -4450,21 +3730,7 @@
         <w:rPr>
           <w:color w:val="000000" w:themeColor="text1"/>
         </w:rPr>
-        <w:t xml:space="preserve">Any involuntary petition if filed against </w:t>
-      </w:r>
-      <w:proofErr w:type="gramStart"/>
-      <w:r>
-        <w:rPr>
-          <w:color w:val="000000" w:themeColor="text1"/>
-        </w:rPr>
-        <w:t>Consultant</w:t>
-      </w:r>
-      <w:proofErr w:type="gramEnd"/>
-      <w:r>
-        <w:rPr>
-          <w:color w:val="000000" w:themeColor="text1"/>
-        </w:rPr>
-        <w:t xml:space="preserve"> under any chapter of the Bankruptcy Code and is not dismissed within one hundred twenty (120) days; or</w:t>
+        <w:t>Any involuntary petition if filed against Consultant under any chapter of the Bankruptcy Code and is not dismissed within one hundred twenty (120) days; or</w:t>
       </w:r>
     </w:p>
     <w:p>
@@ -4521,21 +3787,7 @@
         <w:rPr>
           <w:color w:val="000000" w:themeColor="text1"/>
         </w:rPr>
-        <w:t xml:space="preserve"> is attached, executed </w:t>
-      </w:r>
-      <w:proofErr w:type="gramStart"/>
-      <w:r>
-        <w:rPr>
-          <w:color w:val="000000" w:themeColor="text1"/>
-        </w:rPr>
-        <w:t>upon</w:t>
-      </w:r>
-      <w:proofErr w:type="gramEnd"/>
-      <w:r>
-        <w:rPr>
-          <w:color w:val="000000" w:themeColor="text1"/>
-        </w:rPr>
-        <w:t xml:space="preserve"> or otherwise judicially seized and such action is not released within one hundred twenty (120) days of the action.</w:t>
+        <w:t xml:space="preserve"> is attached, executed upon or otherwise judicially seized and such action is not released within one hundred twenty (120) days of the action.</w:t>
       </w:r>
     </w:p>
     <w:p>
@@ -5047,21 +4299,7 @@
         <w:rPr>
           <w:color w:val="000000" w:themeColor="text1"/>
         </w:rPr>
-        <w:t xml:space="preserve"> may, at any </w:t>
-      </w:r>
-      <w:proofErr w:type="gramStart"/>
-      <w:r>
-        <w:rPr>
-          <w:color w:val="000000" w:themeColor="text1"/>
-        </w:rPr>
-        <w:t>time</w:t>
-      </w:r>
-      <w:proofErr w:type="gramEnd"/>
-      <w:r>
-        <w:rPr>
-          <w:color w:val="000000" w:themeColor="text1"/>
-        </w:rPr>
-        <w:t xml:space="preserve"> thereafter, elect to terminate this Agreement (except for those provisions that expressly survive the expiration or earlier termination thereof) and to recover damages to which </w:t>
+        <w:t xml:space="preserve"> may, at any time thereafter, elect to terminate this Agreement (except for those provisions that expressly survive the expiration or earlier termination thereof) and to recover damages to which </w:t>
       </w:r>
       <w:r>
         <w:rPr>
@@ -5141,21 +4379,7 @@
         <w:rPr>
           <w:color w:val="000000" w:themeColor="text1"/>
         </w:rPr>
-        <w:t xml:space="preserve"> shall have the right to pursue any one or </w:t>
-      </w:r>
-      <w:proofErr w:type="gramStart"/>
-      <w:r>
-        <w:rPr>
-          <w:color w:val="000000" w:themeColor="text1"/>
-        </w:rPr>
-        <w:t>all of</w:t>
-      </w:r>
-      <w:proofErr w:type="gramEnd"/>
-      <w:r>
-        <w:rPr>
-          <w:color w:val="000000" w:themeColor="text1"/>
-        </w:rPr>
-        <w:t xml:space="preserve"> such remedies, or any other remedy or relief that may be provided by Applicable Laws, whether or not stated in this </w:t>
+        <w:t xml:space="preserve"> shall have the right to pursue any one or all of such remedies, or any other remedy or relief that may be provided by Applicable Laws, whether or not stated in this </w:t>
       </w:r>
       <w:r>
         <w:rPr>
@@ -5623,21 +4847,7 @@
         <w:rPr>
           <w:color w:val="000000" w:themeColor="text1"/>
         </w:rPr>
-        <w:t xml:space="preserve">purported assignment by </w:t>
-      </w:r>
-      <w:proofErr w:type="gramStart"/>
-      <w:r>
-        <w:rPr>
-          <w:color w:val="000000" w:themeColor="text1"/>
-        </w:rPr>
-        <w:t>Consultant</w:t>
-      </w:r>
-      <w:proofErr w:type="gramEnd"/>
-      <w:r>
-        <w:rPr>
-          <w:color w:val="000000" w:themeColor="text1"/>
-        </w:rPr>
-        <w:t xml:space="preserve"> in contravention of this </w:t>
+        <w:t xml:space="preserve">purported assignment by Consultant in contravention of this </w:t>
       </w:r>
       <w:r>
         <w:rPr>
@@ -5682,21 +4892,7 @@
         <w:rPr>
           <w:color w:val="000000" w:themeColor="text1"/>
         </w:rPr>
-        <w:t xml:space="preserve">s assignment of all of its rights and interest in this Agreement (including under the indemnification provisions) to its assignee, the assignor shall continue to be indemnified by Consultant and Owner and shall thereafter be deemed a </w:t>
-      </w:r>
-      <w:proofErr w:type="gramStart"/>
-      <w:r>
-        <w:rPr>
-          <w:color w:val="000000" w:themeColor="text1"/>
-        </w:rPr>
-        <w:t>third party</w:t>
-      </w:r>
-      <w:proofErr w:type="gramEnd"/>
-      <w:r>
-        <w:rPr>
-          <w:color w:val="000000" w:themeColor="text1"/>
-        </w:rPr>
-        <w:t xml:space="preserve"> beneficiary of the indemnification provisions of this Agreement. </w:t>
+        <w:t xml:space="preserve">s assignment of all of its rights and interest in this Agreement (including under the indemnification provisions) to its assignee, the assignor shall continue to be indemnified by Consultant and Owner and shall thereafter be deemed a third party beneficiary of the indemnification provisions of this Agreement. </w:t>
       </w:r>
     </w:p>
     <w:p>
@@ -5774,42 +4970,14 @@
         <w:rPr>
           <w:color w:val="000000" w:themeColor="text1"/>
         </w:rPr>
-        <w:t xml:space="preserve">Except as otherwise stated in this Agreement, any notice, consent, demand, invoice, statement or other communication required or permitted to be given under this Agreement shall be in writing and shall be given by (a) personal delivery, (b) overnight delivery with a reputable international overnight delivery service, such as FedEx, or (c) facsimile or email transmission, so long as such transmission is followed within one (1) business day by delivery utilizing one of the methods described in (a) or (b).  Any such notice, consent, demand, invoice, </w:t>
-      </w:r>
-      <w:proofErr w:type="gramStart"/>
-      <w:r>
-        <w:rPr>
-          <w:color w:val="000000" w:themeColor="text1"/>
-        </w:rPr>
-        <w:t>statement</w:t>
-      </w:r>
-      <w:proofErr w:type="gramEnd"/>
-      <w:r>
-        <w:rPr>
-          <w:color w:val="000000" w:themeColor="text1"/>
-        </w:rPr>
-        <w:t xml:space="preserve"> or other communication shall be deemed delivered (x) upon receipt, if given in </w:t>
+        <w:t xml:space="preserve">Except as otherwise stated in this Agreement, any notice, consent, demand, invoice, statement or other communication required or permitted to be given under this Agreement shall be in writing and shall be given by (a) personal delivery, (b) overnight delivery with a reputable international overnight delivery service, such as FedEx, or (c) facsimile or email transmission, so long as such transmission is followed within one (1) business day by delivery utilizing one of the methods described in (a) or (b).  Any such notice, consent, demand, invoice, statement or other communication shall be deemed delivered (x) upon receipt, if given in </w:t>
       </w:r>
       <w:r>
         <w:rPr>
           <w:color w:val="000000" w:themeColor="text1"/>
         </w:rPr>
         <w:lastRenderedPageBreak/>
-        <w:t xml:space="preserve">accordance with subsection (a); (y) one business (1) day after deposit with a reputable international overnight delivery service, if given if given in accordance with subsection (b); or (z) upon transmission, if given in accordance with subsection (c).  Any notice, consent, demand, invoice, </w:t>
-      </w:r>
-      <w:proofErr w:type="gramStart"/>
-      <w:r>
-        <w:rPr>
-          <w:color w:val="000000" w:themeColor="text1"/>
-        </w:rPr>
-        <w:t>statement</w:t>
-      </w:r>
-      <w:proofErr w:type="gramEnd"/>
-      <w:r>
-        <w:rPr>
-          <w:color w:val="000000" w:themeColor="text1"/>
-        </w:rPr>
-        <w:t xml:space="preserve"> or other communication required or permitted to be given under this Agreement shall be addressed to the parties at the following addresses:</w:t>
+        <w:t>accordance with subsection (a); (y) one business (1) day after deposit with a reputable international overnight delivery service, if given if given in accordance with subsection (b); or (z) upon transmission, if given in accordance with subsection (c).  Any notice, consent, demand, invoice, statement or other communication required or permitted to be given under this Agreement shall be addressed to the parties at the following addresses:</w:t>
       </w:r>
     </w:p>
     <w:p>
@@ -5872,14 +5040,7 @@
         <w:rPr>
           <w:color w:val="000000" w:themeColor="text1"/>
         </w:rPr>
-        <w:t xml:space="preserve">San Diego, </w:t>
-      </w:r>
-      <w:proofErr w:type="gramStart"/>
-      <w:r>
-        <w:rPr>
-          <w:color w:val="000000" w:themeColor="text1"/>
-        </w:rPr>
-        <w:t>C</w:t>
+        <w:t>San Diego, C</w:t>
       </w:r>
       <w:r>
         <w:rPr>
@@ -5905,7 +5066,6 @@
         </w:rPr>
         <w:t>92121</w:t>
       </w:r>
-      <w:proofErr w:type="gramEnd"/>
     </w:p>
     <w:p>
       <w:pPr>
@@ -5991,21 +5151,7 @@
         <w:rPr>
           <w:color w:val="000000" w:themeColor="text1"/>
         </w:rPr>
-        <w:t>{</w:t>
-      </w:r>
-      <w:proofErr w:type="spellStart"/>
-      <w:r>
-        <w:rPr>
-          <w:color w:val="000000" w:themeColor="text1"/>
-        </w:rPr>
-        <w:t>ContractorName</w:t>
-      </w:r>
-      <w:proofErr w:type="spellEnd"/>
-      <w:r>
-        <w:rPr>
-          <w:color w:val="000000" w:themeColor="text1"/>
-        </w:rPr>
-        <w:t>}</w:t>
+        <w:t>{ContractorName}</w:t>
       </w:r>
     </w:p>
     <w:p>
@@ -6020,21 +5166,7 @@
         <w:rPr>
           <w:color w:val="000000" w:themeColor="text1"/>
         </w:rPr>
-        <w:t>{</w:t>
-      </w:r>
-      <w:proofErr w:type="spellStart"/>
-      <w:r>
-        <w:rPr>
-          <w:color w:val="000000" w:themeColor="text1"/>
-        </w:rPr>
-        <w:t>ContractorStreetAddress</w:t>
-      </w:r>
-      <w:proofErr w:type="spellEnd"/>
-      <w:r>
-        <w:rPr>
-          <w:color w:val="000000" w:themeColor="text1"/>
-        </w:rPr>
-        <w:t>}</w:t>
+        <w:t>{ContractorStreetAddress}</w:t>
       </w:r>
     </w:p>
     <w:p>
@@ -6067,21 +5199,7 @@
         <w:rPr>
           <w:color w:val="000000" w:themeColor="text1"/>
         </w:rPr>
-        <w:t>{</w:t>
-      </w:r>
-      <w:proofErr w:type="spellStart"/>
-      <w:r>
-        <w:rPr>
-          <w:color w:val="000000" w:themeColor="text1"/>
-        </w:rPr>
-        <w:t>ZipCode</w:t>
-      </w:r>
-      <w:proofErr w:type="spellEnd"/>
-      <w:r>
-        <w:rPr>
-          <w:color w:val="000000" w:themeColor="text1"/>
-        </w:rPr>
-        <w:t>}</w:t>
+        <w:t>{ZipCode}</w:t>
       </w:r>
     </w:p>
     <w:p>
@@ -6097,21 +5215,7 @@
         <w:rPr>
           <w:color w:val="000000" w:themeColor="text1"/>
         </w:rPr>
-        <w:t>{</w:t>
-      </w:r>
-      <w:proofErr w:type="spellStart"/>
-      <w:r>
-        <w:rPr>
-          <w:color w:val="000000" w:themeColor="text1"/>
-        </w:rPr>
-        <w:t>ContractorAttn</w:t>
-      </w:r>
-      <w:proofErr w:type="spellEnd"/>
-      <w:r>
-        <w:rPr>
-          <w:color w:val="000000" w:themeColor="text1"/>
-        </w:rPr>
-        <w:t>}</w:t>
+        <w:t>{ContractorAttn}</w:t>
       </w:r>
     </w:p>
     <w:p>
@@ -6158,63 +5262,7 @@
         <w:rPr>
           <w:color w:val="000000" w:themeColor="text1"/>
         </w:rPr>
-        <w:t xml:space="preserve">No waiver of any term, covenant or condition of this Agreement shall be binding unless executed in writing by the party entitled to the benefit of such term, </w:t>
-      </w:r>
-      <w:proofErr w:type="gramStart"/>
-      <w:r>
-        <w:rPr>
-          <w:color w:val="000000" w:themeColor="text1"/>
-        </w:rPr>
-        <w:t>covenant</w:t>
-      </w:r>
-      <w:proofErr w:type="gramEnd"/>
-      <w:r>
-        <w:rPr>
-          <w:color w:val="000000" w:themeColor="text1"/>
-        </w:rPr>
-        <w:t xml:space="preserve"> or condition.  The waiver of any breach or default of any term, covenant or condition contained in this Agreement shall not be deemed to be a waiver of any preceding or subsequent breach or default of such term, covenant or condition or any other term, </w:t>
-      </w:r>
-      <w:proofErr w:type="gramStart"/>
-      <w:r>
-        <w:rPr>
-          <w:color w:val="000000" w:themeColor="text1"/>
-        </w:rPr>
-        <w:t>covenant</w:t>
-      </w:r>
-      <w:proofErr w:type="gramEnd"/>
-      <w:r>
-        <w:rPr>
-          <w:color w:val="000000" w:themeColor="text1"/>
-        </w:rPr>
-        <w:t xml:space="preserve"> or condition of this Agreement.  Except as expressly provided in this Agreement, the rights and remedies under this Agreement are in addition to and not exclusive of any other rights, remedies, </w:t>
-      </w:r>
-      <w:proofErr w:type="gramStart"/>
-      <w:r>
-        <w:rPr>
-          <w:color w:val="000000" w:themeColor="text1"/>
-        </w:rPr>
-        <w:t>powers</w:t>
-      </w:r>
-      <w:proofErr w:type="gramEnd"/>
-      <w:r>
-        <w:rPr>
-          <w:color w:val="000000" w:themeColor="text1"/>
-        </w:rPr>
-        <w:t xml:space="preserve"> and privileges under this Agreement or available at law, in equity or otherwise.  No failure to exercise or delay in exercising any right, remedy, </w:t>
-      </w:r>
-      <w:proofErr w:type="gramStart"/>
-      <w:r>
-        <w:rPr>
-          <w:color w:val="000000" w:themeColor="text1"/>
-        </w:rPr>
-        <w:t>power</w:t>
-      </w:r>
-      <w:proofErr w:type="gramEnd"/>
-      <w:r>
-        <w:rPr>
-          <w:color w:val="000000" w:themeColor="text1"/>
-        </w:rPr>
-        <w:t xml:space="preserve"> or privilege shall operate as a waiver thereof, and no single or partial exercise of any right, remedy, power or privilege shall preclude the exercise of any other right, remedy, power or privilege</w:t>
+        <w:t>No waiver of any term, covenant or condition of this Agreement shall be binding unless executed in writing by the party entitled to the benefit of such term, covenant or condition.  The waiver of any breach or default of any term, covenant or condition contained in this Agreement shall not be deemed to be a waiver of any preceding or subsequent breach or default of such term, covenant or condition or any other term, covenant or condition of this Agreement.  Except as expressly provided in this Agreement, the rights and remedies under this Agreement are in addition to and not exclusive of any other rights, remedies, powers and privileges under this Agreement or available at law, in equity or otherwise.  No failure to exercise or delay in exercising any right, remedy, power or privilege shall operate as a waiver thereof, and no single or partial exercise of any right, remedy, power or privilege shall preclude the exercise of any other right, remedy, power or privilege</w:t>
       </w:r>
       <w:r>
         <w:rPr>
@@ -6495,21 +5543,7 @@
         <w:rPr>
           <w:color w:val="000000" w:themeColor="text1"/>
         </w:rPr>
-        <w:t xml:space="preserve">information and data obtained by </w:t>
-      </w:r>
-      <w:proofErr w:type="gramStart"/>
-      <w:r>
-        <w:rPr>
-          <w:color w:val="000000" w:themeColor="text1"/>
-        </w:rPr>
-        <w:t>Consultant</w:t>
-      </w:r>
-      <w:proofErr w:type="gramEnd"/>
-      <w:r>
-        <w:rPr>
-          <w:color w:val="000000" w:themeColor="text1"/>
-        </w:rPr>
-        <w:t xml:space="preserve"> or it</w:t>
+        <w:t>information and data obtained by Consultant or it</w:t>
       </w:r>
       <w:r>
         <w:rPr>
@@ -6650,21 +5684,7 @@
         <w:rPr>
           <w:color w:val="000000" w:themeColor="text1"/>
         </w:rPr>
-        <w:t xml:space="preserve"> </w:t>
-      </w:r>
-      <w:proofErr w:type="gramStart"/>
-      <w:r>
-        <w:rPr>
-          <w:color w:val="000000" w:themeColor="text1"/>
-        </w:rPr>
-        <w:t>supplements</w:t>
-      </w:r>
-      <w:proofErr w:type="gramEnd"/>
-      <w:r>
-        <w:rPr>
-          <w:color w:val="000000" w:themeColor="text1"/>
-        </w:rPr>
-        <w:t xml:space="preserve"> or modifications</w:t>
+        <w:t xml:space="preserve"> supplements or modifications</w:t>
       </w:r>
       <w:r>
         <w:rPr>
@@ -6752,21 +5772,7 @@
         <w:rPr>
           <w:color w:val="000000" w:themeColor="text1"/>
         </w:rPr>
-        <w:t xml:space="preserve">No provision of this Agreement may be modified, </w:t>
-      </w:r>
-      <w:proofErr w:type="gramStart"/>
-      <w:r>
-        <w:rPr>
-          <w:color w:val="000000" w:themeColor="text1"/>
-        </w:rPr>
-        <w:t>amended</w:t>
-      </w:r>
-      <w:proofErr w:type="gramEnd"/>
-      <w:r>
-        <w:rPr>
-          <w:color w:val="000000" w:themeColor="text1"/>
-        </w:rPr>
-        <w:t xml:space="preserve"> or supplemented except by an agreement in writing signed by Owner and Consultant</w:t>
+        <w:t>No provision of this Agreement may be modified, amended or supplemented except by an agreement in writing signed by Owner and Consultant</w:t>
       </w:r>
       <w:r>
         <w:rPr>
@@ -6805,35 +5811,7 @@
         <w:rPr>
           <w:color w:val="000000" w:themeColor="text1"/>
         </w:rPr>
-        <w:t xml:space="preserve">Where applicable in this Agreement, the singular includes the plural and the masculine or neuter includes the masculine, feminine and neuter.  The words “include,” “includes,” “included” and “including” mean “‘include,’ etc., without limitation.” The word “shall” </w:t>
-      </w:r>
-      <w:proofErr w:type="gramStart"/>
-      <w:r>
-        <w:rPr>
-          <w:color w:val="000000" w:themeColor="text1"/>
-        </w:rPr>
-        <w:t>is</w:t>
-      </w:r>
-      <w:proofErr w:type="gramEnd"/>
-      <w:r>
-        <w:rPr>
-          <w:color w:val="000000" w:themeColor="text1"/>
-        </w:rPr>
-        <w:t xml:space="preserve"> mandatory and the word “may” is permissive.  The section headings of this Agreement are not a part of this Agreement and shall have no effect upon the construction or interpretation of any part of this Agreement.  Owner and Consultant have each participated in the drafting and negotiation of this Agreement, and the language in all parts of this Agreement shall be in all cases construed </w:t>
-      </w:r>
-      <w:proofErr w:type="gramStart"/>
-      <w:r>
-        <w:rPr>
-          <w:color w:val="000000" w:themeColor="text1"/>
-        </w:rPr>
-        <w:t>as a whole according</w:t>
-      </w:r>
-      <w:proofErr w:type="gramEnd"/>
-      <w:r>
-        <w:rPr>
-          <w:color w:val="000000" w:themeColor="text1"/>
-        </w:rPr>
-        <w:t xml:space="preserve"> to its fair meaning and not strictly for or against either Owner or Consultant</w:t>
+        <w:t>Where applicable in this Agreement, the singular includes the plural and the masculine or neuter includes the masculine, feminine and neuter.  The words “include,” “includes,” “included” and “including” mean “‘include,’ etc., without limitation.” The word “shall” is mandatory and the word “may” is permissive.  The section headings of this Agreement are not a part of this Agreement and shall have no effect upon the construction or interpretation of any part of this Agreement.  Owner and Consultant have each participated in the drafting and negotiation of this Agreement, and the language in all parts of this Agreement shall be in all cases construed as a whole according to its fair meaning and not strictly for or against either Owner or Consultant</w:t>
       </w:r>
       <w:r>
         <w:rPr>
@@ -6872,21 +5850,7 @@
         <w:rPr>
           <w:color w:val="000000" w:themeColor="text1"/>
         </w:rPr>
-        <w:t xml:space="preserve">Any provision of this Agreement that shall prove to be invalid, </w:t>
-      </w:r>
-      <w:proofErr w:type="gramStart"/>
-      <w:r>
-        <w:rPr>
-          <w:color w:val="000000" w:themeColor="text1"/>
-        </w:rPr>
-        <w:t>void</w:t>
-      </w:r>
-      <w:proofErr w:type="gramEnd"/>
-      <w:r>
-        <w:rPr>
-          <w:color w:val="000000" w:themeColor="text1"/>
-        </w:rPr>
-        <w:t xml:space="preserve"> or illegal shall in no way affect, impair or invalidate any other provision hereof, and all other provisions of this Agreement shall remain in full force and effect and shall be interpreted as if the invalid, void or illegal provision did not exist</w:t>
+        <w:t>Any provision of this Agreement that shall prove to be invalid, void or illegal shall in no way affect, impair or invalidate any other provision hereof, and all other provisions of this Agreement shall remain in full force and effect and shall be interpreted as if the invalid, void or illegal provision did not exist</w:t>
       </w:r>
       <w:r>
         <w:rPr>
@@ -6925,21 +5889,7 @@
         <w:rPr>
           <w:color w:val="000000" w:themeColor="text1"/>
         </w:rPr>
-        <w:t xml:space="preserve">The terms of this Agreement are intended by the parties as a final, complete and exclusive expression of their agreement with respect to the terms that are included in this </w:t>
-      </w:r>
-      <w:proofErr w:type="gramStart"/>
-      <w:r>
-        <w:rPr>
-          <w:color w:val="000000" w:themeColor="text1"/>
-        </w:rPr>
-        <w:t>Agreement, and</w:t>
-      </w:r>
-      <w:proofErr w:type="gramEnd"/>
-      <w:r>
-        <w:rPr>
-          <w:color w:val="000000" w:themeColor="text1"/>
-        </w:rPr>
-        <w:t xml:space="preserve"> may not be contradicted or supplemented by evidence of any other prior or contemporaneous agreement</w:t>
+        <w:t>The terms of this Agreement are intended by the parties as a final, complete and exclusive expression of their agreement with respect to the terms that are included in this Agreement, and may not be contradicted or supplemented by evidence of any other prior or contemporaneous agreement</w:t>
       </w:r>
       <w:r>
         <w:rPr>
@@ -7000,21 +5950,7 @@
         <w:rPr>
           <w:color w:val="000000" w:themeColor="text1"/>
         </w:rPr>
-        <w:t xml:space="preserve">.  Whenever consent or approval of either party is required pursuant to this Agreement, that party shall not unreasonably withhold, </w:t>
-      </w:r>
-      <w:proofErr w:type="gramStart"/>
-      <w:r>
-        <w:rPr>
-          <w:color w:val="000000" w:themeColor="text1"/>
-        </w:rPr>
-        <w:t>condition</w:t>
-      </w:r>
-      <w:proofErr w:type="gramEnd"/>
-      <w:r>
-        <w:rPr>
-          <w:color w:val="000000" w:themeColor="text1"/>
-        </w:rPr>
-        <w:t xml:space="preserve"> or delay such consent or approval, except as may be expressly set forth to the contrary in this Agreement</w:t>
+        <w:t>.  Whenever consent or approval of either party is required pursuant to this Agreement, that party shall not unreasonably withhold, condition or delay such consent or approval, except as may be expressly set forth to the contrary in this Agreement</w:t>
       </w:r>
     </w:p>
     <w:p>
@@ -7041,21 +5977,7 @@
         <w:rPr>
           <w:color w:val="000000" w:themeColor="text1"/>
         </w:rPr>
-        <w:t xml:space="preserve">.  Consultant guarantees, </w:t>
-      </w:r>
-      <w:proofErr w:type="gramStart"/>
-      <w:r>
-        <w:rPr>
-          <w:color w:val="000000" w:themeColor="text1"/>
-        </w:rPr>
-        <w:t>warrants</w:t>
-      </w:r>
-      <w:proofErr w:type="gramEnd"/>
-      <w:r>
-        <w:rPr>
-          <w:color w:val="000000" w:themeColor="text1"/>
-        </w:rPr>
-        <w:t xml:space="preserve"> and represents that the individual or individuals signing this Agreement have the power, authority and legal capacity to sign this Agreement on behalf of and to bind all entities, corporations, partnerships, limited liability companies, joint </w:t>
+        <w:t xml:space="preserve">.  Consultant guarantees, warrants and represents that the individual or individuals signing this Agreement have the power, authority and legal capacity to sign this Agreement on behalf of and to bind all entities, corporations, partnerships, limited liability companies, joint </w:t>
       </w:r>
       <w:r>
         <w:rPr>
@@ -7469,21 +6391,7 @@
         <w:rPr>
           <w:color w:val="000000" w:themeColor="text1"/>
         </w:rPr>
-        <w:t>{</w:t>
-      </w:r>
-      <w:proofErr w:type="spellStart"/>
-      <w:r>
-        <w:rPr>
-          <w:color w:val="000000" w:themeColor="text1"/>
-        </w:rPr>
-        <w:t>ContractorName</w:t>
-      </w:r>
-      <w:proofErr w:type="spellEnd"/>
-      <w:r>
-        <w:rPr>
-          <w:color w:val="000000" w:themeColor="text1"/>
-        </w:rPr>
-        <w:t>}</w:t>
+        <w:t>{ContractorName}</w:t>
       </w:r>
       <w:r>
         <w:rPr>
@@ -7516,21 +6424,7 @@
         <w:rPr>
           <w:color w:val="000000" w:themeColor="text1"/>
         </w:rPr>
-        <w:t>{</w:t>
-      </w:r>
-      <w:proofErr w:type="spellStart"/>
-      <w:r>
-        <w:rPr>
-          <w:color w:val="000000" w:themeColor="text1"/>
-        </w:rPr>
-        <w:t>ContractorStateOfFormation</w:t>
-      </w:r>
-      <w:proofErr w:type="spellEnd"/>
-      <w:r>
-        <w:rPr>
-          <w:color w:val="000000" w:themeColor="text1"/>
-        </w:rPr>
-        <w:t>}</w:t>
+        <w:t>{ContractorStateOfFormation}</w:t>
       </w:r>
     </w:p>
     <w:p>
@@ -7926,21 +6820,7 @@
         <w:rPr>
           <w:color w:val="000000" w:themeColor="text1"/>
         </w:rPr>
-        <w:t xml:space="preserve"> insurance with insurers financially acceptable and lawfully authorized to do business in the applicable jurisdiction.  </w:t>
-      </w:r>
-      <w:proofErr w:type="gramStart"/>
-      <w:r>
-        <w:rPr>
-          <w:color w:val="000000" w:themeColor="text1"/>
-        </w:rPr>
-        <w:t>With the exception of</w:t>
-      </w:r>
-      <w:proofErr w:type="gramEnd"/>
-      <w:r>
-        <w:rPr>
-          <w:color w:val="000000" w:themeColor="text1"/>
-        </w:rPr>
-        <w:t xml:space="preserve"> Professional Liability, Workers’ Compensation and Employer’s Liability the following entities shall be included as additional insureds as respects liability arising from the Services</w:t>
+        <w:t xml:space="preserve"> insurance with insurers financially acceptable and lawfully authorized to do business in the applicable jurisdiction.  With the exception of Professional Liability, Workers’ Compensation and Employer’s Liability the following entities shall be included as additional insureds as respects liability arising from the Services</w:t>
       </w:r>
       <w:r>
         <w:rPr>
@@ -8021,14 +6901,7 @@
         <w:rPr>
           <w:color w:val="000000" w:themeColor="text1"/>
         </w:rPr>
-        <w:t xml:space="preserve">BioMed Realty, </w:t>
-      </w:r>
-      <w:proofErr w:type="gramStart"/>
-      <w:r>
-        <w:rPr>
-          <w:color w:val="000000" w:themeColor="text1"/>
-        </w:rPr>
-        <w:t>L.P.</w:t>
+        <w:t>BioMed Realty, L.P.</w:t>
       </w:r>
       <w:r>
         <w:rPr>
@@ -8036,7 +6909,6 @@
         </w:rPr>
         <w:t>][</w:t>
       </w:r>
-      <w:proofErr w:type="gramEnd"/>
       <w:r>
         <w:rPr>
           <w:color w:val="000000" w:themeColor="text1"/>
@@ -8110,21 +6982,7 @@
         <w:rPr>
           <w:color w:val="000000" w:themeColor="text1"/>
         </w:rPr>
-        <w:t xml:space="preserve">affiliates, subsidiaries, directors, officers, </w:t>
-      </w:r>
-      <w:proofErr w:type="gramStart"/>
-      <w:r>
-        <w:rPr>
-          <w:color w:val="000000" w:themeColor="text1"/>
-        </w:rPr>
-        <w:t>representatives</w:t>
-      </w:r>
-      <w:proofErr w:type="gramEnd"/>
-      <w:r>
-        <w:rPr>
-          <w:color w:val="000000" w:themeColor="text1"/>
-        </w:rPr>
-        <w:t xml:space="preserve"> and employees</w:t>
+        <w:t>affiliates, subsidiaries, directors, officers, representatives and employees</w:t>
       </w:r>
       <w:r>
         <w:rPr>
@@ -8203,32 +7061,18 @@
         <w:rPr>
           <w:bCs/>
         </w:rPr>
-        <w:t xml:space="preserve">Commercial Automobile Liability insurance covering liability arising from the use or operation of any auto on behalf of </w:t>
-      </w:r>
-      <w:proofErr w:type="gramStart"/>
+        <w:t xml:space="preserve">Commercial Automobile Liability insurance covering liability arising from the use or operation of any auto on behalf of Consultant or invited by </w:t>
+      </w:r>
       <w:r>
         <w:rPr>
           <w:bCs/>
         </w:rPr>
         <w:t>Consultant</w:t>
       </w:r>
-      <w:proofErr w:type="gramEnd"/>
       <w:r>
         <w:rPr>
           <w:bCs/>
         </w:rPr>
-        <w:t xml:space="preserve"> or invited by </w:t>
-      </w:r>
-      <w:r>
-        <w:rPr>
-          <w:bCs/>
-        </w:rPr>
-        <w:t>Consultant</w:t>
-      </w:r>
-      <w:r>
-        <w:rPr>
-          <w:bCs/>
-        </w:rPr>
         <w:t xml:space="preserve"> (including those owned, hired, rented, leased, borrowed, scheduled or non-owned).  Coverage shall be on a broad-based occurrence form in an amount not less than $2,000,000 combined single limit per accident for bodily injury and property damage.  Such coverage shall apply to all vehicles and persons whether accessing the property with active or passive consent.   </w:t>
       </w:r>
     </w:p>
@@ -8274,20 +7118,12 @@
         </w:rPr>
         <w:t xml:space="preserve">Minimum limit of $2,000,000 per claim and in the aggregate covering wrongful acts by or on behalf of the Consultant.  All of Consultant’s subconsultants of any tier shall be required to maintain in full force and effect limits of professional liability insurance equal of those of </w:t>
       </w:r>
-      <w:proofErr w:type="gramStart"/>
       <w:r>
         <w:rPr>
           <w:color w:val="000000" w:themeColor="text1"/>
         </w:rPr>
         <w:lastRenderedPageBreak/>
-        <w:t>Consultant</w:t>
-      </w:r>
-      <w:proofErr w:type="gramEnd"/>
-      <w:r>
-        <w:rPr>
-          <w:color w:val="000000" w:themeColor="text1"/>
-        </w:rPr>
-        <w:t xml:space="preserve">. </w:t>
+        <w:t xml:space="preserve">Consultant. </w:t>
       </w:r>
       <w:r>
         <w:rPr>
@@ -8358,23 +7194,7 @@
           <w:color w:val="000000" w:themeColor="text1"/>
           <w:u w:val="single"/>
         </w:rPr>
-        <w:t>{</w:t>
-      </w:r>
-      <w:proofErr w:type="spellStart"/>
-      <w:r>
-        <w:rPr>
-          <w:color w:val="000000" w:themeColor="text1"/>
-          <w:u w:val="single"/>
-        </w:rPr>
-        <w:t>PollutionHeading</w:t>
-      </w:r>
-      <w:proofErr w:type="spellEnd"/>
-      <w:r>
-        <w:rPr>
-          <w:color w:val="000000" w:themeColor="text1"/>
-          <w:u w:val="single"/>
-        </w:rPr>
-        <w:t>}</w:t>
+        <w:t>{PollutionHeading}</w:t>
       </w:r>
     </w:p>
     <w:p>
@@ -8441,19 +7261,11 @@
         </w:rPr>
         <w:t xml:space="preserve">Exhibit B </w:t>
       </w:r>
-      <w:proofErr w:type="gramStart"/>
-      <w:r>
-        <w:rPr>
-          <w:color w:val="000000" w:themeColor="text1"/>
-        </w:rPr>
-        <w:t>with the exception of</w:t>
-      </w:r>
-      <w:proofErr w:type="gramEnd"/>
-      <w:r>
-        <w:rPr>
-          <w:color w:val="000000" w:themeColor="text1"/>
-        </w:rPr>
-        <w:t xml:space="preserve"> Professional Liability and Pollution Liability (if required).  Coverage shall be at least as broad as the underlying coverages.</w:t>
+      <w:r>
+        <w:rPr>
+          <w:color w:val="000000" w:themeColor="text1"/>
+        </w:rPr>
+        <w:t>with the exception of Professional Liability and Pollution Liability (if required).  Coverage shall be at least as broad as the underlying coverages.</w:t>
       </w:r>
     </w:p>
     <w:p>
@@ -8469,23 +7281,7 @@
           <w:color w:val="000000" w:themeColor="text1"/>
           <w:u w:val="single"/>
         </w:rPr>
-        <w:t xml:space="preserve">Workers’ Compensation and </w:t>
-      </w:r>
-      <w:proofErr w:type="gramStart"/>
-      <w:r>
-        <w:rPr>
-          <w:color w:val="000000" w:themeColor="text1"/>
-          <w:u w:val="single"/>
-        </w:rPr>
-        <w:t>Employer’s  Liability</w:t>
-      </w:r>
-      <w:proofErr w:type="gramEnd"/>
-      <w:r>
-        <w:rPr>
-          <w:color w:val="000000" w:themeColor="text1"/>
-          <w:u w:val="single"/>
-        </w:rPr>
-        <w:t xml:space="preserve"> Insurance:</w:t>
+        <w:t>Workers’ Compensation and Employer’s  Liability Insurance:</w:t>
       </w:r>
     </w:p>
     <w:p>
@@ -8531,21 +7327,7 @@
         <w:rPr>
           <w:color w:val="000000" w:themeColor="text1"/>
         </w:rPr>
-        <w:t xml:space="preserve">All insurance carriers shall </w:t>
-      </w:r>
-      <w:proofErr w:type="gramStart"/>
-      <w:r>
-        <w:rPr>
-          <w:color w:val="000000" w:themeColor="text1"/>
-        </w:rPr>
-        <w:t>at all times</w:t>
-      </w:r>
-      <w:proofErr w:type="gramEnd"/>
-      <w:r>
-        <w:rPr>
-          <w:color w:val="000000" w:themeColor="text1"/>
-        </w:rPr>
-        <w:t xml:space="preserve"> maintain a current minimum policy holder rating of “A-” and a financial category rating of class VII by the A.M. Best Company.</w:t>
+        <w:t>All insurance carriers shall at all times maintain a current minimum policy holder rating of “A-” and a financial category rating of class VII by the A.M. Best Company.</w:t>
       </w:r>
     </w:p>
     <w:p>
@@ -8572,21 +7354,7 @@
         <w:rPr>
           <w:color w:val="000000" w:themeColor="text1"/>
         </w:rPr>
-        <w:t xml:space="preserve">Consultant agrees to hold harmless and indemnify Owner for any loss or expense incurred </w:t>
-      </w:r>
-      <w:proofErr w:type="gramStart"/>
-      <w:r>
-        <w:rPr>
-          <w:color w:val="000000" w:themeColor="text1"/>
-        </w:rPr>
-        <w:t>as a result of</w:t>
-      </w:r>
-      <w:proofErr w:type="gramEnd"/>
-      <w:r>
-        <w:rPr>
-          <w:color w:val="000000" w:themeColor="text1"/>
-        </w:rPr>
-        <w:t xml:space="preserve"> Consultant’s failure to obtain such waivers of subrogation from Consultant’s insurers.</w:t>
+        <w:t>Consultant agrees to hold harmless and indemnify Owner for any loss or expense incurred as a result of Consultant’s failure to obtain such waivers of subrogation from Consultant’s insurers.</w:t>
       </w:r>
     </w:p>
     <w:p>
@@ -8608,21 +7376,7 @@
           <w:color w:val="000000" w:themeColor="text1"/>
         </w:rPr>
         <w:lastRenderedPageBreak/>
-        <w:t xml:space="preserve">written notice before any cancellation, non-renewal, </w:t>
-      </w:r>
-      <w:proofErr w:type="gramStart"/>
-      <w:r>
-        <w:rPr>
-          <w:color w:val="000000" w:themeColor="text1"/>
-        </w:rPr>
-        <w:t>modification</w:t>
-      </w:r>
-      <w:proofErr w:type="gramEnd"/>
-      <w:r>
-        <w:rPr>
-          <w:color w:val="000000" w:themeColor="text1"/>
-        </w:rPr>
-        <w:t xml:space="preserve"> or reduction of insurance becomes effective (except in the event of non-payment of premium, in which case ten (10) days prior written notice shall be given).  Should carrier be unwilling or unable to provide such notice, Consultant shall provide notice to Owner in accordance with this section.    </w:t>
+        <w:t xml:space="preserve">written notice before any cancellation, non-renewal, modification or reduction of insurance becomes effective (except in the event of non-payment of premium, in which case ten (10) days prior written notice shall be given).  Should carrier be unwilling or unable to provide such notice, Consultant shall provide notice to Owner in accordance with this section.    </w:t>
       </w:r>
     </w:p>
     <w:p>
@@ -8637,35 +7391,7 @@
         <w:rPr>
           <w:color w:val="000000" w:themeColor="text1"/>
         </w:rPr>
-        <w:t xml:space="preserve">It is expressly agreed and understood that the insurance policies and limits required hereunder shall not limit the liability of Consultant under this Agreement, and that Owner makes no representation that these types or amounts of insurance are sufficient or adequate to protect Consultant’s interests or </w:t>
-      </w:r>
-      <w:proofErr w:type="gramStart"/>
-      <w:r>
-        <w:rPr>
-          <w:color w:val="000000" w:themeColor="text1"/>
-        </w:rPr>
-        <w:t>liabilities, but</w:t>
-      </w:r>
-      <w:proofErr w:type="gramEnd"/>
-      <w:r>
-        <w:rPr>
-          <w:color w:val="000000" w:themeColor="text1"/>
-        </w:rPr>
-        <w:t xml:space="preserve"> are merely minimums.  Any coverage maintained by </w:t>
-      </w:r>
-      <w:proofErr w:type="gramStart"/>
-      <w:r>
-        <w:rPr>
-          <w:color w:val="000000" w:themeColor="text1"/>
-        </w:rPr>
-        <w:t>Consultant</w:t>
-      </w:r>
-      <w:proofErr w:type="gramEnd"/>
-      <w:r>
-        <w:rPr>
-          <w:color w:val="000000" w:themeColor="text1"/>
-        </w:rPr>
-        <w:t xml:space="preserve"> shall be primary and any insurance carried by Owner shall be secondary and non-contributory to that carried by Consultant</w:t>
+        <w:t>It is expressly agreed and understood that the insurance policies and limits required hereunder shall not limit the liability of Consultant under this Agreement, and that Owner makes no representation that these types or amounts of insurance are sufficient or adequate to protect Consultant’s interests or liabilities, but are merely minimums.  Any coverage maintained by Consultant shall be primary and any insurance carried by Owner shall be secondary and non-contributory to that carried by Consultant</w:t>
       </w:r>
       <w:r>
         <w:rPr>
@@ -14357,24 +13083,11 @@
 </file>
 
 <file path=customXml/item1.xml><?xml version="1.0" encoding="utf-8"?>
-<?mso-contentType ?>
-<FormTemplates xmlns="http://schemas.microsoft.com/sharepoint/v3/contenttype/forms">
-  <Display>DocumentLibraryForm</Display>
-  <Edit>DocumentLibraryForm</Edit>
-  <New>DocumentLibraryForm</New>
-</FormTemplates>
+<b:Sources xmlns:b="http://schemas.openxmlformats.org/officeDocument/2006/bibliography" xmlns="http://schemas.openxmlformats.org/officeDocument/2006/bibliography" SelectedStyle="\APA.XSL" StyleName="APA"/>
 </file>
 
 <file path=customXml/item10.xml><?xml version="1.0" encoding="utf-8"?>
-<p:properties xmlns:p="http://schemas.microsoft.com/office/2006/metadata/properties" xmlns:xsi="http://www.w3.org/2001/XMLSchema-instance" xmlns:pc="http://schemas.microsoft.com/office/infopath/2007/PartnerControls">
-  <documentManagement>
-    <_dlc_DocId xmlns="590759e7-0ec1-4891-9b36-3e7724153386">CPS3UU4EYWFU-111-1848</_dlc_DocId>
-    <_dlc_DocIdUrl xmlns="590759e7-0ec1-4891-9b36-3e7724153386">
-      <Url>http://bmrnews/Legal/_layouts/15/DocIdRedir.aspx?ID=CPS3UU4EYWFU-111-1848</Url>
-      <Description>CPS3UU4EYWFU-111-1848</Description>
-    </_dlc_DocIdUrl>
-  </documentManagement>
-</p:properties>
+<b:Sources xmlns:b="http://schemas.openxmlformats.org/officeDocument/2006/bibliography" xmlns="http://schemas.openxmlformats.org/officeDocument/2006/bibliography" SelectedStyle="\APA.XSL" StyleName="APA"/>
 </file>
 
 <file path=customXml/item11.xml><?xml version="1.0" encoding="utf-8"?>
@@ -14382,10 +13095,60 @@
 </file>
 
 <file path=customXml/item12.xml><?xml version="1.0" encoding="utf-8"?>
+<?mso-contentType ?>
+<spe:Receivers xmlns:spe="http://schemas.microsoft.com/sharepoint/events">
+  <Receiver>
+    <Name>Document ID Generator</Name>
+    <Synchronization>Synchronous</Synchronization>
+    <Type>10001</Type>
+    <SequenceNumber>1000</SequenceNumber>
+    <Assembly>Microsoft.Office.DocumentManagement, Version=14.0.0.0, Culture=neutral, PublicKeyToken=71e9bce111e9429c</Assembly>
+    <Class>Microsoft.Office.DocumentManagement.Internal.DocIdHandler</Class>
+    <Data/>
+    <Filter/>
+  </Receiver>
+  <Receiver>
+    <Name>Document ID Generator</Name>
+    <Synchronization>Synchronous</Synchronization>
+    <Type>10002</Type>
+    <SequenceNumber>1001</SequenceNumber>
+    <Assembly>Microsoft.Office.DocumentManagement, Version=14.0.0.0, Culture=neutral, PublicKeyToken=71e9bce111e9429c</Assembly>
+    <Class>Microsoft.Office.DocumentManagement.Internal.DocIdHandler</Class>
+    <Data/>
+    <Filter/>
+  </Receiver>
+  <Receiver>
+    <Name>Document ID Generator</Name>
+    <Synchronization>Synchronous</Synchronization>
+    <Type>10004</Type>
+    <SequenceNumber>1002</SequenceNumber>
+    <Assembly>Microsoft.Office.DocumentManagement, Version=14.0.0.0, Culture=neutral, PublicKeyToken=71e9bce111e9429c</Assembly>
+    <Class>Microsoft.Office.DocumentManagement.Internal.DocIdHandler</Class>
+    <Data/>
+    <Filter/>
+  </Receiver>
+  <Receiver>
+    <Name>Document ID Generator</Name>
+    <Synchronization>Synchronous</Synchronization>
+    <Type>10006</Type>
+    <SequenceNumber>1003</SequenceNumber>
+    <Assembly>Microsoft.Office.DocumentManagement, Version=14.0.0.0, Culture=neutral, PublicKeyToken=71e9bce111e9429c</Assembly>
+    <Class>Microsoft.Office.DocumentManagement.Internal.DocIdHandler</Class>
+    <Data/>
+    <Filter/>
+  </Receiver>
+</spe:Receivers>
+</file>
+
+<file path=customXml/item2.xml><?xml version="1.0" encoding="utf-8"?>
 <b:Sources xmlns:b="http://schemas.openxmlformats.org/officeDocument/2006/bibliography" xmlns="http://schemas.openxmlformats.org/officeDocument/2006/bibliography" SelectedStyle="\APA.XSL" StyleName="APA"/>
 </file>
 
-<file path=customXml/item2.xml><?xml version="1.0" encoding="utf-8"?>
+<file path=customXml/item3.xml><?xml version="1.0" encoding="utf-8"?>
+<b:Sources xmlns:b="http://schemas.openxmlformats.org/officeDocument/2006/bibliography" xmlns="http://schemas.openxmlformats.org/officeDocument/2006/bibliography" SelectedStyle="\APA.XSL" StyleName="APA"/>
+</file>
+
+<file path=customXml/item4.xml><?xml version="1.0" encoding="utf-8"?>
 <ct:contentTypeSchema xmlns:ct="http://schemas.microsoft.com/office/2006/metadata/contentType" xmlns:ma="http://schemas.microsoft.com/office/2006/metadata/properties/metaAttributes" ct:_="" ma:_="" ma:contentTypeName="Document" ma:contentTypeID="0x010100D05482A9483CF24EA1E9BDCF04C6539B" ma:contentTypeVersion="2" ma:contentTypeDescription="Create a new document." ma:contentTypeScope="" ma:versionID="15f7c9c08207ea2c0ba963da39d82fa3">
   <xsd:schema xmlns:xsd="http://www.w3.org/2001/XMLSchema" xmlns:xs="http://www.w3.org/2001/XMLSchema" xmlns:p="http://schemas.microsoft.com/office/2006/metadata/properties" xmlns:ns2="590759e7-0ec1-4891-9b36-3e7724153386" xmlns:ns3="14dd35a3-b6ba-491d-bdd3-a8db8ac736d1" targetNamespace="http://schemas.microsoft.com/office/2006/metadata/properties" ma:root="true" ma:fieldsID="fb638fbbbd3088c94e3fd7e43c2842c4" ns2:_="" ns3:_="">
     <xsd:import namespace="590759e7-0ec1-4891-9b36-3e7724153386"/>
@@ -14555,16 +13318,13 @@
 </ct:contentTypeSchema>
 </file>
 
-<file path=customXml/item3.xml><?xml version="1.0" encoding="utf-8"?>
-<b:Sources xmlns:b="http://schemas.openxmlformats.org/officeDocument/2006/bibliography" xmlns="http://schemas.openxmlformats.org/officeDocument/2006/bibliography" SelectedStyle="\APA.XSL" StyleName="APA"/>
-</file>
-
-<file path=customXml/item4.xml><?xml version="1.0" encoding="utf-8"?>
-<b:Sources xmlns:b="http://schemas.openxmlformats.org/officeDocument/2006/bibliography" xmlns="http://schemas.openxmlformats.org/officeDocument/2006/bibliography" SelectedStyle="\APA.XSL" StyleName="APA"/>
-</file>
-
 <file path=customXml/item5.xml><?xml version="1.0" encoding="utf-8"?>
-<b:Sources xmlns:b="http://schemas.openxmlformats.org/officeDocument/2006/bibliography" xmlns="http://schemas.openxmlformats.org/officeDocument/2006/bibliography" SelectedStyle="\APA.XSL" StyleName="APA"/>
+<?mso-contentType ?>
+<FormTemplates xmlns="http://schemas.microsoft.com/sharepoint/v3/contenttype/forms">
+  <Display>DocumentLibraryForm</Display>
+  <Edit>DocumentLibraryForm</Edit>
+  <New>DocumentLibraryForm</New>
+</FormTemplates>
 </file>
 
 <file path=customXml/item6.xml><?xml version="1.0" encoding="utf-8"?>
@@ -14576,75 +13336,39 @@
 </file>
 
 <file path=customXml/item8.xml><?xml version="1.0" encoding="utf-8"?>
-<?mso-contentType ?>
-<spe:Receivers xmlns:spe="http://schemas.microsoft.com/sharepoint/events">
-  <Receiver>
-    <Name>Document ID Generator</Name>
-    <Synchronization>Synchronous</Synchronization>
-    <Type>10001</Type>
-    <SequenceNumber>1000</SequenceNumber>
-    <Assembly>Microsoft.Office.DocumentManagement, Version=14.0.0.0, Culture=neutral, PublicKeyToken=71e9bce111e9429c</Assembly>
-    <Class>Microsoft.Office.DocumentManagement.Internal.DocIdHandler</Class>
-    <Data/>
-    <Filter/>
-  </Receiver>
-  <Receiver>
-    <Name>Document ID Generator</Name>
-    <Synchronization>Synchronous</Synchronization>
-    <Type>10002</Type>
-    <SequenceNumber>1001</SequenceNumber>
-    <Assembly>Microsoft.Office.DocumentManagement, Version=14.0.0.0, Culture=neutral, PublicKeyToken=71e9bce111e9429c</Assembly>
-    <Class>Microsoft.Office.DocumentManagement.Internal.DocIdHandler</Class>
-    <Data/>
-    <Filter/>
-  </Receiver>
-  <Receiver>
-    <Name>Document ID Generator</Name>
-    <Synchronization>Synchronous</Synchronization>
-    <Type>10004</Type>
-    <SequenceNumber>1002</SequenceNumber>
-    <Assembly>Microsoft.Office.DocumentManagement, Version=14.0.0.0, Culture=neutral, PublicKeyToken=71e9bce111e9429c</Assembly>
-    <Class>Microsoft.Office.DocumentManagement.Internal.DocIdHandler</Class>
-    <Data/>
-    <Filter/>
-  </Receiver>
-  <Receiver>
-    <Name>Document ID Generator</Name>
-    <Synchronization>Synchronous</Synchronization>
-    <Type>10006</Type>
-    <SequenceNumber>1003</SequenceNumber>
-    <Assembly>Microsoft.Office.DocumentManagement, Version=14.0.0.0, Culture=neutral, PublicKeyToken=71e9bce111e9429c</Assembly>
-    <Class>Microsoft.Office.DocumentManagement.Internal.DocIdHandler</Class>
-    <Data/>
-    <Filter/>
-  </Receiver>
-</spe:Receivers>
+<b:Sources xmlns:b="http://schemas.openxmlformats.org/officeDocument/2006/bibliography" xmlns="http://schemas.openxmlformats.org/officeDocument/2006/bibliography" SelectedStyle="\APA.XSL" StyleName="APA"/>
 </file>
 
 <file path=customXml/item9.xml><?xml version="1.0" encoding="utf-8"?>
-<b:Sources xmlns:b="http://schemas.openxmlformats.org/officeDocument/2006/bibliography" xmlns="http://schemas.openxmlformats.org/officeDocument/2006/bibliography" SelectedStyle="\APA.XSL" StyleName="APA"/>
+<p:properties xmlns:p="http://schemas.microsoft.com/office/2006/metadata/properties" xmlns:xsi="http://www.w3.org/2001/XMLSchema-instance" xmlns:pc="http://schemas.microsoft.com/office/infopath/2007/PartnerControls">
+  <documentManagement>
+    <_dlc_DocId xmlns="590759e7-0ec1-4891-9b36-3e7724153386">CPS3UU4EYWFU-111-1848</_dlc_DocId>
+    <_dlc_DocIdUrl xmlns="590759e7-0ec1-4891-9b36-3e7724153386">
+      <Url>http://bmrnews/Legal/_layouts/15/DocIdRedir.aspx?ID=CPS3UU4EYWFU-111-1848</Url>
+      <Description>CPS3UU4EYWFU-111-1848</Description>
+    </_dlc_DocIdUrl>
+  </documentManagement>
+</p:properties>
 </file>
 
 <file path=customXml/itemProps1.xml><?xml version="1.0" encoding="utf-8"?>
-<ds:datastoreItem xmlns:ds="http://schemas.openxmlformats.org/officeDocument/2006/customXml" ds:itemID="{FED60912-0C8A-490D-89E8-ACCA76204A3C}">
+<ds:datastoreItem xmlns:ds="http://schemas.openxmlformats.org/officeDocument/2006/customXml" ds:itemID="{ACF8534E-CB27-4CA6-AE28-D35F982F7232}">
   <ds:schemaRefs>
-    <ds:schemaRef ds:uri="http://schemas.microsoft.com/sharepoint/v3/contenttype/forms"/>
+    <ds:schemaRef ds:uri="http://schemas.openxmlformats.org/officeDocument/2006/bibliography"/>
   </ds:schemaRefs>
 </ds:datastoreItem>
 </file>
 
 <file path=customXml/itemProps10.xml><?xml version="1.0" encoding="utf-8"?>
-<ds:datastoreItem xmlns:ds="http://schemas.openxmlformats.org/officeDocument/2006/customXml" ds:itemID="{4ED1569C-8F66-45FF-800F-D55CF4A0CF09}">
+<ds:datastoreItem xmlns:ds="http://schemas.openxmlformats.org/officeDocument/2006/customXml" ds:itemID="{AE67E1C3-621A-4579-9004-902563A8CF9C}">
   <ds:schemaRefs>
-    <ds:schemaRef ds:uri="http://schemas.microsoft.com/office/2006/metadata/properties"/>
-    <ds:schemaRef ds:uri="http://schemas.microsoft.com/office/infopath/2007/PartnerControls"/>
-    <ds:schemaRef ds:uri="590759e7-0ec1-4891-9b36-3e7724153386"/>
+    <ds:schemaRef ds:uri="http://schemas.openxmlformats.org/officeDocument/2006/bibliography"/>
   </ds:schemaRefs>
 </ds:datastoreItem>
 </file>
 
 <file path=customXml/itemProps11.xml><?xml version="1.0" encoding="utf-8"?>
-<ds:datastoreItem xmlns:ds="http://schemas.openxmlformats.org/officeDocument/2006/customXml" ds:itemID="{9CB160E6-5E7A-458F-BB82-5C67D32E02D4}">
+<ds:datastoreItem xmlns:ds="http://schemas.openxmlformats.org/officeDocument/2006/customXml" ds:itemID="{CD9539D4-2ED9-41D0-85A3-02EE532E6B9D}">
   <ds:schemaRefs>
     <ds:schemaRef ds:uri="http://schemas.openxmlformats.org/officeDocument/2006/bibliography"/>
   </ds:schemaRefs>
@@ -14652,6 +13376,22 @@
 </file>
 
 <file path=customXml/itemProps12.xml><?xml version="1.0" encoding="utf-8"?>
+<ds:datastoreItem xmlns:ds="http://schemas.openxmlformats.org/officeDocument/2006/customXml" ds:itemID="{97187CBF-7F5F-4516-B031-942A2AA95669}">
+  <ds:schemaRefs>
+    <ds:schemaRef ds:uri="http://schemas.microsoft.com/sharepoint/events"/>
+  </ds:schemaRefs>
+</ds:datastoreItem>
+</file>
+
+<file path=customXml/itemProps2.xml><?xml version="1.0" encoding="utf-8"?>
+<ds:datastoreItem xmlns:ds="http://schemas.openxmlformats.org/officeDocument/2006/customXml" ds:itemID="{B0F0C088-629C-4D24-A5C0-D9305264F694}">
+  <ds:schemaRefs>
+    <ds:schemaRef ds:uri="http://schemas.openxmlformats.org/officeDocument/2006/bibliography"/>
+  </ds:schemaRefs>
+</ds:datastoreItem>
+</file>
+
+<file path=customXml/itemProps3.xml><?xml version="1.0" encoding="utf-8"?>
 <ds:datastoreItem xmlns:ds="http://schemas.openxmlformats.org/officeDocument/2006/customXml" ds:itemID="{C1DE02F7-2A55-4C30-A17C-7F6ADD3FD924}">
   <ds:schemaRefs>
     <ds:schemaRef ds:uri="http://schemas.openxmlformats.org/officeDocument/2006/bibliography"/>
@@ -14659,7 +13399,7 @@
 </ds:datastoreItem>
 </file>
 
-<file path=customXml/itemProps2.xml><?xml version="1.0" encoding="utf-8"?>
+<file path=customXml/itemProps4.xml><?xml version="1.0" encoding="utf-8"?>
 <ds:datastoreItem xmlns:ds="http://schemas.openxmlformats.org/officeDocument/2006/customXml" ds:itemID="{7C420356-E306-4910-AFD1-EFEFF67235C1}">
   <ds:schemaRefs>
     <ds:schemaRef ds:uri="http://schemas.microsoft.com/office/2006/metadata/contentType"/>
@@ -14678,26 +13418,10 @@
 </ds:datastoreItem>
 </file>
 
-<file path=customXml/itemProps3.xml><?xml version="1.0" encoding="utf-8"?>
-<ds:datastoreItem xmlns:ds="http://schemas.openxmlformats.org/officeDocument/2006/customXml" ds:itemID="{ACF8534E-CB27-4CA6-AE28-D35F982F7232}">
+<file path=customXml/itemProps5.xml><?xml version="1.0" encoding="utf-8"?>
+<ds:datastoreItem xmlns:ds="http://schemas.openxmlformats.org/officeDocument/2006/customXml" ds:itemID="{FED60912-0C8A-490D-89E8-ACCA76204A3C}">
   <ds:schemaRefs>
-    <ds:schemaRef ds:uri="http://schemas.openxmlformats.org/officeDocument/2006/bibliography"/>
-  </ds:schemaRefs>
-</ds:datastoreItem>
-</file>
-
-<file path=customXml/itemProps4.xml><?xml version="1.0" encoding="utf-8"?>
-<ds:datastoreItem xmlns:ds="http://schemas.openxmlformats.org/officeDocument/2006/customXml" ds:itemID="{AE67E1C3-621A-4579-9004-902563A8CF9C}">
-  <ds:schemaRefs>
-    <ds:schemaRef ds:uri="http://schemas.openxmlformats.org/officeDocument/2006/bibliography"/>
-  </ds:schemaRefs>
-</ds:datastoreItem>
-</file>
-
-<file path=customXml/itemProps5.xml><?xml version="1.0" encoding="utf-8"?>
-<ds:datastoreItem xmlns:ds="http://schemas.openxmlformats.org/officeDocument/2006/customXml" ds:itemID="{A20078F2-8C0F-401A-9980-0C86E3587C9C}">
-  <ds:schemaRefs>
-    <ds:schemaRef ds:uri="http://schemas.openxmlformats.org/officeDocument/2006/bibliography"/>
+    <ds:schemaRef ds:uri="http://schemas.microsoft.com/sharepoint/v3/contenttype/forms"/>
   </ds:schemaRefs>
 </ds:datastoreItem>
 </file>
@@ -14711,7 +13435,7 @@
 </file>
 
 <file path=customXml/itemProps7.xml><?xml version="1.0" encoding="utf-8"?>
-<ds:datastoreItem xmlns:ds="http://schemas.openxmlformats.org/officeDocument/2006/customXml" ds:itemID="{B0F0C088-629C-4D24-A5C0-D9305264F694}">
+<ds:datastoreItem xmlns:ds="http://schemas.openxmlformats.org/officeDocument/2006/customXml" ds:itemID="{9CB160E6-5E7A-458F-BB82-5C67D32E02D4}">
   <ds:schemaRefs>
     <ds:schemaRef ds:uri="http://schemas.openxmlformats.org/officeDocument/2006/bibliography"/>
   </ds:schemaRefs>
@@ -14719,17 +13443,19 @@
 </file>
 
 <file path=customXml/itemProps8.xml><?xml version="1.0" encoding="utf-8"?>
-<ds:datastoreItem xmlns:ds="http://schemas.openxmlformats.org/officeDocument/2006/customXml" ds:itemID="{97187CBF-7F5F-4516-B031-942A2AA95669}">
+<ds:datastoreItem xmlns:ds="http://schemas.openxmlformats.org/officeDocument/2006/customXml" ds:itemID="{A20078F2-8C0F-401A-9980-0C86E3587C9C}">
   <ds:schemaRefs>
-    <ds:schemaRef ds:uri="http://schemas.microsoft.com/sharepoint/events"/>
+    <ds:schemaRef ds:uri="http://schemas.openxmlformats.org/officeDocument/2006/bibliography"/>
   </ds:schemaRefs>
 </ds:datastoreItem>
 </file>
 
 <file path=customXml/itemProps9.xml><?xml version="1.0" encoding="utf-8"?>
-<ds:datastoreItem xmlns:ds="http://schemas.openxmlformats.org/officeDocument/2006/customXml" ds:itemID="{CD9539D4-2ED9-41D0-85A3-02EE532E6B9D}">
+<ds:datastoreItem xmlns:ds="http://schemas.openxmlformats.org/officeDocument/2006/customXml" ds:itemID="{4ED1569C-8F66-45FF-800F-D55CF4A0CF09}">
   <ds:schemaRefs>
-    <ds:schemaRef ds:uri="http://schemas.openxmlformats.org/officeDocument/2006/bibliography"/>
+    <ds:schemaRef ds:uri="http://schemas.microsoft.com/office/2006/metadata/properties"/>
+    <ds:schemaRef ds:uri="http://schemas.microsoft.com/office/infopath/2007/PartnerControls"/>
+    <ds:schemaRef ds:uri="590759e7-0ec1-4891-9b36-3e7724153386"/>
   </ds:schemaRefs>
 </ds:datastoreItem>
 </file>
--- a/src/assets/template/ConsultingServicesAgreement.docx
+++ b/src/assets/template/ConsultingServicesAgreement.docx
@@ -121,7 +121,21 @@
         <w:rPr>
           <w:color w:val="000000" w:themeColor="text1"/>
         </w:rPr>
-        <w:t>{ExecutionDate}</w:t>
+        <w:t>{</w:t>
+      </w:r>
+      <w:proofErr w:type="spellStart"/>
+      <w:r>
+        <w:rPr>
+          <w:color w:val="000000" w:themeColor="text1"/>
+        </w:rPr>
+        <w:t>ExecutionDate</w:t>
+      </w:r>
+      <w:proofErr w:type="spellEnd"/>
+      <w:r>
+        <w:rPr>
+          <w:color w:val="000000" w:themeColor="text1"/>
+        </w:rPr>
+        <w:t>}</w:t>
       </w:r>
       <w:r>
         <w:rPr>
@@ -152,45 +166,78 @@
         <w:rPr>
           <w:color w:val="000000" w:themeColor="text1"/>
         </w:rPr>
-        <w:t xml:space="preserve">, by and between </w:t>
-      </w:r>
-      <w:r>
-        <w:rPr>
-          <w:color w:val="000000" w:themeColor="text1"/>
-        </w:rPr>
-        <w:t>[</w:t>
-      </w:r>
-      <w:r>
-        <w:rPr>
-          <w:color w:val="000000" w:themeColor="text1"/>
-        </w:rPr>
-        <w:t xml:space="preserve">INSERT </w:t>
+        <w:t>, by and between</w:t>
+      </w:r>
+      <w:r>
+        <w:rPr>
+          <w:color w:val="000000" w:themeColor="text1"/>
+        </w:rPr>
+        <w:t xml:space="preserve"> {Owner}</w:t>
       </w:r>
       <w:r>
         <w:rPr>
           <w:color w:val="000000" w:themeColor="text1"/>
           <w:szCs w:val="24"/>
         </w:rPr>
-        <w:t>APPROPRIATE BIOMED REALTY ENTITY</w:t>
-      </w:r>
-      <w:r>
-        <w:rPr>
-          <w:color w:val="000000" w:themeColor="text1"/>
-          <w:szCs w:val="24"/>
-        </w:rPr>
-        <w:t>],</w:t>
-      </w:r>
-      <w:r>
-        <w:rPr>
-          <w:color w:val="000000" w:themeColor="text1"/>
-        </w:rPr>
-        <w:t xml:space="preserve"> a [Delaware] limited </w:t>
-      </w:r>
-      <w:r>
-        <w:rPr>
-          <w:color w:val="000000" w:themeColor="text1"/>
-        </w:rPr>
-        <w:t xml:space="preserve">{CompanyChoice} </w:t>
+        <w:t>,</w:t>
+      </w:r>
+      <w:r>
+        <w:rPr>
+          <w:color w:val="000000" w:themeColor="text1"/>
+        </w:rPr>
+        <w:t xml:space="preserve"> </w:t>
+      </w:r>
+      <w:r>
+        <w:rPr>
+          <w:color w:val="000000" w:themeColor="text1"/>
+        </w:rPr>
+        <w:t xml:space="preserve">a </w:t>
+      </w:r>
+      <w:r>
+        <w:rPr>
+          <w:color w:val="000000" w:themeColor="text1"/>
+        </w:rPr>
+        <w:t>{</w:t>
+      </w:r>
+      <w:proofErr w:type="spellStart"/>
+      <w:r>
+        <w:rPr>
+          <w:color w:val="000000" w:themeColor="text1"/>
+        </w:rPr>
+        <w:t>OwnerStateOfFormation</w:t>
+      </w:r>
+      <w:proofErr w:type="spellEnd"/>
+      <w:r>
+        <w:rPr>
+          <w:color w:val="000000" w:themeColor="text1"/>
+        </w:rPr>
+        <w:t>}</w:t>
+      </w:r>
+      <w:r>
+        <w:rPr>
+          <w:color w:val="000000" w:themeColor="text1"/>
+        </w:rPr>
+        <w:t xml:space="preserve"> limited </w:t>
+      </w:r>
+      <w:r>
+        <w:rPr>
+          <w:color w:val="000000" w:themeColor="text1"/>
+        </w:rPr>
+        <w:t>{</w:t>
+      </w:r>
+      <w:proofErr w:type="spellStart"/>
+      <w:r>
+        <w:rPr>
+          <w:color w:val="000000" w:themeColor="text1"/>
+        </w:rPr>
+        <w:t>CompanyChoice</w:t>
+      </w:r>
+      <w:proofErr w:type="spellEnd"/>
+      <w:r>
+        <w:rPr>
+          <w:color w:val="000000" w:themeColor="text1"/>
+        </w:rPr>
+        <w:t xml:space="preserve">} </w:t>
       </w:r>
       <w:r>
         <w:rPr>
@@ -222,7 +269,21 @@
         <w:rPr>
           <w:color w:val="000000" w:themeColor="text1"/>
         </w:rPr>
-        <w:t>{ContractorName}</w:t>
+        <w:t>{</w:t>
+      </w:r>
+      <w:proofErr w:type="spellStart"/>
+      <w:r>
+        <w:rPr>
+          <w:color w:val="000000" w:themeColor="text1"/>
+        </w:rPr>
+        <w:t>ContractorName</w:t>
+      </w:r>
+      <w:proofErr w:type="spellEnd"/>
+      <w:r>
+        <w:rPr>
+          <w:color w:val="000000" w:themeColor="text1"/>
+        </w:rPr>
+        <w:t>}</w:t>
       </w:r>
       <w:r>
         <w:rPr>
@@ -234,7 +295,21 @@
         <w:rPr>
           <w:color w:val="000000" w:themeColor="text1"/>
         </w:rPr>
-        <w:t>{ContractorStateOfFormation}</w:t>
+        <w:t>{</w:t>
+      </w:r>
+      <w:proofErr w:type="spellStart"/>
+      <w:r>
+        <w:rPr>
+          <w:color w:val="000000" w:themeColor="text1"/>
+        </w:rPr>
+        <w:t>ContractorStateOfFormation</w:t>
+      </w:r>
+      <w:proofErr w:type="spellEnd"/>
+      <w:r>
+        <w:rPr>
+          <w:color w:val="000000" w:themeColor="text1"/>
+        </w:rPr>
+        <w:t>}</w:t>
       </w:r>
       <w:r>
         <w:rPr>
@@ -349,43 +424,57 @@
         <w:rPr>
           <w:color w:val="000000" w:themeColor="text1"/>
         </w:rPr>
-        <w:t>[referred to as [_______]] located at [</w:t>
-      </w:r>
-      <w:r>
-        <w:rPr>
-          <w:color w:val="000000" w:themeColor="text1"/>
-        </w:rPr>
-        <w:t>{ContractorStreetAddress}</w:t>
-      </w:r>
-      <w:r>
-        <w:rPr>
-          <w:color w:val="000000" w:themeColor="text1"/>
-        </w:rPr>
-        <w:t xml:space="preserve">, </w:t>
-      </w:r>
-      <w:r>
-        <w:rPr>
-          <w:color w:val="000000" w:themeColor="text1"/>
-        </w:rPr>
-        <w:t>{City}</w:t>
-      </w:r>
-      <w:r>
-        <w:rPr>
-          <w:color w:val="000000" w:themeColor="text1"/>
-        </w:rPr>
-        <w:t xml:space="preserve">, </w:t>
-      </w:r>
-      <w:r>
-        <w:rPr>
-          <w:color w:val="000000" w:themeColor="text1"/>
-        </w:rPr>
-        <w:t>{State}</w:t>
-      </w:r>
-      <w:r>
-        <w:rPr>
-          <w:color w:val="000000" w:themeColor="text1"/>
-        </w:rPr>
-        <w:t xml:space="preserve">] </w:t>
+        <w:t xml:space="preserve">[referred to as </w:t>
+      </w:r>
+      <w:r>
+        <w:rPr>
+          <w:color w:val="000000" w:themeColor="text1"/>
+        </w:rPr>
+        <w:t>{</w:t>
+      </w:r>
+      <w:r>
+        <w:rPr>
+          <w:color w:val="000000" w:themeColor="text1"/>
+        </w:rPr>
+        <w:t>Owner</w:t>
+      </w:r>
+      <w:r>
+        <w:rPr>
+          <w:color w:val="000000" w:themeColor="text1"/>
+        </w:rPr>
+        <w:t>}</w:t>
+      </w:r>
+      <w:r>
+        <w:rPr>
+          <w:color w:val="000000" w:themeColor="text1"/>
+        </w:rPr>
+        <w:t xml:space="preserve">] located at </w:t>
+      </w:r>
+      <w:r>
+        <w:rPr>
+          <w:color w:val="000000" w:themeColor="text1"/>
+        </w:rPr>
+        <w:t>{</w:t>
+      </w:r>
+      <w:proofErr w:type="spellStart"/>
+      <w:r>
+        <w:rPr>
+          <w:color w:val="000000" w:themeColor="text1"/>
+        </w:rPr>
+        <w:t>PropertyAddress</w:t>
+      </w:r>
+      <w:proofErr w:type="spellEnd"/>
+      <w:r>
+        <w:rPr>
+          <w:color w:val="000000" w:themeColor="text1"/>
+        </w:rPr>
+        <w:t>}</w:t>
+      </w:r>
+      <w:r>
+        <w:rPr>
+          <w:color w:val="000000" w:themeColor="text1"/>
+        </w:rPr>
+        <w:t xml:space="preserve"> </w:t>
       </w:r>
       <w:r>
         <w:rPr>
@@ -589,7 +678,21 @@
         <w:rPr>
           <w:color w:val="000000" w:themeColor="text1"/>
         </w:rPr>
-        <w:t>{scopeService}</w:t>
+        <w:t>{</w:t>
+      </w:r>
+      <w:proofErr w:type="spellStart"/>
+      <w:r>
+        <w:rPr>
+          <w:color w:val="000000" w:themeColor="text1"/>
+        </w:rPr>
+        <w:t>scopeService</w:t>
+      </w:r>
+      <w:proofErr w:type="spellEnd"/>
+      <w:r>
+        <w:rPr>
+          <w:color w:val="000000" w:themeColor="text1"/>
+        </w:rPr>
+        <w:t>}</w:t>
       </w:r>
     </w:p>
     <w:p>
@@ -842,7 +945,21 @@
         <w:rPr>
           <w:color w:val="000000" w:themeColor="text1"/>
         </w:rPr>
-        <w:t>{CommencementDate}</w:t>
+        <w:t>{</w:t>
+      </w:r>
+      <w:proofErr w:type="spellStart"/>
+      <w:r>
+        <w:rPr>
+          <w:color w:val="000000" w:themeColor="text1"/>
+        </w:rPr>
+        <w:t>CommencementDate</w:t>
+      </w:r>
+      <w:proofErr w:type="spellEnd"/>
+      <w:r>
+        <w:rPr>
+          <w:color w:val="000000" w:themeColor="text1"/>
+        </w:rPr>
+        <w:t>}</w:t>
       </w:r>
       <w:r>
         <w:rPr>
@@ -854,7 +971,21 @@
         <w:rPr>
           <w:color w:val="000000" w:themeColor="text1"/>
         </w:rPr>
-        <w:t>{ExpirationDate}</w:t>
+        <w:t>{</w:t>
+      </w:r>
+      <w:proofErr w:type="spellStart"/>
+      <w:r>
+        <w:rPr>
+          <w:color w:val="000000" w:themeColor="text1"/>
+        </w:rPr>
+        <w:t>ExpirationDate</w:t>
+      </w:r>
+      <w:proofErr w:type="spellEnd"/>
+      <w:r>
+        <w:rPr>
+          <w:color w:val="000000" w:themeColor="text1"/>
+        </w:rPr>
+        <w:t>}</w:t>
       </w:r>
       <w:r>
         <w:rPr>
@@ -1155,7 +1286,21 @@
         <w:rPr>
           <w:color w:val="000000" w:themeColor="text1"/>
         </w:rPr>
-        <w:t>{ContractAmountSpell}</w:t>
+        <w:t>{</w:t>
+      </w:r>
+      <w:proofErr w:type="spellStart"/>
+      <w:r>
+        <w:rPr>
+          <w:color w:val="000000" w:themeColor="text1"/>
+        </w:rPr>
+        <w:t>ContractAmountSpell</w:t>
+      </w:r>
+      <w:proofErr w:type="spellEnd"/>
+      <w:r>
+        <w:rPr>
+          <w:color w:val="000000" w:themeColor="text1"/>
+        </w:rPr>
+        <w:t>}</w:t>
       </w:r>
       <w:r>
         <w:t xml:space="preserve">Dollars </w:t>
@@ -1171,7 +1316,23 @@
           <w:bCs/>
           <w:color w:val="000000" w:themeColor="text1"/>
         </w:rPr>
-        <w:t>{ContractAmount}</w:t>
+        <w:t>{</w:t>
+      </w:r>
+      <w:proofErr w:type="spellStart"/>
+      <w:r>
+        <w:rPr>
+          <w:bCs/>
+          <w:color w:val="000000" w:themeColor="text1"/>
+        </w:rPr>
+        <w:t>ContractAmount</w:t>
+      </w:r>
+      <w:proofErr w:type="spellEnd"/>
+      <w:r>
+        <w:rPr>
+          <w:bCs/>
+          <w:color w:val="000000" w:themeColor="text1"/>
+        </w:rPr>
+        <w:t>}</w:t>
       </w:r>
       <w:r>
         <w:rPr>
@@ -1281,7 +1442,21 @@
         <w:rPr>
           <w:color w:val="000000" w:themeColor="text1"/>
         </w:rPr>
-        <w:t>{MonthlyCompensationSpell}</w:t>
+        <w:t>{</w:t>
+      </w:r>
+      <w:proofErr w:type="spellStart"/>
+      <w:r>
+        <w:rPr>
+          <w:color w:val="000000" w:themeColor="text1"/>
+        </w:rPr>
+        <w:t>MonthlyCompensationSpell</w:t>
+      </w:r>
+      <w:proofErr w:type="spellEnd"/>
+      <w:r>
+        <w:rPr>
+          <w:color w:val="000000" w:themeColor="text1"/>
+        </w:rPr>
+        <w:t>}</w:t>
       </w:r>
       <w:r>
         <w:rPr>
@@ -1293,7 +1468,21 @@
         <w:rPr>
           <w:color w:val="000000" w:themeColor="text1"/>
         </w:rPr>
-        <w:t>{MonthlyCompensation}</w:t>
+        <w:t>{</w:t>
+      </w:r>
+      <w:proofErr w:type="spellStart"/>
+      <w:r>
+        <w:rPr>
+          <w:color w:val="000000" w:themeColor="text1"/>
+        </w:rPr>
+        <w:t>MonthlyCompensation</w:t>
+      </w:r>
+      <w:proofErr w:type="spellEnd"/>
+      <w:r>
+        <w:rPr>
+          <w:color w:val="000000" w:themeColor="text1"/>
+        </w:rPr>
+        <w:t>}</w:t>
       </w:r>
       <w:r>
         <w:rPr>
@@ -1305,7 +1494,21 @@
         <w:rPr>
           <w:color w:val="000000" w:themeColor="text1"/>
         </w:rPr>
-        <w:t>{YearlyCompensationSpell}</w:t>
+        <w:t>{</w:t>
+      </w:r>
+      <w:proofErr w:type="spellStart"/>
+      <w:r>
+        <w:rPr>
+          <w:color w:val="000000" w:themeColor="text1"/>
+        </w:rPr>
+        <w:t>YearlyCompensationSpell</w:t>
+      </w:r>
+      <w:proofErr w:type="spellEnd"/>
+      <w:r>
+        <w:rPr>
+          <w:color w:val="000000" w:themeColor="text1"/>
+        </w:rPr>
+        <w:t>}</w:t>
       </w:r>
       <w:r>
         <w:rPr>
@@ -1317,7 +1520,21 @@
         <w:rPr>
           <w:color w:val="000000" w:themeColor="text1"/>
         </w:rPr>
-        <w:t>{YearlyCompensation}</w:t>
+        <w:t>{</w:t>
+      </w:r>
+      <w:proofErr w:type="spellStart"/>
+      <w:r>
+        <w:rPr>
+          <w:color w:val="000000" w:themeColor="text1"/>
+        </w:rPr>
+        <w:t>YearlyCompensation</w:t>
+      </w:r>
+      <w:proofErr w:type="spellEnd"/>
+      <w:r>
+        <w:rPr>
+          <w:color w:val="000000" w:themeColor="text1"/>
+        </w:rPr>
+        <w:t>}</w:t>
       </w:r>
       <w:r>
         <w:rPr>
@@ -1341,7 +1558,21 @@
         <w:rPr>
           <w:color w:val="000000" w:themeColor="text1"/>
         </w:rPr>
-        <w:t>{EmergencyCompensationSpell}</w:t>
+        <w:t>{</w:t>
+      </w:r>
+      <w:proofErr w:type="spellStart"/>
+      <w:r>
+        <w:rPr>
+          <w:color w:val="000000" w:themeColor="text1"/>
+        </w:rPr>
+        <w:t>EmergencyCompensationSpell</w:t>
+      </w:r>
+      <w:proofErr w:type="spellEnd"/>
+      <w:r>
+        <w:rPr>
+          <w:color w:val="000000" w:themeColor="text1"/>
+        </w:rPr>
+        <w:t>}</w:t>
       </w:r>
       <w:r>
         <w:rPr>
@@ -1353,7 +1584,21 @@
         <w:rPr>
           <w:color w:val="000000" w:themeColor="text1"/>
         </w:rPr>
-        <w:t>{EmergencyCompensation}</w:t>
+        <w:t>{</w:t>
+      </w:r>
+      <w:proofErr w:type="spellStart"/>
+      <w:r>
+        <w:rPr>
+          <w:color w:val="000000" w:themeColor="text1"/>
+        </w:rPr>
+        <w:t>EmergencyCompensation</w:t>
+      </w:r>
+      <w:proofErr w:type="spellEnd"/>
+      <w:r>
+        <w:rPr>
+          <w:color w:val="000000" w:themeColor="text1"/>
+        </w:rPr>
+        <w:t>}</w:t>
       </w:r>
       <w:r>
         <w:rPr>
@@ -1378,7 +1623,21 @@
         <w:rPr>
           <w:color w:val="000000" w:themeColor="text1"/>
         </w:rPr>
-        <w:t>{compensationTM}</w:t>
+        <w:t>{</w:t>
+      </w:r>
+      <w:proofErr w:type="spellStart"/>
+      <w:r>
+        <w:rPr>
+          <w:color w:val="000000" w:themeColor="text1"/>
+        </w:rPr>
+        <w:t>compensationTM</w:t>
+      </w:r>
+      <w:proofErr w:type="spellEnd"/>
+      <w:r>
+        <w:rPr>
+          <w:color w:val="000000" w:themeColor="text1"/>
+        </w:rPr>
+        <w:t>}</w:t>
       </w:r>
     </w:p>
     <w:p>
@@ -1473,7 +1732,21 @@
         <w:rPr>
           <w:color w:val="000000" w:themeColor="text1"/>
         </w:rPr>
-        <w:t>{ReimbursableExpensesSpell}</w:t>
+        <w:t>{</w:t>
+      </w:r>
+      <w:proofErr w:type="spellStart"/>
+      <w:r>
+        <w:rPr>
+          <w:color w:val="000000" w:themeColor="text1"/>
+        </w:rPr>
+        <w:t>ReimbursableExpensesSpell</w:t>
+      </w:r>
+      <w:proofErr w:type="spellEnd"/>
+      <w:r>
+        <w:rPr>
+          <w:color w:val="000000" w:themeColor="text1"/>
+        </w:rPr>
+        <w:t>}</w:t>
       </w:r>
       <w:r>
         <w:rPr>
@@ -1485,7 +1758,21 @@
         <w:rPr>
           <w:color w:val="000000" w:themeColor="text1"/>
         </w:rPr>
-        <w:t>{ReimbursableExpenses}</w:t>
+        <w:t>{</w:t>
+      </w:r>
+      <w:proofErr w:type="spellStart"/>
+      <w:r>
+        <w:rPr>
+          <w:color w:val="000000" w:themeColor="text1"/>
+        </w:rPr>
+        <w:t>ReimbursableExpenses</w:t>
+      </w:r>
+      <w:proofErr w:type="spellEnd"/>
+      <w:r>
+        <w:rPr>
+          <w:color w:val="000000" w:themeColor="text1"/>
+        </w:rPr>
+        <w:t>}</w:t>
       </w:r>
       <w:r>
         <w:rPr>
@@ -1519,14 +1806,44 @@
         <w:rPr>
           <w:color w:val="000000" w:themeColor="text1"/>
         </w:rPr>
-        <w:t>{applicationPaymentBullet}</w:t>
-      </w:r>
-      <w:r>
-        <w:rPr>
-          <w:color w:val="000000" w:themeColor="text1"/>
-          <w:u w:val="single"/>
-        </w:rPr>
-        <w:t>{applicationPaymentHeading}</w:t>
+        <w:t>{</w:t>
+      </w:r>
+      <w:proofErr w:type="spellStart"/>
+      <w:r>
+        <w:rPr>
+          <w:color w:val="000000" w:themeColor="text1"/>
+        </w:rPr>
+        <w:t>applicationPaymentBullet</w:t>
+      </w:r>
+      <w:proofErr w:type="spellEnd"/>
+      <w:r>
+        <w:rPr>
+          <w:color w:val="000000" w:themeColor="text1"/>
+        </w:rPr>
+        <w:t>}</w:t>
+      </w:r>
+      <w:r>
+        <w:rPr>
+          <w:color w:val="000000" w:themeColor="text1"/>
+          <w:u w:val="single"/>
+        </w:rPr>
+        <w:t>{</w:t>
+      </w:r>
+      <w:proofErr w:type="spellStart"/>
+      <w:r>
+        <w:rPr>
+          <w:color w:val="000000" w:themeColor="text1"/>
+          <w:u w:val="single"/>
+        </w:rPr>
+        <w:t>applicationPaymentHeading</w:t>
+      </w:r>
+      <w:proofErr w:type="spellEnd"/>
+      <w:r>
+        <w:rPr>
+          <w:color w:val="000000" w:themeColor="text1"/>
+          <w:u w:val="single"/>
+        </w:rPr>
+        <w:t>}</w:t>
       </w:r>
       <w:r>
         <w:rPr>
@@ -1538,7 +1855,21 @@
         <w:rPr>
           <w:color w:val="000000" w:themeColor="text1"/>
         </w:rPr>
-        <w:t>{selectedPayment}</w:t>
+        <w:t>{</w:t>
+      </w:r>
+      <w:proofErr w:type="spellStart"/>
+      <w:r>
+        <w:rPr>
+          <w:color w:val="000000" w:themeColor="text1"/>
+        </w:rPr>
+        <w:t>selectedPayment</w:t>
+      </w:r>
+      <w:proofErr w:type="spellEnd"/>
+      <w:r>
+        <w:rPr>
+          <w:color w:val="000000" w:themeColor="text1"/>
+        </w:rPr>
+        <w:t>}</w:t>
       </w:r>
     </w:p>
     <w:p>
@@ -1563,7 +1894,21 @@
         <w:rPr>
           <w:color w:val="000000" w:themeColor="text1"/>
         </w:rPr>
-        <w:t>{PaymentBullet}</w:t>
+        <w:t>{</w:t>
+      </w:r>
+      <w:proofErr w:type="spellStart"/>
+      <w:r>
+        <w:rPr>
+          <w:color w:val="000000" w:themeColor="text1"/>
+        </w:rPr>
+        <w:t>PaymentBullet</w:t>
+      </w:r>
+      <w:proofErr w:type="spellEnd"/>
+      <w:r>
+        <w:rPr>
+          <w:color w:val="000000" w:themeColor="text1"/>
+        </w:rPr>
+        <w:t>}</w:t>
       </w:r>
       <w:r>
         <w:rPr>
@@ -1577,7 +1922,23 @@
           <w:color w:val="000000" w:themeColor="text1"/>
           <w:u w:val="single"/>
         </w:rPr>
-        <w:t>{PaymentHeading}</w:t>
+        <w:t>{</w:t>
+      </w:r>
+      <w:proofErr w:type="spellStart"/>
+      <w:r>
+        <w:rPr>
+          <w:color w:val="000000" w:themeColor="text1"/>
+          <w:u w:val="single"/>
+        </w:rPr>
+        <w:t>PaymentHeading</w:t>
+      </w:r>
+      <w:proofErr w:type="spellEnd"/>
+      <w:r>
+        <w:rPr>
+          <w:color w:val="000000" w:themeColor="text1"/>
+          <w:u w:val="single"/>
+        </w:rPr>
+        <w:t>}</w:t>
       </w:r>
     </w:p>
     <w:p>
@@ -3232,19 +3593,21 @@
         <w:rPr>
           <w:color w:val="000000" w:themeColor="text1"/>
         </w:rPr>
-        <w:t>[</w:t>
-      </w:r>
-      <w:r>
-        <w:rPr>
-          <w:color w:val="000000" w:themeColor="text1"/>
-        </w:rPr>
-        <w:t>liability company</w:t>
-      </w:r>
-      <w:r>
-        <w:rPr>
-          <w:color w:val="000000" w:themeColor="text1"/>
-        </w:rPr>
-        <w:t>][OR][partnership]</w:t>
+        <w:t>{</w:t>
+      </w:r>
+      <w:proofErr w:type="spellStart"/>
+      <w:r>
+        <w:rPr>
+          <w:color w:val="000000" w:themeColor="text1"/>
+        </w:rPr>
+        <w:t>OwnerStateOfFormation</w:t>
+      </w:r>
+      <w:proofErr w:type="spellEnd"/>
+      <w:r>
+        <w:rPr>
+          <w:color w:val="000000" w:themeColor="text1"/>
+        </w:rPr>
+        <w:t>}</w:t>
       </w:r>
       <w:r>
         <w:rPr>
@@ -5010,7 +5373,7 @@
         <w:rPr>
           <w:color w:val="000000" w:themeColor="text1"/>
         </w:rPr>
-        <w:t>[_______]</w:t>
+        <w:t>{Owner}</w:t>
       </w:r>
     </w:p>
     <w:p>
@@ -5151,7 +5514,21 @@
         <w:rPr>
           <w:color w:val="000000" w:themeColor="text1"/>
         </w:rPr>
-        <w:t>{ContractorName}</w:t>
+        <w:t>{</w:t>
+      </w:r>
+      <w:proofErr w:type="spellStart"/>
+      <w:r>
+        <w:rPr>
+          <w:color w:val="000000" w:themeColor="text1"/>
+        </w:rPr>
+        <w:t>ContractorName</w:t>
+      </w:r>
+      <w:proofErr w:type="spellEnd"/>
+      <w:r>
+        <w:rPr>
+          <w:color w:val="000000" w:themeColor="text1"/>
+        </w:rPr>
+        <w:t>}</w:t>
       </w:r>
     </w:p>
     <w:p>
@@ -5166,7 +5543,21 @@
         <w:rPr>
           <w:color w:val="000000" w:themeColor="text1"/>
         </w:rPr>
-        <w:t>{ContractorStreetAddress}</w:t>
+        <w:t>{</w:t>
+      </w:r>
+      <w:proofErr w:type="spellStart"/>
+      <w:r>
+        <w:rPr>
+          <w:color w:val="000000" w:themeColor="text1"/>
+        </w:rPr>
+        <w:t>ContractorStreetAddress</w:t>
+      </w:r>
+      <w:proofErr w:type="spellEnd"/>
+      <w:r>
+        <w:rPr>
+          <w:color w:val="000000" w:themeColor="text1"/>
+        </w:rPr>
+        <w:t>}</w:t>
       </w:r>
     </w:p>
     <w:p>
@@ -5199,7 +5590,21 @@
         <w:rPr>
           <w:color w:val="000000" w:themeColor="text1"/>
         </w:rPr>
-        <w:t>{ZipCode}</w:t>
+        <w:t>{</w:t>
+      </w:r>
+      <w:proofErr w:type="spellStart"/>
+      <w:r>
+        <w:rPr>
+          <w:color w:val="000000" w:themeColor="text1"/>
+        </w:rPr>
+        <w:t>ZipCode</w:t>
+      </w:r>
+      <w:proofErr w:type="spellEnd"/>
+      <w:r>
+        <w:rPr>
+          <w:color w:val="000000" w:themeColor="text1"/>
+        </w:rPr>
+        <w:t>}</w:t>
       </w:r>
     </w:p>
     <w:p>
@@ -5215,7 +5620,21 @@
         <w:rPr>
           <w:color w:val="000000" w:themeColor="text1"/>
         </w:rPr>
-        <w:t>{ContractorAttn}</w:t>
+        <w:t>{</w:t>
+      </w:r>
+      <w:proofErr w:type="spellStart"/>
+      <w:r>
+        <w:rPr>
+          <w:color w:val="000000" w:themeColor="text1"/>
+        </w:rPr>
+        <w:t>ContractorAttn</w:t>
+      </w:r>
+      <w:proofErr w:type="spellEnd"/>
+      <w:r>
+        <w:rPr>
+          <w:color w:val="000000" w:themeColor="text1"/>
+        </w:rPr>
+        <w:t>}</w:t>
       </w:r>
     </w:p>
     <w:p>
@@ -6159,7 +6578,13 @@
         <w:rPr>
           <w:color w:val="000000" w:themeColor="text1"/>
         </w:rPr>
-        <w:t>[_______],</w:t>
+        <w:t xml:space="preserve">   {Owner}</w:t>
+      </w:r>
+      <w:r>
+        <w:rPr>
+          <w:color w:val="000000" w:themeColor="text1"/>
+        </w:rPr>
+        <w:t>,</w:t>
       </w:r>
     </w:p>
     <w:p>
@@ -6175,7 +6600,27 @@
         <w:rPr>
           <w:color w:val="000000" w:themeColor="text1"/>
         </w:rPr>
-        <w:t>a [_______]</w:t>
+        <w:t xml:space="preserve">a </w:t>
+      </w:r>
+      <w:r>
+        <w:rPr>
+          <w:color w:val="000000" w:themeColor="text1"/>
+        </w:rPr>
+        <w:t>{</w:t>
+      </w:r>
+      <w:proofErr w:type="spellStart"/>
+      <w:r>
+        <w:rPr>
+          <w:color w:val="000000" w:themeColor="text1"/>
+        </w:rPr>
+        <w:t>OwnerStateOfFormation</w:t>
+      </w:r>
+      <w:proofErr w:type="spellEnd"/>
+      <w:r>
+        <w:rPr>
+          <w:color w:val="000000" w:themeColor="text1"/>
+        </w:rPr>
+        <w:t>}</w:t>
       </w:r>
     </w:p>
     <w:p>
@@ -6391,7 +6836,21 @@
         <w:rPr>
           <w:color w:val="000000" w:themeColor="text1"/>
         </w:rPr>
-        <w:t>{ContractorName}</w:t>
+        <w:t>{</w:t>
+      </w:r>
+      <w:proofErr w:type="spellStart"/>
+      <w:r>
+        <w:rPr>
+          <w:color w:val="000000" w:themeColor="text1"/>
+        </w:rPr>
+        <w:t>ContractorName</w:t>
+      </w:r>
+      <w:proofErr w:type="spellEnd"/>
+      <w:r>
+        <w:rPr>
+          <w:color w:val="000000" w:themeColor="text1"/>
+        </w:rPr>
+        <w:t>}</w:t>
       </w:r>
       <w:r>
         <w:rPr>
@@ -6424,7 +6883,21 @@
         <w:rPr>
           <w:color w:val="000000" w:themeColor="text1"/>
         </w:rPr>
-        <w:t>{ContractorStateOfFormation}</w:t>
+        <w:t>{</w:t>
+      </w:r>
+      <w:proofErr w:type="spellStart"/>
+      <w:r>
+        <w:rPr>
+          <w:color w:val="000000" w:themeColor="text1"/>
+        </w:rPr>
+        <w:t>ContractorStateOfFormation</w:t>
+      </w:r>
+      <w:proofErr w:type="spellEnd"/>
+      <w:r>
+        <w:rPr>
+          <w:color w:val="000000" w:themeColor="text1"/>
+        </w:rPr>
+        <w:t>}</w:t>
       </w:r>
     </w:p>
     <w:p>
@@ -6858,7 +7331,12 @@
           <w:color w:val="000000" w:themeColor="text1"/>
         </w:rPr>
         <w:tab/>
-        <w:t>[_______]</w:t>
+      </w:r>
+      <w:r>
+        <w:rPr>
+          <w:color w:val="000000" w:themeColor="text1"/>
+        </w:rPr>
+        <w:t>{Owner}</w:t>
       </w:r>
     </w:p>
     <w:p>
@@ -6895,55 +7373,21 @@
         <w:rPr>
           <w:color w:val="000000" w:themeColor="text1"/>
         </w:rPr>
-        <w:t>[</w:t>
-      </w:r>
-      <w:r>
-        <w:rPr>
-          <w:color w:val="000000" w:themeColor="text1"/>
-        </w:rPr>
-        <w:t>BioMed Realty, L.P.</w:t>
-      </w:r>
-      <w:r>
-        <w:rPr>
-          <w:color w:val="000000" w:themeColor="text1"/>
-        </w:rPr>
-        <w:t>][</w:t>
-      </w:r>
-      <w:r>
-        <w:rPr>
-          <w:color w:val="000000" w:themeColor="text1"/>
-        </w:rPr>
-        <w:t>AND</w:t>
-      </w:r>
-      <w:r>
-        <w:rPr>
-          <w:color w:val="000000" w:themeColor="text1"/>
-        </w:rPr>
-        <w:t>]</w:t>
-      </w:r>
-      <w:r>
-        <w:rPr>
-          <w:color w:val="000000" w:themeColor="text1"/>
-        </w:rPr>
-        <w:t>[</w:t>
-      </w:r>
-      <w:r>
-        <w:rPr>
-          <w:color w:val="000000" w:themeColor="text1"/>
-        </w:rPr>
-        <w:t>NOTE:  FOR EMERYVILLE, GROVE OR WATERIDGE POINTE:  [</w:t>
-      </w:r>
-      <w:r>
-        <w:rPr>
-          <w:color w:val="000000" w:themeColor="text1"/>
-        </w:rPr>
-        <w:t>BioMed Realty II LP</w:t>
-      </w:r>
-      <w:r>
-        <w:rPr>
-          <w:color w:val="000000" w:themeColor="text1"/>
-        </w:rPr>
-        <w:t>]]</w:t>
+        <w:t>{</w:t>
+      </w:r>
+      <w:proofErr w:type="spellStart"/>
+      <w:r>
+        <w:rPr>
+          <w:color w:val="000000" w:themeColor="text1"/>
+        </w:rPr>
+        <w:t>AdditionalInsureds</w:t>
+      </w:r>
+      <w:proofErr w:type="spellEnd"/>
+      <w:r>
+        <w:rPr>
+          <w:color w:val="000000" w:themeColor="text1"/>
+        </w:rPr>
+        <w:t>}</w:t>
       </w:r>
     </w:p>
     <w:p>
@@ -7116,28 +7560,28 @@
         <w:rPr>
           <w:color w:val="000000" w:themeColor="text1"/>
         </w:rPr>
-        <w:t xml:space="preserve">Minimum limit of $2,000,000 per claim and in the aggregate covering wrongful acts by or on behalf of the Consultant.  All of Consultant’s subconsultants of any tier shall be required to maintain in full force and effect limits of professional liability insurance equal of those of </w:t>
+        <w:t xml:space="preserve">Minimum limit of $2,000,000 per claim and in the aggregate covering wrongful acts by or on behalf of the Consultant.  All of Consultant’s subconsultants of any tier shall be required to maintain in full force and effect limits of professional liability insurance equal of those of Consultant. </w:t>
+      </w:r>
+      <w:r>
+        <w:rPr>
+          <w:rFonts w:eastAsia="Batang"/>
+          <w:color w:val="000000" w:themeColor="text1"/>
+          <w:sz w:val="22"/>
+        </w:rPr>
+        <w:t xml:space="preserve"> </w:t>
+      </w:r>
+      <w:r>
+        <w:rPr>
+          <w:color w:val="000000" w:themeColor="text1"/>
+        </w:rPr>
+        <w:t xml:space="preserve">Claims-made coverage is permitted, provided the policy retroactive date is continuously maintained prior to the commencement date of this Agreement and coverage is </w:t>
       </w:r>
       <w:r>
         <w:rPr>
           <w:color w:val="000000" w:themeColor="text1"/>
         </w:rPr>
         <w:lastRenderedPageBreak/>
-        <w:t xml:space="preserve">Consultant. </w:t>
-      </w:r>
-      <w:r>
-        <w:rPr>
-          <w:rFonts w:eastAsia="Batang"/>
-          <w:color w:val="000000" w:themeColor="text1"/>
-          <w:sz w:val="22"/>
-        </w:rPr>
-        <w:t xml:space="preserve"> </w:t>
-      </w:r>
-      <w:r>
-        <w:rPr>
-          <w:color w:val="000000" w:themeColor="text1"/>
-        </w:rPr>
-        <w:t>Claims-made coverage is permitted, provided the policy retroactive date is continuously maintained prior to the commencement date of this Agreement and coverage is continuously maintained during all periods Consultant performs Services for Owner plus an additional period of three (3) years after termination of this Agreement or the last date Services are performed, whichever is later.</w:t>
+        <w:t>continuously maintained during all periods Consultant performs Services for Owner plus an additional period of three (3) years after termination of this Agreement or the last date Services are performed, whichever is later.</w:t>
       </w:r>
     </w:p>
     <w:p>
@@ -7194,7 +7638,23 @@
           <w:color w:val="000000" w:themeColor="text1"/>
           <w:u w:val="single"/>
         </w:rPr>
-        <w:t>{PollutionHeading}</w:t>
+        <w:t>{</w:t>
+      </w:r>
+      <w:proofErr w:type="spellStart"/>
+      <w:r>
+        <w:rPr>
+          <w:color w:val="000000" w:themeColor="text1"/>
+          <w:u w:val="single"/>
+        </w:rPr>
+        <w:t>PollutionHeading</w:t>
+      </w:r>
+      <w:proofErr w:type="spellEnd"/>
+      <w:r>
+        <w:rPr>
+          <w:color w:val="000000" w:themeColor="text1"/>
+          <w:u w:val="single"/>
+        </w:rPr>
+        <w:t>}</w:t>
       </w:r>
     </w:p>
     <w:p>
@@ -7369,14 +7829,14 @@
         <w:rPr>
           <w:color w:val="000000" w:themeColor="text1"/>
         </w:rPr>
-        <w:t xml:space="preserve">All insurance coverages applicable to the Property shall remain in full force and effect to the conclusion of the Services and in accordance with any stipulated completed operations period.  Such policies shall require the insurance carrier to give Owner at least twenty (20) days’ prior </w:t>
+        <w:t xml:space="preserve">All insurance coverages applicable to the Property shall remain in full force and effect to the conclusion of the Services and in accordance with any stipulated completed operations period.  Such policies shall require the insurance carrier to give Owner at least twenty (20) days’ prior written notice before any cancellation, non-renewal, modification or reduction of insurance becomes effective (except in the event of non-payment of premium, in which case ten (10) days </w:t>
       </w:r>
       <w:r>
         <w:rPr>
           <w:color w:val="000000" w:themeColor="text1"/>
         </w:rPr>
         <w:lastRenderedPageBreak/>
-        <w:t xml:space="preserve">written notice before any cancellation, non-renewal, modification or reduction of insurance becomes effective (except in the event of non-payment of premium, in which case ten (10) days prior written notice shall be given).  Should carrier be unwilling or unable to provide such notice, Consultant shall provide notice to Owner in accordance with this section.    </w:t>
+        <w:t xml:space="preserve">prior written notice shall be given).  Should carrier be unwilling or unable to provide such notice, Consultant shall provide notice to Owner in accordance with this section.    </w:t>
       </w:r>
     </w:p>
     <w:p>
@@ -13087,7 +13547,15 @@
 </file>
 
 <file path=customXml/item10.xml><?xml version="1.0" encoding="utf-8"?>
-<b:Sources xmlns:b="http://schemas.openxmlformats.org/officeDocument/2006/bibliography" xmlns="http://schemas.openxmlformats.org/officeDocument/2006/bibliography" SelectedStyle="\APA.XSL" StyleName="APA"/>
+<p:properties xmlns:p="http://schemas.microsoft.com/office/2006/metadata/properties" xmlns:xsi="http://www.w3.org/2001/XMLSchema-instance" xmlns:pc="http://schemas.microsoft.com/office/infopath/2007/PartnerControls">
+  <documentManagement>
+    <_dlc_DocId xmlns="590759e7-0ec1-4891-9b36-3e7724153386">CPS3UU4EYWFU-111-1848</_dlc_DocId>
+    <_dlc_DocIdUrl xmlns="590759e7-0ec1-4891-9b36-3e7724153386">
+      <Url>http://bmrnews/Legal/_layouts/15/DocIdRedir.aspx?ID=CPS3UU4EYWFU-111-1848</Url>
+      <Description>CPS3UU4EYWFU-111-1848</Description>
+    </_dlc_DocIdUrl>
+  </documentManagement>
+</p:properties>
 </file>
 
 <file path=customXml/item11.xml><?xml version="1.0" encoding="utf-8"?>
@@ -13095,49 +13563,7 @@
 </file>
 
 <file path=customXml/item12.xml><?xml version="1.0" encoding="utf-8"?>
-<?mso-contentType ?>
-<spe:Receivers xmlns:spe="http://schemas.microsoft.com/sharepoint/events">
-  <Receiver>
-    <Name>Document ID Generator</Name>
-    <Synchronization>Synchronous</Synchronization>
-    <Type>10001</Type>
-    <SequenceNumber>1000</SequenceNumber>
-    <Assembly>Microsoft.Office.DocumentManagement, Version=14.0.0.0, Culture=neutral, PublicKeyToken=71e9bce111e9429c</Assembly>
-    <Class>Microsoft.Office.DocumentManagement.Internal.DocIdHandler</Class>
-    <Data/>
-    <Filter/>
-  </Receiver>
-  <Receiver>
-    <Name>Document ID Generator</Name>
-    <Synchronization>Synchronous</Synchronization>
-    <Type>10002</Type>
-    <SequenceNumber>1001</SequenceNumber>
-    <Assembly>Microsoft.Office.DocumentManagement, Version=14.0.0.0, Culture=neutral, PublicKeyToken=71e9bce111e9429c</Assembly>
-    <Class>Microsoft.Office.DocumentManagement.Internal.DocIdHandler</Class>
-    <Data/>
-    <Filter/>
-  </Receiver>
-  <Receiver>
-    <Name>Document ID Generator</Name>
-    <Synchronization>Synchronous</Synchronization>
-    <Type>10004</Type>
-    <SequenceNumber>1002</SequenceNumber>
-    <Assembly>Microsoft.Office.DocumentManagement, Version=14.0.0.0, Culture=neutral, PublicKeyToken=71e9bce111e9429c</Assembly>
-    <Class>Microsoft.Office.DocumentManagement.Internal.DocIdHandler</Class>
-    <Data/>
-    <Filter/>
-  </Receiver>
-  <Receiver>
-    <Name>Document ID Generator</Name>
-    <Synchronization>Synchronous</Synchronization>
-    <Type>10006</Type>
-    <SequenceNumber>1003</SequenceNumber>
-    <Assembly>Microsoft.Office.DocumentManagement, Version=14.0.0.0, Culture=neutral, PublicKeyToken=71e9bce111e9429c</Assembly>
-    <Class>Microsoft.Office.DocumentManagement.Internal.DocIdHandler</Class>
-    <Data/>
-    <Filter/>
-  </Receiver>
-</spe:Receivers>
+<b:Sources xmlns:b="http://schemas.openxmlformats.org/officeDocument/2006/bibliography" xmlns="http://schemas.openxmlformats.org/officeDocument/2006/bibliography" SelectedStyle="\APA.XSL" StyleName="APA"/>
 </file>
 
 <file path=customXml/item2.xml><?xml version="1.0" encoding="utf-8"?>
@@ -13145,10 +13571,23 @@
 </file>
 
 <file path=customXml/item3.xml><?xml version="1.0" encoding="utf-8"?>
+<?mso-contentType ?>
+<FormTemplates xmlns="http://schemas.microsoft.com/sharepoint/v3/contenttype/forms">
+  <Display>DocumentLibraryForm</Display>
+  <Edit>DocumentLibraryForm</Edit>
+  <New>DocumentLibraryForm</New>
+</FormTemplates>
+</file>
+
+<file path=customXml/item4.xml><?xml version="1.0" encoding="utf-8"?>
 <b:Sources xmlns:b="http://schemas.openxmlformats.org/officeDocument/2006/bibliography" xmlns="http://schemas.openxmlformats.org/officeDocument/2006/bibliography" SelectedStyle="\APA.XSL" StyleName="APA"/>
 </file>
 
-<file path=customXml/item4.xml><?xml version="1.0" encoding="utf-8"?>
+<file path=customXml/item5.xml><?xml version="1.0" encoding="utf-8"?>
+<b:Sources xmlns:b="http://schemas.openxmlformats.org/officeDocument/2006/bibliography" xmlns="http://schemas.openxmlformats.org/officeDocument/2006/bibliography" SelectedStyle="\APA.XSL" StyleName="APA"/>
+</file>
+
+<file path=customXml/item6.xml><?xml version="1.0" encoding="utf-8"?>
 <ct:contentTypeSchema xmlns:ct="http://schemas.microsoft.com/office/2006/metadata/contentType" xmlns:ma="http://schemas.microsoft.com/office/2006/metadata/properties/metaAttributes" ct:_="" ma:_="" ma:contentTypeName="Document" ma:contentTypeID="0x010100D05482A9483CF24EA1E9BDCF04C6539B" ma:contentTypeVersion="2" ma:contentTypeDescription="Create a new document." ma:contentTypeScope="" ma:versionID="15f7c9c08207ea2c0ba963da39d82fa3">
   <xsd:schema xmlns:xsd="http://www.w3.org/2001/XMLSchema" xmlns:xs="http://www.w3.org/2001/XMLSchema" xmlns:p="http://schemas.microsoft.com/office/2006/metadata/properties" xmlns:ns2="590759e7-0ec1-4891-9b36-3e7724153386" xmlns:ns3="14dd35a3-b6ba-491d-bdd3-a8db8ac736d1" targetNamespace="http://schemas.microsoft.com/office/2006/metadata/properties" ma:root="true" ma:fieldsID="fb638fbbbd3088c94e3fd7e43c2842c4" ns2:_="" ns3:_="">
     <xsd:import namespace="590759e7-0ec1-4891-9b36-3e7724153386"/>
@@ -13318,19 +13757,6 @@
 </ct:contentTypeSchema>
 </file>
 
-<file path=customXml/item5.xml><?xml version="1.0" encoding="utf-8"?>
-<?mso-contentType ?>
-<FormTemplates xmlns="http://schemas.microsoft.com/sharepoint/v3/contenttype/forms">
-  <Display>DocumentLibraryForm</Display>
-  <Edit>DocumentLibraryForm</Edit>
-  <New>DocumentLibraryForm</New>
-</FormTemplates>
-</file>
-
-<file path=customXml/item6.xml><?xml version="1.0" encoding="utf-8"?>
-<b:Sources xmlns:b="http://schemas.openxmlformats.org/officeDocument/2006/bibliography" xmlns="http://schemas.openxmlformats.org/officeDocument/2006/bibliography" SelectedStyle="\APA.XSL" StyleName="APA"/>
-</file>
-
 <file path=customXml/item7.xml><?xml version="1.0" encoding="utf-8"?>
 <b:Sources xmlns:b="http://schemas.openxmlformats.org/officeDocument/2006/bibliography" xmlns="http://schemas.openxmlformats.org/officeDocument/2006/bibliography" SelectedStyle="\APA.XSL" StyleName="APA"/>
 </file>
@@ -13340,19 +13766,53 @@
 </file>
 
 <file path=customXml/item9.xml><?xml version="1.0" encoding="utf-8"?>
-<p:properties xmlns:p="http://schemas.microsoft.com/office/2006/metadata/properties" xmlns:xsi="http://www.w3.org/2001/XMLSchema-instance" xmlns:pc="http://schemas.microsoft.com/office/infopath/2007/PartnerControls">
-  <documentManagement>
-    <_dlc_DocId xmlns="590759e7-0ec1-4891-9b36-3e7724153386">CPS3UU4EYWFU-111-1848</_dlc_DocId>
-    <_dlc_DocIdUrl xmlns="590759e7-0ec1-4891-9b36-3e7724153386">
-      <Url>http://bmrnews/Legal/_layouts/15/DocIdRedir.aspx?ID=CPS3UU4EYWFU-111-1848</Url>
-      <Description>CPS3UU4EYWFU-111-1848</Description>
-    </_dlc_DocIdUrl>
-  </documentManagement>
-</p:properties>
+<?mso-contentType ?>
+<spe:Receivers xmlns:spe="http://schemas.microsoft.com/sharepoint/events">
+  <Receiver>
+    <Name>Document ID Generator</Name>
+    <Synchronization>Synchronous</Synchronization>
+    <Type>10001</Type>
+    <SequenceNumber>1000</SequenceNumber>
+    <Assembly>Microsoft.Office.DocumentManagement, Version=14.0.0.0, Culture=neutral, PublicKeyToken=71e9bce111e9429c</Assembly>
+    <Class>Microsoft.Office.DocumentManagement.Internal.DocIdHandler</Class>
+    <Data/>
+    <Filter/>
+  </Receiver>
+  <Receiver>
+    <Name>Document ID Generator</Name>
+    <Synchronization>Synchronous</Synchronization>
+    <Type>10002</Type>
+    <SequenceNumber>1001</SequenceNumber>
+    <Assembly>Microsoft.Office.DocumentManagement, Version=14.0.0.0, Culture=neutral, PublicKeyToken=71e9bce111e9429c</Assembly>
+    <Class>Microsoft.Office.DocumentManagement.Internal.DocIdHandler</Class>
+    <Data/>
+    <Filter/>
+  </Receiver>
+  <Receiver>
+    <Name>Document ID Generator</Name>
+    <Synchronization>Synchronous</Synchronization>
+    <Type>10004</Type>
+    <SequenceNumber>1002</SequenceNumber>
+    <Assembly>Microsoft.Office.DocumentManagement, Version=14.0.0.0, Culture=neutral, PublicKeyToken=71e9bce111e9429c</Assembly>
+    <Class>Microsoft.Office.DocumentManagement.Internal.DocIdHandler</Class>
+    <Data/>
+    <Filter/>
+  </Receiver>
+  <Receiver>
+    <Name>Document ID Generator</Name>
+    <Synchronization>Synchronous</Synchronization>
+    <Type>10006</Type>
+    <SequenceNumber>1003</SequenceNumber>
+    <Assembly>Microsoft.Office.DocumentManagement, Version=14.0.0.0, Culture=neutral, PublicKeyToken=71e9bce111e9429c</Assembly>
+    <Class>Microsoft.Office.DocumentManagement.Internal.DocIdHandler</Class>
+    <Data/>
+    <Filter/>
+  </Receiver>
+</spe:Receivers>
 </file>
 
 <file path=customXml/itemProps1.xml><?xml version="1.0" encoding="utf-8"?>
-<ds:datastoreItem xmlns:ds="http://schemas.openxmlformats.org/officeDocument/2006/customXml" ds:itemID="{ACF8534E-CB27-4CA6-AE28-D35F982F7232}">
+<ds:datastoreItem xmlns:ds="http://schemas.openxmlformats.org/officeDocument/2006/customXml" ds:itemID="{A20078F2-8C0F-401A-9980-0C86E3587C9C}">
   <ds:schemaRefs>
     <ds:schemaRef ds:uri="http://schemas.openxmlformats.org/officeDocument/2006/bibliography"/>
   </ds:schemaRefs>
@@ -13360,6 +13820,32 @@
 </file>
 
 <file path=customXml/itemProps10.xml><?xml version="1.0" encoding="utf-8"?>
+<ds:datastoreItem xmlns:ds="http://schemas.openxmlformats.org/officeDocument/2006/customXml" ds:itemID="{4ED1569C-8F66-45FF-800F-D55CF4A0CF09}">
+  <ds:schemaRefs>
+    <ds:schemaRef ds:uri="http://schemas.microsoft.com/office/2006/metadata/properties"/>
+    <ds:schemaRef ds:uri="http://schemas.microsoft.com/office/infopath/2007/PartnerControls"/>
+    <ds:schemaRef ds:uri="590759e7-0ec1-4891-9b36-3e7724153386"/>
+  </ds:schemaRefs>
+</ds:datastoreItem>
+</file>
+
+<file path=customXml/itemProps11.xml><?xml version="1.0" encoding="utf-8"?>
+<ds:datastoreItem xmlns:ds="http://schemas.openxmlformats.org/officeDocument/2006/customXml" ds:itemID="{98BEF44D-9C14-4377-BC6E-A3E78458CEBA}">
+  <ds:schemaRefs>
+    <ds:schemaRef ds:uri="http://schemas.openxmlformats.org/officeDocument/2006/bibliography"/>
+  </ds:schemaRefs>
+</ds:datastoreItem>
+</file>
+
+<file path=customXml/itemProps12.xml><?xml version="1.0" encoding="utf-8"?>
+<ds:datastoreItem xmlns:ds="http://schemas.openxmlformats.org/officeDocument/2006/customXml" ds:itemID="{C1DE02F7-2A55-4C30-A17C-7F6ADD3FD924}">
+  <ds:schemaRefs>
+    <ds:schemaRef ds:uri="http://schemas.openxmlformats.org/officeDocument/2006/bibliography"/>
+  </ds:schemaRefs>
+</ds:datastoreItem>
+</file>
+
+<file path=customXml/itemProps2.xml><?xml version="1.0" encoding="utf-8"?>
 <ds:datastoreItem xmlns:ds="http://schemas.openxmlformats.org/officeDocument/2006/customXml" ds:itemID="{AE67E1C3-621A-4579-9004-902563A8CF9C}">
   <ds:schemaRefs>
     <ds:schemaRef ds:uri="http://schemas.openxmlformats.org/officeDocument/2006/bibliography"/>
@@ -13367,7 +13853,23 @@
 </ds:datastoreItem>
 </file>
 
-<file path=customXml/itemProps11.xml><?xml version="1.0" encoding="utf-8"?>
+<file path=customXml/itemProps3.xml><?xml version="1.0" encoding="utf-8"?>
+<ds:datastoreItem xmlns:ds="http://schemas.openxmlformats.org/officeDocument/2006/customXml" ds:itemID="{FED60912-0C8A-490D-89E8-ACCA76204A3C}">
+  <ds:schemaRefs>
+    <ds:schemaRef ds:uri="http://schemas.microsoft.com/sharepoint/v3/contenttype/forms"/>
+  </ds:schemaRefs>
+</ds:datastoreItem>
+</file>
+
+<file path=customXml/itemProps4.xml><?xml version="1.0" encoding="utf-8"?>
+<ds:datastoreItem xmlns:ds="http://schemas.openxmlformats.org/officeDocument/2006/customXml" ds:itemID="{B0F0C088-629C-4D24-A5C0-D9305264F694}">
+  <ds:schemaRefs>
+    <ds:schemaRef ds:uri="http://schemas.openxmlformats.org/officeDocument/2006/bibliography"/>
+  </ds:schemaRefs>
+</ds:datastoreItem>
+</file>
+
+<file path=customXml/itemProps5.xml><?xml version="1.0" encoding="utf-8"?>
 <ds:datastoreItem xmlns:ds="http://schemas.openxmlformats.org/officeDocument/2006/customXml" ds:itemID="{CD9539D4-2ED9-41D0-85A3-02EE532E6B9D}">
   <ds:schemaRefs>
     <ds:schemaRef ds:uri="http://schemas.openxmlformats.org/officeDocument/2006/bibliography"/>
@@ -13375,31 +13877,7 @@
 </ds:datastoreItem>
 </file>
 
-<file path=customXml/itemProps12.xml><?xml version="1.0" encoding="utf-8"?>
-<ds:datastoreItem xmlns:ds="http://schemas.openxmlformats.org/officeDocument/2006/customXml" ds:itemID="{97187CBF-7F5F-4516-B031-942A2AA95669}">
-  <ds:schemaRefs>
-    <ds:schemaRef ds:uri="http://schemas.microsoft.com/sharepoint/events"/>
-  </ds:schemaRefs>
-</ds:datastoreItem>
-</file>
-
-<file path=customXml/itemProps2.xml><?xml version="1.0" encoding="utf-8"?>
-<ds:datastoreItem xmlns:ds="http://schemas.openxmlformats.org/officeDocument/2006/customXml" ds:itemID="{B0F0C088-629C-4D24-A5C0-D9305264F694}">
-  <ds:schemaRefs>
-    <ds:schemaRef ds:uri="http://schemas.openxmlformats.org/officeDocument/2006/bibliography"/>
-  </ds:schemaRefs>
-</ds:datastoreItem>
-</file>
-
-<file path=customXml/itemProps3.xml><?xml version="1.0" encoding="utf-8"?>
-<ds:datastoreItem xmlns:ds="http://schemas.openxmlformats.org/officeDocument/2006/customXml" ds:itemID="{C1DE02F7-2A55-4C30-A17C-7F6ADD3FD924}">
-  <ds:schemaRefs>
-    <ds:schemaRef ds:uri="http://schemas.openxmlformats.org/officeDocument/2006/bibliography"/>
-  </ds:schemaRefs>
-</ds:datastoreItem>
-</file>
-
-<file path=customXml/itemProps4.xml><?xml version="1.0" encoding="utf-8"?>
+<file path=customXml/itemProps6.xml><?xml version="1.0" encoding="utf-8"?>
 <ds:datastoreItem xmlns:ds="http://schemas.openxmlformats.org/officeDocument/2006/customXml" ds:itemID="{7C420356-E306-4910-AFD1-EFEFF67235C1}">
   <ds:schemaRefs>
     <ds:schemaRef ds:uri="http://schemas.microsoft.com/office/2006/metadata/contentType"/>
@@ -13418,22 +13896,6 @@
 </ds:datastoreItem>
 </file>
 
-<file path=customXml/itemProps5.xml><?xml version="1.0" encoding="utf-8"?>
-<ds:datastoreItem xmlns:ds="http://schemas.openxmlformats.org/officeDocument/2006/customXml" ds:itemID="{FED60912-0C8A-490D-89E8-ACCA76204A3C}">
-  <ds:schemaRefs>
-    <ds:schemaRef ds:uri="http://schemas.microsoft.com/sharepoint/v3/contenttype/forms"/>
-  </ds:schemaRefs>
-</ds:datastoreItem>
-</file>
-
-<file path=customXml/itemProps6.xml><?xml version="1.0" encoding="utf-8"?>
-<ds:datastoreItem xmlns:ds="http://schemas.openxmlformats.org/officeDocument/2006/customXml" ds:itemID="{98BEF44D-9C14-4377-BC6E-A3E78458CEBA}">
-  <ds:schemaRefs>
-    <ds:schemaRef ds:uri="http://schemas.openxmlformats.org/officeDocument/2006/bibliography"/>
-  </ds:schemaRefs>
-</ds:datastoreItem>
-</file>
-
 <file path=customXml/itemProps7.xml><?xml version="1.0" encoding="utf-8"?>
 <ds:datastoreItem xmlns:ds="http://schemas.openxmlformats.org/officeDocument/2006/customXml" ds:itemID="{9CB160E6-5E7A-458F-BB82-5C67D32E02D4}">
   <ds:schemaRefs>
@@ -13443,7 +13905,7 @@
 </file>
 
 <file path=customXml/itemProps8.xml><?xml version="1.0" encoding="utf-8"?>
-<ds:datastoreItem xmlns:ds="http://schemas.openxmlformats.org/officeDocument/2006/customXml" ds:itemID="{A20078F2-8C0F-401A-9980-0C86E3587C9C}">
+<ds:datastoreItem xmlns:ds="http://schemas.openxmlformats.org/officeDocument/2006/customXml" ds:itemID="{ACF8534E-CB27-4CA6-AE28-D35F982F7232}">
   <ds:schemaRefs>
     <ds:schemaRef ds:uri="http://schemas.openxmlformats.org/officeDocument/2006/bibliography"/>
   </ds:schemaRefs>
@@ -13451,11 +13913,9 @@
 </file>
 
 <file path=customXml/itemProps9.xml><?xml version="1.0" encoding="utf-8"?>
-<ds:datastoreItem xmlns:ds="http://schemas.openxmlformats.org/officeDocument/2006/customXml" ds:itemID="{4ED1569C-8F66-45FF-800F-D55CF4A0CF09}">
+<ds:datastoreItem xmlns:ds="http://schemas.openxmlformats.org/officeDocument/2006/customXml" ds:itemID="{97187CBF-7F5F-4516-B031-942A2AA95669}">
   <ds:schemaRefs>
-    <ds:schemaRef ds:uri="http://schemas.microsoft.com/office/2006/metadata/properties"/>
-    <ds:schemaRef ds:uri="http://schemas.microsoft.com/office/infopath/2007/PartnerControls"/>
-    <ds:schemaRef ds:uri="590759e7-0ec1-4891-9b36-3e7724153386"/>
+    <ds:schemaRef ds:uri="http://schemas.microsoft.com/sharepoint/events"/>
   </ds:schemaRefs>
 </ds:datastoreItem>
 </file>
--- a/src/assets/template/ConsultingServicesAgreement.docx
+++ b/src/assets/template/ConsultingServicesAgreement.docx
@@ -217,27 +217,7 @@
         <w:rPr>
           <w:color w:val="000000" w:themeColor="text1"/>
         </w:rPr>
-        <w:t xml:space="preserve"> limited </w:t>
-      </w:r>
-      <w:r>
-        <w:rPr>
-          <w:color w:val="000000" w:themeColor="text1"/>
-        </w:rPr>
-        <w:t>{</w:t>
-      </w:r>
-      <w:proofErr w:type="spellStart"/>
-      <w:r>
-        <w:rPr>
-          <w:color w:val="000000" w:themeColor="text1"/>
-        </w:rPr>
-        <w:t>CompanyChoice</w:t>
-      </w:r>
-      <w:proofErr w:type="spellEnd"/>
-      <w:r>
-        <w:rPr>
-          <w:color w:val="000000" w:themeColor="text1"/>
-        </w:rPr>
-        <w:t xml:space="preserve">} </w:t>
+        <w:t xml:space="preserve"> </w:t>
       </w:r>
       <w:r>
         <w:rPr>
@@ -383,11 +363,19 @@
           <w:color w:val="000000" w:themeColor="text1"/>
         </w:rPr>
       </w:pPr>
-      <w:r>
-        <w:rPr>
-          <w:color w:val="000000" w:themeColor="text1"/>
-        </w:rPr>
-        <w:t xml:space="preserve">WHEREAS, Owner has selected Consultant to perform, either directly or pursuant to subcontracts (hereinafter defined), the services set forth in this Agreement (the </w:t>
+      <w:proofErr w:type="gramStart"/>
+      <w:r>
+        <w:rPr>
+          <w:color w:val="000000" w:themeColor="text1"/>
+        </w:rPr>
+        <w:t>WHEREAS,</w:t>
+      </w:r>
+      <w:proofErr w:type="gramEnd"/>
+      <w:r>
+        <w:rPr>
+          <w:color w:val="000000" w:themeColor="text1"/>
+        </w:rPr>
+        <w:t xml:space="preserve"> Owner has selected Consultant to perform, either directly or pursuant to subcontracts (hereinafter defined), the services set forth in this Agreement (the </w:t>
       </w:r>
       <w:r>
         <w:rPr>
@@ -524,11 +512,19 @@
           <w:color w:val="000000" w:themeColor="text1"/>
         </w:rPr>
       </w:pPr>
-      <w:r>
-        <w:rPr>
-          <w:color w:val="000000" w:themeColor="text1"/>
-        </w:rPr>
-        <w:t>WHEREAS, Consultant is ready, willing and able to perform the Services.</w:t>
+      <w:proofErr w:type="gramStart"/>
+      <w:r>
+        <w:rPr>
+          <w:color w:val="000000" w:themeColor="text1"/>
+        </w:rPr>
+        <w:t>WHEREAS,</w:t>
+      </w:r>
+      <w:proofErr w:type="gramEnd"/>
+      <w:r>
+        <w:rPr>
+          <w:color w:val="000000" w:themeColor="text1"/>
+        </w:rPr>
+        <w:t xml:space="preserve"> Consultant is ready, willing and able to perform the Services.</w:t>
       </w:r>
     </w:p>
     <w:p>
@@ -653,7 +649,21 @@
         <w:rPr>
           <w:color w:val="000000" w:themeColor="text1"/>
         </w:rPr>
-        <w:t>, and shall furnish all services, labor and other components necessary to complete the Services in accordance with the terms of this Agreement (collectively, the “</w:t>
+        <w:t xml:space="preserve">, and shall furnish all services, </w:t>
+      </w:r>
+      <w:proofErr w:type="gramStart"/>
+      <w:r>
+        <w:rPr>
+          <w:color w:val="000000" w:themeColor="text1"/>
+        </w:rPr>
+        <w:t>labor</w:t>
+      </w:r>
+      <w:proofErr w:type="gramEnd"/>
+      <w:r>
+        <w:rPr>
+          <w:color w:val="000000" w:themeColor="text1"/>
+        </w:rPr>
+        <w:t xml:space="preserve"> and other components necessary to complete the Services in accordance with the terms of this Agreement (collectively, the “</w:t>
       </w:r>
       <w:r>
         <w:rPr>
@@ -939,7 +949,21 @@
         <w:rPr>
           <w:color w:val="000000" w:themeColor="text1"/>
         </w:rPr>
-        <w:t xml:space="preserve">commence performance of the Services [on][OR][no later than] </w:t>
+        <w:t>commence performance of the Services [on][OR</w:t>
+      </w:r>
+      <w:proofErr w:type="gramStart"/>
+      <w:r>
+        <w:rPr>
+          <w:color w:val="000000" w:themeColor="text1"/>
+        </w:rPr>
+        <w:t>][</w:t>
+      </w:r>
+      <w:proofErr w:type="gramEnd"/>
+      <w:r>
+        <w:rPr>
+          <w:color w:val="000000" w:themeColor="text1"/>
+        </w:rPr>
+        <w:t xml:space="preserve">no later than] </w:t>
       </w:r>
       <w:r>
         <w:rPr>
@@ -1093,13 +1117,27 @@
         <w:rPr>
           <w:color w:val="000000" w:themeColor="text1"/>
         </w:rPr>
-        <w:t xml:space="preserve"> by Consultant</w:t>
-      </w:r>
-      <w:r>
-        <w:rPr>
-          <w:color w:val="000000" w:themeColor="text1"/>
-        </w:rPr>
-        <w:t xml:space="preserve">, and shall issue its draft written report to Owner (containing the items in </w:t>
+        <w:t xml:space="preserve"> by </w:t>
+      </w:r>
+      <w:proofErr w:type="gramStart"/>
+      <w:r>
+        <w:rPr>
+          <w:color w:val="000000" w:themeColor="text1"/>
+        </w:rPr>
+        <w:t>Consultant</w:t>
+      </w:r>
+      <w:r>
+        <w:rPr>
+          <w:color w:val="000000" w:themeColor="text1"/>
+        </w:rPr>
+        <w:t>, and</w:t>
+      </w:r>
+      <w:proofErr w:type="gramEnd"/>
+      <w:r>
+        <w:rPr>
+          <w:color w:val="000000" w:themeColor="text1"/>
+        </w:rPr>
+        <w:t xml:space="preserve"> shall issue its draft written report to Owner (containing the items in </w:t>
       </w:r>
       <w:r>
         <w:rPr>
@@ -1112,7 +1150,21 @@
         <w:rPr>
           <w:color w:val="000000" w:themeColor="text1"/>
         </w:rPr>
-        <w:t xml:space="preserve"> attached hereto) within seven (7) days after such site visit.  Owner shall have ten (10) days after receipt of the written report to deliver comments to Consultant.  Consultant shall then have two (2) business days after receipt of such comments to revise the report and issue a final report as required by </w:t>
+        <w:t xml:space="preserve"> attached hereto) within seven (7) days after such site visit.  Owner shall have ten (10) days after receipt of the written report to deliver comments to </w:t>
+      </w:r>
+      <w:proofErr w:type="gramStart"/>
+      <w:r>
+        <w:rPr>
+          <w:color w:val="000000" w:themeColor="text1"/>
+        </w:rPr>
+        <w:t>Consultant</w:t>
+      </w:r>
+      <w:proofErr w:type="gramEnd"/>
+      <w:r>
+        <w:rPr>
+          <w:color w:val="000000" w:themeColor="text1"/>
+        </w:rPr>
+        <w:t xml:space="preserve">.  Consultant shall then have two (2) business days after receipt of such comments to revise the report and issue a final report as required by </w:t>
       </w:r>
       <w:r>
         <w:rPr>
@@ -1145,6 +1197,7 @@
         </w:rPr>
         <w:t xml:space="preserve">(b) the date on which Consultant satisfactorily completes the Services in accordance with this Agreement; </w:t>
       </w:r>
+      <w:proofErr w:type="gramStart"/>
       <w:r>
         <w:rPr>
           <w:color w:val="000000" w:themeColor="text1"/>
@@ -1156,7 +1209,14 @@
         <w:rPr>
           <w:color w:val="000000" w:themeColor="text1"/>
         </w:rPr>
-        <w:t xml:space="preserve"> that Owner may unilaterally extend the term of this Agreement in the event that the Services are not complete as of the Expiration Date.</w:t>
+        <w:t xml:space="preserve"> that</w:t>
+      </w:r>
+      <w:proofErr w:type="gramEnd"/>
+      <w:r>
+        <w:rPr>
+          <w:color w:val="000000" w:themeColor="text1"/>
+        </w:rPr>
+        <w:t xml:space="preserve"> Owner may unilaterally extend the term of this Agreement in the event that the Services are not complete as of the Expiration Date.</w:t>
       </w:r>
     </w:p>
     <w:p>
@@ -1243,7 +1303,14 @@
         <w:rPr>
           <w:color w:val="000000" w:themeColor="text1"/>
         </w:rPr>
-        <w:t>.  Subject to additions or deductions as hereinbefore or hereinafter provided, Owner shall pay Consultant</w:t>
+        <w:t xml:space="preserve">.  Subject to additions or deductions as hereinbefore or hereinafter provided, Owner shall pay </w:t>
+      </w:r>
+      <w:proofErr w:type="gramStart"/>
+      <w:r>
+        <w:rPr>
+          <w:color w:val="000000" w:themeColor="text1"/>
+        </w:rPr>
+        <w:t>Consultant</w:t>
       </w:r>
       <w:r>
         <w:rPr>
@@ -1251,6 +1318,7 @@
         </w:rPr>
         <w:t>[</w:t>
       </w:r>
+      <w:proofErr w:type="gramEnd"/>
       <w:r>
         <w:rPr>
           <w:color w:val="000000" w:themeColor="text1"/>
@@ -1386,7 +1454,21 @@
         <w:rPr>
           <w:color w:val="000000" w:themeColor="text1"/>
         </w:rPr>
-        <w:t>]:  $[_______][NOTE:  BREAK DOWN (IF REQUIRED)]</w:t>
+        <w:t>]:  $[______</w:t>
+      </w:r>
+      <w:proofErr w:type="gramStart"/>
+      <w:r>
+        <w:rPr>
+          <w:color w:val="000000" w:themeColor="text1"/>
+        </w:rPr>
+        <w:t>_][</w:t>
+      </w:r>
+      <w:proofErr w:type="gramEnd"/>
+      <w:r>
+        <w:rPr>
+          <w:color w:val="000000" w:themeColor="text1"/>
+        </w:rPr>
+        <w:t>NOTE:  BREAK DOWN (IF REQUIRED)]</w:t>
       </w:r>
     </w:p>
     <w:p>
@@ -1656,7 +1738,21 @@
         <w:rPr>
           <w:color w:val="000000" w:themeColor="text1"/>
         </w:rPr>
-        <w:t xml:space="preserve">In addition to compensation payable to Consultant pursuant to </w:t>
+        <w:t xml:space="preserve">In addition to compensation payable to </w:t>
+      </w:r>
+      <w:proofErr w:type="gramStart"/>
+      <w:r>
+        <w:rPr>
+          <w:color w:val="000000" w:themeColor="text1"/>
+        </w:rPr>
+        <w:t>Consultant</w:t>
+      </w:r>
+      <w:proofErr w:type="gramEnd"/>
+      <w:r>
+        <w:rPr>
+          <w:color w:val="000000" w:themeColor="text1"/>
+        </w:rPr>
+        <w:t xml:space="preserve"> pursuant to </w:t>
       </w:r>
       <w:r>
         <w:rPr>
@@ -1888,6 +1984,7 @@
         <w:jc w:val="both"/>
         <w:rPr>
           <w:color w:val="000000" w:themeColor="text1"/>
+          <w:u w:val="single"/>
         </w:rPr>
       </w:pPr>
       <w:r>
@@ -1940,6 +2037,16 @@
         </w:rPr>
         <w:t>}</w:t>
       </w:r>
+    </w:p>
+    <w:p>
+      <w:pPr>
+        <w:pStyle w:val="ListParagraph"/>
+        <w:spacing w:after="240"/>
+        <w:jc w:val="both"/>
+        <w:rPr>
+          <w:color w:val="000000" w:themeColor="text1"/>
+        </w:rPr>
+      </w:pPr>
     </w:p>
     <w:p>
       <w:pPr>
@@ -1961,13 +2068,27 @@
           <w:color w:val="000000" w:themeColor="text1"/>
         </w:rPr>
         <w:lastRenderedPageBreak/>
-        <w:t>By the final day of each month</w:t>
-      </w:r>
-      <w:r>
-        <w:rPr>
-          <w:color w:val="000000" w:themeColor="text1"/>
-        </w:rPr>
-        <w:t>{Payment}</w:t>
+        <w:t xml:space="preserve">By the final day of each </w:t>
+      </w:r>
+      <w:proofErr w:type="gramStart"/>
+      <w:r>
+        <w:rPr>
+          <w:color w:val="000000" w:themeColor="text1"/>
+        </w:rPr>
+        <w:t>month</w:t>
+      </w:r>
+      <w:r>
+        <w:rPr>
+          <w:color w:val="000000" w:themeColor="text1"/>
+        </w:rPr>
+        <w:t>{</w:t>
+      </w:r>
+      <w:proofErr w:type="gramEnd"/>
+      <w:r>
+        <w:rPr>
+          <w:color w:val="000000" w:themeColor="text1"/>
+        </w:rPr>
+        <w:t>Payment}</w:t>
       </w:r>
       <w:r>
         <w:rPr>
@@ -2112,7 +2233,21 @@
         <w:rPr>
           <w:color w:val="000000" w:themeColor="text1"/>
         </w:rPr>
-        <w:t>.  This amount includes the cost of all labor, personnel, taxes, insurance, fees, systems, equipment, materials, Consultant’s general conditions and Consultant’s fee, profit and overhead.</w:t>
+        <w:t xml:space="preserve">.  This amount includes the cost of all labor, personnel, taxes, insurance, fees, systems, equipment, materials, Consultant’s general conditions and Consultant’s fee, </w:t>
+      </w:r>
+      <w:proofErr w:type="gramStart"/>
+      <w:r>
+        <w:rPr>
+          <w:color w:val="000000" w:themeColor="text1"/>
+        </w:rPr>
+        <w:t>profit</w:t>
+      </w:r>
+      <w:proofErr w:type="gramEnd"/>
+      <w:r>
+        <w:rPr>
+          <w:color w:val="000000" w:themeColor="text1"/>
+        </w:rPr>
+        <w:t xml:space="preserve"> and overhead.</w:t>
       </w:r>
     </w:p>
     <w:p>
@@ -2315,7 +2450,21 @@
         <w:rPr>
           <w:color w:val="000000" w:themeColor="text1"/>
         </w:rPr>
-        <w:t xml:space="preserve">coverage maintained by Consultant shall be primary and any </w:t>
+        <w:t xml:space="preserve">coverage maintained by </w:t>
+      </w:r>
+      <w:proofErr w:type="gramStart"/>
+      <w:r>
+        <w:rPr>
+          <w:color w:val="000000" w:themeColor="text1"/>
+        </w:rPr>
+        <w:t>Consultant</w:t>
+      </w:r>
+      <w:proofErr w:type="gramEnd"/>
+      <w:r>
+        <w:rPr>
+          <w:color w:val="000000" w:themeColor="text1"/>
+        </w:rPr>
+        <w:t xml:space="preserve"> shall be primary and any </w:t>
       </w:r>
       <w:r>
         <w:rPr>
@@ -2804,7 +2953,21 @@
         <w:rPr>
           <w:color w:val="000000" w:themeColor="text1"/>
         </w:rPr>
-        <w:t>Consultant’s obligations under this Section shall not be affected, reduced or limited by any limitation on the amount or type of damages, compensation or benefits payable by or for Consultant under workers’ compensation acts, disability benefit acts, employee benefit acts or similar legislation.  Consultant’s obligations under this Section shall survive the expiration or earlier termination of this Agreement.</w:t>
+        <w:t xml:space="preserve">Consultant’s obligations under this Section shall not be affected, reduced or limited by any limitation on the amount or type of damages, compensation or benefits payable by or for </w:t>
+      </w:r>
+      <w:proofErr w:type="gramStart"/>
+      <w:r>
+        <w:rPr>
+          <w:color w:val="000000" w:themeColor="text1"/>
+        </w:rPr>
+        <w:t>Consultant</w:t>
+      </w:r>
+      <w:proofErr w:type="gramEnd"/>
+      <w:r>
+        <w:rPr>
+          <w:color w:val="000000" w:themeColor="text1"/>
+        </w:rPr>
+        <w:t xml:space="preserve"> under workers’ compensation acts, disability benefit acts, employee benefit acts or similar legislation.  Consultant’s obligations under this Section shall survive the expiration or earlier termination of this Agreement.</w:t>
       </w:r>
     </w:p>
     <w:p>
@@ -2949,7 +3112,21 @@
         <w:rPr>
           <w:color w:val="000000" w:themeColor="text1"/>
         </w:rPr>
-        <w:t>.  Consultant represents, warrants and agrees as follows:</w:t>
+        <w:t xml:space="preserve">.  Consultant represents, </w:t>
+      </w:r>
+      <w:proofErr w:type="gramStart"/>
+      <w:r>
+        <w:rPr>
+          <w:color w:val="000000" w:themeColor="text1"/>
+        </w:rPr>
+        <w:t>warrants</w:t>
+      </w:r>
+      <w:proofErr w:type="gramEnd"/>
+      <w:r>
+        <w:rPr>
+          <w:color w:val="000000" w:themeColor="text1"/>
+        </w:rPr>
+        <w:t xml:space="preserve"> and agrees as follows:</w:t>
       </w:r>
     </w:p>
     <w:p>
@@ -3087,7 +3264,21 @@
         <w:rPr>
           <w:color w:val="000000" w:themeColor="text1"/>
         </w:rPr>
-        <w:t>.  This Agreement has been duly authorized, executed and delivered by Consultant and constitutes the legal, valid and binding obligation of Consultant, enforceable in accordance with its terms.</w:t>
+        <w:t xml:space="preserve">.  This Agreement has been duly authorized, executed and delivered by </w:t>
+      </w:r>
+      <w:proofErr w:type="gramStart"/>
+      <w:r>
+        <w:rPr>
+          <w:color w:val="000000" w:themeColor="text1"/>
+        </w:rPr>
+        <w:t>Consultant</w:t>
+      </w:r>
+      <w:proofErr w:type="gramEnd"/>
+      <w:r>
+        <w:rPr>
+          <w:color w:val="000000" w:themeColor="text1"/>
+        </w:rPr>
+        <w:t xml:space="preserve"> and constitutes the legal, valid and binding obligation of Consultant, enforceable in accordance with its terms.</w:t>
       </w:r>
     </w:p>
     <w:p>
@@ -3163,7 +3354,21 @@
         <w:rPr>
           <w:color w:val="000000" w:themeColor="text1"/>
         </w:rPr>
-        <w:t>.  No authorization, approval, exemption or consent by any governmental authority is required in connection with the authorization, execution, delivery or performance of this Agreement by Consultant.</w:t>
+        <w:t xml:space="preserve">.  No authorization, approval, </w:t>
+      </w:r>
+      <w:proofErr w:type="gramStart"/>
+      <w:r>
+        <w:rPr>
+          <w:color w:val="000000" w:themeColor="text1"/>
+        </w:rPr>
+        <w:t>exemption</w:t>
+      </w:r>
+      <w:proofErr w:type="gramEnd"/>
+      <w:r>
+        <w:rPr>
+          <w:color w:val="000000" w:themeColor="text1"/>
+        </w:rPr>
+        <w:t xml:space="preserve"> or consent by any governmental authority is required in connection with the authorization, execution, delivery or performance of this Agreement by Consultant.</w:t>
       </w:r>
     </w:p>
     <w:p>
@@ -3201,7 +3406,21 @@
         <w:rPr>
           <w:color w:val="000000" w:themeColor="text1"/>
         </w:rPr>
-        <w:t>s knowledge, threatened against it at law or in equity before any court or before any other governmental authority that individually or in the aggregate could materially and adversely affect the business, properties or assets or the condition, financial or otherwise, of Consultant, or in any way impair its ability to perform its obligations under this Agreement.</w:t>
+        <w:t xml:space="preserve">s knowledge, threatened against it at law or in equity before any court or before any other governmental authority that individually or in the aggregate could materially and adversely affect the business, properties or assets or the condition, financial or otherwise, of </w:t>
+      </w:r>
+      <w:proofErr w:type="gramStart"/>
+      <w:r>
+        <w:rPr>
+          <w:color w:val="000000" w:themeColor="text1"/>
+        </w:rPr>
+        <w:t>Consultant</w:t>
+      </w:r>
+      <w:proofErr w:type="gramEnd"/>
+      <w:r>
+        <w:rPr>
+          <w:color w:val="000000" w:themeColor="text1"/>
+        </w:rPr>
+        <w:t>, or in any way impair its ability to perform its obligations under this Agreement.</w:t>
       </w:r>
     </w:p>
     <w:p>
@@ -3263,7 +3482,27 @@
           <w:color w:val="000000" w:themeColor="text1"/>
           <w:u w:val="none"/>
         </w:rPr>
-        <w:t xml:space="preserve"> is able to furnish the </w:t>
+        <w:t xml:space="preserve"> </w:t>
+      </w:r>
+      <w:proofErr w:type="gramStart"/>
+      <w:r>
+        <w:rPr>
+          <w:rStyle w:val="DeltaViewInsertion"/>
+          <w:b w:val="0"/>
+          <w:color w:val="000000" w:themeColor="text1"/>
+          <w:u w:val="none"/>
+        </w:rPr>
+        <w:t>is able to</w:t>
+      </w:r>
+      <w:proofErr w:type="gramEnd"/>
+      <w:r>
+        <w:rPr>
+          <w:rStyle w:val="DeltaViewInsertion"/>
+          <w:b w:val="0"/>
+          <w:color w:val="000000" w:themeColor="text1"/>
+          <w:u w:val="none"/>
+        </w:rPr>
+        <w:t xml:space="preserve"> furnish the </w:t>
       </w:r>
       <w:r>
         <w:rPr>
@@ -3343,7 +3582,27 @@
           <w:color w:val="000000" w:themeColor="text1"/>
           <w:u w:val="none"/>
         </w:rPr>
-        <w:t xml:space="preserve">performing Services similar to the Services for </w:t>
+        <w:t xml:space="preserve">performing Services </w:t>
+      </w:r>
+      <w:proofErr w:type="gramStart"/>
+      <w:r>
+        <w:rPr>
+          <w:rStyle w:val="DeltaViewInsertion"/>
+          <w:b w:val="0"/>
+          <w:color w:val="000000" w:themeColor="text1"/>
+          <w:u w:val="none"/>
+        </w:rPr>
+        <w:t>similar to</w:t>
+      </w:r>
+      <w:proofErr w:type="gramEnd"/>
+      <w:r>
+        <w:rPr>
+          <w:rStyle w:val="DeltaViewInsertion"/>
+          <w:b w:val="0"/>
+          <w:color w:val="000000" w:themeColor="text1"/>
+          <w:u w:val="none"/>
+        </w:rPr>
+        <w:t xml:space="preserve"> the Services for </w:t>
       </w:r>
       <w:r>
         <w:rPr>
@@ -3542,7 +3801,21 @@
         <w:rPr>
           <w:color w:val="000000" w:themeColor="text1"/>
         </w:rPr>
-        <w:t>.  Owner represents, warrants and agrees as follows:</w:t>
+        <w:t xml:space="preserve">.  Owner represents, </w:t>
+      </w:r>
+      <w:proofErr w:type="gramStart"/>
+      <w:r>
+        <w:rPr>
+          <w:color w:val="000000" w:themeColor="text1"/>
+        </w:rPr>
+        <w:t>warrants</w:t>
+      </w:r>
+      <w:proofErr w:type="gramEnd"/>
+      <w:r>
+        <w:rPr>
+          <w:color w:val="000000" w:themeColor="text1"/>
+        </w:rPr>
+        <w:t xml:space="preserve"> and agrees as follows:</w:t>
       </w:r>
     </w:p>
     <w:p>
@@ -3581,12 +3854,6 @@
         <w:rPr>
           <w:color w:val="000000" w:themeColor="text1"/>
         </w:rPr>
-        <w:t xml:space="preserve"> limited</w:t>
-      </w:r>
-      <w:r>
-        <w:rPr>
-          <w:color w:val="000000" w:themeColor="text1"/>
-        </w:rPr>
         <w:t xml:space="preserve"> </w:t>
       </w:r>
       <w:r>
@@ -3690,7 +3957,21 @@
         <w:rPr>
           <w:color w:val="000000" w:themeColor="text1"/>
         </w:rPr>
-        <w:t>.  This Agreement has been duly authorized, executed and delivered by Owner and constitutes the legal, valid and binding obligation of Owner, enforceable in accordance with its terms.</w:t>
+        <w:t xml:space="preserve">.  This Agreement has been duly authorized, executed and delivered by Owner and constitutes the legal, </w:t>
+      </w:r>
+      <w:proofErr w:type="gramStart"/>
+      <w:r>
+        <w:rPr>
+          <w:color w:val="000000" w:themeColor="text1"/>
+        </w:rPr>
+        <w:t>valid</w:t>
+      </w:r>
+      <w:proofErr w:type="gramEnd"/>
+      <w:r>
+        <w:rPr>
+          <w:color w:val="000000" w:themeColor="text1"/>
+        </w:rPr>
+        <w:t xml:space="preserve"> and binding obligation of Owner, enforceable in accordance with its terms.</w:t>
       </w:r>
     </w:p>
     <w:p>
@@ -3754,7 +4035,21 @@
         <w:rPr>
           <w:color w:val="000000" w:themeColor="text1"/>
         </w:rPr>
-        <w:t>.  No authorization, approval, exemption or consent by any governmental authority is required in connection with the authorization, execution, delivery or performance of this Agreement by Owner.</w:t>
+        <w:t xml:space="preserve">.  No authorization, approval, </w:t>
+      </w:r>
+      <w:proofErr w:type="gramStart"/>
+      <w:r>
+        <w:rPr>
+          <w:color w:val="000000" w:themeColor="text1"/>
+        </w:rPr>
+        <w:t>exemption</w:t>
+      </w:r>
+      <w:proofErr w:type="gramEnd"/>
+      <w:r>
+        <w:rPr>
+          <w:color w:val="000000" w:themeColor="text1"/>
+        </w:rPr>
+        <w:t xml:space="preserve"> or consent by any governmental authority is required in connection with the authorization, execution, delivery or performance of this Agreement by Owner.</w:t>
       </w:r>
     </w:p>
     <w:p>
@@ -3896,7 +4191,21 @@
         <w:rPr>
           <w:color w:val="000000" w:themeColor="text1"/>
         </w:rPr>
-        <w:t xml:space="preserve"> hereunder by Consultant:</w:t>
+        <w:t xml:space="preserve"> hereunder by </w:t>
+      </w:r>
+      <w:proofErr w:type="gramStart"/>
+      <w:r>
+        <w:rPr>
+          <w:color w:val="000000" w:themeColor="text1"/>
+        </w:rPr>
+        <w:t>Consultant</w:t>
+      </w:r>
+      <w:proofErr w:type="gramEnd"/>
+      <w:r>
+        <w:rPr>
+          <w:color w:val="000000" w:themeColor="text1"/>
+        </w:rPr>
+        <w:t>:</w:t>
       </w:r>
     </w:p>
     <w:p>
@@ -3928,7 +4237,21 @@
         <w:rPr>
           <w:color w:val="000000" w:themeColor="text1"/>
         </w:rPr>
-        <w:t>The failure by Consultant to observe or perform any obligation or covenant contained herein to be performed by Consultant, where such failure shall continue for a period of five (5) days after written notice thereof from Owner to Consultant;</w:t>
+        <w:t xml:space="preserve">The failure by </w:t>
+      </w:r>
+      <w:proofErr w:type="gramStart"/>
+      <w:r>
+        <w:rPr>
+          <w:color w:val="000000" w:themeColor="text1"/>
+        </w:rPr>
+        <w:t>Consultant</w:t>
+      </w:r>
+      <w:proofErr w:type="gramEnd"/>
+      <w:r>
+        <w:rPr>
+          <w:color w:val="000000" w:themeColor="text1"/>
+        </w:rPr>
+        <w:t xml:space="preserve"> to observe or perform any obligation or covenant contained herein to be performed by Consultant, where such failure shall continue for a period of five (5) days after written notice thereof from Owner to Consultant;</w:t>
       </w:r>
     </w:p>
     <w:p>
@@ -3960,8 +4283,16 @@
         <w:rPr>
           <w:color w:val="000000" w:themeColor="text1"/>
         </w:rPr>
-        <w:t>Consultant makes an assignment for the benefit of creditors;</w:t>
-      </w:r>
+        <w:t xml:space="preserve">Consultant makes an assignment for the benefit of </w:t>
+      </w:r>
+      <w:proofErr w:type="gramStart"/>
+      <w:r>
+        <w:rPr>
+          <w:color w:val="000000" w:themeColor="text1"/>
+        </w:rPr>
+        <w:t>creditors;</w:t>
+      </w:r>
+      <w:proofErr w:type="gramEnd"/>
     </w:p>
     <w:p>
       <w:pPr>
@@ -4004,8 +4335,16 @@
         <w:rPr>
           <w:color w:val="000000" w:themeColor="text1"/>
         </w:rPr>
-        <w:t>s assets;</w:t>
-      </w:r>
+        <w:t xml:space="preserve">s </w:t>
+      </w:r>
+      <w:proofErr w:type="gramStart"/>
+      <w:r>
+        <w:rPr>
+          <w:color w:val="000000" w:themeColor="text1"/>
+        </w:rPr>
+        <w:t>assets;</w:t>
+      </w:r>
+      <w:proofErr w:type="gramEnd"/>
     </w:p>
     <w:p>
       <w:pPr>
@@ -4061,7 +4400,21 @@
         <w:rPr>
           <w:color w:val="000000" w:themeColor="text1"/>
         </w:rPr>
-        <w:t>) or an order for relief is entered against Consultant pursuant to a voluntary or involuntary proceeding commenced under any chapter of the Bankruptcy Code;</w:t>
+        <w:t xml:space="preserve">) or an order for relief is entered against </w:t>
+      </w:r>
+      <w:proofErr w:type="gramStart"/>
+      <w:r>
+        <w:rPr>
+          <w:color w:val="000000" w:themeColor="text1"/>
+        </w:rPr>
+        <w:t>Consultant</w:t>
+      </w:r>
+      <w:proofErr w:type="gramEnd"/>
+      <w:r>
+        <w:rPr>
+          <w:color w:val="000000" w:themeColor="text1"/>
+        </w:rPr>
+        <w:t xml:space="preserve"> pursuant to a voluntary or involuntary proceeding commenced under any chapter of the Bankruptcy Code;</w:t>
       </w:r>
     </w:p>
     <w:p>
@@ -4093,7 +4446,21 @@
         <w:rPr>
           <w:color w:val="000000" w:themeColor="text1"/>
         </w:rPr>
-        <w:t>Any involuntary petition if filed against Consultant under any chapter of the Bankruptcy Code and is not dismissed within one hundred twenty (120) days; or</w:t>
+        <w:t xml:space="preserve">Any involuntary petition if filed against </w:t>
+      </w:r>
+      <w:proofErr w:type="gramStart"/>
+      <w:r>
+        <w:rPr>
+          <w:color w:val="000000" w:themeColor="text1"/>
+        </w:rPr>
+        <w:t>Consultant</w:t>
+      </w:r>
+      <w:proofErr w:type="gramEnd"/>
+      <w:r>
+        <w:rPr>
+          <w:color w:val="000000" w:themeColor="text1"/>
+        </w:rPr>
+        <w:t xml:space="preserve"> under any chapter of the Bankruptcy Code and is not dismissed within one hundred twenty (120) days; or</w:t>
       </w:r>
     </w:p>
     <w:p>
@@ -4150,7 +4517,21 @@
         <w:rPr>
           <w:color w:val="000000" w:themeColor="text1"/>
         </w:rPr>
-        <w:t xml:space="preserve"> is attached, executed upon or otherwise judicially seized and such action is not released within one hundred twenty (120) days of the action.</w:t>
+        <w:t xml:space="preserve"> is attached, executed </w:t>
+      </w:r>
+      <w:proofErr w:type="gramStart"/>
+      <w:r>
+        <w:rPr>
+          <w:color w:val="000000" w:themeColor="text1"/>
+        </w:rPr>
+        <w:t>upon</w:t>
+      </w:r>
+      <w:proofErr w:type="gramEnd"/>
+      <w:r>
+        <w:rPr>
+          <w:color w:val="000000" w:themeColor="text1"/>
+        </w:rPr>
+        <w:t xml:space="preserve"> or otherwise judicially seized and such action is not released within one hundred twenty (120) days of the action.</w:t>
       </w:r>
     </w:p>
     <w:p>
@@ -4662,7 +5043,21 @@
         <w:rPr>
           <w:color w:val="000000" w:themeColor="text1"/>
         </w:rPr>
-        <w:t xml:space="preserve"> may, at any time thereafter, elect to terminate this Agreement (except for those provisions that expressly survive the expiration or earlier termination thereof) and to recover damages to which </w:t>
+        <w:t xml:space="preserve"> may, at any </w:t>
+      </w:r>
+      <w:proofErr w:type="gramStart"/>
+      <w:r>
+        <w:rPr>
+          <w:color w:val="000000" w:themeColor="text1"/>
+        </w:rPr>
+        <w:t>time</w:t>
+      </w:r>
+      <w:proofErr w:type="gramEnd"/>
+      <w:r>
+        <w:rPr>
+          <w:color w:val="000000" w:themeColor="text1"/>
+        </w:rPr>
+        <w:t xml:space="preserve"> thereafter, elect to terminate this Agreement (except for those provisions that expressly survive the expiration or earlier termination thereof) and to recover damages to which </w:t>
       </w:r>
       <w:r>
         <w:rPr>
@@ -4742,7 +5137,21 @@
         <w:rPr>
           <w:color w:val="000000" w:themeColor="text1"/>
         </w:rPr>
-        <w:t xml:space="preserve"> shall have the right to pursue any one or all of such remedies, or any other remedy or relief that may be provided by Applicable Laws, whether or not stated in this </w:t>
+        <w:t xml:space="preserve"> shall have the right to pursue any one or </w:t>
+      </w:r>
+      <w:proofErr w:type="gramStart"/>
+      <w:r>
+        <w:rPr>
+          <w:color w:val="000000" w:themeColor="text1"/>
+        </w:rPr>
+        <w:t>all of</w:t>
+      </w:r>
+      <w:proofErr w:type="gramEnd"/>
+      <w:r>
+        <w:rPr>
+          <w:color w:val="000000" w:themeColor="text1"/>
+        </w:rPr>
+        <w:t xml:space="preserve"> such remedies, or any other remedy or relief that may be provided by Applicable Laws, whether or not stated in this </w:t>
       </w:r>
       <w:r>
         <w:rPr>
@@ -5210,7 +5619,21 @@
         <w:rPr>
           <w:color w:val="000000" w:themeColor="text1"/>
         </w:rPr>
-        <w:t xml:space="preserve">purported assignment by Consultant in contravention of this </w:t>
+        <w:t xml:space="preserve">purported assignment by </w:t>
+      </w:r>
+      <w:proofErr w:type="gramStart"/>
+      <w:r>
+        <w:rPr>
+          <w:color w:val="000000" w:themeColor="text1"/>
+        </w:rPr>
+        <w:t>Consultant</w:t>
+      </w:r>
+      <w:proofErr w:type="gramEnd"/>
+      <w:r>
+        <w:rPr>
+          <w:color w:val="000000" w:themeColor="text1"/>
+        </w:rPr>
+        <w:t xml:space="preserve"> in contravention of this </w:t>
       </w:r>
       <w:r>
         <w:rPr>
@@ -5255,7 +5678,21 @@
         <w:rPr>
           <w:color w:val="000000" w:themeColor="text1"/>
         </w:rPr>
-        <w:t xml:space="preserve">s assignment of all of its rights and interest in this Agreement (including under the indemnification provisions) to its assignee, the assignor shall continue to be indemnified by Consultant and Owner and shall thereafter be deemed a third party beneficiary of the indemnification provisions of this Agreement. </w:t>
+        <w:t xml:space="preserve">s assignment of all of its rights and interest in this Agreement (including under the indemnification provisions) to its assignee, the assignor shall continue to be indemnified by Consultant and Owner and shall thereafter be deemed a </w:t>
+      </w:r>
+      <w:proofErr w:type="gramStart"/>
+      <w:r>
+        <w:rPr>
+          <w:color w:val="000000" w:themeColor="text1"/>
+        </w:rPr>
+        <w:t>third party</w:t>
+      </w:r>
+      <w:proofErr w:type="gramEnd"/>
+      <w:r>
+        <w:rPr>
+          <w:color w:val="000000" w:themeColor="text1"/>
+        </w:rPr>
+        <w:t xml:space="preserve"> beneficiary of the indemnification provisions of this Agreement. </w:t>
       </w:r>
     </w:p>
     <w:p>
@@ -5333,14 +5770,42 @@
         <w:rPr>
           <w:color w:val="000000" w:themeColor="text1"/>
         </w:rPr>
-        <w:t xml:space="preserve">Except as otherwise stated in this Agreement, any notice, consent, demand, invoice, statement or other communication required or permitted to be given under this Agreement shall be in writing and shall be given by (a) personal delivery, (b) overnight delivery with a reputable international overnight delivery service, such as FedEx, or (c) facsimile or email transmission, so long as such transmission is followed within one (1) business day by delivery utilizing one of the methods described in (a) or (b).  Any such notice, consent, demand, invoice, statement or other communication shall be deemed delivered (x) upon receipt, if given in </w:t>
+        <w:t xml:space="preserve">Except as otherwise stated in this Agreement, any notice, consent, demand, invoice, statement or other communication required or permitted to be given under this Agreement shall be in writing and shall be given by (a) personal delivery, (b) overnight delivery with a reputable international overnight delivery service, such as FedEx, or (c) facsimile or email transmission, so long as such transmission is followed within one (1) business day by delivery utilizing one of the methods described in (a) or (b).  Any such notice, consent, demand, invoice, </w:t>
+      </w:r>
+      <w:proofErr w:type="gramStart"/>
+      <w:r>
+        <w:rPr>
+          <w:color w:val="000000" w:themeColor="text1"/>
+        </w:rPr>
+        <w:t>statement</w:t>
+      </w:r>
+      <w:proofErr w:type="gramEnd"/>
+      <w:r>
+        <w:rPr>
+          <w:color w:val="000000" w:themeColor="text1"/>
+        </w:rPr>
+        <w:t xml:space="preserve"> or other communication shall be deemed delivered (x) upon receipt, if given in </w:t>
       </w:r>
       <w:r>
         <w:rPr>
           <w:color w:val="000000" w:themeColor="text1"/>
         </w:rPr>
         <w:lastRenderedPageBreak/>
-        <w:t>accordance with subsection (a); (y) one business (1) day after deposit with a reputable international overnight delivery service, if given if given in accordance with subsection (b); or (z) upon transmission, if given in accordance with subsection (c).  Any notice, consent, demand, invoice, statement or other communication required or permitted to be given under this Agreement shall be addressed to the parties at the following addresses:</w:t>
+        <w:t xml:space="preserve">accordance with subsection (a); (y) one business (1) day after deposit with a reputable international overnight delivery service, if given if given in accordance with subsection (b); or (z) upon transmission, if given in accordance with subsection (c).  Any notice, consent, demand, invoice, </w:t>
+      </w:r>
+      <w:proofErr w:type="gramStart"/>
+      <w:r>
+        <w:rPr>
+          <w:color w:val="000000" w:themeColor="text1"/>
+        </w:rPr>
+        <w:t>statement</w:t>
+      </w:r>
+      <w:proofErr w:type="gramEnd"/>
+      <w:r>
+        <w:rPr>
+          <w:color w:val="000000" w:themeColor="text1"/>
+        </w:rPr>
+        <w:t xml:space="preserve"> or other communication required or permitted to be given under this Agreement shall be addressed to the parties at the following addresses:</w:t>
       </w:r>
     </w:p>
     <w:p>
@@ -5403,7 +5868,14 @@
         <w:rPr>
           <w:color w:val="000000" w:themeColor="text1"/>
         </w:rPr>
-        <w:t>San Diego, C</w:t>
+        <w:t xml:space="preserve">San Diego, </w:t>
+      </w:r>
+      <w:proofErr w:type="gramStart"/>
+      <w:r>
+        <w:rPr>
+          <w:color w:val="000000" w:themeColor="text1"/>
+        </w:rPr>
+        <w:t>C</w:t>
       </w:r>
       <w:r>
         <w:rPr>
@@ -5429,6 +5901,7 @@
         </w:rPr>
         <w:t>92121</w:t>
       </w:r>
+      <w:proofErr w:type="gramEnd"/>
     </w:p>
     <w:p>
       <w:pPr>
@@ -5681,7 +6154,63 @@
         <w:rPr>
           <w:color w:val="000000" w:themeColor="text1"/>
         </w:rPr>
-        <w:t>No waiver of any term, covenant or condition of this Agreement shall be binding unless executed in writing by the party entitled to the benefit of such term, covenant or condition.  The waiver of any breach or default of any term, covenant or condition contained in this Agreement shall not be deemed to be a waiver of any preceding or subsequent breach or default of such term, covenant or condition or any other term, covenant or condition of this Agreement.  Except as expressly provided in this Agreement, the rights and remedies under this Agreement are in addition to and not exclusive of any other rights, remedies, powers and privileges under this Agreement or available at law, in equity or otherwise.  No failure to exercise or delay in exercising any right, remedy, power or privilege shall operate as a waiver thereof, and no single or partial exercise of any right, remedy, power or privilege shall preclude the exercise of any other right, remedy, power or privilege</w:t>
+        <w:t xml:space="preserve">No waiver of any term, covenant or condition of this Agreement shall be binding unless executed in writing by the party entitled to the benefit of such term, </w:t>
+      </w:r>
+      <w:proofErr w:type="gramStart"/>
+      <w:r>
+        <w:rPr>
+          <w:color w:val="000000" w:themeColor="text1"/>
+        </w:rPr>
+        <w:t>covenant</w:t>
+      </w:r>
+      <w:proofErr w:type="gramEnd"/>
+      <w:r>
+        <w:rPr>
+          <w:color w:val="000000" w:themeColor="text1"/>
+        </w:rPr>
+        <w:t xml:space="preserve"> or condition.  The waiver of any breach or default of any term, covenant or condition contained in this Agreement shall not be deemed to be a waiver of any preceding or subsequent breach or default of such term, covenant or condition or any other term, </w:t>
+      </w:r>
+      <w:proofErr w:type="gramStart"/>
+      <w:r>
+        <w:rPr>
+          <w:color w:val="000000" w:themeColor="text1"/>
+        </w:rPr>
+        <w:t>covenant</w:t>
+      </w:r>
+      <w:proofErr w:type="gramEnd"/>
+      <w:r>
+        <w:rPr>
+          <w:color w:val="000000" w:themeColor="text1"/>
+        </w:rPr>
+        <w:t xml:space="preserve"> or condition of this Agreement.  Except as expressly provided in this Agreement, the rights and remedies under this Agreement are in addition to and not exclusive of any other rights, remedies, </w:t>
+      </w:r>
+      <w:proofErr w:type="gramStart"/>
+      <w:r>
+        <w:rPr>
+          <w:color w:val="000000" w:themeColor="text1"/>
+        </w:rPr>
+        <w:t>powers</w:t>
+      </w:r>
+      <w:proofErr w:type="gramEnd"/>
+      <w:r>
+        <w:rPr>
+          <w:color w:val="000000" w:themeColor="text1"/>
+        </w:rPr>
+        <w:t xml:space="preserve"> and privileges under this Agreement or available at law, in equity or otherwise.  No failure to exercise or delay in exercising any right, remedy, </w:t>
+      </w:r>
+      <w:proofErr w:type="gramStart"/>
+      <w:r>
+        <w:rPr>
+          <w:color w:val="000000" w:themeColor="text1"/>
+        </w:rPr>
+        <w:t>power</w:t>
+      </w:r>
+      <w:proofErr w:type="gramEnd"/>
+      <w:r>
+        <w:rPr>
+          <w:color w:val="000000" w:themeColor="text1"/>
+        </w:rPr>
+        <w:t xml:space="preserve"> or privilege shall operate as a waiver thereof, and no single or partial exercise of any right, remedy, power or privilege shall preclude the exercise of any other right, remedy, power or privilege</w:t>
       </w:r>
       <w:r>
         <w:rPr>
@@ -5738,14 +6267,6 @@
       </w:pPr>
       <w:r>
         <w:rPr>
-          <w:caps/>
-          <w:color w:val="000000"/>
-          <w14:reflection w14:blurRad="0" w14:stA="99000" w14:stPos="0" w14:endA="0" w14:endPos="0" w14:dist="0" w14:dir="0" w14:fadeDir="0" w14:sx="0" w14:sy="0" w14:kx="0" w14:ky="0" w14:algn="bl"/>
-        </w:rPr>
-        <w:t xml:space="preserve">[NOTE: USE IF CONSULTANT WILL BE ON-SITE IN ANY CAPACITY] </w:t>
-      </w:r>
-      <w:r>
-        <w:rPr>
           <w:color w:val="000000" w:themeColor="text1"/>
           <w:szCs w:val="24"/>
         </w:rPr>
@@ -5887,14 +6408,7 @@
         <w:rPr>
           <w:color w:val="000000" w:themeColor="text1"/>
         </w:rPr>
-        <w:t xml:space="preserve">in any </w:t>
-      </w:r>
-      <w:r>
-        <w:rPr>
-          <w:color w:val="000000" w:themeColor="text1"/>
-        </w:rPr>
-        <w:lastRenderedPageBreak/>
-        <w:t>case that</w:t>
+        <w:t>in any case that</w:t>
       </w:r>
       <w:r>
         <w:rPr>
@@ -5944,6 +6458,7 @@
           <w:color w:val="000000" w:themeColor="text1"/>
           <w:u w:val="single"/>
         </w:rPr>
+        <w:lastRenderedPageBreak/>
         <w:t>Third Party Information</w:t>
       </w:r>
       <w:r>
@@ -5962,7 +6477,21 @@
         <w:rPr>
           <w:color w:val="000000" w:themeColor="text1"/>
         </w:rPr>
-        <w:t>information and data obtained by Consultant or it</w:t>
+        <w:t xml:space="preserve">information and data obtained by </w:t>
+      </w:r>
+      <w:proofErr w:type="gramStart"/>
+      <w:r>
+        <w:rPr>
+          <w:color w:val="000000" w:themeColor="text1"/>
+        </w:rPr>
+        <w:t>Consultant</w:t>
+      </w:r>
+      <w:proofErr w:type="gramEnd"/>
+      <w:r>
+        <w:rPr>
+          <w:color w:val="000000" w:themeColor="text1"/>
+        </w:rPr>
+        <w:t xml:space="preserve"> or it</w:t>
       </w:r>
       <w:r>
         <w:rPr>
@@ -6103,7 +6632,21 @@
         <w:rPr>
           <w:color w:val="000000" w:themeColor="text1"/>
         </w:rPr>
-        <w:t xml:space="preserve"> supplements or modifications</w:t>
+        <w:t xml:space="preserve"> </w:t>
+      </w:r>
+      <w:proofErr w:type="gramStart"/>
+      <w:r>
+        <w:rPr>
+          <w:color w:val="000000" w:themeColor="text1"/>
+        </w:rPr>
+        <w:t>supplements</w:t>
+      </w:r>
+      <w:proofErr w:type="gramEnd"/>
+      <w:r>
+        <w:rPr>
+          <w:color w:val="000000" w:themeColor="text1"/>
+        </w:rPr>
+        <w:t xml:space="preserve"> or modifications</w:t>
       </w:r>
       <w:r>
         <w:rPr>
@@ -6191,7 +6734,21 @@
         <w:rPr>
           <w:color w:val="000000" w:themeColor="text1"/>
         </w:rPr>
-        <w:t>No provision of this Agreement may be modified, amended or supplemented except by an agreement in writing signed by Owner and Consultant</w:t>
+        <w:t xml:space="preserve">No provision of this Agreement may be modified, </w:t>
+      </w:r>
+      <w:proofErr w:type="gramStart"/>
+      <w:r>
+        <w:rPr>
+          <w:color w:val="000000" w:themeColor="text1"/>
+        </w:rPr>
+        <w:t>amended</w:t>
+      </w:r>
+      <w:proofErr w:type="gramEnd"/>
+      <w:r>
+        <w:rPr>
+          <w:color w:val="000000" w:themeColor="text1"/>
+        </w:rPr>
+        <w:t xml:space="preserve"> or supplemented except by an agreement in writing signed by Owner and Consultant</w:t>
       </w:r>
       <w:r>
         <w:rPr>
@@ -6230,7 +6787,35 @@
         <w:rPr>
           <w:color w:val="000000" w:themeColor="text1"/>
         </w:rPr>
-        <w:t>Where applicable in this Agreement, the singular includes the plural and the masculine or neuter includes the masculine, feminine and neuter.  The words “include,” “includes,” “included” and “including” mean “‘include,’ etc., without limitation.” The word “shall” is mandatory and the word “may” is permissive.  The section headings of this Agreement are not a part of this Agreement and shall have no effect upon the construction or interpretation of any part of this Agreement.  Owner and Consultant have each participated in the drafting and negotiation of this Agreement, and the language in all parts of this Agreement shall be in all cases construed as a whole according to its fair meaning and not strictly for or against either Owner or Consultant</w:t>
+        <w:t xml:space="preserve">Where applicable in this Agreement, the singular includes the plural and the masculine or neuter includes the masculine, feminine and neuter.  The words “include,” “includes,” “included” and “including” mean “‘include,’ etc., without limitation.” The word “shall” </w:t>
+      </w:r>
+      <w:proofErr w:type="gramStart"/>
+      <w:r>
+        <w:rPr>
+          <w:color w:val="000000" w:themeColor="text1"/>
+        </w:rPr>
+        <w:t>is</w:t>
+      </w:r>
+      <w:proofErr w:type="gramEnd"/>
+      <w:r>
+        <w:rPr>
+          <w:color w:val="000000" w:themeColor="text1"/>
+        </w:rPr>
+        <w:t xml:space="preserve"> mandatory and the word “may” is permissive.  The section headings of this Agreement are not a part of this Agreement and shall have no effect upon the construction or interpretation of any part of this Agreement.  Owner and Consultant have each participated in the drafting and negotiation of this Agreement, and the language in all parts of this Agreement shall be in all cases construed </w:t>
+      </w:r>
+      <w:proofErr w:type="gramStart"/>
+      <w:r>
+        <w:rPr>
+          <w:color w:val="000000" w:themeColor="text1"/>
+        </w:rPr>
+        <w:t>as a whole according</w:t>
+      </w:r>
+      <w:proofErr w:type="gramEnd"/>
+      <w:r>
+        <w:rPr>
+          <w:color w:val="000000" w:themeColor="text1"/>
+        </w:rPr>
+        <w:t xml:space="preserve"> to its fair meaning and not strictly for or against either Owner or Consultant</w:t>
       </w:r>
       <w:r>
         <w:rPr>
@@ -6269,7 +6854,21 @@
         <w:rPr>
           <w:color w:val="000000" w:themeColor="text1"/>
         </w:rPr>
-        <w:t>Any provision of this Agreement that shall prove to be invalid, void or illegal shall in no way affect, impair or invalidate any other provision hereof, and all other provisions of this Agreement shall remain in full force and effect and shall be interpreted as if the invalid, void or illegal provision did not exist</w:t>
+        <w:t xml:space="preserve">Any provision of this Agreement that shall prove to be invalid, </w:t>
+      </w:r>
+      <w:proofErr w:type="gramStart"/>
+      <w:r>
+        <w:rPr>
+          <w:color w:val="000000" w:themeColor="text1"/>
+        </w:rPr>
+        <w:t>void</w:t>
+      </w:r>
+      <w:proofErr w:type="gramEnd"/>
+      <w:r>
+        <w:rPr>
+          <w:color w:val="000000" w:themeColor="text1"/>
+        </w:rPr>
+        <w:t xml:space="preserve"> or illegal shall in no way affect, impair or invalidate any other provision hereof, and all other provisions of this Agreement shall remain in full force and effect and shall be interpreted as if the invalid, void or illegal provision did not exist</w:t>
       </w:r>
       <w:r>
         <w:rPr>
@@ -6308,7 +6907,21 @@
         <w:rPr>
           <w:color w:val="000000" w:themeColor="text1"/>
         </w:rPr>
-        <w:t>The terms of this Agreement are intended by the parties as a final, complete and exclusive expression of their agreement with respect to the terms that are included in this Agreement, and may not be contradicted or supplemented by evidence of any other prior or contemporaneous agreement</w:t>
+        <w:t xml:space="preserve">The terms of this Agreement are intended by the parties as a final, complete and exclusive expression of their agreement with respect to the terms that are included in this </w:t>
+      </w:r>
+      <w:proofErr w:type="gramStart"/>
+      <w:r>
+        <w:rPr>
+          <w:color w:val="000000" w:themeColor="text1"/>
+        </w:rPr>
+        <w:t>Agreement, and</w:t>
+      </w:r>
+      <w:proofErr w:type="gramEnd"/>
+      <w:r>
+        <w:rPr>
+          <w:color w:val="000000" w:themeColor="text1"/>
+        </w:rPr>
+        <w:t xml:space="preserve"> may not be contradicted or supplemented by evidence of any other prior or contemporaneous agreement</w:t>
       </w:r>
       <w:r>
         <w:rPr>
@@ -6362,14 +6975,27 @@
           <w:color w:val="000000" w:themeColor="text1"/>
           <w:u w:val="single"/>
         </w:rPr>
-        <w:lastRenderedPageBreak/>
         <w:t>Reasonable Consent</w:t>
       </w:r>
       <w:r>
         <w:rPr>
           <w:color w:val="000000" w:themeColor="text1"/>
         </w:rPr>
-        <w:t>.  Whenever consent or approval of either party is required pursuant to this Agreement, that party shall not unreasonably withhold, condition or delay such consent or approval, except as may be expressly set forth to the contrary in this Agreement</w:t>
+        <w:t xml:space="preserve">.  Whenever consent or approval of either party is required pursuant to this Agreement, that party shall not unreasonably withhold, </w:t>
+      </w:r>
+      <w:proofErr w:type="gramStart"/>
+      <w:r>
+        <w:rPr>
+          <w:color w:val="000000" w:themeColor="text1"/>
+        </w:rPr>
+        <w:t>condition</w:t>
+      </w:r>
+      <w:proofErr w:type="gramEnd"/>
+      <w:r>
+        <w:rPr>
+          <w:color w:val="000000" w:themeColor="text1"/>
+        </w:rPr>
+        <w:t xml:space="preserve"> or delay such consent or approval, except as may be expressly set forth to the contrary in this Agreement</w:t>
       </w:r>
     </w:p>
     <w:p>
@@ -6390,13 +7016,28 @@
           <w:color w:val="000000" w:themeColor="text1"/>
           <w:u w:val="single"/>
         </w:rPr>
+        <w:lastRenderedPageBreak/>
         <w:t>Authority</w:t>
       </w:r>
       <w:r>
         <w:rPr>
           <w:color w:val="000000" w:themeColor="text1"/>
         </w:rPr>
-        <w:t xml:space="preserve">.  Consultant guarantees, warrants and represents that the individual or individuals signing this Agreement have the power, authority and legal capacity to sign this Agreement on behalf of and to bind all entities, corporations, partnerships, limited liability companies, joint </w:t>
+        <w:t xml:space="preserve">.  Consultant guarantees, </w:t>
+      </w:r>
+      <w:proofErr w:type="gramStart"/>
+      <w:r>
+        <w:rPr>
+          <w:color w:val="000000" w:themeColor="text1"/>
+        </w:rPr>
+        <w:t>warrants</w:t>
+      </w:r>
+      <w:proofErr w:type="gramEnd"/>
+      <w:r>
+        <w:rPr>
+          <w:color w:val="000000" w:themeColor="text1"/>
+        </w:rPr>
+        <w:t xml:space="preserve"> and represents that the individual or individuals signing this Agreement have the power, authority and legal capacity to sign this Agreement on behalf of and to bind all entities, corporations, partnerships, limited liability companies, joint </w:t>
       </w:r>
       <w:r>
         <w:rPr>
@@ -7293,7 +7934,21 @@
         <w:rPr>
           <w:color w:val="000000" w:themeColor="text1"/>
         </w:rPr>
-        <w:t xml:space="preserve"> insurance with insurers financially acceptable and lawfully authorized to do business in the applicable jurisdiction.  With the exception of Professional Liability, Workers’ Compensation and Employer’s Liability the following entities shall be included as additional insureds as respects liability arising from the Services</w:t>
+        <w:t xml:space="preserve"> insurance with insurers financially acceptable and lawfully authorized to do business in the applicable jurisdiction.  </w:t>
+      </w:r>
+      <w:proofErr w:type="gramStart"/>
+      <w:r>
+        <w:rPr>
+          <w:color w:val="000000" w:themeColor="text1"/>
+        </w:rPr>
+        <w:t>With the exception of</w:t>
+      </w:r>
+      <w:proofErr w:type="gramEnd"/>
+      <w:r>
+        <w:rPr>
+          <w:color w:val="000000" w:themeColor="text1"/>
+        </w:rPr>
+        <w:t xml:space="preserve"> Professional Liability, Workers’ Compensation and Employer’s Liability the following entities shall be included as additional insureds as respects liability arising from the Services</w:t>
       </w:r>
       <w:r>
         <w:rPr>
@@ -7426,7 +8081,21 @@
         <w:rPr>
           <w:color w:val="000000" w:themeColor="text1"/>
         </w:rPr>
-        <w:t>affiliates, subsidiaries, directors, officers, representatives and employees</w:t>
+        <w:t xml:space="preserve">affiliates, subsidiaries, directors, officers, </w:t>
+      </w:r>
+      <w:proofErr w:type="gramStart"/>
+      <w:r>
+        <w:rPr>
+          <w:color w:val="000000" w:themeColor="text1"/>
+        </w:rPr>
+        <w:t>representatives</w:t>
+      </w:r>
+      <w:proofErr w:type="gramEnd"/>
+      <w:r>
+        <w:rPr>
+          <w:color w:val="000000" w:themeColor="text1"/>
+        </w:rPr>
+        <w:t xml:space="preserve"> and employees</w:t>
       </w:r>
       <w:r>
         <w:rPr>
@@ -7505,7 +8174,21 @@
         <w:rPr>
           <w:bCs/>
         </w:rPr>
-        <w:t xml:space="preserve">Commercial Automobile Liability insurance covering liability arising from the use or operation of any auto on behalf of Consultant or invited by </w:t>
+        <w:t xml:space="preserve">Commercial Automobile Liability insurance covering liability arising from the use or operation of any auto on behalf of </w:t>
+      </w:r>
+      <w:proofErr w:type="gramStart"/>
+      <w:r>
+        <w:rPr>
+          <w:bCs/>
+        </w:rPr>
+        <w:t>Consultant</w:t>
+      </w:r>
+      <w:proofErr w:type="gramEnd"/>
+      <w:r>
+        <w:rPr>
+          <w:bCs/>
+        </w:rPr>
+        <w:t xml:space="preserve"> or invited by </w:t>
       </w:r>
       <w:r>
         <w:rPr>
@@ -7560,7 +8243,21 @@
         <w:rPr>
           <w:color w:val="000000" w:themeColor="text1"/>
         </w:rPr>
-        <w:t xml:space="preserve">Minimum limit of $2,000,000 per claim and in the aggregate covering wrongful acts by or on behalf of the Consultant.  All of Consultant’s subconsultants of any tier shall be required to maintain in full force and effect limits of professional liability insurance equal of those of Consultant. </w:t>
+        <w:t xml:space="preserve">Minimum limit of $2,000,000 per claim and in the aggregate covering wrongful acts by or on behalf of the Consultant.  All of Consultant’s subconsultants of any tier shall be required to maintain in full force and effect limits of professional liability insurance equal of those of </w:t>
+      </w:r>
+      <w:proofErr w:type="gramStart"/>
+      <w:r>
+        <w:rPr>
+          <w:color w:val="000000" w:themeColor="text1"/>
+        </w:rPr>
+        <w:t>Consultant</w:t>
+      </w:r>
+      <w:proofErr w:type="gramEnd"/>
+      <w:r>
+        <w:rPr>
+          <w:color w:val="000000" w:themeColor="text1"/>
+        </w:rPr>
+        <w:t xml:space="preserve">. </w:t>
       </w:r>
       <w:r>
         <w:rPr>
@@ -7721,11 +8418,19 @@
         </w:rPr>
         <w:t xml:space="preserve">Exhibit B </w:t>
       </w:r>
-      <w:r>
-        <w:rPr>
-          <w:color w:val="000000" w:themeColor="text1"/>
-        </w:rPr>
-        <w:t>with the exception of Professional Liability and Pollution Liability (if required).  Coverage shall be at least as broad as the underlying coverages.</w:t>
+      <w:proofErr w:type="gramStart"/>
+      <w:r>
+        <w:rPr>
+          <w:color w:val="000000" w:themeColor="text1"/>
+        </w:rPr>
+        <w:t>with the exception of</w:t>
+      </w:r>
+      <w:proofErr w:type="gramEnd"/>
+      <w:r>
+        <w:rPr>
+          <w:color w:val="000000" w:themeColor="text1"/>
+        </w:rPr>
+        <w:t xml:space="preserve"> Professional Liability and Pollution Liability (if required).  Coverage shall be at least as broad as the underlying coverages.</w:t>
       </w:r>
     </w:p>
     <w:p>
@@ -7741,7 +8446,23 @@
           <w:color w:val="000000" w:themeColor="text1"/>
           <w:u w:val="single"/>
         </w:rPr>
-        <w:t>Workers’ Compensation and Employer’s  Liability Insurance:</w:t>
+        <w:t xml:space="preserve">Workers’ Compensation and </w:t>
+      </w:r>
+      <w:proofErr w:type="gramStart"/>
+      <w:r>
+        <w:rPr>
+          <w:color w:val="000000" w:themeColor="text1"/>
+          <w:u w:val="single"/>
+        </w:rPr>
+        <w:t>Employer’s  Liability</w:t>
+      </w:r>
+      <w:proofErr w:type="gramEnd"/>
+      <w:r>
+        <w:rPr>
+          <w:color w:val="000000" w:themeColor="text1"/>
+          <w:u w:val="single"/>
+        </w:rPr>
+        <w:t xml:space="preserve"> Insurance:</w:t>
       </w:r>
     </w:p>
     <w:p>
@@ -7787,7 +8508,21 @@
         <w:rPr>
           <w:color w:val="000000" w:themeColor="text1"/>
         </w:rPr>
-        <w:t>All insurance carriers shall at all times maintain a current minimum policy holder rating of “A-” and a financial category rating of class VII by the A.M. Best Company.</w:t>
+        <w:t xml:space="preserve">All insurance carriers shall </w:t>
+      </w:r>
+      <w:proofErr w:type="gramStart"/>
+      <w:r>
+        <w:rPr>
+          <w:color w:val="000000" w:themeColor="text1"/>
+        </w:rPr>
+        <w:t>at all times</w:t>
+      </w:r>
+      <w:proofErr w:type="gramEnd"/>
+      <w:r>
+        <w:rPr>
+          <w:color w:val="000000" w:themeColor="text1"/>
+        </w:rPr>
+        <w:t xml:space="preserve"> maintain a current minimum policy holder rating of “A-” and a financial category rating of class VII by the A.M. Best Company.</w:t>
       </w:r>
     </w:p>
     <w:p>
@@ -7814,7 +8549,21 @@
         <w:rPr>
           <w:color w:val="000000" w:themeColor="text1"/>
         </w:rPr>
-        <w:t>Consultant agrees to hold harmless and indemnify Owner for any loss or expense incurred as a result of Consultant’s failure to obtain such waivers of subrogation from Consultant’s insurers.</w:t>
+        <w:t xml:space="preserve">Consultant agrees to hold harmless and indemnify Owner for any loss or expense incurred </w:t>
+      </w:r>
+      <w:proofErr w:type="gramStart"/>
+      <w:r>
+        <w:rPr>
+          <w:color w:val="000000" w:themeColor="text1"/>
+        </w:rPr>
+        <w:t>as a result of</w:t>
+      </w:r>
+      <w:proofErr w:type="gramEnd"/>
+      <w:r>
+        <w:rPr>
+          <w:color w:val="000000" w:themeColor="text1"/>
+        </w:rPr>
+        <w:t xml:space="preserve"> Consultant’s failure to obtain such waivers of subrogation from Consultant’s insurers.</w:t>
       </w:r>
     </w:p>
     <w:p>
@@ -7829,7 +8578,21 @@
         <w:rPr>
           <w:color w:val="000000" w:themeColor="text1"/>
         </w:rPr>
-        <w:t xml:space="preserve">All insurance coverages applicable to the Property shall remain in full force and effect to the conclusion of the Services and in accordance with any stipulated completed operations period.  Such policies shall require the insurance carrier to give Owner at least twenty (20) days’ prior written notice before any cancellation, non-renewal, modification or reduction of insurance becomes effective (except in the event of non-payment of premium, in which case ten (10) days </w:t>
+        <w:t xml:space="preserve">All insurance coverages applicable to the Property shall remain in full force and effect to the conclusion of the Services and in accordance with any stipulated completed operations period.  Such policies shall require the insurance carrier to give Owner at least twenty (20) days’ prior written notice before any cancellation, non-renewal, </w:t>
+      </w:r>
+      <w:proofErr w:type="gramStart"/>
+      <w:r>
+        <w:rPr>
+          <w:color w:val="000000" w:themeColor="text1"/>
+        </w:rPr>
+        <w:t>modification</w:t>
+      </w:r>
+      <w:proofErr w:type="gramEnd"/>
+      <w:r>
+        <w:rPr>
+          <w:color w:val="000000" w:themeColor="text1"/>
+        </w:rPr>
+        <w:t xml:space="preserve"> or reduction of insurance becomes effective (except in the event of non-payment of premium, in which case ten (10) days </w:t>
       </w:r>
       <w:r>
         <w:rPr>
@@ -7851,7 +8614,35 @@
         <w:rPr>
           <w:color w:val="000000" w:themeColor="text1"/>
         </w:rPr>
-        <w:t>It is expressly agreed and understood that the insurance policies and limits required hereunder shall not limit the liability of Consultant under this Agreement, and that Owner makes no representation that these types or amounts of insurance are sufficient or adequate to protect Consultant’s interests or liabilities, but are merely minimums.  Any coverage maintained by Consultant shall be primary and any insurance carried by Owner shall be secondary and non-contributory to that carried by Consultant</w:t>
+        <w:t xml:space="preserve">It is expressly agreed and understood that the insurance policies and limits required hereunder shall not limit the liability of Consultant under this Agreement, and that Owner makes no representation that these types or amounts of insurance are sufficient or adequate to protect Consultant’s interests or </w:t>
+      </w:r>
+      <w:proofErr w:type="gramStart"/>
+      <w:r>
+        <w:rPr>
+          <w:color w:val="000000" w:themeColor="text1"/>
+        </w:rPr>
+        <w:t>liabilities, but</w:t>
+      </w:r>
+      <w:proofErr w:type="gramEnd"/>
+      <w:r>
+        <w:rPr>
+          <w:color w:val="000000" w:themeColor="text1"/>
+        </w:rPr>
+        <w:t xml:space="preserve"> are merely minimums.  Any coverage maintained by </w:t>
+      </w:r>
+      <w:proofErr w:type="gramStart"/>
+      <w:r>
+        <w:rPr>
+          <w:color w:val="000000" w:themeColor="text1"/>
+        </w:rPr>
+        <w:t>Consultant</w:t>
+      </w:r>
+      <w:proofErr w:type="gramEnd"/>
+      <w:r>
+        <w:rPr>
+          <w:color w:val="000000" w:themeColor="text1"/>
+        </w:rPr>
+        <w:t xml:space="preserve"> shall be primary and any insurance carried by Owner shall be secondary and non-contributory to that carried by Consultant</w:t>
       </w:r>
       <w:r>
         <w:rPr>
@@ -13543,51 +14334,6 @@
 </file>
 
 <file path=customXml/item1.xml><?xml version="1.0" encoding="utf-8"?>
-<b:Sources xmlns:b="http://schemas.openxmlformats.org/officeDocument/2006/bibliography" xmlns="http://schemas.openxmlformats.org/officeDocument/2006/bibliography" SelectedStyle="\APA.XSL" StyleName="APA"/>
-</file>
-
-<file path=customXml/item10.xml><?xml version="1.0" encoding="utf-8"?>
-<p:properties xmlns:p="http://schemas.microsoft.com/office/2006/metadata/properties" xmlns:xsi="http://www.w3.org/2001/XMLSchema-instance" xmlns:pc="http://schemas.microsoft.com/office/infopath/2007/PartnerControls">
-  <documentManagement>
-    <_dlc_DocId xmlns="590759e7-0ec1-4891-9b36-3e7724153386">CPS3UU4EYWFU-111-1848</_dlc_DocId>
-    <_dlc_DocIdUrl xmlns="590759e7-0ec1-4891-9b36-3e7724153386">
-      <Url>http://bmrnews/Legal/_layouts/15/DocIdRedir.aspx?ID=CPS3UU4EYWFU-111-1848</Url>
-      <Description>CPS3UU4EYWFU-111-1848</Description>
-    </_dlc_DocIdUrl>
-  </documentManagement>
-</p:properties>
-</file>
-
-<file path=customXml/item11.xml><?xml version="1.0" encoding="utf-8"?>
-<b:Sources xmlns:b="http://schemas.openxmlformats.org/officeDocument/2006/bibliography" xmlns="http://schemas.openxmlformats.org/officeDocument/2006/bibliography" SelectedStyle="\APA.XSL" StyleName="APA"/>
-</file>
-
-<file path=customXml/item12.xml><?xml version="1.0" encoding="utf-8"?>
-<b:Sources xmlns:b="http://schemas.openxmlformats.org/officeDocument/2006/bibliography" xmlns="http://schemas.openxmlformats.org/officeDocument/2006/bibliography" SelectedStyle="\APA.XSL" StyleName="APA"/>
-</file>
-
-<file path=customXml/item2.xml><?xml version="1.0" encoding="utf-8"?>
-<b:Sources xmlns:b="http://schemas.openxmlformats.org/officeDocument/2006/bibliography" xmlns="http://schemas.openxmlformats.org/officeDocument/2006/bibliography" SelectedStyle="\APA.XSL" StyleName="APA"/>
-</file>
-
-<file path=customXml/item3.xml><?xml version="1.0" encoding="utf-8"?>
-<?mso-contentType ?>
-<FormTemplates xmlns="http://schemas.microsoft.com/sharepoint/v3/contenttype/forms">
-  <Display>DocumentLibraryForm</Display>
-  <Edit>DocumentLibraryForm</Edit>
-  <New>DocumentLibraryForm</New>
-</FormTemplates>
-</file>
-
-<file path=customXml/item4.xml><?xml version="1.0" encoding="utf-8"?>
-<b:Sources xmlns:b="http://schemas.openxmlformats.org/officeDocument/2006/bibliography" xmlns="http://schemas.openxmlformats.org/officeDocument/2006/bibliography" SelectedStyle="\APA.XSL" StyleName="APA"/>
-</file>
-
-<file path=customXml/item5.xml><?xml version="1.0" encoding="utf-8"?>
-<b:Sources xmlns:b="http://schemas.openxmlformats.org/officeDocument/2006/bibliography" xmlns="http://schemas.openxmlformats.org/officeDocument/2006/bibliography" SelectedStyle="\APA.XSL" StyleName="APA"/>
-</file>
-
-<file path=customXml/item6.xml><?xml version="1.0" encoding="utf-8"?>
 <ct:contentTypeSchema xmlns:ct="http://schemas.microsoft.com/office/2006/metadata/contentType" xmlns:ma="http://schemas.microsoft.com/office/2006/metadata/properties/metaAttributes" ct:_="" ma:_="" ma:contentTypeName="Document" ma:contentTypeID="0x010100D05482A9483CF24EA1E9BDCF04C6539B" ma:contentTypeVersion="2" ma:contentTypeDescription="Create a new document." ma:contentTypeScope="" ma:versionID="15f7c9c08207ea2c0ba963da39d82fa3">
   <xsd:schema xmlns:xsd="http://www.w3.org/2001/XMLSchema" xmlns:xs="http://www.w3.org/2001/XMLSchema" xmlns:p="http://schemas.microsoft.com/office/2006/metadata/properties" xmlns:ns2="590759e7-0ec1-4891-9b36-3e7724153386" xmlns:ns3="14dd35a3-b6ba-491d-bdd3-a8db8ac736d1" targetNamespace="http://schemas.microsoft.com/office/2006/metadata/properties" ma:root="true" ma:fieldsID="fb638fbbbd3088c94e3fd7e43c2842c4" ns2:_="" ns3:_="">
     <xsd:import namespace="590759e7-0ec1-4891-9b36-3e7724153386"/>
@@ -13757,15 +14503,15 @@
 </ct:contentTypeSchema>
 </file>
 
-<file path=customXml/item7.xml><?xml version="1.0" encoding="utf-8"?>
+<file path=customXml/item10.xml><?xml version="1.0" encoding="utf-8"?>
 <b:Sources xmlns:b="http://schemas.openxmlformats.org/officeDocument/2006/bibliography" xmlns="http://schemas.openxmlformats.org/officeDocument/2006/bibliography" SelectedStyle="\APA.XSL" StyleName="APA"/>
 </file>
 
-<file path=customXml/item8.xml><?xml version="1.0" encoding="utf-8"?>
+<file path=customXml/item11.xml><?xml version="1.0" encoding="utf-8"?>
 <b:Sources xmlns:b="http://schemas.openxmlformats.org/officeDocument/2006/bibliography" xmlns="http://schemas.openxmlformats.org/officeDocument/2006/bibliography" SelectedStyle="\APA.XSL" StyleName="APA"/>
 </file>
 
-<file path=customXml/item9.xml><?xml version="1.0" encoding="utf-8"?>
+<file path=customXml/item12.xml><?xml version="1.0" encoding="utf-8"?>
 <?mso-contentType ?>
 <spe:Receivers xmlns:spe="http://schemas.microsoft.com/sharepoint/events">
   <Receiver>
@@ -13811,73 +14557,52 @@
 </spe:Receivers>
 </file>
 
-<file path=customXml/itemProps1.xml><?xml version="1.0" encoding="utf-8"?>
-<ds:datastoreItem xmlns:ds="http://schemas.openxmlformats.org/officeDocument/2006/customXml" ds:itemID="{A20078F2-8C0F-401A-9980-0C86E3587C9C}">
-  <ds:schemaRefs>
-    <ds:schemaRef ds:uri="http://schemas.openxmlformats.org/officeDocument/2006/bibliography"/>
-  </ds:schemaRefs>
-</ds:datastoreItem>
+<file path=customXml/item2.xml><?xml version="1.0" encoding="utf-8"?>
+<p:properties xmlns:p="http://schemas.microsoft.com/office/2006/metadata/properties" xmlns:xsi="http://www.w3.org/2001/XMLSchema-instance" xmlns:pc="http://schemas.microsoft.com/office/infopath/2007/PartnerControls">
+  <documentManagement>
+    <_dlc_DocId xmlns="590759e7-0ec1-4891-9b36-3e7724153386">CPS3UU4EYWFU-111-1848</_dlc_DocId>
+    <_dlc_DocIdUrl xmlns="590759e7-0ec1-4891-9b36-3e7724153386">
+      <Url>http://bmrnews/Legal/_layouts/15/DocIdRedir.aspx?ID=CPS3UU4EYWFU-111-1848</Url>
+      <Description>CPS3UU4EYWFU-111-1848</Description>
+    </_dlc_DocIdUrl>
+  </documentManagement>
+</p:properties>
 </file>
 
-<file path=customXml/itemProps10.xml><?xml version="1.0" encoding="utf-8"?>
-<ds:datastoreItem xmlns:ds="http://schemas.openxmlformats.org/officeDocument/2006/customXml" ds:itemID="{4ED1569C-8F66-45FF-800F-D55CF4A0CF09}">
-  <ds:schemaRefs>
-    <ds:schemaRef ds:uri="http://schemas.microsoft.com/office/2006/metadata/properties"/>
-    <ds:schemaRef ds:uri="http://schemas.microsoft.com/office/infopath/2007/PartnerControls"/>
-    <ds:schemaRef ds:uri="590759e7-0ec1-4891-9b36-3e7724153386"/>
-  </ds:schemaRefs>
-</ds:datastoreItem>
+<file path=customXml/item3.xml><?xml version="1.0" encoding="utf-8"?>
+<b:Sources xmlns:b="http://schemas.openxmlformats.org/officeDocument/2006/bibliography" xmlns="http://schemas.openxmlformats.org/officeDocument/2006/bibliography" SelectedStyle="\APA.XSL" StyleName="APA"/>
 </file>
 
-<file path=customXml/itemProps11.xml><?xml version="1.0" encoding="utf-8"?>
-<ds:datastoreItem xmlns:ds="http://schemas.openxmlformats.org/officeDocument/2006/customXml" ds:itemID="{98BEF44D-9C14-4377-BC6E-A3E78458CEBA}">
-  <ds:schemaRefs>
-    <ds:schemaRef ds:uri="http://schemas.openxmlformats.org/officeDocument/2006/bibliography"/>
-  </ds:schemaRefs>
-</ds:datastoreItem>
+<file path=customXml/item4.xml><?xml version="1.0" encoding="utf-8"?>
+<b:Sources xmlns:b="http://schemas.openxmlformats.org/officeDocument/2006/bibliography" xmlns="http://schemas.openxmlformats.org/officeDocument/2006/bibliography" SelectedStyle="\APA.XSL" StyleName="APA"/>
 </file>
 
-<file path=customXml/itemProps12.xml><?xml version="1.0" encoding="utf-8"?>
-<ds:datastoreItem xmlns:ds="http://schemas.openxmlformats.org/officeDocument/2006/customXml" ds:itemID="{C1DE02F7-2A55-4C30-A17C-7F6ADD3FD924}">
-  <ds:schemaRefs>
-    <ds:schemaRef ds:uri="http://schemas.openxmlformats.org/officeDocument/2006/bibliography"/>
-  </ds:schemaRefs>
-</ds:datastoreItem>
+<file path=customXml/item5.xml><?xml version="1.0" encoding="utf-8"?>
+<b:Sources xmlns:b="http://schemas.openxmlformats.org/officeDocument/2006/bibliography" xmlns="http://schemas.openxmlformats.org/officeDocument/2006/bibliography" SelectedStyle="\APA.XSL" StyleName="APA"/>
 </file>
 
-<file path=customXml/itemProps2.xml><?xml version="1.0" encoding="utf-8"?>
-<ds:datastoreItem xmlns:ds="http://schemas.openxmlformats.org/officeDocument/2006/customXml" ds:itemID="{AE67E1C3-621A-4579-9004-902563A8CF9C}">
-  <ds:schemaRefs>
-    <ds:schemaRef ds:uri="http://schemas.openxmlformats.org/officeDocument/2006/bibliography"/>
-  </ds:schemaRefs>
-</ds:datastoreItem>
+<file path=customXml/item6.xml><?xml version="1.0" encoding="utf-8"?>
+<b:Sources xmlns:b="http://schemas.openxmlformats.org/officeDocument/2006/bibliography" xmlns="http://schemas.openxmlformats.org/officeDocument/2006/bibliography" SelectedStyle="\APA.XSL" StyleName="APA"/>
 </file>
 
-<file path=customXml/itemProps3.xml><?xml version="1.0" encoding="utf-8"?>
-<ds:datastoreItem xmlns:ds="http://schemas.openxmlformats.org/officeDocument/2006/customXml" ds:itemID="{FED60912-0C8A-490D-89E8-ACCA76204A3C}">
-  <ds:schemaRefs>
-    <ds:schemaRef ds:uri="http://schemas.microsoft.com/sharepoint/v3/contenttype/forms"/>
-  </ds:schemaRefs>
-</ds:datastoreItem>
+<file path=customXml/item7.xml><?xml version="1.0" encoding="utf-8"?>
+<b:Sources xmlns:b="http://schemas.openxmlformats.org/officeDocument/2006/bibliography" xmlns="http://schemas.openxmlformats.org/officeDocument/2006/bibliography" SelectedStyle="\APA.XSL" StyleName="APA"/>
 </file>
 
-<file path=customXml/itemProps4.xml><?xml version="1.0" encoding="utf-8"?>
-<ds:datastoreItem xmlns:ds="http://schemas.openxmlformats.org/officeDocument/2006/customXml" ds:itemID="{B0F0C088-629C-4D24-A5C0-D9305264F694}">
-  <ds:schemaRefs>
-    <ds:schemaRef ds:uri="http://schemas.openxmlformats.org/officeDocument/2006/bibliography"/>
-  </ds:schemaRefs>
-</ds:datastoreItem>
+<file path=customXml/item8.xml><?xml version="1.0" encoding="utf-8"?>
+<?mso-contentType ?>
+<FormTemplates xmlns="http://schemas.microsoft.com/sharepoint/v3/contenttype/forms">
+  <Display>DocumentLibraryForm</Display>
+  <Edit>DocumentLibraryForm</Edit>
+  <New>DocumentLibraryForm</New>
+</FormTemplates>
 </file>
 
-<file path=customXml/itemProps5.xml><?xml version="1.0" encoding="utf-8"?>
-<ds:datastoreItem xmlns:ds="http://schemas.openxmlformats.org/officeDocument/2006/customXml" ds:itemID="{CD9539D4-2ED9-41D0-85A3-02EE532E6B9D}">
-  <ds:schemaRefs>
-    <ds:schemaRef ds:uri="http://schemas.openxmlformats.org/officeDocument/2006/bibliography"/>
-  </ds:schemaRefs>
-</ds:datastoreItem>
+<file path=customXml/item9.xml><?xml version="1.0" encoding="utf-8"?>
+<b:Sources xmlns:b="http://schemas.openxmlformats.org/officeDocument/2006/bibliography" xmlns="http://schemas.openxmlformats.org/officeDocument/2006/bibliography" SelectedStyle="\APA.XSL" StyleName="APA"/>
 </file>
 
-<file path=customXml/itemProps6.xml><?xml version="1.0" encoding="utf-8"?>
+<file path=customXml/itemProps1.xml><?xml version="1.0" encoding="utf-8"?>
 <ds:datastoreItem xmlns:ds="http://schemas.openxmlformats.org/officeDocument/2006/customXml" ds:itemID="{7C420356-E306-4910-AFD1-EFEFF67235C1}">
   <ds:schemaRefs>
     <ds:schemaRef ds:uri="http://schemas.microsoft.com/office/2006/metadata/contentType"/>
@@ -13896,7 +14621,7 @@
 </ds:datastoreItem>
 </file>
 
-<file path=customXml/itemProps7.xml><?xml version="1.0" encoding="utf-8"?>
+<file path=customXml/itemProps10.xml><?xml version="1.0" encoding="utf-8"?>
 <ds:datastoreItem xmlns:ds="http://schemas.openxmlformats.org/officeDocument/2006/customXml" ds:itemID="{9CB160E6-5E7A-458F-BB82-5C67D32E02D4}">
   <ds:schemaRefs>
     <ds:schemaRef ds:uri="http://schemas.openxmlformats.org/officeDocument/2006/bibliography"/>
@@ -13904,7 +14629,49 @@
 </ds:datastoreItem>
 </file>
 
-<file path=customXml/itemProps8.xml><?xml version="1.0" encoding="utf-8"?>
+<file path=customXml/itemProps11.xml><?xml version="1.0" encoding="utf-8"?>
+<ds:datastoreItem xmlns:ds="http://schemas.openxmlformats.org/officeDocument/2006/customXml" ds:itemID="{98BEF44D-9C14-4377-BC6E-A3E78458CEBA}">
+  <ds:schemaRefs>
+    <ds:schemaRef ds:uri="http://schemas.openxmlformats.org/officeDocument/2006/bibliography"/>
+  </ds:schemaRefs>
+</ds:datastoreItem>
+</file>
+
+<file path=customXml/itemProps12.xml><?xml version="1.0" encoding="utf-8"?>
+<ds:datastoreItem xmlns:ds="http://schemas.openxmlformats.org/officeDocument/2006/customXml" ds:itemID="{97187CBF-7F5F-4516-B031-942A2AA95669}">
+  <ds:schemaRefs>
+    <ds:schemaRef ds:uri="http://schemas.microsoft.com/sharepoint/events"/>
+  </ds:schemaRefs>
+</ds:datastoreItem>
+</file>
+
+<file path=customXml/itemProps2.xml><?xml version="1.0" encoding="utf-8"?>
+<ds:datastoreItem xmlns:ds="http://schemas.openxmlformats.org/officeDocument/2006/customXml" ds:itemID="{4ED1569C-8F66-45FF-800F-D55CF4A0CF09}">
+  <ds:schemaRefs>
+    <ds:schemaRef ds:uri="http://schemas.microsoft.com/office/2006/metadata/properties"/>
+    <ds:schemaRef ds:uri="http://schemas.microsoft.com/office/infopath/2007/PartnerControls"/>
+    <ds:schemaRef ds:uri="590759e7-0ec1-4891-9b36-3e7724153386"/>
+  </ds:schemaRefs>
+</ds:datastoreItem>
+</file>
+
+<file path=customXml/itemProps3.xml><?xml version="1.0" encoding="utf-8"?>
+<ds:datastoreItem xmlns:ds="http://schemas.openxmlformats.org/officeDocument/2006/customXml" ds:itemID="{A20078F2-8C0F-401A-9980-0C86E3587C9C}">
+  <ds:schemaRefs>
+    <ds:schemaRef ds:uri="http://schemas.openxmlformats.org/officeDocument/2006/bibliography"/>
+  </ds:schemaRefs>
+</ds:datastoreItem>
+</file>
+
+<file path=customXml/itemProps4.xml><?xml version="1.0" encoding="utf-8"?>
+<ds:datastoreItem xmlns:ds="http://schemas.openxmlformats.org/officeDocument/2006/customXml" ds:itemID="{C1DE02F7-2A55-4C30-A17C-7F6ADD3FD924}">
+  <ds:schemaRefs>
+    <ds:schemaRef ds:uri="http://schemas.openxmlformats.org/officeDocument/2006/bibliography"/>
+  </ds:schemaRefs>
+</ds:datastoreItem>
+</file>
+
+<file path=customXml/itemProps5.xml><?xml version="1.0" encoding="utf-8"?>
 <ds:datastoreItem xmlns:ds="http://schemas.openxmlformats.org/officeDocument/2006/customXml" ds:itemID="{ACF8534E-CB27-4CA6-AE28-D35F982F7232}">
   <ds:schemaRefs>
     <ds:schemaRef ds:uri="http://schemas.openxmlformats.org/officeDocument/2006/bibliography"/>
@@ -13912,10 +14679,34 @@
 </ds:datastoreItem>
 </file>
 
+<file path=customXml/itemProps6.xml><?xml version="1.0" encoding="utf-8"?>
+<ds:datastoreItem xmlns:ds="http://schemas.openxmlformats.org/officeDocument/2006/customXml" ds:itemID="{B0F0C088-629C-4D24-A5C0-D9305264F694}">
+  <ds:schemaRefs>
+    <ds:schemaRef ds:uri="http://schemas.openxmlformats.org/officeDocument/2006/bibliography"/>
+  </ds:schemaRefs>
+</ds:datastoreItem>
+</file>
+
+<file path=customXml/itemProps7.xml><?xml version="1.0" encoding="utf-8"?>
+<ds:datastoreItem xmlns:ds="http://schemas.openxmlformats.org/officeDocument/2006/customXml" ds:itemID="{CD9539D4-2ED9-41D0-85A3-02EE532E6B9D}">
+  <ds:schemaRefs>
+    <ds:schemaRef ds:uri="http://schemas.openxmlformats.org/officeDocument/2006/bibliography"/>
+  </ds:schemaRefs>
+</ds:datastoreItem>
+</file>
+
+<file path=customXml/itemProps8.xml><?xml version="1.0" encoding="utf-8"?>
+<ds:datastoreItem xmlns:ds="http://schemas.openxmlformats.org/officeDocument/2006/customXml" ds:itemID="{FED60912-0C8A-490D-89E8-ACCA76204A3C}">
+  <ds:schemaRefs>
+    <ds:schemaRef ds:uri="http://schemas.microsoft.com/sharepoint/v3/contenttype/forms"/>
+  </ds:schemaRefs>
+</ds:datastoreItem>
+</file>
+
 <file path=customXml/itemProps9.xml><?xml version="1.0" encoding="utf-8"?>
-<ds:datastoreItem xmlns:ds="http://schemas.openxmlformats.org/officeDocument/2006/customXml" ds:itemID="{97187CBF-7F5F-4516-B031-942A2AA95669}">
+<ds:datastoreItem xmlns:ds="http://schemas.openxmlformats.org/officeDocument/2006/customXml" ds:itemID="{AE67E1C3-621A-4579-9004-902563A8CF9C}">
   <ds:schemaRefs>
-    <ds:schemaRef ds:uri="http://schemas.microsoft.com/sharepoint/events"/>
+    <ds:schemaRef ds:uri="http://schemas.openxmlformats.org/officeDocument/2006/bibliography"/>
   </ds:schemaRefs>
 </ds:datastoreItem>
 </file>
--- a/src/assets/template/ConsultingServicesAgreement.docx
+++ b/src/assets/template/ConsultingServicesAgreement.docx
@@ -412,7 +412,7 @@
         <w:rPr>
           <w:color w:val="000000" w:themeColor="text1"/>
         </w:rPr>
-        <w:t xml:space="preserve">[referred to as </w:t>
+        <w:t xml:space="preserve">referred to as </w:t>
       </w:r>
       <w:r>
         <w:rPr>
@@ -436,7 +436,7 @@
         <w:rPr>
           <w:color w:val="000000" w:themeColor="text1"/>
         </w:rPr>
-        <w:t xml:space="preserve">] located at </w:t>
+        <w:t xml:space="preserve"> located at </w:t>
       </w:r>
       <w:r>
         <w:rPr>
@@ -7120,23 +7120,6 @@
           <w:color w:val="000000" w:themeColor="text1"/>
         </w:rPr>
         <w:t xml:space="preserve"> or portable document format (PDF) signature on this Agreement shall be equivalent to, and have the same force and effect as, an original signature. </w:t>
-      </w:r>
-    </w:p>
-    <w:p>
-      <w:pPr>
-        <w:spacing w:after="240"/>
-        <w:jc w:val="center"/>
-        <w:rPr>
-          <w:b/>
-          <w:color w:val="000000" w:themeColor="text1"/>
-          <w:u w:val="single"/>
-        </w:rPr>
-      </w:pPr>
-      <w:r>
-        <w:rPr>
-          <w:color w:val="000000" w:themeColor="text1"/>
-        </w:rPr>
-        <w:t>[REMAINDER OF THIS PAGE INTENTIONALLY LEFT BLANK]</w:t>
       </w:r>
     </w:p>
     <w:p>
@@ -7219,7 +7202,7 @@
         <w:rPr>
           <w:color w:val="000000" w:themeColor="text1"/>
         </w:rPr>
-        <w:t xml:space="preserve">   {Owner}</w:t>
+        <w:t>{Owner}</w:t>
       </w:r>
       <w:r>
         <w:rPr>
@@ -7467,12 +7450,6 @@
           <w:color w:val="000000" w:themeColor="text1"/>
         </w:rPr>
       </w:pPr>
-      <w:r>
-        <w:rPr>
-          <w:color w:val="000000" w:themeColor="text1"/>
-        </w:rPr>
-        <w:t xml:space="preserve">   </w:t>
-      </w:r>
       <w:r>
         <w:rPr>
           <w:color w:val="000000" w:themeColor="text1"/>
@@ -7985,7 +7962,7 @@
         <w:rPr>
           <w:color w:val="000000" w:themeColor="text1"/>
         </w:rPr>
-        <w:tab/>
+        <w:t xml:space="preserve"> </w:t>
       </w:r>
       <w:r>
         <w:rPr>
@@ -8022,7 +7999,13 @@
         <w:rPr>
           <w:color w:val="000000" w:themeColor="text1"/>
         </w:rPr>
-        <w:tab/>
+        <w:t xml:space="preserve"> BioMed Realty, L.P</w:t>
+      </w:r>
+      <w:r>
+        <w:rPr>
+          <w:color w:val="000000" w:themeColor="text1"/>
+        </w:rPr>
+        <w:t xml:space="preserve"> </w:t>
       </w:r>
       <w:r>
         <w:rPr>
@@ -8785,6 +8768,20 @@
         <w:noProof/>
       </w:rPr>
       <w:instrText xml:space="preserve">PAGE  </w:instrText>
+    </w:r>
+    <w:r>
+      <w:rPr>
+        <w:rStyle w:val="PageNumber"/>
+        <w:noProof/>
+      </w:rPr>
+      <w:fldChar w:fldCharType="separate"/>
+    </w:r>
+    <w:r>
+      <w:rPr>
+        <w:rStyle w:val="PageNumber"/>
+        <w:noProof/>
+      </w:rPr>
+      <w:t>2</w:t>
     </w:r>
     <w:r>
       <w:rPr>
@@ -14512,6 +14509,51 @@
 </file>
 
 <file path=customXml/item12.xml><?xml version="1.0" encoding="utf-8"?>
+<b:Sources xmlns:b="http://schemas.openxmlformats.org/officeDocument/2006/bibliography" xmlns="http://schemas.openxmlformats.org/officeDocument/2006/bibliography" SelectedStyle="\APA.XSL" StyleName="APA"/>
+</file>
+
+<file path=customXml/item2.xml><?xml version="1.0" encoding="utf-8"?>
+<b:Sources xmlns:b="http://schemas.openxmlformats.org/officeDocument/2006/bibliography" xmlns="http://schemas.openxmlformats.org/officeDocument/2006/bibliography" SelectedStyle="\APA.XSL" StyleName="APA"/>
+</file>
+
+<file path=customXml/item3.xml><?xml version="1.0" encoding="utf-8"?>
+<p:properties xmlns:p="http://schemas.microsoft.com/office/2006/metadata/properties" xmlns:xsi="http://www.w3.org/2001/XMLSchema-instance" xmlns:pc="http://schemas.microsoft.com/office/infopath/2007/PartnerControls">
+  <documentManagement>
+    <_dlc_DocId xmlns="590759e7-0ec1-4891-9b36-3e7724153386">CPS3UU4EYWFU-111-1848</_dlc_DocId>
+    <_dlc_DocIdUrl xmlns="590759e7-0ec1-4891-9b36-3e7724153386">
+      <Url>http://bmrnews/Legal/_layouts/15/DocIdRedir.aspx?ID=CPS3UU4EYWFU-111-1848</Url>
+      <Description>CPS3UU4EYWFU-111-1848</Description>
+    </_dlc_DocIdUrl>
+  </documentManagement>
+</p:properties>
+</file>
+
+<file path=customXml/item4.xml><?xml version="1.0" encoding="utf-8"?>
+<b:Sources xmlns:b="http://schemas.openxmlformats.org/officeDocument/2006/bibliography" xmlns="http://schemas.openxmlformats.org/officeDocument/2006/bibliography" SelectedStyle="\APA.XSL" StyleName="APA"/>
+</file>
+
+<file path=customXml/item5.xml><?xml version="1.0" encoding="utf-8"?>
+<b:Sources xmlns:b="http://schemas.openxmlformats.org/officeDocument/2006/bibliography" xmlns="http://schemas.openxmlformats.org/officeDocument/2006/bibliography" SelectedStyle="\APA.XSL" StyleName="APA"/>
+</file>
+
+<file path=customXml/item6.xml><?xml version="1.0" encoding="utf-8"?>
+<b:Sources xmlns:b="http://schemas.openxmlformats.org/officeDocument/2006/bibliography" xmlns="http://schemas.openxmlformats.org/officeDocument/2006/bibliography" SelectedStyle="\APA.XSL" StyleName="APA"/>
+</file>
+
+<file path=customXml/item7.xml><?xml version="1.0" encoding="utf-8"?>
+<b:Sources xmlns:b="http://schemas.openxmlformats.org/officeDocument/2006/bibliography" xmlns="http://schemas.openxmlformats.org/officeDocument/2006/bibliography" SelectedStyle="\APA.XSL" StyleName="APA"/>
+</file>
+
+<file path=customXml/item8.xml><?xml version="1.0" encoding="utf-8"?>
+<?mso-contentType ?>
+<FormTemplates xmlns="http://schemas.microsoft.com/sharepoint/v3/contenttype/forms">
+  <Display>DocumentLibraryForm</Display>
+  <Edit>DocumentLibraryForm</Edit>
+  <New>DocumentLibraryForm</New>
+</FormTemplates>
+</file>
+
+<file path=customXml/item9.xml><?xml version="1.0" encoding="utf-8"?>
 <?mso-contentType ?>
 <spe:Receivers xmlns:spe="http://schemas.microsoft.com/sharepoint/events">
   <Receiver>
@@ -14557,51 +14599,6 @@
 </spe:Receivers>
 </file>
 
-<file path=customXml/item2.xml><?xml version="1.0" encoding="utf-8"?>
-<p:properties xmlns:p="http://schemas.microsoft.com/office/2006/metadata/properties" xmlns:xsi="http://www.w3.org/2001/XMLSchema-instance" xmlns:pc="http://schemas.microsoft.com/office/infopath/2007/PartnerControls">
-  <documentManagement>
-    <_dlc_DocId xmlns="590759e7-0ec1-4891-9b36-3e7724153386">CPS3UU4EYWFU-111-1848</_dlc_DocId>
-    <_dlc_DocIdUrl xmlns="590759e7-0ec1-4891-9b36-3e7724153386">
-      <Url>http://bmrnews/Legal/_layouts/15/DocIdRedir.aspx?ID=CPS3UU4EYWFU-111-1848</Url>
-      <Description>CPS3UU4EYWFU-111-1848</Description>
-    </_dlc_DocIdUrl>
-  </documentManagement>
-</p:properties>
-</file>
-
-<file path=customXml/item3.xml><?xml version="1.0" encoding="utf-8"?>
-<b:Sources xmlns:b="http://schemas.openxmlformats.org/officeDocument/2006/bibliography" xmlns="http://schemas.openxmlformats.org/officeDocument/2006/bibliography" SelectedStyle="\APA.XSL" StyleName="APA"/>
-</file>
-
-<file path=customXml/item4.xml><?xml version="1.0" encoding="utf-8"?>
-<b:Sources xmlns:b="http://schemas.openxmlformats.org/officeDocument/2006/bibliography" xmlns="http://schemas.openxmlformats.org/officeDocument/2006/bibliography" SelectedStyle="\APA.XSL" StyleName="APA"/>
-</file>
-
-<file path=customXml/item5.xml><?xml version="1.0" encoding="utf-8"?>
-<b:Sources xmlns:b="http://schemas.openxmlformats.org/officeDocument/2006/bibliography" xmlns="http://schemas.openxmlformats.org/officeDocument/2006/bibliography" SelectedStyle="\APA.XSL" StyleName="APA"/>
-</file>
-
-<file path=customXml/item6.xml><?xml version="1.0" encoding="utf-8"?>
-<b:Sources xmlns:b="http://schemas.openxmlformats.org/officeDocument/2006/bibliography" xmlns="http://schemas.openxmlformats.org/officeDocument/2006/bibliography" SelectedStyle="\APA.XSL" StyleName="APA"/>
-</file>
-
-<file path=customXml/item7.xml><?xml version="1.0" encoding="utf-8"?>
-<b:Sources xmlns:b="http://schemas.openxmlformats.org/officeDocument/2006/bibliography" xmlns="http://schemas.openxmlformats.org/officeDocument/2006/bibliography" SelectedStyle="\APA.XSL" StyleName="APA"/>
-</file>
-
-<file path=customXml/item8.xml><?xml version="1.0" encoding="utf-8"?>
-<?mso-contentType ?>
-<FormTemplates xmlns="http://schemas.microsoft.com/sharepoint/v3/contenttype/forms">
-  <Display>DocumentLibraryForm</Display>
-  <Edit>DocumentLibraryForm</Edit>
-  <New>DocumentLibraryForm</New>
-</FormTemplates>
-</file>
-
-<file path=customXml/item9.xml><?xml version="1.0" encoding="utf-8"?>
-<b:Sources xmlns:b="http://schemas.openxmlformats.org/officeDocument/2006/bibliography" xmlns="http://schemas.openxmlformats.org/officeDocument/2006/bibliography" SelectedStyle="\APA.XSL" StyleName="APA"/>
-</file>
-
 <file path=customXml/itemProps1.xml><?xml version="1.0" encoding="utf-8"?>
 <ds:datastoreItem xmlns:ds="http://schemas.openxmlformats.org/officeDocument/2006/customXml" ds:itemID="{7C420356-E306-4910-AFD1-EFEFF67235C1}">
   <ds:schemaRefs>
@@ -14622,7 +14619,7 @@
 </file>
 
 <file path=customXml/itemProps10.xml><?xml version="1.0" encoding="utf-8"?>
-<ds:datastoreItem xmlns:ds="http://schemas.openxmlformats.org/officeDocument/2006/customXml" ds:itemID="{9CB160E6-5E7A-458F-BB82-5C67D32E02D4}">
+<ds:datastoreItem xmlns:ds="http://schemas.openxmlformats.org/officeDocument/2006/customXml" ds:itemID="{A20078F2-8C0F-401A-9980-0C86E3587C9C}">
   <ds:schemaRefs>
     <ds:schemaRef ds:uri="http://schemas.openxmlformats.org/officeDocument/2006/bibliography"/>
   </ds:schemaRefs>
@@ -14630,7 +14627,7 @@
 </file>
 
 <file path=customXml/itemProps11.xml><?xml version="1.0" encoding="utf-8"?>
-<ds:datastoreItem xmlns:ds="http://schemas.openxmlformats.org/officeDocument/2006/customXml" ds:itemID="{98BEF44D-9C14-4377-BC6E-A3E78458CEBA}">
+<ds:datastoreItem xmlns:ds="http://schemas.openxmlformats.org/officeDocument/2006/customXml" ds:itemID="{B0F0C088-629C-4D24-A5C0-D9305264F694}">
   <ds:schemaRefs>
     <ds:schemaRef ds:uri="http://schemas.openxmlformats.org/officeDocument/2006/bibliography"/>
   </ds:schemaRefs>
@@ -14638,14 +14635,22 @@
 </file>
 
 <file path=customXml/itemProps12.xml><?xml version="1.0" encoding="utf-8"?>
-<ds:datastoreItem xmlns:ds="http://schemas.openxmlformats.org/officeDocument/2006/customXml" ds:itemID="{97187CBF-7F5F-4516-B031-942A2AA95669}">
+<ds:datastoreItem xmlns:ds="http://schemas.openxmlformats.org/officeDocument/2006/customXml" ds:itemID="{C1DE02F7-2A55-4C30-A17C-7F6ADD3FD924}">
   <ds:schemaRefs>
-    <ds:schemaRef ds:uri="http://schemas.microsoft.com/sharepoint/events"/>
+    <ds:schemaRef ds:uri="http://schemas.openxmlformats.org/officeDocument/2006/bibliography"/>
   </ds:schemaRefs>
 </ds:datastoreItem>
 </file>
 
 <file path=customXml/itemProps2.xml><?xml version="1.0" encoding="utf-8"?>
+<ds:datastoreItem xmlns:ds="http://schemas.openxmlformats.org/officeDocument/2006/customXml" ds:itemID="{ACF8534E-CB27-4CA6-AE28-D35F982F7232}">
+  <ds:schemaRefs>
+    <ds:schemaRef ds:uri="http://schemas.openxmlformats.org/officeDocument/2006/bibliography"/>
+  </ds:schemaRefs>
+</ds:datastoreItem>
+</file>
+
+<file path=customXml/itemProps3.xml><?xml version="1.0" encoding="utf-8"?>
 <ds:datastoreItem xmlns:ds="http://schemas.openxmlformats.org/officeDocument/2006/customXml" ds:itemID="{4ED1569C-8F66-45FF-800F-D55CF4A0CF09}">
   <ds:schemaRefs>
     <ds:schemaRef ds:uri="http://schemas.microsoft.com/office/2006/metadata/properties"/>
@@ -14655,16 +14660,8 @@
 </ds:datastoreItem>
 </file>
 
-<file path=customXml/itemProps3.xml><?xml version="1.0" encoding="utf-8"?>
-<ds:datastoreItem xmlns:ds="http://schemas.openxmlformats.org/officeDocument/2006/customXml" ds:itemID="{A20078F2-8C0F-401A-9980-0C86E3587C9C}">
-  <ds:schemaRefs>
-    <ds:schemaRef ds:uri="http://schemas.openxmlformats.org/officeDocument/2006/bibliography"/>
-  </ds:schemaRefs>
-</ds:datastoreItem>
-</file>
-
 <file path=customXml/itemProps4.xml><?xml version="1.0" encoding="utf-8"?>
-<ds:datastoreItem xmlns:ds="http://schemas.openxmlformats.org/officeDocument/2006/customXml" ds:itemID="{C1DE02F7-2A55-4C30-A17C-7F6ADD3FD924}">
+<ds:datastoreItem xmlns:ds="http://schemas.openxmlformats.org/officeDocument/2006/customXml" ds:itemID="{CD9539D4-2ED9-41D0-85A3-02EE532E6B9D}">
   <ds:schemaRefs>
     <ds:schemaRef ds:uri="http://schemas.openxmlformats.org/officeDocument/2006/bibliography"/>
   </ds:schemaRefs>
@@ -14672,7 +14669,7 @@
 </file>
 
 <file path=customXml/itemProps5.xml><?xml version="1.0" encoding="utf-8"?>
-<ds:datastoreItem xmlns:ds="http://schemas.openxmlformats.org/officeDocument/2006/customXml" ds:itemID="{ACF8534E-CB27-4CA6-AE28-D35F982F7232}">
+<ds:datastoreItem xmlns:ds="http://schemas.openxmlformats.org/officeDocument/2006/customXml" ds:itemID="{AE67E1C3-621A-4579-9004-902563A8CF9C}">
   <ds:schemaRefs>
     <ds:schemaRef ds:uri="http://schemas.openxmlformats.org/officeDocument/2006/bibliography"/>
   </ds:schemaRefs>
@@ -14680,7 +14677,7 @@
 </file>
 
 <file path=customXml/itemProps6.xml><?xml version="1.0" encoding="utf-8"?>
-<ds:datastoreItem xmlns:ds="http://schemas.openxmlformats.org/officeDocument/2006/customXml" ds:itemID="{B0F0C088-629C-4D24-A5C0-D9305264F694}">
+<ds:datastoreItem xmlns:ds="http://schemas.openxmlformats.org/officeDocument/2006/customXml" ds:itemID="{9CB160E6-5E7A-458F-BB82-5C67D32E02D4}">
   <ds:schemaRefs>
     <ds:schemaRef ds:uri="http://schemas.openxmlformats.org/officeDocument/2006/bibliography"/>
   </ds:schemaRefs>
@@ -14688,7 +14685,7 @@
 </file>
 
 <file path=customXml/itemProps7.xml><?xml version="1.0" encoding="utf-8"?>
-<ds:datastoreItem xmlns:ds="http://schemas.openxmlformats.org/officeDocument/2006/customXml" ds:itemID="{CD9539D4-2ED9-41D0-85A3-02EE532E6B9D}">
+<ds:datastoreItem xmlns:ds="http://schemas.openxmlformats.org/officeDocument/2006/customXml" ds:itemID="{98BEF44D-9C14-4377-BC6E-A3E78458CEBA}">
   <ds:schemaRefs>
     <ds:schemaRef ds:uri="http://schemas.openxmlformats.org/officeDocument/2006/bibliography"/>
   </ds:schemaRefs>
@@ -14704,9 +14701,9 @@
 </file>
 
 <file path=customXml/itemProps9.xml><?xml version="1.0" encoding="utf-8"?>
-<ds:datastoreItem xmlns:ds="http://schemas.openxmlformats.org/officeDocument/2006/customXml" ds:itemID="{AE67E1C3-621A-4579-9004-902563A8CF9C}">
+<ds:datastoreItem xmlns:ds="http://schemas.openxmlformats.org/officeDocument/2006/customXml" ds:itemID="{97187CBF-7F5F-4516-B031-942A2AA95669}">
   <ds:schemaRefs>
-    <ds:schemaRef ds:uri="http://schemas.openxmlformats.org/officeDocument/2006/bibliography"/>
+    <ds:schemaRef ds:uri="http://schemas.microsoft.com/sharepoint/events"/>
   </ds:schemaRefs>
 </ds:datastoreItem>
 </file>
--- a/src/assets/template/ConsultingServicesAgreement.docx
+++ b/src/assets/template/ConsultingServicesAgreement.docx
@@ -121,21 +121,7 @@
         <w:rPr>
           <w:color w:val="000000" w:themeColor="text1"/>
         </w:rPr>
-        <w:t>{</w:t>
-      </w:r>
-      <w:proofErr w:type="spellStart"/>
-      <w:r>
-        <w:rPr>
-          <w:color w:val="000000" w:themeColor="text1"/>
-        </w:rPr>
-        <w:t>ExecutionDate</w:t>
-      </w:r>
-      <w:proofErr w:type="spellEnd"/>
-      <w:r>
-        <w:rPr>
-          <w:color w:val="000000" w:themeColor="text1"/>
-        </w:rPr>
-        <w:t>}</w:t>
+        <w:t>{ExecutionDate}</w:t>
       </w:r>
       <w:r>
         <w:rPr>
@@ -197,21 +183,7 @@
         <w:rPr>
           <w:color w:val="000000" w:themeColor="text1"/>
         </w:rPr>
-        <w:t>{</w:t>
-      </w:r>
-      <w:proofErr w:type="spellStart"/>
-      <w:r>
-        <w:rPr>
-          <w:color w:val="000000" w:themeColor="text1"/>
-        </w:rPr>
-        <w:t>OwnerStateOfFormation</w:t>
-      </w:r>
-      <w:proofErr w:type="spellEnd"/>
-      <w:r>
-        <w:rPr>
-          <w:color w:val="000000" w:themeColor="text1"/>
-        </w:rPr>
-        <w:t>}</w:t>
+        <w:t>{OwnerStateOfFormation}</w:t>
       </w:r>
       <w:r>
         <w:rPr>
@@ -249,21 +221,7 @@
         <w:rPr>
           <w:color w:val="000000" w:themeColor="text1"/>
         </w:rPr>
-        <w:t>{</w:t>
-      </w:r>
-      <w:proofErr w:type="spellStart"/>
-      <w:r>
-        <w:rPr>
-          <w:color w:val="000000" w:themeColor="text1"/>
-        </w:rPr>
-        <w:t>ContractorName</w:t>
-      </w:r>
-      <w:proofErr w:type="spellEnd"/>
-      <w:r>
-        <w:rPr>
-          <w:color w:val="000000" w:themeColor="text1"/>
-        </w:rPr>
-        <w:t>}</w:t>
+        <w:t>{ContractorName}</w:t>
       </w:r>
       <w:r>
         <w:rPr>
@@ -275,21 +233,7 @@
         <w:rPr>
           <w:color w:val="000000" w:themeColor="text1"/>
         </w:rPr>
-        <w:t>{</w:t>
-      </w:r>
-      <w:proofErr w:type="spellStart"/>
-      <w:r>
-        <w:rPr>
-          <w:color w:val="000000" w:themeColor="text1"/>
-        </w:rPr>
-        <w:t>ContractorStateOfFormation</w:t>
-      </w:r>
-      <w:proofErr w:type="spellEnd"/>
-      <w:r>
-        <w:rPr>
-          <w:color w:val="000000" w:themeColor="text1"/>
-        </w:rPr>
-        <w:t>}</w:t>
+        <w:t>{ContractorStateOfFormation}</w:t>
       </w:r>
       <w:r>
         <w:rPr>
@@ -363,19 +307,11 @@
           <w:color w:val="000000" w:themeColor="text1"/>
         </w:rPr>
       </w:pPr>
-      <w:proofErr w:type="gramStart"/>
-      <w:r>
-        <w:rPr>
-          <w:color w:val="000000" w:themeColor="text1"/>
-        </w:rPr>
-        <w:t>WHEREAS,</w:t>
-      </w:r>
-      <w:proofErr w:type="gramEnd"/>
-      <w:r>
-        <w:rPr>
-          <w:color w:val="000000" w:themeColor="text1"/>
-        </w:rPr>
-        <w:t xml:space="preserve"> Owner has selected Consultant to perform, either directly or pursuant to subcontracts (hereinafter defined), the services set forth in this Agreement (the </w:t>
+      <w:r>
+        <w:rPr>
+          <w:color w:val="000000" w:themeColor="text1"/>
+        </w:rPr>
+        <w:t xml:space="preserve">WHEREAS, Owner has selected Consultant to perform, either directly or pursuant to subcontracts (hereinafter defined), the services set forth in this Agreement (the </w:t>
       </w:r>
       <w:r>
         <w:rPr>
@@ -442,21 +378,7 @@
         <w:rPr>
           <w:color w:val="000000" w:themeColor="text1"/>
         </w:rPr>
-        <w:t>{</w:t>
-      </w:r>
-      <w:proofErr w:type="spellStart"/>
-      <w:r>
-        <w:rPr>
-          <w:color w:val="000000" w:themeColor="text1"/>
-        </w:rPr>
-        <w:t>PropertyAddress</w:t>
-      </w:r>
-      <w:proofErr w:type="spellEnd"/>
-      <w:r>
-        <w:rPr>
-          <w:color w:val="000000" w:themeColor="text1"/>
-        </w:rPr>
-        <w:t>}</w:t>
+        <w:t>{PropertyAddress}</w:t>
       </w:r>
       <w:r>
         <w:rPr>
@@ -512,19 +434,11 @@
           <w:color w:val="000000" w:themeColor="text1"/>
         </w:rPr>
       </w:pPr>
-      <w:proofErr w:type="gramStart"/>
-      <w:r>
-        <w:rPr>
-          <w:color w:val="000000" w:themeColor="text1"/>
-        </w:rPr>
-        <w:t>WHEREAS,</w:t>
-      </w:r>
-      <w:proofErr w:type="gramEnd"/>
-      <w:r>
-        <w:rPr>
-          <w:color w:val="000000" w:themeColor="text1"/>
-        </w:rPr>
-        <w:t xml:space="preserve"> Consultant is ready, willing and able to perform the Services.</w:t>
+      <w:r>
+        <w:rPr>
+          <w:color w:val="000000" w:themeColor="text1"/>
+        </w:rPr>
+        <w:t>WHEREAS, Consultant is ready, willing and able to perform the Services.</w:t>
       </w:r>
     </w:p>
     <w:p>
@@ -649,21 +563,7 @@
         <w:rPr>
           <w:color w:val="000000" w:themeColor="text1"/>
         </w:rPr>
-        <w:t xml:space="preserve">, and shall furnish all services, </w:t>
-      </w:r>
-      <w:proofErr w:type="gramStart"/>
-      <w:r>
-        <w:rPr>
-          <w:color w:val="000000" w:themeColor="text1"/>
-        </w:rPr>
-        <w:t>labor</w:t>
-      </w:r>
-      <w:proofErr w:type="gramEnd"/>
-      <w:r>
-        <w:rPr>
-          <w:color w:val="000000" w:themeColor="text1"/>
-        </w:rPr>
-        <w:t xml:space="preserve"> and other components necessary to complete the Services in accordance with the terms of this Agreement (collectively, the “</w:t>
+        <w:t>, and shall furnish all services, labor and other components necessary to complete the Services in accordance with the terms of this Agreement (collectively, the “</w:t>
       </w:r>
       <w:r>
         <w:rPr>
@@ -688,21 +588,7 @@
         <w:rPr>
           <w:color w:val="000000" w:themeColor="text1"/>
         </w:rPr>
-        <w:t>{</w:t>
-      </w:r>
-      <w:proofErr w:type="spellStart"/>
-      <w:r>
-        <w:rPr>
-          <w:color w:val="000000" w:themeColor="text1"/>
-        </w:rPr>
-        <w:t>scopeService</w:t>
-      </w:r>
-      <w:proofErr w:type="spellEnd"/>
-      <w:r>
-        <w:rPr>
-          <w:color w:val="000000" w:themeColor="text1"/>
-        </w:rPr>
-        <w:t>}</w:t>
+        <w:t>{scopeService}</w:t>
       </w:r>
     </w:p>
     <w:p>
@@ -949,41 +835,13 @@
         <w:rPr>
           <w:color w:val="000000" w:themeColor="text1"/>
         </w:rPr>
-        <w:t>commence performance of the Services [on][OR</w:t>
-      </w:r>
-      <w:proofErr w:type="gramStart"/>
-      <w:r>
-        <w:rPr>
-          <w:color w:val="000000" w:themeColor="text1"/>
-        </w:rPr>
-        <w:t>][</w:t>
-      </w:r>
-      <w:proofErr w:type="gramEnd"/>
-      <w:r>
-        <w:rPr>
-          <w:color w:val="000000" w:themeColor="text1"/>
-        </w:rPr>
-        <w:t xml:space="preserve">no later than] </w:t>
-      </w:r>
-      <w:r>
-        <w:rPr>
-          <w:color w:val="000000" w:themeColor="text1"/>
-        </w:rPr>
-        <w:t>{</w:t>
-      </w:r>
-      <w:proofErr w:type="spellStart"/>
-      <w:r>
-        <w:rPr>
-          <w:color w:val="000000" w:themeColor="text1"/>
-        </w:rPr>
-        <w:t>CommencementDate</w:t>
-      </w:r>
-      <w:proofErr w:type="spellEnd"/>
-      <w:r>
-        <w:rPr>
-          <w:color w:val="000000" w:themeColor="text1"/>
-        </w:rPr>
-        <w:t>}</w:t>
+        <w:t xml:space="preserve">commence performance of the Services [on][OR][no later than] </w:t>
+      </w:r>
+      <w:r>
+        <w:rPr>
+          <w:color w:val="000000" w:themeColor="text1"/>
+        </w:rPr>
+        <w:t>{CommencementDate}</w:t>
       </w:r>
       <w:r>
         <w:rPr>
@@ -995,21 +853,7 @@
         <w:rPr>
           <w:color w:val="000000" w:themeColor="text1"/>
         </w:rPr>
-        <w:t>{</w:t>
-      </w:r>
-      <w:proofErr w:type="spellStart"/>
-      <w:r>
-        <w:rPr>
-          <w:color w:val="000000" w:themeColor="text1"/>
-        </w:rPr>
-        <w:t>ExpirationDate</w:t>
-      </w:r>
-      <w:proofErr w:type="spellEnd"/>
-      <w:r>
-        <w:rPr>
-          <w:color w:val="000000" w:themeColor="text1"/>
-        </w:rPr>
-        <w:t>}</w:t>
+        <w:t>{ExpirationDate}</w:t>
       </w:r>
       <w:r>
         <w:rPr>
@@ -1117,27 +961,13 @@
         <w:rPr>
           <w:color w:val="000000" w:themeColor="text1"/>
         </w:rPr>
-        <w:t xml:space="preserve"> by </w:t>
-      </w:r>
-      <w:proofErr w:type="gramStart"/>
-      <w:r>
-        <w:rPr>
-          <w:color w:val="000000" w:themeColor="text1"/>
-        </w:rPr>
-        <w:t>Consultant</w:t>
-      </w:r>
-      <w:r>
-        <w:rPr>
-          <w:color w:val="000000" w:themeColor="text1"/>
-        </w:rPr>
-        <w:t>, and</w:t>
-      </w:r>
-      <w:proofErr w:type="gramEnd"/>
-      <w:r>
-        <w:rPr>
-          <w:color w:val="000000" w:themeColor="text1"/>
-        </w:rPr>
-        <w:t xml:space="preserve"> shall issue its draft written report to Owner (containing the items in </w:t>
+        <w:t xml:space="preserve"> by Consultant</w:t>
+      </w:r>
+      <w:r>
+        <w:rPr>
+          <w:color w:val="000000" w:themeColor="text1"/>
+        </w:rPr>
+        <w:t xml:space="preserve">, and shall issue its draft written report to Owner (containing the items in </w:t>
       </w:r>
       <w:r>
         <w:rPr>
@@ -1150,21 +980,7 @@
         <w:rPr>
           <w:color w:val="000000" w:themeColor="text1"/>
         </w:rPr>
-        <w:t xml:space="preserve"> attached hereto) within seven (7) days after such site visit.  Owner shall have ten (10) days after receipt of the written report to deliver comments to </w:t>
-      </w:r>
-      <w:proofErr w:type="gramStart"/>
-      <w:r>
-        <w:rPr>
-          <w:color w:val="000000" w:themeColor="text1"/>
-        </w:rPr>
-        <w:t>Consultant</w:t>
-      </w:r>
-      <w:proofErr w:type="gramEnd"/>
-      <w:r>
-        <w:rPr>
-          <w:color w:val="000000" w:themeColor="text1"/>
-        </w:rPr>
-        <w:t xml:space="preserve">.  Consultant shall then have two (2) business days after receipt of such comments to revise the report and issue a final report as required by </w:t>
+        <w:t xml:space="preserve"> attached hereto) within seven (7) days after such site visit.  Owner shall have ten (10) days after receipt of the written report to deliver comments to Consultant.  Consultant shall then have two (2) business days after receipt of such comments to revise the report and issue a final report as required by </w:t>
       </w:r>
       <w:r>
         <w:rPr>
@@ -1197,7 +1013,6 @@
         </w:rPr>
         <w:t xml:space="preserve">(b) the date on which Consultant satisfactorily completes the Services in accordance with this Agreement; </w:t>
       </w:r>
-      <w:proofErr w:type="gramStart"/>
       <w:r>
         <w:rPr>
           <w:color w:val="000000" w:themeColor="text1"/>
@@ -1209,14 +1024,7 @@
         <w:rPr>
           <w:color w:val="000000" w:themeColor="text1"/>
         </w:rPr>
-        <w:t xml:space="preserve"> that</w:t>
-      </w:r>
-      <w:proofErr w:type="gramEnd"/>
-      <w:r>
-        <w:rPr>
-          <w:color w:val="000000" w:themeColor="text1"/>
-        </w:rPr>
-        <w:t xml:space="preserve"> Owner may unilaterally extend the term of this Agreement in the event that the Services are not complete as of the Expiration Date.</w:t>
+        <w:t xml:space="preserve"> that Owner may unilaterally extend the term of this Agreement in the event that the Services are not complete as of the Expiration Date.</w:t>
       </w:r>
     </w:p>
     <w:p>
@@ -1303,14 +1111,7 @@
         <w:rPr>
           <w:color w:val="000000" w:themeColor="text1"/>
         </w:rPr>
-        <w:t xml:space="preserve">.  Subject to additions or deductions as hereinbefore or hereinafter provided, Owner shall pay </w:t>
-      </w:r>
-      <w:proofErr w:type="gramStart"/>
-      <w:r>
-        <w:rPr>
-          <w:color w:val="000000" w:themeColor="text1"/>
-        </w:rPr>
-        <w:t>Consultant</w:t>
+        <w:t>.  Subject to additions or deductions as hereinbefore or hereinafter provided, Owner shall pay Consultant</w:t>
       </w:r>
       <w:r>
         <w:rPr>
@@ -1318,7 +1119,6 @@
         </w:rPr>
         <w:t>[</w:t>
       </w:r>
-      <w:proofErr w:type="gramEnd"/>
       <w:r>
         <w:rPr>
           <w:color w:val="000000" w:themeColor="text1"/>
@@ -1354,21 +1154,7 @@
         <w:rPr>
           <w:color w:val="000000" w:themeColor="text1"/>
         </w:rPr>
-        <w:t>{</w:t>
-      </w:r>
-      <w:proofErr w:type="spellStart"/>
-      <w:r>
-        <w:rPr>
-          <w:color w:val="000000" w:themeColor="text1"/>
-        </w:rPr>
-        <w:t>ContractAmountSpell</w:t>
-      </w:r>
-      <w:proofErr w:type="spellEnd"/>
-      <w:r>
-        <w:rPr>
-          <w:color w:val="000000" w:themeColor="text1"/>
-        </w:rPr>
-        <w:t>}</w:t>
+        <w:t>{ContractAmountSpell}</w:t>
       </w:r>
       <w:r>
         <w:t xml:space="preserve">Dollars </w:t>
@@ -1384,23 +1170,7 @@
           <w:bCs/>
           <w:color w:val="000000" w:themeColor="text1"/>
         </w:rPr>
-        <w:t>{</w:t>
-      </w:r>
-      <w:proofErr w:type="spellStart"/>
-      <w:r>
-        <w:rPr>
-          <w:bCs/>
-          <w:color w:val="000000" w:themeColor="text1"/>
-        </w:rPr>
-        <w:t>ContractAmount</w:t>
-      </w:r>
-      <w:proofErr w:type="spellEnd"/>
-      <w:r>
-        <w:rPr>
-          <w:bCs/>
-          <w:color w:val="000000" w:themeColor="text1"/>
-        </w:rPr>
-        <w:t>}</w:t>
+        <w:t>{ContractAmount}</w:t>
       </w:r>
       <w:r>
         <w:rPr>
@@ -1454,21 +1224,7 @@
         <w:rPr>
           <w:color w:val="000000" w:themeColor="text1"/>
         </w:rPr>
-        <w:t>]:  $[______</w:t>
-      </w:r>
-      <w:proofErr w:type="gramStart"/>
-      <w:r>
-        <w:rPr>
-          <w:color w:val="000000" w:themeColor="text1"/>
-        </w:rPr>
-        <w:t>_][</w:t>
-      </w:r>
-      <w:proofErr w:type="gramEnd"/>
-      <w:r>
-        <w:rPr>
-          <w:color w:val="000000" w:themeColor="text1"/>
-        </w:rPr>
-        <w:t>NOTE:  BREAK DOWN (IF REQUIRED)]</w:t>
+        <w:t>]:  $[_______][NOTE:  BREAK DOWN (IF REQUIRED)]</w:t>
       </w:r>
     </w:p>
     <w:p>
@@ -1524,21 +1280,7 @@
         <w:rPr>
           <w:color w:val="000000" w:themeColor="text1"/>
         </w:rPr>
-        <w:t>{</w:t>
-      </w:r>
-      <w:proofErr w:type="spellStart"/>
-      <w:r>
-        <w:rPr>
-          <w:color w:val="000000" w:themeColor="text1"/>
-        </w:rPr>
-        <w:t>MonthlyCompensationSpell</w:t>
-      </w:r>
-      <w:proofErr w:type="spellEnd"/>
-      <w:r>
-        <w:rPr>
-          <w:color w:val="000000" w:themeColor="text1"/>
-        </w:rPr>
-        <w:t>}</w:t>
+        <w:t>{MonthlyCompensationSpell}</w:t>
       </w:r>
       <w:r>
         <w:rPr>
@@ -1550,21 +1292,7 @@
         <w:rPr>
           <w:color w:val="000000" w:themeColor="text1"/>
         </w:rPr>
-        <w:t>{</w:t>
-      </w:r>
-      <w:proofErr w:type="spellStart"/>
-      <w:r>
-        <w:rPr>
-          <w:color w:val="000000" w:themeColor="text1"/>
-        </w:rPr>
-        <w:t>MonthlyCompensation</w:t>
-      </w:r>
-      <w:proofErr w:type="spellEnd"/>
-      <w:r>
-        <w:rPr>
-          <w:color w:val="000000" w:themeColor="text1"/>
-        </w:rPr>
-        <w:t>}</w:t>
+        <w:t>{MonthlyCompensation}</w:t>
       </w:r>
       <w:r>
         <w:rPr>
@@ -1576,21 +1304,7 @@
         <w:rPr>
           <w:color w:val="000000" w:themeColor="text1"/>
         </w:rPr>
-        <w:t>{</w:t>
-      </w:r>
-      <w:proofErr w:type="spellStart"/>
-      <w:r>
-        <w:rPr>
-          <w:color w:val="000000" w:themeColor="text1"/>
-        </w:rPr>
-        <w:t>YearlyCompensationSpell</w:t>
-      </w:r>
-      <w:proofErr w:type="spellEnd"/>
-      <w:r>
-        <w:rPr>
-          <w:color w:val="000000" w:themeColor="text1"/>
-        </w:rPr>
-        <w:t>}</w:t>
+        <w:t>{YearlyCompensationSpell}</w:t>
       </w:r>
       <w:r>
         <w:rPr>
@@ -1602,21 +1316,7 @@
         <w:rPr>
           <w:color w:val="000000" w:themeColor="text1"/>
         </w:rPr>
-        <w:t>{</w:t>
-      </w:r>
-      <w:proofErr w:type="spellStart"/>
-      <w:r>
-        <w:rPr>
-          <w:color w:val="000000" w:themeColor="text1"/>
-        </w:rPr>
-        <w:t>YearlyCompensation</w:t>
-      </w:r>
-      <w:proofErr w:type="spellEnd"/>
-      <w:r>
-        <w:rPr>
-          <w:color w:val="000000" w:themeColor="text1"/>
-        </w:rPr>
-        <w:t>}</w:t>
+        <w:t>{YearlyCompensation}</w:t>
       </w:r>
       <w:r>
         <w:rPr>
@@ -1640,21 +1340,7 @@
         <w:rPr>
           <w:color w:val="000000" w:themeColor="text1"/>
         </w:rPr>
-        <w:t>{</w:t>
-      </w:r>
-      <w:proofErr w:type="spellStart"/>
-      <w:r>
-        <w:rPr>
-          <w:color w:val="000000" w:themeColor="text1"/>
-        </w:rPr>
-        <w:t>EmergencyCompensationSpell</w:t>
-      </w:r>
-      <w:proofErr w:type="spellEnd"/>
-      <w:r>
-        <w:rPr>
-          <w:color w:val="000000" w:themeColor="text1"/>
-        </w:rPr>
-        <w:t>}</w:t>
+        <w:t>{EmergencyCompensationSpell}</w:t>
       </w:r>
       <w:r>
         <w:rPr>
@@ -1666,21 +1352,7 @@
         <w:rPr>
           <w:color w:val="000000" w:themeColor="text1"/>
         </w:rPr>
-        <w:t>{</w:t>
-      </w:r>
-      <w:proofErr w:type="spellStart"/>
-      <w:r>
-        <w:rPr>
-          <w:color w:val="000000" w:themeColor="text1"/>
-        </w:rPr>
-        <w:t>EmergencyCompensation</w:t>
-      </w:r>
-      <w:proofErr w:type="spellEnd"/>
-      <w:r>
-        <w:rPr>
-          <w:color w:val="000000" w:themeColor="text1"/>
-        </w:rPr>
-        <w:t>}</w:t>
+        <w:t>{EmergencyCompensation}</w:t>
       </w:r>
       <w:r>
         <w:rPr>
@@ -1705,21 +1377,7 @@
         <w:rPr>
           <w:color w:val="000000" w:themeColor="text1"/>
         </w:rPr>
-        <w:t>{</w:t>
-      </w:r>
-      <w:proofErr w:type="spellStart"/>
-      <w:r>
-        <w:rPr>
-          <w:color w:val="000000" w:themeColor="text1"/>
-        </w:rPr>
-        <w:t>compensationTM</w:t>
-      </w:r>
-      <w:proofErr w:type="spellEnd"/>
-      <w:r>
-        <w:rPr>
-          <w:color w:val="000000" w:themeColor="text1"/>
-        </w:rPr>
-        <w:t>}</w:t>
+        <w:t>{compensationTM}</w:t>
       </w:r>
     </w:p>
     <w:p>
@@ -1738,21 +1396,7 @@
         <w:rPr>
           <w:color w:val="000000" w:themeColor="text1"/>
         </w:rPr>
-        <w:t xml:space="preserve">In addition to compensation payable to </w:t>
-      </w:r>
-      <w:proofErr w:type="gramStart"/>
-      <w:r>
-        <w:rPr>
-          <w:color w:val="000000" w:themeColor="text1"/>
-        </w:rPr>
-        <w:t>Consultant</w:t>
-      </w:r>
-      <w:proofErr w:type="gramEnd"/>
-      <w:r>
-        <w:rPr>
-          <w:color w:val="000000" w:themeColor="text1"/>
-        </w:rPr>
-        <w:t xml:space="preserve"> pursuant to </w:t>
+        <w:t xml:space="preserve">In addition to compensation payable to Consultant pursuant to </w:t>
       </w:r>
       <w:r>
         <w:rPr>
@@ -1828,21 +1472,7 @@
         <w:rPr>
           <w:color w:val="000000" w:themeColor="text1"/>
         </w:rPr>
-        <w:t>{</w:t>
-      </w:r>
-      <w:proofErr w:type="spellStart"/>
-      <w:r>
-        <w:rPr>
-          <w:color w:val="000000" w:themeColor="text1"/>
-        </w:rPr>
-        <w:t>ReimbursableExpensesSpell</w:t>
-      </w:r>
-      <w:proofErr w:type="spellEnd"/>
-      <w:r>
-        <w:rPr>
-          <w:color w:val="000000" w:themeColor="text1"/>
-        </w:rPr>
-        <w:t>}</w:t>
+        <w:t>{ReimbursableExpensesSpell}</w:t>
       </w:r>
       <w:r>
         <w:rPr>
@@ -1854,21 +1484,7 @@
         <w:rPr>
           <w:color w:val="000000" w:themeColor="text1"/>
         </w:rPr>
-        <w:t>{</w:t>
-      </w:r>
-      <w:proofErr w:type="spellStart"/>
-      <w:r>
-        <w:rPr>
-          <w:color w:val="000000" w:themeColor="text1"/>
-        </w:rPr>
-        <w:t>ReimbursableExpenses</w:t>
-      </w:r>
-      <w:proofErr w:type="spellEnd"/>
-      <w:r>
-        <w:rPr>
-          <w:color w:val="000000" w:themeColor="text1"/>
-        </w:rPr>
-        <w:t>}</w:t>
+        <w:t>{ReimbursableExpenses}</w:t>
       </w:r>
       <w:r>
         <w:rPr>
@@ -1902,44 +1518,14 @@
         <w:rPr>
           <w:color w:val="000000" w:themeColor="text1"/>
         </w:rPr>
-        <w:t>{</w:t>
-      </w:r>
-      <w:proofErr w:type="spellStart"/>
-      <w:r>
-        <w:rPr>
-          <w:color w:val="000000" w:themeColor="text1"/>
-        </w:rPr>
-        <w:t>applicationPaymentBullet</w:t>
-      </w:r>
-      <w:proofErr w:type="spellEnd"/>
-      <w:r>
-        <w:rPr>
-          <w:color w:val="000000" w:themeColor="text1"/>
-        </w:rPr>
-        <w:t>}</w:t>
-      </w:r>
-      <w:r>
-        <w:rPr>
-          <w:color w:val="000000" w:themeColor="text1"/>
-          <w:u w:val="single"/>
-        </w:rPr>
-        <w:t>{</w:t>
-      </w:r>
-      <w:proofErr w:type="spellStart"/>
-      <w:r>
-        <w:rPr>
-          <w:color w:val="000000" w:themeColor="text1"/>
-          <w:u w:val="single"/>
-        </w:rPr>
-        <w:t>applicationPaymentHeading</w:t>
-      </w:r>
-      <w:proofErr w:type="spellEnd"/>
-      <w:r>
-        <w:rPr>
-          <w:color w:val="000000" w:themeColor="text1"/>
-          <w:u w:val="single"/>
-        </w:rPr>
-        <w:t>}</w:t>
+        <w:t>{applicationPaymentBullet}</w:t>
+      </w:r>
+      <w:r>
+        <w:rPr>
+          <w:color w:val="000000" w:themeColor="text1"/>
+          <w:u w:val="single"/>
+        </w:rPr>
+        <w:t>{applicationPaymentHeading}</w:t>
       </w:r>
       <w:r>
         <w:rPr>
@@ -1951,21 +1537,37 @@
         <w:rPr>
           <w:color w:val="000000" w:themeColor="text1"/>
         </w:rPr>
-        <w:t>{</w:t>
-      </w:r>
-      <w:proofErr w:type="spellStart"/>
-      <w:r>
-        <w:rPr>
-          <w:color w:val="000000" w:themeColor="text1"/>
-        </w:rPr>
-        <w:t>selectedPayment</w:t>
-      </w:r>
-      <w:proofErr w:type="spellEnd"/>
-      <w:r>
-        <w:rPr>
-          <w:color w:val="000000" w:themeColor="text1"/>
-        </w:rPr>
-        <w:t>}</w:t>
+        <w:t>{California}</w:t>
+      </w:r>
+      <w:r>
+        <w:rPr>
+          <w:color w:val="000000" w:themeColor="text1"/>
+        </w:rPr>
+        <w:t>{Colorado}</w:t>
+      </w:r>
+      <w:r>
+        <w:rPr>
+          <w:color w:val="000000" w:themeColor="text1"/>
+        </w:rPr>
+        <w:t>{Delware}</w:t>
+      </w:r>
+      <w:r>
+        <w:rPr>
+          <w:color w:val="000000" w:themeColor="text1"/>
+        </w:rPr>
+        <w:t>{Florida}</w:t>
+      </w:r>
+      <w:r>
+        <w:rPr>
+          <w:color w:val="000000" w:themeColor="text1"/>
+        </w:rPr>
+        <w:t>{MASSACHUSETTS}</w:t>
+      </w:r>
+      <w:r>
+        <w:rPr>
+          <w:color w:val="000000" w:themeColor="text1"/>
+        </w:rPr>
+        <w:t xml:space="preserve"> </w:t>
       </w:r>
     </w:p>
     <w:p>
@@ -1991,21 +1593,7 @@
         <w:rPr>
           <w:color w:val="000000" w:themeColor="text1"/>
         </w:rPr>
-        <w:t>{</w:t>
-      </w:r>
-      <w:proofErr w:type="spellStart"/>
-      <w:r>
-        <w:rPr>
-          <w:color w:val="000000" w:themeColor="text1"/>
-        </w:rPr>
-        <w:t>PaymentBullet</w:t>
-      </w:r>
-      <w:proofErr w:type="spellEnd"/>
-      <w:r>
-        <w:rPr>
-          <w:color w:val="000000" w:themeColor="text1"/>
-        </w:rPr>
-        <w:t>}</w:t>
+        <w:t>{PaymentBullet}</w:t>
       </w:r>
       <w:r>
         <w:rPr>
@@ -2019,23 +1607,7 @@
           <w:color w:val="000000" w:themeColor="text1"/>
           <w:u w:val="single"/>
         </w:rPr>
-        <w:t>{</w:t>
-      </w:r>
-      <w:proofErr w:type="spellStart"/>
-      <w:r>
-        <w:rPr>
-          <w:color w:val="000000" w:themeColor="text1"/>
-          <w:u w:val="single"/>
-        </w:rPr>
-        <w:t>PaymentHeading</w:t>
-      </w:r>
-      <w:proofErr w:type="spellEnd"/>
-      <w:r>
-        <w:rPr>
-          <w:color w:val="000000" w:themeColor="text1"/>
-          <w:u w:val="single"/>
-        </w:rPr>
-        <w:t>}</w:t>
+        <w:t>{PaymentHeading}</w:t>
       </w:r>
     </w:p>
     <w:p>
@@ -2067,28 +1639,13 @@
         <w:rPr>
           <w:color w:val="000000" w:themeColor="text1"/>
         </w:rPr>
-        <w:lastRenderedPageBreak/>
-        <w:t xml:space="preserve">By the final day of each </w:t>
-      </w:r>
-      <w:proofErr w:type="gramStart"/>
-      <w:r>
-        <w:rPr>
-          <w:color w:val="000000" w:themeColor="text1"/>
-        </w:rPr>
-        <w:t>month</w:t>
-      </w:r>
-      <w:r>
-        <w:rPr>
-          <w:color w:val="000000" w:themeColor="text1"/>
-        </w:rPr>
-        <w:t>{</w:t>
-      </w:r>
-      <w:proofErr w:type="gramEnd"/>
-      <w:r>
-        <w:rPr>
-          <w:color w:val="000000" w:themeColor="text1"/>
-        </w:rPr>
-        <w:t>Payment}</w:t>
+        <w:t>By the final day of each month</w:t>
+      </w:r>
+      <w:r>
+        <w:rPr>
+          <w:color w:val="000000" w:themeColor="text1"/>
+        </w:rPr>
+        <w:t>{Payment}</w:t>
       </w:r>
       <w:r>
         <w:rPr>
@@ -2233,21 +1790,7 @@
         <w:rPr>
           <w:color w:val="000000" w:themeColor="text1"/>
         </w:rPr>
-        <w:t xml:space="preserve">.  This amount includes the cost of all labor, personnel, taxes, insurance, fees, systems, equipment, materials, Consultant’s general conditions and Consultant’s fee, </w:t>
-      </w:r>
-      <w:proofErr w:type="gramStart"/>
-      <w:r>
-        <w:rPr>
-          <w:color w:val="000000" w:themeColor="text1"/>
-        </w:rPr>
-        <w:t>profit</w:t>
-      </w:r>
-      <w:proofErr w:type="gramEnd"/>
-      <w:r>
-        <w:rPr>
-          <w:color w:val="000000" w:themeColor="text1"/>
-        </w:rPr>
-        <w:t xml:space="preserve"> and overhead.</w:t>
+        <w:t>.  This amount includes the cost of all labor, personnel, taxes, insurance, fees, systems, equipment, materials, Consultant’s general conditions and Consultant’s fee, profit and overhead.</w:t>
       </w:r>
     </w:p>
     <w:p>
@@ -2450,21 +1993,7 @@
         <w:rPr>
           <w:color w:val="000000" w:themeColor="text1"/>
         </w:rPr>
-        <w:t xml:space="preserve">coverage maintained by </w:t>
-      </w:r>
-      <w:proofErr w:type="gramStart"/>
-      <w:r>
-        <w:rPr>
-          <w:color w:val="000000" w:themeColor="text1"/>
-        </w:rPr>
-        <w:t>Consultant</w:t>
-      </w:r>
-      <w:proofErr w:type="gramEnd"/>
-      <w:r>
-        <w:rPr>
-          <w:color w:val="000000" w:themeColor="text1"/>
-        </w:rPr>
-        <w:t xml:space="preserve"> shall be primary and any </w:t>
+        <w:t xml:space="preserve">coverage maintained by Consultant shall be primary and any </w:t>
       </w:r>
       <w:r>
         <w:rPr>
@@ -2549,7 +2078,14 @@
         <w:rPr>
           <w14:reflection w14:blurRad="0" w14:stA="99000" w14:stPos="0" w14:endA="0" w14:endPos="0" w14:dist="0" w14:dir="0" w14:fadeDir="0" w14:sx="0" w14:sy="0" w14:kx="0" w14:ky="0" w14:algn="bl"/>
         </w:rPr>
-        <w:t>defend (at Owner’s option and with counsel reasonably acceptable to Owner)</w:t>
+        <w:t xml:space="preserve">defend (at Owner’s option and with counsel reasonably </w:t>
+      </w:r>
+      <w:r>
+        <w:rPr>
+          <w14:reflection w14:blurRad="0" w14:stA="99000" w14:stPos="0" w14:endA="0" w14:endPos="0" w14:dist="0" w14:dir="0" w14:fadeDir="0" w14:sx="0" w14:sy="0" w14:kx="0" w14:ky="0" w14:algn="bl"/>
+        </w:rPr>
+        <w:lastRenderedPageBreak/>
+        <w:t>acceptable to Owner)</w:t>
       </w:r>
       <w:r>
         <w:rPr>
@@ -2574,14 +2110,7 @@
         <w:rPr>
           <w:color w:val="000000" w:themeColor="text1"/>
         </w:rPr>
-        <w:t xml:space="preserve">all demands, claims, liabilities, losses, costs, actions, causes of action, damages, suits or </w:t>
-      </w:r>
-      <w:r>
-        <w:rPr>
-          <w:color w:val="000000" w:themeColor="text1"/>
-        </w:rPr>
-        <w:lastRenderedPageBreak/>
-        <w:t xml:space="preserve">judgments, and all reasonable expenses (including reasonable attorneys’ fees, consultants’ fees and costs, charges and disbursements, regardless of whether the applicable demand, claim, action, cause of action </w:t>
+        <w:t xml:space="preserve">all demands, claims, liabilities, losses, costs, actions, causes of action, damages, suits or judgments, and all reasonable expenses (including reasonable attorneys’ fees, consultants’ fees and costs, charges and disbursements, regardless of whether the applicable demand, claim, action, cause of action </w:t>
       </w:r>
       <w:r>
         <w:rPr>
@@ -2953,21 +2482,7 @@
         <w:rPr>
           <w:color w:val="000000" w:themeColor="text1"/>
         </w:rPr>
-        <w:t xml:space="preserve">Consultant’s obligations under this Section shall not be affected, reduced or limited by any limitation on the amount or type of damages, compensation or benefits payable by or for </w:t>
-      </w:r>
-      <w:proofErr w:type="gramStart"/>
-      <w:r>
-        <w:rPr>
-          <w:color w:val="000000" w:themeColor="text1"/>
-        </w:rPr>
-        <w:t>Consultant</w:t>
-      </w:r>
-      <w:proofErr w:type="gramEnd"/>
-      <w:r>
-        <w:rPr>
-          <w:color w:val="000000" w:themeColor="text1"/>
-        </w:rPr>
-        <w:t xml:space="preserve"> under workers’ compensation acts, disability benefit acts, employee benefit acts or similar legislation.  Consultant’s obligations under this Section shall survive the expiration or earlier termination of this Agreement.</w:t>
+        <w:t>Consultant’s obligations under this Section shall not be affected, reduced or limited by any limitation on the amount or type of damages, compensation or benefits payable by or for Consultant under workers’ compensation acts, disability benefit acts, employee benefit acts or similar legislation.  Consultant’s obligations under this Section shall survive the expiration or earlier termination of this Agreement.</w:t>
       </w:r>
     </w:p>
     <w:p>
@@ -3112,21 +2627,7 @@
         <w:rPr>
           <w:color w:val="000000" w:themeColor="text1"/>
         </w:rPr>
-        <w:t xml:space="preserve">.  Consultant represents, </w:t>
-      </w:r>
-      <w:proofErr w:type="gramStart"/>
-      <w:r>
-        <w:rPr>
-          <w:color w:val="000000" w:themeColor="text1"/>
-        </w:rPr>
-        <w:t>warrants</w:t>
-      </w:r>
-      <w:proofErr w:type="gramEnd"/>
-      <w:r>
-        <w:rPr>
-          <w:color w:val="000000" w:themeColor="text1"/>
-        </w:rPr>
-        <w:t xml:space="preserve"> and agrees as follows:</w:t>
+        <w:t>.  Consultant represents, warrants and agrees as follows:</w:t>
       </w:r>
     </w:p>
     <w:p>
@@ -3264,21 +2765,7 @@
         <w:rPr>
           <w:color w:val="000000" w:themeColor="text1"/>
         </w:rPr>
-        <w:t xml:space="preserve">.  This Agreement has been duly authorized, executed and delivered by </w:t>
-      </w:r>
-      <w:proofErr w:type="gramStart"/>
-      <w:r>
-        <w:rPr>
-          <w:color w:val="000000" w:themeColor="text1"/>
-        </w:rPr>
-        <w:t>Consultant</w:t>
-      </w:r>
-      <w:proofErr w:type="gramEnd"/>
-      <w:r>
-        <w:rPr>
-          <w:color w:val="000000" w:themeColor="text1"/>
-        </w:rPr>
-        <w:t xml:space="preserve"> and constitutes the legal, valid and binding obligation of Consultant, enforceable in accordance with its terms.</w:t>
+        <w:t>.  This Agreement has been duly authorized, executed and delivered by Consultant and constitutes the legal, valid and binding obligation of Consultant, enforceable in accordance with its terms.</w:t>
       </w:r>
     </w:p>
     <w:p>
@@ -3354,21 +2841,7 @@
         <w:rPr>
           <w:color w:val="000000" w:themeColor="text1"/>
         </w:rPr>
-        <w:t xml:space="preserve">.  No authorization, approval, </w:t>
-      </w:r>
-      <w:proofErr w:type="gramStart"/>
-      <w:r>
-        <w:rPr>
-          <w:color w:val="000000" w:themeColor="text1"/>
-        </w:rPr>
-        <w:t>exemption</w:t>
-      </w:r>
-      <w:proofErr w:type="gramEnd"/>
-      <w:r>
-        <w:rPr>
-          <w:color w:val="000000" w:themeColor="text1"/>
-        </w:rPr>
-        <w:t xml:space="preserve"> or consent by any governmental authority is required in connection with the authorization, execution, delivery or performance of this Agreement by Consultant.</w:t>
+        <w:t>.  No authorization, approval, exemption or consent by any governmental authority is required in connection with the authorization, execution, delivery or performance of this Agreement by Consultant.</w:t>
       </w:r>
     </w:p>
     <w:p>
@@ -3406,21 +2879,7 @@
         <w:rPr>
           <w:color w:val="000000" w:themeColor="text1"/>
         </w:rPr>
-        <w:t xml:space="preserve">s knowledge, threatened against it at law or in equity before any court or before any other governmental authority that individually or in the aggregate could materially and adversely affect the business, properties or assets or the condition, financial or otherwise, of </w:t>
-      </w:r>
-      <w:proofErr w:type="gramStart"/>
-      <w:r>
-        <w:rPr>
-          <w:color w:val="000000" w:themeColor="text1"/>
-        </w:rPr>
-        <w:t>Consultant</w:t>
-      </w:r>
-      <w:proofErr w:type="gramEnd"/>
-      <w:r>
-        <w:rPr>
-          <w:color w:val="000000" w:themeColor="text1"/>
-        </w:rPr>
-        <w:t>, or in any way impair its ability to perform its obligations under this Agreement.</w:t>
+        <w:t>s knowledge, threatened against it at law or in equity before any court or before any other governmental authority that individually or in the aggregate could materially and adversely affect the business, properties or assets or the condition, financial or otherwise, of Consultant, or in any way impair its ability to perform its obligations under this Agreement.</w:t>
       </w:r>
     </w:p>
     <w:p>
@@ -3482,27 +2941,7 @@
           <w:color w:val="000000" w:themeColor="text1"/>
           <w:u w:val="none"/>
         </w:rPr>
-        <w:t xml:space="preserve"> </w:t>
-      </w:r>
-      <w:proofErr w:type="gramStart"/>
-      <w:r>
-        <w:rPr>
-          <w:rStyle w:val="DeltaViewInsertion"/>
-          <w:b w:val="0"/>
-          <w:color w:val="000000" w:themeColor="text1"/>
-          <w:u w:val="none"/>
-        </w:rPr>
-        <w:t>is able to</w:t>
-      </w:r>
-      <w:proofErr w:type="gramEnd"/>
-      <w:r>
-        <w:rPr>
-          <w:rStyle w:val="DeltaViewInsertion"/>
-          <w:b w:val="0"/>
-          <w:color w:val="000000" w:themeColor="text1"/>
-          <w:u w:val="none"/>
-        </w:rPr>
-        <w:t xml:space="preserve"> furnish the </w:t>
+        <w:t xml:space="preserve"> is able to furnish the </w:t>
       </w:r>
       <w:r>
         <w:rPr>
@@ -3582,27 +3021,7 @@
           <w:color w:val="000000" w:themeColor="text1"/>
           <w:u w:val="none"/>
         </w:rPr>
-        <w:t xml:space="preserve">performing Services </w:t>
-      </w:r>
-      <w:proofErr w:type="gramStart"/>
-      <w:r>
-        <w:rPr>
-          <w:rStyle w:val="DeltaViewInsertion"/>
-          <w:b w:val="0"/>
-          <w:color w:val="000000" w:themeColor="text1"/>
-          <w:u w:val="none"/>
-        </w:rPr>
-        <w:t>similar to</w:t>
-      </w:r>
-      <w:proofErr w:type="gramEnd"/>
-      <w:r>
-        <w:rPr>
-          <w:rStyle w:val="DeltaViewInsertion"/>
-          <w:b w:val="0"/>
-          <w:color w:val="000000" w:themeColor="text1"/>
-          <w:u w:val="none"/>
-        </w:rPr>
-        <w:t xml:space="preserve"> the Services for </w:t>
+        <w:t xml:space="preserve">performing Services similar to the Services for </w:t>
       </w:r>
       <w:r>
         <w:rPr>
@@ -3801,21 +3220,7 @@
         <w:rPr>
           <w:color w:val="000000" w:themeColor="text1"/>
         </w:rPr>
-        <w:t xml:space="preserve">.  Owner represents, </w:t>
-      </w:r>
-      <w:proofErr w:type="gramStart"/>
-      <w:r>
-        <w:rPr>
-          <w:color w:val="000000" w:themeColor="text1"/>
-        </w:rPr>
-        <w:t>warrants</w:t>
-      </w:r>
-      <w:proofErr w:type="gramEnd"/>
-      <w:r>
-        <w:rPr>
-          <w:color w:val="000000" w:themeColor="text1"/>
-        </w:rPr>
-        <w:t xml:space="preserve"> and agrees as follows:</w:t>
+        <w:t>.  Owner represents, warrants and agrees as follows:</w:t>
       </w:r>
     </w:p>
     <w:p>
@@ -3860,21 +3265,7 @@
         <w:rPr>
           <w:color w:val="000000" w:themeColor="text1"/>
         </w:rPr>
-        <w:t>{</w:t>
-      </w:r>
-      <w:proofErr w:type="spellStart"/>
-      <w:r>
-        <w:rPr>
-          <w:color w:val="000000" w:themeColor="text1"/>
-        </w:rPr>
-        <w:t>OwnerStateOfFormation</w:t>
-      </w:r>
-      <w:proofErr w:type="spellEnd"/>
-      <w:r>
-        <w:rPr>
-          <w:color w:val="000000" w:themeColor="text1"/>
-        </w:rPr>
-        <w:t>}</w:t>
+        <w:t>{OwnerStateOfFormation}</w:t>
       </w:r>
       <w:r>
         <w:rPr>
@@ -3957,21 +3348,7 @@
         <w:rPr>
           <w:color w:val="000000" w:themeColor="text1"/>
         </w:rPr>
-        <w:t xml:space="preserve">.  This Agreement has been duly authorized, executed and delivered by Owner and constitutes the legal, </w:t>
-      </w:r>
-      <w:proofErr w:type="gramStart"/>
-      <w:r>
-        <w:rPr>
-          <w:color w:val="000000" w:themeColor="text1"/>
-        </w:rPr>
-        <w:t>valid</w:t>
-      </w:r>
-      <w:proofErr w:type="gramEnd"/>
-      <w:r>
-        <w:rPr>
-          <w:color w:val="000000" w:themeColor="text1"/>
-        </w:rPr>
-        <w:t xml:space="preserve"> and binding obligation of Owner, enforceable in accordance with its terms.</w:t>
+        <w:t>.  This Agreement has been duly authorized, executed and delivered by Owner and constitutes the legal, valid and binding obligation of Owner, enforceable in accordance with its terms.</w:t>
       </w:r>
     </w:p>
     <w:p>
@@ -4035,21 +3412,7 @@
         <w:rPr>
           <w:color w:val="000000" w:themeColor="text1"/>
         </w:rPr>
-        <w:t xml:space="preserve">.  No authorization, approval, </w:t>
-      </w:r>
-      <w:proofErr w:type="gramStart"/>
-      <w:r>
-        <w:rPr>
-          <w:color w:val="000000" w:themeColor="text1"/>
-        </w:rPr>
-        <w:t>exemption</w:t>
-      </w:r>
-      <w:proofErr w:type="gramEnd"/>
-      <w:r>
-        <w:rPr>
-          <w:color w:val="000000" w:themeColor="text1"/>
-        </w:rPr>
-        <w:t xml:space="preserve"> or consent by any governmental authority is required in connection with the authorization, execution, delivery or performance of this Agreement by Owner.</w:t>
+        <w:t>.  No authorization, approval, exemption or consent by any governmental authority is required in connection with the authorization, execution, delivery or performance of this Agreement by Owner.</w:t>
       </w:r>
     </w:p>
     <w:p>
@@ -4191,21 +3554,7 @@
         <w:rPr>
           <w:color w:val="000000" w:themeColor="text1"/>
         </w:rPr>
-        <w:t xml:space="preserve"> hereunder by </w:t>
-      </w:r>
-      <w:proofErr w:type="gramStart"/>
-      <w:r>
-        <w:rPr>
-          <w:color w:val="000000" w:themeColor="text1"/>
-        </w:rPr>
-        <w:t>Consultant</w:t>
-      </w:r>
-      <w:proofErr w:type="gramEnd"/>
-      <w:r>
-        <w:rPr>
-          <w:color w:val="000000" w:themeColor="text1"/>
-        </w:rPr>
-        <w:t>:</w:t>
+        <w:t xml:space="preserve"> hereunder by Consultant:</w:t>
       </w:r>
     </w:p>
     <w:p>
@@ -4237,21 +3586,7 @@
         <w:rPr>
           <w:color w:val="000000" w:themeColor="text1"/>
         </w:rPr>
-        <w:t xml:space="preserve">The failure by </w:t>
-      </w:r>
-      <w:proofErr w:type="gramStart"/>
-      <w:r>
-        <w:rPr>
-          <w:color w:val="000000" w:themeColor="text1"/>
-        </w:rPr>
-        <w:t>Consultant</w:t>
-      </w:r>
-      <w:proofErr w:type="gramEnd"/>
-      <w:r>
-        <w:rPr>
-          <w:color w:val="000000" w:themeColor="text1"/>
-        </w:rPr>
-        <w:t xml:space="preserve"> to observe or perform any obligation or covenant contained herein to be performed by Consultant, where such failure shall continue for a period of five (5) days after written notice thereof from Owner to Consultant;</w:t>
+        <w:t>The failure by Consultant to observe or perform any obligation or covenant contained herein to be performed by Consultant, where such failure shall continue for a period of five (5) days after written notice thereof from Owner to Consultant;</w:t>
       </w:r>
     </w:p>
     <w:p>
@@ -4283,16 +3618,8 @@
         <w:rPr>
           <w:color w:val="000000" w:themeColor="text1"/>
         </w:rPr>
-        <w:t xml:space="preserve">Consultant makes an assignment for the benefit of </w:t>
-      </w:r>
-      <w:proofErr w:type="gramStart"/>
-      <w:r>
-        <w:rPr>
-          <w:color w:val="000000" w:themeColor="text1"/>
-        </w:rPr>
-        <w:t>creditors;</w:t>
-      </w:r>
-      <w:proofErr w:type="gramEnd"/>
+        <w:t>Consultant makes an assignment for the benefit of creditors;</w:t>
+      </w:r>
     </w:p>
     <w:p>
       <w:pPr>
@@ -4335,16 +3662,8 @@
         <w:rPr>
           <w:color w:val="000000" w:themeColor="text1"/>
         </w:rPr>
-        <w:t xml:space="preserve">s </w:t>
-      </w:r>
-      <w:proofErr w:type="gramStart"/>
-      <w:r>
-        <w:rPr>
-          <w:color w:val="000000" w:themeColor="text1"/>
-        </w:rPr>
-        <w:t>assets;</w:t>
-      </w:r>
-      <w:proofErr w:type="gramEnd"/>
+        <w:t>s assets;</w:t>
+      </w:r>
     </w:p>
     <w:p>
       <w:pPr>
@@ -4400,21 +3719,7 @@
         <w:rPr>
           <w:color w:val="000000" w:themeColor="text1"/>
         </w:rPr>
-        <w:t xml:space="preserve">) or an order for relief is entered against </w:t>
-      </w:r>
-      <w:proofErr w:type="gramStart"/>
-      <w:r>
-        <w:rPr>
-          <w:color w:val="000000" w:themeColor="text1"/>
-        </w:rPr>
-        <w:t>Consultant</w:t>
-      </w:r>
-      <w:proofErr w:type="gramEnd"/>
-      <w:r>
-        <w:rPr>
-          <w:color w:val="000000" w:themeColor="text1"/>
-        </w:rPr>
-        <w:t xml:space="preserve"> pursuant to a voluntary or involuntary proceeding commenced under any chapter of the Bankruptcy Code;</w:t>
+        <w:t>) or an order for relief is entered against Consultant pursuant to a voluntary or involuntary proceeding commenced under any chapter of the Bankruptcy Code;</w:t>
       </w:r>
     </w:p>
     <w:p>
@@ -4446,21 +3751,7 @@
         <w:rPr>
           <w:color w:val="000000" w:themeColor="text1"/>
         </w:rPr>
-        <w:t xml:space="preserve">Any involuntary petition if filed against </w:t>
-      </w:r>
-      <w:proofErr w:type="gramStart"/>
-      <w:r>
-        <w:rPr>
-          <w:color w:val="000000" w:themeColor="text1"/>
-        </w:rPr>
-        <w:t>Consultant</w:t>
-      </w:r>
-      <w:proofErr w:type="gramEnd"/>
-      <w:r>
-        <w:rPr>
-          <w:color w:val="000000" w:themeColor="text1"/>
-        </w:rPr>
-        <w:t xml:space="preserve"> under any chapter of the Bankruptcy Code and is not dismissed within one hundred twenty (120) days; or</w:t>
+        <w:t>Any involuntary petition if filed against Consultant under any chapter of the Bankruptcy Code and is not dismissed within one hundred twenty (120) days; or</w:t>
       </w:r>
     </w:p>
     <w:p>
@@ -4517,21 +3808,7 @@
         <w:rPr>
           <w:color w:val="000000" w:themeColor="text1"/>
         </w:rPr>
-        <w:t xml:space="preserve"> is attached, executed </w:t>
-      </w:r>
-      <w:proofErr w:type="gramStart"/>
-      <w:r>
-        <w:rPr>
-          <w:color w:val="000000" w:themeColor="text1"/>
-        </w:rPr>
-        <w:t>upon</w:t>
-      </w:r>
-      <w:proofErr w:type="gramEnd"/>
-      <w:r>
-        <w:rPr>
-          <w:color w:val="000000" w:themeColor="text1"/>
-        </w:rPr>
-        <w:t xml:space="preserve"> or otherwise judicially seized and such action is not released within one hundred twenty (120) days of the action.</w:t>
+        <w:t xml:space="preserve"> is attached, executed upon or otherwise judicially seized and such action is not released within one hundred twenty (120) days of the action.</w:t>
       </w:r>
     </w:p>
     <w:p>
@@ -5043,21 +4320,7 @@
         <w:rPr>
           <w:color w:val="000000" w:themeColor="text1"/>
         </w:rPr>
-        <w:t xml:space="preserve"> may, at any </w:t>
-      </w:r>
-      <w:proofErr w:type="gramStart"/>
-      <w:r>
-        <w:rPr>
-          <w:color w:val="000000" w:themeColor="text1"/>
-        </w:rPr>
-        <w:t>time</w:t>
-      </w:r>
-      <w:proofErr w:type="gramEnd"/>
-      <w:r>
-        <w:rPr>
-          <w:color w:val="000000" w:themeColor="text1"/>
-        </w:rPr>
-        <w:t xml:space="preserve"> thereafter, elect to terminate this Agreement (except for those provisions that expressly survive the expiration or earlier termination thereof) and to recover damages to which </w:t>
+        <w:t xml:space="preserve"> may, at any time thereafter, elect to terminate this Agreement (except for those provisions that expressly survive the expiration or earlier termination thereof) and to recover damages to which </w:t>
       </w:r>
       <w:r>
         <w:rPr>
@@ -5137,21 +4400,7 @@
         <w:rPr>
           <w:color w:val="000000" w:themeColor="text1"/>
         </w:rPr>
-        <w:t xml:space="preserve"> shall have the right to pursue any one or </w:t>
-      </w:r>
-      <w:proofErr w:type="gramStart"/>
-      <w:r>
-        <w:rPr>
-          <w:color w:val="000000" w:themeColor="text1"/>
-        </w:rPr>
-        <w:t>all of</w:t>
-      </w:r>
-      <w:proofErr w:type="gramEnd"/>
-      <w:r>
-        <w:rPr>
-          <w:color w:val="000000" w:themeColor="text1"/>
-        </w:rPr>
-        <w:t xml:space="preserve"> such remedies, or any other remedy or relief that may be provided by Applicable Laws, whether or not stated in this </w:t>
+        <w:t xml:space="preserve"> shall have the right to pursue any one or all of such remedies, or any other remedy or relief that may be provided by Applicable Laws, whether or not stated in this </w:t>
       </w:r>
       <w:r>
         <w:rPr>
@@ -5619,21 +4868,7 @@
         <w:rPr>
           <w:color w:val="000000" w:themeColor="text1"/>
         </w:rPr>
-        <w:t xml:space="preserve">purported assignment by </w:t>
-      </w:r>
-      <w:proofErr w:type="gramStart"/>
-      <w:r>
-        <w:rPr>
-          <w:color w:val="000000" w:themeColor="text1"/>
-        </w:rPr>
-        <w:t>Consultant</w:t>
-      </w:r>
-      <w:proofErr w:type="gramEnd"/>
-      <w:r>
-        <w:rPr>
-          <w:color w:val="000000" w:themeColor="text1"/>
-        </w:rPr>
-        <w:t xml:space="preserve"> in contravention of this </w:t>
+        <w:t xml:space="preserve">purported assignment by Consultant in contravention of this </w:t>
       </w:r>
       <w:r>
         <w:rPr>
@@ -5678,21 +4913,7 @@
         <w:rPr>
           <w:color w:val="000000" w:themeColor="text1"/>
         </w:rPr>
-        <w:t xml:space="preserve">s assignment of all of its rights and interest in this Agreement (including under the indemnification provisions) to its assignee, the assignor shall continue to be indemnified by Consultant and Owner and shall thereafter be deemed a </w:t>
-      </w:r>
-      <w:proofErr w:type="gramStart"/>
-      <w:r>
-        <w:rPr>
-          <w:color w:val="000000" w:themeColor="text1"/>
-        </w:rPr>
-        <w:t>third party</w:t>
-      </w:r>
-      <w:proofErr w:type="gramEnd"/>
-      <w:r>
-        <w:rPr>
-          <w:color w:val="000000" w:themeColor="text1"/>
-        </w:rPr>
-        <w:t xml:space="preserve"> beneficiary of the indemnification provisions of this Agreement. </w:t>
+        <w:t xml:space="preserve">s assignment of all of its rights and interest in this Agreement (including under the indemnification provisions) to its assignee, the assignor shall continue to be indemnified by Consultant and Owner and shall thereafter be deemed a third party beneficiary of the indemnification provisions of this Agreement. </w:t>
       </w:r>
     </w:p>
     <w:p>
@@ -5770,42 +4991,14 @@
         <w:rPr>
           <w:color w:val="000000" w:themeColor="text1"/>
         </w:rPr>
-        <w:t xml:space="preserve">Except as otherwise stated in this Agreement, any notice, consent, demand, invoice, statement or other communication required or permitted to be given under this Agreement shall be in writing and shall be given by (a) personal delivery, (b) overnight delivery with a reputable international overnight delivery service, such as FedEx, or (c) facsimile or email transmission, so long as such transmission is followed within one (1) business day by delivery utilizing one of the methods described in (a) or (b).  Any such notice, consent, demand, invoice, </w:t>
-      </w:r>
-      <w:proofErr w:type="gramStart"/>
-      <w:r>
-        <w:rPr>
-          <w:color w:val="000000" w:themeColor="text1"/>
-        </w:rPr>
-        <w:t>statement</w:t>
-      </w:r>
-      <w:proofErr w:type="gramEnd"/>
-      <w:r>
-        <w:rPr>
-          <w:color w:val="000000" w:themeColor="text1"/>
-        </w:rPr>
-        <w:t xml:space="preserve"> or other communication shall be deemed delivered (x) upon receipt, if given in </w:t>
+        <w:t xml:space="preserve">Except as otherwise stated in this Agreement, any notice, consent, demand, invoice, statement or other communication required or permitted to be given under this Agreement shall be in writing and shall be given by (a) personal delivery, (b) overnight delivery with a reputable international overnight delivery service, such as FedEx, or (c) facsimile or email transmission, so long as such transmission is followed within one (1) business day by delivery utilizing one of the methods described in (a) or (b).  Any such notice, consent, demand, invoice, statement or other communication shall be deemed delivered (x) upon receipt, if given in </w:t>
       </w:r>
       <w:r>
         <w:rPr>
           <w:color w:val="000000" w:themeColor="text1"/>
         </w:rPr>
         <w:lastRenderedPageBreak/>
-        <w:t xml:space="preserve">accordance with subsection (a); (y) one business (1) day after deposit with a reputable international overnight delivery service, if given if given in accordance with subsection (b); or (z) upon transmission, if given in accordance with subsection (c).  Any notice, consent, demand, invoice, </w:t>
-      </w:r>
-      <w:proofErr w:type="gramStart"/>
-      <w:r>
-        <w:rPr>
-          <w:color w:val="000000" w:themeColor="text1"/>
-        </w:rPr>
-        <w:t>statement</w:t>
-      </w:r>
-      <w:proofErr w:type="gramEnd"/>
-      <w:r>
-        <w:rPr>
-          <w:color w:val="000000" w:themeColor="text1"/>
-        </w:rPr>
-        <w:t xml:space="preserve"> or other communication required or permitted to be given under this Agreement shall be addressed to the parties at the following addresses:</w:t>
+        <w:t>accordance with subsection (a); (y) one business (1) day after deposit with a reputable international overnight delivery service, if given if given in accordance with subsection (b); or (z) upon transmission, if given in accordance with subsection (c).  Any notice, consent, demand, invoice, statement or other communication required or permitted to be given under this Agreement shall be addressed to the parties at the following addresses:</w:t>
       </w:r>
     </w:p>
     <w:p>
@@ -5868,14 +5061,7 @@
         <w:rPr>
           <w:color w:val="000000" w:themeColor="text1"/>
         </w:rPr>
-        <w:t xml:space="preserve">San Diego, </w:t>
-      </w:r>
-      <w:proofErr w:type="gramStart"/>
-      <w:r>
-        <w:rPr>
-          <w:color w:val="000000" w:themeColor="text1"/>
-        </w:rPr>
-        <w:t>C</w:t>
+        <w:t>San Diego, C</w:t>
       </w:r>
       <w:r>
         <w:rPr>
@@ -5901,7 +5087,6 @@
         </w:rPr>
         <w:t>92121</w:t>
       </w:r>
-      <w:proofErr w:type="gramEnd"/>
     </w:p>
     <w:p>
       <w:pPr>
@@ -5987,21 +5172,7 @@
         <w:rPr>
           <w:color w:val="000000" w:themeColor="text1"/>
         </w:rPr>
-        <w:t>{</w:t>
-      </w:r>
-      <w:proofErr w:type="spellStart"/>
-      <w:r>
-        <w:rPr>
-          <w:color w:val="000000" w:themeColor="text1"/>
-        </w:rPr>
-        <w:t>ContractorName</w:t>
-      </w:r>
-      <w:proofErr w:type="spellEnd"/>
-      <w:r>
-        <w:rPr>
-          <w:color w:val="000000" w:themeColor="text1"/>
-        </w:rPr>
-        <w:t>}</w:t>
+        <w:t>{ContractorName}</w:t>
       </w:r>
     </w:p>
     <w:p>
@@ -6016,21 +5187,7 @@
         <w:rPr>
           <w:color w:val="000000" w:themeColor="text1"/>
         </w:rPr>
-        <w:t>{</w:t>
-      </w:r>
-      <w:proofErr w:type="spellStart"/>
-      <w:r>
-        <w:rPr>
-          <w:color w:val="000000" w:themeColor="text1"/>
-        </w:rPr>
-        <w:t>ContractorStreetAddress</w:t>
-      </w:r>
-      <w:proofErr w:type="spellEnd"/>
-      <w:r>
-        <w:rPr>
-          <w:color w:val="000000" w:themeColor="text1"/>
-        </w:rPr>
-        <w:t>}</w:t>
+        <w:t>{ContractorStreetAddress}</w:t>
       </w:r>
     </w:p>
     <w:p>
@@ -6063,21 +5220,7 @@
         <w:rPr>
           <w:color w:val="000000" w:themeColor="text1"/>
         </w:rPr>
-        <w:t>{</w:t>
-      </w:r>
-      <w:proofErr w:type="spellStart"/>
-      <w:r>
-        <w:rPr>
-          <w:color w:val="000000" w:themeColor="text1"/>
-        </w:rPr>
-        <w:t>ZipCode</w:t>
-      </w:r>
-      <w:proofErr w:type="spellEnd"/>
-      <w:r>
-        <w:rPr>
-          <w:color w:val="000000" w:themeColor="text1"/>
-        </w:rPr>
-        <w:t>}</w:t>
+        <w:t>{ZipCode}</w:t>
       </w:r>
     </w:p>
     <w:p>
@@ -6093,21 +5236,7 @@
         <w:rPr>
           <w:color w:val="000000" w:themeColor="text1"/>
         </w:rPr>
-        <w:t>{</w:t>
-      </w:r>
-      <w:proofErr w:type="spellStart"/>
-      <w:r>
-        <w:rPr>
-          <w:color w:val="000000" w:themeColor="text1"/>
-        </w:rPr>
-        <w:t>ContractorAttn</w:t>
-      </w:r>
-      <w:proofErr w:type="spellEnd"/>
-      <w:r>
-        <w:rPr>
-          <w:color w:val="000000" w:themeColor="text1"/>
-        </w:rPr>
-        <w:t>}</w:t>
+        <w:t>{ContractorAttn}</w:t>
       </w:r>
     </w:p>
     <w:p>
@@ -6154,63 +5283,7 @@
         <w:rPr>
           <w:color w:val="000000" w:themeColor="text1"/>
         </w:rPr>
-        <w:t xml:space="preserve">No waiver of any term, covenant or condition of this Agreement shall be binding unless executed in writing by the party entitled to the benefit of such term, </w:t>
-      </w:r>
-      <w:proofErr w:type="gramStart"/>
-      <w:r>
-        <w:rPr>
-          <w:color w:val="000000" w:themeColor="text1"/>
-        </w:rPr>
-        <w:t>covenant</w:t>
-      </w:r>
-      <w:proofErr w:type="gramEnd"/>
-      <w:r>
-        <w:rPr>
-          <w:color w:val="000000" w:themeColor="text1"/>
-        </w:rPr>
-        <w:t xml:space="preserve"> or condition.  The waiver of any breach or default of any term, covenant or condition contained in this Agreement shall not be deemed to be a waiver of any preceding or subsequent breach or default of such term, covenant or condition or any other term, </w:t>
-      </w:r>
-      <w:proofErr w:type="gramStart"/>
-      <w:r>
-        <w:rPr>
-          <w:color w:val="000000" w:themeColor="text1"/>
-        </w:rPr>
-        <w:t>covenant</w:t>
-      </w:r>
-      <w:proofErr w:type="gramEnd"/>
-      <w:r>
-        <w:rPr>
-          <w:color w:val="000000" w:themeColor="text1"/>
-        </w:rPr>
-        <w:t xml:space="preserve"> or condition of this Agreement.  Except as expressly provided in this Agreement, the rights and remedies under this Agreement are in addition to and not exclusive of any other rights, remedies, </w:t>
-      </w:r>
-      <w:proofErr w:type="gramStart"/>
-      <w:r>
-        <w:rPr>
-          <w:color w:val="000000" w:themeColor="text1"/>
-        </w:rPr>
-        <w:t>powers</w:t>
-      </w:r>
-      <w:proofErr w:type="gramEnd"/>
-      <w:r>
-        <w:rPr>
-          <w:color w:val="000000" w:themeColor="text1"/>
-        </w:rPr>
-        <w:t xml:space="preserve"> and privileges under this Agreement or available at law, in equity or otherwise.  No failure to exercise or delay in exercising any right, remedy, </w:t>
-      </w:r>
-      <w:proofErr w:type="gramStart"/>
-      <w:r>
-        <w:rPr>
-          <w:color w:val="000000" w:themeColor="text1"/>
-        </w:rPr>
-        <w:t>power</w:t>
-      </w:r>
-      <w:proofErr w:type="gramEnd"/>
-      <w:r>
-        <w:rPr>
-          <w:color w:val="000000" w:themeColor="text1"/>
-        </w:rPr>
-        <w:t xml:space="preserve"> or privilege shall operate as a waiver thereof, and no single or partial exercise of any right, remedy, power or privilege shall preclude the exercise of any other right, remedy, power or privilege</w:t>
+        <w:t>No waiver of any term, covenant or condition of this Agreement shall be binding unless executed in writing by the party entitled to the benefit of such term, covenant or condition.  The waiver of any breach or default of any term, covenant or condition contained in this Agreement shall not be deemed to be a waiver of any preceding or subsequent breach or default of such term, covenant or condition or any other term, covenant or condition of this Agreement.  Except as expressly provided in this Agreement, the rights and remedies under this Agreement are in addition to and not exclusive of any other rights, remedies, powers and privileges under this Agreement or available at law, in equity or otherwise.  No failure to exercise or delay in exercising any right, remedy, power or privilege shall operate as a waiver thereof, and no single or partial exercise of any right, remedy, power or privilege shall preclude the exercise of any other right, remedy, power or privilege</w:t>
       </w:r>
       <w:r>
         <w:rPr>
@@ -6477,21 +5550,7 @@
         <w:rPr>
           <w:color w:val="000000" w:themeColor="text1"/>
         </w:rPr>
-        <w:t xml:space="preserve">information and data obtained by </w:t>
-      </w:r>
-      <w:proofErr w:type="gramStart"/>
-      <w:r>
-        <w:rPr>
-          <w:color w:val="000000" w:themeColor="text1"/>
-        </w:rPr>
-        <w:t>Consultant</w:t>
-      </w:r>
-      <w:proofErr w:type="gramEnd"/>
-      <w:r>
-        <w:rPr>
-          <w:color w:val="000000" w:themeColor="text1"/>
-        </w:rPr>
-        <w:t xml:space="preserve"> or it</w:t>
+        <w:t>information and data obtained by Consultant or it</w:t>
       </w:r>
       <w:r>
         <w:rPr>
@@ -6632,21 +5691,7 @@
         <w:rPr>
           <w:color w:val="000000" w:themeColor="text1"/>
         </w:rPr>
-        <w:t xml:space="preserve"> </w:t>
-      </w:r>
-      <w:proofErr w:type="gramStart"/>
-      <w:r>
-        <w:rPr>
-          <w:color w:val="000000" w:themeColor="text1"/>
-        </w:rPr>
-        <w:t>supplements</w:t>
-      </w:r>
-      <w:proofErr w:type="gramEnd"/>
-      <w:r>
-        <w:rPr>
-          <w:color w:val="000000" w:themeColor="text1"/>
-        </w:rPr>
-        <w:t xml:space="preserve"> or modifications</w:t>
+        <w:t xml:space="preserve"> supplements or modifications</w:t>
       </w:r>
       <w:r>
         <w:rPr>
@@ -6734,21 +5779,7 @@
         <w:rPr>
           <w:color w:val="000000" w:themeColor="text1"/>
         </w:rPr>
-        <w:t xml:space="preserve">No provision of this Agreement may be modified, </w:t>
-      </w:r>
-      <w:proofErr w:type="gramStart"/>
-      <w:r>
-        <w:rPr>
-          <w:color w:val="000000" w:themeColor="text1"/>
-        </w:rPr>
-        <w:t>amended</w:t>
-      </w:r>
-      <w:proofErr w:type="gramEnd"/>
-      <w:r>
-        <w:rPr>
-          <w:color w:val="000000" w:themeColor="text1"/>
-        </w:rPr>
-        <w:t xml:space="preserve"> or supplemented except by an agreement in writing signed by Owner and Consultant</w:t>
+        <w:t>No provision of this Agreement may be modified, amended or supplemented except by an agreement in writing signed by Owner and Consultant</w:t>
       </w:r>
       <w:r>
         <w:rPr>
@@ -6787,35 +5818,7 @@
         <w:rPr>
           <w:color w:val="000000" w:themeColor="text1"/>
         </w:rPr>
-        <w:t xml:space="preserve">Where applicable in this Agreement, the singular includes the plural and the masculine or neuter includes the masculine, feminine and neuter.  The words “include,” “includes,” “included” and “including” mean “‘include,’ etc., without limitation.” The word “shall” </w:t>
-      </w:r>
-      <w:proofErr w:type="gramStart"/>
-      <w:r>
-        <w:rPr>
-          <w:color w:val="000000" w:themeColor="text1"/>
-        </w:rPr>
-        <w:t>is</w:t>
-      </w:r>
-      <w:proofErr w:type="gramEnd"/>
-      <w:r>
-        <w:rPr>
-          <w:color w:val="000000" w:themeColor="text1"/>
-        </w:rPr>
-        <w:t xml:space="preserve"> mandatory and the word “may” is permissive.  The section headings of this Agreement are not a part of this Agreement and shall have no effect upon the construction or interpretation of any part of this Agreement.  Owner and Consultant have each participated in the drafting and negotiation of this Agreement, and the language in all parts of this Agreement shall be in all cases construed </w:t>
-      </w:r>
-      <w:proofErr w:type="gramStart"/>
-      <w:r>
-        <w:rPr>
-          <w:color w:val="000000" w:themeColor="text1"/>
-        </w:rPr>
-        <w:t>as a whole according</w:t>
-      </w:r>
-      <w:proofErr w:type="gramEnd"/>
-      <w:r>
-        <w:rPr>
-          <w:color w:val="000000" w:themeColor="text1"/>
-        </w:rPr>
-        <w:t xml:space="preserve"> to its fair meaning and not strictly for or against either Owner or Consultant</w:t>
+        <w:t>Where applicable in this Agreement, the singular includes the plural and the masculine or neuter includes the masculine, feminine and neuter.  The words “include,” “includes,” “included” and “including” mean “‘include,’ etc., without limitation.” The word “shall” is mandatory and the word “may” is permissive.  The section headings of this Agreement are not a part of this Agreement and shall have no effect upon the construction or interpretation of any part of this Agreement.  Owner and Consultant have each participated in the drafting and negotiation of this Agreement, and the language in all parts of this Agreement shall be in all cases construed as a whole according to its fair meaning and not strictly for or against either Owner or Consultant</w:t>
       </w:r>
       <w:r>
         <w:rPr>
@@ -6854,21 +5857,7 @@
         <w:rPr>
           <w:color w:val="000000" w:themeColor="text1"/>
         </w:rPr>
-        <w:t xml:space="preserve">Any provision of this Agreement that shall prove to be invalid, </w:t>
-      </w:r>
-      <w:proofErr w:type="gramStart"/>
-      <w:r>
-        <w:rPr>
-          <w:color w:val="000000" w:themeColor="text1"/>
-        </w:rPr>
-        <w:t>void</w:t>
-      </w:r>
-      <w:proofErr w:type="gramEnd"/>
-      <w:r>
-        <w:rPr>
-          <w:color w:val="000000" w:themeColor="text1"/>
-        </w:rPr>
-        <w:t xml:space="preserve"> or illegal shall in no way affect, impair or invalidate any other provision hereof, and all other provisions of this Agreement shall remain in full force and effect and shall be interpreted as if the invalid, void or illegal provision did not exist</w:t>
+        <w:t>Any provision of this Agreement that shall prove to be invalid, void or illegal shall in no way affect, impair or invalidate any other provision hereof, and all other provisions of this Agreement shall remain in full force and effect and shall be interpreted as if the invalid, void or illegal provision did not exist</w:t>
       </w:r>
       <w:r>
         <w:rPr>
@@ -6907,21 +5896,7 @@
         <w:rPr>
           <w:color w:val="000000" w:themeColor="text1"/>
         </w:rPr>
-        <w:t xml:space="preserve">The terms of this Agreement are intended by the parties as a final, complete and exclusive expression of their agreement with respect to the terms that are included in this </w:t>
-      </w:r>
-      <w:proofErr w:type="gramStart"/>
-      <w:r>
-        <w:rPr>
-          <w:color w:val="000000" w:themeColor="text1"/>
-        </w:rPr>
-        <w:t>Agreement, and</w:t>
-      </w:r>
-      <w:proofErr w:type="gramEnd"/>
-      <w:r>
-        <w:rPr>
-          <w:color w:val="000000" w:themeColor="text1"/>
-        </w:rPr>
-        <w:t xml:space="preserve"> may not be contradicted or supplemented by evidence of any other prior or contemporaneous agreement</w:t>
+        <w:t>The terms of this Agreement are intended by the parties as a final, complete and exclusive expression of their agreement with respect to the terms that are included in this Agreement, and may not be contradicted or supplemented by evidence of any other prior or contemporaneous agreement</w:t>
       </w:r>
       <w:r>
         <w:rPr>
@@ -6981,21 +5956,7 @@
         <w:rPr>
           <w:color w:val="000000" w:themeColor="text1"/>
         </w:rPr>
-        <w:t xml:space="preserve">.  Whenever consent or approval of either party is required pursuant to this Agreement, that party shall not unreasonably withhold, </w:t>
-      </w:r>
-      <w:proofErr w:type="gramStart"/>
-      <w:r>
-        <w:rPr>
-          <w:color w:val="000000" w:themeColor="text1"/>
-        </w:rPr>
-        <w:t>condition</w:t>
-      </w:r>
-      <w:proofErr w:type="gramEnd"/>
-      <w:r>
-        <w:rPr>
-          <w:color w:val="000000" w:themeColor="text1"/>
-        </w:rPr>
-        <w:t xml:space="preserve"> or delay such consent or approval, except as may be expressly set forth to the contrary in this Agreement</w:t>
+        <w:t>.  Whenever consent or approval of either party is required pursuant to this Agreement, that party shall not unreasonably withhold, condition or delay such consent or approval, except as may be expressly set forth to the contrary in this Agreement</w:t>
       </w:r>
     </w:p>
     <w:p>
@@ -7023,21 +5984,7 @@
         <w:rPr>
           <w:color w:val="000000" w:themeColor="text1"/>
         </w:rPr>
-        <w:t xml:space="preserve">.  Consultant guarantees, </w:t>
-      </w:r>
-      <w:proofErr w:type="gramStart"/>
-      <w:r>
-        <w:rPr>
-          <w:color w:val="000000" w:themeColor="text1"/>
-        </w:rPr>
-        <w:t>warrants</w:t>
-      </w:r>
-      <w:proofErr w:type="gramEnd"/>
-      <w:r>
-        <w:rPr>
-          <w:color w:val="000000" w:themeColor="text1"/>
-        </w:rPr>
-        <w:t xml:space="preserve"> and represents that the individual or individuals signing this Agreement have the power, authority and legal capacity to sign this Agreement on behalf of and to bind all entities, corporations, partnerships, limited liability companies, joint </w:t>
+        <w:t xml:space="preserve">.  Consultant guarantees, warrants and represents that the individual or individuals signing this Agreement have the power, authority and legal capacity to sign this Agreement on behalf of and to bind all entities, corporations, partnerships, limited liability companies, joint </w:t>
       </w:r>
       <w:r>
         <w:rPr>
@@ -7230,21 +6177,7 @@
         <w:rPr>
           <w:color w:val="000000" w:themeColor="text1"/>
         </w:rPr>
-        <w:t>{</w:t>
-      </w:r>
-      <w:proofErr w:type="spellStart"/>
-      <w:r>
-        <w:rPr>
-          <w:color w:val="000000" w:themeColor="text1"/>
-        </w:rPr>
-        <w:t>OwnerStateOfFormation</w:t>
-      </w:r>
-      <w:proofErr w:type="spellEnd"/>
-      <w:r>
-        <w:rPr>
-          <w:color w:val="000000" w:themeColor="text1"/>
-        </w:rPr>
-        <w:t>}</w:t>
+        <w:t>{OwnerStateOfFormation}</w:t>
       </w:r>
     </w:p>
     <w:p>
@@ -7454,21 +6387,7 @@
         <w:rPr>
           <w:color w:val="000000" w:themeColor="text1"/>
         </w:rPr>
-        <w:t>{</w:t>
-      </w:r>
-      <w:proofErr w:type="spellStart"/>
-      <w:r>
-        <w:rPr>
-          <w:color w:val="000000" w:themeColor="text1"/>
-        </w:rPr>
-        <w:t>ContractorName</w:t>
-      </w:r>
-      <w:proofErr w:type="spellEnd"/>
-      <w:r>
-        <w:rPr>
-          <w:color w:val="000000" w:themeColor="text1"/>
-        </w:rPr>
-        <w:t>}</w:t>
+        <w:t>{ContractorName}</w:t>
       </w:r>
       <w:r>
         <w:rPr>
@@ -7501,21 +6420,7 @@
         <w:rPr>
           <w:color w:val="000000" w:themeColor="text1"/>
         </w:rPr>
-        <w:t>{</w:t>
-      </w:r>
-      <w:proofErr w:type="spellStart"/>
-      <w:r>
-        <w:rPr>
-          <w:color w:val="000000" w:themeColor="text1"/>
-        </w:rPr>
-        <w:t>ContractorStateOfFormation</w:t>
-      </w:r>
-      <w:proofErr w:type="spellEnd"/>
-      <w:r>
-        <w:rPr>
-          <w:color w:val="000000" w:themeColor="text1"/>
-        </w:rPr>
-        <w:t>}</w:t>
+        <w:t>{ContractorStateOfFormation}</w:t>
       </w:r>
     </w:p>
     <w:p>
@@ -7911,21 +6816,7 @@
         <w:rPr>
           <w:color w:val="000000" w:themeColor="text1"/>
         </w:rPr>
-        <w:t xml:space="preserve"> insurance with insurers financially acceptable and lawfully authorized to do business in the applicable jurisdiction.  </w:t>
-      </w:r>
-      <w:proofErr w:type="gramStart"/>
-      <w:r>
-        <w:rPr>
-          <w:color w:val="000000" w:themeColor="text1"/>
-        </w:rPr>
-        <w:t>With the exception of</w:t>
-      </w:r>
-      <w:proofErr w:type="gramEnd"/>
-      <w:r>
-        <w:rPr>
-          <w:color w:val="000000" w:themeColor="text1"/>
-        </w:rPr>
-        <w:t xml:space="preserve"> Professional Liability, Workers’ Compensation and Employer’s Liability the following entities shall be included as additional insureds as respects liability arising from the Services</w:t>
+        <w:t xml:space="preserve"> insurance with insurers financially acceptable and lawfully authorized to do business in the applicable jurisdiction.  With the exception of Professional Liability, Workers’ Compensation and Employer’s Liability the following entities shall be included as additional insureds as respects liability arising from the Services</w:t>
       </w:r>
       <w:r>
         <w:rPr>
@@ -8011,21 +6902,7 @@
         <w:rPr>
           <w:color w:val="000000" w:themeColor="text1"/>
         </w:rPr>
-        <w:t>{</w:t>
-      </w:r>
-      <w:proofErr w:type="spellStart"/>
-      <w:r>
-        <w:rPr>
-          <w:color w:val="000000" w:themeColor="text1"/>
-        </w:rPr>
-        <w:t>AdditionalInsureds</w:t>
-      </w:r>
-      <w:proofErr w:type="spellEnd"/>
-      <w:r>
-        <w:rPr>
-          <w:color w:val="000000" w:themeColor="text1"/>
-        </w:rPr>
-        <w:t>}</w:t>
+        <w:t>{AdditionalInsureds}</w:t>
       </w:r>
     </w:p>
     <w:p>
@@ -8064,21 +6941,7 @@
         <w:rPr>
           <w:color w:val="000000" w:themeColor="text1"/>
         </w:rPr>
-        <w:t xml:space="preserve">affiliates, subsidiaries, directors, officers, </w:t>
-      </w:r>
-      <w:proofErr w:type="gramStart"/>
-      <w:r>
-        <w:rPr>
-          <w:color w:val="000000" w:themeColor="text1"/>
-        </w:rPr>
-        <w:t>representatives</w:t>
-      </w:r>
-      <w:proofErr w:type="gramEnd"/>
-      <w:r>
-        <w:rPr>
-          <w:color w:val="000000" w:themeColor="text1"/>
-        </w:rPr>
-        <w:t xml:space="preserve"> and employees</w:t>
+        <w:t>affiliates, subsidiaries, directors, officers, representatives and employees</w:t>
       </w:r>
       <w:r>
         <w:rPr>
@@ -8157,32 +7020,18 @@
         <w:rPr>
           <w:bCs/>
         </w:rPr>
-        <w:t xml:space="preserve">Commercial Automobile Liability insurance covering liability arising from the use or operation of any auto on behalf of </w:t>
-      </w:r>
-      <w:proofErr w:type="gramStart"/>
+        <w:t xml:space="preserve">Commercial Automobile Liability insurance covering liability arising from the use or operation of any auto on behalf of Consultant or invited by </w:t>
+      </w:r>
       <w:r>
         <w:rPr>
           <w:bCs/>
         </w:rPr>
         <w:t>Consultant</w:t>
       </w:r>
-      <w:proofErr w:type="gramEnd"/>
       <w:r>
         <w:rPr>
           <w:bCs/>
         </w:rPr>
-        <w:t xml:space="preserve"> or invited by </w:t>
-      </w:r>
-      <w:r>
-        <w:rPr>
-          <w:bCs/>
-        </w:rPr>
-        <w:t>Consultant</w:t>
-      </w:r>
-      <w:r>
-        <w:rPr>
-          <w:bCs/>
-        </w:rPr>
         <w:t xml:space="preserve"> (including those owned, hired, rented, leased, borrowed, scheduled or non-owned).  Coverage shall be on a broad-based occurrence form in an amount not less than $2,000,000 combined single limit per accident for bodily injury and property damage.  Such coverage shall apply to all vehicles and persons whether accessing the property with active or passive consent.   </w:t>
       </w:r>
     </w:p>
@@ -8226,21 +7075,7 @@
         <w:rPr>
           <w:color w:val="000000" w:themeColor="text1"/>
         </w:rPr>
-        <w:t xml:space="preserve">Minimum limit of $2,000,000 per claim and in the aggregate covering wrongful acts by or on behalf of the Consultant.  All of Consultant’s subconsultants of any tier shall be required to maintain in full force and effect limits of professional liability insurance equal of those of </w:t>
-      </w:r>
-      <w:proofErr w:type="gramStart"/>
-      <w:r>
-        <w:rPr>
-          <w:color w:val="000000" w:themeColor="text1"/>
-        </w:rPr>
-        <w:t>Consultant</w:t>
-      </w:r>
-      <w:proofErr w:type="gramEnd"/>
-      <w:r>
-        <w:rPr>
-          <w:color w:val="000000" w:themeColor="text1"/>
-        </w:rPr>
-        <w:t xml:space="preserve">. </w:t>
+        <w:t xml:space="preserve">Minimum limit of $2,000,000 per claim and in the aggregate covering wrongful acts by or on behalf of the Consultant.  All of Consultant’s subconsultants of any tier shall be required to maintain in full force and effect limits of professional liability insurance equal of those of Consultant. </w:t>
       </w:r>
       <w:r>
         <w:rPr>
@@ -8318,23 +7153,7 @@
           <w:color w:val="000000" w:themeColor="text1"/>
           <w:u w:val="single"/>
         </w:rPr>
-        <w:t>{</w:t>
-      </w:r>
-      <w:proofErr w:type="spellStart"/>
-      <w:r>
-        <w:rPr>
-          <w:color w:val="000000" w:themeColor="text1"/>
-          <w:u w:val="single"/>
-        </w:rPr>
-        <w:t>PollutionHeading</w:t>
-      </w:r>
-      <w:proofErr w:type="spellEnd"/>
-      <w:r>
-        <w:rPr>
-          <w:color w:val="000000" w:themeColor="text1"/>
-          <w:u w:val="single"/>
-        </w:rPr>
-        <w:t>}</w:t>
+        <w:t>{PollutionHeading}</w:t>
       </w:r>
     </w:p>
     <w:p>
@@ -8401,19 +7220,11 @@
         </w:rPr>
         <w:t xml:space="preserve">Exhibit B </w:t>
       </w:r>
-      <w:proofErr w:type="gramStart"/>
-      <w:r>
-        <w:rPr>
-          <w:color w:val="000000" w:themeColor="text1"/>
-        </w:rPr>
-        <w:t>with the exception of</w:t>
-      </w:r>
-      <w:proofErr w:type="gramEnd"/>
-      <w:r>
-        <w:rPr>
-          <w:color w:val="000000" w:themeColor="text1"/>
-        </w:rPr>
-        <w:t xml:space="preserve"> Professional Liability and Pollution Liability (if required).  Coverage shall be at least as broad as the underlying coverages.</w:t>
+      <w:r>
+        <w:rPr>
+          <w:color w:val="000000" w:themeColor="text1"/>
+        </w:rPr>
+        <w:t>with the exception of Professional Liability and Pollution Liability (if required).  Coverage shall be at least as broad as the underlying coverages.</w:t>
       </w:r>
     </w:p>
     <w:p>
@@ -8429,23 +7240,7 @@
           <w:color w:val="000000" w:themeColor="text1"/>
           <w:u w:val="single"/>
         </w:rPr>
-        <w:t xml:space="preserve">Workers’ Compensation and </w:t>
-      </w:r>
-      <w:proofErr w:type="gramStart"/>
-      <w:r>
-        <w:rPr>
-          <w:color w:val="000000" w:themeColor="text1"/>
-          <w:u w:val="single"/>
-        </w:rPr>
-        <w:t>Employer’s  Liability</w:t>
-      </w:r>
-      <w:proofErr w:type="gramEnd"/>
-      <w:r>
-        <w:rPr>
-          <w:color w:val="000000" w:themeColor="text1"/>
-          <w:u w:val="single"/>
-        </w:rPr>
-        <w:t xml:space="preserve"> Insurance:</w:t>
+        <w:t>Workers’ Compensation and Employer’s  Liability Insurance:</w:t>
       </w:r>
     </w:p>
     <w:p>
@@ -8491,21 +7286,7 @@
         <w:rPr>
           <w:color w:val="000000" w:themeColor="text1"/>
         </w:rPr>
-        <w:t xml:space="preserve">All insurance carriers shall </w:t>
-      </w:r>
-      <w:proofErr w:type="gramStart"/>
-      <w:r>
-        <w:rPr>
-          <w:color w:val="000000" w:themeColor="text1"/>
-        </w:rPr>
-        <w:t>at all times</w:t>
-      </w:r>
-      <w:proofErr w:type="gramEnd"/>
-      <w:r>
-        <w:rPr>
-          <w:color w:val="000000" w:themeColor="text1"/>
-        </w:rPr>
-        <w:t xml:space="preserve"> maintain a current minimum policy holder rating of “A-” and a financial category rating of class VII by the A.M. Best Company.</w:t>
+        <w:t>All insurance carriers shall at all times maintain a current minimum policy holder rating of “A-” and a financial category rating of class VII by the A.M. Best Company.</w:t>
       </w:r>
     </w:p>
     <w:p>
@@ -8532,21 +7313,7 @@
         <w:rPr>
           <w:color w:val="000000" w:themeColor="text1"/>
         </w:rPr>
-        <w:t xml:space="preserve">Consultant agrees to hold harmless and indemnify Owner for any loss or expense incurred </w:t>
-      </w:r>
-      <w:proofErr w:type="gramStart"/>
-      <w:r>
-        <w:rPr>
-          <w:color w:val="000000" w:themeColor="text1"/>
-        </w:rPr>
-        <w:t>as a result of</w:t>
-      </w:r>
-      <w:proofErr w:type="gramEnd"/>
-      <w:r>
-        <w:rPr>
-          <w:color w:val="000000" w:themeColor="text1"/>
-        </w:rPr>
-        <w:t xml:space="preserve"> Consultant’s failure to obtain such waivers of subrogation from Consultant’s insurers.</w:t>
+        <w:t>Consultant agrees to hold harmless and indemnify Owner for any loss or expense incurred as a result of Consultant’s failure to obtain such waivers of subrogation from Consultant’s insurers.</w:t>
       </w:r>
     </w:p>
     <w:p>
@@ -8561,21 +7328,7 @@
         <w:rPr>
           <w:color w:val="000000" w:themeColor="text1"/>
         </w:rPr>
-        <w:t xml:space="preserve">All insurance coverages applicable to the Property shall remain in full force and effect to the conclusion of the Services and in accordance with any stipulated completed operations period.  Such policies shall require the insurance carrier to give Owner at least twenty (20) days’ prior written notice before any cancellation, non-renewal, </w:t>
-      </w:r>
-      <w:proofErr w:type="gramStart"/>
-      <w:r>
-        <w:rPr>
-          <w:color w:val="000000" w:themeColor="text1"/>
-        </w:rPr>
-        <w:t>modification</w:t>
-      </w:r>
-      <w:proofErr w:type="gramEnd"/>
-      <w:r>
-        <w:rPr>
-          <w:color w:val="000000" w:themeColor="text1"/>
-        </w:rPr>
-        <w:t xml:space="preserve"> or reduction of insurance becomes effective (except in the event of non-payment of premium, in which case ten (10) days </w:t>
+        <w:t xml:space="preserve">All insurance coverages applicable to the Property shall remain in full force and effect to the conclusion of the Services and in accordance with any stipulated completed operations period.  Such policies shall require the insurance carrier to give Owner at least twenty (20) days’ prior written notice before any cancellation, non-renewal, modification or reduction of insurance becomes effective (except in the event of non-payment of premium, in which case ten (10) days </w:t>
       </w:r>
       <w:r>
         <w:rPr>
@@ -8597,35 +7350,7 @@
         <w:rPr>
           <w:color w:val="000000" w:themeColor="text1"/>
         </w:rPr>
-        <w:t xml:space="preserve">It is expressly agreed and understood that the insurance policies and limits required hereunder shall not limit the liability of Consultant under this Agreement, and that Owner makes no representation that these types or amounts of insurance are sufficient or adequate to protect Consultant’s interests or </w:t>
-      </w:r>
-      <w:proofErr w:type="gramStart"/>
-      <w:r>
-        <w:rPr>
-          <w:color w:val="000000" w:themeColor="text1"/>
-        </w:rPr>
-        <w:t>liabilities, but</w:t>
-      </w:r>
-      <w:proofErr w:type="gramEnd"/>
-      <w:r>
-        <w:rPr>
-          <w:color w:val="000000" w:themeColor="text1"/>
-        </w:rPr>
-        <w:t xml:space="preserve"> are merely minimums.  Any coverage maintained by </w:t>
-      </w:r>
-      <w:proofErr w:type="gramStart"/>
-      <w:r>
-        <w:rPr>
-          <w:color w:val="000000" w:themeColor="text1"/>
-        </w:rPr>
-        <w:t>Consultant</w:t>
-      </w:r>
-      <w:proofErr w:type="gramEnd"/>
-      <w:r>
-        <w:rPr>
-          <w:color w:val="000000" w:themeColor="text1"/>
-        </w:rPr>
-        <w:t xml:space="preserve"> shall be primary and any insurance carried by Owner shall be secondary and non-contributory to that carried by Consultant</w:t>
+        <w:t>It is expressly agreed and understood that the insurance policies and limits required hereunder shall not limit the liability of Consultant under this Agreement, and that Owner makes no representation that these types or amounts of insurance are sufficient or adequate to protect Consultant’s interests or liabilities, but are merely minimums.  Any coverage maintained by Consultant shall be primary and any insurance carried by Owner shall be secondary and non-contributory to that carried by Consultant</w:t>
       </w:r>
       <w:r>
         <w:rPr>
@@ -14501,59 +13226,6 @@
 </file>
 
 <file path=customXml/item10.xml><?xml version="1.0" encoding="utf-8"?>
-<b:Sources xmlns:b="http://schemas.openxmlformats.org/officeDocument/2006/bibliography" xmlns="http://schemas.openxmlformats.org/officeDocument/2006/bibliography" SelectedStyle="\APA.XSL" StyleName="APA"/>
-</file>
-
-<file path=customXml/item11.xml><?xml version="1.0" encoding="utf-8"?>
-<b:Sources xmlns:b="http://schemas.openxmlformats.org/officeDocument/2006/bibliography" xmlns="http://schemas.openxmlformats.org/officeDocument/2006/bibliography" SelectedStyle="\APA.XSL" StyleName="APA"/>
-</file>
-
-<file path=customXml/item12.xml><?xml version="1.0" encoding="utf-8"?>
-<b:Sources xmlns:b="http://schemas.openxmlformats.org/officeDocument/2006/bibliography" xmlns="http://schemas.openxmlformats.org/officeDocument/2006/bibliography" SelectedStyle="\APA.XSL" StyleName="APA"/>
-</file>
-
-<file path=customXml/item2.xml><?xml version="1.0" encoding="utf-8"?>
-<b:Sources xmlns:b="http://schemas.openxmlformats.org/officeDocument/2006/bibliography" xmlns="http://schemas.openxmlformats.org/officeDocument/2006/bibliography" SelectedStyle="\APA.XSL" StyleName="APA"/>
-</file>
-
-<file path=customXml/item3.xml><?xml version="1.0" encoding="utf-8"?>
-<p:properties xmlns:p="http://schemas.microsoft.com/office/2006/metadata/properties" xmlns:xsi="http://www.w3.org/2001/XMLSchema-instance" xmlns:pc="http://schemas.microsoft.com/office/infopath/2007/PartnerControls">
-  <documentManagement>
-    <_dlc_DocId xmlns="590759e7-0ec1-4891-9b36-3e7724153386">CPS3UU4EYWFU-111-1848</_dlc_DocId>
-    <_dlc_DocIdUrl xmlns="590759e7-0ec1-4891-9b36-3e7724153386">
-      <Url>http://bmrnews/Legal/_layouts/15/DocIdRedir.aspx?ID=CPS3UU4EYWFU-111-1848</Url>
-      <Description>CPS3UU4EYWFU-111-1848</Description>
-    </_dlc_DocIdUrl>
-  </documentManagement>
-</p:properties>
-</file>
-
-<file path=customXml/item4.xml><?xml version="1.0" encoding="utf-8"?>
-<b:Sources xmlns:b="http://schemas.openxmlformats.org/officeDocument/2006/bibliography" xmlns="http://schemas.openxmlformats.org/officeDocument/2006/bibliography" SelectedStyle="\APA.XSL" StyleName="APA"/>
-</file>
-
-<file path=customXml/item5.xml><?xml version="1.0" encoding="utf-8"?>
-<b:Sources xmlns:b="http://schemas.openxmlformats.org/officeDocument/2006/bibliography" xmlns="http://schemas.openxmlformats.org/officeDocument/2006/bibliography" SelectedStyle="\APA.XSL" StyleName="APA"/>
-</file>
-
-<file path=customXml/item6.xml><?xml version="1.0" encoding="utf-8"?>
-<b:Sources xmlns:b="http://schemas.openxmlformats.org/officeDocument/2006/bibliography" xmlns="http://schemas.openxmlformats.org/officeDocument/2006/bibliography" SelectedStyle="\APA.XSL" StyleName="APA"/>
-</file>
-
-<file path=customXml/item7.xml><?xml version="1.0" encoding="utf-8"?>
-<b:Sources xmlns:b="http://schemas.openxmlformats.org/officeDocument/2006/bibliography" xmlns="http://schemas.openxmlformats.org/officeDocument/2006/bibliography" SelectedStyle="\APA.XSL" StyleName="APA"/>
-</file>
-
-<file path=customXml/item8.xml><?xml version="1.0" encoding="utf-8"?>
-<?mso-contentType ?>
-<FormTemplates xmlns="http://schemas.microsoft.com/sharepoint/v3/contenttype/forms">
-  <Display>DocumentLibraryForm</Display>
-  <Edit>DocumentLibraryForm</Edit>
-  <New>DocumentLibraryForm</New>
-</FormTemplates>
-</file>
-
-<file path=customXml/item9.xml><?xml version="1.0" encoding="utf-8"?>
 <?mso-contentType ?>
 <spe:Receivers xmlns:spe="http://schemas.microsoft.com/sharepoint/events">
   <Receiver>
@@ -14599,6 +13271,59 @@
 </spe:Receivers>
 </file>
 
+<file path=customXml/item11.xml><?xml version="1.0" encoding="utf-8"?>
+<b:Sources xmlns:b="http://schemas.openxmlformats.org/officeDocument/2006/bibliography" xmlns="http://schemas.openxmlformats.org/officeDocument/2006/bibliography" SelectedStyle="\APA.XSL" StyleName="APA"/>
+</file>
+
+<file path=customXml/item12.xml><?xml version="1.0" encoding="utf-8"?>
+<b:Sources xmlns:b="http://schemas.openxmlformats.org/officeDocument/2006/bibliography" xmlns="http://schemas.openxmlformats.org/officeDocument/2006/bibliography" SelectedStyle="\APA.XSL" StyleName="APA"/>
+</file>
+
+<file path=customXml/item2.xml><?xml version="1.0" encoding="utf-8"?>
+<b:Sources xmlns:b="http://schemas.openxmlformats.org/officeDocument/2006/bibliography" xmlns="http://schemas.openxmlformats.org/officeDocument/2006/bibliography" SelectedStyle="\APA.XSL" StyleName="APA"/>
+</file>
+
+<file path=customXml/item3.xml><?xml version="1.0" encoding="utf-8"?>
+<b:Sources xmlns:b="http://schemas.openxmlformats.org/officeDocument/2006/bibliography" xmlns="http://schemas.openxmlformats.org/officeDocument/2006/bibliography" SelectedStyle="\APA.XSL" StyleName="APA"/>
+</file>
+
+<file path=customXml/item4.xml><?xml version="1.0" encoding="utf-8"?>
+<b:Sources xmlns:b="http://schemas.openxmlformats.org/officeDocument/2006/bibliography" xmlns="http://schemas.openxmlformats.org/officeDocument/2006/bibliography" SelectedStyle="\APA.XSL" StyleName="APA"/>
+</file>
+
+<file path=customXml/item5.xml><?xml version="1.0" encoding="utf-8"?>
+<b:Sources xmlns:b="http://schemas.openxmlformats.org/officeDocument/2006/bibliography" xmlns="http://schemas.openxmlformats.org/officeDocument/2006/bibliography" SelectedStyle="\APA.XSL" StyleName="APA"/>
+</file>
+
+<file path=customXml/item6.xml><?xml version="1.0" encoding="utf-8"?>
+<b:Sources xmlns:b="http://schemas.openxmlformats.org/officeDocument/2006/bibliography" xmlns="http://schemas.openxmlformats.org/officeDocument/2006/bibliography" SelectedStyle="\APA.XSL" StyleName="APA"/>
+</file>
+
+<file path=customXml/item7.xml><?xml version="1.0" encoding="utf-8"?>
+<p:properties xmlns:p="http://schemas.microsoft.com/office/2006/metadata/properties" xmlns:xsi="http://www.w3.org/2001/XMLSchema-instance" xmlns:pc="http://schemas.microsoft.com/office/infopath/2007/PartnerControls">
+  <documentManagement>
+    <_dlc_DocId xmlns="590759e7-0ec1-4891-9b36-3e7724153386">CPS3UU4EYWFU-111-1848</_dlc_DocId>
+    <_dlc_DocIdUrl xmlns="590759e7-0ec1-4891-9b36-3e7724153386">
+      <Url>http://bmrnews/Legal/_layouts/15/DocIdRedir.aspx?ID=CPS3UU4EYWFU-111-1848</Url>
+      <Description>CPS3UU4EYWFU-111-1848</Description>
+    </_dlc_DocIdUrl>
+  </documentManagement>
+</p:properties>
+</file>
+
+<file path=customXml/item8.xml><?xml version="1.0" encoding="utf-8"?>
+<?mso-contentType ?>
+<FormTemplates xmlns="http://schemas.microsoft.com/sharepoint/v3/contenttype/forms">
+  <Display>DocumentLibraryForm</Display>
+  <Edit>DocumentLibraryForm</Edit>
+  <New>DocumentLibraryForm</New>
+</FormTemplates>
+</file>
+
+<file path=customXml/item9.xml><?xml version="1.0" encoding="utf-8"?>
+<b:Sources xmlns:b="http://schemas.openxmlformats.org/officeDocument/2006/bibliography" xmlns="http://schemas.openxmlformats.org/officeDocument/2006/bibliography" SelectedStyle="\APA.XSL" StyleName="APA"/>
+</file>
+
 <file path=customXml/itemProps1.xml><?xml version="1.0" encoding="utf-8"?>
 <ds:datastoreItem xmlns:ds="http://schemas.openxmlformats.org/officeDocument/2006/customXml" ds:itemID="{7C420356-E306-4910-AFD1-EFEFF67235C1}">
   <ds:schemaRefs>
@@ -14619,6 +13344,46 @@
 </file>
 
 <file path=customXml/itemProps10.xml><?xml version="1.0" encoding="utf-8"?>
+<ds:datastoreItem xmlns:ds="http://schemas.openxmlformats.org/officeDocument/2006/customXml" ds:itemID="{97187CBF-7F5F-4516-B031-942A2AA95669}">
+  <ds:schemaRefs>
+    <ds:schemaRef ds:uri="http://schemas.microsoft.com/sharepoint/events"/>
+  </ds:schemaRefs>
+</ds:datastoreItem>
+</file>
+
+<file path=customXml/itemProps11.xml><?xml version="1.0" encoding="utf-8"?>
+<ds:datastoreItem xmlns:ds="http://schemas.openxmlformats.org/officeDocument/2006/customXml" ds:itemID="{ACF8534E-CB27-4CA6-AE28-D35F982F7232}">
+  <ds:schemaRefs>
+    <ds:schemaRef ds:uri="http://schemas.openxmlformats.org/officeDocument/2006/bibliography"/>
+  </ds:schemaRefs>
+</ds:datastoreItem>
+</file>
+
+<file path=customXml/itemProps12.xml><?xml version="1.0" encoding="utf-8"?>
+<ds:datastoreItem xmlns:ds="http://schemas.openxmlformats.org/officeDocument/2006/customXml" ds:itemID="{9CB160E6-5E7A-458F-BB82-5C67D32E02D4}">
+  <ds:schemaRefs>
+    <ds:schemaRef ds:uri="http://schemas.openxmlformats.org/officeDocument/2006/bibliography"/>
+  </ds:schemaRefs>
+</ds:datastoreItem>
+</file>
+
+<file path=customXml/itemProps2.xml><?xml version="1.0" encoding="utf-8"?>
+<ds:datastoreItem xmlns:ds="http://schemas.openxmlformats.org/officeDocument/2006/customXml" ds:itemID="{CD9539D4-2ED9-41D0-85A3-02EE532E6B9D}">
+  <ds:schemaRefs>
+    <ds:schemaRef ds:uri="http://schemas.openxmlformats.org/officeDocument/2006/bibliography"/>
+  </ds:schemaRefs>
+</ds:datastoreItem>
+</file>
+
+<file path=customXml/itemProps3.xml><?xml version="1.0" encoding="utf-8"?>
+<ds:datastoreItem xmlns:ds="http://schemas.openxmlformats.org/officeDocument/2006/customXml" ds:itemID="{C1DE02F7-2A55-4C30-A17C-7F6ADD3FD924}">
+  <ds:schemaRefs>
+    <ds:schemaRef ds:uri="http://schemas.openxmlformats.org/officeDocument/2006/bibliography"/>
+  </ds:schemaRefs>
+</ds:datastoreItem>
+</file>
+
+<file path=customXml/itemProps4.xml><?xml version="1.0" encoding="utf-8"?>
 <ds:datastoreItem xmlns:ds="http://schemas.openxmlformats.org/officeDocument/2006/customXml" ds:itemID="{A20078F2-8C0F-401A-9980-0C86E3587C9C}">
   <ds:schemaRefs>
     <ds:schemaRef ds:uri="http://schemas.openxmlformats.org/officeDocument/2006/bibliography"/>
@@ -14626,49 +13391,15 @@
 </ds:datastoreItem>
 </file>
 
-<file path=customXml/itemProps11.xml><?xml version="1.0" encoding="utf-8"?>
-<ds:datastoreItem xmlns:ds="http://schemas.openxmlformats.org/officeDocument/2006/customXml" ds:itemID="{B0F0C088-629C-4D24-A5C0-D9305264F694}">
+<file path=customXml/itemProps5.xml><?xml version="1.0" encoding="utf-8"?>
+<ds:datastoreItem xmlns:ds="http://schemas.openxmlformats.org/officeDocument/2006/customXml" ds:itemID="{98BEF44D-9C14-4377-BC6E-A3E78458CEBA}">
   <ds:schemaRefs>
     <ds:schemaRef ds:uri="http://schemas.openxmlformats.org/officeDocument/2006/bibliography"/>
   </ds:schemaRefs>
 </ds:datastoreItem>
 </file>
 
-<file path=customXml/itemProps12.xml><?xml version="1.0" encoding="utf-8"?>
-<ds:datastoreItem xmlns:ds="http://schemas.openxmlformats.org/officeDocument/2006/customXml" ds:itemID="{C1DE02F7-2A55-4C30-A17C-7F6ADD3FD924}">
-  <ds:schemaRefs>
-    <ds:schemaRef ds:uri="http://schemas.openxmlformats.org/officeDocument/2006/bibliography"/>
-  </ds:schemaRefs>
-</ds:datastoreItem>
-</file>
-
-<file path=customXml/itemProps2.xml><?xml version="1.0" encoding="utf-8"?>
-<ds:datastoreItem xmlns:ds="http://schemas.openxmlformats.org/officeDocument/2006/customXml" ds:itemID="{ACF8534E-CB27-4CA6-AE28-D35F982F7232}">
-  <ds:schemaRefs>
-    <ds:schemaRef ds:uri="http://schemas.openxmlformats.org/officeDocument/2006/bibliography"/>
-  </ds:schemaRefs>
-</ds:datastoreItem>
-</file>
-
-<file path=customXml/itemProps3.xml><?xml version="1.0" encoding="utf-8"?>
-<ds:datastoreItem xmlns:ds="http://schemas.openxmlformats.org/officeDocument/2006/customXml" ds:itemID="{4ED1569C-8F66-45FF-800F-D55CF4A0CF09}">
-  <ds:schemaRefs>
-    <ds:schemaRef ds:uri="http://schemas.microsoft.com/office/2006/metadata/properties"/>
-    <ds:schemaRef ds:uri="http://schemas.microsoft.com/office/infopath/2007/PartnerControls"/>
-    <ds:schemaRef ds:uri="590759e7-0ec1-4891-9b36-3e7724153386"/>
-  </ds:schemaRefs>
-</ds:datastoreItem>
-</file>
-
-<file path=customXml/itemProps4.xml><?xml version="1.0" encoding="utf-8"?>
-<ds:datastoreItem xmlns:ds="http://schemas.openxmlformats.org/officeDocument/2006/customXml" ds:itemID="{CD9539D4-2ED9-41D0-85A3-02EE532E6B9D}">
-  <ds:schemaRefs>
-    <ds:schemaRef ds:uri="http://schemas.openxmlformats.org/officeDocument/2006/bibliography"/>
-  </ds:schemaRefs>
-</ds:datastoreItem>
-</file>
-
-<file path=customXml/itemProps5.xml><?xml version="1.0" encoding="utf-8"?>
+<file path=customXml/itemProps6.xml><?xml version="1.0" encoding="utf-8"?>
 <ds:datastoreItem xmlns:ds="http://schemas.openxmlformats.org/officeDocument/2006/customXml" ds:itemID="{AE67E1C3-621A-4579-9004-902563A8CF9C}">
   <ds:schemaRefs>
     <ds:schemaRef ds:uri="http://schemas.openxmlformats.org/officeDocument/2006/bibliography"/>
@@ -14676,18 +13407,12 @@
 </ds:datastoreItem>
 </file>
 
-<file path=customXml/itemProps6.xml><?xml version="1.0" encoding="utf-8"?>
-<ds:datastoreItem xmlns:ds="http://schemas.openxmlformats.org/officeDocument/2006/customXml" ds:itemID="{9CB160E6-5E7A-458F-BB82-5C67D32E02D4}">
+<file path=customXml/itemProps7.xml><?xml version="1.0" encoding="utf-8"?>
+<ds:datastoreItem xmlns:ds="http://schemas.openxmlformats.org/officeDocument/2006/customXml" ds:itemID="{4ED1569C-8F66-45FF-800F-D55CF4A0CF09}">
   <ds:schemaRefs>
-    <ds:schemaRef ds:uri="http://schemas.openxmlformats.org/officeDocument/2006/bibliography"/>
-  </ds:schemaRefs>
-</ds:datastoreItem>
-</file>
-
-<file path=customXml/itemProps7.xml><?xml version="1.0" encoding="utf-8"?>
-<ds:datastoreItem xmlns:ds="http://schemas.openxmlformats.org/officeDocument/2006/customXml" ds:itemID="{98BEF44D-9C14-4377-BC6E-A3E78458CEBA}">
-  <ds:schemaRefs>
-    <ds:schemaRef ds:uri="http://schemas.openxmlformats.org/officeDocument/2006/bibliography"/>
+    <ds:schemaRef ds:uri="http://schemas.microsoft.com/office/2006/metadata/properties"/>
+    <ds:schemaRef ds:uri="http://schemas.microsoft.com/office/infopath/2007/PartnerControls"/>
+    <ds:schemaRef ds:uri="590759e7-0ec1-4891-9b36-3e7724153386"/>
   </ds:schemaRefs>
 </ds:datastoreItem>
 </file>
@@ -14701,9 +13426,9 @@
 </file>
 
 <file path=customXml/itemProps9.xml><?xml version="1.0" encoding="utf-8"?>
-<ds:datastoreItem xmlns:ds="http://schemas.openxmlformats.org/officeDocument/2006/customXml" ds:itemID="{97187CBF-7F5F-4516-B031-942A2AA95669}">
+<ds:datastoreItem xmlns:ds="http://schemas.openxmlformats.org/officeDocument/2006/customXml" ds:itemID="{B0F0C088-629C-4D24-A5C0-D9305264F694}">
   <ds:schemaRefs>
-    <ds:schemaRef ds:uri="http://schemas.microsoft.com/sharepoint/events"/>
+    <ds:schemaRef ds:uri="http://schemas.openxmlformats.org/officeDocument/2006/bibliography"/>
   </ds:schemaRefs>
 </ds:datastoreItem>
 </file>
--- a/src/assets/template/ConsultingServicesAgreement.docx
+++ b/src/assets/template/ConsultingServicesAgreement.docx
@@ -121,7 +121,65 @@
         <w:rPr>
           <w:color w:val="000000" w:themeColor="text1"/>
         </w:rPr>
-        <w:t>{ExecutionDate}</w:t>
+        <w:t>{</w:t>
+      </w:r>
+      <w:proofErr w:type="spellStart"/>
+      <w:r>
+        <w:rPr>
+          <w:color w:val="000000" w:themeColor="text1"/>
+        </w:rPr>
+        <w:t>ExecutionDate</w:t>
+      </w:r>
+      <w:proofErr w:type="spellEnd"/>
+      <w:r>
+        <w:rPr>
+          <w:color w:val="000000" w:themeColor="text1"/>
+        </w:rPr>
+        <w:t>}</w:t>
+      </w:r>
+      <w:r>
+        <w:rPr>
+          <w:color w:val="000000" w:themeColor="text1"/>
+        </w:rPr>
+        <w:t xml:space="preserve"> (the “</w:t>
+      </w:r>
+      <w:r>
+        <w:rPr>
+          <w:color w:val="000000" w:themeColor="text1"/>
+          <w:u w:val="single"/>
+        </w:rPr>
+        <w:t>Execution Date</w:t>
+      </w:r>
+      <w:r>
+        <w:rPr>
+          <w:color w:val="000000" w:themeColor="text1"/>
+        </w:rPr>
+        <w:t>”)</w:t>
+      </w:r>
+      <w:r>
+        <w:rPr>
+          <w:color w:val="000000" w:themeColor="text1"/>
+        </w:rPr>
+        <w:t xml:space="preserve">, by and between </w:t>
+      </w:r>
+      <w:r>
+        <w:rPr>
+          <w:color w:val="000000" w:themeColor="text1"/>
+        </w:rPr>
+        <w:t>{Owner}</w:t>
+      </w:r>
+      <w:r>
+        <w:rPr>
+          <w:color w:val="000000" w:themeColor="text1"/>
+          <w:szCs w:val="24"/>
+        </w:rPr>
+        <w:t>,</w:t>
+      </w:r>
+      <w:r>
+        <w:rPr>
+          <w:color w:val="000000" w:themeColor="text1"/>
+        </w:rPr>
+        <w:t xml:space="preserve"> a</w:t>
       </w:r>
       <w:r>
         <w:rPr>
@@ -133,39 +191,21 @@
         <w:rPr>
           <w:color w:val="000000" w:themeColor="text1"/>
         </w:rPr>
-        <w:t>(the “</w:t>
-      </w:r>
-      <w:r>
-        <w:rPr>
-          <w:color w:val="000000" w:themeColor="text1"/>
-          <w:u w:val="single"/>
-        </w:rPr>
-        <w:t>Execution Date</w:t>
-      </w:r>
-      <w:r>
-        <w:rPr>
-          <w:color w:val="000000" w:themeColor="text1"/>
-        </w:rPr>
-        <w:t>”)</w:t>
-      </w:r>
-      <w:r>
-        <w:rPr>
-          <w:color w:val="000000" w:themeColor="text1"/>
-        </w:rPr>
-        <w:t>, by and between</w:t>
-      </w:r>
-      <w:r>
-        <w:rPr>
-          <w:color w:val="000000" w:themeColor="text1"/>
-        </w:rPr>
-        <w:t xml:space="preserve"> {Owner}</w:t>
-      </w:r>
-      <w:r>
-        <w:rPr>
-          <w:color w:val="000000" w:themeColor="text1"/>
-          <w:szCs w:val="24"/>
-        </w:rPr>
-        <w:t>,</w:t>
+        <w:t>{</w:t>
+      </w:r>
+      <w:proofErr w:type="spellStart"/>
+      <w:r>
+        <w:rPr>
+          <w:color w:val="000000" w:themeColor="text1"/>
+        </w:rPr>
+        <w:t>OwnerStateOfFormation</w:t>
+      </w:r>
+      <w:proofErr w:type="spellEnd"/>
+      <w:r>
+        <w:rPr>
+          <w:color w:val="000000" w:themeColor="text1"/>
+        </w:rPr>
+        <w:t>}</w:t>
       </w:r>
       <w:r>
         <w:rPr>
@@ -177,13 +217,20 @@
         <w:rPr>
           <w:color w:val="000000" w:themeColor="text1"/>
         </w:rPr>
-        <w:t xml:space="preserve">a </w:t>
-      </w:r>
-      <w:r>
-        <w:rPr>
-          <w:color w:val="000000" w:themeColor="text1"/>
-        </w:rPr>
-        <w:t>{OwnerStateOfFormation}</w:t>
+        <w:t>(“</w:t>
+      </w:r>
+      <w:r>
+        <w:rPr>
+          <w:color w:val="000000" w:themeColor="text1"/>
+          <w:u w:val="single"/>
+        </w:rPr>
+        <w:t>Owner</w:t>
+      </w:r>
+      <w:r>
+        <w:rPr>
+          <w:color w:val="000000" w:themeColor="text1"/>
+        </w:rPr>
+        <w:t>”), and</w:t>
       </w:r>
       <w:r>
         <w:rPr>
@@ -195,33 +242,21 @@
         <w:rPr>
           <w:color w:val="000000" w:themeColor="text1"/>
         </w:rPr>
-        <w:t>(“</w:t>
-      </w:r>
-      <w:r>
-        <w:rPr>
-          <w:color w:val="000000" w:themeColor="text1"/>
-          <w:u w:val="single"/>
-        </w:rPr>
-        <w:t>Owner</w:t>
-      </w:r>
-      <w:r>
-        <w:rPr>
-          <w:color w:val="000000" w:themeColor="text1"/>
-        </w:rPr>
-        <w:t>”), and</w:t>
-      </w:r>
-      <w:r>
-        <w:rPr>
-          <w:b/>
-          <w:color w:val="000000" w:themeColor="text1"/>
-        </w:rPr>
-        <w:t xml:space="preserve"> </w:t>
-      </w:r>
-      <w:r>
-        <w:rPr>
-          <w:color w:val="000000" w:themeColor="text1"/>
-        </w:rPr>
-        <w:t>{ContractorName}</w:t>
+        <w:t>{</w:t>
+      </w:r>
+      <w:proofErr w:type="spellStart"/>
+      <w:r>
+        <w:rPr>
+          <w:color w:val="000000" w:themeColor="text1"/>
+        </w:rPr>
+        <w:t>ContractorName</w:t>
+      </w:r>
+      <w:proofErr w:type="spellEnd"/>
+      <w:r>
+        <w:rPr>
+          <w:color w:val="000000" w:themeColor="text1"/>
+        </w:rPr>
+        <w:t>}</w:t>
       </w:r>
       <w:r>
         <w:rPr>
@@ -233,7 +268,21 @@
         <w:rPr>
           <w:color w:val="000000" w:themeColor="text1"/>
         </w:rPr>
-        <w:t>{ContractorStateOfFormation}</w:t>
+        <w:t>{</w:t>
+      </w:r>
+      <w:proofErr w:type="spellStart"/>
+      <w:r>
+        <w:rPr>
+          <w:color w:val="000000" w:themeColor="text1"/>
+        </w:rPr>
+        <w:t>ContractorStateOfFormation</w:t>
+      </w:r>
+      <w:proofErr w:type="spellEnd"/>
+      <w:r>
+        <w:rPr>
+          <w:color w:val="000000" w:themeColor="text1"/>
+        </w:rPr>
+        <w:t>}</w:t>
       </w:r>
       <w:r>
         <w:rPr>
@@ -342,13 +391,19 @@
         <w:rPr>
           <w:color w:val="000000" w:themeColor="text1"/>
         </w:rPr>
-        <w:t xml:space="preserve">property </w:t>
-      </w:r>
-      <w:r>
-        <w:rPr>
-          <w:color w:val="000000" w:themeColor="text1"/>
-        </w:rPr>
-        <w:t xml:space="preserve">referred to as </w:t>
+        <w:t>property</w:t>
+      </w:r>
+      <w:r>
+        <w:rPr>
+          <w:color w:val="000000" w:themeColor="text1"/>
+        </w:rPr>
+        <w:t xml:space="preserve"> </w:t>
+      </w:r>
+      <w:r>
+        <w:rPr>
+          <w:color w:val="000000" w:themeColor="text1"/>
+        </w:rPr>
+        <w:t xml:space="preserve">located at </w:t>
       </w:r>
       <w:r>
         <w:rPr>
@@ -356,29 +411,19 @@
         </w:rPr>
         <w:t>{</w:t>
       </w:r>
-      <w:r>
-        <w:rPr>
-          <w:color w:val="000000" w:themeColor="text1"/>
-        </w:rPr>
-        <w:t>Owner</w:t>
-      </w:r>
+      <w:proofErr w:type="spellStart"/>
+      <w:r>
+        <w:rPr>
+          <w:color w:val="000000" w:themeColor="text1"/>
+        </w:rPr>
+        <w:t>PropertyAddress</w:t>
+      </w:r>
+      <w:proofErr w:type="spellEnd"/>
       <w:r>
         <w:rPr>
           <w:color w:val="000000" w:themeColor="text1"/>
         </w:rPr>
         <w:t>}</w:t>
-      </w:r>
-      <w:r>
-        <w:rPr>
-          <w:color w:val="000000" w:themeColor="text1"/>
-        </w:rPr>
-        <w:t xml:space="preserve"> located at </w:t>
-      </w:r>
-      <w:r>
-        <w:rPr>
-          <w:color w:val="000000" w:themeColor="text1"/>
-        </w:rPr>
-        <w:t>{PropertyAddress}</w:t>
       </w:r>
       <w:r>
         <w:rPr>
@@ -588,7 +633,21 @@
         <w:rPr>
           <w:color w:val="000000" w:themeColor="text1"/>
         </w:rPr>
-        <w:t>{scopeService}</w:t>
+        <w:t>{</w:t>
+      </w:r>
+      <w:proofErr w:type="spellStart"/>
+      <w:r>
+        <w:rPr>
+          <w:color w:val="000000" w:themeColor="text1"/>
+        </w:rPr>
+        <w:t>scopeService</w:t>
+      </w:r>
+      <w:proofErr w:type="spellEnd"/>
+      <w:r>
+        <w:rPr>
+          <w:color w:val="000000" w:themeColor="text1"/>
+        </w:rPr>
+        <w:t>}</w:t>
       </w:r>
     </w:p>
     <w:p>
@@ -835,31 +894,123 @@
         <w:rPr>
           <w:color w:val="000000" w:themeColor="text1"/>
         </w:rPr>
-        <w:t xml:space="preserve">commence performance of the Services [on][OR][no later than] </w:t>
-      </w:r>
-      <w:r>
-        <w:rPr>
-          <w:color w:val="000000" w:themeColor="text1"/>
-        </w:rPr>
-        <w:t>{CommencementDate}</w:t>
-      </w:r>
-      <w:r>
-        <w:rPr>
-          <w:color w:val="000000" w:themeColor="text1"/>
-        </w:rPr>
-        <w:t xml:space="preserve">, and (b) [perform the Services through][OR][complete the Services no later than </w:t>
-      </w:r>
-      <w:r>
-        <w:rPr>
-          <w:color w:val="000000" w:themeColor="text1"/>
-        </w:rPr>
-        <w:t>{ExpirationDate}</w:t>
-      </w:r>
-      <w:r>
-        <w:rPr>
-          <w:color w:val="000000" w:themeColor="text1"/>
-        </w:rPr>
-        <w:t xml:space="preserve"> (the “</w:t>
+        <w:t>commence performance of the Services</w:t>
+      </w:r>
+      <w:r>
+        <w:rPr>
+          <w:color w:val="000000" w:themeColor="text1"/>
+        </w:rPr>
+        <w:t xml:space="preserve"> </w:t>
+      </w:r>
+      <w:r>
+        <w:rPr>
+          <w:color w:val="000000" w:themeColor="text1"/>
+        </w:rPr>
+        <w:t>{</w:t>
+      </w:r>
+      <w:proofErr w:type="spellStart"/>
+      <w:r>
+        <w:rPr>
+          <w:color w:val="000000" w:themeColor="text1"/>
+        </w:rPr>
+        <w:t>dateSelection</w:t>
+      </w:r>
+      <w:proofErr w:type="spellEnd"/>
+      <w:r>
+        <w:rPr>
+          <w:color w:val="000000" w:themeColor="text1"/>
+        </w:rPr>
+        <w:t>}</w:t>
+      </w:r>
+      <w:r>
+        <w:rPr>
+          <w:color w:val="000000" w:themeColor="text1"/>
+        </w:rPr>
+        <w:t xml:space="preserve"> {</w:t>
+      </w:r>
+      <w:proofErr w:type="spellStart"/>
+      <w:r>
+        <w:rPr>
+          <w:color w:val="000000" w:themeColor="text1"/>
+        </w:rPr>
+        <w:t>ExecutionDate</w:t>
+      </w:r>
+      <w:proofErr w:type="spellEnd"/>
+      <w:r>
+        <w:rPr>
+          <w:color w:val="000000" w:themeColor="text1"/>
+        </w:rPr>
+        <w:t>}</w:t>
+      </w:r>
+      <w:r>
+        <w:rPr>
+          <w:color w:val="000000" w:themeColor="text1"/>
+        </w:rPr>
+        <w:t>{</w:t>
+      </w:r>
+      <w:proofErr w:type="spellStart"/>
+      <w:r>
+        <w:rPr>
+          <w:color w:val="000000" w:themeColor="text1"/>
+        </w:rPr>
+        <w:t>CommencementDate</w:t>
+      </w:r>
+      <w:proofErr w:type="spellEnd"/>
+      <w:r>
+        <w:rPr>
+          <w:color w:val="000000" w:themeColor="text1"/>
+        </w:rPr>
+        <w:t>}</w:t>
+      </w:r>
+      <w:r>
+        <w:rPr>
+          <w:color w:val="000000" w:themeColor="text1"/>
+        </w:rPr>
+        <w:t>,</w:t>
+      </w:r>
+      <w:r>
+        <w:rPr>
+          <w:color w:val="000000" w:themeColor="text1"/>
+        </w:rPr>
+        <w:t xml:space="preserve"> </w:t>
+      </w:r>
+      <w:r>
+        <w:rPr>
+          <w:color w:val="000000" w:themeColor="text1"/>
+        </w:rPr>
+        <w:t xml:space="preserve">and (b) </w:t>
+      </w:r>
+      <w:r>
+        <w:rPr>
+          <w:color w:val="000000" w:themeColor="text1"/>
+        </w:rPr>
+        <w:t>{language}</w:t>
+      </w:r>
+      <w:r>
+        <w:rPr>
+          <w:color w:val="000000" w:themeColor="text1"/>
+        </w:rPr>
+        <w:t>{</w:t>
+      </w:r>
+      <w:proofErr w:type="spellStart"/>
+      <w:r>
+        <w:rPr>
+          <w:color w:val="000000" w:themeColor="text1"/>
+        </w:rPr>
+        <w:t>ExpirationDate</w:t>
+      </w:r>
+      <w:proofErr w:type="spellEnd"/>
+      <w:r>
+        <w:rPr>
+          <w:color w:val="000000" w:themeColor="text1"/>
+        </w:rPr>
+        <w:t xml:space="preserve">} </w:t>
+      </w:r>
+      <w:r>
+        <w:rPr>
+          <w:color w:val="000000" w:themeColor="text1"/>
+        </w:rPr>
+        <w:t>(the “</w:t>
       </w:r>
       <w:r>
         <w:rPr>
@@ -948,32 +1099,26 @@
         <w:rPr>
           <w:color w:val="000000" w:themeColor="text1"/>
         </w:rPr>
-        <w:t xml:space="preserve">site visit to the </w:t>
-      </w:r>
-      <w:r>
-        <w:rPr>
-          <w:color w:val="000000" w:themeColor="text1"/>
+        <w:t>site visit to the Property</w:t>
+      </w:r>
+      <w:r>
+        <w:rPr>
+          <w:color w:val="000000" w:themeColor="text1"/>
+        </w:rPr>
+        <w:t xml:space="preserve"> by Consultant</w:t>
+      </w:r>
+      <w:r>
+        <w:rPr>
+          <w:color w:val="000000" w:themeColor="text1"/>
+        </w:rPr>
+        <w:t xml:space="preserve">, and shall issue its draft written report to Owner (containing the items in </w:t>
+      </w:r>
+      <w:r>
+        <w:rPr>
+          <w:color w:val="000000" w:themeColor="text1"/>
+          <w:u w:val="single"/>
         </w:rPr>
         <w:lastRenderedPageBreak/>
-        <w:t>Property</w:t>
-      </w:r>
-      <w:r>
-        <w:rPr>
-          <w:color w:val="000000" w:themeColor="text1"/>
-        </w:rPr>
-        <w:t xml:space="preserve"> by Consultant</w:t>
-      </w:r>
-      <w:r>
-        <w:rPr>
-          <w:color w:val="000000" w:themeColor="text1"/>
-        </w:rPr>
-        <w:t xml:space="preserve">, and shall issue its draft written report to Owner (containing the items in </w:t>
-      </w:r>
-      <w:r>
-        <w:rPr>
-          <w:color w:val="000000" w:themeColor="text1"/>
-          <w:u w:val="single"/>
-        </w:rPr>
         <w:t>Exhibit A</w:t>
       </w:r>
       <w:r>
@@ -1117,73 +1262,61 @@
         <w:rPr>
           <w:color w:val="000000" w:themeColor="text1"/>
         </w:rPr>
-        <w:t>[</w:t>
-      </w:r>
-      <w:r>
-        <w:rPr>
-          <w:color w:val="000000" w:themeColor="text1"/>
-        </w:rPr>
-        <w:t xml:space="preserve"> an amount not to exceed (“</w:t>
-      </w:r>
-      <w:r>
-        <w:rPr>
-          <w:color w:val="000000" w:themeColor="text1"/>
-          <w:u w:val="single"/>
-        </w:rPr>
-        <w:t>NTE</w:t>
-      </w:r>
-      <w:r>
-        <w:rPr>
-          <w:color w:val="000000" w:themeColor="text1"/>
-        </w:rPr>
-        <w:t>”)</w:t>
-      </w:r>
-      <w:r>
-        <w:rPr>
-          <w:color w:val="000000" w:themeColor="text1"/>
-        </w:rPr>
-        <w:t>]</w:t>
-      </w:r>
-      <w:r>
-        <w:rPr>
-          <w:color w:val="000000" w:themeColor="text1"/>
-        </w:rPr>
-        <w:t xml:space="preserve"> </w:t>
-      </w:r>
-      <w:r>
-        <w:rPr>
-          <w:color w:val="000000" w:themeColor="text1"/>
-        </w:rPr>
-        <w:t>{ContractAmountSpell}</w:t>
-      </w:r>
-      <w:r>
-        <w:t xml:space="preserve">Dollars </w:t>
-      </w:r>
-      <w:r>
-        <w:rPr>
-          <w:color w:val="000000" w:themeColor="text1"/>
-        </w:rPr>
-        <w:t>($</w:t>
-      </w:r>
-      <w:r>
-        <w:rPr>
-          <w:bCs/>
-          <w:color w:val="000000" w:themeColor="text1"/>
-        </w:rPr>
-        <w:t>{ContractAmount}</w:t>
-      </w:r>
-      <w:r>
-        <w:rPr>
-          <w:bCs/>
-          <w:color w:val="000000" w:themeColor="text1"/>
-        </w:rPr>
-        <w:t>)</w:t>
-      </w:r>
-      <w:r>
-        <w:rPr>
-          <w:color w:val="000000" w:themeColor="text1"/>
-        </w:rPr>
-        <w:t xml:space="preserve"> (the “</w:t>
+        <w:t xml:space="preserve"> {</w:t>
+      </w:r>
+      <w:proofErr w:type="spellStart"/>
+      <w:r>
+        <w:rPr>
+          <w:color w:val="000000" w:themeColor="text1"/>
+        </w:rPr>
+        <w:t>includeAmount</w:t>
+      </w:r>
+      <w:proofErr w:type="spellEnd"/>
+      <w:r>
+        <w:rPr>
+          <w:color w:val="000000" w:themeColor="text1"/>
+        </w:rPr>
+        <w:t>}</w:t>
+      </w:r>
+      <w:r>
+        <w:rPr>
+          <w:color w:val="000000" w:themeColor="text1"/>
+        </w:rPr>
+        <w:t>{</w:t>
+      </w:r>
+      <w:proofErr w:type="spellStart"/>
+      <w:r>
+        <w:rPr>
+          <w:color w:val="000000" w:themeColor="text1"/>
+        </w:rPr>
+        <w:t>ContractAmountSpell</w:t>
+      </w:r>
+      <w:proofErr w:type="spellEnd"/>
+      <w:r>
+        <w:rPr>
+          <w:color w:val="000000" w:themeColor="text1"/>
+        </w:rPr>
+        <w:t>} {</w:t>
+      </w:r>
+      <w:proofErr w:type="spellStart"/>
+      <w:r>
+        <w:rPr>
+          <w:color w:val="000000" w:themeColor="text1"/>
+        </w:rPr>
+        <w:t>ContractAmount</w:t>
+      </w:r>
+      <w:proofErr w:type="spellEnd"/>
+      <w:r>
+        <w:rPr>
+          <w:color w:val="000000" w:themeColor="text1"/>
+        </w:rPr>
+        <w:t>}</w:t>
+      </w:r>
+      <w:r>
+        <w:rPr>
+          <w:color w:val="000000" w:themeColor="text1"/>
+        </w:rPr>
+        <w:t>(the “</w:t>
       </w:r>
       <w:r>
         <w:rPr>
@@ -1196,8 +1329,473 @@
         <w:rPr>
           <w:color w:val="000000" w:themeColor="text1"/>
         </w:rPr>
-        <w:t>”) as full and complete compensation for the performance of the Services[, pursuant to the following breakdown:][OR][.]</w:t>
-      </w:r>
+        <w:t>”) as full and complete compensation for the performance of the Services</w:t>
+      </w:r>
+      <w:r>
+        <w:rPr>
+          <w:color w:val="000000" w:themeColor="text1"/>
+        </w:rPr>
+        <w:t>{</w:t>
+      </w:r>
+      <w:proofErr w:type="spellStart"/>
+      <w:r>
+        <w:rPr>
+          <w:color w:val="000000" w:themeColor="text1"/>
+        </w:rPr>
+        <w:t>breakAmount</w:t>
+      </w:r>
+      <w:proofErr w:type="spellEnd"/>
+      <w:r>
+        <w:rPr>
+          <w:color w:val="000000" w:themeColor="text1"/>
+        </w:rPr>
+        <w:t>}</w:t>
+      </w:r>
+    </w:p>
+    <w:tbl>
+      <w:tblPr>
+        <w:tblW w:w="7796" w:type="dxa"/>
+        <w:tblInd w:w="1555" w:type="dxa"/>
+        <w:tblBorders>
+          <w:top w:val="single" w:sz="4" w:space="0" w:color="auto"/>
+          <w:left w:val="single" w:sz="4" w:space="0" w:color="auto"/>
+          <w:bottom w:val="single" w:sz="4" w:space="0" w:color="auto"/>
+          <w:right w:val="single" w:sz="4" w:space="0" w:color="auto"/>
+          <w:insideH w:val="single" w:sz="4" w:space="0" w:color="auto"/>
+          <w:insideV w:val="single" w:sz="4" w:space="0" w:color="auto"/>
+        </w:tblBorders>
+        <w:tblLayout w:type="fixed"/>
+        <w:tblLook w:val="01E0" w:firstRow="1" w:lastRow="1" w:firstColumn="1" w:lastColumn="1" w:noHBand="0" w:noVBand="0"/>
+      </w:tblPr>
+      <w:tblGrid>
+        <w:gridCol w:w="4574"/>
+        <w:gridCol w:w="3222"/>
+      </w:tblGrid>
+      <w:tr>
+        <w:trPr>
+          <w:trHeight w:val="530"/>
+        </w:trPr>
+        <w:tc>
+          <w:tcPr>
+            <w:tcW w:w="4574" w:type="dxa"/>
+            <w:vAlign w:val="center"/>
+          </w:tcPr>
+          <w:p>
+            <w:pPr>
+              <w:suppressAutoHyphens/>
+              <w:jc w:val="center"/>
+              <w:rPr>
+                <w:b/>
+                <w:u w:val="single"/>
+              </w:rPr>
+            </w:pPr>
+            <w:r>
+              <w:rPr>
+                <w:b/>
+                <w:bCs/>
+                <w:color w:val="000000"/>
+                <w:u w:val="single"/>
+              </w:rPr>
+              <w:t>Describe Services</w:t>
+            </w:r>
+          </w:p>
+        </w:tc>
+        <w:tc>
+          <w:tcPr>
+            <w:tcW w:w="3222" w:type="dxa"/>
+            <w:vAlign w:val="center"/>
+          </w:tcPr>
+          <w:p>
+            <w:pPr>
+              <w:suppressAutoHyphens/>
+              <w:jc w:val="center"/>
+              <w:rPr>
+                <w:b/>
+                <w:u w:val="single"/>
+              </w:rPr>
+            </w:pPr>
+            <w:r>
+              <w:rPr>
+                <w:b/>
+                <w:bCs/>
+                <w:color w:val="000000"/>
+                <w:u w:val="single"/>
+              </w:rPr>
+              <w:t>Amount</w:t>
+            </w:r>
+          </w:p>
+        </w:tc>
+      </w:tr>
+      <w:tr>
+        <w:tc>
+          <w:tcPr>
+            <w:tcW w:w="4574" w:type="dxa"/>
+            <w:vAlign w:val="center"/>
+          </w:tcPr>
+          <w:p>
+            <w:pPr>
+              <w:suppressAutoHyphens/>
+              <w:jc w:val="center"/>
+            </w:pPr>
+            <w:r>
+              <w:rPr>
+                <w:color w:val="000000"/>
+              </w:rPr>
+              <w:t> </w:t>
+            </w:r>
+          </w:p>
+        </w:tc>
+        <w:tc>
+          <w:tcPr>
+            <w:tcW w:w="3222" w:type="dxa"/>
+            <w:vAlign w:val="center"/>
+          </w:tcPr>
+          <w:p>
+            <w:pPr>
+              <w:suppressAutoHyphens/>
+              <w:jc w:val="center"/>
+            </w:pPr>
+            <w:r>
+              <w:rPr>
+                <w:color w:val="000000"/>
+              </w:rPr>
+              <w:fldChar w:fldCharType="begin"/>
+            </w:r>
+            <w:r>
+              <w:rPr>
+                <w:color w:val="000000"/>
+              </w:rPr>
+              <w:instrText xml:space="preserve"> =B2 \# "$#,##0.00;($#,##0.00)" </w:instrText>
+            </w:r>
+            <w:r>
+              <w:rPr>
+                <w:color w:val="000000"/>
+              </w:rPr>
+              <w:fldChar w:fldCharType="separate"/>
+            </w:r>
+            <w:r>
+              <w:rPr>
+                <w:noProof/>
+                <w:color w:val="000000"/>
+              </w:rPr>
+              <w:t>$   0.00</w:t>
+            </w:r>
+            <w:r>
+              <w:rPr>
+                <w:color w:val="000000"/>
+              </w:rPr>
+              <w:fldChar w:fldCharType="end"/>
+            </w:r>
+          </w:p>
+        </w:tc>
+      </w:tr>
+      <w:tr>
+        <w:tc>
+          <w:tcPr>
+            <w:tcW w:w="4574" w:type="dxa"/>
+            <w:vAlign w:val="center"/>
+          </w:tcPr>
+          <w:p>
+            <w:pPr>
+              <w:suppressAutoHyphens/>
+              <w:jc w:val="center"/>
+            </w:pPr>
+            <w:r>
+              <w:rPr>
+                <w:color w:val="000000"/>
+              </w:rPr>
+              <w:t> </w:t>
+            </w:r>
+          </w:p>
+        </w:tc>
+        <w:tc>
+          <w:tcPr>
+            <w:tcW w:w="3222" w:type="dxa"/>
+            <w:vAlign w:val="center"/>
+          </w:tcPr>
+          <w:p>
+            <w:pPr>
+              <w:suppressAutoHyphens/>
+              <w:jc w:val="center"/>
+            </w:pPr>
+            <w:r>
+              <w:rPr>
+                <w:color w:val="000000"/>
+              </w:rPr>
+              <w:fldChar w:fldCharType="begin"/>
+            </w:r>
+            <w:r>
+              <w:rPr>
+                <w:color w:val="000000"/>
+              </w:rPr>
+              <w:instrText xml:space="preserve"> =B3 \# "$#,##0.00;($#,##0.00)" </w:instrText>
+            </w:r>
+            <w:r>
+              <w:rPr>
+                <w:color w:val="000000"/>
+              </w:rPr>
+              <w:fldChar w:fldCharType="separate"/>
+            </w:r>
+            <w:r>
+              <w:rPr>
+                <w:noProof/>
+                <w:color w:val="000000"/>
+              </w:rPr>
+              <w:t>$   0.00</w:t>
+            </w:r>
+            <w:r>
+              <w:rPr>
+                <w:color w:val="000000"/>
+              </w:rPr>
+              <w:fldChar w:fldCharType="end"/>
+            </w:r>
+          </w:p>
+        </w:tc>
+      </w:tr>
+      <w:tr>
+        <w:tc>
+          <w:tcPr>
+            <w:tcW w:w="4574" w:type="dxa"/>
+            <w:vAlign w:val="center"/>
+          </w:tcPr>
+          <w:p>
+            <w:pPr>
+              <w:suppressAutoHyphens/>
+              <w:jc w:val="center"/>
+            </w:pPr>
+            <w:r>
+              <w:rPr>
+                <w:color w:val="000000"/>
+              </w:rPr>
+              <w:t> </w:t>
+            </w:r>
+          </w:p>
+        </w:tc>
+        <w:tc>
+          <w:tcPr>
+            <w:tcW w:w="3222" w:type="dxa"/>
+            <w:vAlign w:val="center"/>
+          </w:tcPr>
+          <w:p>
+            <w:pPr>
+              <w:suppressAutoHyphens/>
+              <w:jc w:val="center"/>
+            </w:pPr>
+            <w:r>
+              <w:rPr>
+                <w:color w:val="000000"/>
+              </w:rPr>
+              <w:fldChar w:fldCharType="begin"/>
+            </w:r>
+            <w:r>
+              <w:rPr>
+                <w:color w:val="000000"/>
+              </w:rPr>
+              <w:instrText xml:space="preserve"> =B4 \# "$#,##0.00;($#,##0.00)" </w:instrText>
+            </w:r>
+            <w:r>
+              <w:rPr>
+                <w:color w:val="000000"/>
+              </w:rPr>
+              <w:fldChar w:fldCharType="separate"/>
+            </w:r>
+            <w:r>
+              <w:rPr>
+                <w:noProof/>
+                <w:color w:val="000000"/>
+              </w:rPr>
+              <w:t>$   0.00</w:t>
+            </w:r>
+            <w:r>
+              <w:rPr>
+                <w:color w:val="000000"/>
+              </w:rPr>
+              <w:fldChar w:fldCharType="end"/>
+            </w:r>
+          </w:p>
+        </w:tc>
+      </w:tr>
+      <w:tr>
+        <w:tc>
+          <w:tcPr>
+            <w:tcW w:w="4574" w:type="dxa"/>
+            <w:vAlign w:val="center"/>
+          </w:tcPr>
+          <w:p>
+            <w:pPr>
+              <w:suppressAutoHyphens/>
+              <w:jc w:val="center"/>
+            </w:pPr>
+            <w:r>
+              <w:rPr>
+                <w:color w:val="000000"/>
+              </w:rPr>
+              <w:t> </w:t>
+            </w:r>
+          </w:p>
+        </w:tc>
+        <w:tc>
+          <w:tcPr>
+            <w:tcW w:w="3222" w:type="dxa"/>
+            <w:vAlign w:val="center"/>
+          </w:tcPr>
+          <w:p>
+            <w:pPr>
+              <w:suppressAutoHyphens/>
+              <w:jc w:val="center"/>
+            </w:pPr>
+            <w:r>
+              <w:rPr>
+                <w:color w:val="000000"/>
+              </w:rPr>
+              <w:fldChar w:fldCharType="begin"/>
+            </w:r>
+            <w:r>
+              <w:rPr>
+                <w:color w:val="000000"/>
+              </w:rPr>
+              <w:instrText xml:space="preserve"> =B5 \# "$#,##0.00;($#,##0.00)" </w:instrText>
+            </w:r>
+            <w:r>
+              <w:rPr>
+                <w:color w:val="000000"/>
+              </w:rPr>
+              <w:fldChar w:fldCharType="separate"/>
+            </w:r>
+            <w:r>
+              <w:rPr>
+                <w:noProof/>
+                <w:color w:val="000000"/>
+              </w:rPr>
+              <w:t>$   0.00</w:t>
+            </w:r>
+            <w:r>
+              <w:rPr>
+                <w:color w:val="000000"/>
+              </w:rPr>
+              <w:fldChar w:fldCharType="end"/>
+            </w:r>
+          </w:p>
+        </w:tc>
+      </w:tr>
+      <w:tr>
+        <w:tc>
+          <w:tcPr>
+            <w:tcW w:w="4574" w:type="dxa"/>
+            <w:vAlign w:val="center"/>
+          </w:tcPr>
+          <w:p>
+            <w:pPr>
+              <w:suppressAutoHyphens/>
+              <w:jc w:val="center"/>
+            </w:pPr>
+            <w:r>
+              <w:rPr>
+                <w:color w:val="000000"/>
+              </w:rPr>
+              <w:t> </w:t>
+            </w:r>
+          </w:p>
+        </w:tc>
+        <w:tc>
+          <w:tcPr>
+            <w:tcW w:w="3222" w:type="dxa"/>
+            <w:vAlign w:val="center"/>
+          </w:tcPr>
+          <w:p>
+            <w:pPr>
+              <w:suppressAutoHyphens/>
+              <w:jc w:val="center"/>
+            </w:pPr>
+            <w:r>
+              <w:rPr>
+                <w:color w:val="000000"/>
+              </w:rPr>
+              <w:fldChar w:fldCharType="begin"/>
+            </w:r>
+            <w:r>
+              <w:rPr>
+                <w:color w:val="000000"/>
+              </w:rPr>
+              <w:instrText xml:space="preserve"> =B6 \# "$#,##0.00;($#,##0.00)" </w:instrText>
+            </w:r>
+            <w:r>
+              <w:rPr>
+                <w:color w:val="000000"/>
+              </w:rPr>
+              <w:fldChar w:fldCharType="separate"/>
+            </w:r>
+            <w:r>
+              <w:rPr>
+                <w:noProof/>
+                <w:color w:val="000000"/>
+              </w:rPr>
+              <w:t>$   0.00</w:t>
+            </w:r>
+            <w:r>
+              <w:rPr>
+                <w:color w:val="000000"/>
+              </w:rPr>
+              <w:fldChar w:fldCharType="end"/>
+            </w:r>
+          </w:p>
+        </w:tc>
+      </w:tr>
+      <w:tr>
+        <w:trPr>
+          <w:trHeight w:val="159"/>
+        </w:trPr>
+        <w:tc>
+          <w:tcPr>
+            <w:tcW w:w="4574" w:type="dxa"/>
+            <w:tcBorders>
+              <w:top w:val="nil"/>
+              <w:left w:val="nil"/>
+              <w:bottom w:val="nil"/>
+              <w:right w:val="nil"/>
+            </w:tcBorders>
+            <w:vAlign w:val="center"/>
+          </w:tcPr>
+          <w:p>
+            <w:pPr>
+              <w:suppressAutoHyphens/>
+              <w:jc w:val="center"/>
+            </w:pPr>
+            <w:r>
+              <w:rPr>
+                <w:color w:val="000000"/>
+              </w:rPr>
+              <w:t> </w:t>
+            </w:r>
+          </w:p>
+        </w:tc>
+        <w:tc>
+          <w:tcPr>
+            <w:tcW w:w="3222" w:type="dxa"/>
+            <w:tcBorders>
+              <w:top w:val="nil"/>
+              <w:left w:val="nil"/>
+              <w:bottom w:val="nil"/>
+              <w:right w:val="nil"/>
+            </w:tcBorders>
+            <w:vAlign w:val="center"/>
+          </w:tcPr>
+          <w:p>
+            <w:pPr>
+              <w:suppressAutoHyphens/>
+            </w:pPr>
+          </w:p>
+        </w:tc>
+      </w:tr>
+    </w:tbl>
+    <w:p>
+      <w:pPr>
+        <w:spacing w:after="240"/>
+        <w:jc w:val="both"/>
+        <w:rPr>
+          <w:color w:val="000000" w:themeColor="text1"/>
+        </w:rPr>
+      </w:pPr>
     </w:p>
     <w:p>
       <w:pPr>
@@ -1212,27 +1810,262 @@
         <w:rPr>
           <w:color w:val="000000" w:themeColor="text1"/>
         </w:rPr>
-        <w:t xml:space="preserve">[DESCRIBE </w:t>
-      </w:r>
-      <w:r>
-        <w:rPr>
-          <w:color w:val="000000" w:themeColor="text1"/>
-        </w:rPr>
-        <w:t>SERVICES</w:t>
-      </w:r>
-      <w:r>
-        <w:rPr>
-          <w:color w:val="000000" w:themeColor="text1"/>
-        </w:rPr>
-        <w:t>]:  $[_______][NOTE:  BREAK DOWN (IF REQUIRED)]</w:t>
-      </w:r>
-    </w:p>
-    <w:p>
-      <w:pPr>
-        <w:numPr>
-          <w:ilvl w:val="2"/>
-          <w:numId w:val="27"/>
-        </w:numPr>
+        <w:t>{sectionA1}</w:t>
+      </w:r>
+      <w:r>
+        <w:rPr>
+          <w:color w:val="000000" w:themeColor="text1"/>
+        </w:rPr>
+        <w:t>{</w:t>
+      </w:r>
+      <w:proofErr w:type="spellStart"/>
+      <w:r>
+        <w:rPr>
+          <w:color w:val="000000" w:themeColor="text1"/>
+        </w:rPr>
+        <w:t>MonthlyCompensationSpell</w:t>
+      </w:r>
+      <w:proofErr w:type="spellEnd"/>
+      <w:r>
+        <w:rPr>
+          <w:color w:val="000000" w:themeColor="text1"/>
+        </w:rPr>
+        <w:t>}{</w:t>
+      </w:r>
+      <w:proofErr w:type="spellStart"/>
+      <w:r>
+        <w:rPr>
+          <w:color w:val="000000" w:themeColor="text1"/>
+        </w:rPr>
+        <w:t>MonthlyCompensation</w:t>
+      </w:r>
+      <w:proofErr w:type="spellEnd"/>
+      <w:r>
+        <w:rPr>
+          <w:color w:val="000000" w:themeColor="text1"/>
+        </w:rPr>
+        <w:t>}{Or}</w:t>
+      </w:r>
+      <w:r>
+        <w:rPr>
+          <w:color w:val="000000" w:themeColor="text1"/>
+        </w:rPr>
+        <w:t xml:space="preserve"> </w:t>
+      </w:r>
+      <w:r>
+        <w:rPr>
+          <w:color w:val="000000" w:themeColor="text1"/>
+        </w:rPr>
+        <w:t>{</w:t>
+      </w:r>
+      <w:proofErr w:type="spellStart"/>
+      <w:r>
+        <w:rPr>
+          <w:color w:val="000000" w:themeColor="text1"/>
+        </w:rPr>
+        <w:t>YearlyCompensationSpell</w:t>
+      </w:r>
+      <w:proofErr w:type="spellEnd"/>
+      <w:r>
+        <w:rPr>
+          <w:color w:val="000000" w:themeColor="text1"/>
+        </w:rPr>
+        <w:t>}{</w:t>
+      </w:r>
+      <w:proofErr w:type="spellStart"/>
+      <w:r>
+        <w:rPr>
+          <w:color w:val="000000" w:themeColor="text1"/>
+        </w:rPr>
+        <w:t>YearlyCompensation</w:t>
+      </w:r>
+      <w:proofErr w:type="spellEnd"/>
+      <w:r>
+        <w:rPr>
+          <w:color w:val="000000" w:themeColor="text1"/>
+        </w:rPr>
+        <w:t>}</w:t>
+      </w:r>
+      <w:r>
+        <w:rPr>
+          <w:color w:val="000000" w:themeColor="text1"/>
+        </w:rPr>
+        <w:t>{sectionA2}</w:t>
+      </w:r>
+      <w:r>
+        <w:rPr>
+          <w:color w:val="000000" w:themeColor="text1"/>
+        </w:rPr>
+        <w:t xml:space="preserve"> </w:t>
+      </w:r>
+      <w:r>
+        <w:rPr>
+          <w:color w:val="000000" w:themeColor="text1"/>
+        </w:rPr>
+        <w:t>{EmergencyCompensationSpell}{EmergencyCompensation}</w:t>
+      </w:r>
+      <w:r>
+        <w:rPr>
+          <w:color w:val="000000" w:themeColor="text1"/>
+        </w:rPr>
+        <w:t>{sectionA3}</w:t>
+      </w:r>
+      <w:r>
+        <w:rPr>
+          <w:color w:val="000000" w:themeColor="text1"/>
+        </w:rPr>
+        <w:t>{compensationTM}</w:t>
+      </w:r>
+    </w:p>
+    <w:p>
+      <w:pPr>
+        <w:spacing w:after="240"/>
+        <w:ind w:left="1440"/>
+        <w:jc w:val="both"/>
+        <w:rPr>
+          <w:color w:val="000000" w:themeColor="text1"/>
+        </w:rPr>
+      </w:pPr>
+      <w:r>
+        <w:rPr>
+          <w:color w:val="000000" w:themeColor="text1"/>
+        </w:rPr>
+        <w:t>{</w:t>
+      </w:r>
+      <w:proofErr w:type="spellStart"/>
+      <w:r>
+        <w:rPr>
+          <w:color w:val="000000" w:themeColor="text1"/>
+        </w:rPr>
+        <w:t>sectionABullet</w:t>
+      </w:r>
+      <w:proofErr w:type="spellEnd"/>
+      <w:r>
+        <w:rPr>
+          <w:color w:val="000000" w:themeColor="text1"/>
+        </w:rPr>
+        <w:t>}</w:t>
+      </w:r>
+      <w:r>
+        <w:rPr>
+          <w:color w:val="000000" w:themeColor="text1"/>
+        </w:rPr>
+        <w:t xml:space="preserve">In addition to compensation payable to Consultant pursuant to </w:t>
+      </w:r>
+      <w:r>
+        <w:rPr>
+          <w:color w:val="000000" w:themeColor="text1"/>
+          <w:szCs w:val="24"/>
+        </w:rPr>
+        <w:t xml:space="preserve">the remainder of this </w:t>
+      </w:r>
+      <w:r>
+        <w:rPr>
+          <w:color w:val="000000" w:themeColor="text1"/>
+          <w:u w:val="single"/>
+        </w:rPr>
+        <w:t>Section 3.1</w:t>
+      </w:r>
+      <w:r>
+        <w:rPr>
+          <w:color w:val="000000" w:themeColor="text1"/>
+        </w:rPr>
+        <w:t>, Owner shall reimburse Consultant</w:t>
+      </w:r>
+      <w:r>
+        <w:rPr>
+          <w:color w:val="000000" w:themeColor="text1"/>
+        </w:rPr>
+        <w:t xml:space="preserve"> at cost</w:t>
+      </w:r>
+      <w:r>
+        <w:rPr>
+          <w:color w:val="000000" w:themeColor="text1"/>
+        </w:rPr>
+        <w:t xml:space="preserve"> for actual and reasonable expenditures made by Consultant that are necessary for performance of the Services (the “</w:t>
+      </w:r>
+      <w:r>
+        <w:rPr>
+          <w:color w:val="000000" w:themeColor="text1"/>
+          <w:u w:val="single"/>
+        </w:rPr>
+        <w:t>Reimbursable Expenses</w:t>
+      </w:r>
+      <w:r>
+        <w:rPr>
+          <w:color w:val="000000" w:themeColor="text1"/>
+        </w:rPr>
+        <w:t xml:space="preserve">”), </w:t>
+      </w:r>
+      <w:r>
+        <w:rPr>
+          <w:color w:val="000000" w:themeColor="text1"/>
+          <w:u w:val="single"/>
+        </w:rPr>
+        <w:t>provided</w:t>
+      </w:r>
+      <w:r>
+        <w:rPr>
+          <w:color w:val="000000" w:themeColor="text1"/>
+        </w:rPr>
+        <w:t xml:space="preserve"> that such expenditure</w:t>
+      </w:r>
+      <w:r>
+        <w:rPr>
+          <w:color w:val="000000" w:themeColor="text1"/>
+        </w:rPr>
+        <w:t>s</w:t>
+      </w:r>
+      <w:r>
+        <w:rPr>
+          <w:color w:val="000000" w:themeColor="text1"/>
+        </w:rPr>
+        <w:t xml:space="preserve"> shall not exceed </w:t>
+      </w:r>
+      <w:r>
+        <w:rPr>
+          <w:color w:val="000000" w:themeColor="text1"/>
+        </w:rPr>
+        <w:t>{</w:t>
+      </w:r>
+      <w:proofErr w:type="spellStart"/>
+      <w:r>
+        <w:rPr>
+          <w:color w:val="000000" w:themeColor="text1"/>
+        </w:rPr>
+        <w:t>ReimbursableExpensesSpell</w:t>
+      </w:r>
+      <w:proofErr w:type="spellEnd"/>
+      <w:r>
+        <w:rPr>
+          <w:color w:val="000000" w:themeColor="text1"/>
+        </w:rPr>
+        <w:t>}{</w:t>
+      </w:r>
+      <w:proofErr w:type="spellStart"/>
+      <w:r>
+        <w:rPr>
+          <w:color w:val="000000" w:themeColor="text1"/>
+        </w:rPr>
+        <w:t>ReimbursableExpenses</w:t>
+      </w:r>
+      <w:proofErr w:type="spellEnd"/>
+      <w:r>
+        <w:rPr>
+          <w:color w:val="000000" w:themeColor="text1"/>
+        </w:rPr>
+        <w:t>}</w:t>
+      </w:r>
+      <w:r>
+        <w:rPr>
+          <w:color w:val="000000" w:themeColor="text1"/>
+          <w:szCs w:val="24"/>
+        </w:rPr>
+        <w:t>.</w:t>
+      </w:r>
+    </w:p>
+    <w:p>
+      <w:pPr>
         <w:spacing w:after="240"/>
         <w:jc w:val="both"/>
         <w:rPr>
@@ -1243,341 +2076,65 @@
         <w:rPr>
           <w:color w:val="000000" w:themeColor="text1"/>
         </w:rPr>
-        <w:t xml:space="preserve">[In addition, Owner shall compensate Consultant (as a part of the Contract Amount) in accordance with the pricing schedule set forth as part of </w:t>
-      </w:r>
-      <w:r>
-        <w:rPr>
-          <w:color w:val="000000" w:themeColor="text1"/>
-          <w:u w:val="single"/>
-        </w:rPr>
-        <w:t>Exhibit A</w:t>
-      </w:r>
-      <w:r>
-        <w:rPr>
-          <w:color w:val="000000" w:themeColor="text1"/>
-        </w:rPr>
-        <w:t xml:space="preserve"> </w:t>
-      </w:r>
-      <w:r>
-        <w:rPr>
-          <w:color w:val="000000" w:themeColor="text1"/>
-        </w:rPr>
-        <w:t>hereto and incorporated herein, in an amount not to exceed [the lesser of either</w:t>
-      </w:r>
-      <w:r>
-        <w:rPr>
-          <w:color w:val="000000" w:themeColor="text1"/>
-        </w:rPr>
-        <w:t xml:space="preserve"> </w:t>
-      </w:r>
-      <w:r>
-        <w:rPr>
-          <w:color w:val="000000" w:themeColor="text1"/>
-        </w:rPr>
-        <w:t>]</w:t>
-      </w:r>
-      <w:r>
-        <w:rPr>
-          <w:color w:val="000000" w:themeColor="text1"/>
-        </w:rPr>
-        <w:t>{MonthlyCompensationSpell}</w:t>
-      </w:r>
-      <w:r>
-        <w:rPr>
-          <w:color w:val="000000" w:themeColor="text1"/>
-        </w:rPr>
-        <w:t>Dollars ($</w:t>
-      </w:r>
-      <w:r>
-        <w:rPr>
-          <w:color w:val="000000" w:themeColor="text1"/>
-        </w:rPr>
-        <w:t>{MonthlyCompensation}</w:t>
-      </w:r>
-      <w:r>
-        <w:rPr>
-          <w:color w:val="000000" w:themeColor="text1"/>
-        </w:rPr>
-        <w:t xml:space="preserve">) per month or </w:t>
-      </w:r>
-      <w:r>
-        <w:rPr>
-          <w:color w:val="000000" w:themeColor="text1"/>
-        </w:rPr>
-        <w:t>{YearlyCompensationSpell}</w:t>
-      </w:r>
-      <w:r>
-        <w:rPr>
-          <w:color w:val="000000" w:themeColor="text1"/>
-        </w:rPr>
-        <w:t>Dollars ($</w:t>
-      </w:r>
-      <w:r>
-        <w:rPr>
-          <w:color w:val="000000" w:themeColor="text1"/>
-        </w:rPr>
-        <w:t>{YearlyCompensation}</w:t>
-      </w:r>
-      <w:r>
-        <w:rPr>
-          <w:color w:val="000000" w:themeColor="text1"/>
-        </w:rPr>
-        <w:t>) per year, [</w:t>
-      </w:r>
-      <w:r>
-        <w:rPr>
-          <w:color w:val="000000" w:themeColor="text1"/>
-        </w:rPr>
-        <w:t xml:space="preserve">NOTE:  </w:t>
-      </w:r>
-      <w:r>
-        <w:rPr>
-          <w:color w:val="000000" w:themeColor="text1"/>
-        </w:rPr>
-        <w:t xml:space="preserve">FOR EMERGENCY SERVICES: [and for Emergency Services, an amount not to exceed </w:t>
-      </w:r>
-      <w:r>
-        <w:rPr>
-          <w:color w:val="000000" w:themeColor="text1"/>
-        </w:rPr>
-        <w:t>{EmergencyCompensationSpell}</w:t>
-      </w:r>
-      <w:r>
-        <w:rPr>
-          <w:color w:val="000000" w:themeColor="text1"/>
-        </w:rPr>
-        <w:t>Dollars ($</w:t>
-      </w:r>
-      <w:r>
-        <w:rPr>
-          <w:color w:val="000000" w:themeColor="text1"/>
-        </w:rPr>
-        <w:t>{EmergencyCompensation}</w:t>
-      </w:r>
-      <w:r>
-        <w:rPr>
-          <w:color w:val="000000" w:themeColor="text1"/>
-        </w:rPr>
-        <w:t>) (</w:t>
-      </w:r>
-      <w:r>
-        <w:rPr>
-          <w:color w:val="000000" w:themeColor="text1"/>
-          <w:u w:val="single"/>
-        </w:rPr>
-        <w:t>provided</w:t>
-      </w:r>
-      <w:r>
-        <w:rPr>
-          <w:color w:val="000000" w:themeColor="text1"/>
-        </w:rPr>
-        <w:t xml:space="preserve"> that such limit for Emergency Services shall be an aggregate limit for Emergency Services provided by Consultant at any property owned by Owner or any of Owner’s affiliates (who shall be third party beneficiaries of this Section), not an individual limit for the property owned by Owner)]</w:t>
-      </w:r>
-      <w:r>
-        <w:rPr>
-          <w:color w:val="000000" w:themeColor="text1"/>
-        </w:rPr>
-        <w:t>{compensationTM}</w:t>
-      </w:r>
-    </w:p>
-    <w:p>
-      <w:pPr>
-        <w:numPr>
-          <w:ilvl w:val="2"/>
-          <w:numId w:val="27"/>
-        </w:numPr>
-        <w:spacing w:after="240"/>
-        <w:jc w:val="both"/>
-        <w:rPr>
-          <w:color w:val="000000" w:themeColor="text1"/>
-        </w:rPr>
-      </w:pPr>
-      <w:r>
-        <w:rPr>
-          <w:color w:val="000000" w:themeColor="text1"/>
-        </w:rPr>
-        <w:t xml:space="preserve">In addition to compensation payable to Consultant pursuant to </w:t>
-      </w:r>
-      <w:r>
-        <w:rPr>
-          <w:color w:val="000000" w:themeColor="text1"/>
-          <w:szCs w:val="24"/>
-        </w:rPr>
-        <w:t xml:space="preserve">the remainder of this </w:t>
-      </w:r>
-      <w:r>
-        <w:rPr>
-          <w:color w:val="000000" w:themeColor="text1"/>
-          <w:u w:val="single"/>
-        </w:rPr>
-        <w:t>Section 3.1</w:t>
-      </w:r>
-      <w:r>
-        <w:rPr>
-          <w:color w:val="000000" w:themeColor="text1"/>
-        </w:rPr>
-        <w:t>, Owner shall reimburse Consultant</w:t>
-      </w:r>
-      <w:r>
-        <w:rPr>
-          <w:color w:val="000000" w:themeColor="text1"/>
-        </w:rPr>
-        <w:t xml:space="preserve"> at cost</w:t>
-      </w:r>
-      <w:r>
-        <w:rPr>
-          <w:color w:val="000000" w:themeColor="text1"/>
-        </w:rPr>
-        <w:t xml:space="preserve"> for actual and reasonable expenditures made by Consultant that are necessary for performance of the Services (the “</w:t>
-      </w:r>
-      <w:r>
-        <w:rPr>
-          <w:color w:val="000000" w:themeColor="text1"/>
-          <w:u w:val="single"/>
-        </w:rPr>
-        <w:t>Reimbursable Expenses</w:t>
-      </w:r>
-      <w:r>
-        <w:rPr>
-          <w:color w:val="000000" w:themeColor="text1"/>
-        </w:rPr>
-        <w:t xml:space="preserve">”), </w:t>
-      </w:r>
-      <w:r>
-        <w:rPr>
-          <w:color w:val="000000" w:themeColor="text1"/>
-          <w:u w:val="single"/>
-        </w:rPr>
-        <w:t>provided</w:t>
-      </w:r>
-      <w:r>
-        <w:rPr>
-          <w:color w:val="000000" w:themeColor="text1"/>
-        </w:rPr>
-        <w:t xml:space="preserve"> that such expenditure</w:t>
-      </w:r>
-      <w:r>
-        <w:rPr>
-          <w:color w:val="000000" w:themeColor="text1"/>
-        </w:rPr>
-        <w:t>s</w:t>
-      </w:r>
-      <w:r>
-        <w:rPr>
-          <w:color w:val="000000" w:themeColor="text1"/>
-        </w:rPr>
-        <w:t xml:space="preserve"> shall not exceed </w:t>
-      </w:r>
-      <w:r>
-        <w:rPr>
-          <w:color w:val="000000" w:themeColor="text1"/>
-        </w:rPr>
-        <w:t>{ReimbursableExpensesSpell}</w:t>
-      </w:r>
-      <w:r>
-        <w:rPr>
-          <w:color w:val="000000" w:themeColor="text1"/>
-        </w:rPr>
-        <w:t>Dollars ($</w:t>
-      </w:r>
-      <w:r>
-        <w:rPr>
-          <w:color w:val="000000" w:themeColor="text1"/>
-        </w:rPr>
-        <w:t>{ReimbursableExpenses}</w:t>
-      </w:r>
-      <w:r>
-        <w:rPr>
-          <w:color w:val="000000" w:themeColor="text1"/>
-        </w:rPr>
-        <w:t>)</w:t>
-      </w:r>
-      <w:r>
-        <w:rPr>
-          <w:color w:val="000000" w:themeColor="text1"/>
-          <w:szCs w:val="24"/>
-        </w:rPr>
-        <w:t>.</w:t>
-      </w:r>
-    </w:p>
-    <w:p>
-      <w:pPr>
-        <w:spacing w:after="240"/>
-        <w:jc w:val="both"/>
-        <w:rPr>
-          <w:color w:val="000000" w:themeColor="text1"/>
-        </w:rPr>
-      </w:pPr>
-      <w:r>
-        <w:rPr>
-          <w:color w:val="000000" w:themeColor="text1"/>
-        </w:rPr>
-        <w:t xml:space="preserve">            </w:t>
-      </w:r>
-      <w:r>
-        <w:rPr>
-          <w:color w:val="000000" w:themeColor="text1"/>
-        </w:rPr>
-        <w:t>{applicationPaymentBullet}</w:t>
-      </w:r>
-      <w:r>
-        <w:rPr>
-          <w:color w:val="000000" w:themeColor="text1"/>
-          <w:u w:val="single"/>
-        </w:rPr>
-        <w:t>{applicationPaymentHeading}</w:t>
-      </w:r>
-      <w:r>
-        <w:rPr>
-          <w:color w:val="000000" w:themeColor="text1"/>
-        </w:rPr>
-        <w:t xml:space="preserve"> </w:t>
-      </w:r>
-      <w:r>
-        <w:rPr>
-          <w:color w:val="000000" w:themeColor="text1"/>
-        </w:rPr>
-        <w:t>{California}</w:t>
-      </w:r>
-      <w:r>
-        <w:rPr>
-          <w:color w:val="000000" w:themeColor="text1"/>
-        </w:rPr>
-        <w:t>{Colorado}</w:t>
-      </w:r>
-      <w:r>
-        <w:rPr>
-          <w:color w:val="000000" w:themeColor="text1"/>
-        </w:rPr>
-        <w:t>{Delware}</w:t>
-      </w:r>
-      <w:r>
-        <w:rPr>
-          <w:color w:val="000000" w:themeColor="text1"/>
-        </w:rPr>
-        <w:t>{Florida}</w:t>
-      </w:r>
-      <w:r>
-        <w:rPr>
-          <w:color w:val="000000" w:themeColor="text1"/>
-        </w:rPr>
-        <w:t>{MASSACHUSETTS}</w:t>
-      </w:r>
-      <w:r>
-        <w:rPr>
-          <w:color w:val="000000" w:themeColor="text1"/>
-        </w:rPr>
-        <w:t xml:space="preserve"> </w:t>
-      </w:r>
-    </w:p>
-    <w:p>
-      <w:pPr>
-        <w:spacing w:after="240"/>
-        <w:jc w:val="both"/>
-        <w:rPr>
-          <w:color w:val="000000" w:themeColor="text1"/>
-        </w:rPr>
-      </w:pPr>
+        <w:t xml:space="preserve">              {</w:t>
+      </w:r>
+      <w:proofErr w:type="spellStart"/>
+      <w:r>
+        <w:rPr>
+          <w:color w:val="000000" w:themeColor="text1"/>
+        </w:rPr>
+        <w:t>applicationPaymentBullet</w:t>
+      </w:r>
+      <w:proofErr w:type="spellEnd"/>
+      <w:r>
+        <w:rPr>
+          <w:color w:val="000000" w:themeColor="text1"/>
+        </w:rPr>
+        <w:t>}</w:t>
+      </w:r>
+      <w:r>
+        <w:rPr>
+          <w:color w:val="000000" w:themeColor="text1"/>
+          <w:u w:val="single"/>
+        </w:rPr>
+        <w:t>{</w:t>
+      </w:r>
+      <w:proofErr w:type="spellStart"/>
+      <w:r>
+        <w:rPr>
+          <w:color w:val="000000" w:themeColor="text1"/>
+          <w:u w:val="single"/>
+        </w:rPr>
+        <w:t>applicationPaymentHeading</w:t>
+      </w:r>
+      <w:proofErr w:type="spellEnd"/>
+      <w:r>
+        <w:rPr>
+          <w:color w:val="000000" w:themeColor="text1"/>
+          <w:u w:val="single"/>
+        </w:rPr>
+        <w:t>}</w:t>
+      </w:r>
+      <w:r>
+        <w:rPr>
+          <w:color w:val="000000" w:themeColor="text1"/>
+        </w:rPr>
+        <w:t xml:space="preserve"> {California}{Colorado}{</w:t>
+      </w:r>
+      <w:proofErr w:type="spellStart"/>
+      <w:r>
+        <w:rPr>
+          <w:color w:val="000000" w:themeColor="text1"/>
+        </w:rPr>
+        <w:t>Delware</w:t>
+      </w:r>
+      <w:proofErr w:type="spellEnd"/>
+      <w:r>
+        <w:rPr>
+          <w:color w:val="000000" w:themeColor="text1"/>
+        </w:rPr>
+        <w:t xml:space="preserve">}{Florida}{MASSACHUSETTS} </w:t>
+      </w:r>
     </w:p>
     <w:p>
       <w:pPr>
@@ -1593,32 +2150,45 @@
         <w:rPr>
           <w:color w:val="000000" w:themeColor="text1"/>
         </w:rPr>
-        <w:t>{PaymentBullet}</w:t>
-      </w:r>
-      <w:r>
-        <w:rPr>
-          <w:color w:val="000000" w:themeColor="text1"/>
-          <w:u w:val="single"/>
-        </w:rPr>
-        <w:t xml:space="preserve"> </w:t>
-      </w:r>
-      <w:r>
-        <w:rPr>
-          <w:color w:val="000000" w:themeColor="text1"/>
-          <w:u w:val="single"/>
-        </w:rPr>
-        <w:t>{PaymentHeading}</w:t>
-      </w:r>
-    </w:p>
-    <w:p>
-      <w:pPr>
-        <w:pStyle w:val="ListParagraph"/>
-        <w:spacing w:after="240"/>
-        <w:jc w:val="both"/>
-        <w:rPr>
-          <w:color w:val="000000" w:themeColor="text1"/>
-        </w:rPr>
-      </w:pPr>
+        <w:t>{</w:t>
+      </w:r>
+      <w:proofErr w:type="spellStart"/>
+      <w:r>
+        <w:rPr>
+          <w:color w:val="000000" w:themeColor="text1"/>
+        </w:rPr>
+        <w:t>PaymentBullet</w:t>
+      </w:r>
+      <w:proofErr w:type="spellEnd"/>
+      <w:r>
+        <w:rPr>
+          <w:color w:val="000000" w:themeColor="text1"/>
+        </w:rPr>
+        <w:t>}</w:t>
+      </w:r>
+      <w:r>
+        <w:rPr>
+          <w:color w:val="000000" w:themeColor="text1"/>
+          <w:u w:val="single"/>
+        </w:rPr>
+        <w:t xml:space="preserve"> {</w:t>
+      </w:r>
+      <w:proofErr w:type="spellStart"/>
+      <w:r>
+        <w:rPr>
+          <w:color w:val="000000" w:themeColor="text1"/>
+          <w:u w:val="single"/>
+        </w:rPr>
+        <w:t>PaymentHeading</w:t>
+      </w:r>
+      <w:proofErr w:type="spellEnd"/>
+      <w:r>
+        <w:rPr>
+          <w:color w:val="000000" w:themeColor="text1"/>
+          <w:u w:val="single"/>
+        </w:rPr>
+        <w:t>}</w:t>
+      </w:r>
     </w:p>
     <w:p>
       <w:pPr>
@@ -1639,6 +2209,7 @@
         <w:rPr>
           <w:color w:val="000000" w:themeColor="text1"/>
         </w:rPr>
+        <w:lastRenderedPageBreak/>
         <w:t>By the final day of each month</w:t>
       </w:r>
       <w:r>
@@ -1651,13 +2222,7 @@
         <w:rPr>
           <w:color w:val="000000" w:themeColor="text1"/>
         </w:rPr>
-        <w:t xml:space="preserve">. </w:t>
-      </w:r>
-      <w:r>
-        <w:rPr>
-          <w:color w:val="000000" w:themeColor="text1"/>
-        </w:rPr>
-        <w:t>Notwithstanding the foregoing, if a dispute exists between Owner and Consultant regarding any progress payment, Owner may withhold from the payment an amount not exceeding one hundred fifty percent (150%) of the disputed amount.</w:t>
+        <w:t>.  Notwithstanding the foregoing, if a dispute exists between Owner and Consultant regarding any progress payment, Owner may withhold from the payment an amount not exceeding one hundred fifty percent (150%) of the disputed amount.</w:t>
       </w:r>
     </w:p>
     <w:p>
@@ -2072,45 +2637,40 @@
           <w:color w:val="000000"/>
           <w:szCs w:val="24"/>
         </w:rPr>
-        <w:t>, [</w:t>
-      </w:r>
-      <w:r>
-        <w:rPr>
-          <w14:reflection w14:blurRad="0" w14:stA="99000" w14:stPos="0" w14:endA="0" w14:endPos="0" w14:dist="0" w14:dir="0" w14:fadeDir="0" w14:sx="0" w14:sy="0" w14:kx="0" w14:ky="0" w14:algn="bl"/>
-        </w:rPr>
-        <w:t xml:space="preserve">defend (at Owner’s option and with counsel reasonably </w:t>
-      </w:r>
-      <w:r>
-        <w:rPr>
-          <w14:reflection w14:blurRad="0" w14:stA="99000" w14:stPos="0" w14:endA="0" w14:endPos="0" w14:dist="0" w14:dir="0" w14:fadeDir="0" w14:sx="0" w14:sy="0" w14:kx="0" w14:ky="0" w14:algn="bl"/>
-        </w:rPr>
-        <w:lastRenderedPageBreak/>
-        <w:t>acceptable to Owner)</w:t>
-      </w:r>
-      <w:r>
-        <w:rPr>
-          <w14:reflection w14:blurRad="0" w14:stA="99000" w14:stPos="0" w14:endA="0" w14:endPos="0" w14:dist="0" w14:dir="0" w14:fadeDir="0" w14:sx="0" w14:sy="0" w14:kx="0" w14:ky="0" w14:algn="bl"/>
-        </w:rPr>
-        <w:t>][OR][pay the defense costs of]</w:t>
-      </w:r>
-      <w:r>
-        <w:rPr>
-          <w:color w:val="000000" w:themeColor="text1"/>
-        </w:rPr>
-        <w:t xml:space="preserve"> and hold harmless Owner from </w:t>
+        <w:t xml:space="preserve">, </w:t>
       </w:r>
       <w:r>
         <w:rPr>
           <w:color w:val="000000"/>
           <w:szCs w:val="24"/>
         </w:rPr>
+        <w:t xml:space="preserve">{section5.1} </w:t>
+      </w:r>
+      <w:r>
+        <w:rPr>
+          <w:color w:val="000000" w:themeColor="text1"/>
+        </w:rPr>
+        <w:t xml:space="preserve">and hold harmless Owner from </w:t>
+      </w:r>
+      <w:r>
+        <w:rPr>
+          <w:color w:val="000000"/>
+          <w:szCs w:val="24"/>
+        </w:rPr>
         <w:t xml:space="preserve">and against any and </w:t>
       </w:r>
       <w:r>
         <w:rPr>
           <w:color w:val="000000" w:themeColor="text1"/>
         </w:rPr>
-        <w:t xml:space="preserve">all demands, claims, liabilities, losses, costs, actions, causes of action, damages, suits or judgments, and all reasonable expenses (including reasonable attorneys’ fees, consultants’ fees and costs, charges and disbursements, regardless of whether the applicable demand, claim, action, cause of action </w:t>
+        <w:t xml:space="preserve">all demands, claims, liabilities, losses, costs, actions, causes of action, damages, suits or judgments, and all reasonable expenses (including reasonable attorneys’ fees, consultants’ fees </w:t>
+      </w:r>
+      <w:r>
+        <w:rPr>
+          <w:color w:val="000000" w:themeColor="text1"/>
+        </w:rPr>
+        <w:lastRenderedPageBreak/>
+        <w:t xml:space="preserve">and costs, charges and disbursements, regardless of whether the applicable demand, claim, action, cause of action </w:t>
       </w:r>
       <w:r>
         <w:rPr>
@@ -2122,7 +2682,19 @@
         <w:rPr>
           <w:color w:val="000000" w:themeColor="text1"/>
         </w:rPr>
-        <w:t>r suit is voluntarily withdrawn or dismissed) incurred in investigation or resisting the same (collectively, “</w:t>
+        <w:t>r suit is voluntarily withdrawn or dism</w:t>
+      </w:r>
+      <w:r>
+        <w:rPr>
+          <w:color w:val="000000" w:themeColor="text1"/>
+        </w:rPr>
+        <w:t>issed) incurred in investigating</w:t>
+      </w:r>
+      <w:r>
+        <w:rPr>
+          <w:color w:val="000000" w:themeColor="text1"/>
+        </w:rPr>
+        <w:t xml:space="preserve"> or resisting the same (collectively, “</w:t>
       </w:r>
       <w:r>
         <w:rPr>
@@ -2156,7 +2728,56 @@
           <w:color w:val="000000" w:themeColor="text1"/>
           <w:szCs w:val="24"/>
         </w:rPr>
-        <w:t xml:space="preserve"> Consultants’ negligent acts, error or omissions with respect to Consultant’s professional services.  </w:t>
+        <w:t xml:space="preserve"> Consultant’s</w:t>
+      </w:r>
+      <w:r>
+        <w:rPr>
+          <w:color w:val="000000" w:themeColor="text1"/>
+          <w:szCs w:val="24"/>
+        </w:rPr>
+        <w:t xml:space="preserve"> </w:t>
+      </w:r>
+      <w:r>
+        <w:rPr>
+          <w:color w:val="000000" w:themeColor="text1"/>
+          <w:szCs w:val="24"/>
+        </w:rPr>
+        <w:t>or</w:t>
+      </w:r>
+      <w:r>
+        <w:rPr>
+          <w:color w:val="000000" w:themeColor="text1"/>
+          <w:szCs w:val="24"/>
+        </w:rPr>
+        <w:t xml:space="preserve"> any of</w:t>
+      </w:r>
+      <w:r>
+        <w:rPr>
+          <w:color w:val="000000" w:themeColor="text1"/>
+          <w:szCs w:val="24"/>
+        </w:rPr>
+        <w:t xml:space="preserve"> its subconsultants’ </w:t>
+      </w:r>
+      <w:r>
+        <w:rPr>
+          <w:color w:val="000000" w:themeColor="text1"/>
+          <w:szCs w:val="24"/>
+        </w:rPr>
+        <w:t>negligent acts, error</w:t>
+      </w:r>
+      <w:r>
+        <w:rPr>
+          <w:color w:val="000000" w:themeColor="text1"/>
+          <w:szCs w:val="24"/>
+        </w:rPr>
+        <w:t>s</w:t>
+      </w:r>
+      <w:r>
+        <w:rPr>
+          <w:color w:val="000000" w:themeColor="text1"/>
+          <w:szCs w:val="24"/>
+        </w:rPr>
+        <w:t xml:space="preserve"> or omissions with respect to Consultant’s professional services.  </w:t>
       </w:r>
       <w:r>
         <w:rPr>
@@ -2249,19 +2870,26 @@
           <w:color w:val="000000"/>
           <w:szCs w:val="24"/>
         </w:rPr>
-        <w:t>, [</w:t>
-      </w:r>
-      <w:r>
-        <w:rPr>
-          <w14:reflection w14:blurRad="0" w14:stA="99000" w14:stPos="0" w14:endA="0" w14:endPos="0" w14:dist="0" w14:dir="0" w14:fadeDir="0" w14:sx="0" w14:sy="0" w14:kx="0" w14:ky="0" w14:algn="bl"/>
-        </w:rPr>
-        <w:t>defend (at Owner’s option and with counsel reasonably acceptable to Owner)</w:t>
-      </w:r>
-      <w:r>
-        <w:rPr>
-          <w14:reflection w14:blurRad="0" w14:stA="99000" w14:stPos="0" w14:endA="0" w14:endPos="0" w14:dist="0" w14:dir="0" w14:fadeDir="0" w14:sx="0" w14:sy="0" w14:kx="0" w14:ky="0" w14:algn="bl"/>
-        </w:rPr>
-        <w:t>][OR][pay the defense costs of]</w:t>
+        <w:t xml:space="preserve">, </w:t>
+      </w:r>
+      <w:r>
+        <w:rPr>
+          <w:color w:val="000000"/>
+          <w:szCs w:val="24"/>
+        </w:rPr>
+        <w:t xml:space="preserve">{section5.2} </w:t>
+      </w:r>
+      <w:r>
+        <w:rPr>
+          <w:color w:val="000000" w:themeColor="text1"/>
+        </w:rPr>
+        <w:t>and hold harmless Owner</w:t>
+      </w:r>
+      <w:r>
+        <w:rPr>
+          <w:color w:val="000000" w:themeColor="text1"/>
+        </w:rPr>
+        <w:t xml:space="preserve"> and</w:t>
       </w:r>
       <w:r>
         <w:rPr>
@@ -2273,17 +2901,118 @@
         <w:rPr>
           <w:color w:val="000000" w:themeColor="text1"/>
         </w:rPr>
-        <w:t>and hold harmless Owner</w:t>
-      </w:r>
-      <w:r>
-        <w:rPr>
-          <w:color w:val="000000" w:themeColor="text1"/>
-        </w:rPr>
-        <w:t xml:space="preserve"> and</w:t>
-      </w:r>
-      <w:r>
-        <w:rPr>
-          <w:color w:val="000000" w:themeColor="text1"/>
+        <w:t xml:space="preserve">financing entities for the </w:t>
+      </w:r>
+      <w:r>
+        <w:rPr>
+          <w:color w:val="000000" w:themeColor="text1"/>
+        </w:rPr>
+        <w:t>Property</w:t>
+      </w:r>
+      <w:r>
+        <w:rPr>
+          <w:color w:val="000000" w:themeColor="text1"/>
+        </w:rPr>
+        <w:t xml:space="preserve"> (“</w:t>
+      </w:r>
+      <w:r>
+        <w:rPr>
+          <w:color w:val="000000" w:themeColor="text1"/>
+          <w:u w:val="single"/>
+        </w:rPr>
+        <w:t>Financing Entities</w:t>
+      </w:r>
+      <w:r>
+        <w:rPr>
+          <w:color w:val="000000" w:themeColor="text1"/>
+        </w:rPr>
+        <w:t xml:space="preserve">”), </w:t>
+      </w:r>
+      <w:r>
+        <w:rPr>
+          <w:color w:val="000000" w:themeColor="text1"/>
+        </w:rPr>
+        <w:t xml:space="preserve">and each of </w:t>
+      </w:r>
+      <w:r>
+        <w:rPr>
+          <w:color w:val="000000" w:themeColor="text1"/>
+        </w:rPr>
+        <w:t xml:space="preserve">their respective partners, officers, directors, shareholders, employees, agents, representatives, consultants, attorneys, parents, subsidiaries, affiliates, heirs, beneficiaries, successors and assigns, and any other person or entity designated by Owner (collectively, the </w:t>
+      </w:r>
+      <w:r>
+        <w:rPr>
+          <w:color w:val="000000" w:themeColor="text1"/>
+        </w:rPr>
+        <w:t>“</w:t>
+      </w:r>
+      <w:r>
+        <w:rPr>
+          <w:color w:val="000000" w:themeColor="text1"/>
+          <w:u w:val="single"/>
+        </w:rPr>
+        <w:t>Indemnitees</w:t>
+      </w:r>
+      <w:r>
+        <w:rPr>
+          <w:color w:val="000000" w:themeColor="text1"/>
+        </w:rPr>
+        <w:t>”</w:t>
+      </w:r>
+      <w:r>
+        <w:rPr>
+          <w:color w:val="000000" w:themeColor="text1"/>
+        </w:rPr>
+        <w:t xml:space="preserve"> and, separately, each an </w:t>
+      </w:r>
+      <w:r>
+        <w:rPr>
+          <w:color w:val="000000" w:themeColor="text1"/>
+        </w:rPr>
+        <w:t>“</w:t>
+      </w:r>
+      <w:r>
+        <w:rPr>
+          <w:color w:val="000000" w:themeColor="text1"/>
+          <w:u w:val="single"/>
+        </w:rPr>
+        <w:t>Indemnitee</w:t>
+      </w:r>
+      <w:r>
+        <w:rPr>
+          <w:color w:val="000000" w:themeColor="text1"/>
+        </w:rPr>
+        <w:t>”</w:t>
+      </w:r>
+      <w:r>
+        <w:rPr>
+          <w:color w:val="000000" w:themeColor="text1"/>
+        </w:rPr>
+        <w:t xml:space="preserve">) </w:t>
+      </w:r>
+      <w:r>
+        <w:rPr>
+          <w:color w:val="000000" w:themeColor="text1"/>
+        </w:rPr>
+        <w:t xml:space="preserve">for, </w:t>
+      </w:r>
+      <w:r>
+        <w:rPr>
+          <w:color w:val="000000" w:themeColor="text1"/>
+        </w:rPr>
+        <w:t xml:space="preserve">from and against any and all </w:t>
+      </w:r>
+      <w:r>
+        <w:rPr>
+          <w:color w:val="000000" w:themeColor="text1"/>
+          <w:szCs w:val="24"/>
+        </w:rPr>
+        <w:t>Claims</w:t>
+      </w:r>
+      <w:r>
+        <w:rPr>
+          <w:color w:val="000000" w:themeColor="text1"/>
+          <w:szCs w:val="24"/>
         </w:rPr>
         <w:t xml:space="preserve"> </w:t>
       </w:r>
@@ -2291,125 +3020,6 @@
         <w:rPr>
           <w:color w:val="000000" w:themeColor="text1"/>
         </w:rPr>
-        <w:t xml:space="preserve">financing entities for the </w:t>
-      </w:r>
-      <w:r>
-        <w:rPr>
-          <w:color w:val="000000" w:themeColor="text1"/>
-        </w:rPr>
-        <w:t>Property</w:t>
-      </w:r>
-      <w:r>
-        <w:rPr>
-          <w:color w:val="000000" w:themeColor="text1"/>
-        </w:rPr>
-        <w:t xml:space="preserve"> (“</w:t>
-      </w:r>
-      <w:r>
-        <w:rPr>
-          <w:color w:val="000000" w:themeColor="text1"/>
-          <w:u w:val="single"/>
-        </w:rPr>
-        <w:t>Financing Entities</w:t>
-      </w:r>
-      <w:r>
-        <w:rPr>
-          <w:color w:val="000000" w:themeColor="text1"/>
-        </w:rPr>
-        <w:t xml:space="preserve">”), </w:t>
-      </w:r>
-      <w:r>
-        <w:rPr>
-          <w:color w:val="000000" w:themeColor="text1"/>
-        </w:rPr>
-        <w:t xml:space="preserve">and each of </w:t>
-      </w:r>
-      <w:r>
-        <w:rPr>
-          <w:color w:val="000000" w:themeColor="text1"/>
-        </w:rPr>
-        <w:t xml:space="preserve">their respective partners, officers, directors, shareholders, employees, agents, representatives, consultants, attorneys, parents, subsidiaries, affiliates, heirs, beneficiaries, successors and assigns, and any other person or entity designated by Owner (collectively, the </w:t>
-      </w:r>
-      <w:r>
-        <w:rPr>
-          <w:color w:val="000000" w:themeColor="text1"/>
-        </w:rPr>
-        <w:t>“</w:t>
-      </w:r>
-      <w:r>
-        <w:rPr>
-          <w:color w:val="000000" w:themeColor="text1"/>
-          <w:u w:val="single"/>
-        </w:rPr>
-        <w:t>Indemnitees</w:t>
-      </w:r>
-      <w:r>
-        <w:rPr>
-          <w:color w:val="000000" w:themeColor="text1"/>
-        </w:rPr>
-        <w:t>”</w:t>
-      </w:r>
-      <w:r>
-        <w:rPr>
-          <w:color w:val="000000" w:themeColor="text1"/>
-        </w:rPr>
-        <w:t xml:space="preserve"> and, separately, each an </w:t>
-      </w:r>
-      <w:r>
-        <w:rPr>
-          <w:color w:val="000000" w:themeColor="text1"/>
-        </w:rPr>
-        <w:t>“</w:t>
-      </w:r>
-      <w:r>
-        <w:rPr>
-          <w:color w:val="000000" w:themeColor="text1"/>
-          <w:u w:val="single"/>
-        </w:rPr>
-        <w:t>Indemnitee</w:t>
-      </w:r>
-      <w:r>
-        <w:rPr>
-          <w:color w:val="000000" w:themeColor="text1"/>
-        </w:rPr>
-        <w:t>”</w:t>
-      </w:r>
-      <w:r>
-        <w:rPr>
-          <w:color w:val="000000" w:themeColor="text1"/>
-        </w:rPr>
-        <w:t xml:space="preserve">) </w:t>
-      </w:r>
-      <w:r>
-        <w:rPr>
-          <w:color w:val="000000" w:themeColor="text1"/>
-        </w:rPr>
-        <w:t xml:space="preserve">for, </w:t>
-      </w:r>
-      <w:r>
-        <w:rPr>
-          <w:color w:val="000000" w:themeColor="text1"/>
-        </w:rPr>
-        <w:t xml:space="preserve">from and against any and all </w:t>
-      </w:r>
-      <w:r>
-        <w:rPr>
-          <w:color w:val="000000" w:themeColor="text1"/>
-          <w:szCs w:val="24"/>
-        </w:rPr>
-        <w:t>Claims</w:t>
-      </w:r>
-      <w:r>
-        <w:rPr>
-          <w:color w:val="000000" w:themeColor="text1"/>
-          <w:szCs w:val="24"/>
-        </w:rPr>
-        <w:t xml:space="preserve"> </w:t>
-      </w:r>
-      <w:r>
-        <w:rPr>
-          <w:color w:val="000000" w:themeColor="text1"/>
-        </w:rPr>
         <w:t xml:space="preserve">of any kind or nature </w:t>
       </w:r>
       <w:r>
@@ -2429,6 +3039,12 @@
           <w:color w:val="000000" w:themeColor="text1"/>
         </w:rPr>
         <w:t>the acts, errors or omissions or willful misconduct of Consultant</w:t>
+      </w:r>
+      <w:r>
+        <w:rPr>
+          <w:color w:val="000000" w:themeColor="text1"/>
+        </w:rPr>
+        <w:t xml:space="preserve"> or any of its subconsultants</w:t>
       </w:r>
       <w:r>
         <w:rPr>
@@ -2659,49 +3275,51 @@
         <w:rPr>
           <w:color w:val="000000" w:themeColor="text1"/>
         </w:rPr>
-        <w:t>[Commonwealth</w:t>
-      </w:r>
-      <w:r>
-        <w:rPr>
-          <w:color w:val="000000" w:themeColor="text1"/>
-        </w:rPr>
-        <w:t>]</w:t>
-      </w:r>
-      <w:r>
-        <w:rPr>
-          <w:color w:val="000000" w:themeColor="text1"/>
-        </w:rPr>
-        <w:t>[OR]</w:t>
-      </w:r>
-      <w:r>
-        <w:rPr>
-          <w:color w:val="000000" w:themeColor="text1"/>
-        </w:rPr>
-        <w:t>[State</w:t>
-      </w:r>
-      <w:r>
-        <w:rPr>
-          <w:color w:val="000000" w:themeColor="text1"/>
-        </w:rPr>
-        <w:t>]</w:t>
-      </w:r>
-      <w:r>
-        <w:rPr>
-          <w:color w:val="000000" w:themeColor="text1"/>
-        </w:rPr>
-        <w:t xml:space="preserve"> of </w:t>
-      </w:r>
-      <w:r>
-        <w:rPr>
-          <w:color w:val="000000" w:themeColor="text1"/>
-        </w:rPr>
-        <w:t>Delaware</w:t>
-      </w:r>
-      <w:r>
-        <w:rPr>
-          <w:color w:val="000000" w:themeColor="text1"/>
-        </w:rPr>
-        <w:t xml:space="preserve"> and has full power to engage in the business it presently conducts and contemplates conducting, and is and will be duly licensed or qualified and in good standing under the laws of the </w:t>
+        <w:t xml:space="preserve">{state} </w:t>
+      </w:r>
+      <w:r>
+        <w:rPr>
+          <w:color w:val="000000" w:themeColor="text1"/>
+        </w:rPr>
+        <w:t>of</w:t>
+      </w:r>
+      <w:r>
+        <w:rPr>
+          <w:color w:val="000000" w:themeColor="text1"/>
+        </w:rPr>
+        <w:t xml:space="preserve"> </w:t>
+      </w:r>
+      <w:r>
+        <w:rPr>
+          <w:color w:val="000000" w:themeColor="text1"/>
+        </w:rPr>
+        <w:t>{</w:t>
+      </w:r>
+      <w:proofErr w:type="spellStart"/>
+      <w:r>
+        <w:rPr>
+          <w:color w:val="000000" w:themeColor="text1"/>
+        </w:rPr>
+        <w:t>ContractorStateOfFormation</w:t>
+      </w:r>
+      <w:proofErr w:type="spellEnd"/>
+      <w:r>
+        <w:rPr>
+          <w:color w:val="000000" w:themeColor="text1"/>
+        </w:rPr>
+        <w:t>}</w:t>
+      </w:r>
+      <w:r>
+        <w:rPr>
+          <w:color w:val="000000" w:themeColor="text1"/>
+        </w:rPr>
+        <w:t xml:space="preserve"> </w:t>
+      </w:r>
+      <w:r>
+        <w:rPr>
+          <w:color w:val="000000" w:themeColor="text1"/>
+        </w:rPr>
+        <w:t xml:space="preserve">and has full power to engage in the business it presently conducts and contemplates conducting, and is and will be duly licensed or qualified and in good standing under the laws of the </w:t>
       </w:r>
       <w:r>
         <w:rPr>
@@ -3265,13 +3883,33 @@
         <w:rPr>
           <w:color w:val="000000" w:themeColor="text1"/>
         </w:rPr>
-        <w:t>{OwnerStateOfFormation}</w:t>
-      </w:r>
-      <w:r>
-        <w:rPr>
-          <w:color w:val="000000" w:themeColor="text1"/>
-        </w:rPr>
-        <w:t xml:space="preserve"> duly </w:t>
+        <w:t>{</w:t>
+      </w:r>
+      <w:proofErr w:type="spellStart"/>
+      <w:r>
+        <w:rPr>
+          <w:color w:val="000000" w:themeColor="text1"/>
+        </w:rPr>
+        <w:t>OwnerStateOfFormation</w:t>
+      </w:r>
+      <w:proofErr w:type="spellEnd"/>
+      <w:r>
+        <w:rPr>
+          <w:color w:val="000000" w:themeColor="text1"/>
+        </w:rPr>
+        <w:t>}</w:t>
+      </w:r>
+      <w:r>
+        <w:rPr>
+          <w:color w:val="000000" w:themeColor="text1"/>
+        </w:rPr>
+        <w:t xml:space="preserve"> </w:t>
+      </w:r>
+      <w:r>
+        <w:rPr>
+          <w:color w:val="000000" w:themeColor="text1"/>
+        </w:rPr>
+        <w:t xml:space="preserve">duly </w:t>
       </w:r>
       <w:r>
         <w:rPr>
@@ -3309,7 +3947,33 @@
         <w:rPr>
           <w:color w:val="000000" w:themeColor="text1"/>
         </w:rPr>
-        <w:t xml:space="preserve"> of Delaware and has full power to engage in the business it presently conducts and contemplates conducting, and is and will be duly licensed or qualified and in good standing under the laws of the </w:t>
+        <w:t xml:space="preserve"> of </w:t>
+      </w:r>
+      <w:r>
+        <w:rPr>
+          <w:color w:val="000000" w:themeColor="text1"/>
+        </w:rPr>
+        <w:t>{</w:t>
+      </w:r>
+      <w:proofErr w:type="spellStart"/>
+      <w:r>
+        <w:rPr>
+          <w:color w:val="000000" w:themeColor="text1"/>
+        </w:rPr>
+        <w:t>dynamicState</w:t>
+      </w:r>
+      <w:proofErr w:type="spellEnd"/>
+      <w:r>
+        <w:rPr>
+          <w:color w:val="000000" w:themeColor="text1"/>
+        </w:rPr>
+        <w:t xml:space="preserve">} </w:t>
+      </w:r>
+      <w:r>
+        <w:rPr>
+          <w:color w:val="000000" w:themeColor="text1"/>
+        </w:rPr>
+        <w:t xml:space="preserve">and has full power to engage in the business it presently conducts and contemplates conducting, and is and will be duly licensed or qualified and in good standing under the laws of the </w:t>
       </w:r>
       <w:r>
         <w:rPr>
@@ -3751,7 +4415,13 @@
         <w:rPr>
           <w:color w:val="000000" w:themeColor="text1"/>
         </w:rPr>
-        <w:t>Any involuntary petition if filed against Consultant under any chapter of the Bankruptcy Code and is not dismissed within one hundred twenty (120) days; or</w:t>
+        <w:t>Any involuntary petition is</w:t>
+      </w:r>
+      <w:r>
+        <w:rPr>
+          <w:color w:val="000000" w:themeColor="text1"/>
+        </w:rPr>
+        <w:t xml:space="preserve"> filed against Consultant under any chapter of the Bankruptcy Code and is not dismissed within one hundred twenty (120) days; or</w:t>
       </w:r>
     </w:p>
     <w:p>
@@ -5129,7 +5799,7 @@
         </w:rPr>
         <w:t xml:space="preserve">Email: </w:t>
       </w:r>
-      <w:hyperlink r:id="rId19" w:history="1">
+      <w:hyperlink r:id="rId15" w:history="1">
         <w:r>
           <w:rPr>
             <w:rStyle w:val="Hyperlink"/>
@@ -5172,7 +5842,21 @@
         <w:rPr>
           <w:color w:val="000000" w:themeColor="text1"/>
         </w:rPr>
-        <w:t>{ContractorName}</w:t>
+        <w:t>{</w:t>
+      </w:r>
+      <w:proofErr w:type="spellStart"/>
+      <w:r>
+        <w:rPr>
+          <w:color w:val="000000" w:themeColor="text1"/>
+        </w:rPr>
+        <w:t>ContractorName</w:t>
+      </w:r>
+      <w:proofErr w:type="spellEnd"/>
+      <w:r>
+        <w:rPr>
+          <w:color w:val="000000" w:themeColor="text1"/>
+        </w:rPr>
+        <w:t>}</w:t>
       </w:r>
     </w:p>
     <w:p>
@@ -5187,7 +5871,21 @@
         <w:rPr>
           <w:color w:val="000000" w:themeColor="text1"/>
         </w:rPr>
-        <w:t>{ContractorStreetAddress}</w:t>
+        <w:t>{</w:t>
+      </w:r>
+      <w:proofErr w:type="spellStart"/>
+      <w:r>
+        <w:rPr>
+          <w:color w:val="000000" w:themeColor="text1"/>
+        </w:rPr>
+        <w:t>ContractorStreetAddress</w:t>
+      </w:r>
+      <w:proofErr w:type="spellEnd"/>
+      <w:r>
+        <w:rPr>
+          <w:color w:val="000000" w:themeColor="text1"/>
+        </w:rPr>
+        <w:t>}</w:t>
       </w:r>
     </w:p>
     <w:p>
@@ -5202,25 +5900,21 @@
         <w:rPr>
           <w:color w:val="000000" w:themeColor="text1"/>
         </w:rPr>
-        <w:t xml:space="preserve">{City}, </w:t>
-      </w:r>
-      <w:r>
-        <w:rPr>
-          <w:color w:val="000000" w:themeColor="text1"/>
-        </w:rPr>
-        <w:t>{State}</w:t>
-      </w:r>
-      <w:r>
-        <w:rPr>
-          <w:color w:val="000000" w:themeColor="text1"/>
-        </w:rPr>
-        <w:t xml:space="preserve"> </w:t>
-      </w:r>
-      <w:r>
-        <w:rPr>
-          <w:color w:val="000000" w:themeColor="text1"/>
-        </w:rPr>
-        <w:t>{ZipCode}</w:t>
+        <w:t>{City}, {State} {</w:t>
+      </w:r>
+      <w:proofErr w:type="spellStart"/>
+      <w:r>
+        <w:rPr>
+          <w:color w:val="000000" w:themeColor="text1"/>
+        </w:rPr>
+        <w:t>ZipCode</w:t>
+      </w:r>
+      <w:proofErr w:type="spellEnd"/>
+      <w:r>
+        <w:rPr>
+          <w:color w:val="000000" w:themeColor="text1"/>
+        </w:rPr>
+        <w:t>}</w:t>
       </w:r>
     </w:p>
     <w:p>
@@ -5236,7 +5930,37 @@
         <w:rPr>
           <w:color w:val="000000" w:themeColor="text1"/>
         </w:rPr>
-        <w:t>{ContractorAttn}</w:t>
+        <w:t>{</w:t>
+      </w:r>
+      <w:proofErr w:type="spellStart"/>
+      <w:r>
+        <w:rPr>
+          <w:color w:val="000000" w:themeColor="text1"/>
+        </w:rPr>
+        <w:t>ContractorAttn</w:t>
+      </w:r>
+      <w:proofErr w:type="spellEnd"/>
+      <w:r>
+        <w:rPr>
+          <w:color w:val="000000" w:themeColor="text1"/>
+        </w:rPr>
+        <w:t>}</w:t>
+      </w:r>
+    </w:p>
+    <w:p>
+      <w:pPr>
+        <w:ind w:left="2160"/>
+        <w:jc w:val="both"/>
+        <w:rPr>
+          <w:color w:val="000000" w:themeColor="text1"/>
+        </w:rPr>
+      </w:pPr>
+      <w:r>
+        <w:rPr>
+          <w:color w:val="000000" w:themeColor="text1"/>
+          <w:szCs w:val="24"/>
+        </w:rPr>
+        <w:t xml:space="preserve">            </w:t>
       </w:r>
     </w:p>
     <w:p>
@@ -5335,13 +6059,11 @@
         <w:jc w:val="both"/>
         <w:rPr>
           <w:color w:val="000000" w:themeColor="text1"/>
-          <w:u w:val="single"/>
-        </w:rPr>
-      </w:pPr>
-      <w:r>
-        <w:rPr>
-          <w:color w:val="000000" w:themeColor="text1"/>
-          <w:szCs w:val="24"/>
+        </w:rPr>
+      </w:pPr>
+      <w:r>
+        <w:rPr>
+          <w:color w:val="000000" w:themeColor="text1"/>
         </w:rPr>
         <w:t>{Covid}</w:t>
       </w:r>
@@ -5481,7 +6203,14 @@
         <w:rPr>
           <w:color w:val="000000" w:themeColor="text1"/>
         </w:rPr>
-        <w:t>in any case that</w:t>
+        <w:t xml:space="preserve">in any </w:t>
+      </w:r>
+      <w:r>
+        <w:rPr>
+          <w:color w:val="000000" w:themeColor="text1"/>
+        </w:rPr>
+        <w:lastRenderedPageBreak/>
+        <w:t>case that</w:t>
       </w:r>
       <w:r>
         <w:rPr>
@@ -5531,7 +6260,6 @@
           <w:color w:val="000000" w:themeColor="text1"/>
           <w:u w:val="single"/>
         </w:rPr>
-        <w:lastRenderedPageBreak/>
         <w:t>Third Party Information</w:t>
       </w:r>
       <w:r>
@@ -5725,28 +6453,45 @@
         <w:spacing w:after="240"/>
         <w:jc w:val="both"/>
         <w:rPr>
-          <w:color w:val="000000" w:themeColor="text1"/>
-          <w:u w:val="single"/>
-        </w:rPr>
-      </w:pPr>
-      <w:r>
-        <w:rPr>
-          <w:color w:val="000000" w:themeColor="text1"/>
-          <w:u w:val="single"/>
-        </w:rPr>
-        <w:t>Relationship of Parties</w:t>
-      </w:r>
-      <w:r>
-        <w:rPr>
-          <w:color w:val="000000" w:themeColor="text1"/>
-        </w:rPr>
-        <w:t xml:space="preserve">.  </w:t>
-      </w:r>
-      <w:r>
-        <w:rPr>
-          <w:color w:val="000000" w:themeColor="text1"/>
-        </w:rPr>
-        <w:t>The parties to this Agreement are independent contractors and are not, by virtue of this Agreement or otherwise, in any employer-employee, principal-agent, joint venture or partnership relationship with each other.  Neither party is authorized to act on the other party’s behalf or bind the other party.</w:t>
+          <w14:reflection w14:blurRad="0" w14:stA="99000" w14:stPos="0" w14:endA="0" w14:endPos="0" w14:dist="0" w14:dir="0" w14:fadeDir="0" w14:sx="0" w14:sy="0" w14:kx="0" w14:ky="0" w14:algn="bl"/>
+        </w:rPr>
+      </w:pPr>
+      <w:r>
+        <w:rPr>
+          <w:u w:val="single"/>
+          <w14:reflection w14:blurRad="0" w14:stA="99000" w14:stPos="0" w14:endA="0" w14:endPos="0" w14:dist="0" w14:dir="0" w14:fadeDir="0" w14:sx="0" w14:sy="0" w14:kx="0" w14:ky="0" w14:algn="bl"/>
+        </w:rPr>
+        <w:t>Equal Employment Opportunity</w:t>
+      </w:r>
+      <w:r>
+        <w:rPr>
+          <w14:reflection w14:blurRad="0" w14:stA="99000" w14:stPos="0" w14:endA="0" w14:endPos="0" w14:dist="0" w14:dir="0" w14:fadeDir="0" w14:sx="0" w14:sy="0" w14:kx="0" w14:ky="0" w14:algn="bl"/>
+        </w:rPr>
+        <w:t xml:space="preserve">.  During the performance of this Agreement, </w:t>
+      </w:r>
+      <w:r>
+        <w:rPr>
+          <w14:reflection w14:blurRad="0" w14:stA="99000" w14:stPos="0" w14:endA="0" w14:endPos="0" w14:dist="0" w14:dir="0" w14:fadeDir="0" w14:sx="0" w14:sy="0" w14:kx="0" w14:ky="0" w14:algn="bl"/>
+        </w:rPr>
+        <w:t>Consultant</w:t>
+      </w:r>
+      <w:r>
+        <w:rPr>
+          <w14:reflection w14:blurRad="0" w14:stA="99000" w14:stPos="0" w14:endA="0" w14:endPos="0" w14:dist="0" w14:dir="0" w14:fadeDir="0" w14:sx="0" w14:sy="0" w14:kx="0" w14:ky="0" w14:algn="bl"/>
+        </w:rPr>
+        <w:t xml:space="preserve"> shall comply with applicable provisions of the Civil Rights Act, as amended, and shall offer employment opportunity to all qualified persons without regard to race, color, religion, national origin, sex or age.  </w:t>
+      </w:r>
+      <w:r>
+        <w:rPr>
+          <w14:reflection w14:blurRad="0" w14:stA="99000" w14:stPos="0" w14:endA="0" w14:endPos="0" w14:dist="0" w14:dir="0" w14:fadeDir="0" w14:sx="0" w14:sy="0" w14:kx="0" w14:ky="0" w14:algn="bl"/>
+        </w:rPr>
+        <w:t>Consultant</w:t>
+      </w:r>
+      <w:r>
+        <w:rPr>
+          <w14:reflection w14:blurRad="0" w14:stA="99000" w14:stPos="0" w14:endA="0" w14:endPos="0" w14:dist="0" w14:dir="0" w14:fadeDir="0" w14:sx="0" w14:sy="0" w14:kx="0" w14:ky="0" w14:algn="bl"/>
+        </w:rPr>
+        <w:t xml:space="preserve"> shall establish and enforce procedures and practices to ensure equal employment opportunity in recruiting, hiring, training, upgrading, promotions, transfer, layoffs, recalls, terminations, compensation, working conditions, benefits and privileges.</w:t>
       </w:r>
     </w:p>
     <w:p>
@@ -5767,7 +6512,7 @@
           <w:color w:val="000000" w:themeColor="text1"/>
           <w:u w:val="single"/>
         </w:rPr>
-        <w:t>Amendment</w:t>
+        <w:t>Relationship of Parties</w:t>
       </w:r>
       <w:r>
         <w:rPr>
@@ -5779,13 +6524,7 @@
         <w:rPr>
           <w:color w:val="000000" w:themeColor="text1"/>
         </w:rPr>
-        <w:t>No provision of this Agreement may be modified, amended or supplemented except by an agreement in writing signed by Owner and Consultant</w:t>
-      </w:r>
-      <w:r>
-        <w:rPr>
-          <w:color w:val="000000" w:themeColor="text1"/>
-        </w:rPr>
-        <w:t>.</w:t>
+        <w:t>The parties to this Agreement are independent contractors and are not, by virtue of this Agreement or otherwise, in any employer-employee, principal-agent, joint venture or partnership relationship with each other.  Neither party is authorized to act on the other party’s behalf or bind the other party.</w:t>
       </w:r>
     </w:p>
     <w:p>
@@ -5806,7 +6545,7 @@
           <w:color w:val="000000" w:themeColor="text1"/>
           <w:u w:val="single"/>
         </w:rPr>
-        <w:t>Construction</w:t>
+        <w:t>Amendment</w:t>
       </w:r>
       <w:r>
         <w:rPr>
@@ -5818,7 +6557,7 @@
         <w:rPr>
           <w:color w:val="000000" w:themeColor="text1"/>
         </w:rPr>
-        <w:t>Where applicable in this Agreement, the singular includes the plural and the masculine or neuter includes the masculine, feminine and neuter.  The words “include,” “includes,” “included” and “including” mean “‘include,’ etc., without limitation.” The word “shall” is mandatory and the word “may” is permissive.  The section headings of this Agreement are not a part of this Agreement and shall have no effect upon the construction or interpretation of any part of this Agreement.  Owner and Consultant have each participated in the drafting and negotiation of this Agreement, and the language in all parts of this Agreement shall be in all cases construed as a whole according to its fair meaning and not strictly for or against either Owner or Consultant</w:t>
+        <w:t>No provision of this Agreement may be modified, amended or supplemented except by an agreement in writing signed by Owner and Consultant</w:t>
       </w:r>
       <w:r>
         <w:rPr>
@@ -5845,7 +6584,7 @@
           <w:color w:val="000000" w:themeColor="text1"/>
           <w:u w:val="single"/>
         </w:rPr>
-        <w:t>Severability</w:t>
+        <w:t>Construction</w:t>
       </w:r>
       <w:r>
         <w:rPr>
@@ -5857,7 +6596,7 @@
         <w:rPr>
           <w:color w:val="000000" w:themeColor="text1"/>
         </w:rPr>
-        <w:t>Any provision of this Agreement that shall prove to be invalid, void or illegal shall in no way affect, impair or invalidate any other provision hereof, and all other provisions of this Agreement shall remain in full force and effect and shall be interpreted as if the invalid, void or illegal provision did not exist</w:t>
+        <w:t>Where applicable in this Agreement, the singular includes the plural and the masculine or neuter includes the masculine, feminine and neuter.  The words “include,” “includes,” “included” and “including” mean “‘include,’ etc., without limitation.” The word “shall” is mandatory and the word “may” is permissive.  The section headings of this Agreement are not a part of this Agreement and shall have no effect upon the construction or interpretation of any part of this Agreement.  Owner and Consultant have each participated in the drafting and negotiation of this Agreement, and the language in all parts of this Agreement shall be in all cases construed as a whole according to its fair meaning and not strictly for or against either Owner or Consultant</w:t>
       </w:r>
       <w:r>
         <w:rPr>
@@ -5884,7 +6623,7 @@
           <w:color w:val="000000" w:themeColor="text1"/>
           <w:u w:val="single"/>
         </w:rPr>
-        <w:t>Integration</w:t>
+        <w:t>Severability</w:t>
       </w:r>
       <w:r>
         <w:rPr>
@@ -5896,7 +6635,7 @@
         <w:rPr>
           <w:color w:val="000000" w:themeColor="text1"/>
         </w:rPr>
-        <w:t>The terms of this Agreement are intended by the parties as a final, complete and exclusive expression of their agreement with respect to the terms that are included in this Agreement, and may not be contradicted or supplemented by evidence of any other prior or contemporaneous agreement</w:t>
+        <w:t>Any provision of this Agreement that shall prove to be invalid, void or illegal shall in no way affect, impair or invalidate any other provision hereof, and all other provisions of this Agreement shall remain in full force and effect and shall be interpreted as if the invalid, void or illegal provision did not exist</w:t>
       </w:r>
       <w:r>
         <w:rPr>
@@ -5923,13 +6662,32 @@
           <w:color w:val="000000" w:themeColor="text1"/>
           <w:u w:val="single"/>
         </w:rPr>
-        <w:t>Independent Obligations</w:t>
-      </w:r>
-      <w:r>
-        <w:rPr>
-          <w:color w:val="000000" w:themeColor="text1"/>
-        </w:rPr>
-        <w:t>.  Notwithstanding anything to the contrary contained in this Agreement, Consultant’s obligations under this Agreement are independent and shall not be conditioned upon performance by Owner.</w:t>
+        <w:t>Integration</w:t>
+      </w:r>
+      <w:r>
+        <w:rPr>
+          <w:color w:val="000000" w:themeColor="text1"/>
+        </w:rPr>
+        <w:t xml:space="preserve">.  </w:t>
+      </w:r>
+      <w:r>
+        <w:rPr>
+          <w:color w:val="000000" w:themeColor="text1"/>
+        </w:rPr>
+        <w:t xml:space="preserve">The terms of this Agreement are intended by the parties as a final, complete and exclusive expression of their agreement with respect to the terms that are included </w:t>
+      </w:r>
+      <w:r>
+        <w:rPr>
+          <w:color w:val="000000" w:themeColor="text1"/>
+        </w:rPr>
+        <w:lastRenderedPageBreak/>
+        <w:t>in this Agreement, and may not be contradicted or supplemented by evidence of any other prior or contemporaneous agreement</w:t>
+      </w:r>
+      <w:r>
+        <w:rPr>
+          <w:color w:val="000000" w:themeColor="text1"/>
+        </w:rPr>
+        <w:t>.</w:t>
       </w:r>
     </w:p>
     <w:p>
@@ -5950,13 +6708,13 @@
           <w:color w:val="000000" w:themeColor="text1"/>
           <w:u w:val="single"/>
         </w:rPr>
-        <w:t>Reasonable Consent</w:t>
-      </w:r>
-      <w:r>
-        <w:rPr>
-          <w:color w:val="000000" w:themeColor="text1"/>
-        </w:rPr>
-        <w:t>.  Whenever consent or approval of either party is required pursuant to this Agreement, that party shall not unreasonably withhold, condition or delay such consent or approval, except as may be expressly set forth to the contrary in this Agreement</w:t>
+        <w:t>Independent Obligations</w:t>
+      </w:r>
+      <w:r>
+        <w:rPr>
+          <w:color w:val="000000" w:themeColor="text1"/>
+        </w:rPr>
+        <w:t>.  Notwithstanding anything to the contrary contained in this Agreement, Consultant’s obligations under this Agreement are independent and shall not be conditioned upon performance by Owner.</w:t>
       </w:r>
     </w:p>
     <w:p>
@@ -5977,32 +6735,13 @@
           <w:color w:val="000000" w:themeColor="text1"/>
           <w:u w:val="single"/>
         </w:rPr>
-        <w:lastRenderedPageBreak/>
-        <w:t>Authority</w:t>
-      </w:r>
-      <w:r>
-        <w:rPr>
-          <w:color w:val="000000" w:themeColor="text1"/>
-        </w:rPr>
-        <w:t xml:space="preserve">.  Consultant guarantees, warrants and represents that the individual or individuals signing this Agreement have the power, authority and legal capacity to sign this Agreement on behalf of and to bind all entities, corporations, partnerships, limited liability companies, joint </w:t>
-      </w:r>
-      <w:r>
-        <w:rPr>
-          <w:color w:val="000000" w:themeColor="text1"/>
-        </w:rPr>
-        <w:t>ventures</w:t>
-      </w:r>
-      <w:r>
-        <w:rPr>
-          <w:color w:val="000000" w:themeColor="text1"/>
-        </w:rPr>
-        <w:t xml:space="preserve"> or other organizations and entities on whose behalf such individual or individuals have signed</w:t>
-      </w:r>
-      <w:r>
-        <w:rPr>
-          <w:color w:val="000000" w:themeColor="text1"/>
-        </w:rPr>
-        <w:t>.</w:t>
+        <w:t>Reasonable Consent</w:t>
+      </w:r>
+      <w:r>
+        <w:rPr>
+          <w:color w:val="000000" w:themeColor="text1"/>
+        </w:rPr>
+        <w:t>.  Whenever consent or approval of either party is required pursuant to this Agreement, that party shall not unreasonably withhold, condition or delay such consent or approval, except as may be expressly set forth to the contrary in this Agreement</w:t>
       </w:r>
     </w:p>
     <w:p>
@@ -6015,20 +6754,39 @@
         <w:jc w:val="both"/>
         <w:rPr>
           <w:color w:val="000000" w:themeColor="text1"/>
-        </w:rPr>
-      </w:pPr>
-      <w:r>
-        <w:rPr>
-          <w:color w:val="000000" w:themeColor="text1"/>
-          <w:u w:val="single"/>
-        </w:rPr>
-        <w:t>Counterparts</w:t>
-      </w:r>
-      <w:r>
-        <w:rPr>
-          <w:color w:val="000000" w:themeColor="text1"/>
-        </w:rPr>
-        <w:t>.  This Agreement may be executed in one or more counterparts, each of which, when taken together, shall constitute one and the same document.</w:t>
+          <w:u w:val="single"/>
+        </w:rPr>
+      </w:pPr>
+      <w:r>
+        <w:rPr>
+          <w:color w:val="000000" w:themeColor="text1"/>
+          <w:u w:val="single"/>
+        </w:rPr>
+        <w:t>Authority</w:t>
+      </w:r>
+      <w:r>
+        <w:rPr>
+          <w:color w:val="000000" w:themeColor="text1"/>
+        </w:rPr>
+        <w:t xml:space="preserve">.  Consultant guarantees, warrants and represents that the individual or individuals signing this Agreement have the power, authority and legal capacity to sign this Agreement on behalf of and to bind all entities, corporations, partnerships, limited liability companies, joint </w:t>
+      </w:r>
+      <w:r>
+        <w:rPr>
+          <w:color w:val="000000" w:themeColor="text1"/>
+        </w:rPr>
+        <w:t>ventures</w:t>
+      </w:r>
+      <w:r>
+        <w:rPr>
+          <w:color w:val="000000" w:themeColor="text1"/>
+        </w:rPr>
+        <w:t xml:space="preserve"> or other organizations and entities on whose behalf such individual or individuals have signed</w:t>
+      </w:r>
+      <w:r>
+        <w:rPr>
+          <w:color w:val="000000" w:themeColor="text1"/>
+        </w:rPr>
+        <w:t>.</w:t>
       </w:r>
     </w:p>
     <w:p>
@@ -6048,6 +6806,32 @@
           <w:color w:val="000000" w:themeColor="text1"/>
           <w:u w:val="single"/>
         </w:rPr>
+        <w:t>Counterparts</w:t>
+      </w:r>
+      <w:r>
+        <w:rPr>
+          <w:color w:val="000000" w:themeColor="text1"/>
+        </w:rPr>
+        <w:t>.  This Agreement may be executed in one or more counterparts, each of which, when taken together, shall constitute one and the same document.</w:t>
+      </w:r>
+    </w:p>
+    <w:p>
+      <w:pPr>
+        <w:numPr>
+          <w:ilvl w:val="1"/>
+          <w:numId w:val="33"/>
+        </w:numPr>
+        <w:spacing w:after="240"/>
+        <w:jc w:val="both"/>
+        <w:rPr>
+          <w:color w:val="000000" w:themeColor="text1"/>
+        </w:rPr>
+      </w:pPr>
+      <w:r>
+        <w:rPr>
+          <w:color w:val="000000" w:themeColor="text1"/>
+          <w:u w:val="single"/>
+        </w:rPr>
         <w:t>Signatures</w:t>
       </w:r>
       <w:r>
@@ -6071,14 +6855,31 @@
     </w:p>
     <w:p>
       <w:pPr>
+        <w:spacing w:after="240"/>
         <w:jc w:val="center"/>
         <w:rPr>
+          <w:b/>
+          <w:color w:val="000000" w:themeColor="text1"/>
+          <w:u w:val="single"/>
+        </w:rPr>
+      </w:pPr>
+      <w:r>
+        <w:rPr>
+          <w:color w:val="000000" w:themeColor="text1"/>
+        </w:rPr>
+        <w:t>[REMAINDER OF THIS PAGE INTENTIONALLY LEFT BLANK]</w:t>
+      </w:r>
+    </w:p>
+    <w:p>
+      <w:pPr>
+        <w:jc w:val="center"/>
+        <w:rPr>
           <w:color w:val="000000" w:themeColor="text1"/>
         </w:rPr>
         <w:sectPr>
-          <w:footerReference w:type="even" r:id="rId20"/>
-          <w:footerReference w:type="default" r:id="rId21"/>
-          <w:footerReference w:type="first" r:id="rId22"/>
+          <w:footerReference w:type="even" r:id="rId16"/>
+          <w:footerReference w:type="default" r:id="rId17"/>
+          <w:footerReference w:type="first" r:id="rId18"/>
           <w:pgSz w:w="12240" w:h="15840"/>
           <w:pgMar w:top="1440" w:right="1440" w:bottom="1440" w:left="1440" w:header="720" w:footer="720" w:gutter="0"/>
           <w:cols w:space="720"/>
@@ -6177,7 +6978,21 @@
         <w:rPr>
           <w:color w:val="000000" w:themeColor="text1"/>
         </w:rPr>
-        <w:t>{OwnerStateOfFormation}</w:t>
+        <w:t>{</w:t>
+      </w:r>
+      <w:proofErr w:type="spellStart"/>
+      <w:r>
+        <w:rPr>
+          <w:color w:val="000000" w:themeColor="text1"/>
+        </w:rPr>
+        <w:t>OwnerStateOfFormation</w:t>
+      </w:r>
+      <w:proofErr w:type="spellEnd"/>
+      <w:r>
+        <w:rPr>
+          <w:color w:val="000000" w:themeColor="text1"/>
+        </w:rPr>
+        <w:t>}</w:t>
       </w:r>
     </w:p>
     <w:p>
@@ -6387,7 +7202,21 @@
         <w:rPr>
           <w:color w:val="000000" w:themeColor="text1"/>
         </w:rPr>
-        <w:t>{ContractorName}</w:t>
+        <w:t>{</w:t>
+      </w:r>
+      <w:proofErr w:type="spellStart"/>
+      <w:r>
+        <w:rPr>
+          <w:color w:val="000000" w:themeColor="text1"/>
+        </w:rPr>
+        <w:t>ContractorName</w:t>
+      </w:r>
+      <w:proofErr w:type="spellEnd"/>
+      <w:r>
+        <w:rPr>
+          <w:color w:val="000000" w:themeColor="text1"/>
+        </w:rPr>
+        <w:t>}</w:t>
       </w:r>
       <w:r>
         <w:rPr>
@@ -6420,7 +7249,21 @@
         <w:rPr>
           <w:color w:val="000000" w:themeColor="text1"/>
         </w:rPr>
-        <w:t>{ContractorStateOfFormation}</w:t>
+        <w:t>{</w:t>
+      </w:r>
+      <w:proofErr w:type="spellStart"/>
+      <w:r>
+        <w:rPr>
+          <w:color w:val="000000" w:themeColor="text1"/>
+        </w:rPr>
+        <w:t>ContractorStateOfFormation</w:t>
+      </w:r>
+      <w:proofErr w:type="spellEnd"/>
+      <w:r>
+        <w:rPr>
+          <w:color w:val="000000" w:themeColor="text1"/>
+        </w:rPr>
+        <w:t>}</w:t>
       </w:r>
     </w:p>
     <w:p>
@@ -6605,7 +7448,7 @@
           <w:u w:val="single"/>
         </w:rPr>
         <w:sectPr>
-          <w:footerReference w:type="first" r:id="rId23"/>
+          <w:footerReference w:type="first" r:id="rId19"/>
           <w:pgSz w:w="12240" w:h="15840"/>
           <w:pgMar w:top="1440" w:right="1440" w:bottom="1440" w:left="1440" w:header="720" w:footer="720" w:gutter="0"/>
           <w:cols w:space="720"/>
@@ -6672,8 +7515,8 @@
           <w:u w:val="single"/>
         </w:rPr>
         <w:sectPr>
-          <w:footerReference w:type="default" r:id="rId24"/>
-          <w:footerReference w:type="first" r:id="rId25"/>
+          <w:footerReference w:type="default" r:id="rId20"/>
+          <w:footerReference w:type="first" r:id="rId21"/>
           <w:pgSz w:w="12240" w:h="15840"/>
           <w:pgMar w:top="1440" w:right="1440" w:bottom="1440" w:left="1440" w:header="720" w:footer="720" w:gutter="0"/>
           <w:cols w:space="720"/>
@@ -6721,6 +7564,7 @@
     <w:p>
       <w:pPr>
         <w:spacing w:after="240"/>
+        <w:ind w:left="450" w:hanging="450"/>
         <w:jc w:val="both"/>
         <w:rPr>
           <w:color w:val="000000" w:themeColor="text1"/>
@@ -6731,13 +7575,20 @@
           <w:color w:val="000000" w:themeColor="text1"/>
           <w:u w:val="single"/>
         </w:rPr>
-        <w:t>Owner-Provided Insurance Coverage</w:t>
-      </w:r>
-      <w:r>
-        <w:rPr>
-          <w:color w:val="000000" w:themeColor="text1"/>
-        </w:rPr>
-        <w:t xml:space="preserve">:  </w:t>
+        <w:t>Consultant</w:t>
+      </w:r>
+      <w:r>
+        <w:rPr>
+          <w:color w:val="000000" w:themeColor="text1"/>
+          <w:u w:val="single"/>
+        </w:rPr>
+        <w:t>-Provided Insurance Coverage</w:t>
+      </w:r>
+      <w:r>
+        <w:rPr>
+          <w:color w:val="000000" w:themeColor="text1"/>
+        </w:rPr>
+        <w:t>:</w:t>
       </w:r>
     </w:p>
     <w:p>
@@ -6752,58 +7603,19 @@
         <w:rPr>
           <w:color w:val="000000" w:themeColor="text1"/>
         </w:rPr>
-        <w:t>None</w:t>
-      </w:r>
-      <w:r>
-        <w:rPr>
-          <w:color w:val="000000" w:themeColor="text1"/>
-        </w:rPr>
-        <w:t>.</w:t>
-      </w:r>
-    </w:p>
-    <w:p>
-      <w:pPr>
-        <w:spacing w:after="240"/>
-        <w:ind w:left="450" w:hanging="450"/>
-        <w:jc w:val="both"/>
-        <w:rPr>
-          <w:color w:val="000000" w:themeColor="text1"/>
-        </w:rPr>
-      </w:pPr>
-      <w:r>
-        <w:rPr>
-          <w:color w:val="000000" w:themeColor="text1"/>
-          <w:u w:val="single"/>
-        </w:rPr>
         <w:t>Consultant</w:t>
       </w:r>
       <w:r>
         <w:rPr>
           <w:color w:val="000000" w:themeColor="text1"/>
-          <w:u w:val="single"/>
-        </w:rPr>
-        <w:t>-Provided Insurance Coverage</w:t>
-      </w:r>
-      <w:r>
-        <w:rPr>
-          <w:color w:val="000000" w:themeColor="text1"/>
-        </w:rPr>
-        <w:t>:</w:t>
-      </w:r>
-    </w:p>
-    <w:p>
-      <w:pPr>
-        <w:spacing w:after="240"/>
-        <w:jc w:val="both"/>
-        <w:rPr>
-          <w:color w:val="000000" w:themeColor="text1"/>
-        </w:rPr>
-      </w:pPr>
-      <w:r>
-        <w:rPr>
-          <w:color w:val="000000" w:themeColor="text1"/>
-        </w:rPr>
-        <w:t xml:space="preserve">Consultant, as part of the Agreement with respect to the Property, shall provide and maintain during the term of this Agreement and any additional periods as noted below, the following </w:t>
+        </w:rPr>
+        <w:t xml:space="preserve"> and any subconsultants</w:t>
+      </w:r>
+      <w:r>
+        <w:rPr>
+          <w:color w:val="000000" w:themeColor="text1"/>
+        </w:rPr>
+        <w:t xml:space="preserve">, as part of the Agreement with respect to the Property, shall provide and maintain during the term of this Agreement and any additional periods as noted below, the following </w:t>
       </w:r>
       <w:r>
         <w:rPr>
@@ -6853,13 +7665,7 @@
         <w:rPr>
           <w:color w:val="000000" w:themeColor="text1"/>
         </w:rPr>
-        <w:t xml:space="preserve"> </w:t>
-      </w:r>
-      <w:r>
-        <w:rPr>
-          <w:color w:val="000000" w:themeColor="text1"/>
-        </w:rPr>
-        <w:t>{Owner}</w:t>
+        <w:t xml:space="preserve"> {Owner}</w:t>
       </w:r>
     </w:p>
     <w:p>
@@ -6890,20 +7696,102 @@
         <w:rPr>
           <w:color w:val="000000" w:themeColor="text1"/>
         </w:rPr>
-        <w:t xml:space="preserve"> BioMed Realty, L.P</w:t>
-      </w:r>
-      <w:r>
-        <w:rPr>
-          <w:color w:val="000000" w:themeColor="text1"/>
-        </w:rPr>
         <w:t xml:space="preserve"> </w:t>
       </w:r>
       <w:r>
         <w:rPr>
           <w:color w:val="000000" w:themeColor="text1"/>
         </w:rPr>
-        <w:t>{AdditionalInsureds}</w:t>
-      </w:r>
+        <w:t>BioMed Realty, L.P.</w:t>
+      </w:r>
+      <w:r>
+        <w:rPr>
+          <w:color w:val="000000" w:themeColor="text1"/>
+        </w:rPr>
+        <w:t xml:space="preserve"> </w:t>
+      </w:r>
+      <w:r>
+        <w:rPr>
+          <w:color w:val="000000" w:themeColor="text1"/>
+        </w:rPr>
+        <w:t>{</w:t>
+      </w:r>
+      <w:proofErr w:type="spellStart"/>
+      <w:r>
+        <w:rPr>
+          <w:color w:val="000000" w:themeColor="text1"/>
+        </w:rPr>
+        <w:t>AdditionalInsureds</w:t>
+      </w:r>
+      <w:proofErr w:type="spellEnd"/>
+      <w:r>
+        <w:rPr>
+          <w:color w:val="000000" w:themeColor="text1"/>
+        </w:rPr>
+        <w:t>}</w:t>
+      </w:r>
+    </w:p>
+    <w:p>
+      <w:pPr>
+        <w:tabs>
+          <w:tab w:val="left" w:pos="1080"/>
+          <w:tab w:val="left" w:pos="5040"/>
+        </w:tabs>
+        <w:ind w:left="720"/>
+        <w:jc w:val="both"/>
+        <w:rPr>
+          <w:color w:val="000000" w:themeColor="text1"/>
+        </w:rPr>
+      </w:pPr>
+      <w:r>
+        <w:rPr>
+          <w:color w:val="000000" w:themeColor="text1"/>
+        </w:rPr>
+        <w:t xml:space="preserve">and each of </w:t>
+      </w:r>
+      <w:r>
+        <w:rPr>
+          <w:color w:val="000000" w:themeColor="text1"/>
+        </w:rPr>
+        <w:t>their</w:t>
+      </w:r>
+      <w:r>
+        <w:rPr>
+          <w:color w:val="000000" w:themeColor="text1"/>
+        </w:rPr>
+        <w:t xml:space="preserve"> respective </w:t>
+      </w:r>
+      <w:r>
+        <w:rPr>
+          <w:color w:val="000000" w:themeColor="text1"/>
+        </w:rPr>
+        <w:t xml:space="preserve">lenders, </w:t>
+      </w:r>
+      <w:r>
+        <w:rPr>
+          <w:color w:val="000000" w:themeColor="text1"/>
+        </w:rPr>
+        <w:t>affiliates, subsidiaries, directors, officers, representatives and employees</w:t>
+      </w:r>
+      <w:r>
+        <w:rPr>
+          <w:color w:val="000000" w:themeColor="text1"/>
+        </w:rPr>
+        <w:t>.</w:t>
+      </w:r>
+    </w:p>
+    <w:p>
+      <w:pPr>
+        <w:tabs>
+          <w:tab w:val="left" w:pos="1080"/>
+          <w:tab w:val="left" w:pos="5040"/>
+        </w:tabs>
+        <w:ind w:left="720"/>
+        <w:jc w:val="both"/>
+        <w:rPr>
+          <w:color w:val="000000" w:themeColor="text1"/>
+        </w:rPr>
+      </w:pPr>
     </w:p>
     <w:p>
       <w:pPr>
@@ -6911,43 +7799,15 @@
         <w:jc w:val="both"/>
         <w:rPr>
           <w:color w:val="000000" w:themeColor="text1"/>
-        </w:rPr>
-      </w:pPr>
-      <w:r>
-        <w:rPr>
-          <w:color w:val="000000" w:themeColor="text1"/>
-        </w:rPr>
-        <w:t xml:space="preserve">and each of </w:t>
-      </w:r>
-      <w:r>
-        <w:rPr>
-          <w:color w:val="000000" w:themeColor="text1"/>
-        </w:rPr>
-        <w:t>their</w:t>
-      </w:r>
-      <w:r>
-        <w:rPr>
-          <w:color w:val="000000" w:themeColor="text1"/>
-        </w:rPr>
-        <w:t xml:space="preserve"> respective </w:t>
-      </w:r>
-      <w:r>
-        <w:rPr>
-          <w:color w:val="000000" w:themeColor="text1"/>
-        </w:rPr>
-        <w:t xml:space="preserve">lenders, </w:t>
-      </w:r>
-      <w:r>
-        <w:rPr>
-          <w:color w:val="000000" w:themeColor="text1"/>
-        </w:rPr>
-        <w:t>affiliates, subsidiaries, directors, officers, representatives and employees</w:t>
-      </w:r>
-      <w:r>
-        <w:rPr>
-          <w:color w:val="000000" w:themeColor="text1"/>
-        </w:rPr>
-        <w:t>.</w:t>
+          <w:u w:val="single"/>
+        </w:rPr>
+      </w:pPr>
+      <w:r>
+        <w:rPr>
+          <w:color w:val="000000" w:themeColor="text1"/>
+          <w:u w:val="single"/>
+        </w:rPr>
+        <w:t>Commercial General Liability:</w:t>
       </w:r>
     </w:p>
     <w:p>
@@ -6956,42 +7816,13 @@
         <w:jc w:val="both"/>
         <w:rPr>
           <w:color w:val="000000" w:themeColor="text1"/>
-          <w:u w:val="single"/>
-        </w:rPr>
-      </w:pPr>
-      <w:r>
-        <w:rPr>
-          <w:color w:val="000000" w:themeColor="text1"/>
-          <w:u w:val="single"/>
-        </w:rPr>
-        <w:t>Commercial General Liability:</w:t>
-      </w:r>
-    </w:p>
-    <w:p>
-      <w:pPr>
-        <w:spacing w:after="240"/>
-        <w:jc w:val="both"/>
-        <w:rPr>
-          <w:color w:val="000000" w:themeColor="text1"/>
-        </w:rPr>
-      </w:pPr>
-      <w:r>
-        <w:rPr>
-          <w:color w:val="000000" w:themeColor="text1"/>
-        </w:rPr>
-        <w:t>Commercial General Liability Insurance on a broad-based occurrence coverage form with minimum limits of $1,000,000 per occurrence for bodily injury and property damage and $2,000,000 general aggregate.  Coverage must also include a minimum $2,000,000 products/completed operations aggregate.  In addition, Consultant must include coverage for personal in</w:t>
-      </w:r>
-      <w:r>
-        <w:rPr>
-          <w:color w:val="000000" w:themeColor="text1"/>
-        </w:rPr>
-        <w:t>jury and contractual liability</w:t>
-      </w:r>
-      <w:r>
-        <w:rPr>
-          <w:color w:val="000000" w:themeColor="text1"/>
-        </w:rPr>
-        <w:t xml:space="preserve">. </w:t>
+        </w:rPr>
+      </w:pPr>
+      <w:r>
+        <w:rPr>
+          <w:color w:val="000000" w:themeColor="text1"/>
+        </w:rPr>
+        <w:t>Commercial General Liability Insurance, at least as broad as the Insurance Services Offices Commercial General Liability Policy form CG 0001©, current edition or its equivalent, with minimum limits of $2,000,000 per occurrence for bodily injury and property damage, $2,000,000 for personal and advertising injury, $4,000,000 general per project/location aggregate, and $4,000,000 products/completed operations aggregate. Coverage must include contractual liability.</w:t>
       </w:r>
     </w:p>
     <w:p>
@@ -7032,7 +7863,25 @@
         <w:rPr>
           <w:bCs/>
         </w:rPr>
-        <w:t xml:space="preserve"> (including those owned, hired, rented, leased, borrowed, scheduled or non-owned).  Coverage shall be on a broad-based occurrence form in an amount not less than $2,000,000 combined single limit per accident for bodily injury and property damage.  Such coverage shall apply to all vehicles and persons whether accessing the property with active or passive consent.   </w:t>
+        <w:t xml:space="preserve"> (including those owned, hired, rented, leased, borrowed, scheduled or non-owned).  Coverage shall be on a broad-based occurrence fo</w:t>
+      </w:r>
+      <w:r>
+        <w:rPr>
+          <w:bCs/>
+        </w:rPr>
+        <w:t>rm in an am</w:t>
+      </w:r>
+      <w:r>
+        <w:rPr>
+          <w:bCs/>
+        </w:rPr>
+        <w:t>ount not less than $1</w:t>
+      </w:r>
+      <w:r>
+        <w:rPr>
+          <w:bCs/>
+        </w:rPr>
+        <w:t xml:space="preserve">,000,000 combined single limit per accident for bodily injury and property damage.  Such coverage shall apply to all vehicles and persons whether accessing the property with active or passive consent.   </w:t>
       </w:r>
     </w:p>
     <w:p>
@@ -7069,34 +7918,14 @@
         <w:jc w:val="both"/>
         <w:rPr>
           <w:color w:val="000000" w:themeColor="text1"/>
-        </w:rPr>
-      </w:pPr>
-      <w:r>
-        <w:rPr>
-          <w:color w:val="000000" w:themeColor="text1"/>
-        </w:rPr>
-        <w:t xml:space="preserve">Minimum limit of $2,000,000 per claim and in the aggregate covering wrongful acts by or on behalf of the Consultant.  All of Consultant’s subconsultants of any tier shall be required to maintain in full force and effect limits of professional liability insurance equal of those of Consultant. </w:t>
-      </w:r>
-      <w:r>
-        <w:rPr>
-          <w:rFonts w:eastAsia="Batang"/>
-          <w:color w:val="000000" w:themeColor="text1"/>
-          <w:sz w:val="22"/>
-        </w:rPr>
-        <w:t xml:space="preserve"> </w:t>
-      </w:r>
-      <w:r>
-        <w:rPr>
-          <w:color w:val="000000" w:themeColor="text1"/>
-        </w:rPr>
-        <w:t xml:space="preserve">Claims-made coverage is permitted, provided the policy retroactive date is continuously maintained prior to the commencement date of this Agreement and coverage is </w:t>
-      </w:r>
-      <w:r>
-        <w:rPr>
-          <w:color w:val="000000" w:themeColor="text1"/>
-        </w:rPr>
-        <w:lastRenderedPageBreak/>
-        <w:t>continuously maintained during all periods Consultant performs Services for Owner plus an additional period of three (3) years after termination of this Agreement or the last date Services are performed, whichever is later.</w:t>
+          <w:u w:val="single"/>
+        </w:rPr>
+      </w:pPr>
+      <w:r>
+        <w:rPr>
+          <w:color w:val="000000" w:themeColor="text1"/>
+        </w:rPr>
+        <w:t>Professional liability insurance (errors and omissions) with limits of not less than $2,000,000 per claim and $4,000,000 in the aggregate. Coverage shall be for a professional error, act or omission arising out of the scope of services shown in the Agreement, including coverage for bodily injury, property damage, and consequential financial loss. All of Consultant’s subconsultants of any tier shall be required to maintain in full force and effect limits of professional liability insurance equal of those of Consultant.  Claims-made coverage is permitted, provided the policy retroactive date is continuously maintained prior to the commencement date of this Agreement and coverage is continuously maintained during all periods Consultant performs Services for Owner plus an additional period through the statute of repose as applicable.</w:t>
       </w:r>
     </w:p>
     <w:p>
@@ -7108,32 +7937,32 @@
         <w:jc w:val="both"/>
         <w:rPr>
           <w:color w:val="000000" w:themeColor="text1"/>
-        </w:rPr>
-      </w:pPr>
-      <w:r>
-        <w:rPr>
-          <w:color w:val="000000" w:themeColor="text1"/>
-          <w:u w:val="single"/>
-        </w:rPr>
-        <w:t>[</w:t>
-      </w:r>
-      <w:r>
-        <w:rPr>
-          <w:color w:val="000000" w:themeColor="text1"/>
-        </w:rPr>
-        <w:t xml:space="preserve">NOTE: ONLY INCLUDE </w:t>
-      </w:r>
-      <w:r>
-        <w:rPr>
-          <w:color w:val="000000" w:themeColor="text1"/>
-        </w:rPr>
-        <w:t xml:space="preserve">POLLUTION LIABILITY </w:t>
-      </w:r>
-      <w:r>
-        <w:rPr>
-          <w:color w:val="000000" w:themeColor="text1"/>
-        </w:rPr>
-        <w:t>FOR INDUSTRIAL HYGIENE SERVICES</w:t>
+          <w:u w:val="single"/>
+        </w:rPr>
+      </w:pPr>
+      <w:r>
+        <w:rPr>
+          <w:color w:val="000000" w:themeColor="text1"/>
+          <w:u w:val="single"/>
+        </w:rPr>
+        <w:lastRenderedPageBreak/>
+        <w:t>{</w:t>
+      </w:r>
+      <w:proofErr w:type="spellStart"/>
+      <w:r>
+        <w:rPr>
+          <w:color w:val="000000" w:themeColor="text1"/>
+          <w:u w:val="single"/>
+        </w:rPr>
+        <w:t>PollutionHeading</w:t>
+      </w:r>
+      <w:proofErr w:type="spellEnd"/>
+      <w:r>
+        <w:rPr>
+          <w:color w:val="000000" w:themeColor="text1"/>
+          <w:u w:val="single"/>
+        </w:rPr>
+        <w:t>}</w:t>
       </w:r>
     </w:p>
     <w:p>
@@ -7145,15 +7974,13 @@
         <w:jc w:val="both"/>
         <w:rPr>
           <w:color w:val="000000" w:themeColor="text1"/>
-          <w:u w:val="single"/>
-        </w:rPr>
-      </w:pPr>
-      <w:r>
-        <w:rPr>
-          <w:color w:val="000000" w:themeColor="text1"/>
-          <w:u w:val="single"/>
-        </w:rPr>
-        <w:t>{PollutionHeading}</w:t>
+        </w:rPr>
+      </w:pPr>
+      <w:r>
+        <w:rPr>
+          <w:color w:val="000000" w:themeColor="text1"/>
+        </w:rPr>
+        <w:t>{Pollution}</w:t>
       </w:r>
     </w:p>
     <w:p>
@@ -7165,14 +7992,9 @@
         <w:jc w:val="both"/>
         <w:rPr>
           <w:color w:val="000000" w:themeColor="text1"/>
-        </w:rPr>
-      </w:pPr>
-      <w:r>
-        <w:rPr>
-          <w:color w:val="000000" w:themeColor="text1"/>
-        </w:rPr>
-        <w:t>{Pollution}</w:t>
-      </w:r>
+          <w:u w:val="single"/>
+        </w:rPr>
+      </w:pPr>
     </w:p>
     <w:p>
       <w:pPr>
@@ -7190,6 +8012,13 @@
           <w:color w:val="000000" w:themeColor="text1"/>
           <w:u w:val="single"/>
         </w:rPr>
+        <w:t>Umbrella/</w:t>
+      </w:r>
+      <w:r>
+        <w:rPr>
+          <w:color w:val="000000" w:themeColor="text1"/>
+          <w:u w:val="single"/>
+        </w:rPr>
         <w:t>Excess Liability</w:t>
       </w:r>
       <w:r>
@@ -7211,7 +8040,19 @@
         <w:rPr>
           <w:color w:val="000000" w:themeColor="text1"/>
         </w:rPr>
-        <w:t xml:space="preserve">Umbrella/Excess Liability insurance in the amount of $1,000,000 per occurrence and general aggregate. This policy should provide excess coverage above all Consultant required policies noted in this </w:t>
+        <w:t>Umbrella/Excess Liabili</w:t>
+      </w:r>
+      <w:r>
+        <w:rPr>
+          <w:color w:val="000000" w:themeColor="text1"/>
+        </w:rPr>
+        <w:t>ty insurance in the amount of $5</w:t>
+      </w:r>
+      <w:r>
+        <w:rPr>
+          <w:color w:val="000000" w:themeColor="text1"/>
+        </w:rPr>
+        <w:t xml:space="preserve">,000,000 per occurrence and general aggregate. This policy should provide excess coverage above all Consultant required policies noted in this </w:t>
       </w:r>
       <w:r>
         <w:rPr>
@@ -7240,7 +8081,7 @@
           <w:color w:val="000000" w:themeColor="text1"/>
           <w:u w:val="single"/>
         </w:rPr>
-        <w:t>Workers’ Compensation and Employer’s  Liability Insurance:</w:t>
+        <w:t>Workers’ Compensation and Employer’s Liability Insurance:</w:t>
       </w:r>
     </w:p>
     <w:p>
@@ -7301,7 +8142,31 @@
         <w:rPr>
           <w:color w:val="000000" w:themeColor="text1"/>
         </w:rPr>
-        <w:t xml:space="preserve">Consultant shall deliver to Owner certificates of insurance necessary to evidence the coverages required herein. To the extent permitted by applicable law, Consultant and its insurers agree to waive all rights against the Owner as respects any loss, damage, claims, suits or demands howsoever caused, that are covered, or should have been covered, by valid and collectible insurance, including any deductibles or self-insurance maintained thereunder.  If necessary, Consultant shall endorse the required insurance policies to permit waivers of subrogation in favor of Owner as required hereunder.  </w:t>
+        <w:t xml:space="preserve">Consultant shall deliver to Owner certificates of insurance necessary to evidence the coverages required herein. To the extent permitted by applicable law, Consultant and its insurers agree to waive all rights </w:t>
+      </w:r>
+      <w:r>
+        <w:rPr>
+          <w:color w:val="000000" w:themeColor="text1"/>
+        </w:rPr>
+        <w:t xml:space="preserve">of recovery </w:t>
+      </w:r>
+      <w:r>
+        <w:rPr>
+          <w:color w:val="000000" w:themeColor="text1"/>
+        </w:rPr>
+        <w:t xml:space="preserve">against the Owner </w:t>
+      </w:r>
+      <w:r>
+        <w:rPr>
+          <w:color w:val="000000" w:themeColor="text1"/>
+        </w:rPr>
+        <w:t>for</w:t>
+      </w:r>
+      <w:r>
+        <w:rPr>
+          <w:color w:val="000000" w:themeColor="text1"/>
+        </w:rPr>
+        <w:t xml:space="preserve"> any loss, damage, claims, suits or demands howsoever caused, that are covered, or should have been covered, by valid and collectible insurance, including any deductibles or self-insurance maintained thereunder.  If necessary, Consultant shall endorse the required insurance policies to permit waivers of subrogation in favor of Owner as required hereunder.  </w:t>
       </w:r>
       <w:r>
         <w:rPr>
@@ -7328,14 +8193,31 @@
         <w:rPr>
           <w:color w:val="000000" w:themeColor="text1"/>
         </w:rPr>
-        <w:t xml:space="preserve">All insurance coverages applicable to the Property shall remain in full force and effect to the conclusion of the Services and in accordance with any stipulated completed operations period.  Such policies shall require the insurance carrier to give Owner at least twenty (20) days’ prior written notice before any cancellation, non-renewal, modification or reduction of insurance becomes effective (except in the event of non-payment of premium, in which case ten (10) days </w:t>
-      </w:r>
-      <w:r>
-        <w:rPr>
-          <w:color w:val="000000" w:themeColor="text1"/>
-        </w:rPr>
-        <w:lastRenderedPageBreak/>
-        <w:t xml:space="preserve">prior written notice shall be given).  Should carrier be unwilling or unable to provide such notice, Consultant shall provide notice to Owner in accordance with this section.    </w:t>
+        <w:t xml:space="preserve">All insurance coverages applicable to the Property shall remain in full force and effect to the conclusion of the Services and in accordance with any stipulated completed operations period.  Such policies shall require the insurance carrier to give Owner at least </w:t>
+      </w:r>
+      <w:r>
+        <w:rPr>
+          <w:color w:val="000000" w:themeColor="text1"/>
+        </w:rPr>
+        <w:t>thirty (3</w:t>
+      </w:r>
+      <w:r>
+        <w:rPr>
+          <w:color w:val="000000" w:themeColor="text1"/>
+        </w:rPr>
+        <w:t xml:space="preserve">0) days’ prior written notice before any cancellation, non-renewal, or </w:t>
+      </w:r>
+      <w:r>
+        <w:rPr>
+          <w:color w:val="000000" w:themeColor="text1"/>
+        </w:rPr>
+        <w:t xml:space="preserve">material </w:t>
+      </w:r>
+      <w:r>
+        <w:rPr>
+          <w:color w:val="000000" w:themeColor="text1"/>
+        </w:rPr>
+        <w:t xml:space="preserve">reduction of insurance becomes effective (except in the event of non-payment of premium, in which case ten (10) days prior written notice shall be given).  Should carrier be unwilling or unable to provide such notice, Consultant shall provide notice to Owner in accordance with this section.    </w:t>
       </w:r>
     </w:p>
     <w:p>
@@ -7350,13 +8232,20 @@
         <w:rPr>
           <w:color w:val="000000" w:themeColor="text1"/>
         </w:rPr>
-        <w:t>It is expressly agreed and understood that the insurance policies and limits required hereunder shall not limit the liability of Consultant under this Agreement, and that Owner makes no representation that these types or amounts of insurance are sufficient or adequate to protect Consultant’s interests or liabilities, but are merely minimums.  Any coverage maintained by Consultant shall be primary and any insurance carried by Owner shall be secondary and non-contributory to that carried by Consultant</w:t>
-      </w:r>
-      <w:r>
-        <w:rPr>
-          <w:color w:val="000000" w:themeColor="text1"/>
-        </w:rPr>
-        <w:t>.</w:t>
+        <w:t xml:space="preserve">It is expressly agreed and understood that the insurance policies and limits required hereunder shall not limit the liability of Consultant under this Agreement, and that Owner makes no representation </w:t>
+      </w:r>
+      <w:r>
+        <w:rPr>
+          <w:color w:val="000000" w:themeColor="text1"/>
+        </w:rPr>
+        <w:lastRenderedPageBreak/>
+        <w:t xml:space="preserve">that these types or amounts of insurance are sufficient or adequate to protect Consultant’s interests or liabilities, but are merely minimums.  Any coverage maintained by Consultant shall be primary and any insurance carried by Owner shall be secondary and non-contributory to that carried by </w:t>
+      </w:r>
+      <w:r>
+        <w:rPr>
+          <w:color w:val="000000" w:themeColor="text1"/>
+        </w:rPr>
+        <w:t>Consultant</w:t>
       </w:r>
     </w:p>
     <w:p>
@@ -7368,8 +8257,8 @@
           <w:color w:val="000000" w:themeColor="text1"/>
         </w:rPr>
         <w:sectPr>
-          <w:footerReference w:type="default" r:id="rId26"/>
-          <w:footerReference w:type="first" r:id="rId27"/>
+          <w:footerReference w:type="default" r:id="rId22"/>
+          <w:footerReference w:type="first" r:id="rId23"/>
           <w:pgSz w:w="12240" w:h="15840"/>
           <w:pgMar w:top="1440" w:right="1440" w:bottom="1440" w:left="1440" w:header="720" w:footer="720" w:gutter="0"/>
           <w:cols w:space="720"/>
@@ -7437,7 +8326,7 @@
       </w:r>
     </w:p>
     <w:sectPr>
-      <w:footerReference w:type="first" r:id="rId28"/>
+      <w:footerReference w:type="first" r:id="rId24"/>
       <w:pgSz w:w="12240" w:h="15840"/>
       <w:pgMar w:top="1440" w:right="1440" w:bottom="1440" w:left="1440" w:header="720" w:footer="720" w:gutter="0"/>
       <w:cols w:space="720"/>
@@ -7499,20 +8388,6 @@
         <w:rStyle w:val="PageNumber"/>
         <w:noProof/>
       </w:rPr>
-      <w:fldChar w:fldCharType="separate"/>
-    </w:r>
-    <w:r>
-      <w:rPr>
-        <w:rStyle w:val="PageNumber"/>
-        <w:noProof/>
-      </w:rPr>
-      <w:t>2</w:t>
-    </w:r>
-    <w:r>
-      <w:rPr>
-        <w:rStyle w:val="PageNumber"/>
-        <w:noProof/>
-      </w:rPr>
       <w:fldChar w:fldCharType="end"/>
     </w:r>
   </w:p>
@@ -7560,7 +8435,7 @@
         <w:rStyle w:val="PageNumber"/>
         <w:noProof/>
       </w:rPr>
-      <w:t>2</w:t>
+      <w:t>14</w:t>
     </w:r>
     <w:r>
       <w:rPr>
@@ -7612,7 +8487,7 @@
         <w:sz w:val="16"/>
         <w:szCs w:val="16"/>
       </w:rPr>
-      <w:t>7/14/</w:t>
+      <w:t>11/7</w:t>
     </w:r>
     <w:r>
       <w:rPr>
@@ -7620,7 +8495,7 @@
         <w:sz w:val="16"/>
         <w:szCs w:val="16"/>
       </w:rPr>
-      <w:t>/21</w:t>
+      <w:t>/22</w:t>
     </w:r>
   </w:p>
 </w:ftr>
@@ -7953,6 +8828,119 @@
     </w:lvl>
   </w:abstractNum>
   <w:abstractNum w:abstractNumId="3" w15:restartNumberingAfterBreak="0">
+    <w:nsid w:val="07806ABB"/>
+    <w:multiLevelType w:val="hybridMultilevel"/>
+    <w:tmpl w:val="C9B00A26"/>
+    <w:lvl w:ilvl="0" w:tplc="04090001">
+      <w:start w:val="1"/>
+      <w:numFmt w:val="bullet"/>
+      <w:lvlText w:val=""/>
+      <w:lvlJc w:val="left"/>
+      <w:pPr>
+        <w:ind w:left="720" w:hanging="360"/>
+      </w:pPr>
+      <w:rPr>
+        <w:rFonts w:ascii="Symbol" w:hAnsi="Symbol" w:hint="default"/>
+      </w:rPr>
+    </w:lvl>
+    <w:lvl w:ilvl="1" w:tplc="04090003" w:tentative="1">
+      <w:start w:val="1"/>
+      <w:numFmt w:val="bullet"/>
+      <w:lvlText w:val="o"/>
+      <w:lvlJc w:val="left"/>
+      <w:pPr>
+        <w:ind w:left="1440" w:hanging="360"/>
+      </w:pPr>
+      <w:rPr>
+        <w:rFonts w:ascii="Courier New" w:hAnsi="Courier New" w:cs="Courier New" w:hint="default"/>
+      </w:rPr>
+    </w:lvl>
+    <w:lvl w:ilvl="2" w:tplc="04090005" w:tentative="1">
+      <w:start w:val="1"/>
+      <w:numFmt w:val="bullet"/>
+      <w:lvlText w:val=""/>
+      <w:lvlJc w:val="left"/>
+      <w:pPr>
+        <w:ind w:left="2160" w:hanging="360"/>
+      </w:pPr>
+      <w:rPr>
+        <w:rFonts w:ascii="Wingdings" w:hAnsi="Wingdings" w:hint="default"/>
+      </w:rPr>
+    </w:lvl>
+    <w:lvl w:ilvl="3" w:tplc="04090001" w:tentative="1">
+      <w:start w:val="1"/>
+      <w:numFmt w:val="bullet"/>
+      <w:lvlText w:val=""/>
+      <w:lvlJc w:val="left"/>
+      <w:pPr>
+        <w:ind w:left="2880" w:hanging="360"/>
+      </w:pPr>
+      <w:rPr>
+        <w:rFonts w:ascii="Symbol" w:hAnsi="Symbol" w:hint="default"/>
+      </w:rPr>
+    </w:lvl>
+    <w:lvl w:ilvl="4" w:tplc="04090003" w:tentative="1">
+      <w:start w:val="1"/>
+      <w:numFmt w:val="bullet"/>
+      <w:lvlText w:val="o"/>
+      <w:lvlJc w:val="left"/>
+      <w:pPr>
+        <w:ind w:left="3600" w:hanging="360"/>
+      </w:pPr>
+      <w:rPr>
+        <w:rFonts w:ascii="Courier New" w:hAnsi="Courier New" w:cs="Courier New" w:hint="default"/>
+      </w:rPr>
+    </w:lvl>
+    <w:lvl w:ilvl="5" w:tplc="04090005" w:tentative="1">
+      <w:start w:val="1"/>
+      <w:numFmt w:val="bullet"/>
+      <w:lvlText w:val=""/>
+      <w:lvlJc w:val="left"/>
+      <w:pPr>
+        <w:ind w:left="4320" w:hanging="360"/>
+      </w:pPr>
+      <w:rPr>
+        <w:rFonts w:ascii="Wingdings" w:hAnsi="Wingdings" w:hint="default"/>
+      </w:rPr>
+    </w:lvl>
+    <w:lvl w:ilvl="6" w:tplc="04090001" w:tentative="1">
+      <w:start w:val="1"/>
+      <w:numFmt w:val="bullet"/>
+      <w:lvlText w:val=""/>
+      <w:lvlJc w:val="left"/>
+      <w:pPr>
+        <w:ind w:left="5040" w:hanging="360"/>
+      </w:pPr>
+      <w:rPr>
+        <w:rFonts w:ascii="Symbol" w:hAnsi="Symbol" w:hint="default"/>
+      </w:rPr>
+    </w:lvl>
+    <w:lvl w:ilvl="7" w:tplc="04090003" w:tentative="1">
+      <w:start w:val="1"/>
+      <w:numFmt w:val="bullet"/>
+      <w:lvlText w:val="o"/>
+      <w:lvlJc w:val="left"/>
+      <w:pPr>
+        <w:ind w:left="5760" w:hanging="360"/>
+      </w:pPr>
+      <w:rPr>
+        <w:rFonts w:ascii="Courier New" w:hAnsi="Courier New" w:cs="Courier New" w:hint="default"/>
+      </w:rPr>
+    </w:lvl>
+    <w:lvl w:ilvl="8" w:tplc="04090005" w:tentative="1">
+      <w:start w:val="1"/>
+      <w:numFmt w:val="bullet"/>
+      <w:lvlText w:val=""/>
+      <w:lvlJc w:val="left"/>
+      <w:pPr>
+        <w:ind w:left="6480" w:hanging="360"/>
+      </w:pPr>
+      <w:rPr>
+        <w:rFonts w:ascii="Wingdings" w:hAnsi="Wingdings" w:hint="default"/>
+      </w:rPr>
+    </w:lvl>
+  </w:abstractNum>
+  <w:abstractNum w:abstractNumId="4" w15:restartNumberingAfterBreak="0">
     <w:nsid w:val="096B7CF2"/>
     <w:multiLevelType w:val="multilevel"/>
     <w:tmpl w:val="F9BC2CC6"/>
@@ -8104,7 +9092,7 @@
       </w:rPr>
     </w:lvl>
   </w:abstractNum>
-  <w:abstractNum w:abstractNumId="4" w15:restartNumberingAfterBreak="0">
+  <w:abstractNum w:abstractNumId="5" w15:restartNumberingAfterBreak="0">
     <w:nsid w:val="0D09414F"/>
     <w:multiLevelType w:val="multilevel"/>
     <w:tmpl w:val="EB6AF6EA"/>
@@ -8256,7 +9244,7 @@
       </w:rPr>
     </w:lvl>
   </w:abstractNum>
-  <w:abstractNum w:abstractNumId="5" w15:restartNumberingAfterBreak="0">
+  <w:abstractNum w:abstractNumId="6" w15:restartNumberingAfterBreak="0">
     <w:nsid w:val="0DB16618"/>
     <w:multiLevelType w:val="multilevel"/>
     <w:tmpl w:val="F9BC2CC6"/>
@@ -8408,7 +9396,7 @@
       </w:rPr>
     </w:lvl>
   </w:abstractNum>
-  <w:abstractNum w:abstractNumId="6" w15:restartNumberingAfterBreak="0">
+  <w:abstractNum w:abstractNumId="7" w15:restartNumberingAfterBreak="0">
     <w:nsid w:val="10497AAD"/>
     <w:multiLevelType w:val="multilevel"/>
     <w:tmpl w:val="CF46410E"/>
@@ -8562,13 +9550,13 @@
       </w:rPr>
     </w:lvl>
   </w:abstractNum>
-  <w:abstractNum w:abstractNumId="7" w15:restartNumberingAfterBreak="0">
+  <w:abstractNum w:abstractNumId="8" w15:restartNumberingAfterBreak="0">
     <w:nsid w:val="150B69D0"/>
     <w:multiLevelType w:val="multilevel"/>
     <w:tmpl w:val="D94838E4"/>
     <w:numStyleLink w:val="Style2"/>
   </w:abstractNum>
-  <w:abstractNum w:abstractNumId="8" w15:restartNumberingAfterBreak="0">
+  <w:abstractNum w:abstractNumId="9" w15:restartNumberingAfterBreak="0">
     <w:nsid w:val="16695C02"/>
     <w:multiLevelType w:val="multilevel"/>
     <w:tmpl w:val="269EDFC6"/>
@@ -8724,7 +9712,7 @@
       </w:rPr>
     </w:lvl>
   </w:abstractNum>
-  <w:abstractNum w:abstractNumId="9" w15:restartNumberingAfterBreak="0">
+  <w:abstractNum w:abstractNumId="10" w15:restartNumberingAfterBreak="0">
     <w:nsid w:val="1C7E44BC"/>
     <w:multiLevelType w:val="multilevel"/>
     <w:tmpl w:val="3A96D8A0"/>
@@ -8878,7 +9866,7 @@
       </w:rPr>
     </w:lvl>
   </w:abstractNum>
-  <w:abstractNum w:abstractNumId="10" w15:restartNumberingAfterBreak="0">
+  <w:abstractNum w:abstractNumId="11" w15:restartNumberingAfterBreak="0">
     <w:nsid w:val="1F8614BC"/>
     <w:multiLevelType w:val="multilevel"/>
     <w:tmpl w:val="29C0EE36"/>
@@ -8970,7 +9958,7 @@
       </w:pPr>
     </w:lvl>
   </w:abstractNum>
-  <w:abstractNum w:abstractNumId="11" w15:restartNumberingAfterBreak="0">
+  <w:abstractNum w:abstractNumId="12" w15:restartNumberingAfterBreak="0">
     <w:nsid w:val="23647CDC"/>
     <w:multiLevelType w:val="multilevel"/>
     <w:tmpl w:val="35FA01DA"/>
@@ -9127,7 +10115,7 @@
       </w:rPr>
     </w:lvl>
   </w:abstractNum>
-  <w:abstractNum w:abstractNumId="12" w15:restartNumberingAfterBreak="0">
+  <w:abstractNum w:abstractNumId="13" w15:restartNumberingAfterBreak="0">
     <w:nsid w:val="2621075B"/>
     <w:multiLevelType w:val="multilevel"/>
     <w:tmpl w:val="96583030"/>
@@ -9273,7 +10261,7 @@
       </w:rPr>
     </w:lvl>
   </w:abstractNum>
-  <w:abstractNum w:abstractNumId="13" w15:restartNumberingAfterBreak="0">
+  <w:abstractNum w:abstractNumId="14" w15:restartNumberingAfterBreak="0">
     <w:nsid w:val="278E370F"/>
     <w:multiLevelType w:val="multilevel"/>
     <w:tmpl w:val="0409001F"/>
@@ -9359,7 +10347,7 @@
       </w:pPr>
     </w:lvl>
   </w:abstractNum>
-  <w:abstractNum w:abstractNumId="14" w15:restartNumberingAfterBreak="0">
+  <w:abstractNum w:abstractNumId="15" w15:restartNumberingAfterBreak="0">
     <w:nsid w:val="28737255"/>
     <w:multiLevelType w:val="multilevel"/>
     <w:tmpl w:val="D94838E4"/>
@@ -9522,7 +10510,7 @@
       </w:rPr>
     </w:lvl>
   </w:abstractNum>
-  <w:abstractNum w:abstractNumId="15" w15:restartNumberingAfterBreak="0">
+  <w:abstractNum w:abstractNumId="16" w15:restartNumberingAfterBreak="0">
     <w:nsid w:val="2D6B2340"/>
     <w:multiLevelType w:val="multilevel"/>
     <w:tmpl w:val="39D63C5C"/>
@@ -9640,7 +10628,7 @@
       </w:pPr>
     </w:lvl>
   </w:abstractNum>
-  <w:abstractNum w:abstractNumId="16" w15:restartNumberingAfterBreak="0">
+  <w:abstractNum w:abstractNumId="17" w15:restartNumberingAfterBreak="0">
     <w:nsid w:val="32B16934"/>
     <w:multiLevelType w:val="multilevel"/>
     <w:tmpl w:val="0248C9DC"/>
@@ -9938,7 +10926,7 @@
       </w:rPr>
     </w:lvl>
   </w:abstractNum>
-  <w:abstractNum w:abstractNumId="17" w15:restartNumberingAfterBreak="0">
+  <w:abstractNum w:abstractNumId="18" w15:restartNumberingAfterBreak="0">
     <w:nsid w:val="36C5702C"/>
     <w:multiLevelType w:val="multilevel"/>
     <w:tmpl w:val="D432185A"/>
@@ -10100,7 +11088,7 @@
       </w:rPr>
     </w:lvl>
   </w:abstractNum>
-  <w:abstractNum w:abstractNumId="18" w15:restartNumberingAfterBreak="0">
+  <w:abstractNum w:abstractNumId="19" w15:restartNumberingAfterBreak="0">
     <w:nsid w:val="41FE63DA"/>
     <w:multiLevelType w:val="multilevel"/>
     <w:tmpl w:val="DA94FE82"/>
@@ -10252,7 +11240,7 @@
       </w:rPr>
     </w:lvl>
   </w:abstractNum>
-  <w:abstractNum w:abstractNumId="19" w15:restartNumberingAfterBreak="0">
+  <w:abstractNum w:abstractNumId="20" w15:restartNumberingAfterBreak="0">
     <w:nsid w:val="454F2C37"/>
     <w:multiLevelType w:val="multilevel"/>
     <w:tmpl w:val="A3E4CB80"/>
@@ -10450,7 +11438,7 @@
       </w:rPr>
     </w:lvl>
   </w:abstractNum>
-  <w:abstractNum w:abstractNumId="20" w15:restartNumberingAfterBreak="0">
+  <w:abstractNum w:abstractNumId="21" w15:restartNumberingAfterBreak="0">
     <w:nsid w:val="46BE32FA"/>
     <w:multiLevelType w:val="multilevel"/>
     <w:tmpl w:val="A3E4CB80"/>
@@ -10658,7 +11646,7 @@
       </w:rPr>
     </w:lvl>
   </w:abstractNum>
-  <w:abstractNum w:abstractNumId="21" w15:restartNumberingAfterBreak="0">
+  <w:abstractNum w:abstractNumId="22" w15:restartNumberingAfterBreak="0">
     <w:nsid w:val="4D4D3ECB"/>
     <w:multiLevelType w:val="multilevel"/>
     <w:tmpl w:val="A3E4CB80"/>
@@ -10856,19 +11844,19 @@
       </w:rPr>
     </w:lvl>
   </w:abstractNum>
-  <w:abstractNum w:abstractNumId="22" w15:restartNumberingAfterBreak="0">
+  <w:abstractNum w:abstractNumId="23" w15:restartNumberingAfterBreak="0">
     <w:nsid w:val="4E3A5B8D"/>
     <w:multiLevelType w:val="multilevel"/>
     <w:tmpl w:val="D94838E4"/>
     <w:numStyleLink w:val="Style2"/>
   </w:abstractNum>
-  <w:abstractNum w:abstractNumId="23" w15:restartNumberingAfterBreak="0">
+  <w:abstractNum w:abstractNumId="24" w15:restartNumberingAfterBreak="0">
     <w:nsid w:val="51E92022"/>
     <w:multiLevelType w:val="multilevel"/>
     <w:tmpl w:val="29C0EE36"/>
     <w:numStyleLink w:val="Style1"/>
   </w:abstractNum>
-  <w:abstractNum w:abstractNumId="24" w15:restartNumberingAfterBreak="0">
+  <w:abstractNum w:abstractNumId="25" w15:restartNumberingAfterBreak="0">
     <w:nsid w:val="52747B7D"/>
     <w:multiLevelType w:val="multilevel"/>
     <w:tmpl w:val="0F101A06"/>
@@ -11030,7 +12018,7 @@
       </w:rPr>
     </w:lvl>
   </w:abstractNum>
-  <w:abstractNum w:abstractNumId="25" w15:restartNumberingAfterBreak="0">
+  <w:abstractNum w:abstractNumId="26" w15:restartNumberingAfterBreak="0">
     <w:nsid w:val="54BC7383"/>
     <w:multiLevelType w:val="multilevel"/>
     <w:tmpl w:val="A3E4CB80"/>
@@ -11228,7 +12216,7 @@
       </w:rPr>
     </w:lvl>
   </w:abstractNum>
-  <w:abstractNum w:abstractNumId="26" w15:restartNumberingAfterBreak="0">
+  <w:abstractNum w:abstractNumId="27" w15:restartNumberingAfterBreak="0">
     <w:nsid w:val="5A1C28C4"/>
     <w:multiLevelType w:val="hybridMultilevel"/>
     <w:tmpl w:val="39D63C5C"/>
@@ -11346,7 +12334,7 @@
       </w:pPr>
     </w:lvl>
   </w:abstractNum>
-  <w:abstractNum w:abstractNumId="27" w15:restartNumberingAfterBreak="0">
+  <w:abstractNum w:abstractNumId="28" w15:restartNumberingAfterBreak="0">
     <w:nsid w:val="5B84324A"/>
     <w:multiLevelType w:val="hybridMultilevel"/>
     <w:tmpl w:val="F6548122"/>
@@ -11459,19 +12447,19 @@
       </w:pPr>
     </w:lvl>
   </w:abstractNum>
-  <w:abstractNum w:abstractNumId="28" w15:restartNumberingAfterBreak="0">
+  <w:abstractNum w:abstractNumId="29" w15:restartNumberingAfterBreak="0">
     <w:nsid w:val="608B7F36"/>
     <w:multiLevelType w:val="multilevel"/>
     <w:tmpl w:val="29C0EE36"/>
     <w:numStyleLink w:val="Style1"/>
   </w:abstractNum>
-  <w:abstractNum w:abstractNumId="29" w15:restartNumberingAfterBreak="0">
+  <w:abstractNum w:abstractNumId="30" w15:restartNumberingAfterBreak="0">
     <w:nsid w:val="6ABE50A9"/>
     <w:multiLevelType w:val="multilevel"/>
     <w:tmpl w:val="D94838E4"/>
     <w:numStyleLink w:val="Style2"/>
   </w:abstractNum>
-  <w:abstractNum w:abstractNumId="30" w15:restartNumberingAfterBreak="0">
+  <w:abstractNum w:abstractNumId="31" w15:restartNumberingAfterBreak="0">
     <w:nsid w:val="6D9F3296"/>
     <w:multiLevelType w:val="hybridMultilevel"/>
     <w:tmpl w:val="DD14E44E"/>
@@ -11557,7 +12545,7 @@
       </w:pPr>
     </w:lvl>
   </w:abstractNum>
-  <w:abstractNum w:abstractNumId="31" w15:restartNumberingAfterBreak="0">
+  <w:abstractNum w:abstractNumId="32" w15:restartNumberingAfterBreak="0">
     <w:nsid w:val="782A454C"/>
     <w:multiLevelType w:val="multilevel"/>
     <w:tmpl w:val="96583030"/>
@@ -11703,20 +12691,20 @@
       </w:rPr>
     </w:lvl>
   </w:abstractNum>
-  <w:num w:numId="1" w16cid:durableId="992414256">
+  <w:num w:numId="1" w16cid:durableId="1981030999">
+    <w:abstractNumId w:val="21"/>
+  </w:num>
+  <w:num w:numId="2" w16cid:durableId="589119480">
+    <w:abstractNumId w:val="26"/>
+  </w:num>
+  <w:num w:numId="3" w16cid:durableId="1097362382">
+    <w:abstractNumId w:val="22"/>
+  </w:num>
+  <w:num w:numId="4" w16cid:durableId="338431863">
     <w:abstractNumId w:val="20"/>
   </w:num>
-  <w:num w:numId="2" w16cid:durableId="390470386">
-    <w:abstractNumId w:val="25"/>
-  </w:num>
-  <w:num w:numId="3" w16cid:durableId="1518033393">
+  <w:num w:numId="5" w16cid:durableId="454567083">
     <w:abstractNumId w:val="21"/>
-  </w:num>
-  <w:num w:numId="4" w16cid:durableId="372005667">
-    <w:abstractNumId w:val="19"/>
-  </w:num>
-  <w:num w:numId="5" w16cid:durableId="2144034565">
-    <w:abstractNumId w:val="20"/>
     <w:lvlOverride w:ilvl="0">
       <w:startOverride w:val="1"/>
     </w:lvlOverride>
@@ -11745,89 +12733,92 @@
       <w:startOverride w:val="1"/>
     </w:lvlOverride>
   </w:num>
-  <w:num w:numId="6" w16cid:durableId="853567046">
-    <w:abstractNumId w:val="26"/>
+  <w:num w:numId="6" w16cid:durableId="332296884">
+    <w:abstractNumId w:val="27"/>
   </w:num>
-  <w:num w:numId="7" w16cid:durableId="383988874">
+  <w:num w:numId="7" w16cid:durableId="2040665585">
+    <w:abstractNumId w:val="16"/>
+  </w:num>
+  <w:num w:numId="8" w16cid:durableId="1325819139">
+    <w:abstractNumId w:val="17"/>
+  </w:num>
+  <w:num w:numId="9" w16cid:durableId="226259656">
+    <w:abstractNumId w:val="32"/>
+  </w:num>
+  <w:num w:numId="10" w16cid:durableId="1062142622">
+    <w:abstractNumId w:val="4"/>
+  </w:num>
+  <w:num w:numId="11" w16cid:durableId="1252666330">
+    <w:abstractNumId w:val="12"/>
+  </w:num>
+  <w:num w:numId="12" w16cid:durableId="793670957">
+    <w:abstractNumId w:val="28"/>
+  </w:num>
+  <w:num w:numId="13" w16cid:durableId="829175998">
+    <w:abstractNumId w:val="5"/>
+  </w:num>
+  <w:num w:numId="14" w16cid:durableId="630943082">
+    <w:abstractNumId w:val="6"/>
+  </w:num>
+  <w:num w:numId="15" w16cid:durableId="993069672">
+    <w:abstractNumId w:val="9"/>
+  </w:num>
+  <w:num w:numId="16" w16cid:durableId="1854415005">
+    <w:abstractNumId w:val="29"/>
+  </w:num>
+  <w:num w:numId="17" w16cid:durableId="1562671630">
+    <w:abstractNumId w:val="11"/>
+  </w:num>
+  <w:num w:numId="18" w16cid:durableId="669329671">
+    <w:abstractNumId w:val="24"/>
+  </w:num>
+  <w:num w:numId="19" w16cid:durableId="1585916435">
+    <w:abstractNumId w:val="13"/>
+  </w:num>
+  <w:num w:numId="20" w16cid:durableId="780608668">
     <w:abstractNumId w:val="15"/>
   </w:num>
-  <w:num w:numId="8" w16cid:durableId="1248920413">
-    <w:abstractNumId w:val="16"/>
+  <w:num w:numId="21" w16cid:durableId="218319766">
+    <w:abstractNumId w:val="30"/>
   </w:num>
-  <w:num w:numId="9" w16cid:durableId="1363827128">
+  <w:num w:numId="22" w16cid:durableId="1558736159">
+    <w:abstractNumId w:val="23"/>
+  </w:num>
+  <w:num w:numId="23" w16cid:durableId="736246701">
+    <w:abstractNumId w:val="1"/>
+  </w:num>
+  <w:num w:numId="24" w16cid:durableId="2126801094">
+    <w:abstractNumId w:val="8"/>
+  </w:num>
+  <w:num w:numId="25" w16cid:durableId="1494645011">
+    <w:abstractNumId w:val="10"/>
+  </w:num>
+  <w:num w:numId="26" w16cid:durableId="1129281841">
+    <w:abstractNumId w:val="19"/>
+  </w:num>
+  <w:num w:numId="27" w16cid:durableId="1359041570">
+    <w:abstractNumId w:val="7"/>
+  </w:num>
+  <w:num w:numId="28" w16cid:durableId="765157717">
+    <w:abstractNumId w:val="0"/>
+  </w:num>
+  <w:num w:numId="29" w16cid:durableId="1212182987">
+    <w:abstractNumId w:val="14"/>
+  </w:num>
+  <w:num w:numId="30" w16cid:durableId="47729281">
     <w:abstractNumId w:val="31"/>
   </w:num>
-  <w:num w:numId="10" w16cid:durableId="1506094925">
-    <w:abstractNumId w:val="3"/>
+  <w:num w:numId="31" w16cid:durableId="661398542">
+    <w:abstractNumId w:val="2"/>
   </w:num>
-  <w:num w:numId="11" w16cid:durableId="2094547891">
-    <w:abstractNumId w:val="11"/>
-  </w:num>
-  <w:num w:numId="12" w16cid:durableId="1136528633">
-    <w:abstractNumId w:val="27"/>
-  </w:num>
-  <w:num w:numId="13" w16cid:durableId="1573076517">
-    <w:abstractNumId w:val="4"/>
-  </w:num>
-  <w:num w:numId="14" w16cid:durableId="143162659">
-    <w:abstractNumId w:val="5"/>
-  </w:num>
-  <w:num w:numId="15" w16cid:durableId="1615594462">
-    <w:abstractNumId w:val="8"/>
-  </w:num>
-  <w:num w:numId="16" w16cid:durableId="1323001453">
-    <w:abstractNumId w:val="28"/>
-  </w:num>
-  <w:num w:numId="17" w16cid:durableId="963077444">
-    <w:abstractNumId w:val="10"/>
-  </w:num>
-  <w:num w:numId="18" w16cid:durableId="15889165">
-    <w:abstractNumId w:val="23"/>
-  </w:num>
-  <w:num w:numId="19" w16cid:durableId="699476318">
-    <w:abstractNumId w:val="12"/>
-  </w:num>
-  <w:num w:numId="20" w16cid:durableId="1611234092">
-    <w:abstractNumId w:val="14"/>
-  </w:num>
-  <w:num w:numId="21" w16cid:durableId="599023346">
-    <w:abstractNumId w:val="29"/>
-  </w:num>
-  <w:num w:numId="22" w16cid:durableId="833378841">
-    <w:abstractNumId w:val="22"/>
-  </w:num>
-  <w:num w:numId="23" w16cid:durableId="1175463908">
-    <w:abstractNumId w:val="1"/>
-  </w:num>
-  <w:num w:numId="24" w16cid:durableId="1907297628">
-    <w:abstractNumId w:val="7"/>
-  </w:num>
-  <w:num w:numId="25" w16cid:durableId="964893074">
-    <w:abstractNumId w:val="9"/>
-  </w:num>
-  <w:num w:numId="26" w16cid:durableId="1165122007">
+  <w:num w:numId="32" w16cid:durableId="36975519">
     <w:abstractNumId w:val="18"/>
   </w:num>
-  <w:num w:numId="27" w16cid:durableId="1787890837">
-    <w:abstractNumId w:val="6"/>
+  <w:num w:numId="33" w16cid:durableId="2094668034">
+    <w:abstractNumId w:val="25"/>
   </w:num>
-  <w:num w:numId="28" w16cid:durableId="1259102464">
-    <w:abstractNumId w:val="0"/>
-  </w:num>
-  <w:num w:numId="29" w16cid:durableId="1811088834">
-    <w:abstractNumId w:val="13"/>
-  </w:num>
-  <w:num w:numId="30" w16cid:durableId="987785542">
-    <w:abstractNumId w:val="30"/>
-  </w:num>
-  <w:num w:numId="31" w16cid:durableId="1491408367">
-    <w:abstractNumId w:val="2"/>
-  </w:num>
-  <w:num w:numId="32" w16cid:durableId="418135701">
-    <w:abstractNumId w:val="17"/>
-  </w:num>
-  <w:num w:numId="33" w16cid:durableId="1550339663">
-    <w:abstractNumId w:val="24"/>
+  <w:num w:numId="34" w16cid:durableId="1527522249">
+    <w:abstractNumId w:val="3"/>
   </w:num>
 </w:numbering>
 </file>
@@ -13056,226 +14047,6 @@
 </file>
 
 <file path=customXml/item1.xml><?xml version="1.0" encoding="utf-8"?>
-<ct:contentTypeSchema xmlns:ct="http://schemas.microsoft.com/office/2006/metadata/contentType" xmlns:ma="http://schemas.microsoft.com/office/2006/metadata/properties/metaAttributes" ct:_="" ma:_="" ma:contentTypeName="Document" ma:contentTypeID="0x010100D05482A9483CF24EA1E9BDCF04C6539B" ma:contentTypeVersion="2" ma:contentTypeDescription="Create a new document." ma:contentTypeScope="" ma:versionID="15f7c9c08207ea2c0ba963da39d82fa3">
-  <xsd:schema xmlns:xsd="http://www.w3.org/2001/XMLSchema" xmlns:xs="http://www.w3.org/2001/XMLSchema" xmlns:p="http://schemas.microsoft.com/office/2006/metadata/properties" xmlns:ns2="590759e7-0ec1-4891-9b36-3e7724153386" xmlns:ns3="14dd35a3-b6ba-491d-bdd3-a8db8ac736d1" targetNamespace="http://schemas.microsoft.com/office/2006/metadata/properties" ma:root="true" ma:fieldsID="fb638fbbbd3088c94e3fd7e43c2842c4" ns2:_="" ns3:_="">
-    <xsd:import namespace="590759e7-0ec1-4891-9b36-3e7724153386"/>
-    <xsd:import namespace="14dd35a3-b6ba-491d-bdd3-a8db8ac736d1"/>
-    <xsd:element name="properties">
-      <xsd:complexType>
-        <xsd:sequence>
-          <xsd:element name="documentManagement">
-            <xsd:complexType>
-              <xsd:all>
-                <xsd:element ref="ns2:_dlc_DocId" minOccurs="0"/>
-                <xsd:element ref="ns2:_dlc_DocIdUrl" minOccurs="0"/>
-                <xsd:element ref="ns2:_dlc_DocIdPersistId" minOccurs="0"/>
-                <xsd:element ref="ns3:SharedWithUsers" minOccurs="0"/>
-              </xsd:all>
-            </xsd:complexType>
-          </xsd:element>
-        </xsd:sequence>
-      </xsd:complexType>
-    </xsd:element>
-  </xsd:schema>
-  <xsd:schema xmlns:xsd="http://www.w3.org/2001/XMLSchema" xmlns:xs="http://www.w3.org/2001/XMLSchema" xmlns:dms="http://schemas.microsoft.com/office/2006/documentManagement/types" xmlns:pc="http://schemas.microsoft.com/office/infopath/2007/PartnerControls" targetNamespace="590759e7-0ec1-4891-9b36-3e7724153386" elementFormDefault="qualified">
-    <xsd:import namespace="http://schemas.microsoft.com/office/2006/documentManagement/types"/>
-    <xsd:import namespace="http://schemas.microsoft.com/office/infopath/2007/PartnerControls"/>
-    <xsd:element name="_dlc_DocId" ma:index="8" nillable="true" ma:displayName="Document ID Value" ma:description="The value of the document ID assigned to this item." ma:internalName="_dlc_DocId" ma:readOnly="true">
-      <xsd:simpleType>
-        <xsd:restriction base="dms:Text"/>
-      </xsd:simpleType>
-    </xsd:element>
-    <xsd:element name="_dlc_DocIdUrl" ma:index="9" nillable="true" ma:displayName="Document ID" ma:description="Permanent link to this document." ma:hidden="true" ma:internalName="_dlc_DocIdUrl" ma:readOnly="true">
-      <xsd:complexType>
-        <xsd:complexContent>
-          <xsd:extension base="dms:URL">
-            <xsd:sequence>
-              <xsd:element name="Url" type="dms:ValidUrl" minOccurs="0" nillable="true"/>
-              <xsd:element name="Description" type="xsd:string" nillable="true"/>
-            </xsd:sequence>
-          </xsd:extension>
-        </xsd:complexContent>
-      </xsd:complexType>
-    </xsd:element>
-    <xsd:element name="_dlc_DocIdPersistId" ma:index="10" nillable="true" ma:displayName="Persist ID" ma:description="Keep ID on add." ma:hidden="true" ma:internalName="_dlc_DocIdPersistId" ma:readOnly="true">
-      <xsd:simpleType>
-        <xsd:restriction base="dms:Boolean"/>
-      </xsd:simpleType>
-    </xsd:element>
-  </xsd:schema>
-  <xsd:schema xmlns:xsd="http://www.w3.org/2001/XMLSchema" xmlns:xs="http://www.w3.org/2001/XMLSchema" xmlns:dms="http://schemas.microsoft.com/office/2006/documentManagement/types" xmlns:pc="http://schemas.microsoft.com/office/infopath/2007/PartnerControls" targetNamespace="14dd35a3-b6ba-491d-bdd3-a8db8ac736d1" elementFormDefault="qualified">
-    <xsd:import namespace="http://schemas.microsoft.com/office/2006/documentManagement/types"/>
-    <xsd:import namespace="http://schemas.microsoft.com/office/infopath/2007/PartnerControls"/>
-    <xsd:element name="SharedWithUsers" ma:index="11" nillable="true" ma:displayName="Shared With" ma:internalName="SharedWithUsers" ma:readOnly="true">
-      <xsd:complexType>
-        <xsd:complexContent>
-          <xsd:extension base="dms:UserMulti">
-            <xsd:sequence>
-              <xsd:element name="UserInfo" minOccurs="0" maxOccurs="unbounded">
-                <xsd:complexType>
-                  <xsd:sequence>
-                    <xsd:element name="DisplayName" type="xsd:string" minOccurs="0"/>
-                    <xsd:element name="AccountId" type="dms:UserId" minOccurs="0" nillable="true"/>
-                    <xsd:element name="AccountType" type="xsd:string" minOccurs="0"/>
-                  </xsd:sequence>
-                </xsd:complexType>
-              </xsd:element>
-            </xsd:sequence>
-          </xsd:extension>
-        </xsd:complexContent>
-      </xsd:complexType>
-    </xsd:element>
-  </xsd:schema>
-  <xsd:schema xmlns="http://schemas.openxmlformats.org/package/2006/metadata/core-properties" xmlns:xsd="http://www.w3.org/2001/XMLSchema" xmlns:xsi="http://www.w3.org/2001/XMLSchema-instance" xmlns:dc="http://purl.org/dc/elements/1.1/" xmlns:dcterms="http://purl.org/dc/terms/" xmlns:odoc="http://schemas.microsoft.com/internal/obd" targetNamespace="http://schemas.openxmlformats.org/package/2006/metadata/core-properties" elementFormDefault="qualified" attributeFormDefault="unqualified" blockDefault="#all">
-    <xsd:import namespace="http://purl.org/dc/elements/1.1/" schemaLocation="http://dublincore.org/schemas/xmls/qdc/2003/04/02/dc.xsd"/>
-    <xsd:import namespace="http://purl.org/dc/terms/" schemaLocation="http://dublincore.org/schemas/xmls/qdc/2003/04/02/dcterms.xsd"/>
-    <xsd:element name="coreProperties" type="CT_coreProperties"/>
-    <xsd:complexType name="CT_coreProperties">
-      <xsd:all>
-        <xsd:element ref="dc:creator" minOccurs="0" maxOccurs="1"/>
-        <xsd:element ref="dcterms:created" minOccurs="0" maxOccurs="1"/>
-        <xsd:element ref="dc:identifier" minOccurs="0" maxOccurs="1"/>
-        <xsd:element name="contentType" minOccurs="0" maxOccurs="1" type="xsd:string" ma:index="0" ma:displayName="Content Type"/>
-        <xsd:element ref="dc:title" minOccurs="0" maxOccurs="1" ma:index="4" ma:displayName="Title"/>
-        <xsd:element ref="dc:subject" minOccurs="0" maxOccurs="1"/>
-        <xsd:element ref="dc:description" minOccurs="0" maxOccurs="1"/>
-        <xsd:element name="keywords" minOccurs="0" maxOccurs="1" type="xsd:string"/>
-        <xsd:element ref="dc:language" minOccurs="0" maxOccurs="1"/>
-        <xsd:element name="category" minOccurs="0" maxOccurs="1" type="xsd:string"/>
-        <xsd:element name="version" minOccurs="0" maxOccurs="1" type="xsd:string"/>
-        <xsd:element name="revision" minOccurs="0" maxOccurs="1" type="xsd:string">
-          <xsd:annotation>
-            <xsd:documentation>
-                        This value indicates the number of saves or revisions. The application is responsible for updating this value after each revision.
-                    </xsd:documentation>
-          </xsd:annotation>
-        </xsd:element>
-        <xsd:element name="lastModifiedBy" minOccurs="0" maxOccurs="1" type="xsd:string"/>
-        <xsd:element ref="dcterms:modified" minOccurs="0" maxOccurs="1"/>
-        <xsd:element name="contentStatus" minOccurs="0" maxOccurs="1" type="xsd:string"/>
-      </xsd:all>
-    </xsd:complexType>
-  </xsd:schema>
-  <xs:schema xmlns:pc="http://schemas.microsoft.com/office/infopath/2007/PartnerControls" xmlns:xs="http://www.w3.org/2001/XMLSchema" targetNamespace="http://schemas.microsoft.com/office/infopath/2007/PartnerControls" elementFormDefault="qualified" attributeFormDefault="unqualified">
-    <xs:element name="Person">
-      <xs:complexType>
-        <xs:sequence>
-          <xs:element ref="pc:DisplayName" minOccurs="0"/>
-          <xs:element ref="pc:AccountId" minOccurs="0"/>
-          <xs:element ref="pc:AccountType" minOccurs="0"/>
-        </xs:sequence>
-      </xs:complexType>
-    </xs:element>
-    <xs:element name="DisplayName" type="xs:string"/>
-    <xs:element name="AccountId" type="xs:string"/>
-    <xs:element name="AccountType" type="xs:string"/>
-    <xs:element name="BDCAssociatedEntity">
-      <xs:complexType>
-        <xs:sequence>
-          <xs:element ref="pc:BDCEntity" minOccurs="0" maxOccurs="unbounded"/>
-        </xs:sequence>
-        <xs:attribute ref="pc:EntityNamespace"/>
-        <xs:attribute ref="pc:EntityName"/>
-        <xs:attribute ref="pc:SystemInstanceName"/>
-        <xs:attribute ref="pc:AssociationName"/>
-      </xs:complexType>
-    </xs:element>
-    <xs:attribute name="EntityNamespace" type="xs:string"/>
-    <xs:attribute name="EntityName" type="xs:string"/>
-    <xs:attribute name="SystemInstanceName" type="xs:string"/>
-    <xs:attribute name="AssociationName" type="xs:string"/>
-    <xs:element name="BDCEntity">
-      <xs:complexType>
-        <xs:sequence>
-          <xs:element ref="pc:EntityDisplayName" minOccurs="0"/>
-          <xs:element ref="pc:EntityInstanceReference" minOccurs="0"/>
-          <xs:element ref="pc:EntityId1" minOccurs="0"/>
-          <xs:element ref="pc:EntityId2" minOccurs="0"/>
-          <xs:element ref="pc:EntityId3" minOccurs="0"/>
-          <xs:element ref="pc:EntityId4" minOccurs="0"/>
-          <xs:element ref="pc:EntityId5" minOccurs="0"/>
-        </xs:sequence>
-      </xs:complexType>
-    </xs:element>
-    <xs:element name="EntityDisplayName" type="xs:string"/>
-    <xs:element name="EntityInstanceReference" type="xs:string"/>
-    <xs:element name="EntityId1" type="xs:string"/>
-    <xs:element name="EntityId2" type="xs:string"/>
-    <xs:element name="EntityId3" type="xs:string"/>
-    <xs:element name="EntityId4" type="xs:string"/>
-    <xs:element name="EntityId5" type="xs:string"/>
-    <xs:element name="Terms">
-      <xs:complexType>
-        <xs:sequence>
-          <xs:element ref="pc:TermInfo" minOccurs="0" maxOccurs="unbounded"/>
-        </xs:sequence>
-      </xs:complexType>
-    </xs:element>
-    <xs:element name="TermInfo">
-      <xs:complexType>
-        <xs:sequence>
-          <xs:element ref="pc:TermName" minOccurs="0"/>
-          <xs:element ref="pc:TermId" minOccurs="0"/>
-        </xs:sequence>
-      </xs:complexType>
-    </xs:element>
-    <xs:element name="TermName" type="xs:string"/>
-    <xs:element name="TermId" type="xs:string"/>
-  </xs:schema>
-</ct:contentTypeSchema>
-</file>
-
-<file path=customXml/item10.xml><?xml version="1.0" encoding="utf-8"?>
-<?mso-contentType ?>
-<spe:Receivers xmlns:spe="http://schemas.microsoft.com/sharepoint/events">
-  <Receiver>
-    <Name>Document ID Generator</Name>
-    <Synchronization>Synchronous</Synchronization>
-    <Type>10001</Type>
-    <SequenceNumber>1000</SequenceNumber>
-    <Assembly>Microsoft.Office.DocumentManagement, Version=14.0.0.0, Culture=neutral, PublicKeyToken=71e9bce111e9429c</Assembly>
-    <Class>Microsoft.Office.DocumentManagement.Internal.DocIdHandler</Class>
-    <Data/>
-    <Filter/>
-  </Receiver>
-  <Receiver>
-    <Name>Document ID Generator</Name>
-    <Synchronization>Synchronous</Synchronization>
-    <Type>10002</Type>
-    <SequenceNumber>1001</SequenceNumber>
-    <Assembly>Microsoft.Office.DocumentManagement, Version=14.0.0.0, Culture=neutral, PublicKeyToken=71e9bce111e9429c</Assembly>
-    <Class>Microsoft.Office.DocumentManagement.Internal.DocIdHandler</Class>
-    <Data/>
-    <Filter/>
-  </Receiver>
-  <Receiver>
-    <Name>Document ID Generator</Name>
-    <Synchronization>Synchronous</Synchronization>
-    <Type>10004</Type>
-    <SequenceNumber>1002</SequenceNumber>
-    <Assembly>Microsoft.Office.DocumentManagement, Version=14.0.0.0, Culture=neutral, PublicKeyToken=71e9bce111e9429c</Assembly>
-    <Class>Microsoft.Office.DocumentManagement.Internal.DocIdHandler</Class>
-    <Data/>
-    <Filter/>
-  </Receiver>
-  <Receiver>
-    <Name>Document ID Generator</Name>
-    <Synchronization>Synchronous</Synchronization>
-    <Type>10006</Type>
-    <SequenceNumber>1003</SequenceNumber>
-    <Assembly>Microsoft.Office.DocumentManagement, Version=14.0.0.0, Culture=neutral, PublicKeyToken=71e9bce111e9429c</Assembly>
-    <Class>Microsoft.Office.DocumentManagement.Internal.DocIdHandler</Class>
-    <Data/>
-    <Filter/>
-  </Receiver>
-</spe:Receivers>
-</file>
-
-<file path=customXml/item11.xml><?xml version="1.0" encoding="utf-8"?>
-<b:Sources xmlns:b="http://schemas.openxmlformats.org/officeDocument/2006/bibliography" xmlns="http://schemas.openxmlformats.org/officeDocument/2006/bibliography" SelectedStyle="\APA.XSL" StyleName="APA"/>
-</file>
-
-<file path=customXml/item12.xml><?xml version="1.0" encoding="utf-8"?>
 <b:Sources xmlns:b="http://schemas.openxmlformats.org/officeDocument/2006/bibliography" xmlns="http://schemas.openxmlformats.org/officeDocument/2006/bibliography" SelectedStyle="\APA.XSL" StyleName="APA"/>
 </file>
 
@@ -13300,67 +14071,15 @@
 </file>
 
 <file path=customXml/item7.xml><?xml version="1.0" encoding="utf-8"?>
-<p:properties xmlns:p="http://schemas.microsoft.com/office/2006/metadata/properties" xmlns:xsi="http://www.w3.org/2001/XMLSchema-instance" xmlns:pc="http://schemas.microsoft.com/office/infopath/2007/PartnerControls">
-  <documentManagement>
-    <_dlc_DocId xmlns="590759e7-0ec1-4891-9b36-3e7724153386">CPS3UU4EYWFU-111-1848</_dlc_DocId>
-    <_dlc_DocIdUrl xmlns="590759e7-0ec1-4891-9b36-3e7724153386">
-      <Url>http://bmrnews/Legal/_layouts/15/DocIdRedir.aspx?ID=CPS3UU4EYWFU-111-1848</Url>
-      <Description>CPS3UU4EYWFU-111-1848</Description>
-    </_dlc_DocIdUrl>
-  </documentManagement>
-</p:properties>
+<b:Sources xmlns:b="http://schemas.openxmlformats.org/officeDocument/2006/bibliography" xmlns="http://schemas.openxmlformats.org/officeDocument/2006/bibliography" SelectedStyle="\APA.XSL" StyleName="APA"/>
 </file>
 
 <file path=customXml/item8.xml><?xml version="1.0" encoding="utf-8"?>
-<?mso-contentType ?>
-<FormTemplates xmlns="http://schemas.microsoft.com/sharepoint/v3/contenttype/forms">
-  <Display>DocumentLibraryForm</Display>
-  <Edit>DocumentLibraryForm</Edit>
-  <New>DocumentLibraryForm</New>
-</FormTemplates>
-</file>
-
-<file path=customXml/item9.xml><?xml version="1.0" encoding="utf-8"?>
 <b:Sources xmlns:b="http://schemas.openxmlformats.org/officeDocument/2006/bibliography" xmlns="http://schemas.openxmlformats.org/officeDocument/2006/bibliography" SelectedStyle="\APA.XSL" StyleName="APA"/>
 </file>
 
 <file path=customXml/itemProps1.xml><?xml version="1.0" encoding="utf-8"?>
-<ds:datastoreItem xmlns:ds="http://schemas.openxmlformats.org/officeDocument/2006/customXml" ds:itemID="{7C420356-E306-4910-AFD1-EFEFF67235C1}">
-  <ds:schemaRefs>
-    <ds:schemaRef ds:uri="http://schemas.microsoft.com/office/2006/metadata/contentType"/>
-    <ds:schemaRef ds:uri="http://schemas.microsoft.com/office/2006/metadata/properties/metaAttributes"/>
-    <ds:schemaRef ds:uri="http://www.w3.org/2001/XMLSchema"/>
-    <ds:schemaRef ds:uri="http://schemas.microsoft.com/office/2006/metadata/properties"/>
-    <ds:schemaRef ds:uri="590759e7-0ec1-4891-9b36-3e7724153386"/>
-    <ds:schemaRef ds:uri="14dd35a3-b6ba-491d-bdd3-a8db8ac736d1"/>
-    <ds:schemaRef ds:uri="http://schemas.microsoft.com/office/2006/documentManagement/types"/>
-    <ds:schemaRef ds:uri="http://schemas.microsoft.com/office/infopath/2007/PartnerControls"/>
-    <ds:schemaRef ds:uri="http://schemas.openxmlformats.org/package/2006/metadata/core-properties"/>
-    <ds:schemaRef ds:uri="http://purl.org/dc/elements/1.1/"/>
-    <ds:schemaRef ds:uri="http://purl.org/dc/terms/"/>
-    <ds:schemaRef ds:uri="http://schemas.microsoft.com/internal/obd"/>
-  </ds:schemaRefs>
-</ds:datastoreItem>
-</file>
-
-<file path=customXml/itemProps10.xml><?xml version="1.0" encoding="utf-8"?>
-<ds:datastoreItem xmlns:ds="http://schemas.openxmlformats.org/officeDocument/2006/customXml" ds:itemID="{97187CBF-7F5F-4516-B031-942A2AA95669}">
-  <ds:schemaRefs>
-    <ds:schemaRef ds:uri="http://schemas.microsoft.com/sharepoint/events"/>
-  </ds:schemaRefs>
-</ds:datastoreItem>
-</file>
-
-<file path=customXml/itemProps11.xml><?xml version="1.0" encoding="utf-8"?>
-<ds:datastoreItem xmlns:ds="http://schemas.openxmlformats.org/officeDocument/2006/customXml" ds:itemID="{ACF8534E-CB27-4CA6-AE28-D35F982F7232}">
-  <ds:schemaRefs>
-    <ds:schemaRef ds:uri="http://schemas.openxmlformats.org/officeDocument/2006/bibliography"/>
-  </ds:schemaRefs>
-</ds:datastoreItem>
-</file>
-
-<file path=customXml/itemProps12.xml><?xml version="1.0" encoding="utf-8"?>
-<ds:datastoreItem xmlns:ds="http://schemas.openxmlformats.org/officeDocument/2006/customXml" ds:itemID="{9CB160E6-5E7A-458F-BB82-5C67D32E02D4}">
+<ds:datastoreItem xmlns:ds="http://schemas.openxmlformats.org/officeDocument/2006/customXml" ds:itemID="{378EFE90-978E-444D-9987-FDE8F9FC0E47}">
   <ds:schemaRefs>
     <ds:schemaRef ds:uri="http://schemas.openxmlformats.org/officeDocument/2006/bibliography"/>
   </ds:schemaRefs>
@@ -13368,7 +14087,7 @@
 </file>
 
 <file path=customXml/itemProps2.xml><?xml version="1.0" encoding="utf-8"?>
-<ds:datastoreItem xmlns:ds="http://schemas.openxmlformats.org/officeDocument/2006/customXml" ds:itemID="{CD9539D4-2ED9-41D0-85A3-02EE532E6B9D}">
+<ds:datastoreItem xmlns:ds="http://schemas.openxmlformats.org/officeDocument/2006/customXml" ds:itemID="{EC242A91-6D3D-4393-9E21-B396B3F461BE}">
   <ds:schemaRefs>
     <ds:schemaRef ds:uri="http://schemas.openxmlformats.org/officeDocument/2006/bibliography"/>
   </ds:schemaRefs>
@@ -13376,7 +14095,7 @@
 </file>
 
 <file path=customXml/itemProps3.xml><?xml version="1.0" encoding="utf-8"?>
-<ds:datastoreItem xmlns:ds="http://schemas.openxmlformats.org/officeDocument/2006/customXml" ds:itemID="{C1DE02F7-2A55-4C30-A17C-7F6ADD3FD924}">
+<ds:datastoreItem xmlns:ds="http://schemas.openxmlformats.org/officeDocument/2006/customXml" ds:itemID="{19E17796-67F1-4C3E-B69E-4CA90DFB330D}">
   <ds:schemaRefs>
     <ds:schemaRef ds:uri="http://schemas.openxmlformats.org/officeDocument/2006/bibliography"/>
   </ds:schemaRefs>
@@ -13384,7 +14103,7 @@
 </file>
 
 <file path=customXml/itemProps4.xml><?xml version="1.0" encoding="utf-8"?>
-<ds:datastoreItem xmlns:ds="http://schemas.openxmlformats.org/officeDocument/2006/customXml" ds:itemID="{A20078F2-8C0F-401A-9980-0C86E3587C9C}">
+<ds:datastoreItem xmlns:ds="http://schemas.openxmlformats.org/officeDocument/2006/customXml" ds:itemID="{1CA63CC8-4B86-467F-BFC3-D737E790EA5F}">
   <ds:schemaRefs>
     <ds:schemaRef ds:uri="http://schemas.openxmlformats.org/officeDocument/2006/bibliography"/>
   </ds:schemaRefs>
@@ -13392,7 +14111,7 @@
 </file>
 
 <file path=customXml/itemProps5.xml><?xml version="1.0" encoding="utf-8"?>
-<ds:datastoreItem xmlns:ds="http://schemas.openxmlformats.org/officeDocument/2006/customXml" ds:itemID="{98BEF44D-9C14-4377-BC6E-A3E78458CEBA}">
+<ds:datastoreItem xmlns:ds="http://schemas.openxmlformats.org/officeDocument/2006/customXml" ds:itemID="{726F3513-5484-4A7B-89FC-9249FD42418A}">
   <ds:schemaRefs>
     <ds:schemaRef ds:uri="http://schemas.openxmlformats.org/officeDocument/2006/bibliography"/>
   </ds:schemaRefs>
@@ -13400,7 +14119,7 @@
 </file>
 
 <file path=customXml/itemProps6.xml><?xml version="1.0" encoding="utf-8"?>
-<ds:datastoreItem xmlns:ds="http://schemas.openxmlformats.org/officeDocument/2006/customXml" ds:itemID="{AE67E1C3-621A-4579-9004-902563A8CF9C}">
+<ds:datastoreItem xmlns:ds="http://schemas.openxmlformats.org/officeDocument/2006/customXml" ds:itemID="{DF89950A-7D9A-47DB-8DAC-B611130BBAB7}">
   <ds:schemaRefs>
     <ds:schemaRef ds:uri="http://schemas.openxmlformats.org/officeDocument/2006/bibliography"/>
   </ds:schemaRefs>
@@ -13408,25 +14127,15 @@
 </file>
 
 <file path=customXml/itemProps7.xml><?xml version="1.0" encoding="utf-8"?>
-<ds:datastoreItem xmlns:ds="http://schemas.openxmlformats.org/officeDocument/2006/customXml" ds:itemID="{4ED1569C-8F66-45FF-800F-D55CF4A0CF09}">
+<ds:datastoreItem xmlns:ds="http://schemas.openxmlformats.org/officeDocument/2006/customXml" ds:itemID="{FBE832EB-490A-4D0C-A342-6EADF46A5ED5}">
   <ds:schemaRefs>
-    <ds:schemaRef ds:uri="http://schemas.microsoft.com/office/2006/metadata/properties"/>
-    <ds:schemaRef ds:uri="http://schemas.microsoft.com/office/infopath/2007/PartnerControls"/>
-    <ds:schemaRef ds:uri="590759e7-0ec1-4891-9b36-3e7724153386"/>
+    <ds:schemaRef ds:uri="http://schemas.openxmlformats.org/officeDocument/2006/bibliography"/>
   </ds:schemaRefs>
 </ds:datastoreItem>
 </file>
 
 <file path=customXml/itemProps8.xml><?xml version="1.0" encoding="utf-8"?>
-<ds:datastoreItem xmlns:ds="http://schemas.openxmlformats.org/officeDocument/2006/customXml" ds:itemID="{FED60912-0C8A-490D-89E8-ACCA76204A3C}">
-  <ds:schemaRefs>
-    <ds:schemaRef ds:uri="http://schemas.microsoft.com/sharepoint/v3/contenttype/forms"/>
-  </ds:schemaRefs>
-</ds:datastoreItem>
-</file>
-
-<file path=customXml/itemProps9.xml><?xml version="1.0" encoding="utf-8"?>
-<ds:datastoreItem xmlns:ds="http://schemas.openxmlformats.org/officeDocument/2006/customXml" ds:itemID="{B0F0C088-629C-4D24-A5C0-D9305264F694}">
+<ds:datastoreItem xmlns:ds="http://schemas.openxmlformats.org/officeDocument/2006/customXml" ds:itemID="{1D9C1794-5BAD-4714-9BAE-DB4154133D53}">
   <ds:schemaRefs>
     <ds:schemaRef ds:uri="http://schemas.openxmlformats.org/officeDocument/2006/bibliography"/>
   </ds:schemaRefs>
